--- a/дик.docx
+++ b/дик.docx
@@ -1,6 +1,6 @@
 
 <file path=word/document.xml><?xml version="1.0" encoding="utf-8"?>
-<w:document xmlns:wpc="http://schemas.microsoft.com/office/word/2010/wordprocessingCanvas" xmlns:mc="http://schemas.openxmlformats.org/markup-compatibility/2006" xmlns:o="urn:schemas-microsoft-com:office:office" xmlns:r="http://schemas.openxmlformats.org/officeDocument/2006/relationships" xmlns:m="http://schemas.openxmlformats.org/officeDocument/2006/math" xmlns:v="urn:schemas-microsoft-com:vml" xmlns:wp14="http://schemas.microsoft.com/office/word/2010/wordprocessingDrawing" xmlns:wp="http://schemas.openxmlformats.org/drawingml/2006/wordprocessingDrawing" xmlns:w10="urn:schemas-microsoft-com:office:word" xmlns:w="http://schemas.openxmlformats.org/wordprocessingml/2006/main" xmlns:w14="http://schemas.microsoft.com/office/word/2010/wordml" xmlns:w15="http://schemas.microsoft.com/office/word/2012/wordml" xmlns:wpg="http://schemas.microsoft.com/office/word/2010/wordprocessingGroup" xmlns:wpi="http://schemas.microsoft.com/office/word/2010/wordprocessingInk" xmlns:wne="http://schemas.microsoft.com/office/word/2006/wordml" xmlns:wps="http://schemas.microsoft.com/office/word/2010/wordprocessingShape" mc:Ignorable="w14 w15 wp14">
+<w:document xmlns:wpc="http://schemas.microsoft.com/office/word/2010/wordprocessingCanvas" xmlns:mo="http://schemas.microsoft.com/office/mac/office/2008/main" xmlns:mc="http://schemas.openxmlformats.org/markup-compatibility/2006" xmlns:mv="urn:schemas-microsoft-com:mac:vml" xmlns:o="urn:schemas-microsoft-com:office:office" xmlns:r="http://schemas.openxmlformats.org/officeDocument/2006/relationships" xmlns:m="http://schemas.openxmlformats.org/officeDocument/2006/math" xmlns:v="urn:schemas-microsoft-com:vml" xmlns:wp14="http://schemas.microsoft.com/office/word/2010/wordprocessingDrawing" xmlns:wp="http://schemas.openxmlformats.org/drawingml/2006/wordprocessingDrawing" xmlns:w10="urn:schemas-microsoft-com:office:word" xmlns:w="http://schemas.openxmlformats.org/wordprocessingml/2006/main" xmlns:w14="http://schemas.microsoft.com/office/word/2010/wordml" xmlns:w15="http://schemas.microsoft.com/office/word/2012/wordml" xmlns:wpg="http://schemas.microsoft.com/office/word/2010/wordprocessingGroup" xmlns:wpi="http://schemas.microsoft.com/office/word/2010/wordprocessingInk" xmlns:wne="http://schemas.microsoft.com/office/word/2006/wordml" xmlns:wps="http://schemas.microsoft.com/office/word/2010/wordprocessingShape" mc:Ignorable="w14 w15 wp14">
   <w:body>
     <w:p>
       <w:pPr>
@@ -12,8 +12,6 @@
         <w:rPr>
           <w:rFonts w:asciiTheme="minorHAnsi" w:eastAsiaTheme="minorEastAsia" w:hAnsiTheme="minorHAnsi" w:cstheme="minorBidi"/>
           <w:noProof/>
-          <w:sz w:val="22"/>
-          <w:szCs w:val="22"/>
           <w:lang w:eastAsia="ru-RU"/>
         </w:rPr>
       </w:pPr>
@@ -26,7 +24,7 @@
       <w:r>
         <w:fldChar w:fldCharType="separate"/>
       </w:r>
-      <w:hyperlink w:anchor="_Toc452989608" w:history="1">
+      <w:hyperlink w:anchor="_Toc452998584" w:history="1">
         <w:r>
           <w:rPr>
             <w:rStyle w:val="a4"/>
@@ -38,8 +36,6 @@
           <w:rPr>
             <w:rFonts w:asciiTheme="minorHAnsi" w:eastAsiaTheme="minorEastAsia" w:hAnsiTheme="minorHAnsi" w:cstheme="minorBidi"/>
             <w:noProof/>
-            <w:sz w:val="22"/>
-            <w:szCs w:val="22"/>
             <w:lang w:eastAsia="ru-RU"/>
           </w:rPr>
           <w:tab/>
@@ -85,7 +81,7 @@
             <w:noProof/>
             <w:webHidden/>
           </w:rPr>
-          <w:instrText xml:space="preserve"> PAGEREF _Toc452989608 \h </w:instrText>
+          <w:instrText xml:space="preserve"> PAGEREF _Toc452998584 \h </w:instrText>
         </w:r>
         <w:r>
           <w:rPr>
@@ -126,12 +122,10 @@
         <w:rPr>
           <w:rFonts w:asciiTheme="minorHAnsi" w:eastAsiaTheme="minorEastAsia" w:hAnsiTheme="minorHAnsi" w:cstheme="minorBidi"/>
           <w:noProof/>
-          <w:sz w:val="22"/>
-          <w:szCs w:val="22"/>
-          <w:lang w:eastAsia="ru-RU"/>
-        </w:rPr>
-      </w:pPr>
-      <w:hyperlink w:anchor="_Toc452989609" w:history="1">
+          <w:lang w:eastAsia="ru-RU"/>
+        </w:rPr>
+      </w:pPr>
+      <w:hyperlink w:anchor="_Toc452998585" w:history="1">
         <w:r>
           <w:rPr>
             <w:rStyle w:val="a4"/>
@@ -143,8 +137,6 @@
           <w:rPr>
             <w:rFonts w:asciiTheme="minorHAnsi" w:eastAsiaTheme="minorEastAsia" w:hAnsiTheme="minorHAnsi" w:cstheme="minorBidi"/>
             <w:noProof/>
-            <w:sz w:val="22"/>
-            <w:szCs w:val="22"/>
             <w:lang w:eastAsia="ru-RU"/>
           </w:rPr>
           <w:tab/>
@@ -280,7 +272,7 @@
             <w:noProof/>
             <w:webHidden/>
           </w:rPr>
-          <w:instrText xml:space="preserve"> PAGEREF _Toc452989609 \h </w:instrText>
+          <w:instrText xml:space="preserve"> PAGEREF _Toc452998585 \h </w:instrText>
         </w:r>
         <w:r>
           <w:rPr>
@@ -300,7 +292,7 @@
             <w:noProof/>
             <w:webHidden/>
           </w:rPr>
-          <w:t>5</w:t>
+          <w:t>3</w:t>
         </w:r>
         <w:r>
           <w:rPr>
@@ -321,12 +313,10 @@
         <w:rPr>
           <w:rFonts w:asciiTheme="minorHAnsi" w:eastAsiaTheme="minorEastAsia" w:hAnsiTheme="minorHAnsi" w:cstheme="minorBidi"/>
           <w:noProof/>
-          <w:sz w:val="22"/>
-          <w:szCs w:val="22"/>
-          <w:lang w:eastAsia="ru-RU"/>
-        </w:rPr>
-      </w:pPr>
-      <w:hyperlink w:anchor="_Toc452989610" w:history="1">
+          <w:lang w:eastAsia="ru-RU"/>
+        </w:rPr>
+      </w:pPr>
+      <w:hyperlink w:anchor="_Toc452998586" w:history="1">
         <w:r>
           <w:rPr>
             <w:rStyle w:val="a4"/>
@@ -338,8 +328,6 @@
           <w:rPr>
             <w:rFonts w:asciiTheme="minorHAnsi" w:eastAsiaTheme="minorEastAsia" w:hAnsiTheme="minorHAnsi" w:cstheme="minorBidi"/>
             <w:noProof/>
-            <w:sz w:val="22"/>
-            <w:szCs w:val="22"/>
             <w:lang w:eastAsia="ru-RU"/>
           </w:rPr>
           <w:tab/>
@@ -385,7 +373,7 @@
             <w:noProof/>
             <w:webHidden/>
           </w:rPr>
-          <w:instrText xml:space="preserve"> PAGEREF _Toc452989610 \h </w:instrText>
+          <w:instrText xml:space="preserve"> PAGEREF _Toc452998586 \h </w:instrText>
         </w:r>
         <w:r>
           <w:rPr>
@@ -405,7 +393,7 @@
             <w:noProof/>
             <w:webHidden/>
           </w:rPr>
-          <w:t>8</w:t>
+          <w:t>4</w:t>
         </w:r>
         <w:r>
           <w:rPr>
@@ -426,12 +414,10 @@
         <w:rPr>
           <w:rFonts w:asciiTheme="minorHAnsi" w:eastAsiaTheme="minorEastAsia" w:hAnsiTheme="minorHAnsi" w:cstheme="minorBidi"/>
           <w:noProof/>
-          <w:sz w:val="22"/>
-          <w:szCs w:val="22"/>
-          <w:lang w:eastAsia="ru-RU"/>
-        </w:rPr>
-      </w:pPr>
-      <w:hyperlink w:anchor="_Toc452989611" w:history="1">
+          <w:lang w:eastAsia="ru-RU"/>
+        </w:rPr>
+      </w:pPr>
+      <w:hyperlink w:anchor="_Toc452998587" w:history="1">
         <w:r>
           <w:rPr>
             <w:rStyle w:val="a4"/>
@@ -443,8 +429,6 @@
           <w:rPr>
             <w:rFonts w:asciiTheme="minorHAnsi" w:eastAsiaTheme="minorEastAsia" w:hAnsiTheme="minorHAnsi" w:cstheme="minorBidi"/>
             <w:noProof/>
-            <w:sz w:val="22"/>
-            <w:szCs w:val="22"/>
             <w:lang w:eastAsia="ru-RU"/>
           </w:rPr>
           <w:tab/>
@@ -490,7 +474,7 @@
             <w:noProof/>
             <w:webHidden/>
           </w:rPr>
-          <w:instrText xml:space="preserve"> PAGEREF _Toc452989611 \h </w:instrText>
+          <w:instrText xml:space="preserve"> PAGEREF _Toc452998587 \h </w:instrText>
         </w:r>
         <w:r>
           <w:rPr>
@@ -510,7 +494,7 @@
             <w:noProof/>
             <w:webHidden/>
           </w:rPr>
-          <w:t>12</w:t>
+          <w:t>8</w:t>
         </w:r>
         <w:r>
           <w:rPr>
@@ -531,12 +515,10 @@
         <w:rPr>
           <w:rFonts w:asciiTheme="minorHAnsi" w:eastAsiaTheme="minorEastAsia" w:hAnsiTheme="minorHAnsi" w:cstheme="minorBidi"/>
           <w:noProof/>
-          <w:sz w:val="22"/>
-          <w:szCs w:val="22"/>
-          <w:lang w:eastAsia="ru-RU"/>
-        </w:rPr>
-      </w:pPr>
-      <w:hyperlink w:anchor="_Toc452989612" w:history="1">
+          <w:lang w:eastAsia="ru-RU"/>
+        </w:rPr>
+      </w:pPr>
+      <w:hyperlink w:anchor="_Toc452998588" w:history="1">
         <w:r>
           <w:rPr>
             <w:rStyle w:val="a4"/>
@@ -548,8 +530,6 @@
           <w:rPr>
             <w:rFonts w:asciiTheme="minorHAnsi" w:eastAsiaTheme="minorEastAsia" w:hAnsiTheme="minorHAnsi" w:cstheme="minorBidi"/>
             <w:noProof/>
-            <w:sz w:val="22"/>
-            <w:szCs w:val="22"/>
             <w:lang w:eastAsia="ru-RU"/>
           </w:rPr>
           <w:tab/>
@@ -595,7 +575,7 @@
             <w:noProof/>
             <w:webHidden/>
           </w:rPr>
-          <w:instrText xml:space="preserve"> PAGEREF _Toc452989612 \h </w:instrText>
+          <w:instrText xml:space="preserve"> PAGEREF _Toc452998588 \h </w:instrText>
         </w:r>
         <w:r>
           <w:rPr>
@@ -615,7 +595,7 @@
             <w:noProof/>
             <w:webHidden/>
           </w:rPr>
-          <w:t>17</w:t>
+          <w:t>13</w:t>
         </w:r>
         <w:r>
           <w:rPr>
@@ -636,12 +616,10 @@
         <w:rPr>
           <w:rFonts w:asciiTheme="minorHAnsi" w:eastAsiaTheme="minorEastAsia" w:hAnsiTheme="minorHAnsi" w:cstheme="minorBidi"/>
           <w:noProof/>
-          <w:sz w:val="22"/>
-          <w:szCs w:val="22"/>
-          <w:lang w:eastAsia="ru-RU"/>
-        </w:rPr>
-      </w:pPr>
-      <w:hyperlink w:anchor="_Toc452989613" w:history="1">
+          <w:lang w:eastAsia="ru-RU"/>
+        </w:rPr>
+      </w:pPr>
+      <w:hyperlink w:anchor="_Toc452998589" w:history="1">
         <w:r>
           <w:rPr>
             <w:rStyle w:val="a4"/>
@@ -653,8 +631,6 @@
           <w:rPr>
             <w:rFonts w:asciiTheme="minorHAnsi" w:eastAsiaTheme="minorEastAsia" w:hAnsiTheme="minorHAnsi" w:cstheme="minorBidi"/>
             <w:noProof/>
-            <w:sz w:val="22"/>
-            <w:szCs w:val="22"/>
             <w:lang w:eastAsia="ru-RU"/>
           </w:rPr>
           <w:tab/>
@@ -715,7 +691,7 @@
             <w:noProof/>
             <w:webHidden/>
           </w:rPr>
-          <w:instrText xml:space="preserve"> PAGEREF _Toc452989613 \h </w:instrText>
+          <w:instrText xml:space="preserve"> PAGEREF _Toc452998589 \h </w:instrText>
         </w:r>
         <w:r>
           <w:rPr>
@@ -735,7 +711,7 @@
             <w:noProof/>
             <w:webHidden/>
           </w:rPr>
-          <w:t>22</w:t>
+          <w:t>18</w:t>
         </w:r>
         <w:r>
           <w:rPr>
@@ -756,12 +732,10 @@
         <w:rPr>
           <w:rFonts w:asciiTheme="minorHAnsi" w:eastAsiaTheme="minorEastAsia" w:hAnsiTheme="minorHAnsi" w:cstheme="minorBidi"/>
           <w:noProof/>
-          <w:sz w:val="22"/>
-          <w:szCs w:val="22"/>
-          <w:lang w:eastAsia="ru-RU"/>
-        </w:rPr>
-      </w:pPr>
-      <w:hyperlink w:anchor="_Toc452989614" w:history="1">
+          <w:lang w:eastAsia="ru-RU"/>
+        </w:rPr>
+      </w:pPr>
+      <w:hyperlink w:anchor="_Toc452998590" w:history="1">
         <w:r>
           <w:rPr>
             <w:rStyle w:val="a4"/>
@@ -773,8 +747,6 @@
           <w:rPr>
             <w:rFonts w:asciiTheme="minorHAnsi" w:eastAsiaTheme="minorEastAsia" w:hAnsiTheme="minorHAnsi" w:cstheme="minorBidi"/>
             <w:noProof/>
-            <w:sz w:val="22"/>
-            <w:szCs w:val="22"/>
             <w:lang w:eastAsia="ru-RU"/>
           </w:rPr>
           <w:tab/>
@@ -820,7 +792,7 @@
             <w:noProof/>
             <w:webHidden/>
           </w:rPr>
-          <w:instrText xml:space="preserve"> PAGEREF _Toc452989614 \h </w:instrText>
+          <w:instrText xml:space="preserve"> PAGEREF _Toc452998590 \h </w:instrText>
         </w:r>
         <w:r>
           <w:rPr>
@@ -840,7 +812,7 @@
             <w:noProof/>
             <w:webHidden/>
           </w:rPr>
-          <w:t>23</w:t>
+          <w:t>19</w:t>
         </w:r>
         <w:r>
           <w:rPr>
@@ -861,12 +833,10 @@
         <w:rPr>
           <w:rFonts w:asciiTheme="minorHAnsi" w:eastAsiaTheme="minorEastAsia" w:hAnsiTheme="minorHAnsi" w:cstheme="minorBidi"/>
           <w:noProof/>
-          <w:sz w:val="22"/>
-          <w:szCs w:val="22"/>
-          <w:lang w:eastAsia="ru-RU"/>
-        </w:rPr>
-      </w:pPr>
-      <w:hyperlink w:anchor="_Toc452989615" w:history="1">
+          <w:lang w:eastAsia="ru-RU"/>
+        </w:rPr>
+      </w:pPr>
+      <w:hyperlink w:anchor="_Toc452998591" w:history="1">
         <w:r>
           <w:rPr>
             <w:rStyle w:val="a4"/>
@@ -878,8 +848,6 @@
           <w:rPr>
             <w:rFonts w:asciiTheme="minorHAnsi" w:eastAsiaTheme="minorEastAsia" w:hAnsiTheme="minorHAnsi" w:cstheme="minorBidi"/>
             <w:noProof/>
-            <w:sz w:val="22"/>
-            <w:szCs w:val="22"/>
             <w:lang w:eastAsia="ru-RU"/>
           </w:rPr>
           <w:tab/>
@@ -918,7 +886,7 @@
             <w:noProof/>
             <w:webHidden/>
           </w:rPr>
-          <w:instrText xml:space="preserve"> PAGEREF _Toc452989615 \h </w:instrText>
+          <w:instrText xml:space="preserve"> PAGEREF _Toc452998591 \h </w:instrText>
         </w:r>
         <w:r>
           <w:rPr>
@@ -938,7 +906,7 @@
             <w:noProof/>
             <w:webHidden/>
           </w:rPr>
-          <w:t>26</w:t>
+          <w:t>22</w:t>
         </w:r>
         <w:r>
           <w:rPr>
@@ -959,12 +927,10 @@
         <w:rPr>
           <w:rFonts w:asciiTheme="minorHAnsi" w:eastAsiaTheme="minorEastAsia" w:hAnsiTheme="minorHAnsi" w:cstheme="minorBidi"/>
           <w:noProof/>
-          <w:sz w:val="22"/>
-          <w:szCs w:val="22"/>
-          <w:lang w:eastAsia="ru-RU"/>
-        </w:rPr>
-      </w:pPr>
-      <w:hyperlink w:anchor="_Toc452989616" w:history="1">
+          <w:lang w:eastAsia="ru-RU"/>
+        </w:rPr>
+      </w:pPr>
+      <w:hyperlink w:anchor="_Toc452998592" w:history="1">
         <w:r>
           <w:rPr>
             <w:rStyle w:val="a4"/>
@@ -976,8 +942,6 @@
           <w:rPr>
             <w:rFonts w:asciiTheme="minorHAnsi" w:eastAsiaTheme="minorEastAsia" w:hAnsiTheme="minorHAnsi" w:cstheme="minorBidi"/>
             <w:noProof/>
-            <w:sz w:val="22"/>
-            <w:szCs w:val="22"/>
             <w:lang w:eastAsia="ru-RU"/>
           </w:rPr>
           <w:tab/>
@@ -1016,7 +980,7 @@
             <w:noProof/>
             <w:webHidden/>
           </w:rPr>
-          <w:instrText xml:space="preserve"> PAGEREF _Toc452989616 \h </w:instrText>
+          <w:instrText xml:space="preserve"> PAGEREF _Toc452998592 \h </w:instrText>
         </w:r>
         <w:r>
           <w:rPr>
@@ -1036,7 +1000,7 @@
             <w:noProof/>
             <w:webHidden/>
           </w:rPr>
-          <w:t>30</w:t>
+          <w:t>26</w:t>
         </w:r>
         <w:r>
           <w:rPr>
@@ -1051,18 +1015,16 @@
       <w:pPr>
         <w:pStyle w:val="11"/>
         <w:tabs>
-          <w:tab w:val="left" w:pos="660"/>
+          <w:tab w:val="left" w:pos="720"/>
           <w:tab w:val="right" w:leader="dot" w:pos="9345"/>
         </w:tabs>
         <w:rPr>
           <w:rFonts w:asciiTheme="minorHAnsi" w:eastAsiaTheme="minorEastAsia" w:hAnsiTheme="minorHAnsi" w:cstheme="minorBidi"/>
           <w:noProof/>
-          <w:sz w:val="22"/>
-          <w:szCs w:val="22"/>
-          <w:lang w:eastAsia="ru-RU"/>
-        </w:rPr>
-      </w:pPr>
-      <w:hyperlink w:anchor="_Toc452989617" w:history="1">
+          <w:lang w:eastAsia="ru-RU"/>
+        </w:rPr>
+      </w:pPr>
+      <w:hyperlink w:anchor="_Toc452998593" w:history="1">
         <w:r>
           <w:rPr>
             <w:rStyle w:val="a4"/>
@@ -1074,8 +1036,6 @@
           <w:rPr>
             <w:rFonts w:asciiTheme="minorHAnsi" w:eastAsiaTheme="minorEastAsia" w:hAnsiTheme="minorHAnsi" w:cstheme="minorBidi"/>
             <w:noProof/>
-            <w:sz w:val="22"/>
-            <w:szCs w:val="22"/>
             <w:lang w:eastAsia="ru-RU"/>
           </w:rPr>
           <w:tab/>
@@ -1114,7 +1074,7 @@
             <w:noProof/>
             <w:webHidden/>
           </w:rPr>
-          <w:instrText xml:space="preserve"> PAGEREF _Toc452989617 \h </w:instrText>
+          <w:instrText xml:space="preserve"> PAGEREF _Toc452998593 \h </w:instrText>
         </w:r>
         <w:r>
           <w:rPr>
@@ -1134,7 +1094,7 @@
             <w:noProof/>
             <w:webHidden/>
           </w:rPr>
-          <w:t>36</w:t>
+          <w:t>32</w:t>
         </w:r>
         <w:r>
           <w:rPr>
@@ -1149,18 +1109,16 @@
       <w:pPr>
         <w:pStyle w:val="11"/>
         <w:tabs>
-          <w:tab w:val="left" w:pos="660"/>
+          <w:tab w:val="left" w:pos="720"/>
           <w:tab w:val="right" w:leader="dot" w:pos="9345"/>
         </w:tabs>
         <w:rPr>
           <w:rFonts w:asciiTheme="minorHAnsi" w:eastAsiaTheme="minorEastAsia" w:hAnsiTheme="minorHAnsi" w:cstheme="minorBidi"/>
           <w:noProof/>
-          <w:sz w:val="22"/>
-          <w:szCs w:val="22"/>
-          <w:lang w:eastAsia="ru-RU"/>
-        </w:rPr>
-      </w:pPr>
-      <w:hyperlink w:anchor="_Toc452989618" w:history="1">
+          <w:lang w:eastAsia="ru-RU"/>
+        </w:rPr>
+      </w:pPr>
+      <w:hyperlink w:anchor="_Toc452998594" w:history="1">
         <w:r>
           <w:rPr>
             <w:rStyle w:val="a4"/>
@@ -1172,8 +1130,6 @@
           <w:rPr>
             <w:rFonts w:asciiTheme="minorHAnsi" w:eastAsiaTheme="minorEastAsia" w:hAnsiTheme="minorHAnsi" w:cstheme="minorBidi"/>
             <w:noProof/>
-            <w:sz w:val="22"/>
-            <w:szCs w:val="22"/>
             <w:lang w:eastAsia="ru-RU"/>
           </w:rPr>
           <w:tab/>
@@ -1204,7 +1160,7 @@
             <w:noProof/>
             <w:webHidden/>
           </w:rPr>
-          <w:instrText xml:space="preserve"> PAGEREF _Toc452989618 \h </w:instrText>
+          <w:instrText xml:space="preserve"> PAGEREF _Toc452998594 \h </w:instrText>
         </w:r>
         <w:r>
           <w:rPr>
@@ -1224,7 +1180,7 @@
             <w:noProof/>
             <w:webHidden/>
           </w:rPr>
-          <w:t>39</w:t>
+          <w:t>35</w:t>
         </w:r>
         <w:r>
           <w:rPr>
@@ -1239,18 +1195,16 @@
       <w:pPr>
         <w:pStyle w:val="11"/>
         <w:tabs>
-          <w:tab w:val="left" w:pos="660"/>
+          <w:tab w:val="left" w:pos="720"/>
           <w:tab w:val="right" w:leader="dot" w:pos="9345"/>
         </w:tabs>
         <w:rPr>
           <w:rFonts w:asciiTheme="minorHAnsi" w:eastAsiaTheme="minorEastAsia" w:hAnsiTheme="minorHAnsi" w:cstheme="minorBidi"/>
           <w:noProof/>
-          <w:sz w:val="22"/>
-          <w:szCs w:val="22"/>
-          <w:lang w:eastAsia="ru-RU"/>
-        </w:rPr>
-      </w:pPr>
-      <w:hyperlink w:anchor="_Toc452989619" w:history="1">
+          <w:lang w:eastAsia="ru-RU"/>
+        </w:rPr>
+      </w:pPr>
+      <w:hyperlink w:anchor="_Toc452998595" w:history="1">
         <w:r>
           <w:rPr>
             <w:rStyle w:val="a4"/>
@@ -1262,8 +1216,6 @@
           <w:rPr>
             <w:rFonts w:asciiTheme="minorHAnsi" w:eastAsiaTheme="minorEastAsia" w:hAnsiTheme="minorHAnsi" w:cstheme="minorBidi"/>
             <w:noProof/>
-            <w:sz w:val="22"/>
-            <w:szCs w:val="22"/>
             <w:lang w:eastAsia="ru-RU"/>
           </w:rPr>
           <w:tab/>
@@ -1302,7 +1254,7 @@
             <w:noProof/>
             <w:webHidden/>
           </w:rPr>
-          <w:instrText xml:space="preserve"> PAGEREF _Toc452989619 \h </w:instrText>
+          <w:instrText xml:space="preserve"> PAGEREF _Toc452998595 \h </w:instrText>
         </w:r>
         <w:r>
           <w:rPr>
@@ -1322,7 +1274,7 @@
             <w:noProof/>
             <w:webHidden/>
           </w:rPr>
-          <w:t>42</w:t>
+          <w:t>38</w:t>
         </w:r>
         <w:r>
           <w:rPr>
@@ -1337,18 +1289,16 @@
       <w:pPr>
         <w:pStyle w:val="11"/>
         <w:tabs>
-          <w:tab w:val="left" w:pos="660"/>
+          <w:tab w:val="left" w:pos="720"/>
           <w:tab w:val="right" w:leader="dot" w:pos="9345"/>
         </w:tabs>
         <w:rPr>
           <w:rFonts w:asciiTheme="minorHAnsi" w:eastAsiaTheme="minorEastAsia" w:hAnsiTheme="minorHAnsi" w:cstheme="minorBidi"/>
           <w:noProof/>
-          <w:sz w:val="22"/>
-          <w:szCs w:val="22"/>
-          <w:lang w:eastAsia="ru-RU"/>
-        </w:rPr>
-      </w:pPr>
-      <w:hyperlink w:anchor="_Toc452989620" w:history="1">
+          <w:lang w:eastAsia="ru-RU"/>
+        </w:rPr>
+      </w:pPr>
+      <w:hyperlink w:anchor="_Toc452998596" w:history="1">
         <w:r>
           <w:rPr>
             <w:rStyle w:val="a4"/>
@@ -1360,8 +1310,6 @@
           <w:rPr>
             <w:rFonts w:asciiTheme="minorHAnsi" w:eastAsiaTheme="minorEastAsia" w:hAnsiTheme="minorHAnsi" w:cstheme="minorBidi"/>
             <w:noProof/>
-            <w:sz w:val="22"/>
-            <w:szCs w:val="22"/>
             <w:lang w:eastAsia="ru-RU"/>
           </w:rPr>
           <w:tab/>
@@ -1392,7 +1340,7 @@
             <w:noProof/>
             <w:webHidden/>
           </w:rPr>
-          <w:instrText xml:space="preserve"> PAGEREF _Toc452989620 \h </w:instrText>
+          <w:instrText xml:space="preserve"> PAGEREF _Toc452998596 \h </w:instrText>
         </w:r>
         <w:r>
           <w:rPr>
@@ -1412,7 +1360,7 @@
             <w:noProof/>
             <w:webHidden/>
           </w:rPr>
-          <w:t>45</w:t>
+          <w:t>41</w:t>
         </w:r>
         <w:r>
           <w:rPr>
@@ -1427,18 +1375,16 @@
       <w:pPr>
         <w:pStyle w:val="11"/>
         <w:tabs>
-          <w:tab w:val="left" w:pos="660"/>
+          <w:tab w:val="left" w:pos="720"/>
           <w:tab w:val="right" w:leader="dot" w:pos="9345"/>
         </w:tabs>
         <w:rPr>
           <w:rFonts w:asciiTheme="minorHAnsi" w:eastAsiaTheme="minorEastAsia" w:hAnsiTheme="minorHAnsi" w:cstheme="minorBidi"/>
           <w:noProof/>
-          <w:sz w:val="22"/>
-          <w:szCs w:val="22"/>
-          <w:lang w:eastAsia="ru-RU"/>
-        </w:rPr>
-      </w:pPr>
-      <w:hyperlink w:anchor="_Toc452989621" w:history="1">
+          <w:lang w:eastAsia="ru-RU"/>
+        </w:rPr>
+      </w:pPr>
+      <w:hyperlink w:anchor="_Toc452998597" w:history="1">
         <w:r>
           <w:rPr>
             <w:rStyle w:val="a4"/>
@@ -1451,8 +1397,6 @@
           <w:rPr>
             <w:rFonts w:asciiTheme="minorHAnsi" w:eastAsiaTheme="minorEastAsia" w:hAnsiTheme="minorHAnsi" w:cstheme="minorBidi"/>
             <w:noProof/>
-            <w:sz w:val="22"/>
-            <w:szCs w:val="22"/>
             <w:lang w:eastAsia="ru-RU"/>
           </w:rPr>
           <w:tab/>
@@ -1498,7 +1442,7 @@
             <w:noProof/>
             <w:webHidden/>
           </w:rPr>
-          <w:instrText xml:space="preserve"> PAGEREF _Toc452989621 \h </w:instrText>
+          <w:instrText xml:space="preserve"> PAGEREF _Toc452998597 \h </w:instrText>
         </w:r>
         <w:r>
           <w:rPr>
@@ -1518,7 +1462,7 @@
             <w:noProof/>
             <w:webHidden/>
           </w:rPr>
-          <w:t>50</w:t>
+          <w:t>46</w:t>
         </w:r>
         <w:r>
           <w:rPr>
@@ -1533,18 +1477,16 @@
       <w:pPr>
         <w:pStyle w:val="11"/>
         <w:tabs>
-          <w:tab w:val="left" w:pos="660"/>
+          <w:tab w:val="left" w:pos="720"/>
           <w:tab w:val="right" w:leader="dot" w:pos="9345"/>
         </w:tabs>
         <w:rPr>
           <w:rFonts w:asciiTheme="minorHAnsi" w:eastAsiaTheme="minorEastAsia" w:hAnsiTheme="minorHAnsi" w:cstheme="minorBidi"/>
           <w:noProof/>
-          <w:sz w:val="22"/>
-          <w:szCs w:val="22"/>
-          <w:lang w:eastAsia="ru-RU"/>
-        </w:rPr>
-      </w:pPr>
-      <w:hyperlink w:anchor="_Toc452989622" w:history="1">
+          <w:lang w:eastAsia="ru-RU"/>
+        </w:rPr>
+      </w:pPr>
+      <w:hyperlink w:anchor="_Toc452998598" w:history="1">
         <w:r>
           <w:rPr>
             <w:rStyle w:val="a4"/>
@@ -1556,8 +1498,6 @@
           <w:rPr>
             <w:rFonts w:asciiTheme="minorHAnsi" w:eastAsiaTheme="minorEastAsia" w:hAnsiTheme="minorHAnsi" w:cstheme="minorBidi"/>
             <w:noProof/>
-            <w:sz w:val="22"/>
-            <w:szCs w:val="22"/>
             <w:lang w:eastAsia="ru-RU"/>
           </w:rPr>
           <w:tab/>
@@ -1596,7 +1536,7 @@
             <w:noProof/>
             <w:webHidden/>
           </w:rPr>
-          <w:instrText xml:space="preserve"> PAGEREF _Toc452989622 \h </w:instrText>
+          <w:instrText xml:space="preserve"> PAGEREF _Toc452998598 \h </w:instrText>
         </w:r>
         <w:r>
           <w:rPr>
@@ -1616,7 +1556,7 @@
             <w:noProof/>
             <w:webHidden/>
           </w:rPr>
-          <w:t>56</w:t>
+          <w:t>52</w:t>
         </w:r>
         <w:r>
           <w:rPr>
@@ -1631,18 +1571,16 @@
       <w:pPr>
         <w:pStyle w:val="11"/>
         <w:tabs>
-          <w:tab w:val="left" w:pos="660"/>
+          <w:tab w:val="left" w:pos="720"/>
           <w:tab w:val="right" w:leader="dot" w:pos="9345"/>
         </w:tabs>
         <w:rPr>
           <w:rFonts w:asciiTheme="minorHAnsi" w:eastAsiaTheme="minorEastAsia" w:hAnsiTheme="minorHAnsi" w:cstheme="minorBidi"/>
           <w:noProof/>
-          <w:sz w:val="22"/>
-          <w:szCs w:val="22"/>
-          <w:lang w:eastAsia="ru-RU"/>
-        </w:rPr>
-      </w:pPr>
-      <w:hyperlink w:anchor="_Toc452989623" w:history="1">
+          <w:lang w:eastAsia="ru-RU"/>
+        </w:rPr>
+      </w:pPr>
+      <w:hyperlink w:anchor="_Toc452998599" w:history="1">
         <w:r>
           <w:rPr>
             <w:rStyle w:val="a4"/>
@@ -1654,8 +1592,6 @@
           <w:rPr>
             <w:rFonts w:asciiTheme="minorHAnsi" w:eastAsiaTheme="minorEastAsia" w:hAnsiTheme="minorHAnsi" w:cstheme="minorBidi"/>
             <w:noProof/>
-            <w:sz w:val="22"/>
-            <w:szCs w:val="22"/>
             <w:lang w:eastAsia="ru-RU"/>
           </w:rPr>
           <w:tab/>
@@ -1686,7 +1622,7 @@
             <w:noProof/>
             <w:webHidden/>
           </w:rPr>
-          <w:instrText xml:space="preserve"> PAGEREF _Toc452989623 \h </w:instrText>
+          <w:instrText xml:space="preserve"> PAGEREF _Toc452998599 \h </w:instrText>
         </w:r>
         <w:r>
           <w:rPr>
@@ -1706,7 +1642,7 @@
             <w:noProof/>
             <w:webHidden/>
           </w:rPr>
-          <w:t>59</w:t>
+          <w:t>55</w:t>
         </w:r>
         <w:r>
           <w:rPr>
@@ -1721,18 +1657,16 @@
       <w:pPr>
         <w:pStyle w:val="11"/>
         <w:tabs>
-          <w:tab w:val="left" w:pos="660"/>
+          <w:tab w:val="left" w:pos="720"/>
           <w:tab w:val="right" w:leader="dot" w:pos="9345"/>
         </w:tabs>
         <w:rPr>
           <w:rFonts w:asciiTheme="minorHAnsi" w:eastAsiaTheme="minorEastAsia" w:hAnsiTheme="minorHAnsi" w:cstheme="minorBidi"/>
           <w:noProof/>
-          <w:sz w:val="22"/>
-          <w:szCs w:val="22"/>
-          <w:lang w:eastAsia="ru-RU"/>
-        </w:rPr>
-      </w:pPr>
-      <w:hyperlink w:anchor="_Toc452989624" w:history="1">
+          <w:lang w:eastAsia="ru-RU"/>
+        </w:rPr>
+      </w:pPr>
+      <w:hyperlink w:anchor="_Toc452998600" w:history="1">
         <w:r>
           <w:rPr>
             <w:rStyle w:val="a4"/>
@@ -1745,8 +1679,6 @@
           <w:rPr>
             <w:rFonts w:asciiTheme="minorHAnsi" w:eastAsiaTheme="minorEastAsia" w:hAnsiTheme="minorHAnsi" w:cstheme="minorBidi"/>
             <w:noProof/>
-            <w:sz w:val="22"/>
-            <w:szCs w:val="22"/>
             <w:lang w:eastAsia="ru-RU"/>
           </w:rPr>
           <w:tab/>
@@ -1785,7 +1717,7 @@
             <w:noProof/>
             <w:webHidden/>
           </w:rPr>
-          <w:instrText xml:space="preserve"> PAGEREF _Toc452989624 \h </w:instrText>
+          <w:instrText xml:space="preserve"> PAGEREF _Toc452998600 \h </w:instrText>
         </w:r>
         <w:r>
           <w:rPr>
@@ -1805,7 +1737,7 @@
             <w:noProof/>
             <w:webHidden/>
           </w:rPr>
-          <w:t>63</w:t>
+          <w:t>59</w:t>
         </w:r>
         <w:r>
           <w:rPr>
@@ -1820,18 +1752,16 @@
       <w:pPr>
         <w:pStyle w:val="11"/>
         <w:tabs>
-          <w:tab w:val="left" w:pos="660"/>
+          <w:tab w:val="left" w:pos="720"/>
           <w:tab w:val="right" w:leader="dot" w:pos="9345"/>
         </w:tabs>
         <w:rPr>
           <w:rFonts w:asciiTheme="minorHAnsi" w:eastAsiaTheme="minorEastAsia" w:hAnsiTheme="minorHAnsi" w:cstheme="minorBidi"/>
           <w:noProof/>
-          <w:sz w:val="22"/>
-          <w:szCs w:val="22"/>
-          <w:lang w:eastAsia="ru-RU"/>
-        </w:rPr>
-      </w:pPr>
-      <w:hyperlink w:anchor="_Toc452989625" w:history="1">
+          <w:lang w:eastAsia="ru-RU"/>
+        </w:rPr>
+      </w:pPr>
+      <w:hyperlink w:anchor="_Toc452998601" w:history="1">
         <w:r>
           <w:rPr>
             <w:rStyle w:val="a4"/>
@@ -1843,8 +1773,6 @@
           <w:rPr>
             <w:rFonts w:asciiTheme="minorHAnsi" w:eastAsiaTheme="minorEastAsia" w:hAnsiTheme="minorHAnsi" w:cstheme="minorBidi"/>
             <w:noProof/>
-            <w:sz w:val="22"/>
-            <w:szCs w:val="22"/>
             <w:lang w:eastAsia="ru-RU"/>
           </w:rPr>
           <w:tab/>
@@ -1883,7 +1811,7 @@
             <w:noProof/>
             <w:webHidden/>
           </w:rPr>
-          <w:instrText xml:space="preserve"> PAGEREF _Toc452989625 \h </w:instrText>
+          <w:instrText xml:space="preserve"> PAGEREF _Toc452998601 \h </w:instrText>
         </w:r>
         <w:r>
           <w:rPr>
@@ -1903,7 +1831,7 @@
             <w:noProof/>
             <w:webHidden/>
           </w:rPr>
-          <w:t>64</w:t>
+          <w:t>60</w:t>
         </w:r>
         <w:r>
           <w:rPr>
@@ -1918,18 +1846,16 @@
       <w:pPr>
         <w:pStyle w:val="11"/>
         <w:tabs>
-          <w:tab w:val="left" w:pos="660"/>
+          <w:tab w:val="left" w:pos="720"/>
           <w:tab w:val="right" w:leader="dot" w:pos="9345"/>
         </w:tabs>
         <w:rPr>
           <w:rFonts w:asciiTheme="minorHAnsi" w:eastAsiaTheme="minorEastAsia" w:hAnsiTheme="minorHAnsi" w:cstheme="minorBidi"/>
           <w:noProof/>
-          <w:sz w:val="22"/>
-          <w:szCs w:val="22"/>
-          <w:lang w:eastAsia="ru-RU"/>
-        </w:rPr>
-      </w:pPr>
-      <w:hyperlink w:anchor="_Toc452989626" w:history="1">
+          <w:lang w:eastAsia="ru-RU"/>
+        </w:rPr>
+      </w:pPr>
+      <w:hyperlink w:anchor="_Toc452998602" w:history="1">
         <w:r>
           <w:rPr>
             <w:rStyle w:val="a4"/>
@@ -1942,8 +1868,6 @@
           <w:rPr>
             <w:rFonts w:asciiTheme="minorHAnsi" w:eastAsiaTheme="minorEastAsia" w:hAnsiTheme="minorHAnsi" w:cstheme="minorBidi"/>
             <w:noProof/>
-            <w:sz w:val="22"/>
-            <w:szCs w:val="22"/>
             <w:lang w:eastAsia="ru-RU"/>
           </w:rPr>
           <w:tab/>
@@ -1975,7 +1899,7 @@
             <w:noProof/>
             <w:webHidden/>
           </w:rPr>
-          <w:instrText xml:space="preserve"> PAGEREF _Toc452989626 \h </w:instrText>
+          <w:instrText xml:space="preserve"> PAGEREF _Toc452998602 \h </w:instrText>
         </w:r>
         <w:r>
           <w:rPr>
@@ -1995,7 +1919,7 @@
             <w:noProof/>
             <w:webHidden/>
           </w:rPr>
-          <w:t>65</w:t>
+          <w:t>61</w:t>
         </w:r>
         <w:r>
           <w:rPr>
@@ -2010,18 +1934,16 @@
       <w:pPr>
         <w:pStyle w:val="11"/>
         <w:tabs>
-          <w:tab w:val="left" w:pos="660"/>
+          <w:tab w:val="left" w:pos="720"/>
           <w:tab w:val="right" w:leader="dot" w:pos="9345"/>
         </w:tabs>
         <w:rPr>
           <w:rFonts w:asciiTheme="minorHAnsi" w:eastAsiaTheme="minorEastAsia" w:hAnsiTheme="minorHAnsi" w:cstheme="minorBidi"/>
           <w:noProof/>
-          <w:sz w:val="22"/>
-          <w:szCs w:val="22"/>
-          <w:lang w:eastAsia="ru-RU"/>
-        </w:rPr>
-      </w:pPr>
-      <w:hyperlink w:anchor="_Toc452989627" w:history="1">
+          <w:lang w:eastAsia="ru-RU"/>
+        </w:rPr>
+      </w:pPr>
+      <w:hyperlink w:anchor="_Toc452998603" w:history="1">
         <w:r>
           <w:rPr>
             <w:rStyle w:val="a4"/>
@@ -2033,8 +1955,6 @@
           <w:rPr>
             <w:rFonts w:asciiTheme="minorHAnsi" w:eastAsiaTheme="minorEastAsia" w:hAnsiTheme="minorHAnsi" w:cstheme="minorBidi"/>
             <w:noProof/>
-            <w:sz w:val="22"/>
-            <w:szCs w:val="22"/>
             <w:lang w:eastAsia="ru-RU"/>
           </w:rPr>
           <w:tab/>
@@ -2065,7 +1985,7 @@
             <w:noProof/>
             <w:webHidden/>
           </w:rPr>
-          <w:instrText xml:space="preserve"> PAGEREF _Toc452989627 \h </w:instrText>
+          <w:instrText xml:space="preserve"> PAGEREF _Toc452998603 \h </w:instrText>
         </w:r>
         <w:r>
           <w:rPr>
@@ -2085,7 +2005,7 @@
             <w:noProof/>
             <w:webHidden/>
           </w:rPr>
-          <w:t>66</w:t>
+          <w:t>62</w:t>
         </w:r>
         <w:r>
           <w:rPr>
@@ -2100,18 +2020,16 @@
       <w:pPr>
         <w:pStyle w:val="11"/>
         <w:tabs>
-          <w:tab w:val="left" w:pos="660"/>
+          <w:tab w:val="left" w:pos="720"/>
           <w:tab w:val="right" w:leader="dot" w:pos="9345"/>
         </w:tabs>
         <w:rPr>
           <w:rFonts w:asciiTheme="minorHAnsi" w:eastAsiaTheme="minorEastAsia" w:hAnsiTheme="minorHAnsi" w:cstheme="minorBidi"/>
           <w:noProof/>
-          <w:sz w:val="22"/>
-          <w:szCs w:val="22"/>
-          <w:lang w:eastAsia="ru-RU"/>
-        </w:rPr>
-      </w:pPr>
-      <w:hyperlink w:anchor="_Toc452989628" w:history="1">
+          <w:lang w:eastAsia="ru-RU"/>
+        </w:rPr>
+      </w:pPr>
+      <w:hyperlink w:anchor="_Toc452998604" w:history="1">
         <w:r>
           <w:rPr>
             <w:rStyle w:val="a4"/>
@@ -2123,8 +2041,6 @@
           <w:rPr>
             <w:rFonts w:asciiTheme="minorHAnsi" w:eastAsiaTheme="minorEastAsia" w:hAnsiTheme="minorHAnsi" w:cstheme="minorBidi"/>
             <w:noProof/>
-            <w:sz w:val="22"/>
-            <w:szCs w:val="22"/>
             <w:lang w:eastAsia="ru-RU"/>
           </w:rPr>
           <w:tab/>
@@ -2155,7 +2071,7 @@
             <w:noProof/>
             <w:webHidden/>
           </w:rPr>
-          <w:instrText xml:space="preserve"> PAGEREF _Toc452989628 \h </w:instrText>
+          <w:instrText xml:space="preserve"> PAGEREF _Toc452998604 \h </w:instrText>
         </w:r>
         <w:r>
           <w:rPr>
@@ -2175,7 +2091,7 @@
             <w:noProof/>
             <w:webHidden/>
           </w:rPr>
-          <w:t>70</w:t>
+          <w:t>66</w:t>
         </w:r>
         <w:r>
           <w:rPr>
@@ -2190,18 +2106,16 @@
       <w:pPr>
         <w:pStyle w:val="11"/>
         <w:tabs>
-          <w:tab w:val="left" w:pos="660"/>
+          <w:tab w:val="left" w:pos="720"/>
           <w:tab w:val="right" w:leader="dot" w:pos="9345"/>
         </w:tabs>
         <w:rPr>
           <w:rFonts w:asciiTheme="minorHAnsi" w:eastAsiaTheme="minorEastAsia" w:hAnsiTheme="minorHAnsi" w:cstheme="minorBidi"/>
           <w:noProof/>
-          <w:sz w:val="22"/>
-          <w:szCs w:val="22"/>
-          <w:lang w:eastAsia="ru-RU"/>
-        </w:rPr>
-      </w:pPr>
-      <w:hyperlink w:anchor="_Toc452989629" w:history="1">
+          <w:lang w:eastAsia="ru-RU"/>
+        </w:rPr>
+      </w:pPr>
+      <w:hyperlink w:anchor="_Toc452998605" w:history="1">
         <w:r>
           <w:rPr>
             <w:rStyle w:val="a4"/>
@@ -2213,8 +2127,6 @@
           <w:rPr>
             <w:rFonts w:asciiTheme="minorHAnsi" w:eastAsiaTheme="minorEastAsia" w:hAnsiTheme="minorHAnsi" w:cstheme="minorBidi"/>
             <w:noProof/>
-            <w:sz w:val="22"/>
-            <w:szCs w:val="22"/>
             <w:lang w:eastAsia="ru-RU"/>
           </w:rPr>
           <w:tab/>
@@ -2245,7 +2157,7 @@
             <w:noProof/>
             <w:webHidden/>
           </w:rPr>
-          <w:instrText xml:space="preserve"> PAGEREF _Toc452989629 \h </w:instrText>
+          <w:instrText xml:space="preserve"> PAGEREF _Toc452998605 \h </w:instrText>
         </w:r>
         <w:r>
           <w:rPr>
@@ -2265,7 +2177,7 @@
             <w:noProof/>
             <w:webHidden/>
           </w:rPr>
-          <w:t>83</w:t>
+          <w:t>79</w:t>
         </w:r>
         <w:r>
           <w:rPr>
@@ -2280,18 +2192,16 @@
       <w:pPr>
         <w:pStyle w:val="11"/>
         <w:tabs>
-          <w:tab w:val="left" w:pos="660"/>
+          <w:tab w:val="left" w:pos="720"/>
           <w:tab w:val="right" w:leader="dot" w:pos="9345"/>
         </w:tabs>
         <w:rPr>
           <w:rFonts w:asciiTheme="minorHAnsi" w:eastAsiaTheme="minorEastAsia" w:hAnsiTheme="minorHAnsi" w:cstheme="minorBidi"/>
           <w:noProof/>
-          <w:sz w:val="22"/>
-          <w:szCs w:val="22"/>
-          <w:lang w:eastAsia="ru-RU"/>
-        </w:rPr>
-      </w:pPr>
-      <w:hyperlink w:anchor="_Toc452989630" w:history="1">
+          <w:lang w:eastAsia="ru-RU"/>
+        </w:rPr>
+      </w:pPr>
+      <w:hyperlink w:anchor="_Toc452998606" w:history="1">
         <w:r>
           <w:rPr>
             <w:rStyle w:val="a4"/>
@@ -2303,8 +2213,6 @@
           <w:rPr>
             <w:rFonts w:asciiTheme="minorHAnsi" w:eastAsiaTheme="minorEastAsia" w:hAnsiTheme="minorHAnsi" w:cstheme="minorBidi"/>
             <w:noProof/>
-            <w:sz w:val="22"/>
-            <w:szCs w:val="22"/>
             <w:lang w:eastAsia="ru-RU"/>
           </w:rPr>
           <w:tab/>
@@ -2335,7 +2243,7 @@
             <w:noProof/>
             <w:webHidden/>
           </w:rPr>
-          <w:instrText xml:space="preserve"> PAGEREF _Toc452989630 \h </w:instrText>
+          <w:instrText xml:space="preserve"> PAGEREF _Toc452998606 \h </w:instrText>
         </w:r>
         <w:r>
           <w:rPr>
@@ -2355,7 +2263,7 @@
             <w:noProof/>
             <w:webHidden/>
           </w:rPr>
-          <w:t>84</w:t>
+          <w:t>80</w:t>
         </w:r>
         <w:r>
           <w:rPr>
@@ -2370,18 +2278,16 @@
       <w:pPr>
         <w:pStyle w:val="11"/>
         <w:tabs>
-          <w:tab w:val="left" w:pos="660"/>
+          <w:tab w:val="left" w:pos="720"/>
           <w:tab w:val="right" w:leader="dot" w:pos="9345"/>
         </w:tabs>
         <w:rPr>
           <w:rFonts w:asciiTheme="minorHAnsi" w:eastAsiaTheme="minorEastAsia" w:hAnsiTheme="minorHAnsi" w:cstheme="minorBidi"/>
           <w:noProof/>
-          <w:sz w:val="22"/>
-          <w:szCs w:val="22"/>
-          <w:lang w:eastAsia="ru-RU"/>
-        </w:rPr>
-      </w:pPr>
-      <w:hyperlink w:anchor="_Toc452989631" w:history="1">
+          <w:lang w:eastAsia="ru-RU"/>
+        </w:rPr>
+      </w:pPr>
+      <w:hyperlink w:anchor="_Toc452998607" w:history="1">
         <w:r>
           <w:rPr>
             <w:rStyle w:val="a4"/>
@@ -2393,8 +2299,6 @@
           <w:rPr>
             <w:rFonts w:asciiTheme="minorHAnsi" w:eastAsiaTheme="minorEastAsia" w:hAnsiTheme="minorHAnsi" w:cstheme="minorBidi"/>
             <w:noProof/>
-            <w:sz w:val="22"/>
-            <w:szCs w:val="22"/>
             <w:lang w:eastAsia="ru-RU"/>
           </w:rPr>
           <w:tab/>
@@ -2450,10 +2354,10 @@
             <w:noProof/>
           </w:rPr>
           <w:drawing>
-            <wp:inline distT="0" distB="0" distL="0" distR="0">
+            <wp:inline distT="0" distB="0" distL="0" distR="0" wp14:anchorId="3EA05439" wp14:editId="27CBDF42">
               <wp:extent cx="152400" cy="152400"/>
               <wp:effectExtent l="0" t="0" r="0" b="0"/>
-              <wp:docPr id="11" name="Рисунок 11" descr="http://www.netconfig.ru/pic/zoom_icon.png">
+              <wp:docPr id="12" name="Рисунок 13" descr="http://www.netconfig.ru/pic/zoom_icon.png">
                 <a:hlinkClick xmlns:a="http://schemas.openxmlformats.org/drawingml/2006/main" r:id="rId8" tooltip="&quot;Типичная схема развертывание NIDS и NIPS систем в сети&quot;"/>
               </wp:docPr>
               <wp:cNvGraphicFramePr>
@@ -2521,7 +2425,7 @@
             <w:noProof/>
             <w:webHidden/>
           </w:rPr>
-          <w:instrText xml:space="preserve"> PAGEREF _Toc452989631 \h </w:instrText>
+          <w:instrText xml:space="preserve"> PAGEREF _Toc452998607 \h </w:instrText>
         </w:r>
         <w:r>
           <w:rPr>
@@ -2541,7 +2445,7 @@
             <w:noProof/>
             <w:webHidden/>
           </w:rPr>
-          <w:t>86</w:t>
+          <w:t>82</w:t>
         </w:r>
         <w:r>
           <w:rPr>
@@ -2556,18 +2460,16 @@
       <w:pPr>
         <w:pStyle w:val="11"/>
         <w:tabs>
-          <w:tab w:val="left" w:pos="660"/>
+          <w:tab w:val="left" w:pos="720"/>
           <w:tab w:val="right" w:leader="dot" w:pos="9345"/>
         </w:tabs>
         <w:rPr>
           <w:rFonts w:asciiTheme="minorHAnsi" w:eastAsiaTheme="minorEastAsia" w:hAnsiTheme="minorHAnsi" w:cstheme="minorBidi"/>
           <w:noProof/>
-          <w:sz w:val="22"/>
-          <w:szCs w:val="22"/>
-          <w:lang w:eastAsia="ru-RU"/>
-        </w:rPr>
-      </w:pPr>
-      <w:hyperlink w:anchor="_Toc452989632" w:history="1">
+          <w:lang w:eastAsia="ru-RU"/>
+        </w:rPr>
+      </w:pPr>
+      <w:hyperlink w:anchor="_Toc452998608" w:history="1">
         <w:r>
           <w:rPr>
             <w:rStyle w:val="a4"/>
@@ -2580,8 +2482,6 @@
           <w:rPr>
             <w:rFonts w:asciiTheme="minorHAnsi" w:eastAsiaTheme="minorEastAsia" w:hAnsiTheme="minorHAnsi" w:cstheme="minorBidi"/>
             <w:noProof/>
-            <w:sz w:val="22"/>
-            <w:szCs w:val="22"/>
             <w:lang w:eastAsia="ru-RU"/>
           </w:rPr>
           <w:tab/>
@@ -2635,7 +2535,7 @@
             <w:noProof/>
             <w:webHidden/>
           </w:rPr>
-          <w:instrText xml:space="preserve"> PAGEREF _Toc452989632 \h </w:instrText>
+          <w:instrText xml:space="preserve"> PAGEREF _Toc452998608 \h </w:instrText>
         </w:r>
         <w:r>
           <w:rPr>
@@ -2655,7 +2555,7 @@
             <w:noProof/>
             <w:webHidden/>
           </w:rPr>
-          <w:t>90</w:t>
+          <w:t>86</w:t>
         </w:r>
         <w:r>
           <w:rPr>
@@ -2670,18 +2570,16 @@
       <w:pPr>
         <w:pStyle w:val="11"/>
         <w:tabs>
-          <w:tab w:val="left" w:pos="660"/>
+          <w:tab w:val="left" w:pos="720"/>
           <w:tab w:val="right" w:leader="dot" w:pos="9345"/>
         </w:tabs>
         <w:rPr>
           <w:rFonts w:asciiTheme="minorHAnsi" w:eastAsiaTheme="minorEastAsia" w:hAnsiTheme="minorHAnsi" w:cstheme="minorBidi"/>
           <w:noProof/>
-          <w:sz w:val="22"/>
-          <w:szCs w:val="22"/>
-          <w:lang w:eastAsia="ru-RU"/>
-        </w:rPr>
-      </w:pPr>
-      <w:hyperlink w:anchor="_Toc452989633" w:history="1">
+          <w:lang w:eastAsia="ru-RU"/>
+        </w:rPr>
+      </w:pPr>
+      <w:hyperlink w:anchor="_Toc452998609" w:history="1">
         <w:r>
           <w:rPr>
             <w:rStyle w:val="a4"/>
@@ -2693,8 +2591,6 @@
           <w:rPr>
             <w:rFonts w:asciiTheme="minorHAnsi" w:eastAsiaTheme="minorEastAsia" w:hAnsiTheme="minorHAnsi" w:cstheme="minorBidi"/>
             <w:noProof/>
-            <w:sz w:val="22"/>
-            <w:szCs w:val="22"/>
             <w:lang w:eastAsia="ru-RU"/>
           </w:rPr>
           <w:tab/>
@@ -2770,7 +2666,7 @@
             <w:noProof/>
             <w:webHidden/>
           </w:rPr>
-          <w:instrText xml:space="preserve"> PAGEREF _Toc452989633 \h </w:instrText>
+          <w:instrText xml:space="preserve"> PAGEREF _Toc452998609 \h </w:instrText>
         </w:r>
         <w:r>
           <w:rPr>
@@ -2790,7 +2686,7 @@
             <w:noProof/>
             <w:webHidden/>
           </w:rPr>
-          <w:t>98</w:t>
+          <w:t>94</w:t>
         </w:r>
         <w:r>
           <w:rPr>
@@ -2805,18 +2701,16 @@
       <w:pPr>
         <w:pStyle w:val="11"/>
         <w:tabs>
-          <w:tab w:val="left" w:pos="660"/>
+          <w:tab w:val="left" w:pos="720"/>
           <w:tab w:val="right" w:leader="dot" w:pos="9345"/>
         </w:tabs>
         <w:rPr>
           <w:rFonts w:asciiTheme="minorHAnsi" w:eastAsiaTheme="minorEastAsia" w:hAnsiTheme="minorHAnsi" w:cstheme="minorBidi"/>
           <w:noProof/>
-          <w:sz w:val="22"/>
-          <w:szCs w:val="22"/>
-          <w:lang w:eastAsia="ru-RU"/>
-        </w:rPr>
-      </w:pPr>
-      <w:hyperlink w:anchor="_Toc452989634" w:history="1">
+          <w:lang w:eastAsia="ru-RU"/>
+        </w:rPr>
+      </w:pPr>
+      <w:hyperlink w:anchor="_Toc452998610" w:history="1">
         <w:r>
           <w:rPr>
             <w:rStyle w:val="a4"/>
@@ -2828,8 +2722,6 @@
           <w:rPr>
             <w:rFonts w:asciiTheme="minorHAnsi" w:eastAsiaTheme="minorEastAsia" w:hAnsiTheme="minorHAnsi" w:cstheme="minorBidi"/>
             <w:noProof/>
-            <w:sz w:val="22"/>
-            <w:szCs w:val="22"/>
             <w:lang w:eastAsia="ru-RU"/>
           </w:rPr>
           <w:tab/>
@@ -2868,7 +2760,7 @@
             <w:noProof/>
             <w:webHidden/>
           </w:rPr>
-          <w:instrText xml:space="preserve"> PAGEREF _Toc452989634 \h </w:instrText>
+          <w:instrText xml:space="preserve"> PAGEREF _Toc452998610 \h </w:instrText>
         </w:r>
         <w:r>
           <w:rPr>
@@ -2888,7 +2780,7 @@
             <w:noProof/>
             <w:webHidden/>
           </w:rPr>
-          <w:t>101</w:t>
+          <w:t>97</w:t>
         </w:r>
         <w:r>
           <w:rPr>
@@ -2903,18 +2795,16 @@
       <w:pPr>
         <w:pStyle w:val="11"/>
         <w:tabs>
-          <w:tab w:val="left" w:pos="660"/>
+          <w:tab w:val="left" w:pos="720"/>
           <w:tab w:val="right" w:leader="dot" w:pos="9345"/>
         </w:tabs>
         <w:rPr>
           <w:rFonts w:asciiTheme="minorHAnsi" w:eastAsiaTheme="minorEastAsia" w:hAnsiTheme="minorHAnsi" w:cstheme="minorBidi"/>
           <w:noProof/>
-          <w:sz w:val="22"/>
-          <w:szCs w:val="22"/>
-          <w:lang w:eastAsia="ru-RU"/>
-        </w:rPr>
-      </w:pPr>
-      <w:hyperlink w:anchor="_Toc452989635" w:history="1">
+          <w:lang w:eastAsia="ru-RU"/>
+        </w:rPr>
+      </w:pPr>
+      <w:hyperlink w:anchor="_Toc452998611" w:history="1">
         <w:r>
           <w:rPr>
             <w:rStyle w:val="a4"/>
@@ -2927,8 +2817,6 @@
           <w:rPr>
             <w:rFonts w:asciiTheme="minorHAnsi" w:eastAsiaTheme="minorEastAsia" w:hAnsiTheme="minorHAnsi" w:cstheme="minorBidi"/>
             <w:noProof/>
-            <w:sz w:val="22"/>
-            <w:szCs w:val="22"/>
             <w:lang w:eastAsia="ru-RU"/>
           </w:rPr>
           <w:tab/>
@@ -2967,7 +2855,7 @@
             <w:noProof/>
             <w:webHidden/>
           </w:rPr>
-          <w:instrText xml:space="preserve"> PAGEREF _Toc452989635 \h </w:instrText>
+          <w:instrText xml:space="preserve"> PAGEREF _Toc452998611 \h </w:instrText>
         </w:r>
         <w:r>
           <w:rPr>
@@ -2987,7 +2875,7 @@
             <w:noProof/>
             <w:webHidden/>
           </w:rPr>
-          <w:t>102</w:t>
+          <w:t>98</w:t>
         </w:r>
         <w:r>
           <w:rPr>
@@ -3002,18 +2890,16 @@
       <w:pPr>
         <w:pStyle w:val="11"/>
         <w:tabs>
-          <w:tab w:val="left" w:pos="660"/>
+          <w:tab w:val="left" w:pos="720"/>
           <w:tab w:val="right" w:leader="dot" w:pos="9345"/>
         </w:tabs>
         <w:rPr>
           <w:rFonts w:asciiTheme="minorHAnsi" w:eastAsiaTheme="minorEastAsia" w:hAnsiTheme="minorHAnsi" w:cstheme="minorBidi"/>
           <w:noProof/>
-          <w:sz w:val="22"/>
-          <w:szCs w:val="22"/>
-          <w:lang w:eastAsia="ru-RU"/>
-        </w:rPr>
-      </w:pPr>
-      <w:hyperlink w:anchor="_Toc452989636" w:history="1">
+          <w:lang w:eastAsia="ru-RU"/>
+        </w:rPr>
+      </w:pPr>
+      <w:hyperlink w:anchor="_Toc452998612" w:history="1">
         <w:r>
           <w:rPr>
             <w:rStyle w:val="a4"/>
@@ -3026,8 +2912,6 @@
           <w:rPr>
             <w:rFonts w:asciiTheme="minorHAnsi" w:eastAsiaTheme="minorEastAsia" w:hAnsiTheme="minorHAnsi" w:cstheme="minorBidi"/>
             <w:noProof/>
-            <w:sz w:val="22"/>
-            <w:szCs w:val="22"/>
             <w:lang w:eastAsia="ru-RU"/>
           </w:rPr>
           <w:tab/>
@@ -3066,7 +2950,7 @@
             <w:noProof/>
             <w:webHidden/>
           </w:rPr>
-          <w:instrText xml:space="preserve"> PAGEREF _Toc452989636 \h </w:instrText>
+          <w:instrText xml:space="preserve"> PAGEREF _Toc452998612 \h </w:instrText>
         </w:r>
         <w:r>
           <w:rPr>
@@ -3086,7 +2970,7 @@
             <w:noProof/>
             <w:webHidden/>
           </w:rPr>
-          <w:t>104</w:t>
+          <w:t>100</w:t>
         </w:r>
         <w:r>
           <w:rPr>
@@ -3101,18 +2985,16 @@
       <w:pPr>
         <w:pStyle w:val="11"/>
         <w:tabs>
-          <w:tab w:val="left" w:pos="660"/>
+          <w:tab w:val="left" w:pos="720"/>
           <w:tab w:val="right" w:leader="dot" w:pos="9345"/>
         </w:tabs>
         <w:rPr>
           <w:rFonts w:asciiTheme="minorHAnsi" w:eastAsiaTheme="minorEastAsia" w:hAnsiTheme="minorHAnsi" w:cstheme="minorBidi"/>
           <w:noProof/>
-          <w:sz w:val="22"/>
-          <w:szCs w:val="22"/>
-          <w:lang w:eastAsia="ru-RU"/>
-        </w:rPr>
-      </w:pPr>
-      <w:hyperlink w:anchor="_Toc452989637" w:history="1">
+          <w:lang w:eastAsia="ru-RU"/>
+        </w:rPr>
+      </w:pPr>
+      <w:hyperlink w:anchor="_Toc452998613" w:history="1">
         <w:r>
           <w:rPr>
             <w:rStyle w:val="a4"/>
@@ -3124,8 +3006,6 @@
           <w:rPr>
             <w:rFonts w:asciiTheme="minorHAnsi" w:eastAsiaTheme="minorEastAsia" w:hAnsiTheme="minorHAnsi" w:cstheme="minorBidi"/>
             <w:noProof/>
-            <w:sz w:val="22"/>
-            <w:szCs w:val="22"/>
             <w:lang w:eastAsia="ru-RU"/>
           </w:rPr>
           <w:tab/>
@@ -3186,7 +3066,7 @@
             <w:noProof/>
             <w:webHidden/>
           </w:rPr>
-          <w:instrText xml:space="preserve"> PAGEREF _Toc452989637 \h </w:instrText>
+          <w:instrText xml:space="preserve"> PAGEREF _Toc452998613 \h </w:instrText>
         </w:r>
         <w:r>
           <w:rPr>
@@ -3206,7 +3086,7 @@
             <w:noProof/>
             <w:webHidden/>
           </w:rPr>
-          <w:t>107</w:t>
+          <w:t>103</w:t>
         </w:r>
         <w:r>
           <w:rPr>
@@ -3221,18 +3101,16 @@
       <w:pPr>
         <w:pStyle w:val="11"/>
         <w:tabs>
-          <w:tab w:val="left" w:pos="660"/>
+          <w:tab w:val="left" w:pos="720"/>
           <w:tab w:val="right" w:leader="dot" w:pos="9345"/>
         </w:tabs>
         <w:rPr>
           <w:rFonts w:asciiTheme="minorHAnsi" w:eastAsiaTheme="minorEastAsia" w:hAnsiTheme="minorHAnsi" w:cstheme="minorBidi"/>
           <w:noProof/>
-          <w:sz w:val="22"/>
-          <w:szCs w:val="22"/>
-          <w:lang w:eastAsia="ru-RU"/>
-        </w:rPr>
-      </w:pPr>
-      <w:hyperlink w:anchor="_Toc452989638" w:history="1">
+          <w:lang w:eastAsia="ru-RU"/>
+        </w:rPr>
+      </w:pPr>
+      <w:hyperlink w:anchor="_Toc452998614" w:history="1">
         <w:r>
           <w:rPr>
             <w:rStyle w:val="a4"/>
@@ -3244,8 +3122,6 @@
           <w:rPr>
             <w:rFonts w:asciiTheme="minorHAnsi" w:eastAsiaTheme="minorEastAsia" w:hAnsiTheme="minorHAnsi" w:cstheme="minorBidi"/>
             <w:noProof/>
-            <w:sz w:val="22"/>
-            <w:szCs w:val="22"/>
             <w:lang w:eastAsia="ru-RU"/>
           </w:rPr>
           <w:tab/>
@@ -3291,7 +3167,7 @@
             <w:noProof/>
             <w:webHidden/>
           </w:rPr>
-          <w:instrText xml:space="preserve"> PAGEREF _Toc452989638 \h </w:instrText>
+          <w:instrText xml:space="preserve"> PAGEREF _Toc452998614 \h </w:instrText>
         </w:r>
         <w:r>
           <w:rPr>
@@ -3311,7 +3187,7 @@
             <w:noProof/>
             <w:webHidden/>
           </w:rPr>
-          <w:t>109</w:t>
+          <w:t>105</w:t>
         </w:r>
         <w:r>
           <w:rPr>
@@ -3326,18 +3202,16 @@
       <w:pPr>
         <w:pStyle w:val="11"/>
         <w:tabs>
-          <w:tab w:val="left" w:pos="660"/>
+          <w:tab w:val="left" w:pos="720"/>
           <w:tab w:val="right" w:leader="dot" w:pos="9345"/>
         </w:tabs>
         <w:rPr>
           <w:rFonts w:asciiTheme="minorHAnsi" w:eastAsiaTheme="minorEastAsia" w:hAnsiTheme="minorHAnsi" w:cstheme="minorBidi"/>
           <w:noProof/>
-          <w:sz w:val="22"/>
-          <w:szCs w:val="22"/>
-          <w:lang w:eastAsia="ru-RU"/>
-        </w:rPr>
-      </w:pPr>
-      <w:hyperlink w:anchor="_Toc452989639" w:history="1">
+          <w:lang w:eastAsia="ru-RU"/>
+        </w:rPr>
+      </w:pPr>
+      <w:hyperlink w:anchor="_Toc452998615" w:history="1">
         <w:r>
           <w:rPr>
             <w:rStyle w:val="a4"/>
@@ -3350,8 +3224,6 @@
           <w:rPr>
             <w:rFonts w:asciiTheme="minorHAnsi" w:eastAsiaTheme="minorEastAsia" w:hAnsiTheme="minorHAnsi" w:cstheme="minorBidi"/>
             <w:noProof/>
-            <w:sz w:val="22"/>
-            <w:szCs w:val="22"/>
             <w:lang w:eastAsia="ru-RU"/>
           </w:rPr>
           <w:tab/>
@@ -3383,7 +3255,7 @@
             <w:noProof/>
             <w:webHidden/>
           </w:rPr>
-          <w:instrText xml:space="preserve"> PAGEREF _Toc452989639 \h </w:instrText>
+          <w:instrText xml:space="preserve"> PAGEREF _Toc452998615 \h </w:instrText>
         </w:r>
         <w:r>
           <w:rPr>
@@ -3403,7 +3275,7 @@
             <w:noProof/>
             <w:webHidden/>
           </w:rPr>
-          <w:t>112</w:t>
+          <w:t>108</w:t>
         </w:r>
         <w:r>
           <w:rPr>
@@ -3444,7 +3316,7 @@
       <w:bookmarkStart w:id="0" w:name="_Toc452985781"/>
       <w:bookmarkStart w:id="1" w:name="_Toc452985824"/>
       <w:bookmarkStart w:id="2" w:name="_Toc452985858"/>
-      <w:bookmarkStart w:id="3" w:name="_Toc452989608"/>
+      <w:bookmarkStart w:id="3" w:name="_Toc452998584"/>
       <w:r>
         <w:lastRenderedPageBreak/>
         <w:t xml:space="preserve">Сеть </w:t>
@@ -3673,8 +3545,6 @@
         </w:rPr>
         <w:t>Промышленный протокол Ethernet (EtherNet/IP) — открытый промышленный сетевой стандарт, который поддерживает неявный обмен сообщениями (обмен сообщениями ввода/вывода в реальном времени), явный обмен (обмен сообщениями) или оба и использует широко распространённые коммерческие чипы связи Ethernet и физические носители. Поскольку технология Ethernet используется с середины 1970-ых и широко принята во всём мире, то продукты Ethernet поддерживает большое количество поставщиков. Используя продукты Ethernet, вы не только следуете за общим направлением современной технологии, — у вас есть возможность иметь доступ ко всем устройствам уровня данных из Internet. EtherNet/IP возник из-за высокого спроса на использование сети Ethernet для приложений управления.</w:t>
       </w:r>
-      <w:bookmarkStart w:id="4" w:name="_GoBack"/>
-      <w:bookmarkEnd w:id="4"/>
     </w:p>
     <w:p>
       <w:pPr>
@@ -4007,7 +3877,7 @@
     <w:p>
       <w:pPr>
         <w:pStyle w:val="2"/>
-        <w:spacing w:before="0" w:after="150" w:line="375" w:lineRule="atLeast"/>
+        <w:spacing w:before="0" w:after="150"/>
         <w:jc w:val="both"/>
         <w:rPr>
           <w:rFonts w:ascii="Times New Roman" w:hAnsi="Times New Roman" w:cs="Times New Roman"/>
@@ -4017,7 +3887,7 @@
           <w:lang w:eastAsia="ru-RU"/>
         </w:rPr>
       </w:pPr>
-      <w:bookmarkStart w:id="5" w:name="_Toc452985782"/>
+      <w:bookmarkStart w:id="4" w:name="_Toc452985782"/>
       <w:r>
         <w:rPr>
           <w:rFonts w:ascii="Times New Roman" w:hAnsi="Times New Roman" w:cs="Times New Roman"/>
@@ -4027,12 +3897,12 @@
         </w:rPr>
         <w:t>Концентраторы</w:t>
       </w:r>
-      <w:bookmarkEnd w:id="5"/>
+      <w:bookmarkEnd w:id="4"/>
     </w:p>
     <w:p>
       <w:pPr>
         <w:pStyle w:val="para"/>
-        <w:spacing w:before="0" w:beforeAutospacing="0" w:after="225" w:afterAutospacing="0" w:line="300" w:lineRule="atLeast"/>
+        <w:spacing w:before="0" w:beforeAutospacing="0" w:after="225" w:afterAutospacing="0"/>
         <w:jc w:val="both"/>
         <w:rPr>
           <w:sz w:val="16"/>
@@ -4048,7 +3918,7 @@
     <w:p>
       <w:pPr>
         <w:pStyle w:val="2"/>
-        <w:spacing w:before="0" w:after="150" w:line="375" w:lineRule="atLeast"/>
+        <w:spacing w:before="0" w:after="150"/>
         <w:jc w:val="both"/>
         <w:rPr>
           <w:rFonts w:ascii="Times New Roman" w:hAnsi="Times New Roman" w:cs="Times New Roman"/>
@@ -4057,7 +3927,7 @@
           <w:szCs w:val="24"/>
         </w:rPr>
       </w:pPr>
-      <w:bookmarkStart w:id="6" w:name="_Toc452985783"/>
+      <w:bookmarkStart w:id="5" w:name="_Toc452985783"/>
       <w:r>
         <w:rPr>
           <w:rFonts w:ascii="Times New Roman" w:hAnsi="Times New Roman" w:cs="Times New Roman"/>
@@ -4067,12 +3937,12 @@
         </w:rPr>
         <w:t>Коммутаторы</w:t>
       </w:r>
-      <w:bookmarkEnd w:id="6"/>
+      <w:bookmarkEnd w:id="5"/>
     </w:p>
     <w:p>
       <w:pPr>
         <w:pStyle w:val="para"/>
-        <w:spacing w:before="0" w:beforeAutospacing="0" w:after="225" w:afterAutospacing="0" w:line="300" w:lineRule="atLeast"/>
+        <w:spacing w:before="0" w:beforeAutospacing="0" w:after="225" w:afterAutospacing="0"/>
         <w:jc w:val="both"/>
         <w:rPr>
           <w:sz w:val="16"/>
@@ -4104,10 +3974,10 @@
         </w:numPr>
         <w:jc w:val="center"/>
       </w:pPr>
-      <w:bookmarkStart w:id="7" w:name="_Toc452985784"/>
-      <w:bookmarkStart w:id="8" w:name="_Toc452985825"/>
-      <w:bookmarkStart w:id="9" w:name="_Toc452985859"/>
-      <w:bookmarkStart w:id="10" w:name="_Toc452989609"/>
+      <w:bookmarkStart w:id="6" w:name="_Toc452985784"/>
+      <w:bookmarkStart w:id="7" w:name="_Toc452985825"/>
+      <w:bookmarkStart w:id="8" w:name="_Toc452985859"/>
+      <w:bookmarkStart w:id="9" w:name="_Toc452998585"/>
       <w:r>
         <w:lastRenderedPageBreak/>
         <w:t>Топологии соединения коммутаторов: остовное дерево (</w:t>
@@ -4175,26 +4045,20 @@
       <w:r>
         <w:t>)</w:t>
       </w:r>
+      <w:bookmarkEnd w:id="6"/>
       <w:bookmarkEnd w:id="7"/>
       <w:bookmarkEnd w:id="8"/>
       <w:bookmarkEnd w:id="9"/>
-      <w:bookmarkEnd w:id="10"/>
-    </w:p>
-    <w:p>
-      <w:pPr>
-        <w:pStyle w:val="para"/>
-        <w:spacing w:before="0" w:beforeAutospacing="0" w:after="225" w:afterAutospacing="0" w:line="300" w:lineRule="atLeast"/>
-        <w:jc w:val="both"/>
-      </w:pPr>
     </w:p>
     <w:p>
       <w:pPr>
         <w:shd w:val="clear" w:color="auto" w:fill="FFFFFF"/>
         <w:suppressAutoHyphens w:val="0"/>
-        <w:spacing w:before="120" w:after="120" w:line="336" w:lineRule="atLeast"/>
-        <w:jc w:val="both"/>
-        <w:rPr>
-          <w:color w:val="252525"/>
+        <w:spacing w:before="120" w:after="120"/>
+        <w:jc w:val="both"/>
+        <w:rPr>
+          <w:color w:val="252525"/>
+          <w:sz w:val="16"/>
           <w:lang w:eastAsia="ru-RU"/>
         </w:rPr>
       </w:pPr>
@@ -4203,6 +4067,7 @@
           <w:b/>
           <w:bCs/>
           <w:color w:val="252525"/>
+          <w:sz w:val="16"/>
           <w:lang w:eastAsia="ru-RU"/>
         </w:rPr>
         <w:t>Spanning Tree Protocol</w:t>
@@ -4210,6 +4075,7 @@
       <w:r>
         <w:rPr>
           <w:color w:val="252525"/>
+          <w:sz w:val="16"/>
           <w:lang w:eastAsia="ru-RU"/>
         </w:rPr>
         <w:t> (</w:t>
@@ -4219,6 +4085,7 @@
           <w:b/>
           <w:bCs/>
           <w:color w:val="252525"/>
+          <w:sz w:val="16"/>
           <w:lang w:eastAsia="ru-RU"/>
         </w:rPr>
         <w:t>STP</w:t>
@@ -4226,6 +4093,7 @@
       <w:r>
         <w:rPr>
           <w:color w:val="252525"/>
+          <w:sz w:val="16"/>
           <w:lang w:eastAsia="ru-RU"/>
         </w:rPr>
         <w:t>, протокол </w:t>
@@ -4234,6 +4102,7 @@
         <w:r>
           <w:rPr>
             <w:color w:val="0B0080"/>
+            <w:sz w:val="16"/>
             <w:lang w:eastAsia="ru-RU"/>
           </w:rPr>
           <w:t>остовного дерева</w:t>
@@ -4242,6 +4111,7 @@
       <w:r>
         <w:rPr>
           <w:color w:val="252525"/>
+          <w:sz w:val="16"/>
           <w:lang w:eastAsia="ru-RU"/>
         </w:rPr>
         <w:t>) — канальный протокол. Основной задачей STP является устранение петель в топологии произвольной сети </w:t>
@@ -4250,6 +4120,7 @@
         <w:r>
           <w:rPr>
             <w:color w:val="0B0080"/>
+            <w:sz w:val="16"/>
             <w:lang w:eastAsia="ru-RU"/>
           </w:rPr>
           <w:t>Ethernet</w:t>
@@ -4258,14 +4129,24 @@
       <w:r>
         <w:rPr>
           <w:color w:val="252525"/>
+          <w:sz w:val="16"/>
           <w:lang w:eastAsia="ru-RU"/>
         </w:rPr>
         <w:t>, в которой есть один или более</w:t>
       </w:r>
+      <w:r>
+        <w:rPr>
+          <w:color w:val="252525"/>
+          <w:sz w:val="16"/>
+          <w:lang w:eastAsia="ru-RU"/>
+        </w:rPr>
+        <w:t xml:space="preserve"> </w:t>
+      </w:r>
       <w:hyperlink r:id="rId17" w:tooltip="Сетевой мост" w:history="1">
         <w:r>
           <w:rPr>
             <w:color w:val="0B0080"/>
+            <w:sz w:val="16"/>
             <w:lang w:eastAsia="ru-RU"/>
           </w:rPr>
           <w:t>сетевых мостов</w:t>
@@ -4274,6 +4155,7 @@
       <w:r>
         <w:rPr>
           <w:color w:val="252525"/>
+          <w:sz w:val="16"/>
           <w:lang w:eastAsia="ru-RU"/>
         </w:rPr>
         <w:t>, связанных избыточными соединениями. STP решает эту задачу, автоматически блокируя соединения, которые в данный момент для полной связности коммутаторов являются избыточными.</w:t>
@@ -4283,16 +4165,18 @@
       <w:pPr>
         <w:shd w:val="clear" w:color="auto" w:fill="FFFFFF"/>
         <w:suppressAutoHyphens w:val="0"/>
-        <w:spacing w:before="120" w:after="120" w:line="336" w:lineRule="atLeast"/>
-        <w:jc w:val="both"/>
-        <w:rPr>
-          <w:color w:val="252525"/>
-          <w:lang w:eastAsia="ru-RU"/>
-        </w:rPr>
-      </w:pPr>
-      <w:r>
-        <w:rPr>
-          <w:color w:val="252525"/>
+        <w:spacing w:before="120" w:after="120"/>
+        <w:jc w:val="both"/>
+        <w:rPr>
+          <w:color w:val="252525"/>
+          <w:sz w:val="16"/>
+          <w:lang w:eastAsia="ru-RU"/>
+        </w:rPr>
+      </w:pPr>
+      <w:r>
+        <w:rPr>
+          <w:color w:val="252525"/>
+          <w:sz w:val="16"/>
           <w:lang w:eastAsia="ru-RU"/>
         </w:rPr>
         <w:t>Необходимость устранения топологических петель в сети Ethernet следует из того, что их наличие в реальной сети Ethernet с </w:t>
@@ -4301,6 +4185,7 @@
         <w:r>
           <w:rPr>
             <w:color w:val="0B0080"/>
+            <w:sz w:val="16"/>
             <w:lang w:eastAsia="ru-RU"/>
           </w:rPr>
           <w:t>коммутатором</w:t>
@@ -4309,6 +4194,7 @@
       <w:r>
         <w:rPr>
           <w:color w:val="252525"/>
+          <w:sz w:val="16"/>
           <w:lang w:eastAsia="ru-RU"/>
         </w:rPr>
         <w:t> с высокой вероятностью приводит к бесконечным повторам передачи одних и тех же кадров Ethernet одним и более коммутатором, отчего пропускная способность сети оказывается почти полностью занятой этими бесполезными повторами; в этих условиях, хотя формально сеть может продолжать работать, на практике её производительность становится настолько низкой, что может выглядеть как полный отказ сети.</w:t>
@@ -4318,16 +4204,18 @@
       <w:pPr>
         <w:shd w:val="clear" w:color="auto" w:fill="FFFFFF"/>
         <w:suppressAutoHyphens w:val="0"/>
-        <w:spacing w:before="120" w:after="120" w:line="336" w:lineRule="atLeast"/>
-        <w:jc w:val="both"/>
-        <w:rPr>
-          <w:color w:val="252525"/>
-          <w:lang w:eastAsia="ru-RU"/>
-        </w:rPr>
-      </w:pPr>
-      <w:r>
-        <w:rPr>
-          <w:color w:val="252525"/>
+        <w:spacing w:before="120" w:after="120"/>
+        <w:jc w:val="both"/>
+        <w:rPr>
+          <w:color w:val="252525"/>
+          <w:sz w:val="16"/>
+          <w:lang w:eastAsia="ru-RU"/>
+        </w:rPr>
+      </w:pPr>
+      <w:r>
+        <w:rPr>
+          <w:color w:val="252525"/>
+          <w:sz w:val="16"/>
           <w:lang w:eastAsia="ru-RU"/>
         </w:rPr>
         <w:t>STP относится ко второму уровню </w:t>
@@ -4336,6 +4224,7 @@
         <w:r>
           <w:rPr>
             <w:color w:val="0B0080"/>
+            <w:sz w:val="16"/>
             <w:lang w:eastAsia="ru-RU"/>
           </w:rPr>
           <w:t>модели</w:t>
@@ -4344,6 +4233,7 @@
       <w:r>
         <w:rPr>
           <w:color w:val="252525"/>
+          <w:sz w:val="16"/>
           <w:lang w:eastAsia="ru-RU"/>
         </w:rPr>
         <w:t> </w:t>
@@ -4352,6 +4242,7 @@
         <w:r>
           <w:rPr>
             <w:color w:val="0B0080"/>
+            <w:sz w:val="16"/>
             <w:lang w:eastAsia="ru-RU"/>
           </w:rPr>
           <w:t>OSI</w:t>
@@ -4360,6 +4251,7 @@
       <w:r>
         <w:rPr>
           <w:color w:val="252525"/>
+          <w:sz w:val="16"/>
           <w:lang w:eastAsia="ru-RU"/>
         </w:rPr>
         <w:t>. Протокол описан в стандарте </w:t>
@@ -4369,6 +4261,7 @@
           <w:i/>
           <w:iCs/>
           <w:color w:val="252525"/>
+          <w:sz w:val="16"/>
           <w:lang w:eastAsia="ru-RU"/>
         </w:rPr>
         <w:t>IEEE 802.1d.</w:t>
@@ -4376,6 +4269,7 @@
       <w:r>
         <w:rPr>
           <w:color w:val="252525"/>
+          <w:sz w:val="16"/>
           <w:lang w:eastAsia="ru-RU"/>
         </w:rPr>
         <w:t> STP основан на одноимённом </w:t>
@@ -4384,6 +4278,7 @@
         <w:r>
           <w:rPr>
             <w:color w:val="0B0080"/>
+            <w:sz w:val="16"/>
             <w:lang w:eastAsia="ru-RU"/>
           </w:rPr>
           <w:t>алгоритме</w:t>
@@ -4392,6 +4287,7 @@
       <w:r>
         <w:rPr>
           <w:color w:val="252525"/>
+          <w:sz w:val="16"/>
           <w:lang w:eastAsia="ru-RU"/>
         </w:rPr>
         <w:t>, который разработала </w:t>
@@ -4400,6 +4296,7 @@
         <w:r>
           <w:rPr>
             <w:color w:val="A55858"/>
+            <w:sz w:val="16"/>
             <w:lang w:eastAsia="ru-RU"/>
           </w:rPr>
           <w:t>Радья Перлман</w:t>
@@ -4408,6 +4305,7 @@
       <w:r>
         <w:rPr>
           <w:color w:val="252525"/>
+          <w:sz w:val="16"/>
           <w:lang w:eastAsia="ru-RU"/>
         </w:rPr>
         <w:t> (</w:t>
@@ -4416,6 +4314,7 @@
         <w:r>
           <w:rPr>
             <w:color w:val="0B0080"/>
+            <w:sz w:val="16"/>
             <w:lang w:eastAsia="ru-RU"/>
           </w:rPr>
           <w:t>англ.</w:t>
@@ -4424,6 +4323,7 @@
       <w:r>
         <w:rPr>
           <w:color w:val="252525"/>
+          <w:sz w:val="16"/>
           <w:lang w:eastAsia="ru-RU"/>
         </w:rPr>
         <w:t> </w:t>
@@ -4434,6 +4334,7 @@
             <w:i/>
             <w:iCs/>
             <w:color w:val="663366"/>
+            <w:sz w:val="16"/>
             <w:lang w:val="en" w:eastAsia="ru-RU"/>
           </w:rPr>
           <w:t>Radia</w:t>
@@ -4443,6 +4344,7 @@
             <w:i/>
             <w:iCs/>
             <w:color w:val="663366"/>
+            <w:sz w:val="16"/>
             <w:lang w:eastAsia="ru-RU"/>
           </w:rPr>
           <w:t xml:space="preserve"> </w:t>
@@ -4452,6 +4354,7 @@
             <w:i/>
             <w:iCs/>
             <w:color w:val="663366"/>
+            <w:sz w:val="16"/>
             <w:lang w:val="en" w:eastAsia="ru-RU"/>
           </w:rPr>
           <w:t>Perlman</w:t>
@@ -4460,6 +4363,7 @@
       <w:r>
         <w:rPr>
           <w:color w:val="252525"/>
+          <w:sz w:val="16"/>
           <w:lang w:eastAsia="ru-RU"/>
         </w:rPr>
         <w:t>).</w:t>
@@ -4469,16 +4373,18 @@
       <w:pPr>
         <w:shd w:val="clear" w:color="auto" w:fill="FFFFFF"/>
         <w:suppressAutoHyphens w:val="0"/>
-        <w:spacing w:before="120" w:after="120" w:line="336" w:lineRule="atLeast"/>
-        <w:jc w:val="both"/>
-        <w:rPr>
-          <w:color w:val="252525"/>
-          <w:lang w:eastAsia="ru-RU"/>
-        </w:rPr>
-      </w:pPr>
-      <w:r>
-        <w:rPr>
-          <w:color w:val="252525"/>
+        <w:spacing w:before="120" w:after="120"/>
+        <w:jc w:val="both"/>
+        <w:rPr>
+          <w:color w:val="252525"/>
+          <w:sz w:val="16"/>
+          <w:lang w:eastAsia="ru-RU"/>
+        </w:rPr>
+      </w:pPr>
+      <w:r>
+        <w:rPr>
+          <w:color w:val="252525"/>
+          <w:sz w:val="16"/>
           <w:lang w:eastAsia="ru-RU"/>
         </w:rPr>
         <w:t>Если в сети с мостовыми подключениями (в сегменте сети из коммутаторов) имеется несколько путей, могут образоваться циклические маршруты, и следование простым правилам пересылки данных через мост (коммутатор) приведёт к тому, что один и тот же пакет будет бесконечно передаваться с одного моста на другой (передаваться по кольцу из коммутаторов).</w:t>
@@ -4488,16 +4394,18 @@
       <w:pPr>
         <w:shd w:val="clear" w:color="auto" w:fill="FFFFFF"/>
         <w:suppressAutoHyphens w:val="0"/>
-        <w:spacing w:before="120" w:after="120" w:line="336" w:lineRule="atLeast"/>
-        <w:jc w:val="both"/>
-        <w:rPr>
-          <w:color w:val="000000"/>
-          <w:lang w:eastAsia="ru-RU"/>
-        </w:rPr>
-      </w:pPr>
-      <w:r>
-        <w:rPr>
-          <w:color w:val="252525"/>
+        <w:spacing w:before="120" w:after="120"/>
+        <w:jc w:val="both"/>
+        <w:rPr>
+          <w:color w:val="000000"/>
+          <w:sz w:val="16"/>
+          <w:lang w:eastAsia="ru-RU"/>
+        </w:rPr>
+      </w:pPr>
+      <w:r>
+        <w:rPr>
+          <w:color w:val="252525"/>
+          <w:sz w:val="16"/>
           <w:lang w:eastAsia="ru-RU"/>
         </w:rPr>
         <w:t>Алгоритм остовного дерева позволяет по мере необходимости автоматически отключать передачу через мост в отдельных портах (блокировать порты коммутатора), чтобы предотвратить зацикливание в топологии маршрутов пересылки пакетов. Для использования алгоритма остовного дерева в сетевом мосте никакой дополнительной настройки не требуется.</w:t>
@@ -4507,22 +4415,25 @@
       <w:pPr>
         <w:pStyle w:val="a3"/>
         <w:shd w:val="clear" w:color="auto" w:fill="FFFFFF"/>
-        <w:spacing w:before="120" w:beforeAutospacing="0" w:after="120" w:afterAutospacing="0" w:line="336" w:lineRule="atLeast"/>
-        <w:jc w:val="both"/>
-        <w:rPr>
-          <w:color w:val="252525"/>
+        <w:spacing w:before="120" w:beforeAutospacing="0" w:after="120" w:afterAutospacing="0"/>
+        <w:jc w:val="both"/>
+        <w:rPr>
+          <w:color w:val="252525"/>
+          <w:sz w:val="16"/>
         </w:rPr>
       </w:pPr>
       <w:r>
         <w:rPr>
           <w:b/>
           <w:color w:val="252525"/>
+          <w:sz w:val="16"/>
         </w:rPr>
         <w:t>Алгоритм остовного</w:t>
       </w:r>
       <w:r>
         <w:rPr>
           <w:color w:val="252525"/>
+          <w:sz w:val="16"/>
         </w:rPr>
         <w:t xml:space="preserve"> дерева является основой протокола STP (Spanning Tree Protocol), динамически отключающего избыточные связи в сети стандарта Ethernet (для образования древовидной топологии). STP стандартизован</w:t>
       </w:r>
@@ -4530,6 +4441,7 @@
         <w:rPr>
           <w:rStyle w:val="apple-converted-space"/>
           <w:color w:val="252525"/>
+          <w:sz w:val="16"/>
         </w:rPr>
         <w:t> </w:t>
       </w:r>
@@ -4539,6 +4451,7 @@
             <w:rStyle w:val="a4"/>
             <w:rFonts w:eastAsiaTheme="majorEastAsia"/>
             <w:color w:val="0B0080"/>
+            <w:sz w:val="16"/>
           </w:rPr>
           <w:t>IEEE</w:t>
         </w:r>
@@ -4547,12 +4460,14 @@
         <w:rPr>
           <w:rStyle w:val="apple-converted-space"/>
           <w:color w:val="252525"/>
+          <w:sz w:val="16"/>
         </w:rPr>
         <w:t> </w:t>
       </w:r>
       <w:r>
         <w:rPr>
           <w:color w:val="252525"/>
+          <w:sz w:val="16"/>
         </w:rPr>
         <w:t>и поддерживается многими моделями управляемых коммутаторов, в частности, включен по умолчанию на всех коммутаторах</w:t>
       </w:r>
@@ -4560,6 +4475,7 @@
         <w:rPr>
           <w:rStyle w:val="apple-converted-space"/>
           <w:color w:val="252525"/>
+          <w:sz w:val="16"/>
         </w:rPr>
         <w:t> </w:t>
       </w:r>
@@ -4569,6 +4485,7 @@
             <w:rStyle w:val="a4"/>
             <w:rFonts w:eastAsiaTheme="majorEastAsia"/>
             <w:color w:val="0B0080"/>
+            <w:sz w:val="16"/>
           </w:rPr>
           <w:t>Cisco</w:t>
         </w:r>
@@ -4576,6 +4493,7 @@
       <w:r>
         <w:rPr>
           <w:color w:val="252525"/>
+          <w:sz w:val="16"/>
         </w:rPr>
         <w:t>.</w:t>
       </w:r>
@@ -4584,39 +4502,36 @@
       <w:pPr>
         <w:pStyle w:val="a3"/>
         <w:shd w:val="clear" w:color="auto" w:fill="FFFFFF"/>
-        <w:spacing w:before="120" w:beforeAutospacing="0" w:after="120" w:afterAutospacing="0" w:line="336" w:lineRule="atLeast"/>
-        <w:jc w:val="both"/>
-        <w:rPr>
-          <w:color w:val="252525"/>
-        </w:rPr>
-      </w:pPr>
-      <w:r>
-        <w:rPr>
-          <w:color w:val="252525"/>
-        </w:rPr>
-        <w:t xml:space="preserve">Суть работы протокола заключается в том, что поддерживающие его коммутаторы сети Ethernet обмениваются друг с другом информацией «о себе». На основании определённых условий (обычно в соответствии с настройками) один из коммутаторов выбирается «корневым» (или «root»), после чего все остальные коммутаторы по алгоритму остовного дерева выбирают для работы порты, «ближайшие» к «корневому» коммутатору (учитывается количество посредников и скорость линий). Все прочие сетевые порты, </w:t>
-      </w:r>
-      <w:r>
-        <w:rPr>
-          <w:color w:val="252525"/>
-        </w:rPr>
-        <w:lastRenderedPageBreak/>
-        <w:t>ведущие к «корневому» коммутатору, блокируются. Таким образом образуется несвязное дерево с корнем в выбранном коммутаторе.</w:t>
+        <w:spacing w:before="120" w:beforeAutospacing="0" w:after="120" w:afterAutospacing="0"/>
+        <w:jc w:val="both"/>
+        <w:rPr>
+          <w:color w:val="252525"/>
+          <w:sz w:val="16"/>
+        </w:rPr>
+      </w:pPr>
+      <w:r>
+        <w:rPr>
+          <w:color w:val="252525"/>
+          <w:sz w:val="16"/>
+        </w:rPr>
+        <w:t>Суть работы протокола заключается в том, что поддерживающие его коммутаторы сети Ethernet обмениваются друг с другом информацией «о себе». На основании определённых условий (обычно в соответствии с настройками) один из коммутаторов выбирается «корневым» (или «root»), после чего все остальные коммутаторы по алгоритму остовного дерева выбирают для работы порты, «ближайшие» к «корневому» коммутатору (учитывается количество посредников и скорость линий). Все прочие сетевые порты, ведущие к «корневому» коммутатору, блокируются. Таким образом образуется несвязное дерево с корнем в выбранном коммутаторе.</w:t>
       </w:r>
     </w:p>
     <w:p>
       <w:pPr>
         <w:pStyle w:val="a3"/>
         <w:shd w:val="clear" w:color="auto" w:fill="FFFFFF"/>
-        <w:spacing w:before="120" w:beforeAutospacing="0" w:after="120" w:afterAutospacing="0" w:line="336" w:lineRule="atLeast"/>
-        <w:jc w:val="both"/>
-        <w:rPr>
-          <w:color w:val="252525"/>
-        </w:rPr>
-      </w:pPr>
-      <w:r>
-        <w:rPr>
-          <w:color w:val="252525"/>
+        <w:spacing w:before="120" w:beforeAutospacing="0" w:after="120" w:afterAutospacing="0"/>
+        <w:jc w:val="both"/>
+        <w:rPr>
+          <w:color w:val="252525"/>
+          <w:sz w:val="16"/>
+        </w:rPr>
+      </w:pPr>
+      <w:r>
+        <w:rPr>
+          <w:color w:val="252525"/>
+          <w:sz w:val="16"/>
         </w:rPr>
         <w:t>В коммутаторах</w:t>
       </w:r>
@@ -4624,6 +4539,7 @@
         <w:rPr>
           <w:rStyle w:val="apple-converted-space"/>
           <w:color w:val="252525"/>
+          <w:sz w:val="16"/>
         </w:rPr>
         <w:t> </w:t>
       </w:r>
@@ -4633,6 +4549,7 @@
             <w:rStyle w:val="a4"/>
             <w:rFonts w:eastAsiaTheme="majorEastAsia"/>
             <w:color w:val="0B0080"/>
+            <w:sz w:val="16"/>
           </w:rPr>
           <w:t>Cisco</w:t>
         </w:r>
@@ -4641,12 +4558,14 @@
         <w:rPr>
           <w:rStyle w:val="apple-converted-space"/>
           <w:color w:val="252525"/>
+          <w:sz w:val="16"/>
         </w:rPr>
         <w:t> </w:t>
       </w:r>
       <w:r>
         <w:rPr>
           <w:color w:val="252525"/>
+          <w:sz w:val="16"/>
         </w:rPr>
         <w:t>с поддержкой VLAN протокол STP по умолчанию выполняется независимо для каждой виртуальной сети.</w:t>
       </w:r>
@@ -4655,30 +4574,20 @@
       <w:pPr>
         <w:pStyle w:val="a3"/>
         <w:shd w:val="clear" w:color="auto" w:fill="FFFFFF"/>
-        <w:spacing w:before="120" w:beforeAutospacing="0" w:after="120" w:afterAutospacing="0" w:line="336" w:lineRule="atLeast"/>
-        <w:jc w:val="both"/>
-        <w:rPr>
-          <w:color w:val="252525"/>
-        </w:rPr>
-      </w:pPr>
-      <w:r>
-        <w:rPr>
-          <w:color w:val="252525"/>
+        <w:spacing w:before="120" w:beforeAutospacing="0" w:after="120" w:afterAutospacing="0"/>
+        <w:jc w:val="both"/>
+        <w:rPr>
+          <w:color w:val="252525"/>
+          <w:sz w:val="16"/>
+        </w:rPr>
+      </w:pPr>
+      <w:r>
+        <w:rPr>
+          <w:color w:val="252525"/>
+          <w:sz w:val="16"/>
         </w:rPr>
         <w:t>Кроме STP, в коммутаторах могут применяться другие методики обнаружения и устранения петель — например, сравнением таблиц коммутации (списков MAC-адресов) разных портов, или сравнением контрольных сумм проходящих пакетов (совпадение указывает на одинаковые пакеты, которые появляются из-за петель). По сравнению с описанными методами, случайным образом (или основываясь на каких-то догадках) блокирующими «дублирующие» порты, протокол STP обеспечивает древовидную структуру всего сегмента, при любом количестве резервных линий между произвольными коммутаторами, поддерживающими STP.</w:t>
       </w:r>
-    </w:p>
-    <w:p>
-      <w:pPr>
-        <w:shd w:val="clear" w:color="auto" w:fill="FFFFFF"/>
-        <w:suppressAutoHyphens w:val="0"/>
-        <w:spacing w:before="180" w:after="30"/>
-        <w:jc w:val="both"/>
-        <w:rPr>
-          <w:color w:val="333333"/>
-          <w:lang w:eastAsia="ru-RU"/>
-        </w:rPr>
-      </w:pPr>
     </w:p>
     <w:p>
       <w:pPr>
@@ -4688,17 +4597,19 @@
         </w:numPr>
         <w:shd w:val="clear" w:color="auto" w:fill="FFFFFF"/>
         <w:suppressAutoHyphens w:val="0"/>
-        <w:spacing w:before="100" w:beforeAutospacing="1" w:after="24" w:line="336" w:lineRule="atLeast"/>
+        <w:spacing w:before="100" w:beforeAutospacing="1" w:after="24"/>
         <w:ind w:left="768"/>
         <w:jc w:val="both"/>
         <w:rPr>
           <w:color w:val="252525"/>
-          <w:lang w:eastAsia="ru-RU"/>
-        </w:rPr>
-      </w:pPr>
-      <w:r>
-        <w:rPr>
-          <w:color w:val="252525"/>
+          <w:sz w:val="16"/>
+          <w:lang w:eastAsia="ru-RU"/>
+        </w:rPr>
+      </w:pPr>
+      <w:r>
+        <w:rPr>
+          <w:color w:val="252525"/>
+          <w:sz w:val="16"/>
           <w:lang w:eastAsia="ru-RU"/>
         </w:rPr>
         <w:t>Выбирается один корневой мост (</w:t>
@@ -4707,6 +4618,7 @@
         <w:r>
           <w:rPr>
             <w:color w:val="0B0080"/>
+            <w:sz w:val="16"/>
             <w:lang w:eastAsia="ru-RU"/>
           </w:rPr>
           <w:t>англ.</w:t>
@@ -4715,6 +4627,7 @@
       <w:r>
         <w:rPr>
           <w:color w:val="252525"/>
+          <w:sz w:val="16"/>
           <w:lang w:eastAsia="ru-RU"/>
         </w:rPr>
         <w:t> </w:t>
@@ -4724,6 +4637,7 @@
           <w:i/>
           <w:iCs/>
           <w:color w:val="252525"/>
+          <w:sz w:val="16"/>
           <w:lang w:val="en" w:eastAsia="ru-RU"/>
         </w:rPr>
         <w:t>Root Bridge</w:t>
@@ -4731,6 +4645,7 @@
       <w:r>
         <w:rPr>
           <w:color w:val="252525"/>
+          <w:sz w:val="16"/>
           <w:lang w:eastAsia="ru-RU"/>
         </w:rPr>
         <w:t>).</w:t>
@@ -4744,17 +4659,19 @@
         </w:numPr>
         <w:shd w:val="clear" w:color="auto" w:fill="FFFFFF"/>
         <w:suppressAutoHyphens w:val="0"/>
-        <w:spacing w:before="100" w:beforeAutospacing="1" w:after="24" w:line="336" w:lineRule="atLeast"/>
+        <w:spacing w:before="100" w:beforeAutospacing="1" w:after="24"/>
         <w:ind w:left="768"/>
         <w:jc w:val="both"/>
         <w:rPr>
           <w:color w:val="252525"/>
-          <w:lang w:eastAsia="ru-RU"/>
-        </w:rPr>
-      </w:pPr>
-      <w:r>
-        <w:rPr>
-          <w:color w:val="252525"/>
+          <w:sz w:val="16"/>
+          <w:lang w:eastAsia="ru-RU"/>
+        </w:rPr>
+      </w:pPr>
+      <w:r>
+        <w:rPr>
+          <w:color w:val="252525"/>
+          <w:sz w:val="16"/>
           <w:lang w:eastAsia="ru-RU"/>
         </w:rPr>
         <w:t>Далее каждый коммутатор, отличный от корневого, просчитывает кратчайший путь к корневому. Соответствующий порт называется корневым портом (</w:t>
@@ -4763,6 +4680,7 @@
         <w:r>
           <w:rPr>
             <w:color w:val="0B0080"/>
+            <w:sz w:val="16"/>
             <w:lang w:eastAsia="ru-RU"/>
           </w:rPr>
           <w:t>англ.</w:t>
@@ -4771,6 +4689,7 @@
       <w:r>
         <w:rPr>
           <w:color w:val="252525"/>
+          <w:sz w:val="16"/>
           <w:lang w:eastAsia="ru-RU"/>
         </w:rPr>
         <w:t> </w:t>
@@ -4780,6 +4699,7 @@
           <w:i/>
           <w:iCs/>
           <w:color w:val="252525"/>
+          <w:sz w:val="16"/>
           <w:lang w:val="en" w:eastAsia="ru-RU"/>
         </w:rPr>
         <w:t>Root</w:t>
@@ -4789,6 +4709,7 @@
           <w:i/>
           <w:iCs/>
           <w:color w:val="252525"/>
+          <w:sz w:val="16"/>
           <w:lang w:eastAsia="ru-RU"/>
         </w:rPr>
         <w:t xml:space="preserve"> </w:t>
@@ -4798,6 +4719,7 @@
           <w:i/>
           <w:iCs/>
           <w:color w:val="252525"/>
+          <w:sz w:val="16"/>
           <w:lang w:val="en" w:eastAsia="ru-RU"/>
         </w:rPr>
         <w:t>Port</w:t>
@@ -4805,6 +4727,7 @@
       <w:r>
         <w:rPr>
           <w:color w:val="252525"/>
+          <w:sz w:val="16"/>
           <w:lang w:eastAsia="ru-RU"/>
         </w:rPr>
         <w:t>). У любого некорневого коммутатора может быть только один корневой порт.</w:t>
@@ -4818,17 +4741,19 @@
         </w:numPr>
         <w:shd w:val="clear" w:color="auto" w:fill="FFFFFF"/>
         <w:suppressAutoHyphens w:val="0"/>
-        <w:spacing w:before="100" w:beforeAutospacing="1" w:after="24" w:line="336" w:lineRule="atLeast"/>
+        <w:spacing w:before="100" w:beforeAutospacing="1" w:after="24"/>
         <w:ind w:left="768"/>
         <w:jc w:val="both"/>
         <w:rPr>
           <w:color w:val="252525"/>
-          <w:lang w:eastAsia="ru-RU"/>
-        </w:rPr>
-      </w:pPr>
-      <w:r>
-        <w:rPr>
-          <w:color w:val="252525"/>
+          <w:sz w:val="16"/>
+          <w:lang w:eastAsia="ru-RU"/>
+        </w:rPr>
+      </w:pPr>
+      <w:r>
+        <w:rPr>
+          <w:color w:val="252525"/>
+          <w:sz w:val="16"/>
           <w:lang w:eastAsia="ru-RU"/>
         </w:rPr>
         <w:t>После этого для каждого сегмента сети, к которому присоединён более чем один мост (или несколько портов одного моста), просчитывается кратчайший путь к корневому порту. Мост, через который проходит этот путь, становится </w:t>
@@ -4838,6 +4763,7 @@
           <w:b/>
           <w:bCs/>
           <w:color w:val="252525"/>
+          <w:sz w:val="16"/>
           <w:lang w:eastAsia="ru-RU"/>
         </w:rPr>
         <w:t>назначенным</w:t>
@@ -4845,6 +4771,7 @@
       <w:r>
         <w:rPr>
           <w:color w:val="252525"/>
+          <w:sz w:val="16"/>
           <w:lang w:eastAsia="ru-RU"/>
         </w:rPr>
         <w:t> для этой сети (</w:t>
@@ -4853,6 +4780,7 @@
         <w:r>
           <w:rPr>
             <w:color w:val="0B0080"/>
+            <w:sz w:val="16"/>
             <w:lang w:eastAsia="ru-RU"/>
           </w:rPr>
           <w:t>англ.</w:t>
@@ -4861,6 +4789,7 @@
       <w:r>
         <w:rPr>
           <w:color w:val="252525"/>
+          <w:sz w:val="16"/>
           <w:lang w:eastAsia="ru-RU"/>
         </w:rPr>
         <w:t> </w:t>
@@ -4870,6 +4799,7 @@
           <w:i/>
           <w:iCs/>
           <w:color w:val="252525"/>
+          <w:sz w:val="16"/>
           <w:lang w:val="en" w:eastAsia="ru-RU"/>
         </w:rPr>
         <w:t>Designated</w:t>
@@ -4879,6 +4809,7 @@
           <w:i/>
           <w:iCs/>
           <w:color w:val="252525"/>
+          <w:sz w:val="16"/>
           <w:lang w:eastAsia="ru-RU"/>
         </w:rPr>
         <w:t xml:space="preserve"> </w:t>
@@ -4888,6 +4819,7 @@
           <w:i/>
           <w:iCs/>
           <w:color w:val="252525"/>
+          <w:sz w:val="16"/>
           <w:lang w:val="en" w:eastAsia="ru-RU"/>
         </w:rPr>
         <w:t>Bridge</w:t>
@@ -4895,6 +4827,7 @@
       <w:r>
         <w:rPr>
           <w:color w:val="252525"/>
+          <w:sz w:val="16"/>
           <w:lang w:eastAsia="ru-RU"/>
         </w:rPr>
         <w:t>), а соответствующий порт — </w:t>
@@ -4904,6 +4837,7 @@
           <w:b/>
           <w:bCs/>
           <w:color w:val="252525"/>
+          <w:sz w:val="16"/>
           <w:lang w:eastAsia="ru-RU"/>
         </w:rPr>
         <w:t>назначенным портом</w:t>
@@ -4911,6 +4845,7 @@
       <w:r>
         <w:rPr>
           <w:color w:val="252525"/>
+          <w:sz w:val="16"/>
           <w:lang w:eastAsia="ru-RU"/>
         </w:rPr>
         <w:t> (</w:t>
@@ -4919,6 +4854,7 @@
         <w:r>
           <w:rPr>
             <w:color w:val="0B0080"/>
+            <w:sz w:val="16"/>
             <w:lang w:eastAsia="ru-RU"/>
           </w:rPr>
           <w:t>англ.</w:t>
@@ -4927,6 +4863,7 @@
       <w:r>
         <w:rPr>
           <w:color w:val="252525"/>
+          <w:sz w:val="16"/>
           <w:lang w:eastAsia="ru-RU"/>
         </w:rPr>
         <w:t> </w:t>
@@ -4936,6 +4873,7 @@
           <w:i/>
           <w:iCs/>
           <w:color w:val="252525"/>
+          <w:sz w:val="16"/>
           <w:lang w:val="en" w:eastAsia="ru-RU"/>
         </w:rPr>
         <w:t>Designated</w:t>
@@ -4945,6 +4883,7 @@
           <w:i/>
           <w:iCs/>
           <w:color w:val="252525"/>
+          <w:sz w:val="16"/>
           <w:lang w:eastAsia="ru-RU"/>
         </w:rPr>
         <w:t xml:space="preserve"> </w:t>
@@ -4954,6 +4893,7 @@
           <w:i/>
           <w:iCs/>
           <w:color w:val="252525"/>
+          <w:sz w:val="16"/>
           <w:lang w:val="en" w:eastAsia="ru-RU"/>
         </w:rPr>
         <w:t>port</w:t>
@@ -4961,6 +4901,7 @@
       <w:r>
         <w:rPr>
           <w:color w:val="252525"/>
+          <w:sz w:val="16"/>
           <w:lang w:eastAsia="ru-RU"/>
         </w:rPr>
         <w:t>).</w:t>
@@ -4974,17 +4915,19 @@
         </w:numPr>
         <w:shd w:val="clear" w:color="auto" w:fill="FFFFFF"/>
         <w:suppressAutoHyphens w:val="0"/>
-        <w:spacing w:before="100" w:beforeAutospacing="1" w:after="24" w:line="336" w:lineRule="atLeast"/>
+        <w:spacing w:before="100" w:beforeAutospacing="1" w:after="24"/>
         <w:ind w:left="768"/>
         <w:jc w:val="both"/>
         <w:rPr>
           <w:color w:val="252525"/>
-          <w:lang w:eastAsia="ru-RU"/>
-        </w:rPr>
-      </w:pPr>
-      <w:r>
-        <w:rPr>
-          <w:color w:val="252525"/>
+          <w:sz w:val="16"/>
+          <w:lang w:eastAsia="ru-RU"/>
+        </w:rPr>
+      </w:pPr>
+      <w:r>
+        <w:rPr>
+          <w:color w:val="252525"/>
+          <w:sz w:val="16"/>
           <w:lang w:eastAsia="ru-RU"/>
         </w:rPr>
         <w:t>Далее во всех сегментах, с которыми соединены более одного порта моста, все мосты блокируют все порты, не являющиеся корневыми и назначенными. В итоге получается древовидная структура (математический </w:t>
@@ -4993,6 +4936,7 @@
         <w:r>
           <w:rPr>
             <w:color w:val="0B0080"/>
+            <w:sz w:val="16"/>
             <w:lang w:eastAsia="ru-RU"/>
           </w:rPr>
           <w:t>граф</w:t>
@@ -5001,6 +4945,7 @@
       <w:r>
         <w:rPr>
           <w:color w:val="252525"/>
+          <w:sz w:val="16"/>
           <w:lang w:eastAsia="ru-RU"/>
         </w:rPr>
         <w:t>) с вершиной в виде корневого коммутатора.</w:t>
@@ -5010,10 +4955,11 @@
       <w:pPr>
         <w:shd w:val="clear" w:color="auto" w:fill="FFFFFF"/>
         <w:suppressAutoHyphens w:val="0"/>
-        <w:spacing w:before="96" w:after="120" w:line="286" w:lineRule="atLeast"/>
-        <w:jc w:val="both"/>
-        <w:rPr>
-          <w:color w:val="000000"/>
+        <w:spacing w:before="96" w:after="120"/>
+        <w:jc w:val="both"/>
+        <w:rPr>
+          <w:color w:val="000000"/>
+          <w:sz w:val="16"/>
           <w:lang w:eastAsia="ru-RU"/>
         </w:rPr>
       </w:pPr>
@@ -5022,6 +4968,7 @@
           <w:b/>
           <w:bCs/>
           <w:color w:val="000000"/>
+          <w:sz w:val="16"/>
           <w:lang w:eastAsia="ru-RU"/>
         </w:rPr>
         <w:t>Агрегирование каналов</w:t>
@@ -5029,84 +4976,44 @@
       <w:r>
         <w:rPr>
           <w:color w:val="000000"/>
-          <w:lang w:eastAsia="ru-RU"/>
-        </w:rPr>
-        <w:t> (агрегация каналов, англ. link aggregation) — технология, которая позволяет объединить несколько физических каналов в один логический. Такое объединение позволяет увеличивать пропускную способность и надежность канала. Агрегирование каналов может быть настроено между двумя коммутаторами, коммутатором и маршрутизатором, между коммутатором и хостом.</w:t>
+          <w:sz w:val="16"/>
+          <w:lang w:eastAsia="ru-RU"/>
+        </w:rPr>
+        <w:t> (</w:t>
+      </w:r>
+      <w:r>
+        <w:rPr>
+          <w:color w:val="000000"/>
+          <w:sz w:val="16"/>
+          <w:lang w:val="en-US" w:eastAsia="ru-RU"/>
+        </w:rPr>
+        <w:t>port trunking</w:t>
+      </w:r>
+      <w:r>
+        <w:rPr>
+          <w:color w:val="000000"/>
+          <w:sz w:val="16"/>
+          <w:lang w:eastAsia="ru-RU"/>
+        </w:rPr>
+        <w:t>) — технология, которая позволяет объединить несколько физических каналов в один логический. Такое объединение позволяет увеличивать пропускную способность и надежность канала. Агрегирование каналов может быть настроено между двумя коммутаторами, коммутатором и маршрутизатором, между коммутатором и хостом.</w:t>
       </w:r>
     </w:p>
     <w:p>
       <w:pPr>
         <w:shd w:val="clear" w:color="auto" w:fill="FFFFFF"/>
         <w:suppressAutoHyphens w:val="0"/>
-        <w:spacing w:before="96" w:after="120" w:line="286" w:lineRule="atLeast"/>
-        <w:jc w:val="both"/>
-        <w:rPr>
-          <w:color w:val="000000"/>
-          <w:lang w:eastAsia="ru-RU"/>
-        </w:rPr>
-      </w:pPr>
-      <w:r>
-        <w:rPr>
-          <w:color w:val="000000"/>
-          <w:lang w:eastAsia="ru-RU"/>
-        </w:rPr>
-        <w:t>Для агрегирования каналов существуют другие названия:</w:t>
-      </w:r>
-    </w:p>
-    <w:p>
-      <w:pPr>
-        <w:numPr>
-          <w:ilvl w:val="0"/>
-          <w:numId w:val="6"/>
-        </w:numPr>
-        <w:shd w:val="clear" w:color="auto" w:fill="FFFFFF"/>
-        <w:suppressAutoHyphens w:val="0"/>
-        <w:spacing w:before="100" w:beforeAutospacing="1" w:after="24" w:line="286" w:lineRule="atLeast"/>
-        <w:ind w:left="360"/>
-        <w:jc w:val="both"/>
-        <w:rPr>
-          <w:color w:val="000000"/>
-          <w:lang w:eastAsia="ru-RU"/>
-        </w:rPr>
-      </w:pPr>
-      <w:r>
-        <w:rPr>
-          <w:color w:val="000000"/>
-          <w:lang w:eastAsia="ru-RU"/>
-        </w:rPr>
-        <w:t>Port Trunking (в Cisco </w:t>
-      </w:r>
-      <w:r>
-        <w:rPr>
-          <w:i/>
-          <w:iCs/>
-          <w:color w:val="000000"/>
-          <w:lang w:eastAsia="ru-RU"/>
-        </w:rPr>
-        <w:t>trunk'ом</w:t>
-      </w:r>
-      <w:r>
-        <w:rPr>
-          <w:color w:val="000000"/>
-          <w:lang w:eastAsia="ru-RU"/>
-        </w:rPr>
-        <w:t> называется тегированный порт, поэтому с этим термином путаницы больше всего),</w:t>
-      </w:r>
-    </w:p>
-    <w:p>
-      <w:pPr>
-        <w:shd w:val="clear" w:color="auto" w:fill="FFFFFF"/>
-        <w:suppressAutoHyphens w:val="0"/>
-        <w:spacing w:before="96" w:after="120" w:line="286" w:lineRule="atLeast"/>
-        <w:jc w:val="both"/>
-        <w:rPr>
-          <w:color w:val="000000"/>
-          <w:lang w:eastAsia="ru-RU"/>
-        </w:rPr>
-      </w:pPr>
-      <w:r>
-        <w:rPr>
-          <w:color w:val="000000"/>
+        <w:spacing w:before="96" w:after="120"/>
+        <w:jc w:val="both"/>
+        <w:rPr>
+          <w:color w:val="000000"/>
+          <w:sz w:val="16"/>
+          <w:lang w:eastAsia="ru-RU"/>
+        </w:rPr>
+      </w:pPr>
+      <w:r>
+        <w:rPr>
+          <w:color w:val="000000"/>
+          <w:sz w:val="16"/>
           <w:lang w:eastAsia="ru-RU"/>
         </w:rPr>
         <w:t>Агрегирование каналов позволяет решить две задачи:</w:t>
@@ -5120,17 +5027,19 @@
         </w:numPr>
         <w:shd w:val="clear" w:color="auto" w:fill="FFFFFF"/>
         <w:suppressAutoHyphens w:val="0"/>
-        <w:spacing w:before="100" w:beforeAutospacing="1" w:after="24" w:line="286" w:lineRule="atLeast"/>
+        <w:spacing w:before="100" w:beforeAutospacing="1" w:after="24"/>
         <w:ind w:left="360"/>
         <w:jc w:val="both"/>
         <w:rPr>
           <w:color w:val="000000"/>
-          <w:lang w:eastAsia="ru-RU"/>
-        </w:rPr>
-      </w:pPr>
-      <w:r>
-        <w:rPr>
-          <w:color w:val="000000"/>
+          <w:sz w:val="16"/>
+          <w:lang w:eastAsia="ru-RU"/>
+        </w:rPr>
+      </w:pPr>
+      <w:r>
+        <w:rPr>
+          <w:color w:val="000000"/>
+          <w:sz w:val="16"/>
           <w:lang w:eastAsia="ru-RU"/>
         </w:rPr>
         <w:t>повысить пропускную способность канала</w:t>
@@ -5144,17 +5053,19 @@
         </w:numPr>
         <w:shd w:val="clear" w:color="auto" w:fill="FFFFFF"/>
         <w:suppressAutoHyphens w:val="0"/>
-        <w:spacing w:before="100" w:beforeAutospacing="1" w:after="24" w:line="286" w:lineRule="atLeast"/>
+        <w:spacing w:before="100" w:beforeAutospacing="1" w:after="24"/>
         <w:ind w:left="360"/>
         <w:jc w:val="both"/>
         <w:rPr>
           <w:color w:val="000000"/>
-          <w:lang w:eastAsia="ru-RU"/>
-        </w:rPr>
-      </w:pPr>
-      <w:r>
-        <w:rPr>
-          <w:color w:val="000000"/>
+          <w:sz w:val="16"/>
+          <w:lang w:eastAsia="ru-RU"/>
+        </w:rPr>
+      </w:pPr>
+      <w:r>
+        <w:rPr>
+          <w:color w:val="000000"/>
+          <w:sz w:val="16"/>
           <w:lang w:eastAsia="ru-RU"/>
         </w:rPr>
         <w:t>обеспечить резерв на случай выхода из строя одного из каналов</w:t>
@@ -5164,16 +5075,18 @@
       <w:pPr>
         <w:shd w:val="clear" w:color="auto" w:fill="FFFFFF"/>
         <w:suppressAutoHyphens w:val="0"/>
-        <w:spacing w:before="96" w:after="120" w:line="286" w:lineRule="atLeast"/>
-        <w:jc w:val="both"/>
-        <w:rPr>
-          <w:color w:val="000000"/>
-          <w:lang w:eastAsia="ru-RU"/>
-        </w:rPr>
-      </w:pPr>
-      <w:r>
-        <w:rPr>
-          <w:color w:val="000000"/>
+        <w:spacing w:before="96" w:after="120"/>
+        <w:jc w:val="both"/>
+        <w:rPr>
+          <w:color w:val="000000"/>
+          <w:sz w:val="16"/>
+          <w:lang w:eastAsia="ru-RU"/>
+        </w:rPr>
+      </w:pPr>
+      <w:r>
+        <w:rPr>
+          <w:color w:val="000000"/>
+          <w:sz w:val="16"/>
           <w:lang w:eastAsia="ru-RU"/>
         </w:rPr>
         <w:t>Большинство технологий по агрегированию позволяют объединять только параллельные каналы. То есть такие, которые начинаются на одном и том же устройстве и заканчиваются на другом.</w:t>
@@ -5183,143 +5096,63 @@
       <w:pPr>
         <w:shd w:val="clear" w:color="auto" w:fill="FFFFFF"/>
         <w:suppressAutoHyphens w:val="0"/>
-        <w:spacing w:before="96" w:after="120" w:line="286" w:lineRule="atLeast"/>
-        <w:jc w:val="both"/>
-        <w:rPr>
-          <w:color w:val="000000"/>
-          <w:lang w:eastAsia="ru-RU"/>
-        </w:rPr>
-      </w:pPr>
+        <w:spacing w:before="96" w:after="120"/>
+        <w:jc w:val="both"/>
+        <w:rPr>
+          <w:color w:val="000000"/>
+          <w:sz w:val="16"/>
+          <w:lang w:eastAsia="ru-RU"/>
+        </w:rPr>
+      </w:pPr>
+      <w:r>
+        <w:rPr>
+          <w:color w:val="000000"/>
+          <w:sz w:val="16"/>
+          <w:lang w:eastAsia="ru-RU"/>
+        </w:rPr>
+        <w:t>Если рассматривать избыточные соединения между коммутаторами, то без использования специальных технологий для агрегирования каналов, передаваться данные будут только через один интерфейс, который не заблокирован STP. Такой вариант позволяет обеспечить резервирование каналов, но не дает возможности увеличить пропускную способность.</w:t>
+      </w:r>
     </w:p>
     <w:p>
       <w:pPr>
         <w:shd w:val="clear" w:color="auto" w:fill="FFFFFF"/>
         <w:suppressAutoHyphens w:val="0"/>
-        <w:spacing w:before="96" w:after="120" w:line="286" w:lineRule="atLeast"/>
-        <w:jc w:val="both"/>
-        <w:rPr>
-          <w:color w:val="000000"/>
-          <w:lang w:eastAsia="ru-RU"/>
-        </w:rPr>
-      </w:pPr>
-      <w:r>
-        <w:rPr>
-          <w:color w:val="000000"/>
-          <w:lang w:eastAsia="ru-RU"/>
-        </w:rPr>
-        <w:t>Если рассматривать избыточные соединения между коммутаторами, то без использования специальных технологий для агрегирования каналов, передаваться данные будут только через один интерфейс, который не заблокирован STP. Такой вариант позволяет обеспечить резервирование каналов, но не дает возможности увеличить пропускную способность.</w:t>
+        <w:spacing w:before="96" w:after="120"/>
+        <w:jc w:val="both"/>
+        <w:rPr>
+          <w:color w:val="000000"/>
+          <w:sz w:val="16"/>
+          <w:lang w:eastAsia="ru-RU"/>
+        </w:rPr>
+      </w:pPr>
+      <w:r>
+        <w:rPr>
+          <w:color w:val="000000"/>
+          <w:sz w:val="16"/>
+          <w:lang w:eastAsia="ru-RU"/>
+        </w:rPr>
+        <w:t xml:space="preserve"> Технологии по агрегированию каналов позволяют использовать все интерфейсы одновременно. При этом устройства контролируют распространение широковещательных фреймов (а также multicast и unknown unicast), чтобы они не зацикливались. Для этого коммутатор, при получении широковещательного фрейма через обычный интерфейс, отправляет его в агрегированный канал только через один интерфейс. А при получении широковещательного фрейма из агрегированного канала, не отправляет его назад.</w:t>
       </w:r>
     </w:p>
     <w:p>
       <w:pPr>
         <w:shd w:val="clear" w:color="auto" w:fill="FFFFFF"/>
         <w:suppressAutoHyphens w:val="0"/>
-        <w:spacing w:before="96" w:after="120" w:line="286" w:lineRule="atLeast"/>
-        <w:jc w:val="both"/>
-        <w:rPr>
-          <w:color w:val="000000"/>
-          <w:lang w:eastAsia="ru-RU"/>
-        </w:rPr>
-      </w:pPr>
-      <w:r>
-        <w:rPr>
-          <w:color w:val="000000"/>
-          <w:lang w:eastAsia="ru-RU"/>
-        </w:rPr>
-        <w:t xml:space="preserve"> Технологии по агрегированию каналов позволяют использовать все интерфейсы одновременно. При этом устройства контролируют распространение широковещательных фреймов (а также multicast и unknown unicast), чтобы они не зацикливались. Для этого коммутатор, при получении широковещательного фрейма через обычный интерфейс, отправляет его в агрегированный канал только через один интерфейс. А при получении широковещательного фрейма из агрегированного канала, не отправляет его назад.</w:t>
-      </w:r>
-    </w:p>
-    <w:p>
-      <w:pPr>
-        <w:shd w:val="clear" w:color="auto" w:fill="FFFFFF"/>
-        <w:suppressAutoHyphens w:val="0"/>
-        <w:spacing w:before="96" w:after="120" w:line="286" w:lineRule="atLeast"/>
-        <w:jc w:val="both"/>
-        <w:rPr>
-          <w:color w:val="000000"/>
-          <w:lang w:eastAsia="ru-RU"/>
-        </w:rPr>
-      </w:pPr>
-      <w:r>
-        <w:rPr>
-          <w:color w:val="000000"/>
-          <w:lang w:eastAsia="ru-RU"/>
-        </w:rPr>
-        <w:t>Хотя агрегирование каналов позволяет увеличить пропускную способность канала, не стоит рассчитывать на идеальную балансировку нагрузки между интерфейсами в агрегированном канале. Технологии по балансировке нагрузки в агрегированных каналах, как правило, ориентированы на балансировку по таким критериям: MAC-адресам, IP-адресам, портам отправителя или получателя (по одному критерию или их комбинации).</w:t>
-      </w:r>
-    </w:p>
-    <w:p>
-      <w:pPr>
-        <w:shd w:val="clear" w:color="auto" w:fill="FFFFFF"/>
-        <w:suppressAutoHyphens w:val="0"/>
-        <w:spacing w:before="96" w:after="120" w:line="286" w:lineRule="atLeast"/>
-        <w:jc w:val="both"/>
-        <w:rPr>
-          <w:color w:val="000000"/>
-          <w:lang w:eastAsia="ru-RU"/>
-        </w:rPr>
-      </w:pPr>
-      <w:r>
-        <w:rPr>
-          <w:color w:val="000000"/>
+        <w:spacing w:before="96" w:after="120"/>
+        <w:jc w:val="both"/>
+        <w:rPr>
+          <w:color w:val="000000"/>
+          <w:sz w:val="16"/>
+          <w:lang w:eastAsia="ru-RU"/>
+        </w:rPr>
+      </w:pPr>
+      <w:r>
+        <w:rPr>
+          <w:color w:val="000000"/>
+          <w:sz w:val="16"/>
           <w:lang w:eastAsia="ru-RU"/>
         </w:rPr>
         <w:t>То есть, реальная загруженность конкретного интерфейса никак не учитывается. Поэтому один интерфейс может быть загружен больше, чем другие. Более того, при неправильном выборе метода балансировки (или если недоступны другие методы) или в некоторых топологиях, может сложиться ситуация, когда реально все данные будут передаваться, например, через один интерфейс.</w:t>
-      </w:r>
-    </w:p>
-    <w:p>
-      <w:pPr>
-        <w:shd w:val="clear" w:color="auto" w:fill="FFFFFF"/>
-        <w:suppressAutoHyphens w:val="0"/>
-        <w:spacing w:before="96" w:after="120" w:line="286" w:lineRule="atLeast"/>
-        <w:jc w:val="both"/>
-        <w:rPr>
-          <w:color w:val="000000"/>
-          <w:lang w:eastAsia="ru-RU"/>
-        </w:rPr>
-      </w:pPr>
-      <w:r>
-        <w:rPr>
-          <w:color w:val="000000"/>
-          <w:lang w:eastAsia="ru-RU"/>
-        </w:rPr>
-        <w:t>Некоторые проприетарные разработки позволяют агрегировать каналы, которые соединяют разные устройства. Таким образом резервируется не только канал, но и само устройство. Такие технологии в общем, как правило, называются распределенным агрегированием каналов (у многих производителей есть своё название для этой технологии).</w:t>
-      </w:r>
-    </w:p>
-    <w:p>
-      <w:pPr>
-        <w:shd w:val="clear" w:color="auto" w:fill="FFFFFF"/>
-        <w:suppressAutoHyphens w:val="0"/>
-        <w:spacing w:before="96" w:after="120" w:line="286" w:lineRule="atLeast"/>
-        <w:jc w:val="both"/>
-        <w:rPr>
-          <w:color w:val="000000"/>
-          <w:lang w:eastAsia="ru-RU"/>
-        </w:rPr>
-      </w:pPr>
-      <w:r>
-        <w:rPr>
-          <w:color w:val="000000"/>
-          <w:lang w:eastAsia="ru-RU"/>
-        </w:rPr>
-        <w:t>На этой странице рассматривается в основном агрегирование параллельных каналов. Для распределенного агрегирования выделен отдельный раздел в котором указаны соответствующие технологии некоторых производителей. Распределенное агрегирование в коммутаторах HP (ProCurve) рассмотрено более подробно.</w:t>
-      </w:r>
-    </w:p>
-    <w:p>
-      <w:pPr>
-        <w:suppressAutoHyphens w:val="0"/>
-        <w:spacing w:after="160" w:line="259" w:lineRule="auto"/>
-        <w:rPr>
-          <w:color w:val="333333"/>
-          <w:lang w:eastAsia="ru-RU"/>
-        </w:rPr>
-      </w:pPr>
-      <w:r>
-        <w:rPr>
-          <w:color w:val="333333"/>
-          <w:lang w:eastAsia="ru-RU"/>
-        </w:rPr>
-        <w:br w:type="page"/>
       </w:r>
     </w:p>
     <w:p>
@@ -5331,10 +5164,10 @@
         </w:numPr>
         <w:jc w:val="center"/>
       </w:pPr>
-      <w:bookmarkStart w:id="11" w:name="_Toc452985785"/>
-      <w:bookmarkStart w:id="12" w:name="_Toc452985826"/>
-      <w:bookmarkStart w:id="13" w:name="_Toc452985860"/>
-      <w:bookmarkStart w:id="14" w:name="_Toc452989610"/>
+      <w:bookmarkStart w:id="10" w:name="_Toc452985785"/>
+      <w:bookmarkStart w:id="11" w:name="_Toc452985826"/>
+      <w:bookmarkStart w:id="12" w:name="_Toc452985860"/>
+      <w:bookmarkStart w:id="13" w:name="_Toc452998586"/>
       <w:r>
         <w:lastRenderedPageBreak/>
         <w:t>Виртуальные локальные сети (</w:t>
@@ -5348,10 +5181,10 @@
       <w:r>
         <w:t>)</w:t>
       </w:r>
+      <w:bookmarkEnd w:id="10"/>
       <w:bookmarkEnd w:id="11"/>
       <w:bookmarkEnd w:id="12"/>
       <w:bookmarkEnd w:id="13"/>
-      <w:bookmarkEnd w:id="14"/>
     </w:p>
     <w:p>
       <w:pPr>
@@ -5359,15 +5192,17 @@
         <w:spacing w:after="150"/>
         <w:rPr>
           <w:color w:val="515151"/>
+          <w:sz w:val="16"/>
           <w:lang w:eastAsia="ru-RU"/>
         </w:rPr>
       </w:pPr>
       <w:r>
         <w:rPr>
           <w:color w:val="515151"/>
-          <w:lang w:eastAsia="ru-RU"/>
-        </w:rPr>
-        <w:t>Это очень важно полностью понимать ваши бизнес потребности и технические требования, когда вы принимаете решение использовать VLAN. Помните, что каждая виртуальная сеть VLAN, которую вы создаете, в сущности, создает сеть Уровня 3, которая должна быть маршрутизирована, поэтому, если вы имеете не только трафик внутри рабочей группы, вам необходимы функции маршрутизации вашей сети. Бурный рост e-mail, сетей Intranet и Internet ведет к бурному росту числа групп серверов. Серверы могут содержать общие файлы, приложения и серверы баз данных, обычно сгруппированные в выделенную сеть или сети VLAN и требует связи с пользователями, выходя за границы VLAN используя маршрутизаторы. Как напоминание, старайтесь разрабатывать вашу конфигурацию как можно более простой и гибкой. Начните с простого, затем внедряйте более комплексную конфигурацию, если существующая конфигурация не удовлетворяет вашим потребностям. Используйте VLAN для того, чтобы сделать вашу жизнь легче, а не тяжелее.</w:t>
+          <w:sz w:val="16"/>
+          <w:lang w:eastAsia="ru-RU"/>
+        </w:rPr>
+        <w:t>Изначально коммутаторы не обеспечивали возможности создания Виртуальных Локальных сетей, так как они использовались для простой пересылки фреймов между устройствами. Рынок коммутаторов начал быстро расти, когда концентраторы коллективного доступа к среде передачи данных (hubs) начали не справляться с растущими запросами на расширение полосы пропускания сети в связи с использованием приложений клиент-сервер, обеспечивающих Графический Интерфейс Пользователя (GUI).</w:t>
       </w:r>
     </w:p>
     <w:p>
@@ -5376,15 +5211,17 @@
         <w:spacing w:after="150"/>
         <w:rPr>
           <w:color w:val="515151"/>
+          <w:sz w:val="16"/>
           <w:lang w:eastAsia="ru-RU"/>
         </w:rPr>
       </w:pPr>
       <w:r>
         <w:rPr>
           <w:color w:val="515151"/>
-          <w:lang w:eastAsia="ru-RU"/>
-        </w:rPr>
-        <w:t>В этой главе мы рассмотрим преимущества сетей VLAN и их близкую связь с процессом коммутации. Мы будем использовать конфигурацию, основанную на коммутаторах Cisco серии Catalyst 5500.</w:t>
+          <w:sz w:val="16"/>
+          <w:lang w:eastAsia="ru-RU"/>
+        </w:rPr>
+        <w:t>Коммутация была объявлена как "новая" технология, которая увеличивает пропускную способность и увеличивает производительность, но на самом деле коммутаторы это высокопроизводительные мосты (bridges) с дополнительными функциями. Коммутация это термин, используемый в основном для описания сетевых устройств Уровня 2, которые переправляют фреймы, основываясь на MAC адресе получателя.</w:t>
       </w:r>
     </w:p>
     <w:p>
@@ -5393,116 +5230,53 @@
         <w:spacing w:after="150"/>
         <w:rPr>
           <w:color w:val="515151"/>
-          <w:lang w:eastAsia="ru-RU"/>
-        </w:rPr>
-      </w:pPr>
-      <w:r>
-        <w:rPr>
-          <w:b/>
-          <w:bCs/>
+          <w:sz w:val="16"/>
+          <w:lang w:eastAsia="ru-RU"/>
+        </w:rPr>
+      </w:pPr>
+      <w:r>
+        <w:rPr>
           <w:color w:val="515151"/>
-          <w:lang w:eastAsia="ru-RU"/>
-        </w:rPr>
-        <w:t>1. Коммутация и Виртуальные Локальные сети VLAN</w:t>
-      </w:r>
-    </w:p>
-    <w:p>
-      <w:pPr>
-        <w:suppressAutoHyphens w:val="0"/>
-        <w:spacing w:after="150"/>
-        <w:rPr>
-          <w:color w:val="515151"/>
-          <w:lang w:eastAsia="ru-RU"/>
-        </w:rPr>
-      </w:pPr>
-      <w:r>
-        <w:rPr>
-          <w:color w:val="515151"/>
-          <w:lang w:eastAsia="ru-RU"/>
-        </w:rPr>
-        <w:t> </w:t>
-      </w:r>
-    </w:p>
-    <w:p>
-      <w:pPr>
-        <w:suppressAutoHyphens w:val="0"/>
-        <w:spacing w:after="150"/>
-        <w:rPr>
-          <w:color w:val="515151"/>
-          <w:lang w:eastAsia="ru-RU"/>
-        </w:rPr>
-      </w:pPr>
-      <w:r>
-        <w:rPr>
-          <w:color w:val="515151"/>
-          <w:lang w:eastAsia="ru-RU"/>
-        </w:rPr>
-        <w:t>Изначально коммутаторы не обеспечивали возможности создания Виртуальных Локальных сетей, так как они использовались для простой пересылки фреймов между устройствами. Рынок коммутаторов начал быстро расти, когда концентраторы коллективного доступа к среде передачи данных (hubs) начали не справляться с растущими запросами на расширение полосы пропускания сети в связи с использованием приложений клиент-сервер, обеспечивающих Графический Интерфейс Пользователя (GUI).</w:t>
-      </w:r>
-    </w:p>
-    <w:p>
-      <w:pPr>
-        <w:suppressAutoHyphens w:val="0"/>
-        <w:spacing w:after="150"/>
-        <w:rPr>
-          <w:color w:val="515151"/>
-          <w:lang w:eastAsia="ru-RU"/>
-        </w:rPr>
-      </w:pPr>
-      <w:r>
-        <w:rPr>
-          <w:color w:val="515151"/>
-          <w:lang w:eastAsia="ru-RU"/>
-        </w:rPr>
-        <w:t>Ключевая разница между коммутатором и концентратором заключается в том, как они работают с фреймами. Концентратор получает фрейм, затем копирует и передает (повторяет) фрейм во все другие порты. В этом случае сигнал повторяется, в основном продляя длину сетевого сегмента до всех подключенных станций. Коммутатор повторяет фрейм во все порты кроме того, из которого этот фрейм был получен: </w:t>
+          <w:sz w:val="16"/>
+          <w:lang w:eastAsia="ru-RU"/>
+        </w:rPr>
+        <w:t>Два основных метода, наиболее часто используемых производителями для передачи трафика это </w:t>
       </w:r>
       <w:r>
         <w:rPr>
           <w:i/>
           <w:iCs/>
           <w:color w:val="515151"/>
-          <w:lang w:eastAsia="ru-RU"/>
-        </w:rPr>
-        <w:t>unicast </w:t>
+          <w:sz w:val="16"/>
+          <w:lang w:eastAsia="ru-RU"/>
+        </w:rPr>
+        <w:t>cut-through </w:t>
       </w:r>
       <w:r>
         <w:rPr>
           <w:color w:val="515151"/>
-          <w:lang w:eastAsia="ru-RU"/>
-        </w:rPr>
-        <w:t>фреймы (адресованные на конкретный MAC адрес), </w:t>
+          <w:sz w:val="16"/>
+          <w:lang w:eastAsia="ru-RU"/>
+        </w:rPr>
+        <w:t>и </w:t>
       </w:r>
       <w:r>
         <w:rPr>
           <w:i/>
           <w:iCs/>
           <w:color w:val="515151"/>
-          <w:lang w:eastAsia="ru-RU"/>
-        </w:rPr>
-        <w:t>broadcast </w:t>
+          <w:sz w:val="16"/>
+          <w:lang w:eastAsia="ru-RU"/>
+        </w:rPr>
+        <w:t>store and forward </w:t>
       </w:r>
       <w:r>
         <w:rPr>
           <w:color w:val="515151"/>
-          <w:lang w:eastAsia="ru-RU"/>
-        </w:rPr>
-        <w:t>фреймы, (адресованные для всех MAC адресов в локальном сегменте), и </w:t>
-      </w:r>
-      <w:r>
-        <w:rPr>
-          <w:i/>
-          <w:iCs/>
-          <w:color w:val="515151"/>
-          <w:lang w:eastAsia="ru-RU"/>
-        </w:rPr>
-        <w:t>multicast</w:t>
-      </w:r>
-      <w:r>
-        <w:rPr>
-          <w:color w:val="515151"/>
-          <w:lang w:eastAsia="ru-RU"/>
-        </w:rPr>
-        <w:t>фреймы (адресованные для набора устройств в сегменте). Это делает их неприемлемыми для большого числа пользователей, так как каждая рабочая станция и сервер, подключенный к коммутатору, должен проверять каждый фрейм для того, чтобы определить, адресован ли этот фрейм ему или нет. В больших сетях, с большим количеством фреймов, обрабатываемых сетевой картой, теряется ценное процессорное время. Это приемлемо для небольших рабочих групп, где передача данных имеет кратковременную "взрывную" природу.</w:t>
+          <w:sz w:val="16"/>
+          <w:lang w:eastAsia="ru-RU"/>
+        </w:rPr>
+        <w:t>.</w:t>
       </w:r>
     </w:p>
     <w:p>
@@ -5511,15 +5285,17 @@
         <w:spacing w:after="150"/>
         <w:rPr>
           <w:color w:val="515151"/>
+          <w:sz w:val="16"/>
           <w:lang w:eastAsia="ru-RU"/>
         </w:rPr>
       </w:pPr>
       <w:r>
         <w:rPr>
           <w:color w:val="515151"/>
-          <w:lang w:eastAsia="ru-RU"/>
-        </w:rPr>
-        <w:t>Коммутатор работает с фреймами "с пониманием" - он считывает MAC адрес входящего фрейма и сохраняет эту информацию в таблице коммутации. Эта таблица содержит MAC адреса и номера портов, связанных с ними. Коммутатор строит таблицу в разделенной памяти и поэтому он знает, какой адрес связан с каким портом. Коммутаторы Cisco Catalyst создают эту таблицу, проверяя каждый фрейм, попавший в память, и добавляют новые адреса, которые не были занесены туда ранее. Маршрутизаторы Cisco создали эту таблицу, адресуя ее по содержимому (content-addressable memory). Эта таблица обновляется и строится каждый раз при включении коммутатора, но вы можете настраивать таймер обновления таблицы в зависимости от ваших нужд. Пример 1 показывает CAM таблицу коммутатора Catalyst 5000.</w:t>
+          <w:sz w:val="16"/>
+          <w:lang w:eastAsia="ru-RU"/>
+        </w:rPr>
+        <w:t>Коммутация cut-through обычно обеспечивает меньшее время задержки, чем store-and-forward потому, что в этом режиме коммутатор начинает передачу фрейма в порт назначения еще до того, как получен полностью весь фрейм. Коммутатору достаточно того, что он считал MAC адреса отправителя и получателя, находящиеся в начале Token Ring и Ethernet фреймов. Большинство cut-through коммутаторов начинает пересылку фрейма, получив только первые 30 - 40 байт заголовка фрейма.</w:t>
       </w:r>
     </w:p>
     <w:p>
@@ -5528,605 +5304,36 @@
         <w:spacing w:after="150"/>
         <w:rPr>
           <w:color w:val="515151"/>
+          <w:sz w:val="16"/>
           <w:lang w:eastAsia="ru-RU"/>
         </w:rPr>
       </w:pPr>
       <w:r>
         <w:rPr>
           <w:color w:val="515151"/>
-          <w:lang w:eastAsia="ru-RU"/>
-        </w:rPr>
-        <w:lastRenderedPageBreak/>
-        <w:t>В этом примере столбец VLAN ссылается на номер VLAN, которой принадлежит порт назначения. Столбец Destination MAC ссылается на MAC адрес, обнаруженный в порту. Помните, что один порт может быть связан с несколькими MAC адресами, поэтому проверьте количество MAC адресов, которое может поддерживать ваш коммутатор. Destination Ports описывает порт, из которого коммутатор узнал MAC адрес.</w:t>
-      </w:r>
-    </w:p>
-    <w:tbl>
-      <w:tblPr>
-        <w:tblW w:w="7560" w:type="dxa"/>
-        <w:tblCellSpacing w:w="15" w:type="dxa"/>
-        <w:tblBorders>
-          <w:top w:val="outset" w:sz="6" w:space="0" w:color="auto"/>
-          <w:left w:val="outset" w:sz="6" w:space="0" w:color="auto"/>
-          <w:bottom w:val="outset" w:sz="6" w:space="0" w:color="auto"/>
-          <w:right w:val="outset" w:sz="6" w:space="0" w:color="auto"/>
-        </w:tblBorders>
-        <w:shd w:val="clear" w:color="auto" w:fill="999999"/>
-        <w:tblCellMar>
-          <w:top w:w="15" w:type="dxa"/>
-          <w:left w:w="15" w:type="dxa"/>
-          <w:bottom w:w="15" w:type="dxa"/>
-          <w:right w:w="15" w:type="dxa"/>
-        </w:tblCellMar>
-        <w:tblLook w:val="04A0" w:firstRow="1" w:lastRow="0" w:firstColumn="1" w:lastColumn="0" w:noHBand="0" w:noVBand="1"/>
-      </w:tblPr>
-      <w:tblGrid>
-        <w:gridCol w:w="7560"/>
-      </w:tblGrid>
-      <w:tr>
-        <w:trPr>
-          <w:tblCellSpacing w:w="15" w:type="dxa"/>
-        </w:trPr>
-        <w:tc>
-          <w:tcPr>
-            <w:tcW w:w="7410" w:type="dxa"/>
-            <w:tcBorders>
-              <w:top w:val="outset" w:sz="6" w:space="0" w:color="auto"/>
-              <w:left w:val="outset" w:sz="6" w:space="0" w:color="auto"/>
-              <w:bottom w:val="outset" w:sz="6" w:space="0" w:color="auto"/>
-              <w:right w:val="outset" w:sz="6" w:space="0" w:color="auto"/>
-            </w:tcBorders>
-            <w:shd w:val="clear" w:color="auto" w:fill="999999"/>
-            <w:vAlign w:val="center"/>
-            <w:hideMark/>
-          </w:tcPr>
-          <w:p>
-            <w:pPr>
-              <w:suppressAutoHyphens w:val="0"/>
-              <w:spacing w:after="150"/>
-              <w:rPr>
-                <w:b/>
-                <w:bCs/>
-                <w:lang w:val="en-US" w:eastAsia="ru-RU"/>
-              </w:rPr>
-            </w:pPr>
-            <w:r>
-              <w:rPr>
-                <w:b/>
-                <w:bCs/>
-                <w:lang w:val="en-US" w:eastAsia="ru-RU"/>
-              </w:rPr>
-              <w:t>Cat5500&gt; show cam dynamic</w:t>
-            </w:r>
-          </w:p>
-          <w:tbl>
-            <w:tblPr>
-              <w:tblW w:w="7380" w:type="dxa"/>
-              <w:jc w:val="center"/>
-              <w:tblCellSpacing w:w="15" w:type="dxa"/>
-              <w:tblCellMar>
-                <w:top w:w="15" w:type="dxa"/>
-                <w:left w:w="15" w:type="dxa"/>
-                <w:bottom w:w="15" w:type="dxa"/>
-                <w:right w:w="15" w:type="dxa"/>
-              </w:tblCellMar>
-              <w:tblLook w:val="04A0" w:firstRow="1" w:lastRow="0" w:firstColumn="1" w:lastColumn="0" w:noHBand="0" w:noVBand="1"/>
-            </w:tblPr>
-            <w:tblGrid>
-              <w:gridCol w:w="1694"/>
-              <w:gridCol w:w="2460"/>
-              <w:gridCol w:w="3226"/>
-            </w:tblGrid>
-            <w:tr>
-              <w:trPr>
-                <w:tblCellSpacing w:w="15" w:type="dxa"/>
-                <w:jc w:val="center"/>
-              </w:trPr>
-              <w:tc>
-                <w:tcPr>
-                  <w:tcW w:w="1605" w:type="dxa"/>
-                  <w:vAlign w:val="center"/>
-                  <w:hideMark/>
-                </w:tcPr>
-                <w:p>
-                  <w:pPr>
-                    <w:suppressAutoHyphens w:val="0"/>
-                    <w:jc w:val="center"/>
-                    <w:rPr>
-                      <w:b/>
-                      <w:bCs/>
-                      <w:lang w:val="en-US" w:eastAsia="ru-RU"/>
-                    </w:rPr>
-                  </w:pPr>
-                  <w:r>
-                    <w:rPr>
-                      <w:b/>
-                      <w:bCs/>
-                      <w:lang w:val="en-US" w:eastAsia="ru-RU"/>
-                    </w:rPr>
-                    <w:t>VLAN</w:t>
-                  </w:r>
-                </w:p>
-              </w:tc>
-              <w:tc>
-                <w:tcPr>
-                  <w:tcW w:w="2310" w:type="dxa"/>
-                  <w:vAlign w:val="center"/>
-                  <w:hideMark/>
-                </w:tcPr>
-                <w:p>
-                  <w:pPr>
-                    <w:suppressAutoHyphens w:val="0"/>
-                    <w:jc w:val="center"/>
-                    <w:rPr>
-                      <w:b/>
-                      <w:bCs/>
-                      <w:lang w:val="en-US" w:eastAsia="ru-RU"/>
-                    </w:rPr>
-                  </w:pPr>
-                  <w:r>
-                    <w:rPr>
-                      <w:b/>
-                      <w:bCs/>
-                      <w:lang w:val="en-US" w:eastAsia="ru-RU"/>
-                    </w:rPr>
-                    <w:t>Destination MAC</w:t>
-                  </w:r>
-                </w:p>
-              </w:tc>
-              <w:tc>
-                <w:tcPr>
-                  <w:tcW w:w="3075" w:type="dxa"/>
-                  <w:vAlign w:val="center"/>
-                  <w:hideMark/>
-                </w:tcPr>
-                <w:p>
-                  <w:pPr>
-                    <w:suppressAutoHyphens w:val="0"/>
-                    <w:jc w:val="center"/>
-                    <w:rPr>
-                      <w:b/>
-                      <w:bCs/>
-                      <w:lang w:val="en-US" w:eastAsia="ru-RU"/>
-                    </w:rPr>
-                  </w:pPr>
-                  <w:r>
-                    <w:rPr>
-                      <w:b/>
-                      <w:bCs/>
-                      <w:lang w:val="en-US" w:eastAsia="ru-RU"/>
-                    </w:rPr>
-                    <w:t>Destination Ports or VCs</w:t>
-                  </w:r>
-                </w:p>
-              </w:tc>
-            </w:tr>
-            <w:tr>
-              <w:trPr>
-                <w:tblCellSpacing w:w="15" w:type="dxa"/>
-                <w:jc w:val="center"/>
-              </w:trPr>
-              <w:tc>
-                <w:tcPr>
-                  <w:tcW w:w="0" w:type="auto"/>
-                  <w:vAlign w:val="center"/>
-                  <w:hideMark/>
-                </w:tcPr>
-                <w:p>
-                  <w:pPr>
-                    <w:suppressAutoHyphens w:val="0"/>
-                    <w:jc w:val="center"/>
-                    <w:rPr>
-                      <w:color w:val="515151"/>
-                      <w:lang w:val="en-US" w:eastAsia="ru-RU"/>
-                    </w:rPr>
-                  </w:pPr>
-                  <w:r>
-                    <w:rPr>
-                      <w:color w:val="515151"/>
-                      <w:lang w:val="en-US" w:eastAsia="ru-RU"/>
-                    </w:rPr>
-                    <w:t>---------------------</w:t>
-                  </w:r>
-                </w:p>
-              </w:tc>
-              <w:tc>
-                <w:tcPr>
-                  <w:tcW w:w="0" w:type="auto"/>
-                  <w:vAlign w:val="center"/>
-                  <w:hideMark/>
-                </w:tcPr>
-                <w:p>
-                  <w:pPr>
-                    <w:suppressAutoHyphens w:val="0"/>
-                    <w:rPr>
-                      <w:color w:val="515151"/>
-                      <w:lang w:val="en-US" w:eastAsia="ru-RU"/>
-                    </w:rPr>
-                  </w:pPr>
-                  <w:r>
-                    <w:rPr>
-                      <w:color w:val="515151"/>
-                      <w:lang w:val="en-US" w:eastAsia="ru-RU"/>
-                    </w:rPr>
-                    <w:t>-------------------------------</w:t>
-                  </w:r>
-                </w:p>
-              </w:tc>
-              <w:tc>
-                <w:tcPr>
-                  <w:tcW w:w="0" w:type="auto"/>
-                  <w:vAlign w:val="center"/>
-                  <w:hideMark/>
-                </w:tcPr>
-                <w:p>
-                  <w:pPr>
-                    <w:suppressAutoHyphens w:val="0"/>
-                    <w:rPr>
-                      <w:color w:val="515151"/>
-                      <w:lang w:val="en-US" w:eastAsia="ru-RU"/>
-                    </w:rPr>
-                  </w:pPr>
-                  <w:r>
-                    <w:rPr>
-                      <w:color w:val="515151"/>
-                      <w:lang w:val="en-US" w:eastAsia="ru-RU"/>
-                    </w:rPr>
-                    <w:t>-----------------------------------------</w:t>
-                  </w:r>
-                </w:p>
-              </w:tc>
-            </w:tr>
-            <w:tr>
-              <w:trPr>
-                <w:tblCellSpacing w:w="15" w:type="dxa"/>
-                <w:jc w:val="center"/>
-              </w:trPr>
-              <w:tc>
-                <w:tcPr>
-                  <w:tcW w:w="0" w:type="auto"/>
-                  <w:vAlign w:val="center"/>
-                  <w:hideMark/>
-                </w:tcPr>
-                <w:p>
-                  <w:pPr>
-                    <w:suppressAutoHyphens w:val="0"/>
-                    <w:jc w:val="center"/>
-                    <w:rPr>
-                      <w:color w:val="515151"/>
-                      <w:lang w:val="en-US" w:eastAsia="ru-RU"/>
-                    </w:rPr>
-                  </w:pPr>
-                  <w:r>
-                    <w:rPr>
-                      <w:color w:val="515151"/>
-                      <w:lang w:val="en-US" w:eastAsia="ru-RU"/>
-                    </w:rPr>
-                    <w:t>1</w:t>
-                  </w:r>
-                </w:p>
-              </w:tc>
-              <w:tc>
-                <w:tcPr>
-                  <w:tcW w:w="0" w:type="auto"/>
-                  <w:vAlign w:val="center"/>
-                  <w:hideMark/>
-                </w:tcPr>
-                <w:p>
-                  <w:pPr>
-                    <w:suppressAutoHyphens w:val="0"/>
-                    <w:jc w:val="center"/>
-                    <w:rPr>
-                      <w:color w:val="515151"/>
-                      <w:lang w:val="en-US" w:eastAsia="ru-RU"/>
-                    </w:rPr>
-                  </w:pPr>
-                  <w:r>
-                    <w:rPr>
-                      <w:color w:val="515151"/>
-                      <w:lang w:val="en-US" w:eastAsia="ru-RU"/>
-                    </w:rPr>
-                    <w:t>00-60-2f-9d-a9-00</w:t>
-                  </w:r>
-                </w:p>
-              </w:tc>
-              <w:tc>
-                <w:tcPr>
-                  <w:tcW w:w="0" w:type="auto"/>
-                  <w:vAlign w:val="center"/>
-                  <w:hideMark/>
-                </w:tcPr>
-                <w:p>
-                  <w:pPr>
-                    <w:suppressAutoHyphens w:val="0"/>
-                    <w:jc w:val="center"/>
-                    <w:rPr>
-                      <w:color w:val="515151"/>
-                      <w:lang w:val="en-US" w:eastAsia="ru-RU"/>
-                    </w:rPr>
-                  </w:pPr>
-                  <w:r>
-                    <w:rPr>
-                      <w:color w:val="515151"/>
-                      <w:lang w:val="en-US" w:eastAsia="ru-RU"/>
-                    </w:rPr>
-                    <w:t>3/1</w:t>
-                  </w:r>
-                </w:p>
-              </w:tc>
-            </w:tr>
-            <w:tr>
-              <w:trPr>
-                <w:tblCellSpacing w:w="15" w:type="dxa"/>
-                <w:jc w:val="center"/>
-              </w:trPr>
-              <w:tc>
-                <w:tcPr>
-                  <w:tcW w:w="0" w:type="auto"/>
-                  <w:vAlign w:val="center"/>
-                  <w:hideMark/>
-                </w:tcPr>
-                <w:p>
-                  <w:pPr>
-                    <w:suppressAutoHyphens w:val="0"/>
-                    <w:jc w:val="center"/>
-                    <w:rPr>
-                      <w:color w:val="515151"/>
-                      <w:lang w:val="en-US" w:eastAsia="ru-RU"/>
-                    </w:rPr>
-                  </w:pPr>
-                  <w:r>
-                    <w:rPr>
-                      <w:color w:val="515151"/>
-                      <w:lang w:val="en-US" w:eastAsia="ru-RU"/>
-                    </w:rPr>
-                    <w:t>1</w:t>
-                  </w:r>
-                </w:p>
-              </w:tc>
-              <w:tc>
-                <w:tcPr>
-                  <w:tcW w:w="0" w:type="auto"/>
-                  <w:vAlign w:val="center"/>
-                  <w:hideMark/>
-                </w:tcPr>
-                <w:p>
-                  <w:pPr>
-                    <w:suppressAutoHyphens w:val="0"/>
-                    <w:jc w:val="center"/>
-                    <w:rPr>
-                      <w:color w:val="515151"/>
-                      <w:lang w:val="en-US" w:eastAsia="ru-RU"/>
-                    </w:rPr>
-                  </w:pPr>
-                  <w:r>
-                    <w:rPr>
-                      <w:color w:val="515151"/>
-                      <w:lang w:val="en-US" w:eastAsia="ru-RU"/>
-                    </w:rPr>
-                    <w:t>00-b0-2f-9d-b1-00</w:t>
-                  </w:r>
-                </w:p>
-              </w:tc>
-              <w:tc>
-                <w:tcPr>
-                  <w:tcW w:w="0" w:type="auto"/>
-                  <w:vAlign w:val="center"/>
-                  <w:hideMark/>
-                </w:tcPr>
-                <w:p>
-                  <w:pPr>
-                    <w:suppressAutoHyphens w:val="0"/>
-                    <w:jc w:val="center"/>
-                    <w:rPr>
-                      <w:color w:val="515151"/>
-                      <w:lang w:val="en-US" w:eastAsia="ru-RU"/>
-                    </w:rPr>
-                  </w:pPr>
-                  <w:r>
-                    <w:rPr>
-                      <w:color w:val="515151"/>
-                      <w:lang w:val="en-US" w:eastAsia="ru-RU"/>
-                    </w:rPr>
-                    <w:t>3/5</w:t>
-                  </w:r>
-                </w:p>
-              </w:tc>
-            </w:tr>
-            <w:tr>
-              <w:trPr>
-                <w:tblCellSpacing w:w="15" w:type="dxa"/>
-                <w:jc w:val="center"/>
-              </w:trPr>
-              <w:tc>
-                <w:tcPr>
-                  <w:tcW w:w="0" w:type="auto"/>
-                  <w:vAlign w:val="center"/>
-                  <w:hideMark/>
-                </w:tcPr>
-                <w:p>
-                  <w:pPr>
-                    <w:suppressAutoHyphens w:val="0"/>
-                    <w:jc w:val="center"/>
-                    <w:rPr>
-                      <w:color w:val="515151"/>
-                      <w:lang w:val="en-US" w:eastAsia="ru-RU"/>
-                    </w:rPr>
-                  </w:pPr>
-                  <w:r>
-                    <w:rPr>
-                      <w:color w:val="515151"/>
-                      <w:lang w:val="en-US" w:eastAsia="ru-RU"/>
-                    </w:rPr>
-                    <w:t>1</w:t>
-                  </w:r>
-                </w:p>
-              </w:tc>
-              <w:tc>
-                <w:tcPr>
-                  <w:tcW w:w="0" w:type="auto"/>
-                  <w:vAlign w:val="center"/>
-                  <w:hideMark/>
-                </w:tcPr>
-                <w:p>
-                  <w:pPr>
-                    <w:suppressAutoHyphens w:val="0"/>
-                    <w:jc w:val="center"/>
-                    <w:rPr>
-                      <w:color w:val="515151"/>
-                      <w:lang w:val="en-US" w:eastAsia="ru-RU"/>
-                    </w:rPr>
-                  </w:pPr>
-                  <w:r>
-                    <w:rPr>
-                      <w:color w:val="515151"/>
-                      <w:lang w:val="en-US" w:eastAsia="ru-RU"/>
-                    </w:rPr>
-                    <w:t>00-60-2f-86-ad-00</w:t>
-                  </w:r>
-                </w:p>
-              </w:tc>
-              <w:tc>
-                <w:tcPr>
-                  <w:tcW w:w="0" w:type="auto"/>
-                  <w:vAlign w:val="center"/>
-                  <w:hideMark/>
-                </w:tcPr>
-                <w:p>
-                  <w:pPr>
-                    <w:suppressAutoHyphens w:val="0"/>
-                    <w:jc w:val="center"/>
-                    <w:rPr>
-                      <w:color w:val="515151"/>
-                      <w:lang w:val="en-US" w:eastAsia="ru-RU"/>
-                    </w:rPr>
-                  </w:pPr>
-                  <w:r>
-                    <w:rPr>
-                      <w:color w:val="515151"/>
-                      <w:lang w:val="en-US" w:eastAsia="ru-RU"/>
-                    </w:rPr>
-                    <w:t>5/12</w:t>
-                  </w:r>
-                </w:p>
-              </w:tc>
-            </w:tr>
-            <w:tr>
-              <w:trPr>
-                <w:tblCellSpacing w:w="15" w:type="dxa"/>
-                <w:jc w:val="center"/>
-              </w:trPr>
-              <w:tc>
-                <w:tcPr>
-                  <w:tcW w:w="0" w:type="auto"/>
-                  <w:vAlign w:val="center"/>
-                  <w:hideMark/>
-                </w:tcPr>
-                <w:p>
-                  <w:pPr>
-                    <w:suppressAutoHyphens w:val="0"/>
-                    <w:jc w:val="center"/>
-                    <w:rPr>
-                      <w:color w:val="515151"/>
-                      <w:lang w:val="en-US" w:eastAsia="ru-RU"/>
-                    </w:rPr>
-                  </w:pPr>
-                  <w:r>
-                    <w:rPr>
-                      <w:color w:val="515151"/>
-                      <w:lang w:val="en-US" w:eastAsia="ru-RU"/>
-                    </w:rPr>
-                    <w:t>1</w:t>
-                  </w:r>
-                </w:p>
-              </w:tc>
-              <w:tc>
-                <w:tcPr>
-                  <w:tcW w:w="0" w:type="auto"/>
-                  <w:vAlign w:val="center"/>
-                  <w:hideMark/>
-                </w:tcPr>
-                <w:p>
-                  <w:pPr>
-                    <w:suppressAutoHyphens w:val="0"/>
-                    <w:jc w:val="center"/>
-                    <w:rPr>
-                      <w:color w:val="515151"/>
-                      <w:lang w:val="en-US" w:eastAsia="ru-RU"/>
-                    </w:rPr>
-                  </w:pPr>
-                  <w:r>
-                    <w:rPr>
-                      <w:color w:val="515151"/>
-                      <w:lang w:val="en-US" w:eastAsia="ru-RU"/>
-                    </w:rPr>
-                    <w:t>00-c0-0c-0a-bd-4b</w:t>
-                  </w:r>
-                </w:p>
-              </w:tc>
-              <w:tc>
-                <w:tcPr>
-                  <w:tcW w:w="0" w:type="auto"/>
-                  <w:vAlign w:val="center"/>
-                  <w:hideMark/>
-                </w:tcPr>
-                <w:p>
-                  <w:pPr>
-                    <w:suppressAutoHyphens w:val="0"/>
-                    <w:jc w:val="center"/>
-                    <w:rPr>
-                      <w:color w:val="515151"/>
-                      <w:lang w:val="en-US" w:eastAsia="ru-RU"/>
-                    </w:rPr>
-                  </w:pPr>
-                  <w:r>
-                    <w:rPr>
-                      <w:color w:val="515151"/>
-                      <w:lang w:val="en-US" w:eastAsia="ru-RU"/>
-                    </w:rPr>
-                    <w:t>4/10</w:t>
-                  </w:r>
-                </w:p>
-              </w:tc>
-            </w:tr>
-          </w:tbl>
-          <w:p>
-            <w:pPr>
-              <w:suppressAutoHyphens w:val="0"/>
-              <w:rPr>
-                <w:b/>
-                <w:bCs/>
-                <w:lang w:val="en-US" w:eastAsia="ru-RU"/>
-              </w:rPr>
-            </w:pPr>
-            <w:r>
-              <w:rPr>
-                <w:b/>
-                <w:bCs/>
-                <w:lang w:val="en-US" w:eastAsia="ru-RU"/>
-              </w:rPr>
-              <w:t>Cat5500&gt;</w:t>
-            </w:r>
-          </w:p>
-        </w:tc>
-      </w:tr>
-    </w:tbl>
+          <w:sz w:val="16"/>
+          <w:lang w:eastAsia="ru-RU"/>
+        </w:rPr>
+        <w:t>Store and forward копирует весь фрейм перед тем, как пересылать фрейм. Этот метод дает большую задержку, но имеет больше преимуществ. Возможности фильтрации, управления и контроля за потоком информации являются главными преимуществами этого метода. В дополнение, неполные и поврежденные фреймы не пересылаются, так как они не являются правильными фреймами. Коммутаторы должны иметь буферную память для чтения и сохранения фреймов во время принятия решения, что увеличивает стоимость коммутатора.</w:t>
+      </w:r>
+    </w:p>
     <w:p>
       <w:pPr>
         <w:suppressAutoHyphens w:val="0"/>
         <w:spacing w:after="150"/>
         <w:rPr>
           <w:color w:val="515151"/>
-          <w:lang w:eastAsia="ru-RU"/>
-        </w:rPr>
-      </w:pPr>
-      <w:r>
-        <w:rPr>
-          <w:b/>
-          <w:bCs/>
+          <w:sz w:val="16"/>
+          <w:lang w:eastAsia="ru-RU"/>
+        </w:rPr>
+      </w:pPr>
+      <w:r>
+        <w:rPr>
           <w:color w:val="515151"/>
-          <w:lang w:eastAsia="ru-RU"/>
-        </w:rPr>
-        <w:t>Пример.1. Cisco CAM table</w:t>
+          <w:sz w:val="16"/>
+          <w:lang w:eastAsia="ru-RU"/>
+        </w:rPr>
+        <w:t>По мере улучшения технологий и захвата рынка новомодной технологией, начали возникать VLAN. Простейший путь понять Виртуальные сети - сравнить их с физической сетью. Физическая сеть может состоять из конечных станций, связанных маршрутизатором (или маршрутизаторами), которые используют одно физическое соединение. VLAN это логическое комбинирование конечных станций в одном сегменте на Уровне 2 и Уровне 3, которые связаны напрямую, без маршрутизатора. Обычно пользователям, разделенным физически, требуется маршрутизатор для связи с другим сегментом. Коммутаторы с возможностью построения VLAN изначально были внедрены в основных учебных городках и небольших рабочих группах. Сначала коммутация разрабатывалась по мере надобности, но сейчас это является обычной практикой внедрять коммутаторы и VLAN в настольных системах.</w:t>
       </w:r>
     </w:p>
     <w:p>
@@ -6135,15 +5342,17 @@
         <w:spacing w:after="150"/>
         <w:rPr>
           <w:color w:val="515151"/>
+          <w:sz w:val="16"/>
           <w:lang w:eastAsia="ru-RU"/>
         </w:rPr>
       </w:pPr>
       <w:r>
         <w:rPr>
           <w:color w:val="515151"/>
-          <w:lang w:eastAsia="ru-RU"/>
-        </w:rPr>
-        <w:t>Далее, коммутатор проверяет MAC адрес назначения фрейма и немедленно смотрит в таблицу коммутации. Если коммутатор нашел соответствующий адрес, он копирует фрейм только в этот порт. Если он не может найти адрес, он копирует фрейм во все порты. Unicast фреймы посылаются на необходимые порты, тогда как multicast и broadcast фреймы передаются во все порты.</w:t>
+          <w:sz w:val="16"/>
+          <w:lang w:eastAsia="ru-RU"/>
+        </w:rPr>
+        <w:t>Каждая рабочая станция в VLAN (и только эти конечные станции) обрабатывают широковещательный трафик, посылаемый другим членам VLAN. Например, рабочие станции A, B, и C присоединены в VLAN 1. VLAN 1 состоит из трех коммутаторов Catalyst 5500. Все коммутаторы расположены на разных этажах и соединены между собой опто-волокном и связаны транковым протоколом. Рабочая станция A присоединена с коммутатором A, рабочая станция B присоединена в коммутатор B и рабочая станция C присоединена в коммутатор C. Если станция A посылает широковещательный пакет, станции B и C получат этот фрейм, даже если они физически присоединены в другие коммутаторы. Рабочая станция D присоединена в коммутатор A, но объявлена в VLAN 2. Когда D посылает широковещательный пакет, станция A не увидит этот трафик, хотя она находится в том же физическом коммутаторе, но так как она находится не в той же виртуальной LAN, коммутатор не будет пересылать этот трафик на A. Помните, что VLAN работают на Уровне 2, поэтому связь между VLAN требует принятия решений маршрутизации на Уровне 3. Так же станции B и C не увидят трафик от станции D.</w:t>
       </w:r>
     </w:p>
     <w:p>
@@ -6152,154 +5361,14 @@
         <w:spacing w:after="150"/>
         <w:rPr>
           <w:color w:val="515151"/>
+          <w:sz w:val="16"/>
           <w:lang w:eastAsia="ru-RU"/>
         </w:rPr>
       </w:pPr>
       <w:r>
         <w:rPr>
           <w:color w:val="515151"/>
-          <w:lang w:eastAsia="ru-RU"/>
-        </w:rPr>
-        <w:t>Коммутация была объявлена как "новая" технология, которая увеличивает пропускную способность и увеличивает производительность, но на самом деле коммутаторы это высокопроизводительные мосты (bridges) с дополнительными функциями. Коммутация это термин, используемый в основном для описания сетевых устройств Уровня 2, которые переправляют фреймы, основываясь на MAC адресе получателя.</w:t>
-      </w:r>
-    </w:p>
-    <w:p>
-      <w:pPr>
-        <w:suppressAutoHyphens w:val="0"/>
-        <w:spacing w:after="150"/>
-        <w:rPr>
-          <w:color w:val="515151"/>
-          <w:lang w:eastAsia="ru-RU"/>
-        </w:rPr>
-      </w:pPr>
-      <w:r>
-        <w:rPr>
-          <w:color w:val="515151"/>
-          <w:lang w:eastAsia="ru-RU"/>
-        </w:rPr>
-        <w:t>Два основных метода, наиболее часто используемых производителями для передачи трафика это </w:t>
-      </w:r>
-      <w:r>
-        <w:rPr>
-          <w:i/>
-          <w:iCs/>
-          <w:color w:val="515151"/>
-          <w:lang w:eastAsia="ru-RU"/>
-        </w:rPr>
-        <w:t>cut-through </w:t>
-      </w:r>
-      <w:r>
-        <w:rPr>
-          <w:color w:val="515151"/>
-          <w:lang w:eastAsia="ru-RU"/>
-        </w:rPr>
-        <w:t>и </w:t>
-      </w:r>
-      <w:r>
-        <w:rPr>
-          <w:i/>
-          <w:iCs/>
-          <w:color w:val="515151"/>
-          <w:lang w:eastAsia="ru-RU"/>
-        </w:rPr>
-        <w:t>store and forward </w:t>
-      </w:r>
-      <w:r>
-        <w:rPr>
-          <w:color w:val="515151"/>
-          <w:lang w:eastAsia="ru-RU"/>
-        </w:rPr>
-        <w:t>.</w:t>
-      </w:r>
-    </w:p>
-    <w:p>
-      <w:pPr>
-        <w:suppressAutoHyphens w:val="0"/>
-        <w:spacing w:after="150"/>
-        <w:rPr>
-          <w:color w:val="515151"/>
-          <w:lang w:eastAsia="ru-RU"/>
-        </w:rPr>
-      </w:pPr>
-      <w:r>
-        <w:rPr>
-          <w:color w:val="515151"/>
-          <w:lang w:eastAsia="ru-RU"/>
-        </w:rPr>
-        <w:t>Коммутация cut-through обычно обеспечивает меньшее время задержки, чем store-and-forward потому, что в этом режиме коммутатор начинает передачу фрейма в порт назначения еще до того, как получен полностью весь фрейм. Коммутатору достаточно того, что он считал MAC адреса отправителя и получателя, находящиеся в начале Token Ring и Ethernet фреймов. Большинство cut-through коммутаторов начинает пересылку фрейма, получив только первые 30 - 40 байт заголовка фрейма.</w:t>
-      </w:r>
-    </w:p>
-    <w:p>
-      <w:pPr>
-        <w:suppressAutoHyphens w:val="0"/>
-        <w:spacing w:after="150"/>
-        <w:rPr>
-          <w:color w:val="515151"/>
-          <w:lang w:eastAsia="ru-RU"/>
-        </w:rPr>
-      </w:pPr>
-      <w:r>
-        <w:rPr>
-          <w:color w:val="515151"/>
-          <w:lang w:eastAsia="ru-RU"/>
-        </w:rPr>
-        <w:t>Store and forward копирует весь фрейм перед тем, как пересылать фрейм. Этот метод дает большую задержку, но имеет больше преимуществ. Возможности фильтрации, управления и контроля за потоком информации являются главными преимуществами этого метода. В дополнение, неполные и поврежденные фреймы не пересылаются, так как они не являются правильными фреймами. Коммутаторы должны иметь буферную память для чтения и сохранения фреймов во время принятия решения, что увеличивает стоимость коммутатора.</w:t>
-      </w:r>
-    </w:p>
-    <w:p>
-      <w:pPr>
-        <w:suppressAutoHyphens w:val="0"/>
-        <w:spacing w:after="150"/>
-        <w:rPr>
-          <w:color w:val="515151"/>
-          <w:lang w:eastAsia="ru-RU"/>
-        </w:rPr>
-      </w:pPr>
-      <w:r>
-        <w:rPr>
-          <w:color w:val="515151"/>
-          <w:lang w:eastAsia="ru-RU"/>
-        </w:rPr>
-        <w:t xml:space="preserve">По мере улучшения технологий и захвата рынка новомодной технологией, начали возникать VLAN. Простейший путь понять Виртуальные сети - сравнить их с физической сетью. Физическая сеть может состоять из конечных станций, связанных маршрутизатором (или маршрутизаторами), которые используют одно физическое соединение. VLAN это логическое комбинирование конечных станций в одном сегменте на Уровне 2 и Уровне 3, которые связаны напрямую, без маршрутизатора. Обычно </w:t>
-      </w:r>
-      <w:r>
-        <w:rPr>
-          <w:color w:val="515151"/>
-          <w:lang w:eastAsia="ru-RU"/>
-        </w:rPr>
-        <w:lastRenderedPageBreak/>
-        <w:t>пользователям, разделенным физически, требуется маршрутизатор для связи с другим сегментом. Коммутаторы с возможностью построения VLAN изначально были внедрены в основных учебных городках и небольших рабочих группах. Сначала коммутация разрабатывалась по мере надобности, но сейчас это является обычной практикой внедрять коммутаторы и VLAN в настольных системах.</w:t>
-      </w:r>
-    </w:p>
-    <w:p>
-      <w:pPr>
-        <w:suppressAutoHyphens w:val="0"/>
-        <w:spacing w:after="150"/>
-        <w:rPr>
-          <w:color w:val="515151"/>
-          <w:lang w:eastAsia="ru-RU"/>
-        </w:rPr>
-      </w:pPr>
-      <w:r>
-        <w:rPr>
-          <w:color w:val="515151"/>
-          <w:lang w:eastAsia="ru-RU"/>
-        </w:rPr>
-        <w:t>Каждая рабочая станция в VLAN (и только эти конечные станции) обрабатывают широковещательный трафик, посылаемый другим членам VLAN. Например, рабочие станции A, B, и C присоединены в VLAN 1. VLAN 1 состоит из трех коммутаторов Catalyst 5500. Все коммутаторы расположены на разных этажах и соединены между собой опто-волокном и связаны транковым протоколом. Рабочая станция A присоединена с коммутатором A, рабочая станция B присоединена в коммутатор B и рабочая станция C присоединена в коммутатор C. Если станция A посылает широковещательный пакет, станции B и C получат этот фрейм, даже если они физически присоединены в другие коммутаторы. Рабочая станция D присоединена в коммутатор A, но объявлена в VLAN 2. Когда D посылает широковещательный пакет, станция A не увидит этот трафик, хотя она находится в том же физическом коммутаторе, но так как она находится не в той же виртуальной LAN, коммутатор не будет пересылать этот трафик на A. Помните, что VLAN работают на Уровне 2, поэтому связь между VLAN требует принятия решений маршрутизации на Уровне 3. Так же станции B и C не увидят трафик от станции D.</w:t>
-      </w:r>
-    </w:p>
-    <w:p>
-      <w:pPr>
-        <w:suppressAutoHyphens w:val="0"/>
-        <w:spacing w:after="150"/>
-        <w:rPr>
-          <w:color w:val="515151"/>
-          <w:lang w:eastAsia="ru-RU"/>
-        </w:rPr>
-      </w:pPr>
-      <w:r>
-        <w:rPr>
-          <w:color w:val="515151"/>
+          <w:sz w:val="16"/>
           <w:lang w:eastAsia="ru-RU"/>
         </w:rPr>
         <w:t>Виртуальные сети (VLAN) предлагают следующие преимущества:</w:t>
@@ -6315,12 +5384,14 @@
         <w:spacing w:before="100" w:beforeAutospacing="1" w:after="100" w:afterAutospacing="1"/>
         <w:rPr>
           <w:color w:val="515151"/>
+          <w:sz w:val="16"/>
           <w:lang w:eastAsia="ru-RU"/>
         </w:rPr>
       </w:pPr>
       <w:r>
         <w:rPr>
           <w:color w:val="515151"/>
+          <w:sz w:val="16"/>
           <w:lang w:eastAsia="ru-RU"/>
         </w:rPr>
         <w:t>Контроль за широковещательным трафиком</w:t>
@@ -6336,12 +5407,14 @@
         <w:spacing w:before="100" w:beforeAutospacing="1" w:after="100" w:afterAutospacing="1"/>
         <w:rPr>
           <w:color w:val="515151"/>
+          <w:sz w:val="16"/>
           <w:lang w:eastAsia="ru-RU"/>
         </w:rPr>
       </w:pPr>
       <w:r>
         <w:rPr>
           <w:color w:val="515151"/>
+          <w:sz w:val="16"/>
           <w:lang w:eastAsia="ru-RU"/>
         </w:rPr>
         <w:t>Функциональные рабочие группы</w:t>
@@ -6357,12 +5430,14 @@
         <w:spacing w:before="100" w:beforeAutospacing="1" w:after="100" w:afterAutospacing="1"/>
         <w:rPr>
           <w:color w:val="515151"/>
+          <w:sz w:val="16"/>
           <w:lang w:eastAsia="ru-RU"/>
         </w:rPr>
       </w:pPr>
       <w:r>
         <w:rPr>
           <w:color w:val="515151"/>
+          <w:sz w:val="16"/>
           <w:lang w:eastAsia="ru-RU"/>
         </w:rPr>
         <w:t>Повышенная безопасность</w:t>
@@ -6374,6 +5449,7 @@
         <w:spacing w:after="150"/>
         <w:rPr>
           <w:color w:val="515151"/>
+          <w:sz w:val="16"/>
           <w:lang w:eastAsia="ru-RU"/>
         </w:rPr>
       </w:pPr>
@@ -6382,6 +5458,7 @@
           <w:b/>
           <w:bCs/>
           <w:color w:val="515151"/>
+          <w:sz w:val="16"/>
           <w:lang w:eastAsia="ru-RU"/>
         </w:rPr>
         <w:t>Контроль за широковещательным трафиком</w:t>
@@ -6393,15 +5470,17 @@
         <w:spacing w:after="150"/>
         <w:rPr>
           <w:color w:val="515151"/>
+          <w:sz w:val="16"/>
           <w:lang w:eastAsia="ru-RU"/>
         </w:rPr>
       </w:pPr>
       <w:r>
         <w:rPr>
           <w:color w:val="515151"/>
-          <w:lang w:eastAsia="ru-RU"/>
-        </w:rPr>
-        <w:t> </w:t>
+          <w:sz w:val="16"/>
+          <w:lang w:eastAsia="ru-RU"/>
+        </w:rPr>
+        <w:t>В отличие от традиционных LAN, построенных при помощи маршрутизаторов/мостов, VLAN может быть рассмотрен как широковещательный домен с логически настроенными границами. VLAN предлагает больше свободы, чем традиционные сети. Ранее используемые разработки были основаны на физическом ограничении сетей, построенных на основе концентраторов; в основном физические границы LAN сегмента ограничивались эффективной дальностью, на которую электрический сигнал мог пройти от порта концентратора. Расширение LAN сегментов за эти границы требовало использования повторителей (repeaters), устройств, которые усиливали и пересылали сигнал. VLAN позволяет иметь широковещательный домен вне зависимости от физического размещения, среды сетевого доступа, типа носителя и скорости передачи. Члены могут располагаться там, где необходимо, а не там, где есть специальное соединение с конкретным сегментом. VLAN увеличивают производительность сети, помещая широковещательный трафик внутри маленьких и легко управляемых логических доменов. В традиционных сетях с коммутаторами, которые не поддерживают VLAN, весь широковещательный трафик попадает во все порты. Если используется VLAN, весь широковещательный трафик ограничивается отдельным широковещательным доменом.</w:t>
       </w:r>
     </w:p>
     <w:p>
@@ -6410,23 +5489,7 @@
         <w:spacing w:after="150"/>
         <w:rPr>
           <w:color w:val="515151"/>
-          <w:lang w:eastAsia="ru-RU"/>
-        </w:rPr>
-      </w:pPr>
-      <w:r>
-        <w:rPr>
-          <w:color w:val="515151"/>
-          <w:lang w:eastAsia="ru-RU"/>
-        </w:rPr>
-        <w:t>В отличие от традиционных LAN, построенных при помощи маршрутизаторов/мостов, VLAN может быть рассмотрен как широковещательный домен с логически настроенными границами. VLAN предлагает больше свободы, чем традиционные сети. Ранее используемые разработки были основаны на физическом ограничении сетей, построенных на основе концентраторов; в основном физические границы LAN сегмента ограничивались эффективной дальностью, на которую электрический сигнал мог пройти от порта концентратора. Расширение LAN сегментов за эти границы требовало использования повторителей (repeaters), устройств, которые усиливали и пересылали сигнал. VLAN позволяет иметь широковещательный домен вне зависимости от физического размещения, среды сетевого доступа, типа носителя и скорости передачи. Члены могут располагаться там, где необходимо, а не там, где есть специальное соединение с конкретным сегментом. VLAN увеличивают производительность сети, помещая широковещательный трафик внутри маленьких и легко управляемых логических доменов. В традиционных сетях с коммутаторами, которые не поддерживают VLAN, весь широковещательный трафик попадает во все порты. Если используется VLAN, весь широковещательный трафик ограничивается отдельным широковещательным доменом.</w:t>
-      </w:r>
-    </w:p>
-    <w:p>
-      <w:pPr>
-        <w:suppressAutoHyphens w:val="0"/>
-        <w:spacing w:after="150"/>
-        <w:rPr>
-          <w:color w:val="515151"/>
+          <w:sz w:val="16"/>
           <w:lang w:eastAsia="ru-RU"/>
         </w:rPr>
       </w:pPr>
@@ -6435,6 +5498,7 @@
           <w:b/>
           <w:bCs/>
           <w:color w:val="515151"/>
+          <w:sz w:val="16"/>
           <w:lang w:eastAsia="ru-RU"/>
         </w:rPr>
         <w:t>Функциональные рабочие группы</w:t>
@@ -6446,15 +5510,17 @@
         <w:spacing w:after="150"/>
         <w:rPr>
           <w:color w:val="515151"/>
+          <w:sz w:val="16"/>
           <w:lang w:eastAsia="ru-RU"/>
         </w:rPr>
       </w:pPr>
       <w:r>
         <w:rPr>
           <w:color w:val="515151"/>
-          <w:lang w:eastAsia="ru-RU"/>
-        </w:rPr>
-        <w:t> </w:t>
+          <w:sz w:val="16"/>
+          <w:lang w:eastAsia="ru-RU"/>
+        </w:rPr>
+        <w:t>Наиболее фундаментальным преимуществом технологии VLAN является возможность создания рабочих групп, основываясь на функциональности, а не на физическом расположении или типе носителя. Традиционно администраторы группировали пользователей функционального подразделения физическим перемещением пользователей, их столов и серверов в общее рабочее пространство, например в один сегмент. Все пользователи рабочей группы имели одинаковое физическое соединение для того, чтобы иметь преимущество высокоскоростного соединения с сервером. VLAN позволяет администратору создавать, группировать и перегруппировывать сетевые сегменты логически и немедленно, без изменения физической инфраструктуры и отсоединения пользователей и серверов. Возможность легкого добавления, перемещения и изменения пользователей сети - ключевое преимущество VLAN.</w:t>
       </w:r>
     </w:p>
     <w:p>
@@ -6463,31 +5529,7 @@
         <w:spacing w:after="150"/>
         <w:rPr>
           <w:color w:val="515151"/>
-          <w:lang w:eastAsia="ru-RU"/>
-        </w:rPr>
-      </w:pPr>
-      <w:r>
-        <w:rPr>
-          <w:color w:val="515151"/>
-          <w:lang w:eastAsia="ru-RU"/>
-        </w:rPr>
-        <w:t xml:space="preserve">Наиболее фундаментальным преимуществом технологии VLAN является возможность создания рабочих групп, основываясь на функциональности, а не на физическом расположении или типе носителя. Традиционно администраторы группировали </w:t>
-      </w:r>
-      <w:r>
-        <w:rPr>
-          <w:color w:val="515151"/>
-          <w:lang w:eastAsia="ru-RU"/>
-        </w:rPr>
-        <w:lastRenderedPageBreak/>
-        <w:t>пользователей функционального подразделения физическим перемещением пользователей, их столов и серверов в общее рабочее пространство, например в один сегмент. Все пользователи рабочей группы имели одинаковое физическое соединение для того, чтобы иметь преимущество высокоскоростного соединения с сервером. VLAN позволяет администратору создавать, группировать и перегруппировывать сетевые сегменты логически и немедленно, без изменения физической инфраструктуры и отсоединения пользователей и серверов. Возможность легкого добавления, перемещения и изменения пользователей сети - ключевое преимущество VLAN.</w:t>
-      </w:r>
-    </w:p>
-    <w:p>
-      <w:pPr>
-        <w:suppressAutoHyphens w:val="0"/>
-        <w:spacing w:after="150"/>
-        <w:rPr>
-          <w:color w:val="515151"/>
+          <w:sz w:val="16"/>
           <w:lang w:eastAsia="ru-RU"/>
         </w:rPr>
       </w:pPr>
@@ -6496,6 +5538,7 @@
           <w:b/>
           <w:bCs/>
           <w:color w:val="515151"/>
+          <w:sz w:val="16"/>
           <w:lang w:eastAsia="ru-RU"/>
         </w:rPr>
         <w:t>Повышенная Безопасность</w:t>
@@ -6507,32 +5550,26 @@
         <w:spacing w:after="150"/>
         <w:rPr>
           <w:color w:val="515151"/>
+          <w:sz w:val="16"/>
           <w:lang w:eastAsia="ru-RU"/>
         </w:rPr>
       </w:pPr>
       <w:r>
         <w:rPr>
           <w:color w:val="515151"/>
-          <w:lang w:eastAsia="ru-RU"/>
-        </w:rPr>
-        <w:t> </w:t>
-      </w:r>
-    </w:p>
-    <w:p>
-      <w:pPr>
-        <w:suppressAutoHyphens w:val="0"/>
-        <w:spacing w:after="150"/>
+          <w:sz w:val="16"/>
+          <w:lang w:eastAsia="ru-RU"/>
+        </w:rPr>
+        <w:t xml:space="preserve">VLAN также предлагает дополнительные преимущества для безопасности. Пользователи одной рабочей группы не могут получить доступ к данным другой группы, потому что каждая VLAN это закрытая, логически объявленная группа. Представьте компанию, в </w:t>
+      </w:r>
+      <w:r>
         <w:rPr>
           <w:color w:val="515151"/>
-          <w:lang w:eastAsia="ru-RU"/>
-        </w:rPr>
-      </w:pPr>
-      <w:r>
-        <w:rPr>
-          <w:color w:val="515151"/>
-          <w:lang w:eastAsia="ru-RU"/>
-        </w:rPr>
-        <w:t>VLAN также предлагает дополнительные преимущества для безопасности. Пользователи одной рабочей группы не могут получить доступ к данным другой группы, потому что каждая VLAN это закрытая, логически объявленная группа. Представьте компанию, в которой Финансовый департамент, который работает с конфиденциальной информацией, расположен на трех этажах здания. Инженерный департамент и отдел Маркетинга также расположены на трех этажах. Используя VLAN, члены Инженерного отдела и отдела Маркетинга могут быть расположены на всех трех этажах как члены двух других VLAN, а Финансовый департамент может быть членом третьей VLAN, которая расположена на всех трех этажах. Сейчас сетевой трафик, создаваемый Финансовым департаментом, будет доступен только сотрудникам этого департамента, а группы Инженерного и отдела Маркетинга не смогут получить доступ к конфиденциальным данным Финансового департамента. Очевидно, есть другие требования для обеспечения полной безопасности, но VLAN может быть частью общей стратегии сетевой безопасности. Показанный ниже рисунок говорит о том, как функционирование VLAN может расширить традиционные границы.</w:t>
+          <w:sz w:val="16"/>
+          <w:lang w:eastAsia="ru-RU"/>
+        </w:rPr>
+        <w:lastRenderedPageBreak/>
+        <w:t>которой Финансовый департамент, который работает с конфиденциальной информацией, расположен на трех этажах здания. Инженерный департамент и отдел Маркетинга также расположены на трех этажах. Используя VLAN, члены Инженерного отдела и отдела Маркетинга могут быть расположены на всех трех этажах как члены двух других VLAN, а Финансовый департамент может быть членом третьей VLAN, которая расположена на всех трех этажах. Сейчас сетевой трафик, создаваемый Финансовым департаментом, будет доступен только сотрудникам этого департамента, а группы Инженерного и отдела Маркетинга не смогут получить доступ к конфиденциальным данным Финансового департамента. Очевидно, есть другие требования для обеспечения полной безопасности, но VLAN может быть частью общей стратегии сетевой безопасности. Показанный ниже рисунок говорит о том, как функционирование VLAN может расширить традиционные границы.</w:t>
       </w:r>
     </w:p>
     <w:p>
@@ -6545,61 +5582,6 @@
           <w:lang w:eastAsia="ru-RU"/>
         </w:rPr>
       </w:pPr>
-      <w:r>
-        <w:rPr>
-          <w:noProof/>
-          <w:color w:val="515151"/>
-          <w:lang w:eastAsia="ru-RU"/>
-        </w:rPr>
-        <w:drawing>
-          <wp:inline distT="0" distB="0" distL="0" distR="0" wp14:anchorId="043FD13E" wp14:editId="1F4AE994">
-            <wp:extent cx="4238625" cy="2533650"/>
-            <wp:effectExtent l="0" t="0" r="9525" b="0"/>
-            <wp:docPr id="5" name="Рисунок 5" descr="http://network.xsp.ru/3/3_6_1.JPG"/>
-            <wp:cNvGraphicFramePr>
-              <a:graphicFrameLocks xmlns:a="http://schemas.openxmlformats.org/drawingml/2006/main" noChangeAspect="1"/>
-            </wp:cNvGraphicFramePr>
-            <a:graphic xmlns:a="http://schemas.openxmlformats.org/drawingml/2006/main">
-              <a:graphicData uri="http://schemas.openxmlformats.org/drawingml/2006/picture">
-                <pic:pic xmlns:pic="http://schemas.openxmlformats.org/drawingml/2006/picture">
-                  <pic:nvPicPr>
-                    <pic:cNvPr id="0" name="Picture 9" descr="http://network.xsp.ru/3/3_6_1.JPG"/>
-                    <pic:cNvPicPr>
-                      <a:picLocks noChangeAspect="1" noChangeArrowheads="1"/>
-                    </pic:cNvPicPr>
-                  </pic:nvPicPr>
-                  <pic:blipFill>
-                    <a:blip r:embed="rId33">
-                      <a:extLst>
-                        <a:ext uri="{28A0092B-C50C-407E-A947-70E740481C1C}">
-                          <a14:useLocalDpi xmlns:a14="http://schemas.microsoft.com/office/drawing/2010/main" val="0"/>
-                        </a:ext>
-                      </a:extLst>
-                    </a:blip>
-                    <a:srcRect/>
-                    <a:stretch>
-                      <a:fillRect/>
-                    </a:stretch>
-                  </pic:blipFill>
-                  <pic:spPr bwMode="auto">
-                    <a:xfrm>
-                      <a:off x="0" y="0"/>
-                      <a:ext cx="4238625" cy="2533650"/>
-                    </a:xfrm>
-                    <a:prstGeom prst="rect">
-                      <a:avLst/>
-                    </a:prstGeom>
-                    <a:noFill/>
-                    <a:ln>
-                      <a:noFill/>
-                    </a:ln>
-                  </pic:spPr>
-                </pic:pic>
-              </a:graphicData>
-            </a:graphic>
-          </wp:inline>
-        </w:drawing>
-      </w:r>
     </w:p>
     <w:p/>
     <w:p>
@@ -6628,10 +5610,10 @@
         </w:numPr>
         <w:jc w:val="center"/>
       </w:pPr>
-      <w:bookmarkStart w:id="15" w:name="_Toc452985786"/>
-      <w:bookmarkStart w:id="16" w:name="_Toc452985827"/>
-      <w:bookmarkStart w:id="17" w:name="_Toc452985861"/>
-      <w:bookmarkStart w:id="18" w:name="_Toc452989611"/>
+      <w:bookmarkStart w:id="14" w:name="_Toc452985786"/>
+      <w:bookmarkStart w:id="15" w:name="_Toc452985827"/>
+      <w:bookmarkStart w:id="16" w:name="_Toc452985861"/>
+      <w:bookmarkStart w:id="17" w:name="_Toc452998587"/>
       <w:r>
         <w:lastRenderedPageBreak/>
         <w:t xml:space="preserve">IP-адресация </w:t>
@@ -6648,10 +5630,10 @@
       <w:r>
         <w:t xml:space="preserve"> (классовая и бесклассовая адресация, подсети, маска сети)</w:t>
       </w:r>
+      <w:bookmarkEnd w:id="14"/>
       <w:bookmarkEnd w:id="15"/>
       <w:bookmarkEnd w:id="16"/>
       <w:bookmarkEnd w:id="17"/>
-      <w:bookmarkEnd w:id="18"/>
     </w:p>
     <w:p>
       <w:pPr>
@@ -6676,7 +5658,7 @@
         </w:rPr>
         <w:t> </w:t>
       </w:r>
-      <w:hyperlink r:id="rId34" w:history="1">
+      <w:hyperlink r:id="rId33" w:history="1">
         <w:r>
           <w:rPr>
             <w:rStyle w:val="a4"/>
@@ -6705,7 +5687,7 @@
           <w:szCs w:val="24"/>
         </w:rPr>
       </w:pPr>
-      <w:bookmarkStart w:id="19" w:name="_Toc452985787"/>
+      <w:bookmarkStart w:id="18" w:name="_Toc452985787"/>
       <w:r>
         <w:rPr>
           <w:rFonts w:ascii="Times New Roman" w:hAnsi="Times New Roman" w:cs="Times New Roman"/>
@@ -6715,7 +5697,7 @@
         </w:rPr>
         <w:t>Для чего нужны IP адреса?</w:t>
       </w:r>
-      <w:bookmarkEnd w:id="19"/>
+      <w:bookmarkEnd w:id="18"/>
     </w:p>
     <w:p>
       <w:pPr>
@@ -6731,7 +5713,15 @@
         <w:rPr>
           <w:color w:val="444444"/>
         </w:rPr>
-        <w:t>Для обмена данными в Интернете (между различными локальными сетями) узлу необходим IP-адрес. Это логический сетевой адрес конкретного узла. Для обмена данными с другими устройствами, подключенными к Интернету, необходим правильно настроенный, уникальный IP-адрес.</w:t>
+        <w:t>Для обмена данными в Интернете (межд</w:t>
+      </w:r>
+      <w:bookmarkStart w:id="19" w:name="_GoBack"/>
+      <w:bookmarkEnd w:id="19"/>
+      <w:r>
+        <w:rPr>
+          <w:color w:val="444444"/>
+        </w:rPr>
+        <w:t>у различными локальными сетями) узлу необходим IP-адрес. Это логический сетевой адрес конкретного узла. Для обмена данными с другими устройствами, подключенными к Интернету, необходим правильно настроенный, уникальный IP-адрес.</w:t>
       </w:r>
     </w:p>
     <w:p>
@@ -6757,7 +5747,7 @@
         </w:rPr>
         <w:t> </w:t>
       </w:r>
-      <w:hyperlink r:id="rId35" w:history="1">
+      <w:hyperlink r:id="rId34" w:history="1">
         <w:r>
           <w:rPr>
             <w:rStyle w:val="a4"/>
@@ -6780,7 +5770,7 @@
         </w:rPr>
         <w:t> </w:t>
       </w:r>
-      <w:hyperlink r:id="rId36" w:history="1">
+      <w:hyperlink r:id="rId35" w:history="1">
         <w:r>
           <w:rPr>
             <w:rStyle w:val="a4"/>
@@ -7086,11 +6076,11 @@
           <w:lang w:eastAsia="ru-RU"/>
         </w:rPr>
         <w:drawing>
-          <wp:inline distT="0" distB="0" distL="0" distR="0" wp14:anchorId="17EF9322" wp14:editId="5CEC33F3">
+          <wp:inline distT="0" distB="0" distL="0" distR="0" wp14:anchorId="51EC61A4" wp14:editId="746AA65E">
             <wp:extent cx="5334000" cy="2266950"/>
             <wp:effectExtent l="0" t="0" r="0" b="0"/>
             <wp:docPr id="18" name="Рисунок 18" descr="Формат IP-адреса">
-              <a:hlinkClick xmlns:a="http://schemas.openxmlformats.org/drawingml/2006/main" r:id="rId37" tooltip="&quot;Формат IP-адреса&quot;"/>
+              <a:hlinkClick xmlns:a="http://schemas.openxmlformats.org/drawingml/2006/main" r:id="rId36" tooltip="&quot;Формат IP-адреса&quot;"/>
             </wp:docPr>
             <wp:cNvGraphicFramePr>
               <a:graphicFrameLocks xmlns:a="http://schemas.openxmlformats.org/drawingml/2006/main" noChangeAspect="1"/>
@@ -7100,14 +6090,14 @@
                 <pic:pic xmlns:pic="http://schemas.openxmlformats.org/drawingml/2006/picture">
                   <pic:nvPicPr>
                     <pic:cNvPr id="0" name="Picture 11" descr="Формат IP-адреса">
-                      <a:hlinkClick r:id="rId37" tooltip="&quot;Формат IP-адреса&quot;"/>
+                      <a:hlinkClick r:id="rId36" tooltip="&quot;Формат IP-адреса&quot;"/>
                     </pic:cNvPr>
                     <pic:cNvPicPr>
                       <a:picLocks noChangeAspect="1" noChangeArrowheads="1"/>
                     </pic:cNvPicPr>
                   </pic:nvPicPr>
                   <pic:blipFill>
-                    <a:blip r:embed="rId38">
+                    <a:blip r:embed="rId37">
                       <a:extLst>
                         <a:ext uri="{28A0092B-C50C-407E-A947-70E740481C1C}">
                           <a14:useLocalDpi xmlns:a14="http://schemas.microsoft.com/office/drawing/2010/main" val="0"/>
@@ -8651,7 +7641,7 @@
       <w:bookmarkStart w:id="24" w:name="_Toc452985792"/>
       <w:bookmarkStart w:id="25" w:name="_Toc452985828"/>
       <w:bookmarkStart w:id="26" w:name="_Toc452985862"/>
-      <w:bookmarkStart w:id="27" w:name="_Toc452989612"/>
+      <w:bookmarkStart w:id="27" w:name="_Toc452998588"/>
       <w:r>
         <w:lastRenderedPageBreak/>
         <w:t xml:space="preserve">IP-адресация </w:t>
@@ -8732,7 +7722,7 @@
         </w:rPr>
         <w:t> </w:t>
       </w:r>
-      <w:hyperlink r:id="rId39" w:history="1">
+      <w:hyperlink r:id="rId38" w:history="1">
         <w:r>
           <w:rPr>
             <w:rStyle w:val="a4"/>
@@ -8864,7 +7854,7 @@
         </w:rPr>
         <w:t> </w:t>
       </w:r>
-      <w:hyperlink r:id="rId40" w:history="1">
+      <w:hyperlink r:id="rId39" w:history="1">
         <w:r>
           <w:rPr>
             <w:rStyle w:val="a4"/>
@@ -8933,7 +7923,7 @@
         </w:rPr>
         <w:t>Маски теперь задаются только /prefix'ами (</w:t>
       </w:r>
-      <w:hyperlink r:id="rId41" w:history="1">
+      <w:hyperlink r:id="rId40" w:history="1">
         <w:r>
           <w:rPr>
             <w:rStyle w:val="a4"/>
@@ -9010,7 +8000,7 @@
         </w:rPr>
         <w:t> </w:t>
       </w:r>
-      <w:hyperlink r:id="rId42" w:anchor="General_allocation" w:history="1">
+      <w:hyperlink r:id="rId41" w:anchor="General_allocation" w:history="1">
         <w:r>
           <w:rPr>
             <w:rStyle w:val="a4"/>
@@ -9034,7 +8024,7 @@
         </w:rPr>
         <w:br/>
       </w:r>
-      <w:hyperlink r:id="rId43" w:history="1">
+      <w:hyperlink r:id="rId42" w:history="1">
         <w:r>
           <w:rPr>
             <w:rStyle w:val="a4"/>
@@ -9060,7 +8050,7 @@
         </w:rPr>
         <w:t> </w:t>
       </w:r>
-      <w:hyperlink r:id="rId44" w:history="1">
+      <w:hyperlink r:id="rId43" w:history="1">
         <w:r>
           <w:rPr>
             <w:rStyle w:val="a4"/>
@@ -9086,7 +8076,7 @@
         </w:rPr>
         <w:t> </w:t>
       </w:r>
-      <w:hyperlink r:id="rId45" w:history="1">
+      <w:hyperlink r:id="rId44" w:history="1">
         <w:r>
           <w:rPr>
             <w:rStyle w:val="a4"/>
@@ -9194,7 +8184,7 @@
         </w:rPr>
         <w:t> </w:t>
       </w:r>
-      <w:hyperlink r:id="rId46" w:history="1">
+      <w:hyperlink r:id="rId45" w:history="1">
         <w:r>
           <w:rPr>
             <w:rStyle w:val="a4"/>
@@ -9236,7 +8226,7 @@
         </w:rPr>
         <w:t> </w:t>
       </w:r>
-      <w:hyperlink r:id="rId47" w:history="1">
+      <w:hyperlink r:id="rId46" w:history="1">
         <w:r>
           <w:rPr>
             <w:rStyle w:val="a4"/>
@@ -9268,7 +8258,7 @@
         </w:rPr>
         <w:t> </w:t>
       </w:r>
-      <w:hyperlink r:id="rId48" w:history="1">
+      <w:hyperlink r:id="rId47" w:history="1">
         <w:r>
           <w:rPr>
             <w:rStyle w:val="a4"/>
@@ -9302,7 +8292,7 @@
         </w:rPr>
         <w:t> </w:t>
       </w:r>
-      <w:hyperlink r:id="rId49" w:anchor="2e" w:history="1">
+      <w:hyperlink r:id="rId48" w:anchor="2e" w:history="1">
         <w:r>
           <w:rPr>
             <w:rStyle w:val="a4"/>
@@ -9379,7 +8369,7 @@
         </w:rPr>
         <w:t> </w:t>
       </w:r>
-      <w:hyperlink r:id="rId50" w:history="1">
+      <w:hyperlink r:id="rId49" w:history="1">
         <w:r>
           <w:rPr>
             <w:rStyle w:val="a4"/>
@@ -9623,7 +8613,7 @@
         </w:rPr>
         <w:t> </w:t>
       </w:r>
-      <w:hyperlink r:id="rId51" w:history="1">
+      <w:hyperlink r:id="rId50" w:history="1">
         <w:r>
           <w:rPr>
             <w:rStyle w:val="a4"/>
@@ -9653,7 +8643,7 @@
         </w:rPr>
         <w:t> </w:t>
       </w:r>
-      <w:hyperlink r:id="rId52" w:history="1">
+      <w:hyperlink r:id="rId51" w:history="1">
         <w:r>
           <w:rPr>
             <w:rStyle w:val="a4"/>
@@ -9676,7 +8666,7 @@
         </w:rPr>
         <w:t> </w:t>
       </w:r>
-      <w:hyperlink r:id="rId53" w:anchor="page-20" w:history="1">
+      <w:hyperlink r:id="rId52" w:anchor="page-20" w:history="1">
         <w:r>
           <w:rPr>
             <w:rStyle w:val="a4"/>
@@ -9740,7 +8730,7 @@
         </w:rPr>
         <w:t> </w:t>
       </w:r>
-      <w:hyperlink r:id="rId54" w:history="1">
+      <w:hyperlink r:id="rId53" w:history="1">
         <w:r>
           <w:rPr>
             <w:rStyle w:val="a4"/>
@@ -9853,7 +8843,7 @@
         </w:rPr>
         <w:t> </w:t>
       </w:r>
-      <w:hyperlink r:id="rId55" w:history="1">
+      <w:hyperlink r:id="rId54" w:history="1">
         <w:r>
           <w:rPr>
             <w:rStyle w:val="a4"/>
@@ -9884,7 +8874,7 @@
         </w:rPr>
         <w:t> </w:t>
       </w:r>
-      <w:hyperlink r:id="rId56" w:history="1">
+      <w:hyperlink r:id="rId55" w:history="1">
         <w:r>
           <w:rPr>
             <w:rStyle w:val="a4"/>
@@ -9941,7 +8931,7 @@
         </w:rPr>
         <w:t>— о мультикасте подробнее расскажу чуть ниже. Полный список мультикаст адресов можно посмотреть тут:</w:t>
       </w:r>
-      <w:hyperlink r:id="rId57" w:history="1">
+      <w:hyperlink r:id="rId56" w:history="1">
         <w:r>
           <w:rPr>
             <w:rStyle w:val="a4"/>
@@ -10010,7 +9000,7 @@
         </w:rPr>
         <w:t> </w:t>
       </w:r>
-      <w:hyperlink r:id="rId58" w:anchor="Historical_notes" w:history="1">
+      <w:hyperlink r:id="rId57" w:anchor="Historical_notes" w:history="1">
         <w:r>
           <w:rPr>
             <w:rStyle w:val="a4"/>
@@ -10075,7 +9065,7 @@
         </w:rPr>
         <w:t> </w:t>
       </w:r>
-      <w:hyperlink r:id="rId59" w:history="1">
+      <w:hyperlink r:id="rId58" w:history="1">
         <w:r>
           <w:rPr>
             <w:rStyle w:val="a4"/>
@@ -10150,7 +9140,7 @@
         </w:rPr>
         <w:t> </w:t>
       </w:r>
-      <w:hyperlink r:id="rId60" w:history="1">
+      <w:hyperlink r:id="rId59" w:history="1">
         <w:r>
           <w:rPr>
             <w:rStyle w:val="a4"/>
@@ -10391,7 +9381,7 @@
         </w:rPr>
         <w:t>— Мультикаст теперь необходимое расширение, а не опциональное как в IPv4. IGMP был заменён на MLD (</w:t>
       </w:r>
-      <w:hyperlink r:id="rId61" w:history="1">
+      <w:hyperlink r:id="rId60" w:history="1">
         <w:r>
           <w:rPr>
             <w:rStyle w:val="a4"/>
@@ -10407,7 +9397,7 @@
         </w:rPr>
         <w:t>). А процедура получения глобального мультикаст префикса стала тривиальной — теперь при получении /64 префикса провайдер автоматически получает 4.2 миллиарда глобальных мультикаст групп. Процедура подробно описана в</w:t>
       </w:r>
-      <w:hyperlink r:id="rId62" w:history="1">
+      <w:hyperlink r:id="rId61" w:history="1">
         <w:r>
           <w:rPr>
             <w:rStyle w:val="a4"/>
@@ -10430,7 +9420,7 @@
         </w:rPr>
         <w:t> </w:t>
       </w:r>
-      <w:hyperlink r:id="rId63" w:history="1">
+      <w:hyperlink r:id="rId62" w:history="1">
         <w:r>
           <w:rPr>
             <w:rStyle w:val="a4"/>
@@ -10453,7 +9443,7 @@
         </w:rPr>
         <w:t> </w:t>
       </w:r>
-      <w:hyperlink r:id="rId64" w:history="1">
+      <w:hyperlink r:id="rId63" w:history="1">
         <w:r>
           <w:rPr>
             <w:rStyle w:val="a4"/>
@@ -10620,7 +9610,7 @@
         </w:rPr>
         <w:t> </w:t>
       </w:r>
-      <w:hyperlink r:id="rId65" w:history="1">
+      <w:hyperlink r:id="rId64" w:history="1">
         <w:r>
           <w:rPr>
             <w:rStyle w:val="a4"/>
@@ -10736,7 +9726,7 @@
         </w:rPr>
         <w:t> </w:t>
       </w:r>
-      <w:hyperlink r:id="rId66" w:anchor="IPv6_address_scopes" w:history="1">
+      <w:hyperlink r:id="rId65" w:anchor="IPv6_address_scopes" w:history="1">
         <w:r>
           <w:rPr>
             <w:rStyle w:val="a4"/>
@@ -10836,7 +9826,7 @@
         </w:rPr>
         <w:t> </w:t>
       </w:r>
-      <w:hyperlink r:id="rId67" w:history="1">
+      <w:hyperlink r:id="rId66" w:history="1">
         <w:r>
           <w:rPr>
             <w:rStyle w:val="a4"/>
@@ -10906,7 +9896,7 @@
         </w:rPr>
         <w:t> </w:t>
       </w:r>
-      <w:hyperlink r:id="rId68" w:history="1">
+      <w:hyperlink r:id="rId67" w:history="1">
         <w:r>
           <w:rPr>
             <w:rStyle w:val="a4"/>
@@ -10944,7 +9934,7 @@
           <w:lang w:eastAsia="ru-RU"/>
         </w:rPr>
         <w:drawing>
-          <wp:inline distT="0" distB="0" distL="0" distR="0" wp14:anchorId="6C91DEBF" wp14:editId="331B2DB0">
+          <wp:inline distT="0" distB="0" distL="0" distR="0" wp14:anchorId="3A7D6387" wp14:editId="776003C9">
             <wp:extent cx="4105275" cy="1447800"/>
             <wp:effectExtent l="0" t="0" r="9525" b="0"/>
             <wp:docPr id="19" name="Рисунок 19" descr="https://habrastorage.org/getpro/habr/post_images/086/f45/b60/086f45b60d689ed6a45a0f8fdaacf658.gif"/>
@@ -10961,7 +9951,7 @@
                     </pic:cNvPicPr>
                   </pic:nvPicPr>
                   <pic:blipFill>
-                    <a:blip r:embed="rId69">
+                    <a:blip r:embed="rId68">
                       <a:extLst>
                         <a:ext uri="{28A0092B-C50C-407E-A947-70E740481C1C}">
                           <a14:useLocalDpi xmlns:a14="http://schemas.microsoft.com/office/drawing/2010/main" val="0"/>
@@ -11210,7 +10200,7 @@
         </w:rPr>
         <w:t> </w:t>
       </w:r>
-      <w:hyperlink r:id="rId70" w:history="1">
+      <w:hyperlink r:id="rId69" w:history="1">
         <w:r>
           <w:rPr>
             <w:rStyle w:val="a4"/>
@@ -11331,7 +10321,7 @@
         </w:rPr>
         <w:t> </w:t>
       </w:r>
-      <w:hyperlink r:id="rId71" w:anchor="page-14" w:history="1">
+      <w:hyperlink r:id="rId70" w:anchor="page-14" w:history="1">
         <w:r>
           <w:rPr>
             <w:rStyle w:val="a4"/>
@@ -11384,7 +10374,7 @@
         </w:rPr>
         <w:t> </w:t>
       </w:r>
-      <w:hyperlink r:id="rId72" w:history="1">
+      <w:hyperlink r:id="rId71" w:history="1">
         <w:r>
           <w:rPr>
             <w:rStyle w:val="a4"/>
@@ -11437,7 +10427,7 @@
         </w:rPr>
         <w:t> </w:t>
       </w:r>
-      <w:hyperlink r:id="rId73" w:anchor=".D0.9C.D0.B5.D1.82.D0.BA.D0.B8_.D0.BF.D0.BE.D1.82.D0.BE.D0.BA.D0.BE.D0.B2" w:history="1">
+      <w:hyperlink r:id="rId72" w:anchor=".D0.9C.D0.B5.D1.82.D0.BA.D0.B8_.D0.BF.D0.BE.D1.82.D0.BE.D0.BA.D0.BE.D0.B2" w:history="1">
         <w:r>
           <w:rPr>
             <w:rStyle w:val="a4"/>
@@ -11460,7 +10450,7 @@
         </w:rPr>
         <w:t> </w:t>
       </w:r>
-      <w:hyperlink r:id="rId74" w:history="1">
+      <w:hyperlink r:id="rId73" w:history="1">
         <w:r>
           <w:rPr>
             <w:rStyle w:val="a4"/>
@@ -11543,7 +10533,7 @@
         </w:rPr>
         <w:t> </w:t>
       </w:r>
-      <w:hyperlink r:id="rId75" w:history="1">
+      <w:hyperlink r:id="rId74" w:history="1">
         <w:r>
           <w:rPr>
             <w:rStyle w:val="a4"/>
@@ -11561,7 +10551,7 @@
         </w:rPr>
         <w:t>, RFC6436 —</w:t>
       </w:r>
-      <w:hyperlink r:id="rId76" w:history="1">
+      <w:hyperlink r:id="rId75" w:history="1">
         <w:r>
           <w:rPr>
             <w:rStyle w:val="a4"/>
@@ -11601,7 +10591,7 @@
         </w:rPr>
         <w:t> </w:t>
       </w:r>
-      <w:hyperlink r:id="rId77" w:history="1">
+      <w:hyperlink r:id="rId76" w:history="1">
         <w:r>
           <w:rPr>
             <w:rStyle w:val="a4"/>
@@ -11655,7 +10645,7 @@
         </w:rPr>
         <w:t> </w:t>
       </w:r>
-      <w:hyperlink r:id="rId78" w:history="1">
+      <w:hyperlink r:id="rId77" w:history="1">
         <w:r>
           <w:rPr>
             <w:rStyle w:val="a4"/>
@@ -11678,7 +10668,7 @@
         </w:rPr>
         <w:t> </w:t>
       </w:r>
-      <w:hyperlink r:id="rId79" w:history="1">
+      <w:hyperlink r:id="rId78" w:history="1">
         <w:r>
           <w:rPr>
             <w:rStyle w:val="a4"/>
@@ -11708,7 +10698,7 @@
         </w:rPr>
         <w:t> </w:t>
       </w:r>
-      <w:hyperlink r:id="rId80" w:anchor="Historical_notes" w:history="1">
+      <w:hyperlink r:id="rId79" w:anchor="Historical_notes" w:history="1">
         <w:r>
           <w:rPr>
             <w:rStyle w:val="a4"/>
@@ -11818,7 +10808,7 @@
         </w:rPr>
         <w:t> </w:t>
       </w:r>
-      <w:hyperlink r:id="rId81" w:anchor="Extension_headers" w:history="1">
+      <w:hyperlink r:id="rId80" w:anchor="Extension_headers" w:history="1">
         <w:r>
           <w:rPr>
             <w:rStyle w:val="a4"/>
@@ -11852,7 +10842,7 @@
         </w:rPr>
         <w:t> </w:t>
       </w:r>
-      <w:hyperlink r:id="rId82" w:history="1">
+      <w:hyperlink r:id="rId81" w:history="1">
         <w:r>
           <w:rPr>
             <w:rStyle w:val="a4"/>
@@ -11878,7 +10868,7 @@
         </w:rPr>
         <w:t> </w:t>
       </w:r>
-      <w:hyperlink r:id="rId83" w:history="1">
+      <w:hyperlink r:id="rId82" w:history="1">
         <w:r>
           <w:rPr>
             <w:rStyle w:val="a4"/>
@@ -11917,7 +10907,7 @@
         </w:rPr>
         <w:t> </w:t>
       </w:r>
-      <w:hyperlink r:id="rId84" w:history="1">
+      <w:hyperlink r:id="rId83" w:history="1">
         <w:r>
           <w:rPr>
             <w:rStyle w:val="a4"/>
@@ -12038,7 +11028,7 @@
         </w:rPr>
         <w:t> </w:t>
       </w:r>
-      <w:hyperlink r:id="rId85" w:history="1">
+      <w:hyperlink r:id="rId84" w:history="1">
         <w:r>
           <w:rPr>
             <w:rStyle w:val="a4"/>
@@ -12068,7 +11058,7 @@
         </w:rPr>
         <w:t> </w:t>
       </w:r>
-      <w:hyperlink r:id="rId86" w:history="1">
+      <w:hyperlink r:id="rId85" w:history="1">
         <w:r>
           <w:rPr>
             <w:rStyle w:val="a4"/>
@@ -12098,7 +11088,7 @@
         </w:rPr>
         <w:t> </w:t>
       </w:r>
-      <w:hyperlink r:id="rId87" w:history="1">
+      <w:hyperlink r:id="rId86" w:history="1">
         <w:r>
           <w:rPr>
             <w:rStyle w:val="a4"/>
@@ -12222,7 +11212,7 @@
         </w:rPr>
         <w:t> </w:t>
       </w:r>
-      <w:hyperlink r:id="rId88" w:anchor="section-3.1" w:history="1">
+      <w:hyperlink r:id="rId87" w:anchor="section-3.1" w:history="1">
         <w:r>
           <w:rPr>
             <w:rStyle w:val="a4"/>
@@ -12302,7 +11292,7 @@
         </w:rPr>
         <w:t> </w:t>
       </w:r>
-      <w:hyperlink r:id="rId89" w:history="1">
+      <w:hyperlink r:id="rId88" w:history="1">
         <w:r>
           <w:rPr>
             <w:rStyle w:val="a4"/>
@@ -12360,7 +11350,7 @@
         </w:rPr>
         <w:t> </w:t>
       </w:r>
-      <w:hyperlink r:id="rId90" w:history="1">
+      <w:hyperlink r:id="rId89" w:history="1">
         <w:r>
           <w:rPr>
             <w:rStyle w:val="a4"/>
@@ -12400,7 +11390,7 @@
       <w:bookmarkStart w:id="31" w:name="_Toc452985796"/>
       <w:bookmarkStart w:id="32" w:name="_Toc452985829"/>
       <w:bookmarkStart w:id="33" w:name="_Toc452985863"/>
-      <w:bookmarkStart w:id="34" w:name="_Toc452989613"/>
+      <w:bookmarkStart w:id="34" w:name="_Toc452998589"/>
       <w:r>
         <w:lastRenderedPageBreak/>
         <w:t xml:space="preserve">Автоконфигурирование </w:t>
@@ -12451,7 +11441,7 @@
         </w:rPr>
         <w:t>протокол из набора </w:t>
       </w:r>
-      <w:hyperlink r:id="rId91" w:tooltip="Internet Protocol Suite (страница отсутствует)" w:history="1">
+      <w:hyperlink r:id="rId90" w:tooltip="Internet Protocol Suite (страница отсутствует)" w:history="1">
         <w:r>
           <w:rPr>
             <w:color w:val="A55858"/>
@@ -12469,7 +11459,7 @@
         </w:rPr>
         <w:t>, используемый совместно с </w:t>
       </w:r>
-      <w:hyperlink r:id="rId92" w:tooltip="IPv6" w:history="1">
+      <w:hyperlink r:id="rId91" w:tooltip="IPv6" w:history="1">
         <w:r>
           <w:rPr>
             <w:color w:val="0B0080"/>
@@ -12487,7 +11477,7 @@
         </w:rPr>
         <w:t>. Он работает на </w:t>
       </w:r>
-      <w:hyperlink r:id="rId93" w:tooltip="Internet Layer (страница отсутствует)" w:history="1">
+      <w:hyperlink r:id="rId92" w:tooltip="Internet Layer (страница отсутствует)" w:history="1">
         <w:r>
           <w:rPr>
             <w:color w:val="A55858"/>
@@ -12505,7 +11495,7 @@
         </w:rPr>
         <w:t> Модели Интернета (</w:t>
       </w:r>
-      <w:hyperlink r:id="rId94" w:history="1">
+      <w:hyperlink r:id="rId93" w:history="1">
         <w:r>
           <w:rPr>
             <w:color w:val="663366"/>
@@ -12523,7 +11513,7 @@
         </w:rPr>
         <w:t>) и ответственен за автонастройку адреса конечных точек сети, обнаружения других узлов на линии, обнаружения адреса других узлов на уровне канала связи, обнаружение конфликта адресов, поиск доступных путей и </w:t>
       </w:r>
-      <w:hyperlink r:id="rId95" w:tooltip="DNS" w:history="1">
+      <w:hyperlink r:id="rId94" w:tooltip="DNS" w:history="1">
         <w:r>
           <w:rPr>
             <w:color w:val="0B0080"/>
@@ -12541,7 +11531,7 @@
         </w:rPr>
         <w:t>-серверов, обнаружения подсетей и поддержки доступности информации о путях к другим активным соседним узлам (</w:t>
       </w:r>
-      <w:hyperlink r:id="rId96" w:history="1">
+      <w:hyperlink r:id="rId95" w:history="1">
         <w:r>
           <w:rPr>
             <w:color w:val="663366"/>
@@ -12580,7 +11570,7 @@
         </w:rPr>
         <w:t>Этот протокол устанавливает пять различных типов пакета </w:t>
       </w:r>
-      <w:hyperlink r:id="rId97" w:tooltip="ICMPv6" w:history="1">
+      <w:hyperlink r:id="rId96" w:tooltip="ICMPv6" w:history="1">
         <w:r>
           <w:rPr>
             <w:color w:val="0B0080"/>
@@ -12598,7 +11588,7 @@
         </w:rPr>
         <w:t> для выполнения функций IPv6 сходных с </w:t>
       </w:r>
-      <w:hyperlink r:id="rId98" w:tooltip="ARP" w:history="1">
+      <w:hyperlink r:id="rId97" w:tooltip="ARP" w:history="1">
         <w:r>
           <w:rPr>
             <w:color w:val="0B0080"/>
@@ -12616,7 +11606,7 @@
         </w:rPr>
         <w:t>, </w:t>
       </w:r>
-      <w:hyperlink r:id="rId99" w:tooltip="ICMP" w:history="1">
+      <w:hyperlink r:id="rId98" w:tooltip="ICMP" w:history="1">
         <w:r>
           <w:rPr>
             <w:color w:val="0B0080"/>
@@ -12634,7 +11624,7 @@
         </w:rPr>
         <w:t>, </w:t>
       </w:r>
-      <w:hyperlink r:id="rId100" w:tooltip="ICMP Router Discovery Protocol (страница отсутствует)" w:history="1">
+      <w:hyperlink r:id="rId99" w:tooltip="ICMP Router Discovery Protocol (страница отсутствует)" w:history="1">
         <w:r>
           <w:rPr>
             <w:color w:val="A55858"/>
@@ -12652,7 +11642,7 @@
         </w:rPr>
         <w:t> и </w:t>
       </w:r>
-      <w:hyperlink r:id="rId101" w:tooltip="ICMP Redirect Message (страница отсутствует)" w:history="1">
+      <w:hyperlink r:id="rId100" w:tooltip="ICMP Redirect Message (страница отсутствует)" w:history="1">
         <w:r>
           <w:rPr>
             <w:color w:val="A55858"/>
@@ -12670,7 +11660,7 @@
         </w:rPr>
         <w:t> протоколов для </w:t>
       </w:r>
-      <w:hyperlink r:id="rId102" w:tooltip="IPv4" w:history="1">
+      <w:hyperlink r:id="rId101" w:tooltip="IPv4" w:history="1">
         <w:r>
           <w:rPr>
             <w:color w:val="0B0080"/>
@@ -12688,7 +11678,7 @@
         </w:rPr>
         <w:t>. Тем не менее, он обеспечивает множество улучшений через взаимозаменяющиеся части IPv4 (</w:t>
       </w:r>
-      <w:hyperlink r:id="rId103" w:history="1">
+      <w:hyperlink r:id="rId102" w:history="1">
         <w:r>
           <w:rPr>
             <w:color w:val="663366"/>
@@ -12706,7 +11696,7 @@
         </w:rPr>
         <w:t>, секция 3.1). Например, он включает </w:t>
       </w:r>
-      <w:hyperlink r:id="rId104" w:tooltip="NUD (страница отсутствует)" w:history="1">
+      <w:hyperlink r:id="rId103" w:tooltip="NUD (страница отсутствует)" w:history="1">
         <w:r>
           <w:rPr>
             <w:color w:val="A55858"/>
@@ -12745,7 +11735,7 @@
         </w:rPr>
         <w:t>NDP устанавливает следующие пять типов пакета </w:t>
       </w:r>
-      <w:hyperlink r:id="rId105" w:tooltip="ICMPv6" w:history="1">
+      <w:hyperlink r:id="rId104" w:tooltip="ICMPv6" w:history="1">
         <w:r>
           <w:rPr>
             <w:color w:val="0B0080"/>
@@ -12755,7 +11745,7 @@
           <w:t>ICMPv6</w:t>
         </w:r>
       </w:hyperlink>
-      <w:hyperlink r:id="rId106" w:anchor="cite_note-2" w:history="1">
+      <w:hyperlink r:id="rId105" w:anchor="cite_note-2" w:history="1">
         <w:r>
           <w:rPr>
             <w:color w:val="0B0080"/>
@@ -13003,7 +11993,7 @@
         </w:rPr>
         <w:t>Обнаружение параметров: узлы могут запрашивать параметры линии (например, размер </w:t>
       </w:r>
-      <w:hyperlink r:id="rId107" w:tooltip="Maximum transmission unit" w:history="1">
+      <w:hyperlink r:id="rId106" w:tooltip="Maximum transmission unit" w:history="1">
         <w:r>
           <w:rPr>
             <w:color w:val="0B0080"/>
@@ -13203,7 +12193,7 @@
         </w:rPr>
         <w:t>Рекурсивный DNS-сервер(RDNSS) и список поиска DNS(DNSSL) назначается через параметры отклика маршрутизатора(RA). </w:t>
       </w:r>
-      <w:hyperlink r:id="rId108" w:anchor="cite_note-3" w:history="1">
+      <w:hyperlink r:id="rId107" w:anchor="cite_note-3" w:history="1">
         <w:r>
           <w:rPr>
             <w:color w:val="0B0080"/>
@@ -13235,7 +12225,7 @@
       <w:bookmarkStart w:id="35" w:name="_Toc452985797"/>
       <w:bookmarkStart w:id="36" w:name="_Toc452985830"/>
       <w:bookmarkStart w:id="37" w:name="_Toc452985864"/>
-      <w:bookmarkStart w:id="38" w:name="_Toc452989614"/>
+      <w:bookmarkStart w:id="38" w:name="_Toc452998590"/>
       <w:r>
         <w:lastRenderedPageBreak/>
         <w:t xml:space="preserve">Групповое вещание (протокол </w:t>
@@ -13582,7 +12572,7 @@
         </w:rPr>
         <w:lastRenderedPageBreak/>
         <w:drawing>
-          <wp:inline distT="0" distB="0" distL="0" distR="0" wp14:anchorId="34B48CC9" wp14:editId="0D89B850">
+          <wp:inline distT="0" distB="0" distL="0" distR="0" wp14:anchorId="397E3CBE" wp14:editId="3AED0F47">
             <wp:extent cx="3324225" cy="1076325"/>
             <wp:effectExtent l="0" t="0" r="9525" b="9525"/>
             <wp:docPr id="20" name="Рисунок 20" descr="http://iptcp.net/sites/default/files/17/14.JPG"/>
@@ -13599,7 +12589,7 @@
                     </pic:cNvPicPr>
                   </pic:nvPicPr>
                   <pic:blipFill>
-                    <a:blip r:embed="rId109">
+                    <a:blip r:embed="rId108">
                       <a:extLst>
                         <a:ext uri="{28A0092B-C50C-407E-A947-70E740481C1C}">
                           <a14:useLocalDpi xmlns:a14="http://schemas.microsoft.com/office/drawing/2010/main" val="0"/>
@@ -13738,7 +12728,7 @@
       <w:bookmarkStart w:id="39" w:name="_Toc452985798"/>
       <w:bookmarkStart w:id="40" w:name="_Toc452985831"/>
       <w:bookmarkStart w:id="41" w:name="_Toc452985865"/>
-      <w:bookmarkStart w:id="42" w:name="_Toc452989615"/>
+      <w:bookmarkStart w:id="42" w:name="_Toc452998591"/>
       <w:r>
         <w:lastRenderedPageBreak/>
         <w:t xml:space="preserve">Служба доменных имен </w:t>
@@ -15066,7 +14056,7 @@
     </w:p>
     <w:p>
       <w:r>
-        <w:pict>
+        <w:pict w14:anchorId="60D5B280">
           <v:rect id="_x0000_i1025" style="width:0;height:1.5pt" o:hrstd="t" o:hrnoshade="t" o:hr="t" fillcolor="black" stroked="f"/>
         </w:pict>
       </w:r>
@@ -15096,7 +14086,7 @@
     </w:p>
     <w:p>
       <w:r>
-        <w:pict>
+        <w:pict w14:anchorId="012DB57D">
           <v:rect id="_x0000_i1026" style="width:0;height:1.5pt" o:hrstd="t" o:hrnoshade="t" o:hr="t" fillcolor="black" stroked="f"/>
         </w:pict>
       </w:r>
@@ -15526,7 +14516,7 @@
       <w:bookmarkStart w:id="43" w:name="_Toc452985799"/>
       <w:bookmarkStart w:id="44" w:name="_Toc452985832"/>
       <w:bookmarkStart w:id="45" w:name="_Toc452985866"/>
-      <w:bookmarkStart w:id="46" w:name="_Toc452989616"/>
+      <w:bookmarkStart w:id="46" w:name="_Toc452998592"/>
       <w:r>
         <w:lastRenderedPageBreak/>
         <w:t xml:space="preserve">Протокол </w:t>
@@ -16371,7 +15361,7 @@
           <w:color w:val="000000"/>
         </w:rPr>
         <w:drawing>
-          <wp:inline distT="0" distB="0" distL="0" distR="0" wp14:anchorId="77709EDD" wp14:editId="368B8144">
+          <wp:inline distT="0" distB="0" distL="0" distR="0" wp14:anchorId="5B1153BD" wp14:editId="42C66F5F">
             <wp:extent cx="1552575" cy="1695450"/>
             <wp:effectExtent l="0" t="0" r="9525" b="0"/>
             <wp:docPr id="22" name="Рисунок 22" descr="http://citforum.ru/nets/tcp/dhcp_01.gif"/>
@@ -16388,7 +15378,7 @@
                     </pic:cNvPicPr>
                   </pic:nvPicPr>
                   <pic:blipFill>
-                    <a:blip r:embed="rId110">
+                    <a:blip r:embed="rId109">
                       <a:extLst>
                         <a:ext uri="{28A0092B-C50C-407E-A947-70E740481C1C}">
                           <a14:useLocalDpi xmlns:a14="http://schemas.microsoft.com/office/drawing/2010/main" val="0"/>
@@ -17188,7 +16178,7 @@
       <w:bookmarkStart w:id="47" w:name="_Toc452985800"/>
       <w:bookmarkStart w:id="48" w:name="_Toc452985833"/>
       <w:bookmarkStart w:id="49" w:name="_Toc452985867"/>
-      <w:bookmarkStart w:id="50" w:name="_Toc452989617"/>
+      <w:bookmarkStart w:id="50" w:name="_Toc452998593"/>
       <w:r>
         <w:lastRenderedPageBreak/>
         <w:t xml:space="preserve">Протокол </w:t>
@@ -19259,7 +18249,7 @@
       <w:bookmarkStart w:id="61" w:name="_Toc452985806"/>
       <w:bookmarkStart w:id="62" w:name="_Toc452985834"/>
       <w:bookmarkStart w:id="63" w:name="_Toc452985868"/>
-      <w:bookmarkStart w:id="64" w:name="_Toc452989618"/>
+      <w:bookmarkStart w:id="64" w:name="_Toc452998594"/>
       <w:r>
         <w:lastRenderedPageBreak/>
         <w:t>Протоколы ARP и RARP</w:t>
@@ -19368,11 +18358,11 @@
         </w:rPr>
         <w:lastRenderedPageBreak/>
         <w:drawing>
-          <wp:inline distT="0" distB="0" distL="0" distR="0" wp14:anchorId="20EAE6A5" wp14:editId="6E9F12B8">
+          <wp:inline distT="0" distB="0" distL="0" distR="0" wp14:anchorId="51AB7710" wp14:editId="3A037BB4">
             <wp:extent cx="3810000" cy="1952625"/>
             <wp:effectExtent l="0" t="0" r="0" b="9525"/>
             <wp:docPr id="23" name="Рисунок 23" descr="http://netwild.ru/wp-content/uploads/2013/01/arp.jpg">
-              <a:hlinkClick xmlns:a="http://schemas.openxmlformats.org/drawingml/2006/main" r:id="rId111"/>
+              <a:hlinkClick xmlns:a="http://schemas.openxmlformats.org/drawingml/2006/main" r:id="rId110"/>
             </wp:docPr>
             <wp:cNvGraphicFramePr>
               <a:graphicFrameLocks xmlns:a="http://schemas.openxmlformats.org/drawingml/2006/main" noChangeAspect="1"/>
@@ -19382,14 +18372,14 @@
                 <pic:pic xmlns:pic="http://schemas.openxmlformats.org/drawingml/2006/picture">
                   <pic:nvPicPr>
                     <pic:cNvPr id="0" name="Picture 53" descr="http://netwild.ru/wp-content/uploads/2013/01/arp.jpg">
-                      <a:hlinkClick r:id="rId111"/>
+                      <a:hlinkClick r:id="rId110"/>
                     </pic:cNvPr>
                     <pic:cNvPicPr>
                       <a:picLocks noChangeAspect="1" noChangeArrowheads="1"/>
                     </pic:cNvPicPr>
                   </pic:nvPicPr>
                   <pic:blipFill>
-                    <a:blip r:embed="rId112">
+                    <a:blip r:embed="rId111">
                       <a:extLst>
                         <a:ext uri="{28A0092B-C50C-407E-A947-70E740481C1C}">
                           <a14:useLocalDpi xmlns:a14="http://schemas.microsoft.com/office/drawing/2010/main" val="0"/>
@@ -19649,7 +18639,7 @@
       <w:bookmarkStart w:id="66" w:name="_Toc452985808"/>
       <w:bookmarkStart w:id="67" w:name="_Toc452985835"/>
       <w:bookmarkStart w:id="68" w:name="_Toc452985869"/>
-      <w:bookmarkStart w:id="69" w:name="_Toc452989619"/>
+      <w:bookmarkStart w:id="69" w:name="_Toc452998595"/>
       <w:r>
         <w:lastRenderedPageBreak/>
         <w:t xml:space="preserve">Протокол </w:t>
@@ -20102,7 +19092,7 @@
           <w:lang w:eastAsia="ru-RU"/>
         </w:rPr>
         <w:drawing>
-          <wp:inline distT="0" distB="0" distL="0" distR="0" wp14:anchorId="679E0152" wp14:editId="33A596F5">
+          <wp:inline distT="0" distB="0" distL="0" distR="0" wp14:anchorId="32AD6888" wp14:editId="418FEF77">
             <wp:extent cx="3333750" cy="1143000"/>
             <wp:effectExtent l="0" t="0" r="0" b="0"/>
             <wp:docPr id="25" name="Рисунок 25" descr="http://book.itep.ru/4/44/udp_header.gif"/>
@@ -20119,7 +19109,7 @@
                     </pic:cNvPicPr>
                   </pic:nvPicPr>
                   <pic:blipFill>
-                    <a:blip r:embed="rId113">
+                    <a:blip r:embed="rId112">
                       <a:extLst>
                         <a:ext uri="{28A0092B-C50C-407E-A947-70E740481C1C}">
                           <a14:useLocalDpi xmlns:a14="http://schemas.microsoft.com/office/drawing/2010/main" val="0"/>
@@ -20585,7 +19575,7 @@
         </w:rPr>
         <w:lastRenderedPageBreak/>
         <w:drawing>
-          <wp:inline distT="0" distB="0" distL="0" distR="0" wp14:anchorId="729D0B9E" wp14:editId="0DD3ABB4">
+          <wp:inline distT="0" distB="0" distL="0" distR="0" wp14:anchorId="49E27BB3" wp14:editId="10B06935">
             <wp:extent cx="3333750" cy="1076325"/>
             <wp:effectExtent l="0" t="0" r="0" b="9525"/>
             <wp:docPr id="24" name="Рисунок 24" descr="http://book.itep.ru/4/44/udp_ctrl.gif"/>
@@ -20602,7 +19592,7 @@
                     </pic:cNvPicPr>
                   </pic:nvPicPr>
                   <pic:blipFill>
-                    <a:blip r:embed="rId114">
+                    <a:blip r:embed="rId113">
                       <a:extLst>
                         <a:ext uri="{28A0092B-C50C-407E-A947-70E740481C1C}">
                           <a14:useLocalDpi xmlns:a14="http://schemas.microsoft.com/office/drawing/2010/main" val="0"/>
@@ -20734,7 +19724,7 @@
       <w:bookmarkStart w:id="77" w:name="_Toc452985813"/>
       <w:bookmarkStart w:id="78" w:name="_Toc452985836"/>
       <w:bookmarkStart w:id="79" w:name="_Toc452985870"/>
-      <w:bookmarkStart w:id="80" w:name="_Toc452989620"/>
+      <w:bookmarkStart w:id="80" w:name="_Toc452998596"/>
       <w:r>
         <w:lastRenderedPageBreak/>
         <w:t>Протокол TCP. Рукопожатие. Подтверждение передачи и повторная передача. Управление потоком и контроль перегрузки.</w:t>
@@ -21236,7 +20226,7 @@
         </w:rPr>
         <w:lastRenderedPageBreak/>
         <w:drawing>
-          <wp:inline distT="0" distB="0" distL="0" distR="0" wp14:anchorId="0C6EE33F" wp14:editId="1510ACF9">
+          <wp:inline distT="0" distB="0" distL="0" distR="0" wp14:anchorId="5AC0CE4D" wp14:editId="31B734B8">
             <wp:extent cx="3467100" cy="1200150"/>
             <wp:effectExtent l="0" t="0" r="0" b="0"/>
             <wp:docPr id="27" name="Рисунок 27" descr="http://citforum.ru/pictures/it/ip/img00008.gif"/>
@@ -21253,7 +20243,7 @@
                     </pic:cNvPicPr>
                   </pic:nvPicPr>
                   <pic:blipFill>
-                    <a:blip r:embed="rId115">
+                    <a:blip r:embed="rId114">
                       <a:extLst>
                         <a:ext uri="{28A0092B-C50C-407E-A947-70E740481C1C}">
                           <a14:useLocalDpi xmlns:a14="http://schemas.microsoft.com/office/drawing/2010/main" val="0"/>
@@ -21332,7 +20322,7 @@
           <w:lang w:eastAsia="ru-RU"/>
         </w:rPr>
         <w:drawing>
-          <wp:inline distT="0" distB="0" distL="0" distR="0" wp14:anchorId="3BC89211" wp14:editId="18986634">
+          <wp:inline distT="0" distB="0" distL="0" distR="0" wp14:anchorId="5C6E3B07" wp14:editId="0BDB60A0">
             <wp:extent cx="3905250" cy="1847850"/>
             <wp:effectExtent l="0" t="0" r="0" b="0"/>
             <wp:docPr id="26" name="Рисунок 26" descr="http://citforum.ru/pictures/it/ip/img00009.gif"/>
@@ -21349,7 +20339,7 @@
                     </pic:cNvPicPr>
                   </pic:nvPicPr>
                   <pic:blipFill>
-                    <a:blip r:embed="rId116">
+                    <a:blip r:embed="rId115">
                       <a:extLst>
                         <a:ext uri="{28A0092B-C50C-407E-A947-70E740481C1C}">
                           <a14:useLocalDpi xmlns:a14="http://schemas.microsoft.com/office/drawing/2010/main" val="0"/>
@@ -22094,7 +21084,7 @@
       <w:bookmarkStart w:id="95" w:name="_Toc452985821"/>
       <w:bookmarkStart w:id="96" w:name="_Toc452985837"/>
       <w:bookmarkStart w:id="97" w:name="_Toc452985871"/>
-      <w:bookmarkStart w:id="98" w:name="_Toc452989621"/>
+      <w:bookmarkStart w:id="98" w:name="_Toc452998597"/>
       <w:r>
         <w:lastRenderedPageBreak/>
         <w:t xml:space="preserve">Трансляция адресов </w:t>
@@ -22557,7 +21547,7 @@
           <w:lang w:eastAsia="ru-RU"/>
         </w:rPr>
         <w:drawing>
-          <wp:inline distT="0" distB="0" distL="0" distR="0" wp14:anchorId="29958C11" wp14:editId="692B4456">
+          <wp:inline distT="0" distB="0" distL="0" distR="0" wp14:anchorId="7A168EDF" wp14:editId="4E73FC6B">
             <wp:extent cx="3333750" cy="1693760"/>
             <wp:effectExtent l="0" t="0" r="0" b="1905"/>
             <wp:docPr id="36" name="Рисунок 36" descr="Подключение одного компьютера с доступом в Интернет"/>
@@ -22574,7 +21564,7 @@
                     </pic:cNvPicPr>
                   </pic:nvPicPr>
                   <pic:blipFill>
-                    <a:blip r:embed="rId117">
+                    <a:blip r:embed="rId116">
                       <a:extLst>
                         <a:ext uri="{28A0092B-C50C-407E-A947-70E740481C1C}">
                           <a14:useLocalDpi xmlns:a14="http://schemas.microsoft.com/office/drawing/2010/main" val="0"/>
@@ -22779,11 +21769,11 @@
           <w:lang w:eastAsia="ru-RU"/>
         </w:rPr>
         <w:drawing>
-          <wp:inline distT="0" distB="0" distL="0" distR="0" wp14:anchorId="3BE9811E" wp14:editId="080B28A1">
+          <wp:inline distT="0" distB="0" distL="0" distR="0" wp14:anchorId="52A77501" wp14:editId="7D4082EC">
             <wp:extent cx="3562350" cy="1470906"/>
             <wp:effectExtent l="0" t="0" r="0" b="0"/>
             <wp:docPr id="35" name="Рисунок 35" descr="Объединение нескольких компьютеров в локальную сеть c доступом в Интернет">
-              <a:hlinkClick xmlns:a="http://schemas.openxmlformats.org/drawingml/2006/main" r:id="rId118"/>
+              <a:hlinkClick xmlns:a="http://schemas.openxmlformats.org/drawingml/2006/main" r:id="rId117"/>
             </wp:docPr>
             <wp:cNvGraphicFramePr>
               <a:graphicFrameLocks xmlns:a="http://schemas.openxmlformats.org/drawingml/2006/main" noChangeAspect="1"/>
@@ -22793,14 +21783,14 @@
                 <pic:pic xmlns:pic="http://schemas.openxmlformats.org/drawingml/2006/picture">
                   <pic:nvPicPr>
                     <pic:cNvPr id="0" name="Picture 66" descr="Объединение нескольких компьютеров в локальную сеть c доступом в Интернет">
-                      <a:hlinkClick r:id="rId118"/>
+                      <a:hlinkClick r:id="rId117"/>
                     </pic:cNvPr>
                     <pic:cNvPicPr>
                       <a:picLocks noChangeAspect="1" noChangeArrowheads="1"/>
                     </pic:cNvPicPr>
                   </pic:nvPicPr>
                   <pic:blipFill>
-                    <a:blip r:embed="rId119">
+                    <a:blip r:embed="rId118">
                       <a:extLst>
                         <a:ext uri="{28A0092B-C50C-407E-A947-70E740481C1C}">
                           <a14:useLocalDpi xmlns:a14="http://schemas.microsoft.com/office/drawing/2010/main" val="0"/>
@@ -22941,11 +21931,11 @@
           <w:lang w:eastAsia="ru-RU"/>
         </w:rPr>
         <w:drawing>
-          <wp:inline distT="0" distB="0" distL="0" distR="0" wp14:anchorId="2F225BF7" wp14:editId="542EE467">
+          <wp:inline distT="0" distB="0" distL="0" distR="0" wp14:anchorId="2EEB9697" wp14:editId="1EFCE644">
             <wp:extent cx="3419475" cy="1439489"/>
             <wp:effectExtent l="0" t="0" r="0" b="8890"/>
             <wp:docPr id="34" name="Рисунок 34" descr="Запись в таблице соединений ">
-              <a:hlinkClick xmlns:a="http://schemas.openxmlformats.org/drawingml/2006/main" r:id="rId120"/>
+              <a:hlinkClick xmlns:a="http://schemas.openxmlformats.org/drawingml/2006/main" r:id="rId119"/>
             </wp:docPr>
             <wp:cNvGraphicFramePr>
               <a:graphicFrameLocks xmlns:a="http://schemas.openxmlformats.org/drawingml/2006/main" noChangeAspect="1"/>
@@ -22955,14 +21945,14 @@
                 <pic:pic xmlns:pic="http://schemas.openxmlformats.org/drawingml/2006/picture">
                   <pic:nvPicPr>
                     <pic:cNvPr id="0" name="Picture 67" descr="Запись в таблице соединений ">
-                      <a:hlinkClick r:id="rId120"/>
+                      <a:hlinkClick r:id="rId119"/>
                     </pic:cNvPr>
                     <pic:cNvPicPr>
                       <a:picLocks noChangeAspect="1" noChangeArrowheads="1"/>
                     </pic:cNvPicPr>
                   </pic:nvPicPr>
                   <pic:blipFill>
-                    <a:blip r:embed="rId121">
+                    <a:blip r:embed="rId120">
                       <a:extLst>
                         <a:ext uri="{28A0092B-C50C-407E-A947-70E740481C1C}">
                           <a14:useLocalDpi xmlns:a14="http://schemas.microsoft.com/office/drawing/2010/main" val="0"/>
@@ -23102,11 +22092,11 @@
           <w:lang w:eastAsia="ru-RU"/>
         </w:rPr>
         <w:drawing>
-          <wp:inline distT="0" distB="0" distL="0" distR="0" wp14:anchorId="25FD1CCF" wp14:editId="7A46FF6C">
+          <wp:inline distT="0" distB="0" distL="0" distR="0" wp14:anchorId="671A7626" wp14:editId="7D337986">
             <wp:extent cx="3723548" cy="1495425"/>
             <wp:effectExtent l="0" t="0" r="0" b="0"/>
             <wp:docPr id="33" name="Рисунок 33" descr="Преобразование адресов при использовании функции NAT">
-              <a:hlinkClick xmlns:a="http://schemas.openxmlformats.org/drawingml/2006/main" r:id="rId122"/>
+              <a:hlinkClick xmlns:a="http://schemas.openxmlformats.org/drawingml/2006/main" r:id="rId121"/>
             </wp:docPr>
             <wp:cNvGraphicFramePr>
               <a:graphicFrameLocks xmlns:a="http://schemas.openxmlformats.org/drawingml/2006/main" noChangeAspect="1"/>
@@ -23116,14 +22106,14 @@
                 <pic:pic xmlns:pic="http://schemas.openxmlformats.org/drawingml/2006/picture">
                   <pic:nvPicPr>
                     <pic:cNvPr id="0" name="Picture 68" descr="Преобразование адресов при использовании функции NAT">
-                      <a:hlinkClick r:id="rId122"/>
+                      <a:hlinkClick r:id="rId121"/>
                     </pic:cNvPr>
                     <pic:cNvPicPr>
                       <a:picLocks noChangeAspect="1" noChangeArrowheads="1"/>
                     </pic:cNvPicPr>
                   </pic:nvPicPr>
                   <pic:blipFill>
-                    <a:blip r:embed="rId123">
+                    <a:blip r:embed="rId122">
                       <a:extLst>
                         <a:ext uri="{28A0092B-C50C-407E-A947-70E740481C1C}">
                           <a14:useLocalDpi xmlns:a14="http://schemas.microsoft.com/office/drawing/2010/main" val="0"/>
@@ -23245,11 +22235,11 @@
           <w:lang w:eastAsia="ru-RU"/>
         </w:rPr>
         <w:drawing>
-          <wp:inline distT="0" distB="0" distL="0" distR="0" wp14:anchorId="10C1C45A" wp14:editId="74967CBF">
+          <wp:inline distT="0" distB="0" distL="0" distR="0" wp14:anchorId="3ACA1532" wp14:editId="759C0164">
             <wp:extent cx="3609975" cy="1508038"/>
             <wp:effectExtent l="0" t="0" r="0" b="0"/>
             <wp:docPr id="32" name="Рисунок 32" descr="Принятие запроса сервером и отправка ответа">
-              <a:hlinkClick xmlns:a="http://schemas.openxmlformats.org/drawingml/2006/main" r:id="rId124"/>
+              <a:hlinkClick xmlns:a="http://schemas.openxmlformats.org/drawingml/2006/main" r:id="rId123"/>
             </wp:docPr>
             <wp:cNvGraphicFramePr>
               <a:graphicFrameLocks xmlns:a="http://schemas.openxmlformats.org/drawingml/2006/main" noChangeAspect="1"/>
@@ -23259,14 +22249,14 @@
                 <pic:pic xmlns:pic="http://schemas.openxmlformats.org/drawingml/2006/picture">
                   <pic:nvPicPr>
                     <pic:cNvPr id="0" name="Picture 69" descr="Принятие запроса сервером и отправка ответа">
-                      <a:hlinkClick r:id="rId124"/>
+                      <a:hlinkClick r:id="rId123"/>
                     </pic:cNvPr>
                     <pic:cNvPicPr>
                       <a:picLocks noChangeAspect="1" noChangeArrowheads="1"/>
                     </pic:cNvPicPr>
                   </pic:nvPicPr>
                   <pic:blipFill>
-                    <a:blip r:embed="rId125">
+                    <a:blip r:embed="rId124">
                       <a:extLst>
                         <a:ext uri="{28A0092B-C50C-407E-A947-70E740481C1C}">
                           <a14:useLocalDpi xmlns:a14="http://schemas.microsoft.com/office/drawing/2010/main" val="0"/>
@@ -23515,11 +22505,11 @@
         </w:rPr>
         <w:lastRenderedPageBreak/>
         <w:drawing>
-          <wp:inline distT="0" distB="0" distL="0" distR="0" wp14:anchorId="4C3C933D" wp14:editId="4AE95BB5">
+          <wp:inline distT="0" distB="0" distL="0" distR="0" wp14:anchorId="7CEE5E8C" wp14:editId="5FAE1F90">
             <wp:extent cx="3986835" cy="1524000"/>
             <wp:effectExtent l="0" t="0" r="0" b="0"/>
             <wp:docPr id="31" name="Рисунок 31" descr="Преобразование адресов при использовании функции NAT">
-              <a:hlinkClick xmlns:a="http://schemas.openxmlformats.org/drawingml/2006/main" r:id="rId126"/>
+              <a:hlinkClick xmlns:a="http://schemas.openxmlformats.org/drawingml/2006/main" r:id="rId125"/>
             </wp:docPr>
             <wp:cNvGraphicFramePr>
               <a:graphicFrameLocks xmlns:a="http://schemas.openxmlformats.org/drawingml/2006/main" noChangeAspect="1"/>
@@ -23529,14 +22519,14 @@
                 <pic:pic xmlns:pic="http://schemas.openxmlformats.org/drawingml/2006/picture">
                   <pic:nvPicPr>
                     <pic:cNvPr id="0" name="Picture 70" descr="Преобразование адресов при использовании функции NAT">
-                      <a:hlinkClick r:id="rId126"/>
+                      <a:hlinkClick r:id="rId125"/>
                     </pic:cNvPr>
                     <pic:cNvPicPr>
                       <a:picLocks noChangeAspect="1" noChangeArrowheads="1"/>
                     </pic:cNvPicPr>
                   </pic:nvPicPr>
                   <pic:blipFill>
-                    <a:blip r:embed="rId127">
+                    <a:blip r:embed="rId126">
                       <a:extLst>
                         <a:ext uri="{28A0092B-C50C-407E-A947-70E740481C1C}">
                           <a14:useLocalDpi xmlns:a14="http://schemas.microsoft.com/office/drawing/2010/main" val="0"/>
@@ -24496,11 +23486,11 @@
           <w:lang w:eastAsia="ru-RU"/>
         </w:rPr>
         <w:drawing>
-          <wp:inline distT="0" distB="0" distL="0" distR="0" wp14:anchorId="757012B5" wp14:editId="678A8F6E">
+          <wp:inline distT="0" distB="0" distL="0" distR="0" wp14:anchorId="35FDB726" wp14:editId="6167EC7E">
             <wp:extent cx="3762375" cy="1049824"/>
             <wp:effectExtent l="0" t="0" r="0" b="0"/>
             <wp:docPr id="30" name="Рисунок 30" descr="Использование NAT Full Cone">
-              <a:hlinkClick xmlns:a="http://schemas.openxmlformats.org/drawingml/2006/main" r:id="rId128"/>
+              <a:hlinkClick xmlns:a="http://schemas.openxmlformats.org/drawingml/2006/main" r:id="rId127"/>
             </wp:docPr>
             <wp:cNvGraphicFramePr>
               <a:graphicFrameLocks xmlns:a="http://schemas.openxmlformats.org/drawingml/2006/main" noChangeAspect="1"/>
@@ -24510,14 +23500,14 @@
                 <pic:pic xmlns:pic="http://schemas.openxmlformats.org/drawingml/2006/picture">
                   <pic:nvPicPr>
                     <pic:cNvPr id="0" name="Picture 71" descr="Использование NAT Full Cone">
-                      <a:hlinkClick r:id="rId128"/>
+                      <a:hlinkClick r:id="rId127"/>
                     </pic:cNvPr>
                     <pic:cNvPicPr>
                       <a:picLocks noChangeAspect="1" noChangeArrowheads="1"/>
                     </pic:cNvPicPr>
                   </pic:nvPicPr>
                   <pic:blipFill>
-                    <a:blip r:embed="rId129">
+                    <a:blip r:embed="rId128">
                       <a:extLst>
                         <a:ext uri="{28A0092B-C50C-407E-A947-70E740481C1C}">
                           <a14:useLocalDpi xmlns:a14="http://schemas.microsoft.com/office/drawing/2010/main" val="0"/>
@@ -24817,11 +23807,11 @@
           <w:lang w:eastAsia="ru-RU"/>
         </w:rPr>
         <w:drawing>
-          <wp:inline distT="0" distB="0" distL="0" distR="0" wp14:anchorId="49AD5B88" wp14:editId="1A9D51D1">
+          <wp:inline distT="0" distB="0" distL="0" distR="0" wp14:anchorId="6AE886BF" wp14:editId="75863995">
             <wp:extent cx="3144941" cy="1714500"/>
             <wp:effectExtent l="0" t="0" r="0" b="0"/>
             <wp:docPr id="29" name="Рисунок 29" descr="Использование NAT Restricted Cone">
-              <a:hlinkClick xmlns:a="http://schemas.openxmlformats.org/drawingml/2006/main" r:id="rId130"/>
+              <a:hlinkClick xmlns:a="http://schemas.openxmlformats.org/drawingml/2006/main" r:id="rId129"/>
             </wp:docPr>
             <wp:cNvGraphicFramePr>
               <a:graphicFrameLocks xmlns:a="http://schemas.openxmlformats.org/drawingml/2006/main" noChangeAspect="1"/>
@@ -24831,14 +23821,14 @@
                 <pic:pic xmlns:pic="http://schemas.openxmlformats.org/drawingml/2006/picture">
                   <pic:nvPicPr>
                     <pic:cNvPr id="0" name="Picture 72" descr="Использование NAT Restricted Cone">
-                      <a:hlinkClick r:id="rId130"/>
+                      <a:hlinkClick r:id="rId129"/>
                     </pic:cNvPr>
                     <pic:cNvPicPr>
                       <a:picLocks noChangeAspect="1" noChangeArrowheads="1"/>
                     </pic:cNvPicPr>
                   </pic:nvPicPr>
                   <pic:blipFill>
-                    <a:blip r:embed="rId131">
+                    <a:blip r:embed="rId130">
                       <a:extLst>
                         <a:ext uri="{28A0092B-C50C-407E-A947-70E740481C1C}">
                           <a14:useLocalDpi xmlns:a14="http://schemas.microsoft.com/office/drawing/2010/main" val="0"/>
@@ -25521,11 +24511,11 @@
           <w:lang w:eastAsia="ru-RU"/>
         </w:rPr>
         <w:drawing>
-          <wp:inline distT="0" distB="0" distL="0" distR="0" wp14:anchorId="20587780" wp14:editId="7CED224B">
+          <wp:inline distT="0" distB="0" distL="0" distR="0" wp14:anchorId="395BEE0F" wp14:editId="16C882B4">
             <wp:extent cx="3105150" cy="1632708"/>
             <wp:effectExtent l="0" t="0" r="0" b="5715"/>
             <wp:docPr id="28" name="Рисунок 28" descr="Использование Symmetric NAT ">
-              <a:hlinkClick xmlns:a="http://schemas.openxmlformats.org/drawingml/2006/main" r:id="rId132"/>
+              <a:hlinkClick xmlns:a="http://schemas.openxmlformats.org/drawingml/2006/main" r:id="rId131"/>
             </wp:docPr>
             <wp:cNvGraphicFramePr>
               <a:graphicFrameLocks xmlns:a="http://schemas.openxmlformats.org/drawingml/2006/main" noChangeAspect="1"/>
@@ -25535,14 +24525,14 @@
                 <pic:pic xmlns:pic="http://schemas.openxmlformats.org/drawingml/2006/picture">
                   <pic:nvPicPr>
                     <pic:cNvPr id="0" name="Picture 73" descr="Использование Symmetric NAT ">
-                      <a:hlinkClick r:id="rId132"/>
+                      <a:hlinkClick r:id="rId131"/>
                     </pic:cNvPr>
                     <pic:cNvPicPr>
                       <a:picLocks noChangeAspect="1" noChangeArrowheads="1"/>
                     </pic:cNvPicPr>
                   </pic:nvPicPr>
                   <pic:blipFill>
-                    <a:blip r:embed="rId133">
+                    <a:blip r:embed="rId132">
                       <a:extLst>
                         <a:ext uri="{28A0092B-C50C-407E-A947-70E740481C1C}">
                           <a14:useLocalDpi xmlns:a14="http://schemas.microsoft.com/office/drawing/2010/main" val="0"/>
@@ -25694,7 +24684,7 @@
         </w:rPr>
         <w:t>Позволяет скрыть определённые внутренние сервисы внутренних хостов/серверов. По сути, выполняется та же указанная выше трансляция на определённый порт, но возможно подменить внутренний порт официально зарегистрированной службы (например, 80-й порт TCP (HTTP-сервер) на внешний 54055-й). Тем самым, снаружи, на внешнем IP-адресе после трансляции адресов на сайт (или форум) для осведомлённых посетителей можно будет попасть по адресу </w:t>
       </w:r>
-      <w:hyperlink r:id="rId134" w:tgtFrame="_blank" w:history="1">
+      <w:hyperlink r:id="rId133" w:tgtFrame="_blank" w:history="1">
         <w:r>
           <w:rPr>
             <w:color w:val="0071A6"/>
@@ -25830,7 +24820,7 @@
       <w:bookmarkStart w:id="208" w:name="_Toc452985822"/>
       <w:bookmarkStart w:id="209" w:name="_Toc452985838"/>
       <w:bookmarkStart w:id="210" w:name="_Toc452985872"/>
-      <w:bookmarkStart w:id="211" w:name="_Toc452989622"/>
+      <w:bookmarkStart w:id="211" w:name="_Toc452998598"/>
       <w:r>
         <w:lastRenderedPageBreak/>
         <w:t xml:space="preserve">Назначение и принципы работы протокола </w:t>
@@ -25912,7 +24902,7 @@
         </w:rPr>
         <w:t> </w:t>
       </w:r>
-      <w:hyperlink r:id="rId135" w:tooltip="Английский язык" w:history="1">
+      <w:hyperlink r:id="rId134" w:tooltip="Английский язык" w:history="1">
         <w:r>
           <w:rPr>
             <w:rStyle w:val="a4"/>
@@ -26017,7 +25007,7 @@
         </w:rPr>
         <w:t> </w:t>
       </w:r>
-      <w:hyperlink r:id="rId136" w:tooltip="NAT" w:history="1">
+      <w:hyperlink r:id="rId135" w:tooltip="NAT" w:history="1">
         <w:r>
           <w:rPr>
             <w:rStyle w:val="a4"/>
@@ -26125,7 +25115,7 @@
         </w:rPr>
         <w:t> </w:t>
       </w:r>
-      <w:hyperlink r:id="rId137" w:tooltip="Английский язык" w:history="1">
+      <w:hyperlink r:id="rId136" w:tooltip="Английский язык" w:history="1">
         <w:r>
           <w:rPr>
             <w:rStyle w:val="a4"/>
@@ -26211,7 +25201,7 @@
         </w:rPr>
         <w:t> </w:t>
       </w:r>
-      <w:hyperlink r:id="rId138" w:tooltip="UDP" w:history="1">
+      <w:hyperlink r:id="rId137" w:tooltip="UDP" w:history="1">
         <w:r>
           <w:rPr>
             <w:rStyle w:val="a4"/>
@@ -26281,7 +25271,7 @@
         </w:rPr>
         <w:t> </w:t>
       </w:r>
-      <w:hyperlink r:id="rId139" w:tooltip="Протокол передачи данных" w:history="1">
+      <w:hyperlink r:id="rId138" w:tooltip="Протокол передачи данных" w:history="1">
         <w:r>
           <w:rPr>
             <w:rStyle w:val="a4"/>
@@ -26307,7 +25297,7 @@
         </w:rPr>
         <w:t> </w:t>
       </w:r>
-      <w:hyperlink r:id="rId140" w:tooltip="IP-адрес" w:history="1">
+      <w:hyperlink r:id="rId139" w:tooltip="IP-адрес" w:history="1">
         <w:r>
           <w:rPr>
             <w:rStyle w:val="a4"/>
@@ -26333,7 +25323,7 @@
         </w:rPr>
         <w:t> </w:t>
       </w:r>
-      <w:hyperlink r:id="rId141" w:tooltip="Хост" w:history="1">
+      <w:hyperlink r:id="rId140" w:tooltip="Хост" w:history="1">
         <w:r>
           <w:rPr>
             <w:rStyle w:val="a4"/>
@@ -26368,7 +25358,7 @@
         </w:rPr>
         <w:t> </w:t>
       </w:r>
-      <w:hyperlink r:id="rId142" w:tooltip="Маршрутизатор" w:history="1">
+      <w:hyperlink r:id="rId141" w:tooltip="Маршрутизатор" w:history="1">
         <w:r>
           <w:rPr>
             <w:rStyle w:val="a4"/>
@@ -26403,7 +25393,7 @@
         </w:rPr>
         <w:t> </w:t>
       </w:r>
-      <w:hyperlink r:id="rId143" w:tooltip="RFC" w:history="1">
+      <w:hyperlink r:id="rId142" w:tooltip="RFC" w:history="1">
         <w:r>
           <w:rPr>
             <w:rStyle w:val="a4"/>
@@ -26422,7 +25412,7 @@
         </w:rPr>
         <w:t> </w:t>
       </w:r>
-      <w:hyperlink r:id="rId144" w:history="1">
+      <w:hyperlink r:id="rId143" w:history="1">
         <w:r>
           <w:rPr>
             <w:rStyle w:val="a4"/>
@@ -26456,7 +25446,7 @@
         </w:rPr>
         <w:t> </w:t>
       </w:r>
-      <w:hyperlink r:id="rId145" w:history="1">
+      <w:hyperlink r:id="rId144" w:history="1">
         <w:r>
           <w:rPr>
             <w:rStyle w:val="a4"/>
@@ -26513,7 +25503,7 @@
         </w:rPr>
         <w:t> </w:t>
       </w:r>
-      <w:hyperlink r:id="rId146" w:tooltip="VoIP" w:history="1">
+      <w:hyperlink r:id="rId145" w:tooltip="VoIP" w:history="1">
         <w:r>
           <w:rPr>
             <w:rStyle w:val="a4"/>
@@ -26552,7 +25542,7 @@
         </w:rPr>
         <w:t> </w:t>
       </w:r>
-      <w:hyperlink r:id="rId147" w:tooltip="NAT" w:history="1">
+      <w:hyperlink r:id="rId146" w:tooltip="NAT" w:history="1">
         <w:r>
           <w:rPr>
             <w:rStyle w:val="a4"/>
@@ -26732,7 +25722,7 @@
         </w:rPr>
         <w:t> </w:t>
       </w:r>
-      <w:hyperlink r:id="rId148" w:history="1">
+      <w:hyperlink r:id="rId147" w:history="1">
         <w:r>
           <w:rPr>
             <w:rStyle w:val="a4"/>
@@ -26951,11 +25941,11 @@
           <w:lang w:eastAsia="ru-RU"/>
         </w:rPr>
         <w:drawing>
-          <wp:inline distT="0" distB="0" distL="0" distR="0" wp14:anchorId="30498B50" wp14:editId="10723D7A">
+          <wp:inline distT="0" distB="0" distL="0" distR="0" wp14:anchorId="254AF149" wp14:editId="47173258">
             <wp:extent cx="3886200" cy="1379601"/>
             <wp:effectExtent l="0" t="0" r="0" b="0"/>
             <wp:docPr id="37" name="Рисунок 37" descr="protocol_stun">
-              <a:hlinkClick xmlns:a="http://schemas.openxmlformats.org/drawingml/2006/main" r:id="rId149"/>
+              <a:hlinkClick xmlns:a="http://schemas.openxmlformats.org/drawingml/2006/main" r:id="rId148"/>
             </wp:docPr>
             <wp:cNvGraphicFramePr>
               <a:graphicFrameLocks xmlns:a="http://schemas.openxmlformats.org/drawingml/2006/main" noChangeAspect="1"/>
@@ -26965,14 +25955,14 @@
                 <pic:pic xmlns:pic="http://schemas.openxmlformats.org/drawingml/2006/picture">
                   <pic:nvPicPr>
                     <pic:cNvPr id="0" name="Picture 83" descr="protocol_stun">
-                      <a:hlinkClick r:id="rId149"/>
+                      <a:hlinkClick r:id="rId148"/>
                     </pic:cNvPr>
                     <pic:cNvPicPr>
                       <a:picLocks noChangeAspect="1" noChangeArrowheads="1"/>
                     </pic:cNvPicPr>
                   </pic:nvPicPr>
                   <pic:blipFill>
-                    <a:blip r:embed="rId150">
+                    <a:blip r:embed="rId149">
                       <a:extLst>
                         <a:ext uri="{28A0092B-C50C-407E-A947-70E740481C1C}">
                           <a14:useLocalDpi xmlns:a14="http://schemas.microsoft.com/office/drawing/2010/main" val="0"/>
@@ -27146,7 +26136,7 @@
       <w:bookmarkStart w:id="212" w:name="_Toc452985823"/>
       <w:bookmarkStart w:id="213" w:name="_Toc452985839"/>
       <w:bookmarkStart w:id="214" w:name="_Toc452985873"/>
-      <w:bookmarkStart w:id="215" w:name="_Toc452989623"/>
+      <w:bookmarkStart w:id="215" w:name="_Toc452998599"/>
       <w:r>
         <w:lastRenderedPageBreak/>
         <w:t>Алгоритмы маршрутизации. Централизованные и децентрализованные. Внутренние и внешние протоколы маршрутизации</w:t>
@@ -28783,7 +27773,7 @@
           <w:lang w:val="en-US"/>
         </w:rPr>
       </w:pPr>
-      <w:bookmarkStart w:id="216" w:name="_Toc452989624"/>
+      <w:bookmarkStart w:id="216" w:name="_Toc452998600"/>
       <w:r>
         <w:lastRenderedPageBreak/>
         <w:t xml:space="preserve">Алгоритм маршрутизации </w:t>
@@ -29009,7 +27999,7 @@
           <w:szCs w:val="24"/>
         </w:rPr>
       </w:pPr>
-      <w:bookmarkStart w:id="217" w:name="_Toc452989625"/>
+      <w:bookmarkStart w:id="217" w:name="_Toc452998601"/>
       <w:r>
         <w:lastRenderedPageBreak/>
         <w:t xml:space="preserve">Алгоритм маршрутизации </w:t>
@@ -29112,7 +28102,7 @@
           <w:lang w:val="en-US"/>
         </w:rPr>
       </w:pPr>
-      <w:bookmarkStart w:id="218" w:name="_Toc452989626"/>
+      <w:bookmarkStart w:id="218" w:name="_Toc452998602"/>
       <w:r>
         <w:rPr>
           <w:lang w:val="en-US"/>
@@ -29361,7 +28351,7 @@
         </w:numPr>
         <w:jc w:val="center"/>
       </w:pPr>
-      <w:bookmarkStart w:id="219" w:name="_Toc452989627"/>
+      <w:bookmarkStart w:id="219" w:name="_Toc452998603"/>
       <w:r>
         <w:lastRenderedPageBreak/>
         <w:t>Классификация удаленных атак на распределенные вычислительные системы</w:t>
@@ -30373,7 +29363,7 @@
         </w:numPr>
         <w:jc w:val="center"/>
       </w:pPr>
-      <w:bookmarkStart w:id="220" w:name="_Toc452989628"/>
+      <w:bookmarkStart w:id="220" w:name="_Toc452998604"/>
       <w:r>
         <w:lastRenderedPageBreak/>
         <w:t>Удаленные атаки на распределенные вычислительные системы</w:t>
@@ -30827,7 +29817,7 @@
           <w:lang w:eastAsia="ru-RU"/>
         </w:rPr>
         <w:drawing>
-          <wp:inline distT="0" distB="0" distL="0" distR="0">
+          <wp:inline distT="0" distB="0" distL="0" distR="0" wp14:anchorId="5FF335FB" wp14:editId="106ABA20">
             <wp:extent cx="5095875" cy="1619250"/>
             <wp:effectExtent l="0" t="0" r="9525" b="0"/>
             <wp:docPr id="4" name="Рисунок 4" descr="http://citforum.ru/internet/attack/p4-31.gif"/>
@@ -30844,7 +29834,7 @@
                     </pic:cNvPicPr>
                   </pic:nvPicPr>
                   <pic:blipFill>
-                    <a:blip r:embed="rId151">
+                    <a:blip r:embed="rId150">
                       <a:extLst>
                         <a:ext uri="{28A0092B-C50C-407E-A947-70E740481C1C}">
                           <a14:useLocalDpi xmlns:a14="http://schemas.microsoft.com/office/drawing/2010/main" val="0"/>
@@ -30914,7 +29904,7 @@
         </w:rPr>
         <w:lastRenderedPageBreak/>
         <w:drawing>
-          <wp:inline distT="0" distB="0" distL="0" distR="0">
+          <wp:inline distT="0" distB="0" distL="0" distR="0" wp14:anchorId="69730C3A" wp14:editId="7DA90C85">
             <wp:extent cx="5143500" cy="1781175"/>
             <wp:effectExtent l="0" t="0" r="0" b="9525"/>
             <wp:docPr id="3" name="Рисунок 3" descr="http://citforum.ru/internet/attack/p4-32.gif"/>
@@ -30931,7 +29921,7 @@
                     </pic:cNvPicPr>
                   </pic:nvPicPr>
                   <pic:blipFill>
-                    <a:blip r:embed="rId152">
+                    <a:blip r:embed="rId151">
                       <a:extLst>
                         <a:ext uri="{28A0092B-C50C-407E-A947-70E740481C1C}">
                           <a14:useLocalDpi xmlns:a14="http://schemas.microsoft.com/office/drawing/2010/main" val="0"/>
@@ -31000,7 +29990,7 @@
           <w:lang w:eastAsia="ru-RU"/>
         </w:rPr>
         <w:drawing>
-          <wp:inline distT="0" distB="0" distL="0" distR="0">
+          <wp:inline distT="0" distB="0" distL="0" distR="0" wp14:anchorId="59524965" wp14:editId="44D683EE">
             <wp:extent cx="5010150" cy="1800225"/>
             <wp:effectExtent l="0" t="0" r="0" b="9525"/>
             <wp:docPr id="2" name="Рисунок 2" descr="http://citforum.ru/internet/attack/p4-33.gif"/>
@@ -31017,7 +30007,7 @@
                     </pic:cNvPicPr>
                   </pic:nvPicPr>
                   <pic:blipFill>
-                    <a:blip r:embed="rId153">
+                    <a:blip r:embed="rId152">
                       <a:extLst>
                         <a:ext uri="{28A0092B-C50C-407E-A947-70E740481C1C}">
                           <a14:useLocalDpi xmlns:a14="http://schemas.microsoft.com/office/drawing/2010/main" val="0"/>
@@ -31194,7 +30184,7 @@
           <w:lang w:eastAsia="ru-RU"/>
         </w:rPr>
         <w:drawing>
-          <wp:inline distT="0" distB="0" distL="0" distR="0">
+          <wp:inline distT="0" distB="0" distL="0" distR="0" wp14:anchorId="74900BF0" wp14:editId="5526E528">
             <wp:extent cx="5143500" cy="2009775"/>
             <wp:effectExtent l="0" t="0" r="0" b="9525"/>
             <wp:docPr id="1" name="Рисунок 1" descr="http://citforum.ru/internet/attack/p4-34.gif"/>
@@ -31211,7 +30201,7 @@
                     </pic:cNvPicPr>
                   </pic:nvPicPr>
                   <pic:blipFill>
-                    <a:blip r:embed="rId154">
+                    <a:blip r:embed="rId153">
                       <a:extLst>
                         <a:ext uri="{28A0092B-C50C-407E-A947-70E740481C1C}">
                           <a14:useLocalDpi xmlns:a14="http://schemas.microsoft.com/office/drawing/2010/main" val="0"/>
@@ -31692,7 +30682,7 @@
           <w:lang w:eastAsia="ru-RU"/>
         </w:rPr>
         <w:drawing>
-          <wp:inline distT="0" distB="0" distL="0" distR="0">
+          <wp:inline distT="0" distB="0" distL="0" distR="0" wp14:anchorId="503209D2" wp14:editId="2AAF9269">
             <wp:extent cx="5429250" cy="1552575"/>
             <wp:effectExtent l="0" t="0" r="0" b="9525"/>
             <wp:docPr id="9" name="Рисунок 9" descr="http://citforum.ru/internet/attack/p4-71.gif"/>
@@ -31709,7 +30699,7 @@
                     </pic:cNvPicPr>
                   </pic:nvPicPr>
                   <pic:blipFill>
-                    <a:blip r:embed="rId155">
+                    <a:blip r:embed="rId154">
                       <a:extLst>
                         <a:ext uri="{28A0092B-C50C-407E-A947-70E740481C1C}">
                           <a14:useLocalDpi xmlns:a14="http://schemas.microsoft.com/office/drawing/2010/main" val="0"/>
@@ -31766,7 +30756,7 @@
           <w:lang w:eastAsia="ru-RU"/>
         </w:rPr>
         <w:drawing>
-          <wp:inline distT="0" distB="0" distL="0" distR="0">
+          <wp:inline distT="0" distB="0" distL="0" distR="0" wp14:anchorId="2C9086CF" wp14:editId="3F9083AC">
             <wp:extent cx="5343525" cy="1685925"/>
             <wp:effectExtent l="0" t="0" r="9525" b="9525"/>
             <wp:docPr id="8" name="Рисунок 8" descr="http://citforum.ru/internet/attack/p4-72.gif"/>
@@ -31783,7 +30773,7 @@
                     </pic:cNvPicPr>
                   </pic:nvPicPr>
                   <pic:blipFill>
-                    <a:blip r:embed="rId156">
+                    <a:blip r:embed="rId155">
                       <a:extLst>
                         <a:ext uri="{28A0092B-C50C-407E-A947-70E740481C1C}">
                           <a14:useLocalDpi xmlns:a14="http://schemas.microsoft.com/office/drawing/2010/main" val="0"/>
@@ -32001,7 +30991,7 @@
           <w:lang w:eastAsia="ru-RU"/>
         </w:rPr>
         <w:drawing>
-          <wp:inline distT="0" distB="0" distL="0" distR="0">
+          <wp:inline distT="0" distB="0" distL="0" distR="0" wp14:anchorId="26183A79" wp14:editId="0A87F765">
             <wp:extent cx="5181600" cy="1533525"/>
             <wp:effectExtent l="0" t="0" r="0" b="9525"/>
             <wp:docPr id="7" name="Рисунок 7" descr="http://citforum.ru/internet/attack/p4-81.gif"/>
@@ -32018,7 +31008,7 @@
                     </pic:cNvPicPr>
                   </pic:nvPicPr>
                   <pic:blipFill>
-                    <a:blip r:embed="rId157">
+                    <a:blip r:embed="rId156">
                       <a:extLst>
                         <a:ext uri="{28A0092B-C50C-407E-A947-70E740481C1C}">
                           <a14:useLocalDpi xmlns:a14="http://schemas.microsoft.com/office/drawing/2010/main" val="0"/>
@@ -32075,7 +31065,7 @@
           <w:lang w:eastAsia="ru-RU"/>
         </w:rPr>
         <w:drawing>
-          <wp:inline distT="0" distB="0" distL="0" distR="0">
+          <wp:inline distT="0" distB="0" distL="0" distR="0" wp14:anchorId="1D2AA374" wp14:editId="07CD50BE">
             <wp:extent cx="5534025" cy="1857375"/>
             <wp:effectExtent l="0" t="0" r="9525" b="9525"/>
             <wp:docPr id="6" name="Рисунок 6" descr="http://citforum.ru/internet/attack/p4-82.gif"/>
@@ -32092,7 +31082,7 @@
                     </pic:cNvPicPr>
                   </pic:nvPicPr>
                   <pic:blipFill>
-                    <a:blip r:embed="rId158">
+                    <a:blip r:embed="rId157">
                       <a:extLst>
                         <a:ext uri="{28A0092B-C50C-407E-A947-70E740481C1C}">
                           <a14:useLocalDpi xmlns:a14="http://schemas.microsoft.com/office/drawing/2010/main" val="0"/>
@@ -32538,7 +31528,7 @@
           <w:lang w:eastAsia="ru-RU"/>
         </w:rPr>
         <w:drawing>
-          <wp:inline distT="0" distB="0" distL="0" distR="0">
+          <wp:inline distT="0" distB="0" distL="0" distR="0" wp14:anchorId="6A9F33F5" wp14:editId="78991AE9">
             <wp:extent cx="5381625" cy="3286125"/>
             <wp:effectExtent l="0" t="0" r="9525" b="9525"/>
             <wp:docPr id="10" name="Рисунок 10" descr="http://citforum.ru/internet/attack/p4-9.gif"/>
@@ -32555,7 +31545,7 @@
                     </pic:cNvPicPr>
                   </pic:nvPicPr>
                   <pic:blipFill>
-                    <a:blip r:embed="rId159">
+                    <a:blip r:embed="rId158">
                       <a:extLst>
                         <a:ext uri="{28A0092B-C50C-407E-A947-70E740481C1C}">
                           <a14:useLocalDpi xmlns:a14="http://schemas.microsoft.com/office/drawing/2010/main" val="0"/>
@@ -33330,7 +32320,7 @@
           <w:numId w:val="47"/>
         </w:numPr>
       </w:pPr>
-      <w:bookmarkStart w:id="221" w:name="_Toc452989629"/>
+      <w:bookmarkStart w:id="221" w:name="_Toc452998605"/>
       <w:r>
         <w:lastRenderedPageBreak/>
         <w:t>Методы атаки узлов вычислительной системы</w:t>
@@ -33356,7 +32346,7 @@
         </w:numPr>
         <w:jc w:val="center"/>
       </w:pPr>
-      <w:bookmarkStart w:id="222" w:name="_Toc452989630"/>
+      <w:bookmarkStart w:id="222" w:name="_Toc452998606"/>
       <w:r>
         <w:lastRenderedPageBreak/>
         <w:t>Межсетевые экраны (брандмауэры) и их виды.</w:t>
@@ -33415,7 +32405,7 @@
         </w:rPr>
         <w:t> </w:t>
       </w:r>
-      <w:hyperlink r:id="rId160" w:tooltip="Вычислительная сеть" w:history="1">
+      <w:hyperlink r:id="rId159" w:tooltip="Вычислительная сеть" w:history="1">
         <w:r>
           <w:rPr>
             <w:rStyle w:val="a4"/>
@@ -33437,7 +32427,7 @@
         </w:rPr>
         <w:t> </w:t>
       </w:r>
-      <w:hyperlink r:id="rId161" w:tooltip="IP-пакет" w:history="1">
+      <w:hyperlink r:id="rId160" w:tooltip="IP-пакет" w:history="1">
         <w:r>
           <w:rPr>
             <w:rStyle w:val="a4"/>
@@ -33483,7 +32473,7 @@
         </w:rPr>
         <w:t> </w:t>
       </w:r>
-      <w:hyperlink r:id="rId162" w:tooltip="Несанкционированный доступ" w:history="1">
+      <w:hyperlink r:id="rId161" w:tooltip="Несанкционированный доступ" w:history="1">
         <w:r>
           <w:rPr>
             <w:rStyle w:val="a4"/>
@@ -33522,7 +32512,7 @@
         </w:rPr>
         <w:t> </w:t>
       </w:r>
-      <w:hyperlink r:id="rId163" w:tooltip="NAT" w:history="1">
+      <w:hyperlink r:id="rId162" w:tooltip="NAT" w:history="1">
         <w:r>
           <w:rPr>
             <w:rStyle w:val="a4"/>
@@ -33544,7 +32534,7 @@
         </w:rPr>
         <w:t> </w:t>
       </w:r>
-      <w:hyperlink r:id="rId164" w:anchor=".D0.90.D0.B4.D1.80.D0.B5.D1.81.D0.B0.D1.86.D0.B8.D1.8F" w:tooltip="Локальная вычислительная сеть" w:history="1">
+      <w:hyperlink r:id="rId163" w:anchor=".D0.90.D0.B4.D1.80.D0.B5.D1.81.D0.B0.D1.86.D0.B8.D1.8F" w:tooltip="Локальная вычислительная сеть" w:history="1">
         <w:r>
           <w:rPr>
             <w:rStyle w:val="a4"/>
@@ -33573,7 +32563,7 @@
         </w:rPr>
         <w:t> </w:t>
       </w:r>
-      <w:hyperlink r:id="rId165" w:tooltip="Локальная сеть" w:history="1">
+      <w:hyperlink r:id="rId164" w:tooltip="Локальная сеть" w:history="1">
         <w:r>
           <w:rPr>
             <w:rStyle w:val="a4"/>
@@ -33620,7 +32610,7 @@
         </w:rPr>
         <w:t>(</w:t>
       </w:r>
-      <w:hyperlink r:id="rId166" w:tooltip="Немецкий язык" w:history="1">
+      <w:hyperlink r:id="rId165" w:tooltip="Немецкий язык" w:history="1">
         <w:r>
           <w:rPr>
             <w:rStyle w:val="a4"/>
@@ -33686,7 +32676,7 @@
         </w:rPr>
         <w:t> </w:t>
       </w:r>
-      <w:hyperlink r:id="rId167" w:tooltip="Пожар" w:history="1">
+      <w:hyperlink r:id="rId166" w:tooltip="Пожар" w:history="1">
         <w:r>
           <w:rPr>
             <w:rStyle w:val="a4"/>
@@ -33708,7 +32698,7 @@
         </w:rPr>
         <w:t> </w:t>
       </w:r>
-      <w:hyperlink r:id="rId168" w:tooltip="de:Firewall" w:history="1">
+      <w:hyperlink r:id="rId167" w:tooltip="de:Firewall" w:history="1">
         <w:r>
           <w:rPr>
             <w:rStyle w:val="a4"/>
@@ -33821,7 +32811,7 @@
         </w:rPr>
         <w:t> </w:t>
       </w:r>
-      <w:hyperlink r:id="rId169" w:tooltip="Практическая транскрипция" w:history="1">
+      <w:hyperlink r:id="rId168" w:tooltip="Практическая транскрипция" w:history="1">
         <w:r>
           <w:rPr>
             <w:rStyle w:val="a4"/>
@@ -33889,7 +32879,7 @@
         </w:rPr>
         <w:t> </w:t>
       </w:r>
-      <w:hyperlink r:id="rId170" w:tooltip="Сетевая модель OSI" w:history="1">
+      <w:hyperlink r:id="rId169" w:tooltip="Сетевая модель OSI" w:history="1">
         <w:r>
           <w:rPr>
             <w:rStyle w:val="a4"/>
@@ -33927,7 +32917,7 @@
           <w:color w:val="252525"/>
         </w:rPr>
       </w:pPr>
-      <w:hyperlink r:id="rId171" w:tooltip="Сетевой коммутатор" w:history="1">
+      <w:hyperlink r:id="rId170" w:tooltip="Сетевой коммутатор" w:history="1">
         <w:r>
           <w:rPr>
             <w:rStyle w:val="a4"/>
@@ -33949,7 +32939,7 @@
         </w:rPr>
         <w:t>(</w:t>
       </w:r>
-      <w:hyperlink r:id="rId172" w:tooltip="Канальный уровень" w:history="1">
+      <w:hyperlink r:id="rId171" w:tooltip="Канальный уровень" w:history="1">
         <w:r>
           <w:rPr>
             <w:rStyle w:val="a4"/>
@@ -33993,7 +32983,7 @@
         </w:rPr>
         <w:t> </w:t>
       </w:r>
-      <w:hyperlink r:id="rId173" w:tooltip="Сетевой уровень" w:history="1">
+      <w:hyperlink r:id="rId172" w:tooltip="Сетевой уровень" w:history="1">
         <w:r>
           <w:rPr>
             <w:rStyle w:val="a4"/>
@@ -34022,7 +33012,7 @@
         </w:rPr>
         <w:t> </w:t>
       </w:r>
-      <w:hyperlink r:id="rId174" w:tooltip="Internet Protocol" w:history="1">
+      <w:hyperlink r:id="rId173" w:tooltip="Internet Protocol" w:history="1">
         <w:r>
           <w:rPr>
             <w:rStyle w:val="a4"/>
@@ -34066,7 +33056,7 @@
         </w:rPr>
         <w:t> </w:t>
       </w:r>
-      <w:hyperlink r:id="rId175" w:tooltip="Сеансовый уровень" w:history="1">
+      <w:hyperlink r:id="rId174" w:tooltip="Сеансовый уровень" w:history="1">
         <w:r>
           <w:rPr>
             <w:rStyle w:val="a4"/>
@@ -34095,7 +33085,7 @@
         </w:rPr>
         <w:t> </w:t>
       </w:r>
-      <w:hyperlink r:id="rId176" w:tooltip="TCP/IP" w:history="1">
+      <w:hyperlink r:id="rId175" w:tooltip="TCP/IP" w:history="1">
         <w:r>
           <w:rPr>
             <w:rStyle w:val="a4"/>
@@ -34139,7 +33129,7 @@
         </w:rPr>
         <w:t>шлюзы, транслирующие адреса (</w:t>
       </w:r>
-      <w:hyperlink r:id="rId177" w:tooltip="NAT" w:history="1">
+      <w:hyperlink r:id="rId176" w:tooltip="NAT" w:history="1">
         <w:r>
           <w:rPr>
             <w:rStyle w:val="a4"/>
@@ -34161,7 +33151,7 @@
         </w:rPr>
         <w:t> </w:t>
       </w:r>
-      <w:hyperlink r:id="rId178" w:tooltip="Трансляция порт-адрес" w:history="1">
+      <w:hyperlink r:id="rId177" w:tooltip="Трансляция порт-адрес" w:history="1">
         <w:r>
           <w:rPr>
             <w:rStyle w:val="a4"/>
@@ -34176,7 +33166,7 @@
         </w:rPr>
         <w:t>) или сетевые протоколы (</w:t>
       </w:r>
-      <w:hyperlink r:id="rId179" w:tooltip="Сетевой мост" w:history="1">
+      <w:hyperlink r:id="rId178" w:tooltip="Сетевой мост" w:history="1">
         <w:r>
           <w:rPr>
             <w:rStyle w:val="a4"/>
@@ -34220,7 +33210,7 @@
         </w:rPr>
         <w:t> </w:t>
       </w:r>
-      <w:hyperlink r:id="rId180" w:tooltip="Пакет (сетевые технологии)" w:history="1">
+      <w:hyperlink r:id="rId179" w:tooltip="Пакет (сетевые технологии)" w:history="1">
         <w:r>
           <w:rPr>
             <w:rStyle w:val="a4"/>
@@ -34249,7 +33239,7 @@
         </w:rPr>
         <w:t> </w:t>
       </w:r>
-      <w:hyperlink r:id="rId181" w:tooltip="s://ru.wikipedia.org/wiki/IP" w:history="1">
+      <w:hyperlink r:id="rId180" w:tooltip="s://ru.wikipedia.org/wiki/IP" w:history="1">
         <w:r>
           <w:rPr>
             <w:rStyle w:val="a4"/>
@@ -34300,7 +33290,7 @@
         </w:rPr>
         <w:t> </w:t>
       </w:r>
-      <w:hyperlink r:id="rId182" w:tooltip="SOCKS" w:history="1">
+      <w:hyperlink r:id="rId181" w:tooltip="SOCKS" w:history="1">
         <w:r>
           <w:rPr>
             <w:rStyle w:val="a4"/>
@@ -34344,7 +33334,7 @@
         </w:rPr>
         <w:t> </w:t>
       </w:r>
-      <w:hyperlink r:id="rId183" w:tooltip="Прикладной уровень" w:history="1">
+      <w:hyperlink r:id="rId182" w:tooltip="Прикладной уровень" w:history="1">
         <w:r>
           <w:rPr>
             <w:rStyle w:val="a4"/>
@@ -34373,7 +33363,7 @@
         </w:rPr>
         <w:t> </w:t>
       </w:r>
-      <w:hyperlink r:id="rId184" w:tooltip="Прокси-сервер" w:history="1">
+      <w:hyperlink r:id="rId183" w:tooltip="Прокси-сервер" w:history="1">
         <w:r>
           <w:rPr>
             <w:rStyle w:val="a4"/>
@@ -34411,7 +33401,7 @@
         <w:lastRenderedPageBreak/>
         <w:t>Брандмауэр SPI (</w:t>
       </w:r>
-      <w:hyperlink r:id="rId185" w:tooltip="Stateful Packet Inspection" w:history="1">
+      <w:hyperlink r:id="rId184" w:tooltip="Stateful Packet Inspection" w:history="1">
         <w:r>
           <w:rPr>
             <w:rStyle w:val="a4"/>
@@ -34467,7 +33457,7 @@
           <w:szCs w:val="24"/>
         </w:rPr>
       </w:pPr>
-      <w:bookmarkStart w:id="223" w:name="_Toc452989631"/>
+      <w:bookmarkStart w:id="223" w:name="_Toc452998607"/>
       <w:r>
         <w:lastRenderedPageBreak/>
         <w:t>Системы обнаружения и предотвращения вторжений (</w:t>
@@ -34509,7 +33499,7 @@
           <w:lang w:eastAsia="ru-RU"/>
         </w:rPr>
         <w:drawing>
-          <wp:inline distT="0" distB="0" distL="0" distR="0">
+          <wp:inline distT="0" distB="0" distL="0" distR="0" wp14:anchorId="24AA65D7" wp14:editId="3811B30F">
             <wp:extent cx="152400" cy="152400"/>
             <wp:effectExtent l="0" t="0" r="0" b="0"/>
             <wp:docPr id="13" name="Рисунок 13" descr="http://www.netconfig.ru/pic/zoom_icon.png">
@@ -36083,7 +35073,7 @@
           <w:lang w:val="en-US"/>
         </w:rPr>
       </w:pPr>
-      <w:bookmarkStart w:id="224" w:name="_Toc452989632"/>
+      <w:bookmarkStart w:id="224" w:name="_Toc452998608"/>
       <w:r>
         <w:lastRenderedPageBreak/>
         <w:t xml:space="preserve">Защита информации на </w:t>
@@ -36260,7 +35250,7 @@
         </w:rPr>
         <w:t> </w:t>
       </w:r>
-      <w:hyperlink r:id="rId186" w:history="1">
+      <w:hyperlink r:id="rId185" w:history="1">
         <w:r>
           <w:rPr>
             <w:rStyle w:val="a4"/>
@@ -36293,7 +35283,7 @@
           <w:lang w:eastAsia="ru-RU"/>
         </w:rPr>
         <w:drawing>
-          <wp:inline distT="0" distB="0" distL="0" distR="0">
+          <wp:inline distT="0" distB="0" distL="0" distR="0" wp14:anchorId="1A0F2B01" wp14:editId="52F1960F">
             <wp:extent cx="3000375" cy="3000375"/>
             <wp:effectExtent l="0" t="0" r="9525" b="9525"/>
             <wp:docPr id="41" name="Рисунок 41" descr="http://www.ixbt.com/comm/ipsecure/fig1.gif"/>
@@ -36310,7 +35300,7 @@
                     </pic:cNvPicPr>
                   </pic:nvPicPr>
                   <pic:blipFill>
-                    <a:blip r:embed="rId187">
+                    <a:blip r:embed="rId186">
                       <a:extLst>
                         <a:ext uri="{28A0092B-C50C-407E-A947-70E740481C1C}">
                           <a14:useLocalDpi xmlns:a14="http://schemas.microsoft.com/office/drawing/2010/main" val="0"/>
@@ -36392,7 +35382,7 @@
         </w:rPr>
         <w:t> </w:t>
       </w:r>
-      <w:hyperlink r:id="rId188" w:history="1">
+      <w:hyperlink r:id="rId187" w:history="1">
         <w:r>
           <w:rPr>
             <w:rStyle w:val="a4"/>
@@ -36459,7 +35449,7 @@
           <w:lang w:eastAsia="ru-RU"/>
         </w:rPr>
         <w:drawing>
-          <wp:inline distT="0" distB="0" distL="0" distR="0">
+          <wp:inline distT="0" distB="0" distL="0" distR="0" wp14:anchorId="1916AF58" wp14:editId="16517A0B">
             <wp:extent cx="3971925" cy="1990725"/>
             <wp:effectExtent l="0" t="0" r="9525" b="9525"/>
             <wp:docPr id="40" name="Рисунок 40" descr="http://www.ixbt.com/comm/ipsecure/fig2.gif"/>
@@ -36476,7 +35466,7 @@
                     </pic:cNvPicPr>
                   </pic:nvPicPr>
                   <pic:blipFill>
-                    <a:blip r:embed="rId189">
+                    <a:blip r:embed="rId188">
                       <a:extLst>
                         <a:ext uri="{28A0092B-C50C-407E-A947-70E740481C1C}">
                           <a14:useLocalDpi xmlns:a14="http://schemas.microsoft.com/office/drawing/2010/main" val="0"/>
@@ -36754,7 +35744,7 @@
           <w:lang w:eastAsia="ru-RU"/>
         </w:rPr>
         <w:drawing>
-          <wp:inline distT="0" distB="0" distL="0" distR="0">
+          <wp:inline distT="0" distB="0" distL="0" distR="0" wp14:anchorId="4EC3BEE1" wp14:editId="467E9122">
             <wp:extent cx="3000375" cy="1209675"/>
             <wp:effectExtent l="0" t="0" r="9525" b="9525"/>
             <wp:docPr id="39" name="Рисунок 39" descr="http://www.ixbt.com/comm/ipsecure/fig3.gif"/>
@@ -36771,7 +35761,7 @@
                     </pic:cNvPicPr>
                   </pic:nvPicPr>
                   <pic:blipFill>
-                    <a:blip r:embed="rId190">
+                    <a:blip r:embed="rId189">
                       <a:extLst>
                         <a:ext uri="{28A0092B-C50C-407E-A947-70E740481C1C}">
                           <a14:useLocalDpi xmlns:a14="http://schemas.microsoft.com/office/drawing/2010/main" val="0"/>
@@ -36917,7 +35907,7 @@
           <w:lang w:eastAsia="ru-RU"/>
         </w:rPr>
         <w:drawing>
-          <wp:inline distT="0" distB="0" distL="0" distR="0">
+          <wp:inline distT="0" distB="0" distL="0" distR="0" wp14:anchorId="0092A590" wp14:editId="14E6417C">
             <wp:extent cx="3000375" cy="1638300"/>
             <wp:effectExtent l="0" t="0" r="9525" b="0"/>
             <wp:docPr id="38" name="Рисунок 38" descr="http://www.ixbt.com/comm/ipsecure/fig4.gif"/>
@@ -36934,7 +35924,7 @@
                     </pic:cNvPicPr>
                   </pic:nvPicPr>
                   <pic:blipFill>
-                    <a:blip r:embed="rId191">
+                    <a:blip r:embed="rId190">
                       <a:extLst>
                         <a:ext uri="{28A0092B-C50C-407E-A947-70E740481C1C}">
                           <a14:useLocalDpi xmlns:a14="http://schemas.microsoft.com/office/drawing/2010/main" val="0"/>
@@ -37610,7 +36600,7 @@
         </w:rPr>
         <w:t> </w:t>
       </w:r>
-      <w:hyperlink r:id="rId192" w:history="1">
+      <w:hyperlink r:id="rId191" w:history="1">
         <w:r>
           <w:rPr>
             <w:rStyle w:val="a4"/>
@@ -37652,7 +36642,7 @@
         </w:numPr>
         <w:jc w:val="center"/>
       </w:pPr>
-      <w:bookmarkStart w:id="237" w:name="_Toc452989633"/>
+      <w:bookmarkStart w:id="237" w:name="_Toc452998609"/>
       <w:r>
         <w:lastRenderedPageBreak/>
         <w:t xml:space="preserve">Защита </w:t>
@@ -37829,7 +36819,7 @@
           <w:noProof/>
         </w:rPr>
         <w:drawing>
-          <wp:inline distT="0" distB="0" distL="0" distR="0" wp14:anchorId="70C3EC6C" wp14:editId="2751E392">
+          <wp:inline distT="0" distB="0" distL="0" distR="0" wp14:anchorId="606AE00D" wp14:editId="7F224C4A">
             <wp:extent cx="3076575" cy="1362075"/>
             <wp:effectExtent l="0" t="0" r="9525" b="9525"/>
             <wp:docPr id="43" name="Рисунок 43" descr="http://mnorin.com/wp-content/uploads/2015/01/tcp-tls-app.png"/>
@@ -37846,7 +36836,7 @@
                     </pic:cNvPicPr>
                   </pic:nvPicPr>
                   <pic:blipFill>
-                    <a:blip r:embed="rId193">
+                    <a:blip r:embed="rId192">
                       <a:extLst>
                         <a:ext uri="{28A0092B-C50C-407E-A947-70E740481C1C}">
                           <a14:useLocalDpi xmlns:a14="http://schemas.microsoft.com/office/drawing/2010/main" val="0"/>
@@ -38116,7 +37106,7 @@
         </w:numPr>
         <w:jc w:val="center"/>
       </w:pPr>
-      <w:bookmarkStart w:id="238" w:name="_Toc452989634"/>
+      <w:bookmarkStart w:id="238" w:name="_Toc452998610"/>
       <w:r>
         <w:lastRenderedPageBreak/>
         <w:t xml:space="preserve">Сертификаты </w:t>
@@ -38167,7 +37157,7 @@
         </w:rPr>
         <w:t> </w:t>
       </w:r>
-      <w:hyperlink r:id="rId194" w:tooltip="Инфраструктура открытых ключей" w:history="1">
+      <w:hyperlink r:id="rId193" w:tooltip="Инфраструктура открытых ключей" w:history="1">
         <w:r>
           <w:rPr>
             <w:rStyle w:val="a4"/>
@@ -38212,7 +37202,7 @@
         </w:rPr>
         <w:t> </w:t>
       </w:r>
-      <w:hyperlink r:id="rId195" w:tooltip="Открытый ключ" w:history="1">
+      <w:hyperlink r:id="rId194" w:tooltip="Открытый ключ" w:history="1">
         <w:r>
           <w:rPr>
             <w:rStyle w:val="a4"/>
@@ -38241,7 +37231,7 @@
         </w:rPr>
         <w:t> </w:t>
       </w:r>
-      <w:hyperlink r:id="rId196" w:tooltip="Цифровой сертификат" w:history="1">
+      <w:hyperlink r:id="rId195" w:tooltip="Цифровой сертификат" w:history="1">
         <w:r>
           <w:rPr>
             <w:rStyle w:val="a4"/>
@@ -38270,7 +37260,7 @@
         </w:rPr>
         <w:t> </w:t>
       </w:r>
-      <w:hyperlink r:id="rId197" w:tooltip="Электронная цифровая подпись" w:history="1">
+      <w:hyperlink r:id="rId196" w:tooltip="Электронная цифровая подпись" w:history="1">
         <w:r>
           <w:rPr>
             <w:rStyle w:val="a4"/>
@@ -38292,7 +37282,7 @@
         </w:rPr>
         <w:t> </w:t>
       </w:r>
-      <w:hyperlink r:id="rId198" w:tooltip="Удостоверяющий центр" w:history="1">
+      <w:hyperlink r:id="rId197" w:tooltip="Удостоверяющий центр" w:history="1">
         <w:r>
           <w:rPr>
             <w:rStyle w:val="a4"/>
@@ -38330,7 +37320,7 @@
         </w:rPr>
         <w:t> </w:t>
       </w:r>
-      <w:hyperlink r:id="rId199" w:history="1">
+      <w:hyperlink r:id="rId198" w:history="1">
         <w:r>
           <w:rPr>
             <w:rStyle w:val="a4"/>
@@ -38359,7 +37349,7 @@
         </w:rPr>
         <w:t> </w:t>
       </w:r>
-      <w:hyperlink r:id="rId200" w:tooltip="Инфраструктура открытых ключей" w:history="1">
+      <w:hyperlink r:id="rId199" w:tooltip="Инфраструктура открытых ключей" w:history="1">
         <w:r>
           <w:rPr>
             <w:rStyle w:val="a4"/>
@@ -38404,7 +37394,7 @@
         </w:rPr>
         <w:t> </w:t>
       </w:r>
-      <w:hyperlink r:id="rId201" w:history="1">
+      <w:hyperlink r:id="rId200" w:history="1">
         <w:r>
           <w:rPr>
             <w:rStyle w:val="a4"/>
@@ -38433,7 +37423,7 @@
         </w:rPr>
         <w:t> </w:t>
       </w:r>
-      <w:hyperlink r:id="rId202" w:anchor="section-4" w:history="1">
+      <w:hyperlink r:id="rId201" w:anchor="section-4" w:history="1">
         <w:r>
           <w:rPr>
             <w:rStyle w:val="a4"/>
@@ -38462,7 +37452,7 @@
         </w:rPr>
         <w:t> </w:t>
       </w:r>
-      <w:hyperlink r:id="rId203" w:anchor="section-5" w:history="1">
+      <w:hyperlink r:id="rId202" w:anchor="section-5" w:history="1">
         <w:r>
           <w:rPr>
             <w:rStyle w:val="a4"/>
@@ -38500,7 +37490,7 @@
         </w:rPr>
         <w:t> </w:t>
       </w:r>
-      <w:hyperlink r:id="rId204" w:tooltip="Открытый ключ" w:history="1">
+      <w:hyperlink r:id="rId203" w:tooltip="Открытый ключ" w:history="1">
         <w:r>
           <w:rPr>
             <w:rStyle w:val="a4"/>
@@ -38529,7 +37519,7 @@
         </w:rPr>
         <w:t> </w:t>
       </w:r>
-      <w:hyperlink r:id="rId205" w:tooltip="Сертификат открытого ключа" w:history="1">
+      <w:hyperlink r:id="rId204" w:tooltip="Сертификат открытого ключа" w:history="1">
         <w:r>
           <w:rPr>
             <w:rStyle w:val="a4"/>
@@ -38551,7 +37541,7 @@
         </w:rPr>
         <w:t> </w:t>
       </w:r>
-      <w:hyperlink r:id="rId206" w:tooltip="Электронная цифровая подпись" w:history="1">
+      <w:hyperlink r:id="rId205" w:tooltip="Электронная цифровая подпись" w:history="1">
         <w:r>
           <w:rPr>
             <w:rStyle w:val="a4"/>
@@ -38580,7 +37570,7 @@
         </w:rPr>
         <w:t> </w:t>
       </w:r>
-      <w:hyperlink r:id="rId207" w:tooltip="Удостоверяющий центр" w:history="1">
+      <w:hyperlink r:id="rId206" w:tooltip="Удостоверяющий центр" w:history="1">
         <w:r>
           <w:rPr>
             <w:rStyle w:val="a4"/>
@@ -38609,7 +37599,7 @@
         </w:rPr>
         <w:t> </w:t>
       </w:r>
-      <w:hyperlink r:id="rId208" w:tooltip="Инфраструктура открытых ключей" w:history="1">
+      <w:hyperlink r:id="rId207" w:tooltip="Инфраструктура открытых ключей" w:history="1">
         <w:r>
           <w:rPr>
             <w:rStyle w:val="a4"/>
@@ -38681,7 +37671,7 @@
           <w:color w:val="252525"/>
         </w:rPr>
       </w:pPr>
-      <w:hyperlink r:id="rId209" w:tooltip="Эмитент" w:history="1">
+      <w:hyperlink r:id="rId208" w:tooltip="Эмитент" w:history="1">
         <w:r>
           <w:rPr>
             <w:rStyle w:val="a4"/>
@@ -38726,7 +37716,7 @@
           <w:color w:val="252525"/>
         </w:rPr>
       </w:pPr>
-      <w:hyperlink r:id="rId210" w:tooltip="Открытый ключ" w:history="1">
+      <w:hyperlink r:id="rId209" w:tooltip="Открытый ключ" w:history="1">
         <w:r>
           <w:rPr>
             <w:rStyle w:val="a4"/>
@@ -38748,7 +37738,7 @@
         </w:rPr>
         <w:t>субъекта (</w:t>
       </w:r>
-      <w:hyperlink r:id="rId211" w:tooltip="Криптосистема с открытым ключом" w:history="1">
+      <w:hyperlink r:id="rId210" w:tooltip="Криптосистема с открытым ключом" w:history="1">
         <w:r>
           <w:rPr>
             <w:rStyle w:val="a4"/>
@@ -38870,7 +37860,7 @@
         </w:rPr>
         <w:t> </w:t>
       </w:r>
-      <w:hyperlink r:id="rId212" w:tooltip="ASN.1" w:history="1">
+      <w:hyperlink r:id="rId211" w:tooltip="ASN.1" w:history="1">
         <w:r>
           <w:rPr>
             <w:rStyle w:val="a4"/>
@@ -38892,7 +37882,7 @@
         </w:rPr>
         <w:t> </w:t>
       </w:r>
-      <w:hyperlink r:id="rId213" w:tooltip="DER (страница отсутствует)" w:history="1">
+      <w:hyperlink r:id="rId212" w:tooltip="DER (страница отсутствует)" w:history="1">
         <w:r>
           <w:rPr>
             <w:rStyle w:val="a4"/>
@@ -38921,7 +37911,7 @@
         </w:rPr>
         <w:t> </w:t>
       </w:r>
-      <w:hyperlink r:id="rId214" w:tooltip="PEM (страница отсутствует)" w:history="1">
+      <w:hyperlink r:id="rId213" w:tooltip="PEM (страница отсутствует)" w:history="1">
         <w:r>
           <w:rPr>
             <w:rStyle w:val="a4"/>
@@ -38958,7 +37948,7 @@
           <w:lang w:val="en-US"/>
         </w:rPr>
       </w:pPr>
-      <w:bookmarkStart w:id="239" w:name="_Toc452989635"/>
+      <w:bookmarkStart w:id="239" w:name="_Toc452998611"/>
       <w:r>
         <w:lastRenderedPageBreak/>
         <w:t xml:space="preserve">Протокол </w:t>
@@ -39076,7 +38066,7 @@
           <w:lang w:val="en-US"/>
         </w:rPr>
       </w:pPr>
-      <w:bookmarkStart w:id="240" w:name="_Toc452989636"/>
+      <w:bookmarkStart w:id="240" w:name="_Toc452998612"/>
       <w:r>
         <w:lastRenderedPageBreak/>
         <w:t xml:space="preserve">Защита электронной почты </w:t>
@@ -39121,7 +38111,7 @@
         </w:rPr>
         <w:t>(</w:t>
       </w:r>
-      <w:hyperlink r:id="rId215" w:tooltip="Английский язык" w:history="1">
+      <w:hyperlink r:id="rId214" w:tooltip="Английский язык" w:history="1">
         <w:r>
           <w:rPr>
             <w:rStyle w:val="a4"/>
@@ -39192,7 +38182,7 @@
         </w:rPr>
         <w:t> </w:t>
       </w:r>
-      <w:hyperlink r:id="rId216" w:tooltip="Компьютерная программа" w:history="1">
+      <w:hyperlink r:id="rId215" w:tooltip="Компьютерная программа" w:history="1">
         <w:r>
           <w:rPr>
             <w:rStyle w:val="a4"/>
@@ -39231,7 +38221,7 @@
         </w:rPr>
         <w:t> </w:t>
       </w:r>
-      <w:hyperlink r:id="rId217" w:tooltip="Циммерманн, Филипп" w:history="1">
+      <w:hyperlink r:id="rId216" w:tooltip="Циммерманн, Филипп" w:history="1">
         <w:r>
           <w:rPr>
             <w:rStyle w:val="a4"/>
@@ -39260,7 +38250,7 @@
         </w:rPr>
         <w:t> </w:t>
       </w:r>
-      <w:hyperlink r:id="rId218" w:tooltip="1991 год" w:history="1">
+      <w:hyperlink r:id="rId217" w:tooltip="1991 год" w:history="1">
         <w:r>
           <w:rPr>
             <w:rStyle w:val="a4"/>
@@ -39286,7 +38276,7 @@
           <w:color w:val="252525"/>
         </w:rPr>
       </w:pPr>
-      <w:hyperlink r:id="rId219" w:tooltip="Шифрование" w:history="1">
+      <w:hyperlink r:id="rId218" w:tooltip="Шифрование" w:history="1">
         <w:r>
           <w:rPr>
             <w:rStyle w:val="a4"/>
@@ -39308,7 +38298,7 @@
         </w:rPr>
         <w:t>PGP осуществляется последовательно хешированием, сжатием данных, шифрованием с симметричным ключом, и, наконец, шифрованием с открытым ключом, причём каждый этап может осуществляться одним из нескольких поддерживаемых алгоритмов. Симметричное шифрование производится с использованием одного из семи симметричных алгоритмов (</w:t>
       </w:r>
-      <w:hyperlink r:id="rId220" w:tooltip="Advanced Encryption Standard" w:history="1">
+      <w:hyperlink r:id="rId219" w:tooltip="Advanced Encryption Standard" w:history="1">
         <w:r>
           <w:rPr>
             <w:rStyle w:val="a4"/>
@@ -39330,7 +38320,7 @@
         </w:rPr>
         <w:t> </w:t>
       </w:r>
-      <w:hyperlink r:id="rId221" w:tooltip="CAST5" w:history="1">
+      <w:hyperlink r:id="rId220" w:tooltip="CAST5" w:history="1">
         <w:r>
           <w:rPr>
             <w:rStyle w:val="a4"/>
@@ -39352,7 +38342,7 @@
         </w:rPr>
         <w:t> </w:t>
       </w:r>
-      <w:hyperlink r:id="rId222" w:tooltip="Triple DES" w:history="1">
+      <w:hyperlink r:id="rId221" w:tooltip="Triple DES" w:history="1">
         <w:r>
           <w:rPr>
             <w:rStyle w:val="a4"/>
@@ -39374,7 +38364,7 @@
         </w:rPr>
         <w:t> </w:t>
       </w:r>
-      <w:hyperlink r:id="rId223" w:tooltip="IDEA" w:history="1">
+      <w:hyperlink r:id="rId222" w:tooltip="IDEA" w:history="1">
         <w:r>
           <w:rPr>
             <w:rStyle w:val="a4"/>
@@ -39396,7 +38386,7 @@
         </w:rPr>
         <w:t> </w:t>
       </w:r>
-      <w:hyperlink r:id="rId224" w:tooltip="Twofish" w:history="1">
+      <w:hyperlink r:id="rId223" w:tooltip="Twofish" w:history="1">
         <w:r>
           <w:rPr>
             <w:rStyle w:val="a4"/>
@@ -39418,7 +38408,7 @@
         </w:rPr>
         <w:t> </w:t>
       </w:r>
-      <w:hyperlink r:id="rId225" w:tooltip="Blowfish" w:history="1">
+      <w:hyperlink r:id="rId224" w:tooltip="Blowfish" w:history="1">
         <w:r>
           <w:rPr>
             <w:rStyle w:val="a4"/>
@@ -39440,7 +38430,7 @@
         </w:rPr>
         <w:t> </w:t>
       </w:r>
-      <w:hyperlink r:id="rId226" w:tooltip="Camellia (алгоритм)" w:history="1">
+      <w:hyperlink r:id="rId225" w:tooltip="Camellia (алгоритм)" w:history="1">
         <w:r>
           <w:rPr>
             <w:rStyle w:val="a4"/>
@@ -39462,7 +38452,7 @@
         </w:rPr>
         <w:t> </w:t>
       </w:r>
-      <w:hyperlink r:id="rId227" w:tooltip="Генератор псевдослучайных чисел" w:history="1">
+      <w:hyperlink r:id="rId226" w:tooltip="Генератор псевдослучайных чисел" w:history="1">
         <w:r>
           <w:rPr>
             <w:rStyle w:val="a4"/>
@@ -39484,7 +38474,7 @@
         </w:rPr>
         <w:t> </w:t>
       </w:r>
-      <w:hyperlink r:id="rId228" w:tooltip="RSA" w:history="1">
+      <w:hyperlink r:id="rId227" w:tooltip="RSA" w:history="1">
         <w:r>
           <w:rPr>
             <w:rStyle w:val="a4"/>
@@ -39513,7 +38503,7 @@
         </w:rPr>
         <w:t> </w:t>
       </w:r>
-      <w:hyperlink r:id="rId229" w:tooltip="Elgamal" w:history="1">
+      <w:hyperlink r:id="rId228" w:tooltip="Elgamal" w:history="1">
         <w:r>
           <w:rPr>
             <w:rStyle w:val="a4"/>
@@ -39542,7 +38532,7 @@
         </w:rPr>
         <w:t> </w:t>
       </w:r>
-      <w:hyperlink r:id="rId230" w:tooltip="X.509" w:history="1">
+      <w:hyperlink r:id="rId229" w:tooltip="X.509" w:history="1">
         <w:r>
           <w:rPr>
             <w:rStyle w:val="a4"/>
@@ -39564,7 +38554,7 @@
         </w:rPr>
         <w:t> </w:t>
       </w:r>
-      <w:hyperlink r:id="rId231" w:tooltip="Центр сертификации" w:history="1">
+      <w:hyperlink r:id="rId230" w:tooltip="Центр сертификации" w:history="1">
         <w:r>
           <w:rPr>
             <w:rStyle w:val="a4"/>
@@ -39609,7 +38599,7 @@
         </w:rPr>
         <w:t>[</w:t>
       </w:r>
-      <w:hyperlink r:id="rId232" w:tooltip="Редактировать раздел «Ключи»" w:history="1">
+      <w:hyperlink r:id="rId231" w:tooltip="Редактировать раздел " w:history="1">
         <w:r>
           <w:rPr>
             <w:rStyle w:val="a4"/>
@@ -39651,7 +38641,7 @@
         </w:rPr>
         <w:t> </w:t>
       </w:r>
-      <w:hyperlink r:id="rId233" w:tooltip="Редактировать раздел " w:history="1">
+      <w:hyperlink r:id="rId232" w:tooltip="Редактировать раздел " w:history="1">
         <w:r>
           <w:rPr>
             <w:rStyle w:val="a4"/>
@@ -39702,7 +38692,7 @@
         </w:rPr>
         <w:t> </w:t>
       </w:r>
-      <w:hyperlink r:id="rId234" w:tooltip="Криптосистема с открытым ключом" w:history="1">
+      <w:hyperlink r:id="rId233" w:tooltip="Криптосистема с открытым ключом" w:history="1">
         <w:r>
           <w:rPr>
             <w:rStyle w:val="a4"/>
@@ -39739,7 +38729,7 @@
         </w:rPr>
         <w:t> </w:t>
       </w:r>
-      <w:hyperlink r:id="rId235" w:tooltip="Ключ (криптография)" w:history="1">
+      <w:hyperlink r:id="rId234" w:tooltip="Ключ (криптография)" w:history="1">
         <w:r>
           <w:rPr>
             <w:rStyle w:val="a4"/>
@@ -39761,7 +38751,7 @@
         </w:rPr>
         <w:t> </w:t>
       </w:r>
-      <w:hyperlink r:id="rId236" w:tooltip="Адрес электронной почты" w:history="1">
+      <w:hyperlink r:id="rId235" w:tooltip="Адрес электронной почты" w:history="1">
         <w:r>
           <w:rPr>
             <w:rStyle w:val="a4"/>
@@ -39783,7 +38773,7 @@
         </w:rPr>
         <w:t> </w:t>
       </w:r>
-      <w:hyperlink r:id="rId237" w:tooltip="Цифровая подпись" w:history="1">
+      <w:hyperlink r:id="rId236" w:tooltip="Цифровая подпись" w:history="1">
         <w:r>
           <w:rPr>
             <w:rStyle w:val="a4"/>
@@ -39822,7 +38812,7 @@
         </w:rPr>
         <w:t> </w:t>
       </w:r>
-      <w:hyperlink r:id="rId238" w:tooltip="RSA" w:history="1">
+      <w:hyperlink r:id="rId237" w:tooltip="RSA" w:history="1">
         <w:r>
           <w:rPr>
             <w:rStyle w:val="a4"/>
@@ -39851,7 +38841,7 @@
         </w:rPr>
         <w:t> </w:t>
       </w:r>
-      <w:hyperlink r:id="rId239" w:tooltip="Diffie-Hellman/DSS" w:history="1">
+      <w:hyperlink r:id="rId238" w:tooltip="Diffie-Hellman/DSS" w:history="1">
         <w:r>
           <w:rPr>
             <w:rStyle w:val="a4"/>
@@ -39873,7 +38863,7 @@
         </w:rPr>
         <w:t>(</w:t>
       </w:r>
-      <w:hyperlink r:id="rId240" w:tooltip="Elgamal" w:history="1">
+      <w:hyperlink r:id="rId239" w:tooltip="Elgamal" w:history="1">
         <w:r>
           <w:rPr>
             <w:rStyle w:val="a4"/>
@@ -39902,7 +38892,7 @@
         </w:rPr>
         <w:t> </w:t>
       </w:r>
-      <w:hyperlink r:id="rId241" w:tooltip="GnuPG" w:history="1">
+      <w:hyperlink r:id="rId240" w:tooltip="GnuPG" w:history="1">
         <w:r>
           <w:rPr>
             <w:rStyle w:val="a4"/>
@@ -39964,7 +38954,7 @@
         </w:rPr>
         <w:t>[</w:t>
       </w:r>
-      <w:hyperlink r:id="rId242" w:tooltip="Редактировать раздел «Цифровая подпись»" w:history="1">
+      <w:hyperlink r:id="rId241" w:tooltip="Редактировать раздел " w:history="1">
         <w:r>
           <w:rPr>
             <w:rStyle w:val="a4"/>
@@ -40006,7 +38996,7 @@
         </w:rPr>
         <w:t> </w:t>
       </w:r>
-      <w:hyperlink r:id="rId243" w:tooltip="Редактировать раздел " w:history="1">
+      <w:hyperlink r:id="rId242" w:tooltip="Редактировать раздел " w:history="1">
         <w:r>
           <w:rPr>
             <w:rStyle w:val="a4"/>
@@ -40052,7 +39042,7 @@
         </w:rPr>
         <w:t> </w:t>
       </w:r>
-      <w:hyperlink r:id="rId244" w:tooltip="Аутентификация" w:history="1">
+      <w:hyperlink r:id="rId243" w:tooltip="Аутентификация" w:history="1">
         <w:r>
           <w:rPr>
             <w:rStyle w:val="a4"/>
@@ -40081,7 +39071,7 @@
         </w:rPr>
         <w:t> </w:t>
       </w:r>
-      <w:hyperlink r:id="rId245" w:tooltip="Электронная цифровая подпись" w:history="1">
+      <w:hyperlink r:id="rId244" w:tooltip="Электронная цифровая подпись" w:history="1">
         <w:r>
           <w:rPr>
             <w:rStyle w:val="a4"/>
@@ -40103,7 +39093,7 @@
         </w:rPr>
         <w:t> </w:t>
       </w:r>
-      <w:hyperlink r:id="rId246" w:tooltip="RSA" w:history="1">
+      <w:hyperlink r:id="rId245" w:tooltip="RSA" w:history="1">
         <w:r>
           <w:rPr>
             <w:rStyle w:val="a4"/>
@@ -40132,7 +39122,7 @@
         </w:rPr>
         <w:t> </w:t>
       </w:r>
-      <w:hyperlink r:id="rId247" w:tooltip="DSA" w:history="1">
+      <w:hyperlink r:id="rId246" w:tooltip="DSA" w:history="1">
         <w:r>
           <w:rPr>
             <w:rStyle w:val="a4"/>
@@ -40154,7 +39144,7 @@
         </w:rPr>
         <w:t> </w:t>
       </w:r>
-      <w:hyperlink r:id="rId248" w:tooltip="Криптографическая хеш-функция" w:history="1">
+      <w:hyperlink r:id="rId247" w:tooltip="Криптографическая хеш-функция" w:history="1">
         <w:r>
           <w:rPr>
             <w:rStyle w:val="a4"/>
@@ -40190,7 +39180,7 @@
         </w:rPr>
         <w:t> </w:t>
       </w:r>
-      <w:hyperlink r:id="rId249" w:tooltip="Асимметричное шифрование" w:history="1">
+      <w:hyperlink r:id="rId248" w:tooltip="Асимметричное шифрование" w:history="1">
         <w:r>
           <w:rPr>
             <w:rStyle w:val="a4"/>
@@ -40219,7 +39209,7 @@
         </w:rPr>
         <w:t> </w:t>
       </w:r>
-      <w:hyperlink r:id="rId250" w:tooltip="MD5" w:history="1">
+      <w:hyperlink r:id="rId249" w:tooltip="MD5" w:history="1">
         <w:r>
           <w:rPr>
             <w:rStyle w:val="a4"/>
@@ -40241,7 +39231,7 @@
         </w:rPr>
         <w:t> </w:t>
       </w:r>
-      <w:hyperlink r:id="rId251" w:tooltip="SHA-1" w:history="1">
+      <w:hyperlink r:id="rId250" w:tooltip="SHA-1" w:history="1">
         <w:r>
           <w:rPr>
             <w:rStyle w:val="a4"/>
@@ -40263,7 +39253,7 @@
         </w:rPr>
         <w:t> </w:t>
       </w:r>
-      <w:hyperlink r:id="rId252" w:tooltip="RIPEMD-160" w:history="1">
+      <w:hyperlink r:id="rId251" w:tooltip="RIPEMD-160" w:history="1">
         <w:r>
           <w:rPr>
             <w:rStyle w:val="a4"/>
@@ -40285,7 +39275,7 @@
         </w:rPr>
         <w:t> </w:t>
       </w:r>
-      <w:hyperlink r:id="rId253" w:tooltip="SHA-256" w:history="1">
+      <w:hyperlink r:id="rId252" w:tooltip="SHA-256" w:history="1">
         <w:r>
           <w:rPr>
             <w:rStyle w:val="a4"/>
@@ -40307,7 +39297,7 @@
         </w:rPr>
         <w:t> </w:t>
       </w:r>
-      <w:hyperlink r:id="rId254" w:tooltip="SHA-384" w:history="1">
+      <w:hyperlink r:id="rId253" w:tooltip="SHA-384" w:history="1">
         <w:r>
           <w:rPr>
             <w:rStyle w:val="a4"/>
@@ -40329,7 +39319,7 @@
         </w:rPr>
         <w:t> </w:t>
       </w:r>
-      <w:hyperlink r:id="rId255" w:tooltip="SHA-512" w:history="1">
+      <w:hyperlink r:id="rId254" w:tooltip="SHA-512" w:history="1">
         <w:r>
           <w:rPr>
             <w:rStyle w:val="a4"/>
@@ -40374,7 +39364,7 @@
         </w:rPr>
         <w:t>[</w:t>
       </w:r>
-      <w:hyperlink r:id="rId256" w:tooltip="Редактировать раздел «Сжатие данных»" w:history="1">
+      <w:hyperlink r:id="rId255" w:tooltip="Редактировать раздел " w:history="1">
         <w:r>
           <w:rPr>
             <w:rStyle w:val="a4"/>
@@ -40416,7 +39406,7 @@
         </w:rPr>
         <w:t> </w:t>
       </w:r>
-      <w:hyperlink r:id="rId257" w:tooltip="Редактировать раздел " w:history="1">
+      <w:hyperlink r:id="rId256" w:tooltip="Редактировать раздел " w:history="1">
         <w:r>
           <w:rPr>
             <w:rStyle w:val="a4"/>
@@ -40462,7 +39452,7 @@
         </w:rPr>
         <w:t> </w:t>
       </w:r>
-      <w:hyperlink r:id="rId258" w:tooltip="Сжатие данных" w:history="1">
+      <w:hyperlink r:id="rId257" w:tooltip="Сжатие данных" w:history="1">
         <w:r>
           <w:rPr>
             <w:rStyle w:val="a4"/>
@@ -40491,7 +39481,7 @@
         </w:rPr>
         <w:t> </w:t>
       </w:r>
-      <w:hyperlink r:id="rId259" w:tooltip="ZIP" w:history="1">
+      <w:hyperlink r:id="rId258" w:tooltip="ZIP" w:history="1">
         <w:r>
           <w:rPr>
             <w:rStyle w:val="a4"/>
@@ -40513,7 +39503,7 @@
         </w:rPr>
         <w:t> </w:t>
       </w:r>
-      <w:hyperlink r:id="rId260" w:tooltip="ZLIB" w:history="1">
+      <w:hyperlink r:id="rId259" w:tooltip="ZLIB" w:history="1">
         <w:r>
           <w:rPr>
             <w:rStyle w:val="a4"/>
@@ -40535,7 +39525,7 @@
         </w:rPr>
         <w:t> </w:t>
       </w:r>
-      <w:hyperlink r:id="rId261" w:tooltip="BZIP2" w:history="1">
+      <w:hyperlink r:id="rId260" w:tooltip="BZIP2" w:history="1">
         <w:r>
           <w:rPr>
             <w:rStyle w:val="a4"/>
@@ -40580,7 +39570,7 @@
         </w:rPr>
         <w:t>[</w:t>
       </w:r>
-      <w:hyperlink r:id="rId262" w:tooltip="Редактировать раздел «Сеть доверия»" w:history="1">
+      <w:hyperlink r:id="rId261" w:tooltip="Редактировать раздел " w:history="1">
         <w:r>
           <w:rPr>
             <w:rStyle w:val="a4"/>
@@ -40622,7 +39612,7 @@
         </w:rPr>
         <w:t> </w:t>
       </w:r>
-      <w:hyperlink r:id="rId263" w:tooltip="Редактировать раздел " w:history="1">
+      <w:hyperlink r:id="rId262" w:tooltip="Редактировать раздел " w:history="1">
         <w:r>
           <w:rPr>
             <w:rStyle w:val="a4"/>
@@ -40668,7 +39658,7 @@
         </w:rPr>
         <w:t> </w:t>
       </w:r>
-      <w:hyperlink r:id="rId264" w:tooltip="Шифрование" w:history="1">
+      <w:hyperlink r:id="rId263" w:tooltip="Шифрование" w:history="1">
         <w:r>
           <w:rPr>
             <w:rStyle w:val="a4"/>
@@ -40697,7 +39687,7 @@
         </w:rPr>
         <w:t> </w:t>
       </w:r>
-      <w:hyperlink r:id="rId265" w:tooltip="ЭЦП" w:history="1">
+      <w:hyperlink r:id="rId264" w:tooltip="ЭЦП" w:history="1">
         <w:r>
           <w:rPr>
             <w:rStyle w:val="a4"/>
@@ -40726,7 +39716,7 @@
         </w:rPr>
         <w:t> </w:t>
       </w:r>
-      <w:hyperlink r:id="rId266" w:tooltip="Сертификат (криптография)" w:history="1">
+      <w:hyperlink r:id="rId265" w:tooltip="Сертификат (криптография)" w:history="1">
         <w:r>
           <w:rPr>
             <w:rStyle w:val="a4"/>
@@ -40748,7 +39738,7 @@
         </w:rPr>
         <w:t>открытых ключей, с помощью которых подмены (или случайные ошибки передачи) легко распознаются. Однако недостаточно просто создать сертификат, защищённый от модификации, так как при этом гарантируется лишь целостность сертификата после его создания. Пользователи также должны каким-нибудь способом проверить, что открытый ключ в сертификате действительно принадлежит отправителю. С первых версий продукты PGP включают в себя внутреннюю схему проверки сертификатов, названную сеть доверия (</w:t>
       </w:r>
-      <w:hyperlink r:id="rId267" w:tooltip="Английский язык" w:history="1">
+      <w:hyperlink r:id="rId266" w:tooltip="Английский язык" w:history="1">
         <w:r>
           <w:rPr>
             <w:rStyle w:val="a4"/>
@@ -40853,7 +39843,7 @@
         </w:rPr>
         <w:t> </w:t>
       </w:r>
-      <w:hyperlink r:id="rId268" w:tooltip="Центр сертификации" w:history="1">
+      <w:hyperlink r:id="rId267" w:tooltip="Центр сертификации" w:history="1">
         <w:r>
           <w:rPr>
             <w:rStyle w:val="a4"/>
@@ -40875,7 +39865,7 @@
         </w:rPr>
         <w:t> </w:t>
       </w:r>
-      <w:hyperlink r:id="rId269" w:tooltip="S/MIME" w:history="1">
+      <w:hyperlink r:id="rId268" w:tooltip="S/MIME" w:history="1">
         <w:r>
           <w:rPr>
             <w:rStyle w:val="a4"/>
@@ -40920,7 +39910,7 @@
         </w:rPr>
         <w:t>[</w:t>
       </w:r>
-      <w:hyperlink r:id="rId270" w:tooltip="Редактировать раздел «Сертификаты»" w:history="1">
+      <w:hyperlink r:id="rId269" w:tooltip="Редактировать раздел " w:history="1">
         <w:r>
           <w:rPr>
             <w:rStyle w:val="a4"/>
@@ -40962,7 +39952,7 @@
         </w:rPr>
         <w:t> </w:t>
       </w:r>
-      <w:hyperlink r:id="rId271" w:tooltip="Редактировать раздел " w:history="1">
+      <w:hyperlink r:id="rId270" w:tooltip="Редактировать раздел " w:history="1">
         <w:r>
           <w:rPr>
             <w:rStyle w:val="a4"/>
@@ -41032,7 +40022,7 @@
         </w:rPr>
         <w:t> </w:t>
       </w:r>
-      <w:hyperlink r:id="rId272" w:tooltip="Компрометация (криптография)" w:history="1">
+      <w:hyperlink r:id="rId271" w:tooltip="Компрометация (криптография)" w:history="1">
         <w:r>
           <w:rPr>
             <w:rStyle w:val="a4"/>
@@ -41078,7 +40068,7 @@
         </w:rPr>
         <w:t> </w:t>
       </w:r>
-      <w:hyperlink r:id="rId273" w:tooltip="Асимметричное шифрование" w:history="1">
+      <w:hyperlink r:id="rId272" w:tooltip="Асимметричное шифрование" w:history="1">
         <w:r>
           <w:rPr>
             <w:rStyle w:val="a4"/>
@@ -41112,7 +40102,7 @@
         </w:numPr>
         <w:jc w:val="center"/>
       </w:pPr>
-      <w:bookmarkStart w:id="241" w:name="_Toc452989637"/>
+      <w:bookmarkStart w:id="241" w:name="_Toc452998613"/>
       <w:r>
         <w:lastRenderedPageBreak/>
         <w:t>Защита электронной почты (</w:t>
@@ -41171,7 +40161,7 @@
         </w:rPr>
         <w:t>(Secure/</w:t>
       </w:r>
-      <w:hyperlink r:id="rId274" w:tooltip="MIME" w:history="1">
+      <w:hyperlink r:id="rId273" w:tooltip="MIME" w:history="1">
         <w:r>
           <w:rPr>
             <w:rStyle w:val="a4"/>
@@ -41197,7 +40187,7 @@
         </w:rPr>
         <w:t> </w:t>
       </w:r>
-      <w:hyperlink r:id="rId275" w:tooltip="Шифрование" w:history="1">
+      <w:hyperlink r:id="rId274" w:tooltip="Шифрование" w:history="1">
         <w:r>
           <w:rPr>
             <w:rStyle w:val="a4"/>
@@ -41232,7 +40222,7 @@
         </w:rPr>
         <w:t> </w:t>
       </w:r>
-      <w:hyperlink r:id="rId276" w:tooltip="Электронная цифровая подпись" w:history="1">
+      <w:hyperlink r:id="rId275" w:tooltip="Электронная цифровая подпись" w:history="1">
         <w:r>
           <w:rPr>
             <w:rStyle w:val="a4"/>
@@ -41267,7 +40257,7 @@
         </w:rPr>
         <w:t> </w:t>
       </w:r>
-      <w:hyperlink r:id="rId277" w:tooltip="Электронная почта" w:history="1">
+      <w:hyperlink r:id="rId276" w:tooltip="Электронная почта" w:history="1">
         <w:r>
           <w:rPr>
             <w:rStyle w:val="a4"/>
@@ -41302,7 +40292,7 @@
         </w:rPr>
         <w:t> </w:t>
       </w:r>
-      <w:hyperlink r:id="rId278" w:tooltip="Криптографическая система с открытым ключом" w:history="1">
+      <w:hyperlink r:id="rId277" w:tooltip="Криптографическая система с открытым ключом" w:history="1">
         <w:r>
           <w:rPr>
             <w:rStyle w:val="a4"/>
@@ -41526,7 +40516,7 @@
         </w:rPr>
         <w:t> </w:t>
       </w:r>
-      <w:hyperlink r:id="rId279" w:tooltip="Веб-почта" w:history="1">
+      <w:hyperlink r:id="rId278" w:tooltip="Веб-почта" w:history="1">
         <w:r>
           <w:rPr>
             <w:rStyle w:val="a4"/>
@@ -41548,7 +40538,7 @@
         </w:rPr>
         <w:t> </w:t>
       </w:r>
-      <w:hyperlink r:id="rId280" w:tooltip="Криптосистема с открытым ключом" w:history="1">
+      <w:hyperlink r:id="rId279" w:tooltip="Криптосистема с открытым ключом" w:history="1">
         <w:r>
           <w:rPr>
             <w:rStyle w:val="a4"/>
@@ -41570,7 +40560,7 @@
         </w:rPr>
         <w:t> </w:t>
       </w:r>
-      <w:hyperlink r:id="rId281" w:tooltip="Конфиденциальность" w:history="1">
+      <w:hyperlink r:id="rId280" w:tooltip="Конфиденциальность" w:history="1">
         <w:r>
           <w:rPr>
             <w:rStyle w:val="a4"/>
@@ -41599,7 +40589,7 @@
         </w:rPr>
         <w:t> </w:t>
       </w:r>
-      <w:hyperlink r:id="rId282" w:tooltip="Целостность информации" w:history="1">
+      <w:hyperlink r:id="rId281" w:tooltip="Целостность информации" w:history="1">
         <w:r>
           <w:rPr>
             <w:rStyle w:val="a4"/>
@@ -41628,7 +40618,7 @@
         </w:rPr>
         <w:t> </w:t>
       </w:r>
-      <w:hyperlink r:id="rId283" w:tooltip="Конфиденциальность" w:history="1">
+      <w:hyperlink r:id="rId282" w:tooltip="Конфиденциальность" w:history="1">
         <w:r>
           <w:rPr>
             <w:rStyle w:val="a4"/>
@@ -41657,7 +40647,7 @@
         </w:rPr>
         <w:t> </w:t>
       </w:r>
-      <w:hyperlink r:id="rId284" w:tooltip="Целостность" w:history="1">
+      <w:hyperlink r:id="rId283" w:tooltip="Целостность" w:history="1">
         <w:r>
           <w:rPr>
             <w:rStyle w:val="a4"/>
@@ -41686,7 +40676,7 @@
         </w:rPr>
         <w:t> </w:t>
       </w:r>
-      <w:hyperlink r:id="rId285" w:tooltip="Компрометация (криптография)" w:history="1">
+      <w:hyperlink r:id="rId284" w:tooltip="Компрометация (криптография)" w:history="1">
         <w:r>
           <w:rPr>
             <w:rStyle w:val="a4"/>
@@ -41856,7 +40846,7 @@
         </w:numPr>
         <w:jc w:val="center"/>
       </w:pPr>
-      <w:bookmarkStart w:id="242" w:name="_Toc452989638"/>
+      <w:bookmarkStart w:id="242" w:name="_Toc452998614"/>
       <w:r>
         <w:lastRenderedPageBreak/>
         <w:t xml:space="preserve">Архитектура </w:t>
@@ -42757,7 +41747,7 @@
           <w:lang w:val="en-US"/>
         </w:rPr>
       </w:pPr>
-      <w:bookmarkStart w:id="243" w:name="_Toc452989639"/>
+      <w:bookmarkStart w:id="243" w:name="_Toc452998615"/>
       <w:r>
         <w:rPr>
           <w:lang w:val="en-US"/>
@@ -42790,7 +41780,7 @@
         </w:rPr>
         <w:t>RADIUS (</w:t>
       </w:r>
-      <w:hyperlink r:id="rId286" w:tooltip="Английский язык" w:history="1">
+      <w:hyperlink r:id="rId285" w:tooltip="Английский язык" w:history="1">
         <w:r>
           <w:rPr>
             <w:rStyle w:val="a4"/>
@@ -42929,7 +41919,7 @@
         </w:rPr>
         <w:t> </w:t>
       </w:r>
-      <w:hyperlink r:id="rId287" w:tooltip="Протокол передачи данных" w:history="1">
+      <w:hyperlink r:id="rId286" w:tooltip="Протокол передачи данных" w:history="1">
         <w:r>
           <w:rPr>
             <w:rStyle w:val="a4"/>
@@ -42958,7 +41948,7 @@
         </w:rPr>
         <w:t> </w:t>
       </w:r>
-      <w:hyperlink r:id="rId288" w:tooltip="Тариф" w:history="1">
+      <w:hyperlink r:id="rId287" w:tooltip="Тариф" w:history="1">
         <w:r>
           <w:rPr>
             <w:rStyle w:val="a4"/>
@@ -42987,7 +41977,7 @@
         </w:rPr>
         <w:t> </w:t>
       </w:r>
-      <w:hyperlink r:id="rId289" w:tooltip="Dial-Up" w:history="1">
+      <w:hyperlink r:id="rId288" w:tooltip="Dial-Up" w:history="1">
         <w:r>
           <w:rPr>
             <w:rStyle w:val="a4"/>
@@ -43009,7 +41999,7 @@
         </w:rPr>
         <w:t>доступа (</w:t>
       </w:r>
-      <w:hyperlink r:id="rId290" w:tooltip="Network Access Server (страница отсутствует)" w:history="1">
+      <w:hyperlink r:id="rId289" w:tooltip="Network Access Server (страница отсутствует)" w:history="1">
         <w:r>
           <w:rPr>
             <w:rStyle w:val="a4"/>
@@ -43018,7 +42008,7 @@
           <w:t>NAS</w:t>
         </w:r>
       </w:hyperlink>
-      <w:hyperlink r:id="rId291" w:anchor="cite_note-1" w:history="1">
+      <w:hyperlink r:id="rId290" w:anchor="cite_note-1" w:history="1">
         <w:r>
           <w:rPr>
             <w:rStyle w:val="a4"/>
@@ -43041,7 +42031,7 @@
         </w:rPr>
         <w:t>с системой автоматизированного учёта услуг (</w:t>
       </w:r>
-      <w:hyperlink r:id="rId292" w:tooltip="Биллинг" w:history="1">
+      <w:hyperlink r:id="rId291" w:tooltip="Биллинг" w:history="1">
         <w:r>
           <w:rPr>
             <w:rStyle w:val="a4"/>
@@ -43080,7 +42070,7 @@
         </w:rPr>
         <w:t> </w:t>
       </w:r>
-      <w:hyperlink r:id="rId293" w:tooltip="Протокол AAA" w:history="1">
+      <w:hyperlink r:id="rId292" w:tooltip="Протокол AAA" w:history="1">
         <w:r>
           <w:rPr>
             <w:rStyle w:val="a4"/>
@@ -43111,7 +42101,7 @@
           <w:color w:val="252525"/>
         </w:rPr>
       </w:pPr>
-      <w:hyperlink r:id="rId294" w:tooltip="Английский язык" w:history="1">
+      <w:hyperlink r:id="rId293" w:tooltip="Английский язык" w:history="1">
         <w:r>
           <w:rPr>
             <w:rStyle w:val="a4"/>
@@ -43157,7 +42147,7 @@
           <w:color w:val="252525"/>
         </w:rPr>
       </w:pPr>
-      <w:hyperlink r:id="rId295" w:tooltip="Английский язык" w:history="1">
+      <w:hyperlink r:id="rId294" w:tooltip="Английский язык" w:history="1">
         <w:r>
           <w:rPr>
             <w:rStyle w:val="a4"/>
@@ -43203,7 +42193,7 @@
           <w:color w:val="252525"/>
         </w:rPr>
       </w:pPr>
-      <w:hyperlink r:id="rId296" w:tooltip="Английский язык" w:history="1">
+      <w:hyperlink r:id="rId295" w:tooltip="Английский язык" w:history="1">
         <w:r>
           <w:rPr>
             <w:rStyle w:val="a4"/>
@@ -43341,7 +42331,7 @@
         </w:rPr>
         <w:t> </w:t>
       </w:r>
-      <w:hyperlink r:id="rId297" w:tooltip="Маршрутизатор" w:history="1">
+      <w:hyperlink r:id="rId296" w:tooltip="Маршрутизатор" w:history="1">
         <w:r>
           <w:rPr>
             <w:rStyle w:val="a4"/>
@@ -43370,7 +42360,7 @@
         </w:rPr>
         <w:t> </w:t>
       </w:r>
-      <w:hyperlink r:id="rId298" w:tooltip="Softswitch" w:history="1">
+      <w:hyperlink r:id="rId297" w:tooltip="Softswitch" w:history="1">
         <w:r>
           <w:rPr>
             <w:rStyle w:val="a4"/>
@@ -43522,7 +42512,7 @@
         </w:rPr>
         <w:t> </w:t>
       </w:r>
-      <w:hyperlink r:id="rId299" w:tooltip="Call Detail Record" w:history="1">
+      <w:hyperlink r:id="rId298" w:tooltip="Call Detail Record" w:history="1">
         <w:r>
           <w:rPr>
             <w:rStyle w:val="a4"/>
@@ -44392,7 +43382,7 @@
         </w:rPr>
         <w:t>[</w:t>
       </w:r>
-      <w:hyperlink r:id="rId300" w:tooltip="Википедия:Избегайте неопределённых выражений" w:history="1">
+      <w:hyperlink r:id="rId299" w:tooltip="Википедия:Избегайте неопределённых выражений" w:history="1">
         <w:r>
           <w:rPr>
             <w:rStyle w:val="a4"/>
@@ -44441,7 +43431,7 @@
         </w:rPr>
         <w:t> </w:t>
       </w:r>
-      <w:hyperlink r:id="rId301" w:tooltip="PPP" w:history="1">
+      <w:hyperlink r:id="rId300" w:tooltip="PPP" w:history="1">
         <w:r>
           <w:rPr>
             <w:rStyle w:val="a4"/>
@@ -44470,7 +43460,7 @@
         </w:rPr>
         <w:t> </w:t>
       </w:r>
-      <w:hyperlink r:id="rId302" w:tooltip="DSL" w:history="1">
+      <w:hyperlink r:id="rId301" w:tooltip="DSL" w:history="1">
         <w:r>
           <w:rPr>
             <w:rStyle w:val="a4"/>
@@ -45197,7 +44187,7 @@
         <w:softHyphen/>
         <w:t>tocol) (</w:t>
       </w:r>
-      <w:hyperlink r:id="rId303" w:history="1">
+      <w:hyperlink r:id="rId302" w:history="1">
         <w:r>
           <w:rPr>
             <w:rStyle w:val="a4"/>
@@ -46265,7 +45255,7 @@
         <w:softHyphen/>
         <w:t>rithm 5) (</w:t>
       </w:r>
-      <w:hyperlink r:id="rId304" w:history="1">
+      <w:hyperlink r:id="rId303" w:history="1">
         <w:r>
           <w:rPr>
             <w:rStyle w:val="a4"/>
@@ -46715,7 +45705,7 @@
         <w:softHyphen/>
         <w:t>tocol) (</w:t>
       </w:r>
-      <w:hyperlink r:id="rId305" w:history="1">
+      <w:hyperlink r:id="rId304" w:history="1">
         <w:r>
           <w:rPr>
             <w:rStyle w:val="a4"/>
@@ -50452,7 +49442,7 @@
 </file>
 
 <file path=word/endnotes.xml><?xml version="1.0" encoding="utf-8"?>
-<w:endnotes xmlns:wpc="http://schemas.microsoft.com/office/word/2010/wordprocessingCanvas" xmlns:mc="http://schemas.openxmlformats.org/markup-compatibility/2006" xmlns:o="urn:schemas-microsoft-com:office:office" xmlns:r="http://schemas.openxmlformats.org/officeDocument/2006/relationships" xmlns:m="http://schemas.openxmlformats.org/officeDocument/2006/math" xmlns:v="urn:schemas-microsoft-com:vml" xmlns:wp14="http://schemas.microsoft.com/office/word/2010/wordprocessingDrawing" xmlns:wp="http://schemas.openxmlformats.org/drawingml/2006/wordprocessingDrawing" xmlns:w10="urn:schemas-microsoft-com:office:word" xmlns:w="http://schemas.openxmlformats.org/wordprocessingml/2006/main" xmlns:w14="http://schemas.microsoft.com/office/word/2010/wordml" xmlns:w15="http://schemas.microsoft.com/office/word/2012/wordml" xmlns:wpg="http://schemas.microsoft.com/office/word/2010/wordprocessingGroup" xmlns:wpi="http://schemas.microsoft.com/office/word/2010/wordprocessingInk" xmlns:wne="http://schemas.microsoft.com/office/word/2006/wordml" xmlns:wps="http://schemas.microsoft.com/office/word/2010/wordprocessingShape" mc:Ignorable="w14 w15 wp14">
+<w:endnotes xmlns:wpc="http://schemas.microsoft.com/office/word/2010/wordprocessingCanvas" xmlns:mo="http://schemas.microsoft.com/office/mac/office/2008/main" xmlns:mc="http://schemas.openxmlformats.org/markup-compatibility/2006" xmlns:mv="urn:schemas-microsoft-com:mac:vml" xmlns:o="urn:schemas-microsoft-com:office:office" xmlns:r="http://schemas.openxmlformats.org/officeDocument/2006/relationships" xmlns:m="http://schemas.openxmlformats.org/officeDocument/2006/math" xmlns:v="urn:schemas-microsoft-com:vml" xmlns:wp14="http://schemas.microsoft.com/office/word/2010/wordprocessingDrawing" xmlns:wp="http://schemas.openxmlformats.org/drawingml/2006/wordprocessingDrawing" xmlns:w10="urn:schemas-microsoft-com:office:word" xmlns:w="http://schemas.openxmlformats.org/wordprocessingml/2006/main" xmlns:w14="http://schemas.microsoft.com/office/word/2010/wordml" xmlns:w15="http://schemas.microsoft.com/office/word/2012/wordml" xmlns:wpg="http://schemas.microsoft.com/office/word/2010/wordprocessingGroup" xmlns:wpi="http://schemas.microsoft.com/office/word/2010/wordprocessingInk" xmlns:wne="http://schemas.microsoft.com/office/word/2006/wordml" xmlns:wps="http://schemas.microsoft.com/office/word/2010/wordprocessingShape" mc:Ignorable="w14 w15 wp14">
   <w:endnote w:type="separator" w:id="-1">
     <w:p>
       <w:r>
@@ -50471,7 +49461,7 @@
 </file>
 
 <file path=word/footnotes.xml><?xml version="1.0" encoding="utf-8"?>
-<w:footnotes xmlns:wpc="http://schemas.microsoft.com/office/word/2010/wordprocessingCanvas" xmlns:mc="http://schemas.openxmlformats.org/markup-compatibility/2006" xmlns:o="urn:schemas-microsoft-com:office:office" xmlns:r="http://schemas.openxmlformats.org/officeDocument/2006/relationships" xmlns:m="http://schemas.openxmlformats.org/officeDocument/2006/math" xmlns:v="urn:schemas-microsoft-com:vml" xmlns:wp14="http://schemas.microsoft.com/office/word/2010/wordprocessingDrawing" xmlns:wp="http://schemas.openxmlformats.org/drawingml/2006/wordprocessingDrawing" xmlns:w10="urn:schemas-microsoft-com:office:word" xmlns:w="http://schemas.openxmlformats.org/wordprocessingml/2006/main" xmlns:w14="http://schemas.microsoft.com/office/word/2010/wordml" xmlns:w15="http://schemas.microsoft.com/office/word/2012/wordml" xmlns:wpg="http://schemas.microsoft.com/office/word/2010/wordprocessingGroup" xmlns:wpi="http://schemas.microsoft.com/office/word/2010/wordprocessingInk" xmlns:wne="http://schemas.microsoft.com/office/word/2006/wordml" xmlns:wps="http://schemas.microsoft.com/office/word/2010/wordprocessingShape" mc:Ignorable="w14 w15 wp14">
+<w:footnotes xmlns:wpc="http://schemas.microsoft.com/office/word/2010/wordprocessingCanvas" xmlns:mo="http://schemas.microsoft.com/office/mac/office/2008/main" xmlns:mc="http://schemas.openxmlformats.org/markup-compatibility/2006" xmlns:mv="urn:schemas-microsoft-com:mac:vml" xmlns:o="urn:schemas-microsoft-com:office:office" xmlns:r="http://schemas.openxmlformats.org/officeDocument/2006/relationships" xmlns:m="http://schemas.openxmlformats.org/officeDocument/2006/math" xmlns:v="urn:schemas-microsoft-com:vml" xmlns:wp14="http://schemas.microsoft.com/office/word/2010/wordprocessingDrawing" xmlns:wp="http://schemas.openxmlformats.org/drawingml/2006/wordprocessingDrawing" xmlns:w10="urn:schemas-microsoft-com:office:word" xmlns:w="http://schemas.openxmlformats.org/wordprocessingml/2006/main" xmlns:w14="http://schemas.microsoft.com/office/word/2010/wordml" xmlns:w15="http://schemas.microsoft.com/office/word/2012/wordml" xmlns:wpg="http://schemas.microsoft.com/office/word/2010/wordprocessingGroup" xmlns:wpi="http://schemas.microsoft.com/office/word/2010/wordprocessingInk" xmlns:wne="http://schemas.microsoft.com/office/word/2006/wordml" xmlns:wps="http://schemas.microsoft.com/office/word/2010/wordprocessingShape" mc:Ignorable="w14 w15 wp14">
   <w:footnote w:type="separator" w:id="-1">
     <w:p>
       <w:r>
@@ -50490,8 +49480,8 @@
 </file>
 
 <file path=word/numbering.xml><?xml version="1.0" encoding="utf-8"?>
-<w:numbering xmlns:wpc="http://schemas.microsoft.com/office/word/2010/wordprocessingCanvas" xmlns:mc="http://schemas.openxmlformats.org/markup-compatibility/2006" xmlns:o="urn:schemas-microsoft-com:office:office" xmlns:r="http://schemas.openxmlformats.org/officeDocument/2006/relationships" xmlns:m="http://schemas.openxmlformats.org/officeDocument/2006/math" xmlns:v="urn:schemas-microsoft-com:vml" xmlns:wp14="http://schemas.microsoft.com/office/word/2010/wordprocessingDrawing" xmlns:wp="http://schemas.openxmlformats.org/drawingml/2006/wordprocessingDrawing" xmlns:w10="urn:schemas-microsoft-com:office:word" xmlns:w="http://schemas.openxmlformats.org/wordprocessingml/2006/main" xmlns:w14="http://schemas.microsoft.com/office/word/2010/wordml" xmlns:w15="http://schemas.microsoft.com/office/word/2012/wordml" xmlns:wpg="http://schemas.microsoft.com/office/word/2010/wordprocessingGroup" xmlns:wpi="http://schemas.microsoft.com/office/word/2010/wordprocessingInk" xmlns:wne="http://schemas.microsoft.com/office/word/2006/wordml" xmlns:wps="http://schemas.microsoft.com/office/word/2010/wordprocessingShape" mc:Ignorable="w14 w15 wp14">
-  <w:abstractNum w:abstractNumId="0" w15:restartNumberingAfterBreak="0">
+<w:numbering xmlns:wpc="http://schemas.microsoft.com/office/word/2010/wordprocessingCanvas" xmlns:mo="http://schemas.microsoft.com/office/mac/office/2008/main" xmlns:mc="http://schemas.openxmlformats.org/markup-compatibility/2006" xmlns:mv="urn:schemas-microsoft-com:mac:vml" xmlns:o="urn:schemas-microsoft-com:office:office" xmlns:r="http://schemas.openxmlformats.org/officeDocument/2006/relationships" xmlns:m="http://schemas.openxmlformats.org/officeDocument/2006/math" xmlns:v="urn:schemas-microsoft-com:vml" xmlns:wp14="http://schemas.microsoft.com/office/word/2010/wordprocessingDrawing" xmlns:wp="http://schemas.openxmlformats.org/drawingml/2006/wordprocessingDrawing" xmlns:w10="urn:schemas-microsoft-com:office:word" xmlns:w="http://schemas.openxmlformats.org/wordprocessingml/2006/main" xmlns:w14="http://schemas.microsoft.com/office/word/2010/wordml" xmlns:w15="http://schemas.microsoft.com/office/word/2012/wordml" xmlns:wpg="http://schemas.microsoft.com/office/word/2010/wordprocessingGroup" xmlns:wpi="http://schemas.microsoft.com/office/word/2010/wordprocessingInk" xmlns:wne="http://schemas.microsoft.com/office/word/2006/wordml" xmlns:wps="http://schemas.microsoft.com/office/word/2010/wordprocessingShape" mc:Ignorable="w14 w15 wp14">
+  <w:abstractNum w:abstractNumId="0">
     <w:nsid w:val="00000001"/>
     <w:multiLevelType w:val="singleLevel"/>
     <w:tmpl w:val="00000001"/>
@@ -50509,7 +49499,7 @@
       </w:pPr>
     </w:lvl>
   </w:abstractNum>
-  <w:abstractNum w:abstractNumId="1" w15:restartNumberingAfterBreak="0">
+  <w:abstractNum w:abstractNumId="1">
     <w:nsid w:val="00336332"/>
     <w:multiLevelType w:val="multilevel"/>
     <w:tmpl w:val="9A786FD0"/>
@@ -50658,7 +49648,7 @@
       </w:rPr>
     </w:lvl>
   </w:abstractNum>
-  <w:abstractNum w:abstractNumId="2" w15:restartNumberingAfterBreak="0">
+  <w:abstractNum w:abstractNumId="2">
     <w:nsid w:val="047F2E5A"/>
     <w:multiLevelType w:val="multilevel"/>
     <w:tmpl w:val="F3BAD776"/>
@@ -50807,7 +49797,7 @@
       </w:rPr>
     </w:lvl>
   </w:abstractNum>
-  <w:abstractNum w:abstractNumId="3" w15:restartNumberingAfterBreak="0">
+  <w:abstractNum w:abstractNumId="3">
     <w:nsid w:val="04903219"/>
     <w:multiLevelType w:val="multilevel"/>
     <w:tmpl w:val="5492E366"/>
@@ -50956,7 +49946,7 @@
       </w:rPr>
     </w:lvl>
   </w:abstractNum>
-  <w:abstractNum w:abstractNumId="4" w15:restartNumberingAfterBreak="0">
+  <w:abstractNum w:abstractNumId="4">
     <w:nsid w:val="06470022"/>
     <w:multiLevelType w:val="multilevel"/>
     <w:tmpl w:val="77F09932"/>
@@ -51105,7 +50095,7 @@
       </w:rPr>
     </w:lvl>
   </w:abstractNum>
-  <w:abstractNum w:abstractNumId="5" w15:restartNumberingAfterBreak="0">
+  <w:abstractNum w:abstractNumId="5">
     <w:nsid w:val="064E02DF"/>
     <w:multiLevelType w:val="multilevel"/>
     <w:tmpl w:val="82D6C1EA"/>
@@ -51254,7 +50244,7 @@
       </w:rPr>
     </w:lvl>
   </w:abstractNum>
-  <w:abstractNum w:abstractNumId="6" w15:restartNumberingAfterBreak="0">
+  <w:abstractNum w:abstractNumId="6">
     <w:nsid w:val="091813D9"/>
     <w:multiLevelType w:val="multilevel"/>
     <w:tmpl w:val="24320278"/>
@@ -51403,7 +50393,7 @@
       </w:rPr>
     </w:lvl>
   </w:abstractNum>
-  <w:abstractNum w:abstractNumId="7" w15:restartNumberingAfterBreak="0">
+  <w:abstractNum w:abstractNumId="7">
     <w:nsid w:val="098023A6"/>
     <w:multiLevelType w:val="multilevel"/>
     <w:tmpl w:val="ACCA7558"/>
@@ -51516,7 +50506,7 @@
       </w:pPr>
     </w:lvl>
   </w:abstractNum>
-  <w:abstractNum w:abstractNumId="8" w15:restartNumberingAfterBreak="0">
+  <w:abstractNum w:abstractNumId="8">
     <w:nsid w:val="0B0438EF"/>
     <w:multiLevelType w:val="multilevel"/>
     <w:tmpl w:val="E22E86E6"/>
@@ -51665,7 +50655,7 @@
       </w:rPr>
     </w:lvl>
   </w:abstractNum>
-  <w:abstractNum w:abstractNumId="9" w15:restartNumberingAfterBreak="0">
+  <w:abstractNum w:abstractNumId="9">
     <w:nsid w:val="0BCB1849"/>
     <w:multiLevelType w:val="multilevel"/>
     <w:tmpl w:val="A380EF24"/>
@@ -51778,7 +50768,7 @@
       </w:pPr>
     </w:lvl>
   </w:abstractNum>
-  <w:abstractNum w:abstractNumId="10" w15:restartNumberingAfterBreak="0">
+  <w:abstractNum w:abstractNumId="10">
     <w:nsid w:val="0CDF059B"/>
     <w:multiLevelType w:val="multilevel"/>
     <w:tmpl w:val="8EC814F4"/>
@@ -51927,7 +50917,7 @@
       </w:rPr>
     </w:lvl>
   </w:abstractNum>
-  <w:abstractNum w:abstractNumId="11" w15:restartNumberingAfterBreak="0">
+  <w:abstractNum w:abstractNumId="11">
     <w:nsid w:val="0D885623"/>
     <w:multiLevelType w:val="multilevel"/>
     <w:tmpl w:val="990E18E8"/>
@@ -52076,7 +51066,7 @@
       </w:rPr>
     </w:lvl>
   </w:abstractNum>
-  <w:abstractNum w:abstractNumId="12" w15:restartNumberingAfterBreak="0">
+  <w:abstractNum w:abstractNumId="12">
     <w:nsid w:val="12CF3018"/>
     <w:multiLevelType w:val="multilevel"/>
     <w:tmpl w:val="7384013E"/>
@@ -52225,7 +51215,7 @@
       </w:rPr>
     </w:lvl>
   </w:abstractNum>
-  <w:abstractNum w:abstractNumId="13" w15:restartNumberingAfterBreak="0">
+  <w:abstractNum w:abstractNumId="13">
     <w:nsid w:val="14ED6C88"/>
     <w:multiLevelType w:val="multilevel"/>
     <w:tmpl w:val="D0BE9E5A"/>
@@ -52374,7 +51364,7 @@
       </w:rPr>
     </w:lvl>
   </w:abstractNum>
-  <w:abstractNum w:abstractNumId="14" w15:restartNumberingAfterBreak="0">
+  <w:abstractNum w:abstractNumId="14">
     <w:nsid w:val="164C0F5F"/>
     <w:multiLevelType w:val="multilevel"/>
     <w:tmpl w:val="BF8A8F0A"/>
@@ -52523,7 +51513,7 @@
       </w:rPr>
     </w:lvl>
   </w:abstractNum>
-  <w:abstractNum w:abstractNumId="15" w15:restartNumberingAfterBreak="0">
+  <w:abstractNum w:abstractNumId="15">
     <w:nsid w:val="19370CDA"/>
     <w:multiLevelType w:val="multilevel"/>
     <w:tmpl w:val="8F6CA126"/>
@@ -52672,7 +51662,7 @@
       </w:rPr>
     </w:lvl>
   </w:abstractNum>
-  <w:abstractNum w:abstractNumId="16" w15:restartNumberingAfterBreak="0">
+  <w:abstractNum w:abstractNumId="16">
     <w:nsid w:val="193C4F76"/>
     <w:multiLevelType w:val="multilevel"/>
     <w:tmpl w:val="71B2444A"/>
@@ -52821,7 +51811,7 @@
       </w:rPr>
     </w:lvl>
   </w:abstractNum>
-  <w:abstractNum w:abstractNumId="17" w15:restartNumberingAfterBreak="0">
+  <w:abstractNum w:abstractNumId="17">
     <w:nsid w:val="1B7D35C2"/>
     <w:multiLevelType w:val="multilevel"/>
     <w:tmpl w:val="20A0EC40"/>
@@ -52970,7 +51960,7 @@
       </w:rPr>
     </w:lvl>
   </w:abstractNum>
-  <w:abstractNum w:abstractNumId="18" w15:restartNumberingAfterBreak="0">
+  <w:abstractNum w:abstractNumId="18">
     <w:nsid w:val="1BD205FE"/>
     <w:multiLevelType w:val="multilevel"/>
     <w:tmpl w:val="37D8C1F6"/>
@@ -53119,7 +52109,7 @@
       </w:rPr>
     </w:lvl>
   </w:abstractNum>
-  <w:abstractNum w:abstractNumId="19" w15:restartNumberingAfterBreak="0">
+  <w:abstractNum w:abstractNumId="19">
     <w:nsid w:val="1C117890"/>
     <w:multiLevelType w:val="multilevel"/>
     <w:tmpl w:val="1688CBEE"/>
@@ -53268,7 +52258,7 @@
       </w:rPr>
     </w:lvl>
   </w:abstractNum>
-  <w:abstractNum w:abstractNumId="20" w15:restartNumberingAfterBreak="0">
+  <w:abstractNum w:abstractNumId="20">
     <w:nsid w:val="1D7B2856"/>
     <w:multiLevelType w:val="multilevel"/>
     <w:tmpl w:val="6C66F11C"/>
@@ -53417,7 +52407,7 @@
       </w:rPr>
     </w:lvl>
   </w:abstractNum>
-  <w:abstractNum w:abstractNumId="21" w15:restartNumberingAfterBreak="0">
+  <w:abstractNum w:abstractNumId="21">
     <w:nsid w:val="1E281C84"/>
     <w:multiLevelType w:val="multilevel"/>
     <w:tmpl w:val="30C68B0E"/>
@@ -53566,7 +52556,7 @@
       </w:rPr>
     </w:lvl>
   </w:abstractNum>
-  <w:abstractNum w:abstractNumId="22" w15:restartNumberingAfterBreak="0">
+  <w:abstractNum w:abstractNumId="22">
     <w:nsid w:val="2166080D"/>
     <w:multiLevelType w:val="multilevel"/>
     <w:tmpl w:val="F32CA64C"/>
@@ -53715,7 +52705,7 @@
       </w:rPr>
     </w:lvl>
   </w:abstractNum>
-  <w:abstractNum w:abstractNumId="23" w15:restartNumberingAfterBreak="0">
+  <w:abstractNum w:abstractNumId="23">
     <w:nsid w:val="26292961"/>
     <w:multiLevelType w:val="multilevel"/>
     <w:tmpl w:val="42CCFAD2"/>
@@ -53828,7 +52818,7 @@
       </w:pPr>
     </w:lvl>
   </w:abstractNum>
-  <w:abstractNum w:abstractNumId="24" w15:restartNumberingAfterBreak="0">
+  <w:abstractNum w:abstractNumId="24">
     <w:nsid w:val="26C46555"/>
     <w:multiLevelType w:val="multilevel"/>
     <w:tmpl w:val="7F86C126"/>
@@ -53977,7 +52967,7 @@
       </w:rPr>
     </w:lvl>
   </w:abstractNum>
-  <w:abstractNum w:abstractNumId="25" w15:restartNumberingAfterBreak="0">
+  <w:abstractNum w:abstractNumId="25">
     <w:nsid w:val="270061F4"/>
     <w:multiLevelType w:val="multilevel"/>
     <w:tmpl w:val="525AE0AE"/>
@@ -54126,7 +53116,7 @@
       </w:rPr>
     </w:lvl>
   </w:abstractNum>
-  <w:abstractNum w:abstractNumId="26" w15:restartNumberingAfterBreak="0">
+  <w:abstractNum w:abstractNumId="26">
     <w:nsid w:val="2803402A"/>
     <w:multiLevelType w:val="multilevel"/>
     <w:tmpl w:val="7D245B88"/>
@@ -54275,7 +53265,7 @@
       </w:rPr>
     </w:lvl>
   </w:abstractNum>
-  <w:abstractNum w:abstractNumId="27" w15:restartNumberingAfterBreak="0">
+  <w:abstractNum w:abstractNumId="27">
     <w:nsid w:val="29A83D86"/>
     <w:multiLevelType w:val="hybridMultilevel"/>
     <w:tmpl w:val="12583318"/>
@@ -54364,7 +53354,7 @@
       </w:pPr>
     </w:lvl>
   </w:abstractNum>
-  <w:abstractNum w:abstractNumId="28" w15:restartNumberingAfterBreak="0">
+  <w:abstractNum w:abstractNumId="28">
     <w:nsid w:val="29CD4A44"/>
     <w:multiLevelType w:val="multilevel"/>
     <w:tmpl w:val="8FDEBB2A"/>
@@ -54513,7 +53503,7 @@
       </w:rPr>
     </w:lvl>
   </w:abstractNum>
-  <w:abstractNum w:abstractNumId="29" w15:restartNumberingAfterBreak="0">
+  <w:abstractNum w:abstractNumId="29">
     <w:nsid w:val="2C100BB2"/>
     <w:multiLevelType w:val="multilevel"/>
     <w:tmpl w:val="A3907EE4"/>
@@ -54662,7 +53652,7 @@
       </w:rPr>
     </w:lvl>
   </w:abstractNum>
-  <w:abstractNum w:abstractNumId="30" w15:restartNumberingAfterBreak="0">
+  <w:abstractNum w:abstractNumId="30">
     <w:nsid w:val="2CFD1BD0"/>
     <w:multiLevelType w:val="multilevel"/>
     <w:tmpl w:val="500672B8"/>
@@ -54811,7 +53801,7 @@
       </w:rPr>
     </w:lvl>
   </w:abstractNum>
-  <w:abstractNum w:abstractNumId="31" w15:restartNumberingAfterBreak="0">
+  <w:abstractNum w:abstractNumId="31">
     <w:nsid w:val="2E570BD1"/>
     <w:multiLevelType w:val="multilevel"/>
     <w:tmpl w:val="EEE69C24"/>
@@ -54960,7 +53950,7 @@
       </w:rPr>
     </w:lvl>
   </w:abstractNum>
-  <w:abstractNum w:abstractNumId="32" w15:restartNumberingAfterBreak="0">
+  <w:abstractNum w:abstractNumId="32">
     <w:nsid w:val="30671796"/>
     <w:multiLevelType w:val="multilevel"/>
     <w:tmpl w:val="F41C883A"/>
@@ -55109,7 +54099,7 @@
       </w:rPr>
     </w:lvl>
   </w:abstractNum>
-  <w:abstractNum w:abstractNumId="33" w15:restartNumberingAfterBreak="0">
+  <w:abstractNum w:abstractNumId="33">
     <w:nsid w:val="31013A1D"/>
     <w:multiLevelType w:val="multilevel"/>
     <w:tmpl w:val="6FD4A57C"/>
@@ -55258,7 +54248,7 @@
       </w:rPr>
     </w:lvl>
   </w:abstractNum>
-  <w:abstractNum w:abstractNumId="34" w15:restartNumberingAfterBreak="0">
+  <w:abstractNum w:abstractNumId="34">
     <w:nsid w:val="3381093E"/>
     <w:multiLevelType w:val="multilevel"/>
     <w:tmpl w:val="7A5450FA"/>
@@ -55407,7 +54397,7 @@
       </w:rPr>
     </w:lvl>
   </w:abstractNum>
-  <w:abstractNum w:abstractNumId="35" w15:restartNumberingAfterBreak="0">
+  <w:abstractNum w:abstractNumId="35">
     <w:nsid w:val="36D1302B"/>
     <w:multiLevelType w:val="multilevel"/>
     <w:tmpl w:val="28C42E28"/>
@@ -55556,7 +54546,7 @@
       </w:rPr>
     </w:lvl>
   </w:abstractNum>
-  <w:abstractNum w:abstractNumId="36" w15:restartNumberingAfterBreak="0">
+  <w:abstractNum w:abstractNumId="36">
     <w:nsid w:val="38FC5172"/>
     <w:multiLevelType w:val="multilevel"/>
     <w:tmpl w:val="75F46F94"/>
@@ -55705,7 +54695,7 @@
       </w:rPr>
     </w:lvl>
   </w:abstractNum>
-  <w:abstractNum w:abstractNumId="37" w15:restartNumberingAfterBreak="0">
+  <w:abstractNum w:abstractNumId="37">
     <w:nsid w:val="418E28A7"/>
     <w:multiLevelType w:val="multilevel"/>
     <w:tmpl w:val="B04A8F50"/>
@@ -55854,7 +54844,7 @@
       </w:rPr>
     </w:lvl>
   </w:abstractNum>
-  <w:abstractNum w:abstractNumId="38" w15:restartNumberingAfterBreak="0">
+  <w:abstractNum w:abstractNumId="38">
     <w:nsid w:val="42655AAE"/>
     <w:multiLevelType w:val="multilevel"/>
     <w:tmpl w:val="3FD426C2"/>
@@ -56003,7 +54993,7 @@
       </w:rPr>
     </w:lvl>
   </w:abstractNum>
-  <w:abstractNum w:abstractNumId="39" w15:restartNumberingAfterBreak="0">
+  <w:abstractNum w:abstractNumId="39">
     <w:nsid w:val="44AE14EE"/>
     <w:multiLevelType w:val="multilevel"/>
     <w:tmpl w:val="5046DE5A"/>
@@ -56152,7 +55142,7 @@
       </w:rPr>
     </w:lvl>
   </w:abstractNum>
-  <w:abstractNum w:abstractNumId="40" w15:restartNumberingAfterBreak="0">
+  <w:abstractNum w:abstractNumId="40">
     <w:nsid w:val="455A40C7"/>
     <w:multiLevelType w:val="multilevel"/>
     <w:tmpl w:val="B9907E66"/>
@@ -56301,7 +55291,7 @@
       </w:rPr>
     </w:lvl>
   </w:abstractNum>
-  <w:abstractNum w:abstractNumId="41" w15:restartNumberingAfterBreak="0">
+  <w:abstractNum w:abstractNumId="41">
     <w:nsid w:val="49C67AC2"/>
     <w:multiLevelType w:val="multilevel"/>
     <w:tmpl w:val="4FEEB9E2"/>
@@ -56450,7 +55440,7 @@
       </w:rPr>
     </w:lvl>
   </w:abstractNum>
-  <w:abstractNum w:abstractNumId="42" w15:restartNumberingAfterBreak="0">
+  <w:abstractNum w:abstractNumId="42">
     <w:nsid w:val="4BB65B33"/>
     <w:multiLevelType w:val="multilevel"/>
     <w:tmpl w:val="DCCCFC50"/>
@@ -56599,7 +55589,7 @@
       </w:rPr>
     </w:lvl>
   </w:abstractNum>
-  <w:abstractNum w:abstractNumId="43" w15:restartNumberingAfterBreak="0">
+  <w:abstractNum w:abstractNumId="43">
     <w:nsid w:val="4C4D7199"/>
     <w:multiLevelType w:val="multilevel"/>
     <w:tmpl w:val="BA2E0E54"/>
@@ -56748,7 +55738,7 @@
       </w:rPr>
     </w:lvl>
   </w:abstractNum>
-  <w:abstractNum w:abstractNumId="44" w15:restartNumberingAfterBreak="0">
+  <w:abstractNum w:abstractNumId="44">
     <w:nsid w:val="4CE23F62"/>
     <w:multiLevelType w:val="multilevel"/>
     <w:tmpl w:val="C5D06DE8"/>
@@ -56897,7 +55887,7 @@
       </w:rPr>
     </w:lvl>
   </w:abstractNum>
-  <w:abstractNum w:abstractNumId="45" w15:restartNumberingAfterBreak="0">
+  <w:abstractNum w:abstractNumId="45">
     <w:nsid w:val="4DF27D0C"/>
     <w:multiLevelType w:val="multilevel"/>
     <w:tmpl w:val="1AE2AC0E"/>
@@ -57010,7 +56000,7 @@
       </w:pPr>
     </w:lvl>
   </w:abstractNum>
-  <w:abstractNum w:abstractNumId="46" w15:restartNumberingAfterBreak="0">
+  <w:abstractNum w:abstractNumId="46">
     <w:nsid w:val="50D53BA2"/>
     <w:multiLevelType w:val="multilevel"/>
     <w:tmpl w:val="D77891D4"/>
@@ -57159,7 +56149,7 @@
       </w:rPr>
     </w:lvl>
   </w:abstractNum>
-  <w:abstractNum w:abstractNumId="47" w15:restartNumberingAfterBreak="0">
+  <w:abstractNum w:abstractNumId="47">
     <w:nsid w:val="51B43CDF"/>
     <w:multiLevelType w:val="multilevel"/>
     <w:tmpl w:val="EA902B32"/>
@@ -57272,7 +56262,7 @@
       </w:pPr>
     </w:lvl>
   </w:abstractNum>
-  <w:abstractNum w:abstractNumId="48" w15:restartNumberingAfterBreak="0">
+  <w:abstractNum w:abstractNumId="48">
     <w:nsid w:val="53A93DD7"/>
     <w:multiLevelType w:val="multilevel"/>
     <w:tmpl w:val="497461E6"/>
@@ -57421,7 +56411,7 @@
       </w:rPr>
     </w:lvl>
   </w:abstractNum>
-  <w:abstractNum w:abstractNumId="49" w15:restartNumberingAfterBreak="0">
+  <w:abstractNum w:abstractNumId="49">
     <w:nsid w:val="58CE1911"/>
     <w:multiLevelType w:val="multilevel"/>
     <w:tmpl w:val="C14C1F84"/>
@@ -57570,7 +56560,7 @@
       </w:rPr>
     </w:lvl>
   </w:abstractNum>
-  <w:abstractNum w:abstractNumId="50" w15:restartNumberingAfterBreak="0">
+  <w:abstractNum w:abstractNumId="50">
     <w:nsid w:val="59420377"/>
     <w:multiLevelType w:val="multilevel"/>
     <w:tmpl w:val="433E0C9C"/>
@@ -57719,7 +56709,7 @@
       </w:rPr>
     </w:lvl>
   </w:abstractNum>
-  <w:abstractNum w:abstractNumId="51" w15:restartNumberingAfterBreak="0">
+  <w:abstractNum w:abstractNumId="51">
     <w:nsid w:val="5BF46EE7"/>
     <w:multiLevelType w:val="multilevel"/>
     <w:tmpl w:val="C5D89868"/>
@@ -57868,7 +56858,7 @@
       </w:rPr>
     </w:lvl>
   </w:abstractNum>
-  <w:abstractNum w:abstractNumId="52" w15:restartNumberingAfterBreak="0">
+  <w:abstractNum w:abstractNumId="52">
     <w:nsid w:val="5D414DE8"/>
     <w:multiLevelType w:val="multilevel"/>
     <w:tmpl w:val="FD8C976A"/>
@@ -58017,7 +57007,7 @@
       </w:rPr>
     </w:lvl>
   </w:abstractNum>
-  <w:abstractNum w:abstractNumId="53" w15:restartNumberingAfterBreak="0">
+  <w:abstractNum w:abstractNumId="53">
     <w:nsid w:val="5D7B0B12"/>
     <w:multiLevelType w:val="multilevel"/>
     <w:tmpl w:val="A2867906"/>
@@ -58166,7 +57156,7 @@
       </w:rPr>
     </w:lvl>
   </w:abstractNum>
-  <w:abstractNum w:abstractNumId="54" w15:restartNumberingAfterBreak="0">
+  <w:abstractNum w:abstractNumId="54">
     <w:nsid w:val="5DCA587A"/>
     <w:multiLevelType w:val="multilevel"/>
     <w:tmpl w:val="1734A184"/>
@@ -58315,7 +57305,7 @@
       </w:rPr>
     </w:lvl>
   </w:abstractNum>
-  <w:abstractNum w:abstractNumId="55" w15:restartNumberingAfterBreak="0">
+  <w:abstractNum w:abstractNumId="55">
     <w:nsid w:val="5E135B32"/>
     <w:multiLevelType w:val="multilevel"/>
     <w:tmpl w:val="A0402FFA"/>
@@ -58464,7 +57454,7 @@
       </w:rPr>
     </w:lvl>
   </w:abstractNum>
-  <w:abstractNum w:abstractNumId="56" w15:restartNumberingAfterBreak="0">
+  <w:abstractNum w:abstractNumId="56">
     <w:nsid w:val="60903139"/>
     <w:multiLevelType w:val="multilevel"/>
     <w:tmpl w:val="0332FC92"/>
@@ -58613,7 +57603,7 @@
       </w:rPr>
     </w:lvl>
   </w:abstractNum>
-  <w:abstractNum w:abstractNumId="57" w15:restartNumberingAfterBreak="0">
+  <w:abstractNum w:abstractNumId="57">
     <w:nsid w:val="61B80FC1"/>
     <w:multiLevelType w:val="multilevel"/>
     <w:tmpl w:val="2780AA0E"/>
@@ -58762,7 +57752,7 @@
       </w:rPr>
     </w:lvl>
   </w:abstractNum>
-  <w:abstractNum w:abstractNumId="58" w15:restartNumberingAfterBreak="0">
+  <w:abstractNum w:abstractNumId="58">
     <w:nsid w:val="66DD7CDC"/>
     <w:multiLevelType w:val="multilevel"/>
     <w:tmpl w:val="D048EEDA"/>
@@ -58911,7 +57901,7 @@
       </w:rPr>
     </w:lvl>
   </w:abstractNum>
-  <w:abstractNum w:abstractNumId="59" w15:restartNumberingAfterBreak="0">
+  <w:abstractNum w:abstractNumId="59">
     <w:nsid w:val="6BA0244E"/>
     <w:multiLevelType w:val="multilevel"/>
     <w:tmpl w:val="E2B0283E"/>
@@ -59060,7 +58050,7 @@
       </w:rPr>
     </w:lvl>
   </w:abstractNum>
-  <w:abstractNum w:abstractNumId="60" w15:restartNumberingAfterBreak="0">
+  <w:abstractNum w:abstractNumId="60">
     <w:nsid w:val="6ED3672D"/>
     <w:multiLevelType w:val="multilevel"/>
     <w:tmpl w:val="05AE3C66"/>
@@ -59209,7 +58199,7 @@
       </w:rPr>
     </w:lvl>
   </w:abstractNum>
-  <w:abstractNum w:abstractNumId="61" w15:restartNumberingAfterBreak="0">
+  <w:abstractNum w:abstractNumId="61">
     <w:nsid w:val="6F2E0027"/>
     <w:multiLevelType w:val="multilevel"/>
     <w:tmpl w:val="F258B23C"/>
@@ -59358,7 +58348,7 @@
       </w:rPr>
     </w:lvl>
   </w:abstractNum>
-  <w:abstractNum w:abstractNumId="62" w15:restartNumberingAfterBreak="0">
+  <w:abstractNum w:abstractNumId="62">
     <w:nsid w:val="719E119A"/>
     <w:multiLevelType w:val="multilevel"/>
     <w:tmpl w:val="DA0C9D98"/>
@@ -59507,7 +58497,7 @@
       </w:rPr>
     </w:lvl>
   </w:abstractNum>
-  <w:abstractNum w:abstractNumId="63" w15:restartNumberingAfterBreak="0">
+  <w:abstractNum w:abstractNumId="63">
     <w:nsid w:val="726F5A9C"/>
     <w:multiLevelType w:val="multilevel"/>
     <w:tmpl w:val="A27ACA6A"/>
@@ -59656,7 +58646,7 @@
       </w:rPr>
     </w:lvl>
   </w:abstractNum>
-  <w:abstractNum w:abstractNumId="64" w15:restartNumberingAfterBreak="0">
+  <w:abstractNum w:abstractNumId="64">
     <w:nsid w:val="729874AE"/>
     <w:multiLevelType w:val="multilevel"/>
     <w:tmpl w:val="282A2E34"/>
@@ -59805,7 +58795,7 @@
       </w:rPr>
     </w:lvl>
   </w:abstractNum>
-  <w:abstractNum w:abstractNumId="65" w15:restartNumberingAfterBreak="0">
+  <w:abstractNum w:abstractNumId="65">
     <w:nsid w:val="72A21349"/>
     <w:multiLevelType w:val="multilevel"/>
     <w:tmpl w:val="0254B608"/>
@@ -59954,7 +58944,7 @@
       </w:rPr>
     </w:lvl>
   </w:abstractNum>
-  <w:abstractNum w:abstractNumId="66" w15:restartNumberingAfterBreak="0">
+  <w:abstractNum w:abstractNumId="66">
     <w:nsid w:val="793776B6"/>
     <w:multiLevelType w:val="multilevel"/>
     <w:tmpl w:val="0BD406C6"/>
@@ -60103,7 +59093,7 @@
       </w:rPr>
     </w:lvl>
   </w:abstractNum>
-  <w:abstractNum w:abstractNumId="67" w15:restartNumberingAfterBreak="0">
+  <w:abstractNum w:abstractNumId="67">
     <w:nsid w:val="7980798E"/>
     <w:multiLevelType w:val="multilevel"/>
     <w:tmpl w:val="FF947210"/>
@@ -60216,7 +59206,7 @@
       </w:pPr>
     </w:lvl>
   </w:abstractNum>
-  <w:abstractNum w:abstractNumId="68" w15:restartNumberingAfterBreak="0">
+  <w:abstractNum w:abstractNumId="68">
     <w:nsid w:val="7996347E"/>
     <w:multiLevelType w:val="multilevel"/>
     <w:tmpl w:val="1A127A1E"/>
@@ -60365,7 +59355,7 @@
       </w:rPr>
     </w:lvl>
   </w:abstractNum>
-  <w:abstractNum w:abstractNumId="69" w15:restartNumberingAfterBreak="0">
+  <w:abstractNum w:abstractNumId="69">
     <w:nsid w:val="7A223D75"/>
     <w:multiLevelType w:val="multilevel"/>
     <w:tmpl w:val="C88C1D14"/>
@@ -60514,7 +59504,7 @@
       </w:rPr>
     </w:lvl>
   </w:abstractNum>
-  <w:abstractNum w:abstractNumId="70" w15:restartNumberingAfterBreak="0">
+  <w:abstractNum w:abstractNumId="70">
     <w:nsid w:val="7AFC6B92"/>
     <w:multiLevelType w:val="multilevel"/>
     <w:tmpl w:val="35B601B8"/>
@@ -60631,7 +59621,7 @@
       </w:pPr>
     </w:lvl>
   </w:abstractNum>
-  <w:abstractNum w:abstractNumId="71" w15:restartNumberingAfterBreak="0">
+  <w:abstractNum w:abstractNumId="71">
     <w:nsid w:val="7C27298D"/>
     <w:multiLevelType w:val="multilevel"/>
     <w:tmpl w:val="9440FDD0"/>
@@ -60780,7 +59770,7 @@
       </w:rPr>
     </w:lvl>
   </w:abstractNum>
-  <w:abstractNum w:abstractNumId="72" w15:restartNumberingAfterBreak="0">
+  <w:abstractNum w:abstractNumId="72">
     <w:nsid w:val="7D5D2D7A"/>
     <w:multiLevelType w:val="multilevel"/>
     <w:tmpl w:val="DFE610FC"/>
@@ -60929,7 +59919,7 @@
       </w:rPr>
     </w:lvl>
   </w:abstractNum>
-  <w:abstractNum w:abstractNumId="73" w15:restartNumberingAfterBreak="0">
+  <w:abstractNum w:abstractNumId="73">
     <w:nsid w:val="7DE51BBA"/>
     <w:multiLevelType w:val="multilevel"/>
     <w:tmpl w:val="E03C123E"/>
@@ -61078,7 +60068,7 @@
       </w:rPr>
     </w:lvl>
   </w:abstractNum>
-  <w:abstractNum w:abstractNumId="74" w15:restartNumberingAfterBreak="0">
+  <w:abstractNum w:abstractNumId="74">
     <w:nsid w:val="7F80193C"/>
     <w:multiLevelType w:val="multilevel"/>
     <w:tmpl w:val="A058DEEE"/>
@@ -61227,7 +60217,7 @@
       </w:rPr>
     </w:lvl>
   </w:abstractNum>
-  <w:abstractNum w:abstractNumId="75" w15:restartNumberingAfterBreak="0">
+  <w:abstractNum w:abstractNumId="75">
     <w:nsid w:val="7F996F65"/>
     <w:multiLevelType w:val="multilevel"/>
     <w:tmpl w:val="72FCA210"/>
@@ -61622,7 +60612,7 @@
       </w:pPr>
     </w:pPrDefault>
   </w:docDefaults>
-  <w:latentStyles w:defLockedState="0" w:defUIPriority="99" w:defSemiHidden="0" w:defUnhideWhenUsed="0" w:defQFormat="0" w:count="371">
+  <w:latentStyles w:defLockedState="0" w:defUIPriority="99" w:defSemiHidden="0" w:defUnhideWhenUsed="0" w:defQFormat="0" w:count="380">
     <w:lsdException w:name="Normal" w:uiPriority="0" w:qFormat="1"/>
     <w:lsdException w:name="heading 1" w:uiPriority="9" w:qFormat="1"/>
     <w:lsdException w:name="heading 2" w:semiHidden="1" w:uiPriority="9" w:unhideWhenUsed="1" w:qFormat="1"/>
@@ -62852,7 +61842,7 @@
 </file>
 
 <file path=customXml/itemProps1.xml><?xml version="1.0" encoding="utf-8"?>
-<ds:datastoreItem xmlns:ds="http://schemas.openxmlformats.org/officeDocument/2006/customXml" ds:itemID="{93691C24-F64D-409A-B43A-BD736B009D12}">
+<ds:datastoreItem xmlns:ds="http://schemas.openxmlformats.org/officeDocument/2006/customXml" ds:itemID="{736E6015-4F11-414E-88A3-FAB9BCC14435}">
   <ds:schemaRefs>
     <ds:schemaRef ds:uri="http://schemas.openxmlformats.org/officeDocument/2006/bibliography"/>
   </ds:schemaRefs>

--- a/дик.docx
+++ b/дик.docx
@@ -25,7 +25,7 @@
       <w:r>
         <w:fldChar w:fldCharType="separate"/>
       </w:r>
-      <w:hyperlink w:anchor="_Toc453094733" w:history="1">
+      <w:hyperlink w:anchor="_Toc453113258" w:history="1">
         <w:r>
           <w:rPr>
             <w:rStyle w:val="a4"/>
@@ -83,7 +83,7 @@
             <w:noProof/>
             <w:webHidden/>
           </w:rPr>
-          <w:instrText xml:space="preserve"> PAGEREF _Toc453094733 \h </w:instrText>
+          <w:instrText xml:space="preserve"> PAGEREF _Toc453113258 \h </w:instrText>
         </w:r>
         <w:r>
           <w:rPr>
@@ -128,7 +128,7 @@
           <w:lang w:eastAsia="ru-RU"/>
         </w:rPr>
       </w:pPr>
-      <w:hyperlink w:anchor="_Toc453094734" w:history="1">
+      <w:hyperlink w:anchor="_Toc453113259" w:history="1">
         <w:r>
           <w:rPr>
             <w:rStyle w:val="a4"/>
@@ -276,7 +276,7 @@
             <w:noProof/>
             <w:webHidden/>
           </w:rPr>
-          <w:instrText xml:space="preserve"> PAGEREF _Toc453094734 \h </w:instrText>
+          <w:instrText xml:space="preserve"> PAGEREF _Toc453113259 \h </w:instrText>
         </w:r>
         <w:r>
           <w:rPr>
@@ -321,7 +321,7 @@
           <w:lang w:eastAsia="ru-RU"/>
         </w:rPr>
       </w:pPr>
-      <w:hyperlink w:anchor="_Toc453094735" w:history="1">
+      <w:hyperlink w:anchor="_Toc453113260" w:history="1">
         <w:r>
           <w:rPr>
             <w:rStyle w:val="a4"/>
@@ -379,7 +379,7 @@
             <w:noProof/>
             <w:webHidden/>
           </w:rPr>
-          <w:instrText xml:space="preserve"> PAGEREF _Toc453094735 \h </w:instrText>
+          <w:instrText xml:space="preserve"> PAGEREF _Toc453113260 \h </w:instrText>
         </w:r>
         <w:r>
           <w:rPr>
@@ -424,7 +424,7 @@
           <w:lang w:eastAsia="ru-RU"/>
         </w:rPr>
       </w:pPr>
-      <w:hyperlink w:anchor="_Toc453094736" w:history="1">
+      <w:hyperlink w:anchor="_Toc453113261" w:history="1">
         <w:r>
           <w:rPr>
             <w:rStyle w:val="a4"/>
@@ -482,7 +482,7 @@
             <w:noProof/>
             <w:webHidden/>
           </w:rPr>
-          <w:instrText xml:space="preserve"> PAGEREF _Toc453094736 \h </w:instrText>
+          <w:instrText xml:space="preserve"> PAGEREF _Toc453113261 \h </w:instrText>
         </w:r>
         <w:r>
           <w:rPr>
@@ -527,7 +527,7 @@
           <w:lang w:eastAsia="ru-RU"/>
         </w:rPr>
       </w:pPr>
-      <w:hyperlink w:anchor="_Toc453094737" w:history="1">
+      <w:hyperlink w:anchor="_Toc453113262" w:history="1">
         <w:r>
           <w:rPr>
             <w:rStyle w:val="a4"/>
@@ -585,7 +585,7 @@
             <w:noProof/>
             <w:webHidden/>
           </w:rPr>
-          <w:instrText xml:space="preserve"> PAGEREF _Toc453094737 \h </w:instrText>
+          <w:instrText xml:space="preserve"> PAGEREF _Toc453113262 \h </w:instrText>
         </w:r>
         <w:r>
           <w:rPr>
@@ -630,7 +630,7 @@
           <w:lang w:eastAsia="ru-RU"/>
         </w:rPr>
       </w:pPr>
-      <w:hyperlink w:anchor="_Toc453094738" w:history="1">
+      <w:hyperlink w:anchor="_Toc453113263" w:history="1">
         <w:r>
           <w:rPr>
             <w:rStyle w:val="a4"/>
@@ -703,7 +703,7 @@
             <w:noProof/>
             <w:webHidden/>
           </w:rPr>
-          <w:instrText xml:space="preserve"> PAGEREF _Toc453094738 \h </w:instrText>
+          <w:instrText xml:space="preserve"> PAGEREF _Toc453113263 \h </w:instrText>
         </w:r>
         <w:r>
           <w:rPr>
@@ -748,7 +748,7 @@
           <w:lang w:eastAsia="ru-RU"/>
         </w:rPr>
       </w:pPr>
-      <w:hyperlink w:anchor="_Toc453094739" w:history="1">
+      <w:hyperlink w:anchor="_Toc453113264" w:history="1">
         <w:r>
           <w:rPr>
             <w:rStyle w:val="a4"/>
@@ -806,7 +806,7 @@
             <w:noProof/>
             <w:webHidden/>
           </w:rPr>
-          <w:instrText xml:space="preserve"> PAGEREF _Toc453094739 \h </w:instrText>
+          <w:instrText xml:space="preserve"> PAGEREF _Toc453113264 \h </w:instrText>
         </w:r>
         <w:r>
           <w:rPr>
@@ -851,7 +851,7 @@
           <w:lang w:eastAsia="ru-RU"/>
         </w:rPr>
       </w:pPr>
-      <w:hyperlink w:anchor="_Toc453094740" w:history="1">
+      <w:hyperlink w:anchor="_Toc453113265" w:history="1">
         <w:r>
           <w:rPr>
             <w:rStyle w:val="a4"/>
@@ -902,7 +902,7 @@
             <w:noProof/>
             <w:webHidden/>
           </w:rPr>
-          <w:instrText xml:space="preserve"> PAGEREF _Toc453094740 \h </w:instrText>
+          <w:instrText xml:space="preserve"> PAGEREF _Toc453113265 \h </w:instrText>
         </w:r>
         <w:r>
           <w:rPr>
@@ -947,7 +947,7 @@
           <w:lang w:eastAsia="ru-RU"/>
         </w:rPr>
       </w:pPr>
-      <w:hyperlink w:anchor="_Toc453094741" w:history="1">
+      <w:hyperlink w:anchor="_Toc453113266" w:history="1">
         <w:r>
           <w:rPr>
             <w:rStyle w:val="a4"/>
@@ -998,7 +998,7 @@
             <w:noProof/>
             <w:webHidden/>
           </w:rPr>
-          <w:instrText xml:space="preserve"> PAGEREF _Toc453094741 \h </w:instrText>
+          <w:instrText xml:space="preserve"> PAGEREF _Toc453113266 \h </w:instrText>
         </w:r>
         <w:r>
           <w:rPr>
@@ -1043,7 +1043,7 @@
           <w:lang w:eastAsia="ru-RU"/>
         </w:rPr>
       </w:pPr>
-      <w:hyperlink w:anchor="_Toc453094742" w:history="1">
+      <w:hyperlink w:anchor="_Toc453113267" w:history="1">
         <w:r>
           <w:rPr>
             <w:rStyle w:val="a4"/>
@@ -1094,7 +1094,7 @@
             <w:noProof/>
             <w:webHidden/>
           </w:rPr>
-          <w:instrText xml:space="preserve"> PAGEREF _Toc453094742 \h </w:instrText>
+          <w:instrText xml:space="preserve"> PAGEREF _Toc453113267 \h </w:instrText>
         </w:r>
         <w:r>
           <w:rPr>
@@ -1139,7 +1139,7 @@
           <w:lang w:eastAsia="ru-RU"/>
         </w:rPr>
       </w:pPr>
-      <w:hyperlink w:anchor="_Toc453094743" w:history="1">
+      <w:hyperlink w:anchor="_Toc453113268" w:history="1">
         <w:r>
           <w:rPr>
             <w:rStyle w:val="a4"/>
@@ -1182,7 +1182,7 @@
             <w:noProof/>
             <w:webHidden/>
           </w:rPr>
-          <w:instrText xml:space="preserve"> PAGEREF _Toc453094743 \h </w:instrText>
+          <w:instrText xml:space="preserve"> PAGEREF _Toc453113268 \h </w:instrText>
         </w:r>
         <w:r>
           <w:rPr>
@@ -1227,7 +1227,7 @@
           <w:lang w:eastAsia="ru-RU"/>
         </w:rPr>
       </w:pPr>
-      <w:hyperlink w:anchor="_Toc453094744" w:history="1">
+      <w:hyperlink w:anchor="_Toc453113269" w:history="1">
         <w:r>
           <w:rPr>
             <w:rStyle w:val="a4"/>
@@ -1257,7 +1257,23 @@
             <w:noProof/>
             <w:lang w:val="en-US"/>
           </w:rPr>
-          <w:t>UDP</w:t>
+          <w:t>U</w:t>
+        </w:r>
+        <w:r>
+          <w:rPr>
+            <w:rStyle w:val="a4"/>
+            <w:noProof/>
+            <w:lang w:val="en-US"/>
+          </w:rPr>
+          <w:t>D</w:t>
+        </w:r>
+        <w:r>
+          <w:rPr>
+            <w:rStyle w:val="a4"/>
+            <w:noProof/>
+            <w:lang w:val="en-US"/>
+          </w:rPr>
+          <w:t>P</w:t>
         </w:r>
         <w:r>
           <w:rPr>
@@ -1278,7 +1294,7 @@
             <w:noProof/>
             <w:webHidden/>
           </w:rPr>
-          <w:instrText xml:space="preserve"> PAGEREF _Toc453094744 \h </w:instrText>
+          <w:instrText xml:space="preserve"> PAGEREF _Toc453113269 \h </w:instrText>
         </w:r>
         <w:r>
           <w:rPr>
@@ -1323,7 +1339,7 @@
           <w:lang w:eastAsia="ru-RU"/>
         </w:rPr>
       </w:pPr>
-      <w:hyperlink w:anchor="_Toc453094745" w:history="1">
+      <w:hyperlink w:anchor="_Toc453113270" w:history="1">
         <w:r>
           <w:rPr>
             <w:rStyle w:val="a4"/>
@@ -1366,7 +1382,7 @@
             <w:noProof/>
             <w:webHidden/>
           </w:rPr>
-          <w:instrText xml:space="preserve"> PAGEREF _Toc453094745 \h </w:instrText>
+          <w:instrText xml:space="preserve"> PAGEREF _Toc453113270 \h </w:instrText>
         </w:r>
         <w:r>
           <w:rPr>
@@ -1411,7 +1427,7 @@
           <w:lang w:eastAsia="ru-RU"/>
         </w:rPr>
       </w:pPr>
-      <w:hyperlink w:anchor="_Toc453094746" w:history="1">
+      <w:hyperlink w:anchor="_Toc453113271" w:history="1">
         <w:r>
           <w:rPr>
             <w:rStyle w:val="a4"/>
@@ -1470,7 +1486,7 @@
             <w:noProof/>
             <w:webHidden/>
           </w:rPr>
-          <w:instrText xml:space="preserve"> PAGEREF _Toc453094746 \h </w:instrText>
+          <w:instrText xml:space="preserve"> PAGEREF _Toc453113271 \h </w:instrText>
         </w:r>
         <w:r>
           <w:rPr>
@@ -1515,7 +1531,7 @@
           <w:lang w:eastAsia="ru-RU"/>
         </w:rPr>
       </w:pPr>
-      <w:hyperlink w:anchor="_Toc453094747" w:history="1">
+      <w:hyperlink w:anchor="_Toc453113272" w:history="1">
         <w:r>
           <w:rPr>
             <w:rStyle w:val="a4"/>
@@ -1566,7 +1582,7 @@
             <w:noProof/>
             <w:webHidden/>
           </w:rPr>
-          <w:instrText xml:space="preserve"> PAGEREF _Toc453094747 \h </w:instrText>
+          <w:instrText xml:space="preserve"> PAGEREF _Toc453113272 \h </w:instrText>
         </w:r>
         <w:r>
           <w:rPr>
@@ -1611,7 +1627,7 @@
           <w:lang w:eastAsia="ru-RU"/>
         </w:rPr>
       </w:pPr>
-      <w:hyperlink w:anchor="_Toc453094748" w:history="1">
+      <w:hyperlink w:anchor="_Toc453113273" w:history="1">
         <w:r>
           <w:rPr>
             <w:rStyle w:val="a4"/>
@@ -1654,7 +1670,7 @@
             <w:noProof/>
             <w:webHidden/>
           </w:rPr>
-          <w:instrText xml:space="preserve"> PAGEREF _Toc453094748 \h </w:instrText>
+          <w:instrText xml:space="preserve"> PAGEREF _Toc453113273 \h </w:instrText>
         </w:r>
         <w:r>
           <w:rPr>
@@ -1699,7 +1715,7 @@
           <w:lang w:eastAsia="ru-RU"/>
         </w:rPr>
       </w:pPr>
-      <w:hyperlink w:anchor="_Toc453094749" w:history="1">
+      <w:hyperlink w:anchor="_Toc453113274" w:history="1">
         <w:r>
           <w:rPr>
             <w:rStyle w:val="a4"/>
@@ -1751,7 +1767,7 @@
             <w:noProof/>
             <w:webHidden/>
           </w:rPr>
-          <w:instrText xml:space="preserve"> PAGEREF _Toc453094749 \h </w:instrText>
+          <w:instrText xml:space="preserve"> PAGEREF _Toc453113274 \h </w:instrText>
         </w:r>
         <w:r>
           <w:rPr>
@@ -1796,7 +1812,7 @@
           <w:lang w:eastAsia="ru-RU"/>
         </w:rPr>
       </w:pPr>
-      <w:hyperlink w:anchor="_Toc453094750" w:history="1">
+      <w:hyperlink w:anchor="_Toc453113275" w:history="1">
         <w:r>
           <w:rPr>
             <w:rStyle w:val="a4"/>
@@ -1848,7 +1864,7 @@
             <w:noProof/>
             <w:webHidden/>
           </w:rPr>
-          <w:instrText xml:space="preserve"> PAGEREF _Toc453094750 \h </w:instrText>
+          <w:instrText xml:space="preserve"> PAGEREF _Toc453113275 \h </w:instrText>
         </w:r>
         <w:r>
           <w:rPr>
@@ -1893,7 +1909,7 @@
           <w:lang w:eastAsia="ru-RU"/>
         </w:rPr>
       </w:pPr>
-      <w:hyperlink w:anchor="_Toc453094751" w:history="1">
+      <w:hyperlink w:anchor="_Toc453113276" w:history="1">
         <w:r>
           <w:rPr>
             <w:rStyle w:val="a4"/>
@@ -1948,7 +1964,7 @@
             <w:noProof/>
             <w:webHidden/>
           </w:rPr>
-          <w:instrText xml:space="preserve"> PAGEREF _Toc453094751 \h </w:instrText>
+          <w:instrText xml:space="preserve"> PAGEREF _Toc453113276 \h </w:instrText>
         </w:r>
         <w:r>
           <w:rPr>
@@ -1993,7 +2009,7 @@
           <w:lang w:eastAsia="ru-RU"/>
         </w:rPr>
       </w:pPr>
-      <w:hyperlink w:anchor="_Toc453094752" w:history="1">
+      <w:hyperlink w:anchor="_Toc453113277" w:history="1">
         <w:r>
           <w:rPr>
             <w:rStyle w:val="a4"/>
@@ -2036,7 +2052,7 @@
             <w:noProof/>
             <w:webHidden/>
           </w:rPr>
-          <w:instrText xml:space="preserve"> PAGEREF _Toc453094752 \h </w:instrText>
+          <w:instrText xml:space="preserve"> PAGEREF _Toc453113277 \h </w:instrText>
         </w:r>
         <w:r>
           <w:rPr>
@@ -2081,7 +2097,7 @@
           <w:lang w:eastAsia="ru-RU"/>
         </w:rPr>
       </w:pPr>
-      <w:hyperlink w:anchor="_Toc453094753" w:history="1">
+      <w:hyperlink w:anchor="_Toc453113278" w:history="1">
         <w:r>
           <w:rPr>
             <w:rStyle w:val="a4"/>
@@ -2124,7 +2140,7 @@
             <w:noProof/>
             <w:webHidden/>
           </w:rPr>
-          <w:instrText xml:space="preserve"> PAGEREF _Toc453094753 \h </w:instrText>
+          <w:instrText xml:space="preserve"> PAGEREF _Toc453113278 \h </w:instrText>
         </w:r>
         <w:r>
           <w:rPr>
@@ -2169,7 +2185,7 @@
           <w:lang w:eastAsia="ru-RU"/>
         </w:rPr>
       </w:pPr>
-      <w:hyperlink w:anchor="_Toc453094754" w:history="1">
+      <w:hyperlink w:anchor="_Toc453113279" w:history="1">
         <w:r>
           <w:rPr>
             <w:rStyle w:val="a4"/>
@@ -2212,7 +2228,7 @@
             <w:noProof/>
             <w:webHidden/>
           </w:rPr>
-          <w:instrText xml:space="preserve"> PAGEREF _Toc453094754 \h </w:instrText>
+          <w:instrText xml:space="preserve"> PAGEREF _Toc453113279 \h </w:instrText>
         </w:r>
         <w:r>
           <w:rPr>
@@ -2257,7 +2273,7 @@
           <w:lang w:eastAsia="ru-RU"/>
         </w:rPr>
       </w:pPr>
-      <w:hyperlink w:anchor="_Toc453094755" w:history="1">
+      <w:hyperlink w:anchor="_Toc453113280" w:history="1">
         <w:r>
           <w:rPr>
             <w:rStyle w:val="a4"/>
@@ -2300,7 +2316,7 @@
             <w:noProof/>
             <w:webHidden/>
           </w:rPr>
-          <w:instrText xml:space="preserve"> PAGEREF _Toc453094755 \h </w:instrText>
+          <w:instrText xml:space="preserve"> PAGEREF _Toc453113280 \h </w:instrText>
         </w:r>
         <w:r>
           <w:rPr>
@@ -2345,7 +2361,7 @@
           <w:lang w:eastAsia="ru-RU"/>
         </w:rPr>
       </w:pPr>
-      <w:hyperlink w:anchor="_Toc453094756" w:history="1">
+      <w:hyperlink w:anchor="_Toc453113281" w:history="1">
         <w:r>
           <w:rPr>
             <w:rStyle w:val="a4"/>
@@ -2415,12 +2431,13 @@
             <w:noProof/>
             <w:sz w:val="24"/>
             <w:szCs w:val="24"/>
+            <w:lang w:eastAsia="ru-RU"/>
           </w:rPr>
           <w:drawing>
             <wp:inline distT="0" distB="0" distL="0" distR="0" wp14:anchorId="24AA65D7" wp14:editId="3811B30F">
               <wp:extent cx="152400" cy="152400"/>
               <wp:effectExtent l="0" t="0" r="0" b="0"/>
-              <wp:docPr id="5" name="Рисунок 5" descr="http://www.netconfig.ru/pic/zoom_icon.png">
+              <wp:docPr id="11" name="Рисунок 11" descr="http://www.netconfig.ru/pic/zoom_icon.png">
                 <a:hlinkClick xmlns:a="http://schemas.openxmlformats.org/drawingml/2006/main" r:id="rId8" tooltip="&quot;Типичная схема развертывание NIDS и NIPS систем в сети&quot;"/>
               </wp:docPr>
               <wp:cNvGraphicFramePr>
@@ -2488,7 +2505,7 @@
             <w:noProof/>
             <w:webHidden/>
           </w:rPr>
-          <w:instrText xml:space="preserve"> PAGEREF _Toc453094756 \h </w:instrText>
+          <w:instrText xml:space="preserve"> PAGEREF _Toc453113281 \h </w:instrText>
         </w:r>
         <w:r>
           <w:rPr>
@@ -2533,7 +2550,7 @@
           <w:lang w:eastAsia="ru-RU"/>
         </w:rPr>
       </w:pPr>
-      <w:hyperlink w:anchor="_Toc453094757" w:history="1">
+      <w:hyperlink w:anchor="_Toc453113282" w:history="1">
         <w:r>
           <w:rPr>
             <w:rStyle w:val="a4"/>
@@ -2600,7 +2617,7 @@
             <w:noProof/>
             <w:webHidden/>
           </w:rPr>
-          <w:instrText xml:space="preserve"> PAGEREF _Toc453094757 \h </w:instrText>
+          <w:instrText xml:space="preserve"> PAGEREF _Toc453113282 \h </w:instrText>
         </w:r>
         <w:r>
           <w:rPr>
@@ -2645,7 +2662,7 @@
           <w:lang w:eastAsia="ru-RU"/>
         </w:rPr>
       </w:pPr>
-      <w:hyperlink w:anchor="_Toc453094758" w:history="1">
+      <w:hyperlink w:anchor="_Toc453113283" w:history="1">
         <w:r>
           <w:rPr>
             <w:rStyle w:val="a4"/>
@@ -2733,7 +2750,7 @@
             <w:noProof/>
             <w:webHidden/>
           </w:rPr>
-          <w:instrText xml:space="preserve"> PAGEREF _Toc453094758 \h </w:instrText>
+          <w:instrText xml:space="preserve"> PAGEREF _Toc453113283 \h </w:instrText>
         </w:r>
         <w:r>
           <w:rPr>
@@ -2778,7 +2795,7 @@
           <w:lang w:eastAsia="ru-RU"/>
         </w:rPr>
       </w:pPr>
-      <w:hyperlink w:anchor="_Toc453094759" w:history="1">
+      <w:hyperlink w:anchor="_Toc453113284" w:history="1">
         <w:r>
           <w:rPr>
             <w:rStyle w:val="a4"/>
@@ -2829,7 +2846,7 @@
             <w:noProof/>
             <w:webHidden/>
           </w:rPr>
-          <w:instrText xml:space="preserve"> PAGEREF _Toc453094759 \h </w:instrText>
+          <w:instrText xml:space="preserve"> PAGEREF _Toc453113284 \h </w:instrText>
         </w:r>
         <w:r>
           <w:rPr>
@@ -2874,7 +2891,7 @@
           <w:lang w:eastAsia="ru-RU"/>
         </w:rPr>
       </w:pPr>
-      <w:hyperlink w:anchor="_Toc453094760" w:history="1">
+      <w:hyperlink w:anchor="_Toc453113285" w:history="1">
         <w:r>
           <w:rPr>
             <w:rStyle w:val="a4"/>
@@ -2926,7 +2943,7 @@
             <w:noProof/>
             <w:webHidden/>
           </w:rPr>
-          <w:instrText xml:space="preserve"> PAGEREF _Toc453094760 \h </w:instrText>
+          <w:instrText xml:space="preserve"> PAGEREF _Toc453113285 \h </w:instrText>
         </w:r>
         <w:r>
           <w:rPr>
@@ -2971,7 +2988,7 @@
           <w:lang w:eastAsia="ru-RU"/>
         </w:rPr>
       </w:pPr>
-      <w:hyperlink w:anchor="_Toc453094761" w:history="1">
+      <w:hyperlink w:anchor="_Toc453113286" w:history="1">
         <w:r>
           <w:rPr>
             <w:rStyle w:val="a4"/>
@@ -3023,7 +3040,7 @@
             <w:noProof/>
             <w:webHidden/>
           </w:rPr>
-          <w:instrText xml:space="preserve"> PAGEREF _Toc453094761 \h </w:instrText>
+          <w:instrText xml:space="preserve"> PAGEREF _Toc453113286 \h </w:instrText>
         </w:r>
         <w:r>
           <w:rPr>
@@ -3068,7 +3085,7 @@
           <w:lang w:eastAsia="ru-RU"/>
         </w:rPr>
       </w:pPr>
-      <w:hyperlink w:anchor="_Toc453094762" w:history="1">
+      <w:hyperlink w:anchor="_Toc453113287" w:history="1">
         <w:r>
           <w:rPr>
             <w:rStyle w:val="a4"/>
@@ -3141,7 +3158,7 @@
             <w:noProof/>
             <w:webHidden/>
           </w:rPr>
-          <w:instrText xml:space="preserve"> PAGEREF _Toc453094762 \h </w:instrText>
+          <w:instrText xml:space="preserve"> PAGEREF _Toc453113287 \h </w:instrText>
         </w:r>
         <w:r>
           <w:rPr>
@@ -3186,7 +3203,7 @@
           <w:lang w:eastAsia="ru-RU"/>
         </w:rPr>
       </w:pPr>
-      <w:hyperlink w:anchor="_Toc453094763" w:history="1">
+      <w:hyperlink w:anchor="_Toc453113288" w:history="1">
         <w:r>
           <w:rPr>
             <w:rStyle w:val="a4"/>
@@ -3244,7 +3261,7 @@
             <w:noProof/>
             <w:webHidden/>
           </w:rPr>
-          <w:instrText xml:space="preserve"> PAGEREF _Toc453094763 \h </w:instrText>
+          <w:instrText xml:space="preserve"> PAGEREF _Toc453113288 \h </w:instrText>
         </w:r>
         <w:r>
           <w:rPr>
@@ -3289,7 +3306,7 @@
           <w:lang w:eastAsia="ru-RU"/>
         </w:rPr>
       </w:pPr>
-      <w:hyperlink w:anchor="_Toc453094764" w:history="1">
+      <w:hyperlink w:anchor="_Toc453113289" w:history="1">
         <w:r>
           <w:rPr>
             <w:rStyle w:val="a4"/>
@@ -3334,7 +3351,7 @@
             <w:noProof/>
             <w:webHidden/>
           </w:rPr>
-          <w:instrText xml:space="preserve"> PAGEREF _Toc453094764 \h </w:instrText>
+          <w:instrText xml:space="preserve"> PAGEREF _Toc453113289 \h </w:instrText>
         </w:r>
         <w:r>
           <w:rPr>
@@ -3394,7 +3411,7 @@
       <w:bookmarkStart w:id="0" w:name="_Toc452985781"/>
       <w:bookmarkStart w:id="1" w:name="_Toc452985824"/>
       <w:bookmarkStart w:id="2" w:name="_Toc452985858"/>
-      <w:bookmarkStart w:id="3" w:name="_Toc453094733"/>
+      <w:bookmarkStart w:id="3" w:name="_Toc453113258"/>
       <w:r>
         <w:lastRenderedPageBreak/>
         <w:t xml:space="preserve">Сеть </w:t>
@@ -4033,7 +4050,7 @@
       <w:bookmarkStart w:id="6" w:name="_Toc452985784"/>
       <w:bookmarkStart w:id="7" w:name="_Toc452985825"/>
       <w:bookmarkStart w:id="8" w:name="_Toc452985859"/>
-      <w:bookmarkStart w:id="9" w:name="_Toc453094734"/>
+      <w:bookmarkStart w:id="9" w:name="_Toc453113259"/>
       <w:r>
         <w:lastRenderedPageBreak/>
         <w:t>Топологии соединения коммутаторов: остовное дерево (</w:t>
@@ -4114,8 +4131,6 @@
           <w:lang w:eastAsia="ru-RU"/>
         </w:rPr>
       </w:pPr>
-      <w:bookmarkStart w:id="10" w:name="_GoBack"/>
-      <w:bookmarkEnd w:id="10"/>
       <w:r>
         <w:rPr>
           <w:b/>
@@ -4660,7 +4675,27 @@
           <w:sz w:val="16"/>
           <w:lang w:val="en" w:eastAsia="ru-RU"/>
         </w:rPr>
-        <w:t>Root Bridge</w:t>
+        <w:t>Root</w:t>
+      </w:r>
+      <w:r>
+        <w:rPr>
+          <w:i/>
+          <w:iCs/>
+          <w:color w:val="252525"/>
+          <w:sz w:val="16"/>
+          <w:lang w:eastAsia="ru-RU"/>
+        </w:rPr>
+        <w:t xml:space="preserve"> </w:t>
+      </w:r>
+      <w:r>
+        <w:rPr>
+          <w:i/>
+          <w:iCs/>
+          <w:color w:val="252525"/>
+          <w:sz w:val="16"/>
+          <w:lang w:val="en" w:eastAsia="ru-RU"/>
+        </w:rPr>
+        <w:t>Bridge</w:t>
       </w:r>
       <w:r>
         <w:rPr>
@@ -4944,6 +4979,44 @@
           <w:lang w:eastAsia="ru-RU"/>
         </w:rPr>
         <w:t>) с вершиной в виде корневого коммутатора.</w:t>
+      </w:r>
+    </w:p>
+    <w:p>
+      <w:pPr>
+        <w:ind w:firstLine="708"/>
+        <w:jc w:val="left"/>
+        <w:rPr>
+          <w:color w:val="252525"/>
+          <w:sz w:val="12"/>
+          <w:lang w:eastAsia="ru-RU"/>
+        </w:rPr>
+      </w:pPr>
+      <w:r>
+        <w:rPr>
+          <w:b/>
+          <w:sz w:val="16"/>
+        </w:rPr>
+        <w:t>Resilient Link.</w:t>
+      </w:r>
+      <w:r>
+        <w:rPr>
+          <w:sz w:val="16"/>
+        </w:rPr>
+        <w:t xml:space="preserve"> Идея</w:t>
+      </w:r>
+      <w:r>
+        <w:rPr>
+          <w:sz w:val="12"/>
+          <w:shd w:val="clear" w:color="auto" w:fill="FFFFFF"/>
+        </w:rPr>
+        <w:t xml:space="preserve"> </w:t>
+      </w:r>
+      <w:r>
+        <w:rPr>
+          <w:sz w:val="16"/>
+          <w:shd w:val="clear" w:color="auto" w:fill="FFFFFF"/>
+        </w:rPr>
+        <w:t>заключается в прокладке между двумя коммутаторами не одной, а двух линий. Пара физических интерфейсов коммутатора, сконфигурированных на дублирование, рассматривается как один порт. Таким образом должны быть сконфигурированы интерфейсы коммутаторов на обоих концах резервированной линии. В нормальном режиме передача данных происходит только по основной линии, резервная простаивает. В случае обнаружения отказа основной линии ее интерфейс отключается и обмен продолжается по резервной линии. Поскольку обнаружение отказа происходит на физическом уровне (а не по таймауту ожидания кадров BPDU), реакция и восстановление связи происходит быстро (соизмеримо с временем передачи одного кадра). Недостатком этой технологии является топологическая ограниченность: основная и резервная линии связывают одни и те же коммутаторы. Конечно, для страховки физический резервный кабель можно проложить по иной трассе, но это не спасает от отказа коммутатора (даже одного его порта). Резервная линия при исправной основной простаивает, как и при STP. Технологии не являются промышленными стандартами — совместимость аппаратуры разных производителей не гарантируется.</w:t>
       </w:r>
     </w:p>
     <w:p>
@@ -5164,10 +5237,10 @@
         </w:numPr>
         <w:jc w:val="center"/>
       </w:pPr>
-      <w:bookmarkStart w:id="11" w:name="_Toc452985785"/>
-      <w:bookmarkStart w:id="12" w:name="_Toc452985826"/>
-      <w:bookmarkStart w:id="13" w:name="_Toc452985860"/>
-      <w:bookmarkStart w:id="14" w:name="_Toc453094735"/>
+      <w:bookmarkStart w:id="10" w:name="_Toc452985785"/>
+      <w:bookmarkStart w:id="11" w:name="_Toc452985826"/>
+      <w:bookmarkStart w:id="12" w:name="_Toc452985860"/>
+      <w:bookmarkStart w:id="13" w:name="_Toc453113260"/>
       <w:r>
         <w:lastRenderedPageBreak/>
         <w:t>Виртуальные локальные сети (</w:t>
@@ -5181,10 +5254,10 @@
       <w:r>
         <w:t>)</w:t>
       </w:r>
+      <w:bookmarkEnd w:id="10"/>
       <w:bookmarkEnd w:id="11"/>
       <w:bookmarkEnd w:id="12"/>
       <w:bookmarkEnd w:id="13"/>
-      <w:bookmarkEnd w:id="14"/>
     </w:p>
     <w:p>
       <w:pPr>
@@ -5200,102 +5273,6 @@
           <w:lang w:eastAsia="ru-RU"/>
         </w:rPr>
         <w:t>Изначально коммутаторы не обеспечивали возможности создания Виртуальных Локальных сетей, так как они использовались для простой пересылки фреймов между устройствами. Рынок коммутаторов начал быстро расти, когда концентраторы коллективного доступа к среде передачи данных (hubs) начали не справляться с растущими запросами на расширение полосы пропускания сети в связи с использованием приложений клиент-сервер, обеспечивающих Графический Интерфейс Пользователя (GUI).</w:t>
-      </w:r>
-    </w:p>
-    <w:p>
-      <w:pPr>
-        <w:ind w:firstLine="360"/>
-        <w:rPr>
-          <w:sz w:val="16"/>
-          <w:lang w:eastAsia="ru-RU"/>
-        </w:rPr>
-      </w:pPr>
-      <w:r>
-        <w:rPr>
-          <w:sz w:val="16"/>
-          <w:lang w:eastAsia="ru-RU"/>
-        </w:rPr>
-        <w:t>Коммутация была объявлена как "новая" технология, которая увеличивает пропускную способность и увеличивает производительность, но на самом деле коммутаторы это высокопроизводительные мосты (bridges) с дополнительными функциями. Коммутация это термин, используемый в основном для описания сетевых устройств Уровня 2, которые переправляют фреймы, основываясь на MAC адресе получателя.</w:t>
-      </w:r>
-    </w:p>
-    <w:p>
-      <w:pPr>
-        <w:ind w:firstLine="708"/>
-        <w:rPr>
-          <w:sz w:val="16"/>
-          <w:lang w:eastAsia="ru-RU"/>
-        </w:rPr>
-      </w:pPr>
-      <w:r>
-        <w:rPr>
-          <w:sz w:val="16"/>
-          <w:lang w:eastAsia="ru-RU"/>
-        </w:rPr>
-        <w:t>Два основных метода, наиболее часто используемых производителями для передачи трафика это </w:t>
-      </w:r>
-      <w:r>
-        <w:rPr>
-          <w:i/>
-          <w:iCs/>
-          <w:sz w:val="16"/>
-          <w:lang w:eastAsia="ru-RU"/>
-        </w:rPr>
-        <w:t>cut-through </w:t>
-      </w:r>
-      <w:r>
-        <w:rPr>
-          <w:sz w:val="16"/>
-          <w:lang w:eastAsia="ru-RU"/>
-        </w:rPr>
-        <w:t>и </w:t>
-      </w:r>
-      <w:r>
-        <w:rPr>
-          <w:i/>
-          <w:iCs/>
-          <w:sz w:val="16"/>
-          <w:lang w:eastAsia="ru-RU"/>
-        </w:rPr>
-        <w:t>store and forward </w:t>
-      </w:r>
-      <w:r>
-        <w:rPr>
-          <w:sz w:val="16"/>
-          <w:lang w:eastAsia="ru-RU"/>
-        </w:rPr>
-        <w:t>.</w:t>
-      </w:r>
-    </w:p>
-    <w:p>
-      <w:pPr>
-        <w:ind w:firstLine="708"/>
-        <w:rPr>
-          <w:sz w:val="16"/>
-          <w:lang w:eastAsia="ru-RU"/>
-        </w:rPr>
-      </w:pPr>
-      <w:r>
-        <w:rPr>
-          <w:sz w:val="16"/>
-          <w:lang w:eastAsia="ru-RU"/>
-        </w:rPr>
-        <w:t>Коммутация cut-through обычно обеспечивает меньшее время задержки, чем store-and-forward потому, что в этом режиме коммутатор начинает передачу фрейма в порт назначения еще до того, как получен полностью весь фрейм. Коммутатору достаточно того, что он считал MAC адреса отправителя и получателя, находящиеся в начале Token Ring и Ethernet фреймов. Большинство cut-through коммутаторов начинает пересылку фрейма, получив только первые 30 - 40 байт заголовка фрейма.</w:t>
-      </w:r>
-    </w:p>
-    <w:p>
-      <w:pPr>
-        <w:ind w:firstLine="708"/>
-        <w:rPr>
-          <w:sz w:val="16"/>
-          <w:lang w:eastAsia="ru-RU"/>
-        </w:rPr>
-      </w:pPr>
-      <w:r>
-        <w:rPr>
-          <w:sz w:val="16"/>
-          <w:lang w:eastAsia="ru-RU"/>
-        </w:rPr>
-        <w:t>Store and forward копирует весь фрейм перед тем, как пересылать фрейм. Этот метод дает большую задержку, но имеет больше преимуществ. Возможности фильтрации, управления и контроля за потоком информации являются главными преимуществами этого метода. В дополнение, неполные и поврежденные фреймы не пересылаются, так как они не являются правильными фреймами. Коммутаторы должны иметь буферную память для чтения и сохранения фреймов во время принятия решения, что увеличивает стоимость коммутатора.</w:t>
       </w:r>
     </w:p>
     <w:p>
@@ -5531,10 +5508,10 @@
         </w:numPr>
         <w:jc w:val="center"/>
       </w:pPr>
-      <w:bookmarkStart w:id="15" w:name="_Toc452985786"/>
-      <w:bookmarkStart w:id="16" w:name="_Toc452985827"/>
-      <w:bookmarkStart w:id="17" w:name="_Toc452985861"/>
-      <w:bookmarkStart w:id="18" w:name="_Toc453094736"/>
+      <w:bookmarkStart w:id="14" w:name="_Toc452985786"/>
+      <w:bookmarkStart w:id="15" w:name="_Toc452985827"/>
+      <w:bookmarkStart w:id="16" w:name="_Toc452985861"/>
+      <w:bookmarkStart w:id="17" w:name="_Toc453113261"/>
       <w:r>
         <w:lastRenderedPageBreak/>
         <w:t xml:space="preserve">IP-адресация </w:t>
@@ -5551,10 +5528,10 @@
       <w:r>
         <w:t xml:space="preserve"> (классовая и бесклассовая адресация, подсети, маска сети)</w:t>
       </w:r>
+      <w:bookmarkEnd w:id="14"/>
       <w:bookmarkEnd w:id="15"/>
       <w:bookmarkEnd w:id="16"/>
       <w:bookmarkEnd w:id="17"/>
-      <w:bookmarkEnd w:id="18"/>
     </w:p>
     <w:p>
       <w:pPr>
@@ -6151,7 +6128,14 @@
           <w:sz w:val="16"/>
           <w:szCs w:val="16"/>
         </w:rPr>
-        <w:t>Возможные значения маскок подсети при бесклассовом методе адресации (широко применяется в современных сетях):</w:t>
+        <w:t>Возможные значения мас</w:t>
+      </w:r>
+      <w:r>
+        <w:rPr>
+          <w:sz w:val="16"/>
+          <w:szCs w:val="16"/>
+        </w:rPr>
+        <w:t>ок подсети при бесклассовом методе адресации (широко применяется в современных сетях):</w:t>
       </w:r>
     </w:p>
     <w:p>
@@ -6260,10 +6244,10 @@
         </w:numPr>
         <w:jc w:val="center"/>
       </w:pPr>
-      <w:bookmarkStart w:id="19" w:name="_Toc452985792"/>
-      <w:bookmarkStart w:id="20" w:name="_Toc452985828"/>
-      <w:bookmarkStart w:id="21" w:name="_Toc452985862"/>
-      <w:bookmarkStart w:id="22" w:name="_Toc453094737"/>
+      <w:bookmarkStart w:id="18" w:name="_Toc452985792"/>
+      <w:bookmarkStart w:id="19" w:name="_Toc452985828"/>
+      <w:bookmarkStart w:id="20" w:name="_Toc452985862"/>
+      <w:bookmarkStart w:id="21" w:name="_Toc453113262"/>
       <w:r>
         <w:lastRenderedPageBreak/>
         <w:t xml:space="preserve">IP-адресация </w:t>
@@ -6277,10 +6261,10 @@
       <w:r>
         <w:t>6</w:t>
       </w:r>
+      <w:bookmarkEnd w:id="18"/>
       <w:bookmarkEnd w:id="19"/>
       <w:bookmarkEnd w:id="20"/>
       <w:bookmarkEnd w:id="21"/>
-      <w:bookmarkEnd w:id="22"/>
     </w:p>
     <w:p>
       <w:pPr>
@@ -6387,28 +6371,8 @@
             <w:bdr w:val="none" w:sz="0" w:space="0" w:color="auto" w:frame="1"/>
             <w:shd w:val="clear" w:color="auto" w:fill="FFFFFF"/>
           </w:rPr>
-          <w:t>RIR</w:t>
-        </w:r>
-      </w:hyperlink>
-      <w:r>
-        <w:rPr>
-          <w:sz w:val="16"/>
-          <w:szCs w:val="16"/>
-          <w:shd w:val="clear" w:color="auto" w:fill="FFFFFF"/>
-        </w:rPr>
-        <w:t>(/12-/23) -&gt;</w:t>
-      </w:r>
-      <w:r>
-        <w:rPr>
-          <w:rStyle w:val="apple-converted-space"/>
-          <w:color w:val="000000"/>
-          <w:sz w:val="16"/>
-          <w:szCs w:val="16"/>
-          <w:shd w:val="clear" w:color="auto" w:fill="FFFFFF"/>
-        </w:rPr>
-        <w:t> </w:t>
-      </w:r>
-      <w:hyperlink r:id="rId39" w:history="1">
+          <w:t>R</w:t>
+        </w:r>
         <w:r>
           <w:rPr>
             <w:rStyle w:val="a4"/>
@@ -6418,28 +6382,8 @@
             <w:bdr w:val="none" w:sz="0" w:space="0" w:color="auto" w:frame="1"/>
             <w:shd w:val="clear" w:color="auto" w:fill="FFFFFF"/>
           </w:rPr>
-          <w:t>NIR</w:t>
-        </w:r>
-      </w:hyperlink>
-      <w:r>
-        <w:rPr>
-          <w:sz w:val="16"/>
-          <w:szCs w:val="16"/>
-          <w:shd w:val="clear" w:color="auto" w:fill="FFFFFF"/>
-        </w:rPr>
-        <w:t>(??) -&gt;</w:t>
-      </w:r>
-      <w:r>
-        <w:rPr>
-          <w:rStyle w:val="apple-converted-space"/>
-          <w:color w:val="000000"/>
-          <w:sz w:val="16"/>
-          <w:szCs w:val="16"/>
-          <w:shd w:val="clear" w:color="auto" w:fill="FFFFFF"/>
-        </w:rPr>
-        <w:t> </w:t>
-      </w:r>
-      <w:hyperlink r:id="rId40" w:history="1">
+          <w:t>I</w:t>
+        </w:r>
         <w:r>
           <w:rPr>
             <w:rStyle w:val="a4"/>
@@ -6449,7 +6393,7 @@
             <w:bdr w:val="none" w:sz="0" w:space="0" w:color="auto" w:frame="1"/>
             <w:shd w:val="clear" w:color="auto" w:fill="FFFFFF"/>
           </w:rPr>
-          <w:t>LIR</w:t>
+          <w:t>R</w:t>
         </w:r>
       </w:hyperlink>
       <w:r>
@@ -6458,22 +6402,7 @@
           <w:szCs w:val="16"/>
           <w:shd w:val="clear" w:color="auto" w:fill="FFFFFF"/>
         </w:rPr>
-        <w:t>(/19-/32) -&gt; ISP(/48-/56) -&gt; LAN(=&gt;/64)</w:t>
-      </w:r>
-      <w:r>
-        <w:rPr>
-          <w:sz w:val="16"/>
-          <w:szCs w:val="16"/>
-        </w:rPr>
-        <w:br/>
-      </w:r>
-      <w:r>
-        <w:rPr>
-          <w:sz w:val="16"/>
-          <w:szCs w:val="16"/>
-          <w:shd w:val="clear" w:color="auto" w:fill="FFFFFF"/>
-        </w:rPr>
-        <w:t>Также интересная деталь: Таблицы маршрутизации в IPv6 планировали изначально делать как можно более «агригабельными», что подразумевало отсутствие</w:t>
+        <w:t>(/12-/23) -&gt;</w:t>
       </w:r>
       <w:r>
         <w:rPr>
@@ -6485,7 +6414,120 @@
         </w:rPr>
         <w:t> </w:t>
       </w:r>
-      <w:hyperlink r:id="rId41" w:history="1">
+      <w:r>
+        <w:fldChar w:fldCharType="begin"/>
+      </w:r>
+      <w:r>
+        <w:instrText xml:space="preserve"> HYPERLINK "https://en.wikipedia.org/wiki/National_Internet_Registry" </w:instrText>
+      </w:r>
+      <w:r>
+        <w:fldChar w:fldCharType="separate"/>
+      </w:r>
+      <w:r>
+        <w:rPr>
+          <w:rStyle w:val="a4"/>
+          <w:color w:val="990099"/>
+          <w:sz w:val="16"/>
+          <w:szCs w:val="16"/>
+          <w:bdr w:val="none" w:sz="0" w:space="0" w:color="auto" w:frame="1"/>
+          <w:shd w:val="clear" w:color="auto" w:fill="FFFFFF"/>
+        </w:rPr>
+        <w:t>NIR</w:t>
+      </w:r>
+      <w:r>
+        <w:rPr>
+          <w:rStyle w:val="a4"/>
+          <w:color w:val="990099"/>
+          <w:sz w:val="16"/>
+          <w:szCs w:val="16"/>
+          <w:bdr w:val="none" w:sz="0" w:space="0" w:color="auto" w:frame="1"/>
+          <w:shd w:val="clear" w:color="auto" w:fill="FFFFFF"/>
+        </w:rPr>
+        <w:fldChar w:fldCharType="end"/>
+      </w:r>
+      <w:r>
+        <w:rPr>
+          <w:sz w:val="16"/>
+          <w:szCs w:val="16"/>
+          <w:shd w:val="clear" w:color="auto" w:fill="FFFFFF"/>
+        </w:rPr>
+        <w:t>(??) -&gt;</w:t>
+      </w:r>
+      <w:r>
+        <w:rPr>
+          <w:rStyle w:val="apple-converted-space"/>
+          <w:color w:val="000000"/>
+          <w:sz w:val="16"/>
+          <w:szCs w:val="16"/>
+          <w:shd w:val="clear" w:color="auto" w:fill="FFFFFF"/>
+        </w:rPr>
+        <w:t> </w:t>
+      </w:r>
+      <w:r>
+        <w:fldChar w:fldCharType="begin"/>
+      </w:r>
+      <w:r>
+        <w:instrText xml:space="preserve"> HYPERLINK "https://en.wikipedia.org/wiki/Local_Internet_registry" </w:instrText>
+      </w:r>
+      <w:r>
+        <w:fldChar w:fldCharType="separate"/>
+      </w:r>
+      <w:r>
+        <w:rPr>
+          <w:rStyle w:val="a4"/>
+          <w:color w:val="990099"/>
+          <w:sz w:val="16"/>
+          <w:szCs w:val="16"/>
+          <w:bdr w:val="none" w:sz="0" w:space="0" w:color="auto" w:frame="1"/>
+          <w:shd w:val="clear" w:color="auto" w:fill="FFFFFF"/>
+        </w:rPr>
+        <w:t>LIR</w:t>
+      </w:r>
+      <w:r>
+        <w:rPr>
+          <w:rStyle w:val="a4"/>
+          <w:color w:val="990099"/>
+          <w:sz w:val="16"/>
+          <w:szCs w:val="16"/>
+          <w:bdr w:val="none" w:sz="0" w:space="0" w:color="auto" w:frame="1"/>
+          <w:shd w:val="clear" w:color="auto" w:fill="FFFFFF"/>
+        </w:rPr>
+        <w:fldChar w:fldCharType="end"/>
+      </w:r>
+      <w:r>
+        <w:rPr>
+          <w:sz w:val="16"/>
+          <w:szCs w:val="16"/>
+          <w:shd w:val="clear" w:color="auto" w:fill="FFFFFF"/>
+        </w:rPr>
+        <w:t>(/19-/32) -&gt; ISP(/48-/56) -&gt; LAN(=&gt;/64)</w:t>
+      </w:r>
+      <w:r>
+        <w:rPr>
+          <w:sz w:val="16"/>
+          <w:szCs w:val="16"/>
+        </w:rPr>
+        <w:br/>
+      </w:r>
+      <w:r>
+        <w:rPr>
+          <w:sz w:val="16"/>
+          <w:szCs w:val="16"/>
+          <w:shd w:val="clear" w:color="auto" w:fill="FFFFFF"/>
+        </w:rPr>
+        <w:t>Также интересная деталь: Таблицы маршрутизации в IPv6 планировали изначально делать как можно более «агригабельными», что подразумевало отсутствие</w:t>
+      </w:r>
+      <w:r>
+        <w:rPr>
+          <w:rStyle w:val="apple-converted-space"/>
+          <w:color w:val="000000"/>
+          <w:sz w:val="16"/>
+          <w:szCs w:val="16"/>
+          <w:shd w:val="clear" w:color="auto" w:fill="FFFFFF"/>
+        </w:rPr>
+        <w:t> </w:t>
+      </w:r>
+      <w:hyperlink r:id="rId39" w:history="1">
         <w:r>
           <w:rPr>
             <w:rStyle w:val="a4"/>
@@ -6514,7 +6556,15 @@
           <w:szCs w:val="16"/>
           <w:shd w:val="clear" w:color="auto" w:fill="FFFFFF"/>
         </w:rPr>
-        <w:t>адресов. Однако крупные копрорации (видимо желающие делать BGP-failover) в 2009 году всё-таки</w:t>
+        <w:t>адресов. Однако крупные корп</w:t>
+      </w:r>
+      <w:r>
+        <w:rPr>
+          <w:sz w:val="16"/>
+          <w:szCs w:val="16"/>
+          <w:shd w:val="clear" w:color="auto" w:fill="FFFFFF"/>
+        </w:rPr>
+        <w:t>орации (видимо желающие делать BGP-failover) в 2009 году всё-таки</w:t>
       </w:r>
       <w:r>
         <w:rPr>
@@ -6526,7 +6576,7 @@
         </w:rPr>
         <w:t> </w:t>
       </w:r>
-      <w:hyperlink r:id="rId42" w:anchor="2e" w:history="1">
+      <w:hyperlink r:id="rId40" w:anchor="2e" w:history="1">
         <w:r>
           <w:rPr>
             <w:rStyle w:val="a4"/>
@@ -6597,7 +6647,7 @@
         </w:rPr>
         <w:t> </w:t>
       </w:r>
-      <w:hyperlink r:id="rId43" w:history="1">
+      <w:hyperlink r:id="rId41" w:history="1">
         <w:r>
           <w:rPr>
             <w:rStyle w:val="a4"/>
@@ -6845,7 +6895,7 @@
         </w:rPr>
         <w:t> </w:t>
       </w:r>
-      <w:hyperlink r:id="rId44" w:history="1">
+      <w:hyperlink r:id="rId42" w:history="1">
         <w:r>
           <w:rPr>
             <w:rStyle w:val="a4"/>
@@ -6882,7 +6932,7 @@
         </w:rPr>
         <w:t> </w:t>
       </w:r>
-      <w:hyperlink r:id="rId45" w:history="1">
+      <w:hyperlink r:id="rId43" w:history="1">
         <w:r>
           <w:rPr>
             <w:rStyle w:val="a4"/>
@@ -6937,7 +6987,7 @@
         </w:rPr>
         <w:t>— о мультикасте подробнее расскажу чуть ниже. Полный список мультикаст адресов можно посмотреть тут:</w:t>
       </w:r>
-      <w:hyperlink r:id="rId46" w:history="1">
+      <w:hyperlink r:id="rId44" w:history="1">
         <w:r>
           <w:rPr>
             <w:rStyle w:val="a4"/>
@@ -7006,7 +7056,7 @@
         </w:rPr>
         <w:t> </w:t>
       </w:r>
-      <w:hyperlink r:id="rId47" w:anchor="Historical_notes" w:history="1">
+      <w:hyperlink r:id="rId45" w:anchor="Historical_notes" w:history="1">
         <w:r>
           <w:rPr>
             <w:rStyle w:val="a4"/>
@@ -7072,7 +7122,7 @@
         </w:rPr>
         <w:t> </w:t>
       </w:r>
-      <w:hyperlink r:id="rId48" w:history="1">
+      <w:hyperlink r:id="rId46" w:history="1">
         <w:r>
           <w:rPr>
             <w:rStyle w:val="a4"/>
@@ -7157,7 +7207,7 @@
         </w:rPr>
         <w:t> </w:t>
       </w:r>
-      <w:hyperlink r:id="rId49" w:history="1">
+      <w:hyperlink r:id="rId47" w:history="1">
         <w:r>
           <w:rPr>
             <w:rStyle w:val="a4"/>
@@ -7385,7 +7435,7 @@
         </w:rPr>
         <w:t>— Мультикаст теперь необходимое расширение, а не опциональное как в IPv4. IGMP был заменён на MLD (</w:t>
       </w:r>
-      <w:hyperlink r:id="rId50" w:history="1">
+      <w:hyperlink r:id="rId48" w:history="1">
         <w:r>
           <w:rPr>
             <w:rStyle w:val="a4"/>
@@ -7404,7 +7454,7 @@
         </w:rPr>
         <w:t>). А процедура получения глобального мультикаст префикса стала тривиальной — теперь при получении /64 префикса провайдер автоматически получает 4.2 миллиарда глобальных мультикаст групп. Процедура подробно описана в</w:t>
       </w:r>
-      <w:hyperlink r:id="rId51" w:history="1">
+      <w:hyperlink r:id="rId49" w:history="1">
         <w:r>
           <w:rPr>
             <w:rStyle w:val="a4"/>
@@ -7432,7 +7482,7 @@
         </w:rPr>
         <w:t> </w:t>
       </w:r>
-      <w:hyperlink r:id="rId52" w:history="1">
+      <w:hyperlink r:id="rId50" w:history="1">
         <w:r>
           <w:rPr>
             <w:rStyle w:val="a4"/>
@@ -7460,7 +7510,7 @@
         </w:rPr>
         <w:t> </w:t>
       </w:r>
-      <w:hyperlink r:id="rId53" w:history="1">
+      <w:hyperlink r:id="rId51" w:history="1">
         <w:r>
           <w:rPr>
             <w:rStyle w:val="a4"/>
@@ -7636,7 +7686,7 @@
         </w:rPr>
         <w:t> </w:t>
       </w:r>
-      <w:hyperlink r:id="rId54" w:history="1">
+      <w:hyperlink r:id="rId52" w:history="1">
         <w:r>
           <w:rPr>
             <w:rStyle w:val="a4"/>
@@ -7719,7 +7769,7 @@
         </w:rPr>
         <w:t> </w:t>
       </w:r>
-      <w:hyperlink r:id="rId55" w:anchor="IPv6_address_scopes" w:history="1">
+      <w:hyperlink r:id="rId53" w:anchor="IPv6_address_scopes" w:history="1">
         <w:r>
           <w:rPr>
             <w:rStyle w:val="a4"/>
@@ -8018,7 +8068,7 @@
         </w:rPr>
         <w:t> </w:t>
       </w:r>
-      <w:hyperlink r:id="rId56" w:anchor="page-14" w:history="1">
+      <w:hyperlink r:id="rId54" w:anchor="page-14" w:history="1">
         <w:r>
           <w:rPr>
             <w:rStyle w:val="a4"/>
@@ -8071,7 +8121,7 @@
         </w:rPr>
         <w:t> </w:t>
       </w:r>
-      <w:hyperlink r:id="rId57" w:history="1">
+      <w:hyperlink r:id="rId55" w:history="1">
         <w:r>
           <w:rPr>
             <w:rStyle w:val="a4"/>
@@ -8125,7 +8175,7 @@
         </w:rPr>
         <w:t> </w:t>
       </w:r>
-      <w:hyperlink r:id="rId58" w:anchor=".D0.9C.D0.B5.D1.82.D0.BA.D0.B8_.D0.BF.D0.BE.D1.82.D0.BE.D0.BA.D0.BE.D0.B2" w:history="1">
+      <w:hyperlink r:id="rId56" w:anchor=".D0.9C.D0.B5.D1.82.D0.BA.D0.B8_.D0.BF.D0.BE.D1.82.D0.BE.D0.BA.D0.BE.D0.B2" w:history="1">
         <w:r>
           <w:rPr>
             <w:rStyle w:val="a4"/>
@@ -8153,7 +8203,7 @@
         </w:rPr>
         <w:t> </w:t>
       </w:r>
-      <w:hyperlink r:id="rId59" w:history="1">
+      <w:hyperlink r:id="rId57" w:history="1">
         <w:r>
           <w:rPr>
             <w:rStyle w:val="a4"/>
@@ -8250,7 +8300,7 @@
         </w:rPr>
         <w:t> </w:t>
       </w:r>
-      <w:hyperlink r:id="rId60" w:history="1">
+      <w:hyperlink r:id="rId58" w:history="1">
         <w:r>
           <w:rPr>
             <w:rStyle w:val="a4"/>
@@ -8271,7 +8321,7 @@
         </w:rPr>
         <w:t>, RFC6436 —</w:t>
       </w:r>
-      <w:hyperlink r:id="rId61" w:history="1">
+      <w:hyperlink r:id="rId59" w:history="1">
         <w:r>
           <w:rPr>
             <w:rStyle w:val="a4"/>
@@ -8319,7 +8369,7 @@
         </w:rPr>
         <w:t> </w:t>
       </w:r>
-      <w:hyperlink r:id="rId62" w:history="1">
+      <w:hyperlink r:id="rId60" w:history="1">
         <w:r>
           <w:rPr>
             <w:rStyle w:val="a4"/>
@@ -8373,7 +8423,7 @@
         </w:rPr>
         <w:t> </w:t>
       </w:r>
-      <w:hyperlink r:id="rId63" w:history="1">
+      <w:hyperlink r:id="rId61" w:history="1">
         <w:r>
           <w:rPr>
             <w:rStyle w:val="a4"/>
@@ -8401,7 +8451,7 @@
         </w:rPr>
         <w:t> </w:t>
       </w:r>
-      <w:hyperlink r:id="rId64" w:history="1">
+      <w:hyperlink r:id="rId62" w:history="1">
         <w:r>
           <w:rPr>
             <w:rStyle w:val="a4"/>
@@ -8438,7 +8488,7 @@
         </w:rPr>
         <w:t> </w:t>
       </w:r>
-      <w:hyperlink r:id="rId65" w:anchor="Historical_notes" w:history="1">
+      <w:hyperlink r:id="rId63" w:anchor="Historical_notes" w:history="1">
         <w:r>
           <w:rPr>
             <w:rStyle w:val="a4"/>
@@ -8516,10 +8566,10 @@
         </w:numPr>
         <w:jc w:val="center"/>
       </w:pPr>
-      <w:bookmarkStart w:id="23" w:name="_Toc452985796"/>
-      <w:bookmarkStart w:id="24" w:name="_Toc452985829"/>
-      <w:bookmarkStart w:id="25" w:name="_Toc452985863"/>
-      <w:bookmarkStart w:id="26" w:name="_Toc453094738"/>
+      <w:bookmarkStart w:id="22" w:name="_Toc452985796"/>
+      <w:bookmarkStart w:id="23" w:name="_Toc452985829"/>
+      <w:bookmarkStart w:id="24" w:name="_Toc452985863"/>
+      <w:bookmarkStart w:id="25" w:name="_Toc453113263"/>
       <w:r>
         <w:t xml:space="preserve">Автоконфигурирование </w:t>
       </w:r>
@@ -8544,10 +8594,10 @@
       <w:r>
         <w:t>6</w:t>
       </w:r>
+      <w:bookmarkEnd w:id="22"/>
       <w:bookmarkEnd w:id="23"/>
       <w:bookmarkEnd w:id="24"/>
       <w:bookmarkEnd w:id="25"/>
-      <w:bookmarkEnd w:id="26"/>
     </w:p>
     <w:p>
       <w:pPr>
@@ -8576,7 +8626,7 @@
         </w:rPr>
         <w:t>ротокол из набора </w:t>
       </w:r>
-      <w:hyperlink r:id="rId66" w:tooltip="Internet Protocol Suite (страница отсутствует)" w:history="1">
+      <w:hyperlink r:id="rId64" w:tooltip="Internet Protocol Suite (страница отсутствует)" w:history="1">
         <w:r>
           <w:rPr>
             <w:color w:val="A55858"/>
@@ -8596,7 +8646,7 @@
         </w:rPr>
         <w:t>, используемый совместно с </w:t>
       </w:r>
-      <w:hyperlink r:id="rId67" w:tooltip="IPv6" w:history="1">
+      <w:hyperlink r:id="rId65" w:tooltip="IPv6" w:history="1">
         <w:r>
           <w:rPr>
             <w:color w:val="0B0080"/>
@@ -8616,7 +8666,7 @@
         </w:rPr>
         <w:t>. Он работает на </w:t>
       </w:r>
-      <w:hyperlink r:id="rId68" w:tooltip="Internet Layer (страница отсутствует)" w:history="1">
+      <w:hyperlink r:id="rId66" w:tooltip="Internet Layer (страница отсутствует)" w:history="1">
         <w:r>
           <w:rPr>
             <w:color w:val="A55858"/>
@@ -8636,7 +8686,7 @@
         </w:rPr>
         <w:t> Модели Интернета (</w:t>
       </w:r>
-      <w:hyperlink r:id="rId69" w:history="1">
+      <w:hyperlink r:id="rId67" w:history="1">
         <w:r>
           <w:rPr>
             <w:color w:val="663366"/>
@@ -8656,7 +8706,7 @@
         </w:rPr>
         <w:t>) и ответственен за автонастройку адреса конечных точек сети, обнаружения других узлов на линии, обнаружения адреса других узлов на уровне канала связи, обнаружение конфликта адресов, поиск доступных путей и </w:t>
       </w:r>
-      <w:hyperlink r:id="rId70" w:tooltip="DNS" w:history="1">
+      <w:hyperlink r:id="rId68" w:tooltip="DNS" w:history="1">
         <w:r>
           <w:rPr>
             <w:color w:val="0B0080"/>
@@ -8676,7 +8726,7 @@
         </w:rPr>
         <w:t>-серверов, обнаружения подсетей и поддержки доступности информации о путях к другим активным соседним узлам (</w:t>
       </w:r>
-      <w:hyperlink r:id="rId71" w:history="1">
+      <w:hyperlink r:id="rId69" w:history="1">
         <w:r>
           <w:rPr>
             <w:color w:val="663366"/>
@@ -8715,7 +8765,7 @@
         </w:rPr>
         <w:t>Этот протокол устанавливает пять различных типов пакета </w:t>
       </w:r>
-      <w:hyperlink r:id="rId72" w:tooltip="ICMPv6" w:history="1">
+      <w:hyperlink r:id="rId70" w:tooltip="ICMPv6" w:history="1">
         <w:r>
           <w:rPr>
             <w:color w:val="0B0080"/>
@@ -8735,7 +8785,7 @@
         </w:rPr>
         <w:t> для выполнения функций IPv6 сходных с </w:t>
       </w:r>
-      <w:hyperlink r:id="rId73" w:tooltip="ARP" w:history="1">
+      <w:hyperlink r:id="rId71" w:tooltip="ARP" w:history="1">
         <w:r>
           <w:rPr>
             <w:color w:val="0B0080"/>
@@ -8755,7 +8805,7 @@
         </w:rPr>
         <w:t>, </w:t>
       </w:r>
-      <w:hyperlink r:id="rId74" w:tooltip="ICMP" w:history="1">
+      <w:hyperlink r:id="rId72" w:tooltip="ICMP" w:history="1">
         <w:r>
           <w:rPr>
             <w:color w:val="0B0080"/>
@@ -8775,7 +8825,7 @@
         </w:rPr>
         <w:t>, </w:t>
       </w:r>
-      <w:hyperlink r:id="rId75" w:tooltip="ICMP Router Discovery Protocol (страница отсутствует)" w:history="1">
+      <w:hyperlink r:id="rId73" w:tooltip="ICMP Router Discovery Protocol (страница отсутствует)" w:history="1">
         <w:r>
           <w:rPr>
             <w:color w:val="A55858"/>
@@ -8795,7 +8845,7 @@
         </w:rPr>
         <w:t> и </w:t>
       </w:r>
-      <w:hyperlink r:id="rId76" w:tooltip="ICMP Redirect Message (страница отсутствует)" w:history="1">
+      <w:hyperlink r:id="rId74" w:tooltip="ICMP Redirect Message (страница отсутствует)" w:history="1">
         <w:r>
           <w:rPr>
             <w:color w:val="A55858"/>
@@ -8815,7 +8865,7 @@
         </w:rPr>
         <w:t> протоколов для </w:t>
       </w:r>
-      <w:hyperlink r:id="rId77" w:tooltip="IPv4" w:history="1">
+      <w:hyperlink r:id="rId75" w:tooltip="IPv4" w:history="1">
         <w:r>
           <w:rPr>
             <w:color w:val="0B0080"/>
@@ -8835,7 +8885,7 @@
         </w:rPr>
         <w:t>. Тем не менее, он обеспечивает множество улучшений через взаимозаменяющиеся части IPv4 (</w:t>
       </w:r>
-      <w:hyperlink r:id="rId78" w:history="1">
+      <w:hyperlink r:id="rId76" w:history="1">
         <w:r>
           <w:rPr>
             <w:color w:val="663366"/>
@@ -8855,7 +8905,7 @@
         </w:rPr>
         <w:t>, секция 3.1). Например, он включает </w:t>
       </w:r>
-      <w:hyperlink r:id="rId79" w:tooltip="NUD (страница отсутствует)" w:history="1">
+      <w:hyperlink r:id="rId77" w:tooltip="NUD (страница отсутствует)" w:history="1">
         <w:r>
           <w:rPr>
             <w:color w:val="A55858"/>
@@ -8894,7 +8944,7 @@
         </w:rPr>
         <w:t>NDP устанавливает следующие пять типов пакета </w:t>
       </w:r>
-      <w:hyperlink r:id="rId80" w:tooltip="ICMPv6" w:history="1">
+      <w:hyperlink r:id="rId78" w:tooltip="ICMPv6" w:history="1">
         <w:r>
           <w:rPr>
             <w:color w:val="0B0080"/>
@@ -9125,7 +9175,7 @@
         </w:rPr>
         <w:t>Обнаружение параметров: узлы могут запрашивать параметры линии (например, размер </w:t>
       </w:r>
-      <w:hyperlink r:id="rId81" w:tooltip="Maximum transmission unit" w:history="1">
+      <w:hyperlink r:id="rId79" w:tooltip="Maximum transmission unit" w:history="1">
         <w:r>
           <w:rPr>
             <w:color w:val="0B0080"/>
@@ -9355,10 +9405,10 @@
         </w:numPr>
         <w:jc w:val="center"/>
       </w:pPr>
-      <w:bookmarkStart w:id="27" w:name="_Toc452985797"/>
-      <w:bookmarkStart w:id="28" w:name="_Toc452985830"/>
-      <w:bookmarkStart w:id="29" w:name="_Toc452985864"/>
-      <w:bookmarkStart w:id="30" w:name="_Toc453094739"/>
+      <w:bookmarkStart w:id="26" w:name="_Toc452985797"/>
+      <w:bookmarkStart w:id="27" w:name="_Toc452985830"/>
+      <w:bookmarkStart w:id="28" w:name="_Toc452985864"/>
+      <w:bookmarkStart w:id="29" w:name="_Toc453113264"/>
       <w:r>
         <w:lastRenderedPageBreak/>
         <w:t xml:space="preserve">Групповое вещание (протокол </w:t>
@@ -9372,10 +9422,10 @@
       <w:r>
         <w:t>)</w:t>
       </w:r>
+      <w:bookmarkEnd w:id="26"/>
       <w:bookmarkEnd w:id="27"/>
       <w:bookmarkEnd w:id="28"/>
       <w:bookmarkEnd w:id="29"/>
-      <w:bookmarkEnd w:id="30"/>
     </w:p>
     <w:p>
       <w:pPr>
@@ -9550,7 +9600,21 @@
           <w:sz w:val="16"/>
           <w:lang w:eastAsia="ru-RU"/>
         </w:rPr>
-        <w:t>Запрос о членстве (membership query). С помощью этого сообщения маршрутизатор пытается узнать, в каких группах состоят хосты в локальной сети, присоединенной к какому-либо его интерс})ейсу. Запрос о членстве существует в двух вариантах: в одном из них маршрутизатор делает общий запрос обо всех группах, в другом его интересует информация только о некоторой конкретной группе, адрес которой указывается в запросе.</w:t>
+        <w:t>Запрос о членстве (membership query). С помощью этого сообщения маршрутизатор пытается узнать, в каких группах состоят хосты в локальной сети, присоедин</w:t>
+      </w:r>
+      <w:r>
+        <w:rPr>
+          <w:sz w:val="16"/>
+          <w:lang w:eastAsia="ru-RU"/>
+        </w:rPr>
+        <w:t>енной к какому-либо его интерф</w:t>
+      </w:r>
+      <w:r>
+        <w:rPr>
+          <w:sz w:val="16"/>
+          <w:lang w:eastAsia="ru-RU"/>
+        </w:rPr>
+        <w:t>ейсу. Запрос о членстве существует в двух вариантах: в одном из них маршрутизатор делает общий запрос обо всех группах, в другом его интересует информация только о некоторой конкретной группе, адрес которой указывается в запросе.</w:t>
       </w:r>
     </w:p>
     <w:p>
@@ -9732,10 +9796,10 @@
         </w:numPr>
         <w:jc w:val="center"/>
       </w:pPr>
-      <w:bookmarkStart w:id="31" w:name="_Toc452985798"/>
-      <w:bookmarkStart w:id="32" w:name="_Toc452985831"/>
-      <w:bookmarkStart w:id="33" w:name="_Toc452985865"/>
-      <w:bookmarkStart w:id="34" w:name="_Toc453094740"/>
+      <w:bookmarkStart w:id="30" w:name="_Toc452985798"/>
+      <w:bookmarkStart w:id="31" w:name="_Toc452985831"/>
+      <w:bookmarkStart w:id="32" w:name="_Toc452985865"/>
+      <w:bookmarkStart w:id="33" w:name="_Toc453113265"/>
       <w:r>
         <w:lastRenderedPageBreak/>
         <w:t xml:space="preserve">Служба доменных имен </w:t>
@@ -9746,10 +9810,10 @@
         </w:rPr>
         <w:t>DNS</w:t>
       </w:r>
+      <w:bookmarkEnd w:id="30"/>
       <w:bookmarkEnd w:id="31"/>
       <w:bookmarkEnd w:id="32"/>
       <w:bookmarkEnd w:id="33"/>
-      <w:bookmarkEnd w:id="34"/>
     </w:p>
     <w:p>
       <w:pPr>
@@ -10750,10 +10814,10 @@
         </w:numPr>
         <w:jc w:val="center"/>
       </w:pPr>
-      <w:bookmarkStart w:id="35" w:name="_Toc452985799"/>
-      <w:bookmarkStart w:id="36" w:name="_Toc452985832"/>
-      <w:bookmarkStart w:id="37" w:name="_Toc452985866"/>
-      <w:bookmarkStart w:id="38" w:name="_Toc453094741"/>
+      <w:bookmarkStart w:id="34" w:name="_Toc452985799"/>
+      <w:bookmarkStart w:id="35" w:name="_Toc452985832"/>
+      <w:bookmarkStart w:id="36" w:name="_Toc452985866"/>
+      <w:bookmarkStart w:id="37" w:name="_Toc453113266"/>
       <w:r>
         <w:lastRenderedPageBreak/>
         <w:t xml:space="preserve">Протокол </w:t>
@@ -10764,10 +10828,10 @@
         </w:rPr>
         <w:t>DHCP</w:t>
       </w:r>
+      <w:bookmarkEnd w:id="34"/>
       <w:bookmarkEnd w:id="35"/>
       <w:bookmarkEnd w:id="36"/>
       <w:bookmarkEnd w:id="37"/>
-      <w:bookmarkEnd w:id="38"/>
     </w:p>
     <w:p>
       <w:pPr>
@@ -11262,10 +11326,10 @@
         </w:numPr>
         <w:jc w:val="center"/>
       </w:pPr>
-      <w:bookmarkStart w:id="39" w:name="_Toc452985800"/>
-      <w:bookmarkStart w:id="40" w:name="_Toc452985833"/>
-      <w:bookmarkStart w:id="41" w:name="_Toc452985867"/>
-      <w:bookmarkStart w:id="42" w:name="_Toc453094742"/>
+      <w:bookmarkStart w:id="38" w:name="_Toc452985800"/>
+      <w:bookmarkStart w:id="39" w:name="_Toc452985833"/>
+      <w:bookmarkStart w:id="40" w:name="_Toc452985867"/>
+      <w:bookmarkStart w:id="41" w:name="_Toc453113267"/>
       <w:r>
         <w:lastRenderedPageBreak/>
         <w:t xml:space="preserve">Протокол </w:t>
@@ -11276,10 +11340,10 @@
         </w:rPr>
         <w:t>ICMP</w:t>
       </w:r>
+      <w:bookmarkEnd w:id="38"/>
       <w:bookmarkEnd w:id="39"/>
       <w:bookmarkEnd w:id="40"/>
       <w:bookmarkEnd w:id="41"/>
-      <w:bookmarkEnd w:id="42"/>
     </w:p>
     <w:p>
       <w:pPr>
@@ -11421,8 +11485,8 @@
           <w:sz w:val="16"/>
         </w:rPr>
       </w:pPr>
-      <w:bookmarkStart w:id="43" w:name="_7_2"/>
-      <w:bookmarkStart w:id="44" w:name="_Toc452985802"/>
+      <w:bookmarkStart w:id="42" w:name="_7_2"/>
+      <w:bookmarkStart w:id="43" w:name="_Toc452985802"/>
       <w:r>
         <w:rPr>
           <w:rFonts w:ascii="Times New Roman" w:hAnsi="Times New Roman" w:cs="Times New Roman"/>
@@ -11432,8 +11496,8 @@
         </w:rPr>
         <w:t>Формат сообщений протокола ICMP</w:t>
       </w:r>
+      <w:bookmarkEnd w:id="42"/>
       <w:bookmarkEnd w:id="43"/>
-      <w:bookmarkEnd w:id="44"/>
     </w:p>
     <w:p>
       <w:pPr>
@@ -11459,8 +11523,8 @@
           <w:sz w:val="16"/>
         </w:rPr>
       </w:pPr>
-      <w:bookmarkStart w:id="45" w:name="_7_3"/>
-      <w:bookmarkStart w:id="46" w:name="_Toc452985803"/>
+      <w:bookmarkStart w:id="44" w:name="_7_3"/>
+      <w:bookmarkStart w:id="45" w:name="_Toc452985803"/>
       <w:r>
         <w:rPr>
           <w:rFonts w:ascii="Times New Roman" w:hAnsi="Times New Roman" w:cs="Times New Roman"/>
@@ -11470,8 +11534,8 @@
         </w:rPr>
         <w:t>Эхо-протокол</w:t>
       </w:r>
+      <w:bookmarkEnd w:id="44"/>
       <w:bookmarkEnd w:id="45"/>
-      <w:bookmarkEnd w:id="46"/>
     </w:p>
     <w:p>
       <w:pPr>
@@ -11593,8 +11657,8 @@
           <w:sz w:val="16"/>
         </w:rPr>
       </w:pPr>
-      <w:bookmarkStart w:id="47" w:name="_7_4"/>
-      <w:bookmarkStart w:id="48" w:name="_Toc452985804"/>
+      <w:bookmarkStart w:id="46" w:name="_7_4"/>
+      <w:bookmarkStart w:id="47" w:name="_Toc452985804"/>
       <w:r>
         <w:rPr>
           <w:rFonts w:ascii="Times New Roman" w:hAnsi="Times New Roman" w:cs="Times New Roman"/>
@@ -11604,8 +11668,8 @@
         </w:rPr>
         <w:t>Сообщения о недостижимости узла назначения</w:t>
       </w:r>
+      <w:bookmarkEnd w:id="46"/>
       <w:bookmarkEnd w:id="47"/>
-      <w:bookmarkEnd w:id="48"/>
     </w:p>
     <w:p>
       <w:pPr>
@@ -11680,8 +11744,8 @@
           <w:sz w:val="16"/>
         </w:rPr>
       </w:pPr>
-      <w:bookmarkStart w:id="49" w:name="_7_5"/>
-      <w:bookmarkStart w:id="50" w:name="_Toc452985805"/>
+      <w:bookmarkStart w:id="48" w:name="_7_5"/>
+      <w:bookmarkStart w:id="49" w:name="_Toc452985805"/>
       <w:r>
         <w:rPr>
           <w:rFonts w:ascii="Times New Roman" w:hAnsi="Times New Roman" w:cs="Times New Roman"/>
@@ -11691,8 +11755,8 @@
         </w:rPr>
         <w:t>Перенаправление маршрута</w:t>
       </w:r>
+      <w:bookmarkEnd w:id="48"/>
       <w:bookmarkEnd w:id="49"/>
-      <w:bookmarkEnd w:id="50"/>
     </w:p>
     <w:p>
       <w:pPr>
@@ -11776,18 +11840,18 @@
         </w:numPr>
         <w:jc w:val="center"/>
       </w:pPr>
-      <w:bookmarkStart w:id="51" w:name="_Toc452985806"/>
-      <w:bookmarkStart w:id="52" w:name="_Toc452985834"/>
-      <w:bookmarkStart w:id="53" w:name="_Toc452985868"/>
-      <w:bookmarkStart w:id="54" w:name="_Toc453094743"/>
+      <w:bookmarkStart w:id="50" w:name="_Toc452985806"/>
+      <w:bookmarkStart w:id="51" w:name="_Toc452985834"/>
+      <w:bookmarkStart w:id="52" w:name="_Toc452985868"/>
+      <w:bookmarkStart w:id="53" w:name="_Toc453113268"/>
       <w:r>
         <w:lastRenderedPageBreak/>
         <w:t>Протоколы ARP и RARP</w:t>
       </w:r>
+      <w:bookmarkEnd w:id="50"/>
       <w:bookmarkEnd w:id="51"/>
       <w:bookmarkEnd w:id="52"/>
       <w:bookmarkEnd w:id="53"/>
-      <w:bookmarkEnd w:id="54"/>
     </w:p>
     <w:p>
       <w:pPr>
@@ -12224,7 +12288,7 @@
           <w:szCs w:val="16"/>
         </w:rPr>
       </w:pPr>
-      <w:bookmarkStart w:id="55" w:name="_Toc452985807"/>
+      <w:bookmarkStart w:id="54" w:name="_Toc452985807"/>
       <w:r>
         <w:rPr>
           <w:b/>
@@ -12234,7 +12298,7 @@
         </w:rPr>
         <w:t>RARP</w:t>
       </w:r>
-      <w:bookmarkEnd w:id="55"/>
+      <w:bookmarkEnd w:id="54"/>
     </w:p>
     <w:p>
       <w:pPr>
@@ -12347,10 +12411,10 @@
         </w:numPr>
         <w:jc w:val="center"/>
       </w:pPr>
-      <w:bookmarkStart w:id="56" w:name="_Toc452985808"/>
-      <w:bookmarkStart w:id="57" w:name="_Toc452985835"/>
-      <w:bookmarkStart w:id="58" w:name="_Toc452985869"/>
-      <w:bookmarkStart w:id="59" w:name="_Toc453094744"/>
+      <w:bookmarkStart w:id="55" w:name="_Toc452985808"/>
+      <w:bookmarkStart w:id="56" w:name="_Toc452985835"/>
+      <w:bookmarkStart w:id="57" w:name="_Toc452985869"/>
+      <w:bookmarkStart w:id="58" w:name="_Toc453113269"/>
       <w:r>
         <w:lastRenderedPageBreak/>
         <w:t xml:space="preserve">Протокол </w:t>
@@ -12361,10 +12425,10 @@
         </w:rPr>
         <w:t>UDP</w:t>
       </w:r>
+      <w:bookmarkEnd w:id="55"/>
       <w:bookmarkEnd w:id="56"/>
       <w:bookmarkEnd w:id="57"/>
       <w:bookmarkEnd w:id="58"/>
-      <w:bookmarkEnd w:id="59"/>
     </w:p>
     <w:p>
       <w:pPr>
@@ -12544,8 +12608,8 @@
           <w:szCs w:val="16"/>
         </w:rPr>
       </w:pPr>
-      <w:bookmarkStart w:id="60" w:name="_Toc452985809"/>
-      <w:bookmarkStart w:id="61" w:name="0"/>
+      <w:bookmarkStart w:id="59" w:name="_Toc452985809"/>
+      <w:bookmarkStart w:id="60" w:name="0"/>
       <w:r>
         <w:rPr>
           <w:rFonts w:ascii="Times New Roman" w:hAnsi="Times New Roman" w:cs="Times New Roman"/>
@@ -12556,7 +12620,7 @@
         </w:rPr>
         <w:t>Область использования UDP</w:t>
       </w:r>
-      <w:bookmarkEnd w:id="60"/>
+      <w:bookmarkEnd w:id="59"/>
     </w:p>
     <w:p>
       <w:pPr>
@@ -12577,54 +12641,65 @@
         <w:rPr>
           <w:sz w:val="16"/>
           <w:szCs w:val="16"/>
+        </w:rPr>
+        <w:t xml:space="preserve"> </w:t>
+      </w:r>
+      <w:r>
+        <w:rPr>
+          <w:sz w:val="16"/>
+          <w:szCs w:val="16"/>
+        </w:rPr>
+        <w:t>сетевых</w:t>
+      </w:r>
+      <w:r>
+        <w:rPr>
+          <w:sz w:val="16"/>
+          <w:szCs w:val="16"/>
+        </w:rPr>
+        <w:t xml:space="preserve"> </w:t>
+      </w:r>
+      <w:r>
+        <w:rPr>
+          <w:sz w:val="16"/>
+          <w:szCs w:val="16"/>
+        </w:rPr>
+        <w:t>приложений</w:t>
+      </w:r>
+      <w:r>
+        <w:rPr>
+          <w:sz w:val="16"/>
+          <w:szCs w:val="16"/>
+        </w:rPr>
+        <w:t xml:space="preserve">, </w:t>
+      </w:r>
+      <w:r>
+        <w:rPr>
+          <w:sz w:val="16"/>
+          <w:szCs w:val="16"/>
+        </w:rPr>
+        <w:t>использующих</w:t>
+      </w:r>
+      <w:r>
+        <w:rPr>
+          <w:sz w:val="16"/>
+          <w:szCs w:val="16"/>
+        </w:rPr>
+        <w:t xml:space="preserve"> </w:t>
+      </w:r>
+      <w:r>
+        <w:rPr>
+          <w:sz w:val="16"/>
+          <w:szCs w:val="16"/>
           <w:lang w:val="en-US"/>
         </w:rPr>
-        <w:t xml:space="preserve"> </w:t>
-      </w:r>
-      <w:r>
-        <w:rPr>
-          <w:sz w:val="16"/>
-          <w:szCs w:val="16"/>
-        </w:rPr>
-        <w:t>сетевых</w:t>
-      </w:r>
-      <w:r>
-        <w:rPr>
-          <w:sz w:val="16"/>
-          <w:szCs w:val="16"/>
-          <w:lang w:val="en-US"/>
-        </w:rPr>
-        <w:t xml:space="preserve"> </w:t>
-      </w:r>
-      <w:r>
-        <w:rPr>
-          <w:sz w:val="16"/>
-          <w:szCs w:val="16"/>
-        </w:rPr>
-        <w:t>приложений</w:t>
-      </w:r>
-      <w:r>
-        <w:rPr>
-          <w:sz w:val="16"/>
-          <w:szCs w:val="16"/>
-          <w:lang w:val="en-US"/>
+        <w:t>UDP</w:t>
+      </w:r>
+      <w:r>
+        <w:rPr>
+          <w:sz w:val="16"/>
+          <w:szCs w:val="16"/>
         </w:rPr>
         <w:t xml:space="preserve">, </w:t>
-      </w:r>
-      <w:r>
-        <w:rPr>
-          <w:sz w:val="16"/>
-          <w:szCs w:val="16"/>
-        </w:rPr>
-        <w:t>использующих</w:t>
-      </w:r>
-      <w:r>
-        <w:rPr>
-          <w:sz w:val="16"/>
-          <w:szCs w:val="16"/>
-          <w:lang w:val="en-US"/>
-        </w:rPr>
-        <w:t xml:space="preserve"> UDP, </w:t>
       </w:r>
       <w:r>
         <w:rPr>
@@ -12667,9 +12742,143 @@
         <w:rPr>
           <w:sz w:val="16"/>
           <w:szCs w:val="16"/>
+        </w:rPr>
+        <w:t>(</w:t>
+      </w:r>
+      <w:r>
+        <w:rPr>
+          <w:sz w:val="16"/>
+          <w:szCs w:val="16"/>
           <w:lang w:val="en-US"/>
         </w:rPr>
-        <w:t>(Network File System), TFTP (Trivial File Transfer protocol, RFC-1350),</w:t>
+        <w:t>Network</w:t>
+      </w:r>
+      <w:r>
+        <w:rPr>
+          <w:sz w:val="16"/>
+          <w:szCs w:val="16"/>
+        </w:rPr>
+        <w:t xml:space="preserve"> </w:t>
+      </w:r>
+      <w:r>
+        <w:rPr>
+          <w:sz w:val="16"/>
+          <w:szCs w:val="16"/>
+          <w:lang w:val="en-US"/>
+        </w:rPr>
+        <w:t>File</w:t>
+      </w:r>
+      <w:r>
+        <w:rPr>
+          <w:sz w:val="16"/>
+          <w:szCs w:val="16"/>
+        </w:rPr>
+        <w:t xml:space="preserve"> </w:t>
+      </w:r>
+      <w:r>
+        <w:rPr>
+          <w:sz w:val="16"/>
+          <w:szCs w:val="16"/>
+          <w:lang w:val="en-US"/>
+        </w:rPr>
+        <w:t>System</w:t>
+      </w:r>
+      <w:r>
+        <w:rPr>
+          <w:sz w:val="16"/>
+          <w:szCs w:val="16"/>
+        </w:rPr>
+        <w:t xml:space="preserve">), </w:t>
+      </w:r>
+      <w:r>
+        <w:rPr>
+          <w:sz w:val="16"/>
+          <w:szCs w:val="16"/>
+          <w:lang w:val="en-US"/>
+        </w:rPr>
+        <w:t>TFTP</w:t>
+      </w:r>
+      <w:r>
+        <w:rPr>
+          <w:sz w:val="16"/>
+          <w:szCs w:val="16"/>
+        </w:rPr>
+        <w:t xml:space="preserve"> (</w:t>
+      </w:r>
+      <w:r>
+        <w:rPr>
+          <w:sz w:val="16"/>
+          <w:szCs w:val="16"/>
+          <w:lang w:val="en-US"/>
+        </w:rPr>
+        <w:t>Trivial</w:t>
+      </w:r>
+      <w:r>
+        <w:rPr>
+          <w:sz w:val="16"/>
+          <w:szCs w:val="16"/>
+        </w:rPr>
+        <w:t xml:space="preserve"> </w:t>
+      </w:r>
+      <w:r>
+        <w:rPr>
+          <w:sz w:val="16"/>
+          <w:szCs w:val="16"/>
+          <w:lang w:val="en-US"/>
+        </w:rPr>
+        <w:t>File</w:t>
+      </w:r>
+      <w:r>
+        <w:rPr>
+          <w:sz w:val="16"/>
+          <w:szCs w:val="16"/>
+        </w:rPr>
+        <w:t xml:space="preserve"> </w:t>
+      </w:r>
+      <w:r>
+        <w:rPr>
+          <w:sz w:val="16"/>
+          <w:szCs w:val="16"/>
+          <w:lang w:val="en-US"/>
+        </w:rPr>
+        <w:t>Transfer</w:t>
+      </w:r>
+      <w:r>
+        <w:rPr>
+          <w:sz w:val="16"/>
+          <w:szCs w:val="16"/>
+        </w:rPr>
+        <w:t xml:space="preserve"> </w:t>
+      </w:r>
+      <w:r>
+        <w:rPr>
+          <w:sz w:val="16"/>
+          <w:szCs w:val="16"/>
+          <w:lang w:val="en-US"/>
+        </w:rPr>
+        <w:t>protocol</w:t>
+      </w:r>
+      <w:r>
+        <w:rPr>
+          <w:sz w:val="16"/>
+          <w:szCs w:val="16"/>
+        </w:rPr>
+        <w:t xml:space="preserve">, </w:t>
+      </w:r>
+      <w:r>
+        <w:rPr>
+          <w:sz w:val="16"/>
+          <w:szCs w:val="16"/>
+          <w:lang w:val="en-US"/>
+        </w:rPr>
+        <w:t>RFC</w:t>
+      </w:r>
+      <w:r>
+        <w:rPr>
+          <w:sz w:val="16"/>
+          <w:szCs w:val="16"/>
+        </w:rPr>
+        <w:t>-1350),</w:t>
       </w:r>
       <w:r>
         <w:rPr>
@@ -12705,9 +12914,68 @@
         <w:rPr>
           <w:sz w:val="16"/>
           <w:szCs w:val="16"/>
+        </w:rPr>
+        <w:t>(</w:t>
+      </w:r>
+      <w:r>
+        <w:rPr>
+          <w:sz w:val="16"/>
+          <w:szCs w:val="16"/>
           <w:lang w:val="en-US"/>
         </w:rPr>
-        <w:t xml:space="preserve">(Remote Procedure Call, RFC-1057) </w:t>
+        <w:t>Remote</w:t>
+      </w:r>
+      <w:r>
+        <w:rPr>
+          <w:sz w:val="16"/>
+          <w:szCs w:val="16"/>
+        </w:rPr>
+        <w:t xml:space="preserve"> </w:t>
+      </w:r>
+      <w:r>
+        <w:rPr>
+          <w:sz w:val="16"/>
+          <w:szCs w:val="16"/>
+          <w:lang w:val="en-US"/>
+        </w:rPr>
+        <w:t>Procedure</w:t>
+      </w:r>
+      <w:r>
+        <w:rPr>
+          <w:sz w:val="16"/>
+          <w:szCs w:val="16"/>
+        </w:rPr>
+        <w:t xml:space="preserve"> </w:t>
+      </w:r>
+      <w:r>
+        <w:rPr>
+          <w:sz w:val="16"/>
+          <w:szCs w:val="16"/>
+          <w:lang w:val="en-US"/>
+        </w:rPr>
+        <w:t>Call</w:t>
+      </w:r>
+      <w:r>
+        <w:rPr>
+          <w:sz w:val="16"/>
+          <w:szCs w:val="16"/>
+        </w:rPr>
+        <w:t xml:space="preserve">, </w:t>
+      </w:r>
+      <w:r>
+        <w:rPr>
+          <w:sz w:val="16"/>
+          <w:szCs w:val="16"/>
+          <w:lang w:val="en-US"/>
+        </w:rPr>
+        <w:t>RFC</w:t>
+      </w:r>
+      <w:r>
+        <w:rPr>
+          <w:sz w:val="16"/>
+          <w:szCs w:val="16"/>
+        </w:rPr>
+        <w:t xml:space="preserve">-1057) </w:t>
       </w:r>
       <w:r>
         <w:rPr>
@@ -12750,9 +13018,83 @@
         <w:rPr>
           <w:sz w:val="16"/>
           <w:szCs w:val="16"/>
+        </w:rPr>
+        <w:t>(</w:t>
+      </w:r>
+      <w:r>
+        <w:rPr>
+          <w:sz w:val="16"/>
+          <w:szCs w:val="16"/>
           <w:lang w:val="en-US"/>
         </w:rPr>
-        <w:t xml:space="preserve">(Simple Network Management Protocol, RFC-1157). </w:t>
+        <w:t>Simple</w:t>
+      </w:r>
+      <w:r>
+        <w:rPr>
+          <w:sz w:val="16"/>
+          <w:szCs w:val="16"/>
+        </w:rPr>
+        <w:t xml:space="preserve"> </w:t>
+      </w:r>
+      <w:r>
+        <w:rPr>
+          <w:sz w:val="16"/>
+          <w:szCs w:val="16"/>
+          <w:lang w:val="en-US"/>
+        </w:rPr>
+        <w:t>Network</w:t>
+      </w:r>
+      <w:r>
+        <w:rPr>
+          <w:sz w:val="16"/>
+          <w:szCs w:val="16"/>
+        </w:rPr>
+        <w:t xml:space="preserve"> </w:t>
+      </w:r>
+      <w:r>
+        <w:rPr>
+          <w:sz w:val="16"/>
+          <w:szCs w:val="16"/>
+          <w:lang w:val="en-US"/>
+        </w:rPr>
+        <w:t>Management</w:t>
+      </w:r>
+      <w:r>
+        <w:rPr>
+          <w:sz w:val="16"/>
+          <w:szCs w:val="16"/>
+        </w:rPr>
+        <w:t xml:space="preserve"> </w:t>
+      </w:r>
+      <w:r>
+        <w:rPr>
+          <w:sz w:val="16"/>
+          <w:szCs w:val="16"/>
+          <w:lang w:val="en-US"/>
+        </w:rPr>
+        <w:t>Protocol</w:t>
+      </w:r>
+      <w:r>
+        <w:rPr>
+          <w:sz w:val="16"/>
+          <w:szCs w:val="16"/>
+        </w:rPr>
+        <w:t xml:space="preserve">, </w:t>
+      </w:r>
+      <w:r>
+        <w:rPr>
+          <w:sz w:val="16"/>
+          <w:szCs w:val="16"/>
+          <w:lang w:val="en-US"/>
+        </w:rPr>
+        <w:t>RFC</w:t>
+      </w:r>
+      <w:r>
+        <w:rPr>
+          <w:sz w:val="16"/>
+          <w:szCs w:val="16"/>
+        </w:rPr>
+        <w:t xml:space="preserve">-1157). </w:t>
       </w:r>
       <w:r>
         <w:rPr>
@@ -12791,7 +13133,14 @@
           <w:sz w:val="16"/>
           <w:szCs w:val="16"/>
         </w:rPr>
-        <w:t>Например, сервер SNMP всегда ожидает сообщения, адресованного в порт 161. Если клиент snmp желает получить услугу, он посылает запрос в UDP-порт 161 на машину, где работает сервер. На каждой машине может быть только один агент SNMP, т.к. существует только один порт 161. Данный номер порта является общеизвестным, т.е. фиксированным номером, официально выделенным в сети Internet для услуг SNMP. Общеизвестные номера портов определяются стандартами Internet (см. табл. 4.4.2.1).</w:t>
+        <w:t>Например, сервер SNMP всегда ожидает сообщения, адресованного в порт 161. Если клиент snmp желает получить услугу, он посылает запрос в UDP-порт 161 на машину, где работает сервер. На каждой машине может быть только один агент SNMP, т.к. существует только один порт 161. Данный номер порта является общеизвестным, т.е. фиксированным номером, официально выделенным в сети Internet для услуг SNMP. Общеизвестные номера портов оп</w:t>
+      </w:r>
+      <w:r>
+        <w:rPr>
+          <w:sz w:val="16"/>
+          <w:szCs w:val="16"/>
+        </w:rPr>
+        <w:t>ределяются стандартами Internet.</w:t>
       </w:r>
     </w:p>
     <w:p>
@@ -12809,7 +13158,7 @@
         </w:rPr>
         <w:t>Данные, отправляемые прикладным процессом через модуль UDP, достигают места назначения как единое целое. Например, если процесс-отправитель производит 5 записей в порт, то процесс-получатель должен будет сделать 5 чтений. Размер каждого записанного сообщения будет совпадать с размером каждого прочитанного. Протокол UDP сохраняет границы сообщений, определяемые прикладным процессом. Он никогда не объединяет несколько сообщений в одно и не делит одно сообщение на части. Формат UDP-сообщений представлен ниже на рис. 4.4.2.1:</w:t>
       </w:r>
-      <w:bookmarkEnd w:id="61"/>
+      <w:bookmarkEnd w:id="60"/>
     </w:p>
     <w:p>
       <w:pPr>
@@ -12819,7 +13168,7 @@
           <w:szCs w:val="16"/>
         </w:rPr>
       </w:pPr>
-      <w:bookmarkStart w:id="62" w:name="_Toc452985810"/>
+      <w:bookmarkStart w:id="61" w:name="_Toc452985810"/>
       <w:r>
         <w:rPr>
           <w:rFonts w:ascii="Times New Roman" w:hAnsi="Times New Roman" w:cs="Times New Roman"/>
@@ -12830,7 +13179,7 @@
         </w:rPr>
         <w:t>Формат UDP-дейтограмм</w:t>
       </w:r>
-      <w:bookmarkEnd w:id="62"/>
+      <w:bookmarkEnd w:id="61"/>
     </w:p>
     <w:p>
       <w:pPr>
@@ -12847,7 +13196,7 @@
         </w:rPr>
         <w:t>Длина сообщения равна числу байт в UDP-дейтограмме, включая заголовок. Поле UDP контрольная сумма содержит код, полученный в результате контрольного суммирования UDP-заголовка и поля данные. Не трудно видеть, что этот протокол использует заголовок минимального размера (8 байт). Таблица номеров UDP-портов приведена ниже (4.4.2.1). Номера портов от 0 до 255 стандартизованы и использовать их в прикладных задачах не рекомендуется. Но и в интервале 255-1023 многие номера портов заняты, поэтому прежде чем использовать какой-то порт в своей программе, следует заглянуть в RFC-1700. Во второй колонке содержится стандартное имя, принятое в Internet, а в третей - записаны имена, принятые в UNIX.</w:t>
       </w:r>
-      <w:bookmarkStart w:id="63" w:name="2"/>
+      <w:bookmarkStart w:id="62" w:name="2"/>
     </w:p>
     <w:p>
       <w:pPr>
@@ -12859,7 +13208,7 @@
           <w:szCs w:val="16"/>
         </w:rPr>
       </w:pPr>
-      <w:bookmarkStart w:id="64" w:name="_Toc452985811"/>
+      <w:bookmarkStart w:id="63" w:name="_Toc452985811"/>
       <w:r>
         <w:rPr>
           <w:rFonts w:ascii="Times New Roman" w:hAnsi="Times New Roman" w:cs="Times New Roman"/>
@@ -12870,7 +13219,7 @@
         </w:rPr>
         <w:t>Стандартные номера портов UDP</w:t>
       </w:r>
-      <w:bookmarkEnd w:id="64"/>
+      <w:bookmarkEnd w:id="63"/>
     </w:p>
     <w:p>
       <w:pPr>
@@ -12894,8 +13243,8 @@
         </w:rPr>
         <w:t>нения и в диапазоне 1024-65535.</w:t>
       </w:r>
-      <w:bookmarkStart w:id="65" w:name="3"/>
-      <w:bookmarkEnd w:id="63"/>
+      <w:bookmarkStart w:id="64" w:name="3"/>
+      <w:bookmarkEnd w:id="62"/>
     </w:p>
     <w:p>
       <w:pPr>
@@ -12907,7 +13256,7 @@
           <w:szCs w:val="16"/>
         </w:rPr>
       </w:pPr>
-      <w:bookmarkStart w:id="66" w:name="_Toc452985812"/>
+      <w:bookmarkStart w:id="65" w:name="_Toc452985812"/>
       <w:r>
         <w:rPr>
           <w:rFonts w:ascii="Times New Roman" w:hAnsi="Times New Roman" w:cs="Times New Roman"/>
@@ -12918,7 +13267,7 @@
         </w:rPr>
         <w:t>Схема вычисления контрольных сумм</w:t>
       </w:r>
-      <w:bookmarkEnd w:id="66"/>
+      <w:bookmarkEnd w:id="65"/>
     </w:p>
     <w:p>
       <w:pPr>
@@ -12984,7 +13333,7 @@
         <w:t>Нашел применение UDP и в протоколе Teredo (туннелирование IPv6 для систем NAT).</w:t>
       </w:r>
     </w:p>
-    <w:bookmarkEnd w:id="65"/>
+    <w:bookmarkEnd w:id="64"/>
     <w:p>
       <w:pPr>
         <w:spacing w:after="160" w:line="259" w:lineRule="auto"/>
@@ -13012,18 +13361,18 @@
         </w:numPr>
         <w:jc w:val="center"/>
       </w:pPr>
-      <w:bookmarkStart w:id="67" w:name="_Toc452985813"/>
-      <w:bookmarkStart w:id="68" w:name="_Toc452985836"/>
-      <w:bookmarkStart w:id="69" w:name="_Toc452985870"/>
-      <w:bookmarkStart w:id="70" w:name="_Toc453094745"/>
+      <w:bookmarkStart w:id="66" w:name="_Toc452985813"/>
+      <w:bookmarkStart w:id="67" w:name="_Toc452985836"/>
+      <w:bookmarkStart w:id="68" w:name="_Toc452985870"/>
+      <w:bookmarkStart w:id="69" w:name="_Toc453113270"/>
       <w:r>
         <w:lastRenderedPageBreak/>
         <w:t>Протокол TCP. Рукопожатие. Подтверждение передачи и повторная передача. Управление потоком и контроль перегрузки.</w:t>
       </w:r>
+      <w:bookmarkEnd w:id="66"/>
       <w:bookmarkEnd w:id="67"/>
       <w:bookmarkEnd w:id="68"/>
       <w:bookmarkEnd w:id="69"/>
-      <w:bookmarkEnd w:id="70"/>
     </w:p>
     <w:p>
       <w:pPr>
@@ -13084,8 +13433,8 @@
           <w:szCs w:val="16"/>
         </w:rPr>
       </w:pPr>
-      <w:bookmarkStart w:id="71" w:name="_6_1"/>
-      <w:bookmarkStart w:id="72" w:name="_Toc452985814"/>
+      <w:bookmarkStart w:id="70" w:name="_6_1"/>
+      <w:bookmarkStart w:id="71" w:name="_Toc452985814"/>
       <w:r>
         <w:rPr>
           <w:rFonts w:ascii="Times New Roman" w:hAnsi="Times New Roman" w:cs="Times New Roman"/>
@@ -13096,8 +13445,8 @@
         </w:rPr>
         <w:t>Сегменты TCP</w:t>
       </w:r>
+      <w:bookmarkEnd w:id="70"/>
       <w:bookmarkEnd w:id="71"/>
-      <w:bookmarkEnd w:id="72"/>
     </w:p>
     <w:p>
       <w:pPr>
@@ -13189,8 +13538,8 @@
           <w:szCs w:val="16"/>
         </w:rPr>
       </w:pPr>
-      <w:bookmarkStart w:id="73" w:name="_6_2"/>
-      <w:bookmarkStart w:id="74" w:name="_Toc452985815"/>
+      <w:bookmarkStart w:id="72" w:name="_6_2"/>
+      <w:bookmarkStart w:id="73" w:name="_Toc452985815"/>
       <w:r>
         <w:rPr>
           <w:rFonts w:ascii="Times New Roman" w:hAnsi="Times New Roman" w:cs="Times New Roman"/>
@@ -13201,8 +13550,8 @@
         </w:rPr>
         <w:t>Порты и установление TCP-соединений</w:t>
       </w:r>
+      <w:bookmarkEnd w:id="72"/>
       <w:bookmarkEnd w:id="73"/>
-      <w:bookmarkEnd w:id="74"/>
     </w:p>
     <w:p>
       <w:pPr>
@@ -13391,8 +13740,8 @@
           <w:szCs w:val="16"/>
         </w:rPr>
       </w:pPr>
-      <w:bookmarkStart w:id="75" w:name="_6_3"/>
-      <w:bookmarkStart w:id="76" w:name="_Toc452985816"/>
+      <w:bookmarkStart w:id="74" w:name="_6_3"/>
+      <w:bookmarkStart w:id="75" w:name="_Toc452985816"/>
       <w:r>
         <w:rPr>
           <w:rFonts w:ascii="Times New Roman" w:hAnsi="Times New Roman" w:cs="Times New Roman"/>
@@ -13403,8 +13752,8 @@
         </w:rPr>
         <w:t>Концепция квитирования</w:t>
       </w:r>
+      <w:bookmarkEnd w:id="74"/>
       <w:bookmarkEnd w:id="75"/>
-      <w:bookmarkEnd w:id="76"/>
     </w:p>
     <w:p>
       <w:pPr>
@@ -13557,8 +13906,8 @@
           <w:szCs w:val="16"/>
         </w:rPr>
       </w:pPr>
-      <w:bookmarkStart w:id="77" w:name="_6_4"/>
-      <w:bookmarkStart w:id="78" w:name="_Toc452985817"/>
+      <w:bookmarkStart w:id="76" w:name="_6_4"/>
+      <w:bookmarkStart w:id="77" w:name="_Toc452985817"/>
       <w:r>
         <w:rPr>
           <w:rFonts w:ascii="Times New Roman" w:hAnsi="Times New Roman" w:cs="Times New Roman"/>
@@ -13569,8 +13918,8 @@
         </w:rPr>
         <w:t>Реализация скользящего окна в протоколе TCP</w:t>
       </w:r>
+      <w:bookmarkEnd w:id="76"/>
       <w:bookmarkEnd w:id="77"/>
-      <w:bookmarkEnd w:id="78"/>
     </w:p>
     <w:p>
       <w:pPr>
@@ -13629,8 +13978,8 @@
           <w:szCs w:val="16"/>
         </w:rPr>
       </w:pPr>
-      <w:bookmarkStart w:id="79" w:name="_6_5"/>
-      <w:bookmarkStart w:id="80" w:name="_Toc452985818"/>
+      <w:bookmarkStart w:id="78" w:name="_6_5"/>
+      <w:bookmarkStart w:id="79" w:name="_Toc452985818"/>
       <w:r>
         <w:rPr>
           <w:rFonts w:ascii="Times New Roman" w:hAnsi="Times New Roman" w:cs="Times New Roman"/>
@@ -13641,8 +13990,8 @@
         </w:rPr>
         <w:t>Выбор тайм-аута</w:t>
       </w:r>
+      <w:bookmarkEnd w:id="78"/>
       <w:bookmarkEnd w:id="79"/>
-      <w:bookmarkEnd w:id="80"/>
     </w:p>
     <w:p>
       <w:pPr>
@@ -13716,8 +14065,8 @@
           <w:szCs w:val="16"/>
         </w:rPr>
       </w:pPr>
-      <w:bookmarkStart w:id="81" w:name="_6_6"/>
-      <w:bookmarkStart w:id="82" w:name="_Toc452985819"/>
+      <w:bookmarkStart w:id="80" w:name="_6_6"/>
+      <w:bookmarkStart w:id="81" w:name="_Toc452985819"/>
       <w:r>
         <w:rPr>
           <w:rFonts w:ascii="Times New Roman" w:hAnsi="Times New Roman" w:cs="Times New Roman"/>
@@ -13728,8 +14077,8 @@
         </w:rPr>
         <w:t>Реакция на перегрузку сети</w:t>
       </w:r>
+      <w:bookmarkEnd w:id="80"/>
       <w:bookmarkEnd w:id="81"/>
-      <w:bookmarkEnd w:id="82"/>
     </w:p>
     <w:p>
       <w:pPr>
@@ -13787,8 +14136,8 @@
           <w:szCs w:val="16"/>
         </w:rPr>
       </w:pPr>
-      <w:bookmarkStart w:id="83" w:name="_6_7"/>
-      <w:bookmarkStart w:id="84" w:name="_Toc452985820"/>
+      <w:bookmarkStart w:id="82" w:name="_6_7"/>
+      <w:bookmarkStart w:id="83" w:name="_Toc452985820"/>
       <w:r>
         <w:rPr>
           <w:rFonts w:ascii="Times New Roman" w:hAnsi="Times New Roman" w:cs="Times New Roman"/>
@@ -13799,8 +14148,8 @@
         </w:rPr>
         <w:t>Формат сообщений TCP</w:t>
       </w:r>
+      <w:bookmarkEnd w:id="82"/>
       <w:bookmarkEnd w:id="83"/>
-      <w:bookmarkEnd w:id="84"/>
     </w:p>
     <w:p>
       <w:pPr>
@@ -14173,10 +14522,10 @@
         </w:rPr>
         <w:br w:type="page"/>
       </w:r>
-      <w:bookmarkStart w:id="85" w:name="_Toc452985821"/>
-      <w:bookmarkStart w:id="86" w:name="_Toc452985837"/>
-      <w:bookmarkStart w:id="87" w:name="_Toc452985871"/>
-      <w:bookmarkStart w:id="88" w:name="_Toc453094746"/>
+      <w:bookmarkStart w:id="84" w:name="_Toc452985821"/>
+      <w:bookmarkStart w:id="85" w:name="_Toc452985837"/>
+      <w:bookmarkStart w:id="86" w:name="_Toc452985871"/>
+      <w:bookmarkStart w:id="87" w:name="_Toc453113271"/>
       <w:r>
         <w:lastRenderedPageBreak/>
         <w:t xml:space="preserve">Трансляция адресов </w:t>
@@ -14193,30 +14542,30 @@
       <w:r>
         <w:t>)</w:t>
       </w:r>
+      <w:bookmarkEnd w:id="84"/>
       <w:bookmarkEnd w:id="85"/>
       <w:bookmarkEnd w:id="86"/>
       <w:bookmarkEnd w:id="87"/>
+    </w:p>
+    <w:p>
+      <w:pPr>
+        <w:ind w:firstLine="360"/>
+        <w:rPr>
+          <w:sz w:val="16"/>
+          <w:szCs w:val="16"/>
+          <w:lang w:eastAsia="ru-RU"/>
+        </w:rPr>
+      </w:pPr>
+      <w:r>
+        <w:rPr>
+          <w:sz w:val="16"/>
+          <w:szCs w:val="16"/>
+          <w:lang w:eastAsia="ru-RU"/>
+        </w:rPr>
+        <w:t>Ещё одним механизмом, позволяющим поддерживать сетевую </w:t>
+      </w:r>
+      <w:bookmarkStart w:id="88" w:name="keyword1"/>
       <w:bookmarkEnd w:id="88"/>
-    </w:p>
-    <w:p>
-      <w:pPr>
-        <w:ind w:firstLine="360"/>
-        <w:rPr>
-          <w:sz w:val="16"/>
-          <w:szCs w:val="16"/>
-          <w:lang w:eastAsia="ru-RU"/>
-        </w:rPr>
-      </w:pPr>
-      <w:r>
-        <w:rPr>
-          <w:sz w:val="16"/>
-          <w:szCs w:val="16"/>
-          <w:lang w:eastAsia="ru-RU"/>
-        </w:rPr>
-        <w:t>Ещё одним механизмом, позволяющим поддерживать сетевую </w:t>
-      </w:r>
-      <w:bookmarkStart w:id="89" w:name="keyword1"/>
-      <w:bookmarkEnd w:id="89"/>
       <w:r>
         <w:rPr>
           <w:i/>
@@ -14235,8 +14584,8 @@
         </w:rPr>
         <w:t>, является технология </w:t>
       </w:r>
-      <w:bookmarkStart w:id="90" w:name="keyword2"/>
-      <w:bookmarkEnd w:id="90"/>
+      <w:bookmarkStart w:id="89" w:name="keyword2"/>
+      <w:bookmarkEnd w:id="89"/>
       <w:r>
         <w:rPr>
           <w:i/>
@@ -14264,8 +14613,8 @@
           <w:lang w:eastAsia="ru-RU"/>
         </w:rPr>
       </w:pPr>
-      <w:bookmarkStart w:id="91" w:name="keyword3"/>
-      <w:bookmarkEnd w:id="91"/>
+      <w:bookmarkStart w:id="90" w:name="keyword3"/>
+      <w:bookmarkEnd w:id="90"/>
       <w:r>
         <w:rPr>
           <w:i/>
@@ -14284,8 +14633,8 @@
         </w:rPr>
         <w:t> (</w:t>
       </w:r>
-      <w:bookmarkStart w:id="92" w:name="keyword4"/>
-      <w:bookmarkEnd w:id="92"/>
+      <w:bookmarkStart w:id="91" w:name="keyword4"/>
+      <w:bookmarkEnd w:id="91"/>
       <w:r>
         <w:rPr>
           <w:i/>
@@ -14304,8 +14653,8 @@
         </w:rPr>
         <w:t> </w:t>
       </w:r>
-      <w:bookmarkStart w:id="93" w:name="keyword5"/>
-      <w:bookmarkEnd w:id="93"/>
+      <w:bookmarkStart w:id="92" w:name="keyword5"/>
+      <w:bookmarkEnd w:id="92"/>
       <w:r>
         <w:rPr>
           <w:i/>
@@ -14324,8 +14673,8 @@
         </w:rPr>
         <w:t> – преобразование сетевых адресов) – это механизм в сетях </w:t>
       </w:r>
-      <w:bookmarkStart w:id="94" w:name="keyword6"/>
-      <w:bookmarkEnd w:id="94"/>
+      <w:bookmarkStart w:id="93" w:name="keyword6"/>
+      <w:bookmarkEnd w:id="93"/>
       <w:r>
         <w:rPr>
           <w:i/>
@@ -14344,8 +14693,8 @@
         </w:rPr>
         <w:t>, позволяющий преобразовывать IP-адреса транзитных пакетов. Механизм </w:t>
       </w:r>
-      <w:bookmarkStart w:id="95" w:name="keyword7"/>
-      <w:bookmarkEnd w:id="95"/>
+      <w:bookmarkStart w:id="94" w:name="keyword7"/>
+      <w:bookmarkEnd w:id="94"/>
       <w:r>
         <w:rPr>
           <w:i/>
@@ -14364,8 +14713,8 @@
         </w:rPr>
         <w:t> описан в </w:t>
       </w:r>
-      <w:bookmarkStart w:id="96" w:name="keyword8"/>
-      <w:bookmarkEnd w:id="96"/>
+      <w:bookmarkStart w:id="95" w:name="keyword8"/>
+      <w:bookmarkEnd w:id="95"/>
       <w:r>
         <w:rPr>
           <w:i/>
@@ -14384,8 +14733,8 @@
         </w:rPr>
         <w:t> 1631, </w:t>
       </w:r>
-      <w:bookmarkStart w:id="97" w:name="keyword9"/>
-      <w:bookmarkEnd w:id="97"/>
+      <w:bookmarkStart w:id="96" w:name="keyword9"/>
+      <w:bookmarkEnd w:id="96"/>
       <w:r>
         <w:rPr>
           <w:i/>
@@ -14422,8 +14771,8 @@
         </w:rPr>
         <w:t>Преобразование адресов методом </w:t>
       </w:r>
-      <w:bookmarkStart w:id="98" w:name="keyword10"/>
-      <w:bookmarkEnd w:id="98"/>
+      <w:bookmarkStart w:id="97" w:name="keyword10"/>
+      <w:bookmarkEnd w:id="97"/>
       <w:r>
         <w:rPr>
           <w:i/>
@@ -14442,8 +14791,8 @@
         </w:rPr>
         <w:t> может производиться почти любым маршрутизирующим устройством – </w:t>
       </w:r>
-      <w:bookmarkStart w:id="99" w:name="keyword11"/>
-      <w:bookmarkEnd w:id="99"/>
+      <w:bookmarkStart w:id="98" w:name="keyword11"/>
+      <w:bookmarkEnd w:id="98"/>
       <w:r>
         <w:rPr>
           <w:i/>
@@ -14480,8 +14829,8 @@
         </w:rPr>
         <w:t> (SNAT), суть механизма которого состоит в замене адреса источника (source) при прохождении пакета в одну сторону и обратной замене адреса назначения (</w:t>
       </w:r>
-      <w:bookmarkStart w:id="100" w:name="keyword12"/>
-      <w:bookmarkEnd w:id="100"/>
+      <w:bookmarkStart w:id="99" w:name="keyword12"/>
+      <w:bookmarkEnd w:id="99"/>
       <w:r>
         <w:rPr>
           <w:i/>
@@ -14518,8 +14867,8 @@
         </w:rPr>
         <w:t>Помимо SNAT, т.е. предоставления пользователям локальной сети с внутренними адресами доступа к сети </w:t>
       </w:r>
-      <w:bookmarkStart w:id="101" w:name="keyword13"/>
-      <w:bookmarkEnd w:id="101"/>
+      <w:bookmarkStart w:id="100" w:name="keyword13"/>
+      <w:bookmarkEnd w:id="100"/>
       <w:r>
         <w:rPr>
           <w:i/>
@@ -14556,8 +14905,8 @@
         </w:rPr>
         <w:t>, когда обращения извне транслируются межсетевым экраном на </w:t>
       </w:r>
-      <w:bookmarkStart w:id="102" w:name="keyword14"/>
-      <w:bookmarkEnd w:id="102"/>
+      <w:bookmarkStart w:id="101" w:name="keyword14"/>
+      <w:bookmarkEnd w:id="101"/>
       <w:r>
         <w:rPr>
           <w:i/>
@@ -14576,8 +14925,8 @@
         </w:rPr>
         <w:t> в локальной сети, имеющий внутренний </w:t>
       </w:r>
-      <w:bookmarkStart w:id="103" w:name="keyword15"/>
-      <w:bookmarkEnd w:id="103"/>
+      <w:bookmarkStart w:id="102" w:name="keyword15"/>
+      <w:bookmarkEnd w:id="102"/>
       <w:r>
         <w:rPr>
           <w:i/>
@@ -14596,8 +14945,8 @@
         </w:rPr>
         <w:t> и потому недоступный из внешней сети непосредственно (без </w:t>
       </w:r>
-      <w:bookmarkStart w:id="104" w:name="keyword16"/>
-      <w:bookmarkEnd w:id="104"/>
+      <w:bookmarkStart w:id="103" w:name="keyword16"/>
+      <w:bookmarkEnd w:id="103"/>
       <w:r>
         <w:rPr>
           <w:i/>
@@ -14751,8 +15100,8 @@
         </w:rPr>
         <w:t> отображает локальные IP-адреса на конкретные публичные адреса на основании один к одному. Применяется, когда </w:t>
       </w:r>
-      <w:bookmarkStart w:id="105" w:name="keyword37"/>
-      <w:bookmarkEnd w:id="105"/>
+      <w:bookmarkStart w:id="104" w:name="keyword37"/>
+      <w:bookmarkEnd w:id="104"/>
       <w:r>
         <w:rPr>
           <w:i/>
@@ -14798,8 +15147,8 @@
         </w:rPr>
         <w:t> отображает набор частных адресов на некое множество публичных IP-адресов. Если число локальных хостов не превышает число имеющихся публичных адресов, каждому локальному адресу будет гарантироваться соответствие публичного адреса. В противном случае, число хостов, которые могут одновременно получить </w:t>
       </w:r>
-      <w:bookmarkStart w:id="106" w:name="keyword38"/>
-      <w:bookmarkEnd w:id="106"/>
+      <w:bookmarkStart w:id="105" w:name="keyword38"/>
+      <w:bookmarkEnd w:id="105"/>
       <w:r>
         <w:rPr>
           <w:i/>
@@ -14845,8 +15194,8 @@
         </w:rPr>
         <w:t> (NAPT, </w:t>
       </w:r>
-      <w:bookmarkStart w:id="107" w:name="keyword39"/>
-      <w:bookmarkEnd w:id="107"/>
+      <w:bookmarkStart w:id="106" w:name="keyword39"/>
+      <w:bookmarkEnd w:id="106"/>
       <w:r>
         <w:rPr>
           <w:i/>
@@ -14865,8 +15214,8 @@
         </w:rPr>
         <w:t> </w:t>
       </w:r>
-      <w:bookmarkStart w:id="108" w:name="keyword40"/>
-      <w:bookmarkEnd w:id="108"/>
+      <w:bookmarkStart w:id="107" w:name="keyword40"/>
+      <w:bookmarkEnd w:id="107"/>
       <w:r>
         <w:rPr>
           <w:i/>
@@ -14885,8 +15234,8 @@
         </w:rPr>
         <w:t>, </w:t>
       </w:r>
-      <w:bookmarkStart w:id="109" w:name="keyword41"/>
-      <w:bookmarkEnd w:id="109"/>
+      <w:bookmarkStart w:id="108" w:name="keyword41"/>
+      <w:bookmarkEnd w:id="108"/>
       <w:r>
         <w:rPr>
           <w:i/>
@@ -14905,8 +15254,8 @@
         </w:rPr>
         <w:t>, маскарадинг) – форма динамического </w:t>
       </w:r>
-      <w:bookmarkStart w:id="110" w:name="keyword42"/>
-      <w:bookmarkEnd w:id="110"/>
+      <w:bookmarkStart w:id="109" w:name="keyword42"/>
+      <w:bookmarkEnd w:id="109"/>
       <w:r>
         <w:rPr>
           <w:i/>
@@ -14925,8 +15274,8 @@
         </w:rPr>
         <w:t>, который отображает несколько частных адресов в единственный публичный IP-</w:t>
       </w:r>
-      <w:bookmarkStart w:id="111" w:name="keyword43"/>
-      <w:bookmarkEnd w:id="111"/>
+      <w:bookmarkStart w:id="110" w:name="keyword43"/>
+      <w:bookmarkEnd w:id="110"/>
       <w:r>
         <w:rPr>
           <w:i/>
@@ -14945,8 +15294,8 @@
         </w:rPr>
         <w:t>, используя различные порты. Известен также как </w:t>
       </w:r>
-      <w:bookmarkStart w:id="112" w:name="keyword44"/>
-      <w:bookmarkEnd w:id="112"/>
+      <w:bookmarkStart w:id="111" w:name="keyword44"/>
+      <w:bookmarkEnd w:id="111"/>
       <w:r>
         <w:rPr>
           <w:i/>
@@ -14965,8 +15314,8 @@
         </w:rPr>
         <w:t> (</w:t>
       </w:r>
-      <w:bookmarkStart w:id="113" w:name="keyword45"/>
-      <w:bookmarkEnd w:id="113"/>
+      <w:bookmarkStart w:id="112" w:name="keyword45"/>
+      <w:bookmarkEnd w:id="112"/>
       <w:r>
         <w:rPr>
           <w:i/>
@@ -14985,8 +15334,8 @@
         </w:rPr>
         <w:t> </w:t>
       </w:r>
-      <w:bookmarkStart w:id="114" w:name="keyword46"/>
-      <w:bookmarkEnd w:id="114"/>
+      <w:bookmarkStart w:id="113" w:name="keyword46"/>
+      <w:bookmarkEnd w:id="113"/>
       <w:r>
         <w:rPr>
           <w:i/>
@@ -15023,8 +15372,8 @@
         </w:rPr>
         <w:t>Механизмов взаимодействия внутренней локальной сети с внешней общедоступной сетью может быть несколько – это зависит от конкретной задачи по обеспечению доступа во внешнюю </w:t>
       </w:r>
-      <w:bookmarkStart w:id="115" w:name="keyword47"/>
-      <w:bookmarkEnd w:id="115"/>
+      <w:bookmarkStart w:id="114" w:name="keyword47"/>
+      <w:bookmarkEnd w:id="114"/>
       <w:r>
         <w:rPr>
           <w:i/>
@@ -15148,8 +15497,8 @@
         </w:rPr>
         <w:t>В первых трех типах </w:t>
       </w:r>
-      <w:bookmarkStart w:id="116" w:name="keyword48"/>
-      <w:bookmarkEnd w:id="116"/>
+      <w:bookmarkStart w:id="115" w:name="keyword48"/>
+      <w:bookmarkEnd w:id="115"/>
       <w:r>
         <w:rPr>
           <w:i/>
@@ -15168,8 +15517,8 @@
         </w:rPr>
         <w:t> для взаимодействия разных IP-адресов внешней сети с адресами из локальной сети используется один и тот же внешний </w:t>
       </w:r>
-      <w:bookmarkStart w:id="117" w:name="keyword49"/>
-      <w:bookmarkEnd w:id="117"/>
+      <w:bookmarkStart w:id="116" w:name="keyword49"/>
+      <w:bookmarkEnd w:id="116"/>
       <w:r>
         <w:rPr>
           <w:i/>
@@ -15188,8 +15537,8 @@
         </w:rPr>
         <w:t>. Четвертый тип – симметричный – для каждого адреса и порта использует отдельный внешний </w:t>
       </w:r>
-      <w:bookmarkStart w:id="118" w:name="keyword50"/>
-      <w:bookmarkEnd w:id="118"/>
+      <w:bookmarkStart w:id="117" w:name="keyword50"/>
+      <w:bookmarkEnd w:id="117"/>
       <w:r>
         <w:rPr>
           <w:i/>
@@ -15226,8 +15575,8 @@
         </w:rPr>
         <w:t>При использовании </w:t>
       </w:r>
-      <w:bookmarkStart w:id="119" w:name="keyword51"/>
-      <w:bookmarkEnd w:id="119"/>
+      <w:bookmarkStart w:id="118" w:name="keyword51"/>
+      <w:bookmarkEnd w:id="118"/>
       <w:r>
         <w:rPr>
           <w:i/>
@@ -15264,8 +15613,8 @@
         </w:rPr>
         <w:t>, внешний </w:t>
       </w:r>
-      <w:bookmarkStart w:id="120" w:name="keyword52"/>
-      <w:bookmarkEnd w:id="120"/>
+      <w:bookmarkStart w:id="119" w:name="keyword52"/>
+      <w:bookmarkEnd w:id="119"/>
       <w:r>
         <w:rPr>
           <w:i/>
@@ -15284,8 +15633,8 @@
         </w:rPr>
         <w:t> устройства (маршрутизатора, сервера доступа, межсетевого экрана) открыт для приходящих с любых адресов запросов. Если пользователю из Интернета нужно отправить пакет клиенту, расположенному за </w:t>
       </w:r>
-      <w:bookmarkStart w:id="121" w:name="keyword53"/>
-      <w:bookmarkEnd w:id="121"/>
+      <w:bookmarkStart w:id="120" w:name="keyword53"/>
+      <w:bookmarkEnd w:id="120"/>
       <w:r>
         <w:rPr>
           <w:i/>
@@ -15304,8 +15653,8 @@
         </w:rPr>
         <w:t>’ом, то ему необходимо знать только внешний </w:t>
       </w:r>
-      <w:bookmarkStart w:id="122" w:name="keyword54"/>
-      <w:bookmarkEnd w:id="122"/>
+      <w:bookmarkStart w:id="121" w:name="keyword54"/>
+      <w:bookmarkEnd w:id="121"/>
       <w:r>
         <w:rPr>
           <w:i/>
@@ -15324,8 +15673,8 @@
         </w:rPr>
         <w:t> устройства, через который установлено соединение. Например, </w:t>
       </w:r>
-      <w:bookmarkStart w:id="123" w:name="keyword55"/>
-      <w:bookmarkEnd w:id="123"/>
+      <w:bookmarkStart w:id="122" w:name="keyword55"/>
+      <w:bookmarkEnd w:id="122"/>
       <w:r>
         <w:rPr>
           <w:i/>
@@ -15344,8 +15693,8 @@
         </w:rPr>
         <w:t> за </w:t>
       </w:r>
-      <w:bookmarkStart w:id="124" w:name="keyword56"/>
-      <w:bookmarkEnd w:id="124"/>
+      <w:bookmarkStart w:id="123" w:name="keyword56"/>
+      <w:bookmarkEnd w:id="123"/>
       <w:r>
         <w:rPr>
           <w:i/>
@@ -15364,8 +15713,8 @@
         </w:rPr>
         <w:t>’ом с IP-адресом 192.168.0.4 посылает и получает пакеты через </w:t>
       </w:r>
-      <w:bookmarkStart w:id="125" w:name="keyword57"/>
-      <w:bookmarkEnd w:id="125"/>
+      <w:bookmarkStart w:id="124" w:name="keyword57"/>
+      <w:bookmarkEnd w:id="124"/>
       <w:r>
         <w:rPr>
           <w:i/>
@@ -15384,8 +15733,8 @@
         </w:rPr>
         <w:t> 8000, которые отображаются на внешний IP-</w:t>
       </w:r>
-      <w:bookmarkStart w:id="126" w:name="keyword58"/>
-      <w:bookmarkEnd w:id="126"/>
+      <w:bookmarkStart w:id="125" w:name="keyword58"/>
+      <w:bookmarkEnd w:id="125"/>
       <w:r>
         <w:rPr>
           <w:i/>
@@ -15404,8 +15753,8 @@
         </w:rPr>
         <w:t> и </w:t>
       </w:r>
-      <w:bookmarkStart w:id="127" w:name="keyword59"/>
-      <w:bookmarkEnd w:id="127"/>
+      <w:bookmarkStart w:id="126" w:name="keyword59"/>
+      <w:bookmarkEnd w:id="126"/>
       <w:r>
         <w:rPr>
           <w:i/>
@@ -15424,8 +15773,8 @@
         </w:rPr>
         <w:t>, как 10.1.1.1:12345. Пакеты из внешней сети приходят на устройство с IP-адресом:портом 10.1.1.1:12345 и далее отправляются на клиентский </w:t>
       </w:r>
-      <w:bookmarkStart w:id="128" w:name="keyword60"/>
-      <w:bookmarkEnd w:id="128"/>
+      <w:bookmarkStart w:id="127" w:name="keyword60"/>
+      <w:bookmarkEnd w:id="127"/>
       <w:r>
         <w:rPr>
           <w:i/>
@@ -15461,8 +15810,8 @@
         </w:rPr>
         <w:t>Во входящих пакетах проверяется только транспортный протокол; </w:t>
       </w:r>
-      <w:bookmarkStart w:id="129" w:name="keyword61"/>
-      <w:bookmarkEnd w:id="129"/>
+      <w:bookmarkStart w:id="128" w:name="keyword61"/>
+      <w:bookmarkEnd w:id="128"/>
       <w:r>
         <w:rPr>
           <w:i/>
@@ -15481,8 +15830,8 @@
         </w:rPr>
         <w:t> и </w:t>
       </w:r>
-      <w:bookmarkStart w:id="130" w:name="keyword62"/>
-      <w:bookmarkEnd w:id="130"/>
+      <w:bookmarkStart w:id="129" w:name="keyword62"/>
+      <w:bookmarkEnd w:id="129"/>
       <w:r>
         <w:rPr>
           <w:i/>
@@ -15501,8 +15850,8 @@
         </w:rPr>
         <w:t> назначения, </w:t>
       </w:r>
-      <w:bookmarkStart w:id="131" w:name="keyword63"/>
-      <w:bookmarkEnd w:id="131"/>
+      <w:bookmarkStart w:id="130" w:name="keyword63"/>
+      <w:bookmarkEnd w:id="130"/>
       <w:r>
         <w:rPr>
           <w:i/>
@@ -15521,8 +15870,8 @@
         </w:rPr>
         <w:t> и </w:t>
       </w:r>
-      <w:bookmarkStart w:id="132" w:name="keyword64"/>
-      <w:bookmarkEnd w:id="132"/>
+      <w:bookmarkStart w:id="131" w:name="keyword64"/>
+      <w:bookmarkEnd w:id="131"/>
       <w:r>
         <w:rPr>
           <w:i/>
@@ -15551,18 +15900,18 @@
           <w:lang w:eastAsia="ru-RU"/>
         </w:rPr>
       </w:pPr>
-      <w:bookmarkStart w:id="133" w:name="image.7.7"/>
+      <w:bookmarkStart w:id="132" w:name="image.7.7"/>
+      <w:bookmarkEnd w:id="132"/>
+      <w:r>
+        <w:rPr>
+          <w:sz w:val="16"/>
+          <w:szCs w:val="16"/>
+          <w:lang w:eastAsia="ru-RU"/>
+        </w:rPr>
+        <w:t>При использовании </w:t>
+      </w:r>
+      <w:bookmarkStart w:id="133" w:name="keyword65"/>
       <w:bookmarkEnd w:id="133"/>
-      <w:r>
-        <w:rPr>
-          <w:sz w:val="16"/>
-          <w:szCs w:val="16"/>
-          <w:lang w:eastAsia="ru-RU"/>
-        </w:rPr>
-        <w:t>При использовании </w:t>
-      </w:r>
-      <w:bookmarkStart w:id="134" w:name="keyword65"/>
-      <w:bookmarkEnd w:id="134"/>
       <w:r>
         <w:rPr>
           <w:i/>
@@ -15599,8 +15948,8 @@
         </w:rPr>
         <w:t>, внешний </w:t>
       </w:r>
-      <w:bookmarkStart w:id="135" w:name="keyword66"/>
-      <w:bookmarkEnd w:id="135"/>
+      <w:bookmarkStart w:id="134" w:name="keyword66"/>
+      <w:bookmarkEnd w:id="134"/>
       <w:r>
         <w:rPr>
           <w:i/>
@@ -15619,8 +15968,8 @@
         </w:rPr>
         <w:t> устройства (маршрутизатора, сервера доступа, межсетевого экрана) открыт для любого пакета, посланного с клиентского компьютера, в нашем примере: 192.168.0.4:8000. А пакет, пришедший из внешней сети (например, от компьютера 172.16.0.5:4000) на устройство с адресом:портом 10.1.1.1:12345, будет отправлен на </w:t>
       </w:r>
-      <w:bookmarkStart w:id="136" w:name="keyword67"/>
-      <w:bookmarkEnd w:id="136"/>
+      <w:bookmarkStart w:id="135" w:name="keyword67"/>
+      <w:bookmarkEnd w:id="135"/>
       <w:r>
         <w:rPr>
           <w:i/>
@@ -15639,8 +15988,8 @@
         </w:rPr>
         <w:t> 192.168.0.4:8000 только в том случае, если 192.168.0.4:8000 предварительно посылал </w:t>
       </w:r>
-      <w:bookmarkStart w:id="137" w:name="keyword68"/>
-      <w:bookmarkEnd w:id="137"/>
+      <w:bookmarkStart w:id="136" w:name="keyword68"/>
+      <w:bookmarkEnd w:id="136"/>
       <w:r>
         <w:rPr>
           <w:i/>
@@ -15659,8 +16008,8 @@
         </w:rPr>
         <w:t> на IP-</w:t>
       </w:r>
-      <w:bookmarkStart w:id="138" w:name="keyword69"/>
-      <w:bookmarkEnd w:id="138"/>
+      <w:bookmarkStart w:id="137" w:name="keyword69"/>
+      <w:bookmarkEnd w:id="137"/>
       <w:r>
         <w:rPr>
           <w:i/>
@@ -15679,8 +16028,8 @@
         </w:rPr>
         <w:t> внешнего хоста ( в нашем случае – на </w:t>
       </w:r>
-      <w:bookmarkStart w:id="139" w:name="keyword70"/>
-      <w:bookmarkEnd w:id="139"/>
+      <w:bookmarkStart w:id="138" w:name="keyword70"/>
+      <w:bookmarkEnd w:id="138"/>
       <w:r>
         <w:rPr>
           <w:i/>
@@ -15699,8 +16048,8 @@
         </w:rPr>
         <w:t> 172.16.0.5:4000). То есть, </w:t>
       </w:r>
-      <w:bookmarkStart w:id="140" w:name="keyword71"/>
-      <w:bookmarkEnd w:id="140"/>
+      <w:bookmarkStart w:id="139" w:name="keyword71"/>
+      <w:bookmarkEnd w:id="139"/>
       <w:r>
         <w:rPr>
           <w:i/>
@@ -15719,8 +16068,8 @@
         </w:rPr>
         <w:t> будет транслировать входящие пакеты только с определенного адреса источника (в нашем случае </w:t>
       </w:r>
-      <w:bookmarkStart w:id="141" w:name="keyword72"/>
-      <w:bookmarkEnd w:id="141"/>
+      <w:bookmarkStart w:id="140" w:name="keyword72"/>
+      <w:bookmarkEnd w:id="140"/>
       <w:r>
         <w:rPr>
           <w:i/>
@@ -15739,8 +16088,8 @@
         </w:rPr>
         <w:t> 172.16.0.5:4000), но </w:t>
       </w:r>
-      <w:bookmarkStart w:id="142" w:name="keyword73"/>
-      <w:bookmarkEnd w:id="142"/>
+      <w:bookmarkStart w:id="141" w:name="keyword73"/>
+      <w:bookmarkEnd w:id="141"/>
       <w:r>
         <w:rPr>
           <w:i/>
@@ -15759,8 +16108,8 @@
         </w:rPr>
         <w:t> источника при этом может быть любым. В противном случае, </w:t>
       </w:r>
-      <w:bookmarkStart w:id="143" w:name="keyword74"/>
-      <w:bookmarkEnd w:id="143"/>
+      <w:bookmarkStart w:id="142" w:name="keyword74"/>
+      <w:bookmarkEnd w:id="142"/>
       <w:r>
         <w:rPr>
           <w:i/>
@@ -15789,26 +16138,26 @@
           <w:lang w:eastAsia="ru-RU"/>
         </w:rPr>
       </w:pPr>
-      <w:bookmarkStart w:id="144" w:name="image.7.8"/>
+      <w:bookmarkStart w:id="143" w:name="image.7.8"/>
+      <w:bookmarkEnd w:id="143"/>
+      <w:r>
+        <w:rPr>
+          <w:sz w:val="16"/>
+          <w:szCs w:val="16"/>
+          <w:lang w:eastAsia="ru-RU"/>
+        </w:rPr>
+        <w:t>Механизм</w:t>
+      </w:r>
+      <w:r>
+        <w:rPr>
+          <w:sz w:val="16"/>
+          <w:szCs w:val="16"/>
+          <w:lang w:val="en-US" w:eastAsia="ru-RU"/>
+        </w:rPr>
+        <w:t> </w:t>
+      </w:r>
+      <w:bookmarkStart w:id="144" w:name="keyword75"/>
       <w:bookmarkEnd w:id="144"/>
-      <w:r>
-        <w:rPr>
-          <w:sz w:val="16"/>
-          <w:szCs w:val="16"/>
-          <w:lang w:eastAsia="ru-RU"/>
-        </w:rPr>
-        <w:t>Механизм</w:t>
-      </w:r>
-      <w:r>
-        <w:rPr>
-          <w:sz w:val="16"/>
-          <w:szCs w:val="16"/>
-          <w:lang w:val="en-US" w:eastAsia="ru-RU"/>
-        </w:rPr>
-        <w:t> </w:t>
-      </w:r>
-      <w:bookmarkStart w:id="145" w:name="keyword75"/>
-      <w:bookmarkEnd w:id="145"/>
       <w:r>
         <w:rPr>
           <w:i/>
@@ -15893,8 +16242,8 @@
         </w:rPr>
         <w:t> </w:t>
       </w:r>
-      <w:bookmarkStart w:id="146" w:name="keyword76"/>
-      <w:bookmarkEnd w:id="146"/>
+      <w:bookmarkStart w:id="145" w:name="keyword76"/>
+      <w:bookmarkEnd w:id="145"/>
       <w:r>
         <w:rPr>
           <w:i/>
@@ -15921,8 +16270,8 @@
         </w:rPr>
         <w:t>Только в данном случае </w:t>
       </w:r>
-      <w:bookmarkStart w:id="147" w:name="keyword77"/>
-      <w:bookmarkEnd w:id="147"/>
+      <w:bookmarkStart w:id="146" w:name="keyword77"/>
+      <w:bookmarkEnd w:id="146"/>
       <w:r>
         <w:rPr>
           <w:i/>
@@ -15941,8 +16290,8 @@
         </w:rPr>
         <w:t> блокирует все пакеты, пришедшие с хостов, на которые клиентский </w:t>
       </w:r>
-      <w:bookmarkStart w:id="148" w:name="keyword78"/>
-      <w:bookmarkEnd w:id="148"/>
+      <w:bookmarkStart w:id="147" w:name="keyword78"/>
+      <w:bookmarkEnd w:id="147"/>
       <w:r>
         <w:rPr>
           <w:i/>
@@ -15961,8 +16310,8 @@
         </w:rPr>
         <w:t> 192.168.0.4:8000 не отправлял запроса по какому-либо IP-адресу и порту. Mаршрутизатор обращает внимание на соответствие номера порта источника и не обращает внимания на </w:t>
       </w:r>
-      <w:bookmarkStart w:id="149" w:name="keyword79"/>
-      <w:bookmarkEnd w:id="149"/>
+      <w:bookmarkStart w:id="148" w:name="keyword79"/>
+      <w:bookmarkEnd w:id="148"/>
       <w:r>
         <w:rPr>
           <w:i/>
@@ -15981,8 +16330,8 @@
         </w:rPr>
         <w:t> источника. В нашем примере </w:t>
       </w:r>
-      <w:bookmarkStart w:id="150" w:name="keyword80"/>
-      <w:bookmarkEnd w:id="150"/>
+      <w:bookmarkStart w:id="149" w:name="keyword80"/>
+      <w:bookmarkEnd w:id="149"/>
       <w:r>
         <w:rPr>
           <w:i/>
@@ -16001,8 +16350,8 @@
         </w:rPr>
         <w:t> будет транслировать входящие пакеты с любым адресом источника, но </w:t>
       </w:r>
-      <w:bookmarkStart w:id="151" w:name="keyword81"/>
-      <w:bookmarkEnd w:id="151"/>
+      <w:bookmarkStart w:id="150" w:name="keyword81"/>
+      <w:bookmarkEnd w:id="150"/>
       <w:r>
         <w:rPr>
           <w:i/>
@@ -16021,8 +16370,8 @@
         </w:rPr>
         <w:t> источника при этом должен быть 4000. Если клиент отправил запросы во внешнюю </w:t>
       </w:r>
-      <w:bookmarkStart w:id="152" w:name="keyword82"/>
-      <w:bookmarkEnd w:id="152"/>
+      <w:bookmarkStart w:id="151" w:name="keyword82"/>
+      <w:bookmarkEnd w:id="151"/>
       <w:r>
         <w:rPr>
           <w:i/>
@@ -16041,8 +16390,8 @@
         </w:rPr>
         <w:t> к нескольким IP-адресам и портам, то они смогут посылать пакеты клиенту на IP-</w:t>
       </w:r>
-      <w:bookmarkStart w:id="153" w:name="keyword83"/>
-      <w:bookmarkEnd w:id="153"/>
+      <w:bookmarkStart w:id="152" w:name="keyword83"/>
+      <w:bookmarkEnd w:id="152"/>
       <w:r>
         <w:rPr>
           <w:i/>
@@ -16061,8 +16410,8 @@
         </w:rPr>
         <w:t>:</w:t>
       </w:r>
-      <w:bookmarkStart w:id="154" w:name="keyword84"/>
-      <w:bookmarkEnd w:id="154"/>
+      <w:bookmarkStart w:id="153" w:name="keyword84"/>
+      <w:bookmarkEnd w:id="153"/>
       <w:r>
         <w:rPr>
           <w:i/>
@@ -16108,8 +16457,8 @@
         </w:rPr>
         <w:t> существенно отличается от первых трех механизмов способом отображения внутреннего IP-адреса:порта на внешний </w:t>
       </w:r>
-      <w:bookmarkStart w:id="155" w:name="keyword85"/>
-      <w:bookmarkEnd w:id="155"/>
+      <w:bookmarkStart w:id="154" w:name="keyword85"/>
+      <w:bookmarkEnd w:id="154"/>
       <w:r>
         <w:rPr>
           <w:i/>
@@ -16128,8 +16477,8 @@
         </w:rPr>
         <w:t>:</w:t>
       </w:r>
-      <w:bookmarkStart w:id="156" w:name="keyword86"/>
-      <w:bookmarkEnd w:id="156"/>
+      <w:bookmarkStart w:id="155" w:name="keyword86"/>
+      <w:bookmarkEnd w:id="155"/>
       <w:r>
         <w:rPr>
           <w:i/>
@@ -16148,8 +16497,8 @@
         </w:rPr>
         <w:t>. Это </w:t>
       </w:r>
-      <w:bookmarkStart w:id="157" w:name="keyword87"/>
-      <w:bookmarkEnd w:id="157"/>
+      <w:bookmarkStart w:id="156" w:name="keyword87"/>
+      <w:bookmarkEnd w:id="156"/>
       <w:r>
         <w:rPr>
           <w:i/>
@@ -16168,8 +16517,8 @@
         </w:rPr>
         <w:t> зависит от IP-адреса:порта компьютера, которому предназначен посланный </w:t>
       </w:r>
-      <w:bookmarkStart w:id="158" w:name="keyword88"/>
-      <w:bookmarkEnd w:id="158"/>
+      <w:bookmarkStart w:id="157" w:name="keyword88"/>
+      <w:bookmarkEnd w:id="157"/>
       <w:r>
         <w:rPr>
           <w:i/>
@@ -16188,8 +16537,8 @@
         </w:rPr>
         <w:t>. Например, если клиентский </w:t>
       </w:r>
-      <w:bookmarkStart w:id="159" w:name="keyword89"/>
-      <w:bookmarkEnd w:id="159"/>
+      <w:bookmarkStart w:id="158" w:name="keyword89"/>
+      <w:bookmarkEnd w:id="158"/>
       <w:r>
         <w:rPr>
           <w:i/>
@@ -16208,8 +16557,8 @@
         </w:rPr>
         <w:t> 192.168.0.4:8000 посылает </w:t>
       </w:r>
-      <w:bookmarkStart w:id="160" w:name="keyword90"/>
-      <w:bookmarkEnd w:id="160"/>
+      <w:bookmarkStart w:id="159" w:name="keyword90"/>
+      <w:bookmarkEnd w:id="159"/>
       <w:r>
         <w:rPr>
           <w:i/>
@@ -16228,8 +16577,8 @@
         </w:rPr>
         <w:t> компьютеру №1 (172.16.0.5:4000), то он может быть отображен как 10.1.1.1:12345, в тоже время, если он посылает с того же самого порта (192.168.0.4:8000) на другой IP-</w:t>
       </w:r>
-      <w:bookmarkStart w:id="161" w:name="keyword91"/>
-      <w:bookmarkEnd w:id="161"/>
+      <w:bookmarkStart w:id="160" w:name="keyword91"/>
+      <w:bookmarkEnd w:id="160"/>
       <w:r>
         <w:rPr>
           <w:i/>
@@ -16257,8 +16606,8 @@
           <w:lang w:eastAsia="ru-RU"/>
         </w:rPr>
       </w:pPr>
-      <w:bookmarkStart w:id="162" w:name="keyword92"/>
-      <w:bookmarkEnd w:id="162"/>
+      <w:bookmarkStart w:id="161" w:name="keyword92"/>
+      <w:bookmarkEnd w:id="161"/>
       <w:r>
         <w:rPr>
           <w:i/>
@@ -16277,8 +16626,8 @@
         </w:rPr>
         <w:t> №1 (172.16.0.5:4000) может отправить пакет только на 10.1.1.1:12345, а </w:t>
       </w:r>
-      <w:bookmarkStart w:id="163" w:name="keyword93"/>
-      <w:bookmarkEnd w:id="163"/>
+      <w:bookmarkStart w:id="162" w:name="keyword93"/>
+      <w:bookmarkEnd w:id="162"/>
       <w:r>
         <w:rPr>
           <w:i/>
@@ -16297,8 +16646,8 @@
         </w:rPr>
         <w:t> №2 (169.10.2.8:6000) – только на 10.1.1.1:12346. Если любой из них попытается отправить пакеты на </w:t>
       </w:r>
-      <w:bookmarkStart w:id="164" w:name="keyword94"/>
-      <w:bookmarkEnd w:id="164"/>
+      <w:bookmarkStart w:id="163" w:name="keyword94"/>
+      <w:bookmarkEnd w:id="163"/>
       <w:r>
         <w:rPr>
           <w:i/>
@@ -16317,8 +16666,8 @@
         </w:rPr>
         <w:t>, с которого он не получал запроса, </w:t>
       </w:r>
-      <w:bookmarkStart w:id="165" w:name="keyword95"/>
-      <w:bookmarkEnd w:id="165"/>
+      <w:bookmarkStart w:id="164" w:name="keyword95"/>
+      <w:bookmarkEnd w:id="164"/>
       <w:r>
         <w:rPr>
           <w:i/>
@@ -16354,8 +16703,8 @@
         </w:rPr>
         <w:t>Внешний IP-</w:t>
       </w:r>
-      <w:bookmarkStart w:id="166" w:name="keyword96"/>
-      <w:bookmarkEnd w:id="166"/>
+      <w:bookmarkStart w:id="165" w:name="keyword96"/>
+      <w:bookmarkEnd w:id="165"/>
       <w:r>
         <w:rPr>
           <w:i/>
@@ -16374,8 +16723,8 @@
         </w:rPr>
         <w:t>:</w:t>
       </w:r>
-      <w:bookmarkStart w:id="167" w:name="keyword97"/>
-      <w:bookmarkEnd w:id="167"/>
+      <w:bookmarkStart w:id="166" w:name="keyword97"/>
+      <w:bookmarkEnd w:id="166"/>
       <w:r>
         <w:rPr>
           <w:i/>
@@ -16394,8 +16743,8 @@
         </w:rPr>
         <w:t> открыт только тогда, когда клиентский </w:t>
       </w:r>
-      <w:bookmarkStart w:id="168" w:name="keyword98"/>
-      <w:bookmarkEnd w:id="168"/>
+      <w:bookmarkStart w:id="167" w:name="keyword98"/>
+      <w:bookmarkEnd w:id="167"/>
       <w:r>
         <w:rPr>
           <w:i/>
@@ -16414,8 +16763,8 @@
         </w:rPr>
         <w:t> отправляет данные во внешнюю </w:t>
       </w:r>
-      <w:bookmarkStart w:id="169" w:name="keyword99"/>
-      <w:bookmarkEnd w:id="169"/>
+      <w:bookmarkStart w:id="168" w:name="keyword99"/>
+      <w:bookmarkEnd w:id="168"/>
       <w:r>
         <w:rPr>
           <w:i/>
@@ -16444,10 +16793,10 @@
           <w:lang w:eastAsia="ru-RU"/>
         </w:rPr>
       </w:pPr>
-      <w:bookmarkStart w:id="170" w:name="image.7.9"/>
-      <w:bookmarkStart w:id="171" w:name="keyword100"/>
+      <w:bookmarkStart w:id="169" w:name="image.7.9"/>
+      <w:bookmarkStart w:id="170" w:name="keyword100"/>
+      <w:bookmarkEnd w:id="169"/>
       <w:bookmarkEnd w:id="170"/>
-      <w:bookmarkEnd w:id="171"/>
       <w:r>
         <w:rPr>
           <w:i/>
@@ -16520,7 +16869,7 @@
         </w:rPr>
         <w:t>Позволяет скрыть определённые внутренние сервисы внутренних хостов/серверов. По сути, выполняется та же указанная выше трансляция на определённый порт, но возможно подменить внутренний порт официально зарегистрированной службы (например, 80-й порт TCP (HTTP-сервер) на внешний 54055-й). Тем самым, снаружи, на внешнем IP-адресе после трансляции адресов на сайт (или форум) для осведомлённых посетителей можно будет попасть по адресу </w:t>
       </w:r>
-      <w:hyperlink r:id="rId82" w:tgtFrame="_blank" w:history="1">
+      <w:hyperlink r:id="rId80" w:tgtFrame="_blank" w:history="1">
         <w:r>
           <w:rPr>
             <w:color w:val="0071A6"/>
@@ -16601,10 +16950,10 @@
         </w:numPr>
         <w:jc w:val="center"/>
       </w:pPr>
-      <w:bookmarkStart w:id="172" w:name="_Toc452985822"/>
-      <w:bookmarkStart w:id="173" w:name="_Toc452985838"/>
-      <w:bookmarkStart w:id="174" w:name="_Toc452985872"/>
-      <w:bookmarkStart w:id="175" w:name="_Toc453094747"/>
+      <w:bookmarkStart w:id="171" w:name="_Toc452985822"/>
+      <w:bookmarkStart w:id="172" w:name="_Toc452985838"/>
+      <w:bookmarkStart w:id="173" w:name="_Toc452985872"/>
+      <w:bookmarkStart w:id="174" w:name="_Toc453113272"/>
       <w:r>
         <w:lastRenderedPageBreak/>
         <w:t xml:space="preserve">Назначение и принципы работы протокола </w:t>
@@ -16615,10 +16964,10 @@
         </w:rPr>
         <w:t>STUN</w:t>
       </w:r>
+      <w:bookmarkEnd w:id="171"/>
       <w:bookmarkEnd w:id="172"/>
       <w:bookmarkEnd w:id="173"/>
       <w:bookmarkEnd w:id="174"/>
-      <w:bookmarkEnd w:id="175"/>
     </w:p>
     <w:p>
       <w:pPr>
@@ -16675,7 +17024,7 @@
         </w:rPr>
         <w:t> </w:t>
       </w:r>
-      <w:hyperlink r:id="rId83" w:tooltip="Английский язык" w:history="1">
+      <w:hyperlink r:id="rId81" w:tooltip="Английский язык" w:history="1">
         <w:r>
           <w:rPr>
             <w:rStyle w:val="a4"/>
@@ -16792,7 +17141,7 @@
         </w:rPr>
         <w:t> </w:t>
       </w:r>
-      <w:hyperlink r:id="rId84" w:tooltip="NAT" w:history="1">
+      <w:hyperlink r:id="rId82" w:tooltip="NAT" w:history="1">
         <w:r>
           <w:rPr>
             <w:rStyle w:val="a4"/>
@@ -16847,7 +17196,7 @@
         </w:rPr>
         <w:t> </w:t>
       </w:r>
-      <w:hyperlink r:id="rId85" w:tooltip="Английский язык" w:history="1">
+      <w:hyperlink r:id="rId83" w:tooltip="Английский язык" w:history="1">
         <w:r>
           <w:rPr>
             <w:rStyle w:val="a4"/>
@@ -16941,7 +17290,7 @@
         </w:rPr>
         <w:t> </w:t>
       </w:r>
-      <w:hyperlink r:id="rId86" w:tooltip="UDP" w:history="1">
+      <w:hyperlink r:id="rId84" w:tooltip="UDP" w:history="1">
         <w:r>
           <w:rPr>
             <w:rStyle w:val="a4"/>
@@ -17025,7 +17374,7 @@
         </w:rPr>
         <w:t> </w:t>
       </w:r>
-      <w:hyperlink r:id="rId87" w:tooltip="Протокол передачи данных" w:history="1">
+      <w:hyperlink r:id="rId85" w:tooltip="Протокол передачи данных" w:history="1">
         <w:r>
           <w:rPr>
             <w:rStyle w:val="a4"/>
@@ -17057,7 +17406,7 @@
         </w:rPr>
         <w:t> </w:t>
       </w:r>
-      <w:hyperlink r:id="rId88" w:tooltip="IP-адрес" w:history="1">
+      <w:hyperlink r:id="rId86" w:tooltip="IP-адрес" w:history="1">
         <w:r>
           <w:rPr>
             <w:rStyle w:val="a4"/>
@@ -17089,7 +17438,7 @@
         </w:rPr>
         <w:t> </w:t>
       </w:r>
-      <w:hyperlink r:id="rId89" w:tooltip="Хост" w:history="1">
+      <w:hyperlink r:id="rId87" w:tooltip="Хост" w:history="1">
         <w:r>
           <w:rPr>
             <w:rStyle w:val="a4"/>
@@ -17132,7 +17481,7 @@
         </w:rPr>
         <w:t> </w:t>
       </w:r>
-      <w:hyperlink r:id="rId90" w:tooltip="Маршрутизатор" w:history="1">
+      <w:hyperlink r:id="rId88" w:tooltip="Маршрутизатор" w:history="1">
         <w:r>
           <w:rPr>
             <w:rStyle w:val="a4"/>
@@ -17175,7 +17524,7 @@
         </w:rPr>
         <w:t> </w:t>
       </w:r>
-      <w:hyperlink r:id="rId91" w:tooltip="RFC" w:history="1">
+      <w:hyperlink r:id="rId89" w:tooltip="RFC" w:history="1">
         <w:r>
           <w:rPr>
             <w:rStyle w:val="a4"/>
@@ -17198,7 +17547,7 @@
         </w:rPr>
         <w:t> </w:t>
       </w:r>
-      <w:hyperlink r:id="rId92" w:history="1">
+      <w:hyperlink r:id="rId90" w:history="1">
         <w:r>
           <w:rPr>
             <w:rStyle w:val="a4"/>
@@ -17240,7 +17589,7 @@
         </w:rPr>
         <w:t> </w:t>
       </w:r>
-      <w:hyperlink r:id="rId93" w:history="1">
+      <w:hyperlink r:id="rId91" w:history="1">
         <w:r>
           <w:rPr>
             <w:rStyle w:val="a4"/>
@@ -17305,7 +17654,7 @@
         </w:rPr>
         <w:t> </w:t>
       </w:r>
-      <w:hyperlink r:id="rId94" w:tooltip="VoIP" w:history="1">
+      <w:hyperlink r:id="rId92" w:tooltip="VoIP" w:history="1">
         <w:r>
           <w:rPr>
             <w:rStyle w:val="a4"/>
@@ -17351,7 +17700,7 @@
         </w:rPr>
         <w:t> </w:t>
       </w:r>
-      <w:hyperlink r:id="rId95" w:tooltip="NAT" w:history="1">
+      <w:hyperlink r:id="rId93" w:tooltip="NAT" w:history="1">
         <w:r>
           <w:rPr>
             <w:rStyle w:val="a4"/>
@@ -17577,7 +17926,7 @@
         </w:rPr>
         <w:t> </w:t>
       </w:r>
-      <w:hyperlink r:id="rId96" w:history="1">
+      <w:hyperlink r:id="rId94" w:history="1">
         <w:r>
           <w:rPr>
             <w:rStyle w:val="a4"/>
@@ -17891,18 +18240,18 @@
         </w:numPr>
         <w:jc w:val="center"/>
       </w:pPr>
-      <w:bookmarkStart w:id="176" w:name="_Toc452985823"/>
-      <w:bookmarkStart w:id="177" w:name="_Toc452985839"/>
-      <w:bookmarkStart w:id="178" w:name="_Toc452985873"/>
-      <w:bookmarkStart w:id="179" w:name="_Toc453094748"/>
+      <w:bookmarkStart w:id="175" w:name="_Toc452985823"/>
+      <w:bookmarkStart w:id="176" w:name="_Toc452985839"/>
+      <w:bookmarkStart w:id="177" w:name="_Toc452985873"/>
+      <w:bookmarkStart w:id="178" w:name="_Toc453113273"/>
       <w:r>
         <w:lastRenderedPageBreak/>
         <w:t>Алгоритмы маршрутизации. Централизованные и децентрализованные. Внутренние и внешние протоколы маршрутизации</w:t>
       </w:r>
+      <w:bookmarkEnd w:id="175"/>
       <w:bookmarkEnd w:id="176"/>
       <w:bookmarkEnd w:id="177"/>
       <w:bookmarkEnd w:id="178"/>
-      <w:bookmarkEnd w:id="179"/>
     </w:p>
     <w:p>
       <w:pPr>
@@ -19337,7 +19686,7 @@
           <w:lang w:val="en-US"/>
         </w:rPr>
       </w:pPr>
-      <w:bookmarkStart w:id="180" w:name="_Toc453094749"/>
+      <w:bookmarkStart w:id="179" w:name="_Toc453113274"/>
       <w:r>
         <w:lastRenderedPageBreak/>
         <w:t xml:space="preserve">Алгоритм маршрутизации </w:t>
@@ -19348,7 +19697,7 @@
         </w:rPr>
         <w:t>RIP</w:t>
       </w:r>
-      <w:bookmarkEnd w:id="180"/>
+      <w:bookmarkEnd w:id="179"/>
     </w:p>
     <w:p>
       <w:pPr>
@@ -19544,7 +19893,7 @@
           <w:szCs w:val="24"/>
         </w:rPr>
       </w:pPr>
-      <w:bookmarkStart w:id="181" w:name="_Toc453094750"/>
+      <w:bookmarkStart w:id="180" w:name="_Toc453113275"/>
       <w:r>
         <w:lastRenderedPageBreak/>
         <w:t xml:space="preserve">Алгоритм маршрутизации </w:t>
@@ -19555,7 +19904,7 @@
         </w:rPr>
         <w:t>OSPF</w:t>
       </w:r>
-      <w:bookmarkEnd w:id="181"/>
+      <w:bookmarkEnd w:id="180"/>
     </w:p>
     <w:p>
       <w:pPr>
@@ -19637,7 +19986,7 @@
           <w:lang w:val="en-US"/>
         </w:rPr>
       </w:pPr>
-      <w:bookmarkStart w:id="182" w:name="_Toc453094751"/>
+      <w:bookmarkStart w:id="181" w:name="_Toc453113276"/>
       <w:r>
         <w:rPr>
           <w:lang w:val="en-US"/>
@@ -19652,7 +20001,7 @@
         </w:rPr>
         <w:t>BGP</w:t>
       </w:r>
-      <w:bookmarkEnd w:id="182"/>
+      <w:bookmarkEnd w:id="181"/>
     </w:p>
     <w:p>
       <w:pPr>
@@ -19724,6 +20073,28 @@
       <w:pPr>
         <w:ind w:firstLine="360"/>
         <w:rPr>
+          <w:sz w:val="16"/>
+          <w:lang w:eastAsia="ru-RU"/>
+        </w:rPr>
+      </w:pPr>
+      <w:r>
+        <w:rPr>
+          <w:sz w:val="16"/>
+          <w:lang w:eastAsia="ru-RU"/>
+        </w:rPr>
+        <w:t xml:space="preserve">Пара BGP-соседей устанавливает между собой соединение по протоколу TCP, порт 179. Соседи, принадлежащие разным </w:t>
+      </w:r>
+      <w:r>
+        <w:rPr>
+          <w:sz w:val="16"/>
+          <w:lang w:eastAsia="ru-RU"/>
+        </w:rPr>
+        <w:t>автономным системам</w:t>
+      </w:r>
+    </w:p>
+    <w:p>
+      <w:pPr>
+        <w:rPr>
           <w:b/>
           <w:sz w:val="16"/>
           <w:lang w:eastAsia="ru-RU"/>
@@ -19734,7 +20105,7 @@
           <w:sz w:val="16"/>
           <w:lang w:eastAsia="ru-RU"/>
         </w:rPr>
-        <w:t>Пара BGP-соседей устанавливает между собой соединение по протоколу TCP, порт 179. Соседи, принадлежащие разным АС, должны быть доступны друг другу непосредственно; для соседей из одной АС такого ограничения нет, поскольку протокол внутренней маршрутизации обеспечит наличие всех необходимых маршрутов между узлами одной автономной системы.</w:t>
+        <w:t>, должны быть доступны друг другу непосредственно; для соседей из одной АС такого ограничения нет, поскольку протокол внутренней маршрутизации обеспечит наличие всех необходимых маршрутов между узлами одной автономной системы.</w:t>
       </w:r>
     </w:p>
     <w:p>
@@ -19873,12 +20244,12 @@
         </w:numPr>
         <w:jc w:val="center"/>
       </w:pPr>
-      <w:bookmarkStart w:id="183" w:name="_Toc453094752"/>
+      <w:bookmarkStart w:id="182" w:name="_Toc453113277"/>
       <w:r>
         <w:lastRenderedPageBreak/>
         <w:t>Классификация удаленных атак на распределенные вычислительные системы</w:t>
       </w:r>
-      <w:bookmarkEnd w:id="183"/>
+      <w:bookmarkEnd w:id="182"/>
     </w:p>
     <w:p>
       <w:pPr>
@@ -20575,12 +20946,12 @@
         </w:numPr>
         <w:jc w:val="center"/>
       </w:pPr>
-      <w:bookmarkStart w:id="184" w:name="_Toc453094753"/>
+      <w:bookmarkStart w:id="183" w:name="_Toc453113278"/>
       <w:r>
         <w:lastRenderedPageBreak/>
         <w:t>Удаленные атаки на распределенные вычислительные системы</w:t>
       </w:r>
-      <w:bookmarkEnd w:id="184"/>
+      <w:bookmarkEnd w:id="183"/>
     </w:p>
     <w:p>
       <w:pPr>
@@ -20638,688 +21009,108 @@
     </w:p>
     <w:p>
       <w:pPr>
+        <w:rPr>
+          <w:sz w:val="16"/>
+          <w:szCs w:val="16"/>
+          <w:lang w:eastAsia="ru-RU"/>
+        </w:rPr>
+      </w:pPr>
+    </w:p>
+    <w:p>
+      <w:pPr>
+        <w:rPr>
+          <w:sz w:val="16"/>
+          <w:szCs w:val="16"/>
+          <w:lang w:eastAsia="ru-RU"/>
+        </w:rPr>
+      </w:pPr>
+      <w:r>
+        <w:rPr>
+          <w:sz w:val="16"/>
+          <w:szCs w:val="16"/>
+          <w:lang w:eastAsia="ru-RU"/>
+        </w:rPr>
+        <w:t>Рассмотрим обобщенную функциональную схему ложного ARP-сервера (рис. 4.3):</w:t>
+      </w:r>
+    </w:p>
+    <w:p>
+      <w:pPr>
+        <w:pStyle w:val="af0"/>
+        <w:numPr>
+          <w:ilvl w:val="0"/>
+          <w:numId w:val="24"/>
+        </w:numPr>
+        <w:rPr>
+          <w:sz w:val="16"/>
+          <w:szCs w:val="16"/>
+          <w:lang w:eastAsia="ru-RU"/>
+        </w:rPr>
+      </w:pPr>
+      <w:r>
+        <w:rPr>
+          <w:sz w:val="16"/>
+          <w:szCs w:val="16"/>
+          <w:lang w:eastAsia="ru-RU"/>
+        </w:rPr>
+        <w:t>ожидание ARP-запроса;</w:t>
+      </w:r>
+    </w:p>
+    <w:p>
+      <w:pPr>
+        <w:pStyle w:val="af0"/>
+        <w:numPr>
+          <w:ilvl w:val="0"/>
+          <w:numId w:val="24"/>
+        </w:numPr>
+        <w:rPr>
+          <w:sz w:val="16"/>
+          <w:szCs w:val="16"/>
+          <w:lang w:eastAsia="ru-RU"/>
+        </w:rPr>
+      </w:pPr>
+      <w:r>
+        <w:rPr>
+          <w:sz w:val="16"/>
+          <w:szCs w:val="16"/>
+          <w:lang w:eastAsia="ru-RU"/>
+        </w:rPr>
+        <w:t>при получении ARP-запроса передача по сети на запросивший хост ложного ARP-ответа, в котором указывается адрес сетевого адаптера атакующей станции (ложного ARP-сервера) или тот Ethernet-адрес, на котором будет принимать пакеты ложный ARP-сервер (совершенно необязательно указывать в ложном ARP-ответе свой настоящий Ethernet-адрес, так как при работе непосредственно с сетевым адаптером его можно запрограммировать на прием пакетов на любой Ethernet-адрес);</w:t>
+      </w:r>
+    </w:p>
+    <w:p>
+      <w:pPr>
+        <w:pStyle w:val="af0"/>
+        <w:numPr>
+          <w:ilvl w:val="0"/>
+          <w:numId w:val="24"/>
+        </w:numPr>
+        <w:rPr>
+          <w:sz w:val="16"/>
+          <w:szCs w:val="16"/>
+          <w:lang w:eastAsia="ru-RU"/>
+        </w:rPr>
+      </w:pPr>
+      <w:r>
+        <w:rPr>
+          <w:sz w:val="16"/>
+          <w:szCs w:val="16"/>
+          <w:lang w:eastAsia="ru-RU"/>
+        </w:rPr>
+        <w:t>прием, анализ, воздействие и передача пакетов обмена между взаимодействующими хостами (воздействие на перехваченную информацию см. п. 3.2.2.3).</w:t>
+      </w:r>
+      <w:r>
+        <w:rPr>
+          <w:noProof/>
+          <w:sz w:val="16"/>
+          <w:szCs w:val="16"/>
+          <w:lang w:eastAsia="ru-RU"/>
+        </w:rPr>
+        <w:t xml:space="preserve"> </w:t>
+      </w:r>
+    </w:p>
+    <w:p>
+      <w:pPr>
         <w:ind w:firstLine="360"/>
-        <w:rPr>
-          <w:sz w:val="16"/>
-          <w:szCs w:val="16"/>
-          <w:lang w:eastAsia="ru-RU"/>
-        </w:rPr>
-      </w:pPr>
-      <w:r>
-        <w:rPr>
-          <w:sz w:val="16"/>
-          <w:szCs w:val="16"/>
-          <w:lang w:eastAsia="ru-RU"/>
-        </w:rPr>
-        <w:t>Как уже неоднократно подчеркивалось, в вычислительных сетях связь между двумя удаленными хостами осуществляется путем передачи по сети сообщений, которые заключены в пакеты обмена. В общем случае передаваемый по сети пакет независимо от используемого протокола и типа сети (Token Ring, Ethernet, X.25 и др.) состоит из заголовка пакета и поля данных. В заголовок пакета обычно заносится служебная информация, определяемая используемым протоколом обмена и необходимая для адресации пакета, его идентификации, преобразования и т. д. В поле данных помещаются либо непосредственно данные, либо другой пакет более высокого уровня OSI. Так, например, пакет транспортного уровня может быть вложен в пакет сетевого уровня, который, в свою очередь, вложен в пакет канального уровня. Спрое-цировав это утверждение на сетевую ОС, использующую протоколы TCP/IP, можно утверждать, что пакет TCP (транспортный уровень) вложен в пакет IP (сетевой уровень), который, в свою очередь, вложен в пакет Ethernet (к</w:t>
-      </w:r>
-      <w:r>
-        <w:rPr>
-          <w:sz w:val="16"/>
-          <w:szCs w:val="16"/>
-          <w:lang w:eastAsia="ru-RU"/>
-        </w:rPr>
-        <w:t>анальный уровень).</w:t>
-      </w:r>
-    </w:p>
-    <w:p>
-      <w:pPr>
-        <w:ind w:firstLine="360"/>
-        <w:rPr>
-          <w:sz w:val="16"/>
-          <w:szCs w:val="16"/>
-          <w:lang w:eastAsia="ru-RU"/>
-        </w:rPr>
-      </w:pPr>
-      <w:r>
-        <w:rPr>
-          <w:sz w:val="16"/>
-          <w:szCs w:val="16"/>
-          <w:lang w:eastAsia="ru-RU"/>
-        </w:rPr>
-        <w:t>Рассмотрим схему адресации пакетов в сети Internet и возникающие при этом проблемы безопасности. Как известно, базовым сетевым протоколом обмена в сети Internet является протокол IP (Internet Protocol). Протокол IP - это межсетевой протокол, позволяющий передавать IP-пакеты в любую точку глобальной сети. Для адресации на сетевом уровне (IP-уровне) в сети Internet каждый хост имеет уникальный 32-разрядный IP-адрес. Для передачи IP-пакета на хост необходимо указать в IP-заголовке пакета в поле Destination Address IP-адрес данного хоста. Однако, как видно из рис. 4.2, IP-пакет находится внутри аппаратного пакета (в случае среды передачи Ethernet IP пакет находится внутри Ethernet-пакета), поэтому каждый пакет в сетях любого типа и с любыми протоколами обмена в конечном счете адресуется на аппаратный адрес сетевого адаптера, непосредственно осуществляющего прием и передачу пакетов в сеть (в дальнейшем мы будем рассматривать только Ethernet-сети).</w:t>
-      </w:r>
-    </w:p>
-    <w:p>
-      <w:pPr>
-        <w:rPr>
-          <w:sz w:val="16"/>
-          <w:szCs w:val="16"/>
-          <w:lang w:eastAsia="ru-RU"/>
-        </w:rPr>
-      </w:pPr>
-      <w:r>
-        <w:rPr>
-          <w:sz w:val="16"/>
-          <w:szCs w:val="16"/>
-          <w:lang w:eastAsia="ru-RU"/>
-        </w:rPr>
-        <w:t>Из всего вышесказанного видно, что для адресации IP-пакетов в сети Internet кроме IP-адреса хоста необходим еще либо Ethernet-адрес его сетевого адаптера (в случае адресации внутри одной подсети), либо Ethernet-адрес маршрутизатора (в случае межсетевой адресации). Первоначально хост может не иметь информации о Ethernet-адресах других хостов, находящихся с ним в одном сегменте, в том числе и о Ethernet-адресе маршрутизатора. Следовательно, перед хостом встает стандартная проблема, решаемая с помощью алгоритма удаленного поиска. В сети Internet для решения этой проблемы используется протокол ARP (Address Resolution Protocol). Протокол ARP позволяет получить взаимно однозначное соответствие IP- и Ethernet-адресов для хостов, находящихся внутри одного сегмента. Это достигается следующим образом: при первом обращении к сетевым ресурсам хост отправляет широковещательный ARP-запрос на Ethernet-адрес FFFFFFFFFFFFh, в котором указывает IP-адрес маршрутизатора и просит сообщить его Ethernet-адрес (IP-адрес маршрутизатора является обязательным параметром, который всегда устанавливается вручную при настройке любой сетевой ОС в сети Internet). Этот широковещательный запрос получат все станции в данном сегменте сети, в том числе и маршрутизатор. Получив данный запрос, маршрутизатор внесет запись о запросившем хосте в свою ARP-таблицу, а затем отправит на запросивший хост ARP-ответ, в котором сообщит свой Ethernet-адрес. Полученный в ARP-ответе Ethernet-адрес будет занесен в ARP-таблицу, находящуюся в памяти операционной системы на запросившем хосте и содержащую записи соответствия IP- и Ethernet-адресов для хостов внутри одного сегмента. Отметим, что в случае адресации к хосту, расположенному в той же подсети, также используется ARP-протокол и рассмотренная выше схема полностью повторяется.</w:t>
-      </w:r>
-    </w:p>
-    <w:p>
-      <w:pPr>
-        <w:rPr>
-          <w:sz w:val="16"/>
-          <w:szCs w:val="16"/>
-          <w:lang w:eastAsia="ru-RU"/>
-        </w:rPr>
-      </w:pPr>
-      <w:r>
-        <w:rPr>
-          <w:sz w:val="16"/>
-          <w:szCs w:val="16"/>
-          <w:lang w:eastAsia="ru-RU"/>
-        </w:rPr>
-        <w:t>Из п. 3.2.3.2 следует, что в случае использования в распределенной ВС алгоритмов удаленного поиска существует возможность осуществления в такой сети типовой удаленной атаки "Ложный объект РВС" . Из анализа безопасности протокола ARP становится ясно, что, перехватив на атакующем хосте внутри данного сегмента сети широковещательный ARP-запрос, можно послать ложный ARP-ответ, в котором объявить себя искомым хостом (например, маршрутизатором), и в дальнейшем активно контролировать и воздействовать на сетевой трафик "обманутого" хоста по схеме "Ложный объект РВС" (п. 3.2.3.3).</w:t>
-      </w:r>
-    </w:p>
-    <w:p>
-      <w:pPr>
-        <w:rPr>
-          <w:sz w:val="16"/>
-          <w:szCs w:val="16"/>
-          <w:lang w:eastAsia="ru-RU"/>
-        </w:rPr>
-      </w:pPr>
-      <w:r>
-        <w:rPr>
-          <w:sz w:val="16"/>
-          <w:szCs w:val="16"/>
-          <w:lang w:eastAsia="ru-RU"/>
-        </w:rPr>
-        <w:t>Рассмотрим обобщенную функциональную схему ложного ARP-сервера (рис. 4.3):</w:t>
-      </w:r>
-    </w:p>
-    <w:p>
-      <w:pPr>
-        <w:rPr>
-          <w:sz w:val="16"/>
-          <w:szCs w:val="16"/>
-          <w:lang w:eastAsia="ru-RU"/>
-        </w:rPr>
-      </w:pPr>
-      <w:r>
-        <w:rPr>
-          <w:sz w:val="16"/>
-          <w:szCs w:val="16"/>
-          <w:lang w:eastAsia="ru-RU"/>
-        </w:rPr>
-        <w:t>ожидание ARP-запроса;</w:t>
-      </w:r>
-    </w:p>
-    <w:p>
-      <w:pPr>
-        <w:rPr>
-          <w:sz w:val="16"/>
-          <w:szCs w:val="16"/>
-          <w:lang w:eastAsia="ru-RU"/>
-        </w:rPr>
-      </w:pPr>
-      <w:r>
-        <w:rPr>
-          <w:sz w:val="16"/>
-          <w:szCs w:val="16"/>
-          <w:lang w:eastAsia="ru-RU"/>
-        </w:rPr>
-        <w:t>при получении ARP-запроса передача по сети на запросивший хост ложного ARP-ответа, в котором указывается адрес сетевого адаптера атакующей станции (ложного ARP-сервера) или тот Ethernet-адрес, на котором будет принимать пакеты ложный ARP-сервер (совершенно необязательно указывать в ложном ARP-ответе свой настоящий Ethernet-адрес, так как при работе непосредственно с сетевым адаптером его можно запрограммировать на прием пакетов на любой Ethernet-адрес);</w:t>
-      </w:r>
-    </w:p>
-    <w:p>
-      <w:pPr>
-        <w:rPr>
-          <w:sz w:val="16"/>
-          <w:szCs w:val="16"/>
-          <w:lang w:eastAsia="ru-RU"/>
-        </w:rPr>
-      </w:pPr>
-      <w:r>
-        <w:rPr>
-          <w:sz w:val="16"/>
-          <w:szCs w:val="16"/>
-          <w:lang w:eastAsia="ru-RU"/>
-        </w:rPr>
-        <w:t>прием, анализ, воздействие и передача пакетов обмена между взаимодействующими хостами (воздействие на перехваченную информацию см. п. 3.2.2.3).</w:t>
-      </w:r>
-    </w:p>
-    <w:p>
-      <w:pPr>
-        <w:rPr>
-          <w:sz w:val="16"/>
-          <w:szCs w:val="16"/>
-          <w:lang w:eastAsia="ru-RU"/>
-        </w:rPr>
-      </w:pPr>
-      <w:r>
-        <w:rPr>
-          <w:b/>
-          <w:bCs/>
-          <w:sz w:val="16"/>
-          <w:szCs w:val="16"/>
-          <w:lang w:eastAsia="ru-RU"/>
-        </w:rPr>
-        <w:t>Рис. 4.3. Ложный ARP-сервер.</w:t>
-      </w:r>
-    </w:p>
-    <w:p>
-      <w:pPr>
-        <w:rPr>
-          <w:sz w:val="16"/>
-          <w:szCs w:val="16"/>
-          <w:lang w:eastAsia="ru-RU"/>
-        </w:rPr>
-      </w:pPr>
-      <w:r>
-        <w:rPr>
-          <w:noProof/>
-          <w:sz w:val="16"/>
-          <w:szCs w:val="16"/>
-          <w:lang w:eastAsia="ru-RU"/>
-        </w:rPr>
-        <w:lastRenderedPageBreak/>
-        <w:drawing>
-          <wp:inline distT="0" distB="0" distL="0" distR="0" wp14:anchorId="5FF335FB" wp14:editId="106ABA20">
-            <wp:extent cx="5095875" cy="1619250"/>
-            <wp:effectExtent l="0" t="0" r="9525" b="0"/>
-            <wp:docPr id="4" name="Рисунок 4" descr="http://citforum.ru/internet/attack/p4-31.gif"/>
-            <wp:cNvGraphicFramePr>
-              <a:graphicFrameLocks xmlns:a="http://schemas.openxmlformats.org/drawingml/2006/main" noChangeAspect="1"/>
-            </wp:cNvGraphicFramePr>
-            <a:graphic xmlns:a="http://schemas.openxmlformats.org/drawingml/2006/main">
-              <a:graphicData uri="http://schemas.openxmlformats.org/drawingml/2006/picture">
-                <pic:pic xmlns:pic="http://schemas.openxmlformats.org/drawingml/2006/picture">
-                  <pic:nvPicPr>
-                    <pic:cNvPr id="0" name="Picture 161" descr="http://citforum.ru/internet/attack/p4-31.gif"/>
-                    <pic:cNvPicPr>
-                      <a:picLocks noChangeAspect="1" noChangeArrowheads="1"/>
-                    </pic:cNvPicPr>
-                  </pic:nvPicPr>
-                  <pic:blipFill>
-                    <a:blip r:embed="rId97">
-                      <a:extLst>
-                        <a:ext uri="{28A0092B-C50C-407E-A947-70E740481C1C}">
-                          <a14:useLocalDpi xmlns:a14="http://schemas.microsoft.com/office/drawing/2010/main" val="0"/>
-                        </a:ext>
-                      </a:extLst>
-                    </a:blip>
-                    <a:srcRect/>
-                    <a:stretch>
-                      <a:fillRect/>
-                    </a:stretch>
-                  </pic:blipFill>
-                  <pic:spPr bwMode="auto">
-                    <a:xfrm>
-                      <a:off x="0" y="0"/>
-                      <a:ext cx="5095875" cy="1619250"/>
-                    </a:xfrm>
-                    <a:prstGeom prst="rect">
-                      <a:avLst/>
-                    </a:prstGeom>
-                    <a:noFill/>
-                    <a:ln>
-                      <a:noFill/>
-                    </a:ln>
-                  </pic:spPr>
-                </pic:pic>
-              </a:graphicData>
-            </a:graphic>
-          </wp:inline>
-        </w:drawing>
-      </w:r>
-    </w:p>
-    <w:p>
-      <w:pPr>
-        <w:rPr>
-          <w:sz w:val="16"/>
-          <w:szCs w:val="16"/>
-          <w:lang w:eastAsia="ru-RU"/>
-        </w:rPr>
-      </w:pPr>
-      <w:r>
-        <w:rPr>
-          <w:sz w:val="16"/>
-          <w:szCs w:val="16"/>
-          <w:lang w:eastAsia="ru-RU"/>
-        </w:rPr>
-        <w:t>Рис. 4.3.1. Фаза ожидания ARP-запроса.</w:t>
-      </w:r>
-    </w:p>
-    <w:p>
-      <w:pPr>
-        <w:rPr>
-          <w:sz w:val="16"/>
-          <w:szCs w:val="16"/>
-          <w:lang w:eastAsia="ru-RU"/>
-        </w:rPr>
-      </w:pPr>
-      <w:r>
-        <w:rPr>
-          <w:noProof/>
-          <w:sz w:val="16"/>
-          <w:szCs w:val="16"/>
-          <w:lang w:eastAsia="ru-RU"/>
-        </w:rPr>
-        <w:drawing>
-          <wp:inline distT="0" distB="0" distL="0" distR="0" wp14:anchorId="69730C3A" wp14:editId="7DA90C85">
-            <wp:extent cx="5143500" cy="1781175"/>
-            <wp:effectExtent l="0" t="0" r="0" b="9525"/>
-            <wp:docPr id="3" name="Рисунок 3" descr="http://citforum.ru/internet/attack/p4-32.gif"/>
-            <wp:cNvGraphicFramePr>
-              <a:graphicFrameLocks xmlns:a="http://schemas.openxmlformats.org/drawingml/2006/main" noChangeAspect="1"/>
-            </wp:cNvGraphicFramePr>
-            <a:graphic xmlns:a="http://schemas.openxmlformats.org/drawingml/2006/main">
-              <a:graphicData uri="http://schemas.openxmlformats.org/drawingml/2006/picture">
-                <pic:pic xmlns:pic="http://schemas.openxmlformats.org/drawingml/2006/picture">
-                  <pic:nvPicPr>
-                    <pic:cNvPr id="0" name="Picture 162" descr="http://citforum.ru/internet/attack/p4-32.gif"/>
-                    <pic:cNvPicPr>
-                      <a:picLocks noChangeAspect="1" noChangeArrowheads="1"/>
-                    </pic:cNvPicPr>
-                  </pic:nvPicPr>
-                  <pic:blipFill>
-                    <a:blip r:embed="rId98">
-                      <a:extLst>
-                        <a:ext uri="{28A0092B-C50C-407E-A947-70E740481C1C}">
-                          <a14:useLocalDpi xmlns:a14="http://schemas.microsoft.com/office/drawing/2010/main" val="0"/>
-                        </a:ext>
-                      </a:extLst>
-                    </a:blip>
-                    <a:srcRect/>
-                    <a:stretch>
-                      <a:fillRect/>
-                    </a:stretch>
-                  </pic:blipFill>
-                  <pic:spPr bwMode="auto">
-                    <a:xfrm>
-                      <a:off x="0" y="0"/>
-                      <a:ext cx="5143500" cy="1781175"/>
-                    </a:xfrm>
-                    <a:prstGeom prst="rect">
-                      <a:avLst/>
-                    </a:prstGeom>
-                    <a:noFill/>
-                    <a:ln>
-                      <a:noFill/>
-                    </a:ln>
-                  </pic:spPr>
-                </pic:pic>
-              </a:graphicData>
-            </a:graphic>
-          </wp:inline>
-        </w:drawing>
-      </w:r>
-    </w:p>
-    <w:p>
-      <w:pPr>
-        <w:rPr>
-          <w:sz w:val="16"/>
-          <w:szCs w:val="16"/>
-          <w:lang w:eastAsia="ru-RU"/>
-        </w:rPr>
-      </w:pPr>
-      <w:r>
-        <w:rPr>
-          <w:sz w:val="16"/>
-          <w:szCs w:val="16"/>
-          <w:lang w:eastAsia="ru-RU"/>
-        </w:rPr>
-        <w:t>Рис. 4.3.2. Фаза атаки.</w:t>
-      </w:r>
-    </w:p>
-    <w:p>
-      <w:pPr>
-        <w:rPr>
-          <w:sz w:val="16"/>
-          <w:szCs w:val="16"/>
-          <w:lang w:eastAsia="ru-RU"/>
-        </w:rPr>
-      </w:pPr>
-      <w:r>
-        <w:rPr>
-          <w:noProof/>
-          <w:sz w:val="16"/>
-          <w:szCs w:val="16"/>
-          <w:lang w:eastAsia="ru-RU"/>
-        </w:rPr>
-        <w:drawing>
-          <wp:inline distT="0" distB="0" distL="0" distR="0" wp14:anchorId="59524965" wp14:editId="44D683EE">
-            <wp:extent cx="5010150" cy="1800225"/>
-            <wp:effectExtent l="0" t="0" r="0" b="9525"/>
-            <wp:docPr id="2" name="Рисунок 2" descr="http://citforum.ru/internet/attack/p4-33.gif"/>
-            <wp:cNvGraphicFramePr>
-              <a:graphicFrameLocks xmlns:a="http://schemas.openxmlformats.org/drawingml/2006/main" noChangeAspect="1"/>
-            </wp:cNvGraphicFramePr>
-            <a:graphic xmlns:a="http://schemas.openxmlformats.org/drawingml/2006/main">
-              <a:graphicData uri="http://schemas.openxmlformats.org/drawingml/2006/picture">
-                <pic:pic xmlns:pic="http://schemas.openxmlformats.org/drawingml/2006/picture">
-                  <pic:nvPicPr>
-                    <pic:cNvPr id="0" name="Picture 163" descr="http://citforum.ru/internet/attack/p4-33.gif"/>
-                    <pic:cNvPicPr>
-                      <a:picLocks noChangeAspect="1" noChangeArrowheads="1"/>
-                    </pic:cNvPicPr>
-                  </pic:nvPicPr>
-                  <pic:blipFill>
-                    <a:blip r:embed="rId99">
-                      <a:extLst>
-                        <a:ext uri="{28A0092B-C50C-407E-A947-70E740481C1C}">
-                          <a14:useLocalDpi xmlns:a14="http://schemas.microsoft.com/office/drawing/2010/main" val="0"/>
-                        </a:ext>
-                      </a:extLst>
-                    </a:blip>
-                    <a:srcRect/>
-                    <a:stretch>
-                      <a:fillRect/>
-                    </a:stretch>
-                  </pic:blipFill>
-                  <pic:spPr bwMode="auto">
-                    <a:xfrm>
-                      <a:off x="0" y="0"/>
-                      <a:ext cx="5010150" cy="1800225"/>
-                    </a:xfrm>
-                    <a:prstGeom prst="rect">
-                      <a:avLst/>
-                    </a:prstGeom>
-                    <a:noFill/>
-                    <a:ln>
-                      <a:noFill/>
-                    </a:ln>
-                  </pic:spPr>
-                </pic:pic>
-              </a:graphicData>
-            </a:graphic>
-          </wp:inline>
-        </w:drawing>
-      </w:r>
-    </w:p>
-    <w:p>
-      <w:pPr>
-        <w:rPr>
-          <w:sz w:val="16"/>
-          <w:szCs w:val="16"/>
-          <w:lang w:eastAsia="ru-RU"/>
-        </w:rPr>
-      </w:pPr>
-      <w:r>
-        <w:rPr>
-          <w:sz w:val="16"/>
-          <w:szCs w:val="16"/>
-          <w:lang w:eastAsia="ru-RU"/>
-        </w:rPr>
-        <w:t>Рис. 4.3.3. Фаза приема, анализа, воздействия и передачи перехваченной информации на ложном ARP-сервере.</w:t>
-      </w:r>
-    </w:p>
-    <w:p>
-      <w:pPr>
-        <w:rPr>
-          <w:sz w:val="16"/>
-          <w:szCs w:val="16"/>
-          <w:lang w:eastAsia="ru-RU"/>
-        </w:rPr>
-      </w:pPr>
-      <w:r>
-        <w:rPr>
-          <w:sz w:val="16"/>
-          <w:szCs w:val="16"/>
-          <w:lang w:eastAsia="ru-RU"/>
-        </w:rPr>
-        <w:t>Данная схема атаки требует некоторого уточнения. На практике авторы столкнулись с тем, что зачастую даже очень квалифицированные сетевые администраторы и программисты не знают либо не понимают тонкостей работы протокола ARP. Это, наверное, связано с тем, что при обычной настройке сетевой ОС, поддерживающей протоколы TCP/IP, не требуется настройка модуля ARP (нам не встречалось ни одной сетевой ОС, где обязательно требовалось бы создание "вручную" ARP-таблицы). Поэтому протокол ARP остается как бы "прозрачным" для администраторов. Далее, необходимо обратить внимание на тот факт, что у маршрутизатора тоже имеется ARP-таблица, в которой содержится информация об IP- и соответствующих им Ethernet-адресах всех хостов из сегмента сети, подключенного к маршрутизатору. Информация в эту ARP-таблицу на маршрутизаторе также обычно заносится не вручную, а при помощи протокола ARP. Именно поэтому так легко в одном сегменте IP-сети присвоить чужой IP-адрес: выдать команду сетевой ОС на установку нового IP-адреса, потом обратиться в сеть - сразу же будет послан широковещательный ARP-запрос, и маршрутизатор, получив этот запрос, автоматически обновит запись в своей ARP-таблице (поставит в соответствии с чужим IP-адресом Ehternet-адрес вашей сетевой карты), в результате чего обладатель данного IP-адреса потеряет связь с внешним миром (все пакеты, адресуемые на его бывший IP-адрес и приходящие на маршрутизатор, будут направляться маршрутизатором на Ethernet-адрес атакующего). Правда, некоторые ОС анализируют все передаваемые по сети широковещательные ARP-запросы. Например, ОС Windows '95 или SunOS 5.3 при получении ARP-запроса с указанным в нем IP-адресом, совпадающим с IP-адресом данной системы, выдают предупреждающее сообщение о том, что хост с таким-то Ethernet-адресом пытается присвоить себе (естественно, успешно) данный IP-адрес.</w:t>
-      </w:r>
-    </w:p>
-    <w:p>
-      <w:pPr>
-        <w:rPr>
-          <w:sz w:val="16"/>
-          <w:szCs w:val="16"/>
-          <w:lang w:eastAsia="ru-RU"/>
-        </w:rPr>
-      </w:pPr>
-      <w:r>
-        <w:rPr>
-          <w:sz w:val="16"/>
-          <w:szCs w:val="16"/>
-          <w:lang w:eastAsia="ru-RU"/>
-        </w:rPr>
-        <w:t>Теперь вернемся непосредственно к описанной ранее схеме атаки "ложный ARP-сервер" . Из анализа механизмов адресации, описанных выше, становится ясно, что, так как поисковый ARP-запрос кроме атакующего получит и маршрутизатор, то в его таблице окажется соответствующая запись об IP- и Ethernet-адресе атакуемого хоста. Следовательно, когда на маршрутизатор придет пакет, направленный на IP-адрес атакуемого хоста, то он будет передан не на ложный ARP-сервер, а непосредственно на хост. При этом схема передачи пакетов в этом случае будет следующая:</w:t>
-      </w:r>
-    </w:p>
-    <w:p>
-      <w:pPr>
-        <w:rPr>
-          <w:sz w:val="16"/>
-          <w:szCs w:val="16"/>
-          <w:lang w:eastAsia="ru-RU"/>
-        </w:rPr>
-      </w:pPr>
-      <w:r>
-        <w:rPr>
-          <w:sz w:val="16"/>
-          <w:szCs w:val="16"/>
-          <w:lang w:eastAsia="ru-RU"/>
-        </w:rPr>
-        <w:t>атакованный хост передает пакеты на ложный ARP-сервер;</w:t>
-      </w:r>
-    </w:p>
-    <w:p>
-      <w:pPr>
-        <w:rPr>
-          <w:sz w:val="16"/>
-          <w:szCs w:val="16"/>
-          <w:lang w:eastAsia="ru-RU"/>
-        </w:rPr>
-      </w:pPr>
-      <w:r>
-        <w:rPr>
-          <w:sz w:val="16"/>
-          <w:szCs w:val="16"/>
-          <w:lang w:eastAsia="ru-RU"/>
-        </w:rPr>
-        <w:t>ложный ARP-сервер передает принятый от атакованного хоста пакет на маршрутизатор;</w:t>
-      </w:r>
-    </w:p>
-    <w:p>
-      <w:pPr>
-        <w:rPr>
-          <w:sz w:val="16"/>
-          <w:szCs w:val="16"/>
-          <w:lang w:eastAsia="ru-RU"/>
-        </w:rPr>
-      </w:pPr>
-      <w:r>
-        <w:rPr>
-          <w:sz w:val="16"/>
-          <w:szCs w:val="16"/>
-          <w:lang w:eastAsia="ru-RU"/>
-        </w:rPr>
-        <w:t>маршрутизатор, в случае получения ответа на переданный запрос, передает его непосредственно на атакованный хост, минуя ложный ARP-сервер.</w:t>
-      </w:r>
-    </w:p>
-    <w:p>
-      <w:pPr>
-        <w:rPr>
-          <w:sz w:val="16"/>
-          <w:szCs w:val="16"/>
-          <w:lang w:eastAsia="ru-RU"/>
-        </w:rPr>
-      </w:pPr>
-      <w:r>
-        <w:rPr>
-          <w:noProof/>
-          <w:sz w:val="16"/>
-          <w:szCs w:val="16"/>
-          <w:lang w:eastAsia="ru-RU"/>
-        </w:rPr>
-        <w:lastRenderedPageBreak/>
-        <w:drawing>
-          <wp:inline distT="0" distB="0" distL="0" distR="0" wp14:anchorId="74900BF0" wp14:editId="5526E528">
-            <wp:extent cx="5143500" cy="2009775"/>
-            <wp:effectExtent l="0" t="0" r="0" b="9525"/>
-            <wp:docPr id="1" name="Рисунок 1" descr="http://citforum.ru/internet/attack/p4-34.gif"/>
-            <wp:cNvGraphicFramePr>
-              <a:graphicFrameLocks xmlns:a="http://schemas.openxmlformats.org/drawingml/2006/main" noChangeAspect="1"/>
-            </wp:cNvGraphicFramePr>
-            <a:graphic xmlns:a="http://schemas.openxmlformats.org/drawingml/2006/main">
-              <a:graphicData uri="http://schemas.openxmlformats.org/drawingml/2006/picture">
-                <pic:pic xmlns:pic="http://schemas.openxmlformats.org/drawingml/2006/picture">
-                  <pic:nvPicPr>
-                    <pic:cNvPr id="0" name="Picture 164" descr="http://citforum.ru/internet/attack/p4-34.gif"/>
-                    <pic:cNvPicPr>
-                      <a:picLocks noChangeAspect="1" noChangeArrowheads="1"/>
-                    </pic:cNvPicPr>
-                  </pic:nvPicPr>
-                  <pic:blipFill>
-                    <a:blip r:embed="rId100">
-                      <a:extLst>
-                        <a:ext uri="{28A0092B-C50C-407E-A947-70E740481C1C}">
-                          <a14:useLocalDpi xmlns:a14="http://schemas.microsoft.com/office/drawing/2010/main" val="0"/>
-                        </a:ext>
-                      </a:extLst>
-                    </a:blip>
-                    <a:srcRect/>
-                    <a:stretch>
-                      <a:fillRect/>
-                    </a:stretch>
-                  </pic:blipFill>
-                  <pic:spPr bwMode="auto">
-                    <a:xfrm>
-                      <a:off x="0" y="0"/>
-                      <a:ext cx="5143500" cy="2009775"/>
-                    </a:xfrm>
-                    <a:prstGeom prst="rect">
-                      <a:avLst/>
-                    </a:prstGeom>
-                    <a:noFill/>
-                    <a:ln>
-                      <a:noFill/>
-                    </a:ln>
-                  </pic:spPr>
-                </pic:pic>
-              </a:graphicData>
-            </a:graphic>
-          </wp:inline>
-        </w:drawing>
-      </w:r>
-    </w:p>
-    <w:p>
-      <w:pPr>
-        <w:rPr>
-          <w:sz w:val="16"/>
-          <w:szCs w:val="16"/>
-          <w:lang w:eastAsia="ru-RU"/>
-        </w:rPr>
-      </w:pPr>
-      <w:r>
-        <w:rPr>
-          <w:sz w:val="16"/>
-          <w:szCs w:val="16"/>
-          <w:lang w:eastAsia="ru-RU"/>
-        </w:rPr>
-        <w:t>Рис. 4.3.4. Петлевая схема перехвата информации ложным АRP-сервером.</w:t>
-      </w:r>
-    </w:p>
-    <w:p>
-      <w:pPr>
-        <w:rPr>
-          <w:sz w:val="16"/>
-          <w:szCs w:val="16"/>
-          <w:lang w:eastAsia="ru-RU"/>
-        </w:rPr>
-      </w:pPr>
-      <w:r>
-        <w:rPr>
-          <w:sz w:val="16"/>
-          <w:szCs w:val="16"/>
-          <w:lang w:eastAsia="ru-RU"/>
-        </w:rPr>
-        <w:t>В этом случае последняя фаза, связанная с "приемом, анализом, воздействием и передачей пакетов обмена" между атакованным хостом и, например, маршрутизатором (или любым другим хостом в том же сегменте) будет проходить уже не в режиме полного перехвата пакетов ложным сервером (мостовая схема), а режиме "полупере-хвата" (петлевая схема). Действительно, в режиме полного перехвата маршрут всех пакетов, отправляемых как в одну, так и в другую стороны, обязательно проходит через ложный сервер-мост; а в режиме "полуперехвата" маршрут пакетов образует петлю, которую можно видеть на рисунке 4.3.4. Необходимо обратить внимание на эту петлевую схему перехвата информации ложным сервером, так как в дальнейшем будут рассмотрены еще два варианта атаки на базе протоколов DNS и ICMP, результат которых - перехват информации по схеме "Ложный объект РВС" , и там также может возникнуть петлевой маршрут.</w:t>
-      </w:r>
-    </w:p>
-    <w:p>
-      <w:pPr>
-        <w:rPr>
-          <w:sz w:val="16"/>
-          <w:szCs w:val="16"/>
-          <w:lang w:eastAsia="ru-RU"/>
-        </w:rPr>
-      </w:pPr>
-      <w:r>
-        <w:rPr>
-          <w:sz w:val="16"/>
-          <w:szCs w:val="16"/>
-          <w:lang w:eastAsia="ru-RU"/>
-        </w:rPr>
-        <w:t>Тем не менее довольно несложно придумать несколько способов, позволяющих функционировать ложному ARP-серверу по мостовой схеме перехвата (полный перехват). Например, можно, получив ARP-запрос, самому послать такой же запрос и присвоить себе данный IP-адрес (правда, в этом случае ложному ARP-серверу не удастся остаться незамеченным, так некоторые сетевые ОС (например Windows '95 и SunOS 5.3), как отмечалось ранее, перехватив этот запрос, выдадут предупреждение об использовании их IP-адреса). Другой, значительно более предпочтительный способ: послать ARP-запрос, указав в качестве своего IP-адреса любой свободный в данном сегменте IP-адрес, и в дальнейшем вести работу с данного IP-адреса как с маршрутизатором, так и с "обманутыми" хостами (кстати, это типичная proxy-схема).</w:t>
-      </w:r>
-    </w:p>
-    <w:p>
-      <w:pPr>
-        <w:rPr>
-          <w:sz w:val="16"/>
-          <w:szCs w:val="16"/>
-          <w:lang w:eastAsia="ru-RU"/>
-        </w:rPr>
-      </w:pPr>
-      <w:r>
-        <w:rPr>
-          <w:sz w:val="16"/>
-          <w:szCs w:val="16"/>
-          <w:lang w:eastAsia="ru-RU"/>
-        </w:rPr>
-        <w:t>В заключении рассказа об уязвимостях протокола ARP необходимо показать, как различные сетевые ОС используют этот протокол для изменения информации в своих ARP-таблицах. При исследовании различных сетевых ОС выяснилось, что в ОС Linux 1.2.8 при адресации к хосту, находящемуся в одной подсети с данным хостом, при отсутствии в ARP-таблице соответствующей записи о Ethernet-адресе передается ARP-запрос и при последующих обращениях к данному хосту посылки ARP-запроса не происходит. В SunOS 5.3, при каждом новом обращении к хосту происходит передача ARP-запроса, и, следовательно, ARP-таблица динамически обновляется. ОС Windows '95 при обращении к хостам, с точки зрения использования протокола ARP, ведет себя так же, как и ОС Linux, за исключением того, что эта операционная система периодически (каждую минуту) посылает ARP-запрос о Ethernet-адресе маршрутизатора (видимо, программисты фирмы Microsoft считали, что маршрутизатор может постоянно менять свой Ethernet-адрес?!), и в результате в течение нескольких минут вся локальная сеть с Windows '95 с легкостью поражается с помощью ложного ARP-сервера. Что касается Windows NT 4.0, то эксперименты показали, что там также используется динамически изменяемая ARP-таблица и ARP-запросы о Ethernet-адресе маршрутизатора передаются с периодичностью около 10 минут.</w:t>
-      </w:r>
-    </w:p>
-    <w:p>
-      <w:pPr>
-        <w:rPr>
-          <w:sz w:val="16"/>
-          <w:szCs w:val="16"/>
-          <w:lang w:eastAsia="ru-RU"/>
-        </w:rPr>
-      </w:pPr>
-      <w:r>
-        <w:rPr>
-          <w:sz w:val="16"/>
-          <w:szCs w:val="16"/>
-          <w:lang w:eastAsia="ru-RU"/>
-        </w:rPr>
-        <w:t>Особый интерес вызвал следующий вопрос: а удастся ли осуществить данную удаленную атаку на UNIX-совместимую ОС, защищенную по классу B1 (мандатная и дискретная сетевая политики разграничения доступа плюс специальная схема функционирования SUID/SGID процессов), установленную на двухпроцессорной миниЭВМ. Эта система является одним из лучших в мире полнофункциональных файрволов. Так вот, в процессе анализа защищенности этого файрвола относительно удаленных воздействий, осуществляемых по каналам связи, при его тестировании выяснилось, что в случае базовой (после всех стандартных настроек) конфигурации ОС эта защищенная UNIX-система также поражается ложным ARP-сервером.</w:t>
-      </w:r>
-    </w:p>
-    <w:p>
-      <w:pPr>
-        <w:rPr>
-          <w:sz w:val="16"/>
-          <w:szCs w:val="16"/>
-          <w:lang w:eastAsia="ru-RU"/>
-        </w:rPr>
-      </w:pPr>
-      <w:r>
-        <w:rPr>
-          <w:sz w:val="16"/>
-          <w:szCs w:val="16"/>
-          <w:lang w:eastAsia="ru-RU"/>
-        </w:rPr>
-        <w:t>В заключение отметим, что, во-первых, причина успеха данной удаленной атаки кроется, не столько в Internet, сколько в широковещательной среде Ethernet и, во-вторых, очевидно, что эта удаленная атака является внутрисегментной и поэтому представляет для вас угрозу только в случае нахождения атакующего внутри вашего сегмента сети. Однако, как известно из статистики нарушений информационной безопасности вычислительных сетей, большинство состоявшихся взломов сетей производилось изнутри собственными сотрудникам. Причины этого понятны. Как подчеркивалось ранее, осуществить внутрисегментную удаленную атаку значительно легче, чем межсегментную. Кроме того, практически все организации имеют локальные сети (в том числе и IP-сети), хотя далеко не у всех локальные сети подключены к глобальной сети Internet. Это объясняется как соображениями безопасности, так и необходимости такого подключения для организации. И, наконец, сотрудникам самой организации, знающим тонкости своей внутренней вычислительной сети, гораздо легче осуществить взлом, чем кому бы то ни было. Поэтому администраторам безопасности нельзя недооценивать данную удаленную атаку, даже если ее источник находится внутри их локальной IP-сети.</w:t>
-      </w:r>
-    </w:p>
-    <w:p>
-      <w:pPr>
-        <w:rPr>
-          <w:sz w:val="16"/>
-          <w:szCs w:val="16"/>
-          <w:lang w:eastAsia="ru-RU"/>
-        </w:rPr>
-      </w:pPr>
-      <w:r>
-        <w:rPr>
-          <w:sz w:val="16"/>
-          <w:szCs w:val="16"/>
-          <w:lang w:eastAsia="ru-RU"/>
-        </w:rPr>
-        <w:t>Как известно, для обращения к хостам в сети Internet используются 32-разрядные IP-адреса, уникально идентифицирующие каждый сетевой компьютер в этой глобальной сети. Однако, для пользователей применение IP-адресов при обращении к хостам является не слишком удобным и далеко не самым наглядным.</w:t>
-      </w:r>
-    </w:p>
-    <w:p>
-      <w:pPr>
         <w:rPr>
           <w:sz w:val="16"/>
           <w:szCs w:val="16"/>
@@ -21357,6 +21148,7 @@
     </w:p>
     <w:p>
       <w:pPr>
+        <w:ind w:firstLine="360"/>
         <w:rPr>
           <w:sz w:val="16"/>
           <w:szCs w:val="16"/>
@@ -21420,1728 +21212,232 @@
           <w:szCs w:val="16"/>
           <w:lang w:eastAsia="ru-RU"/>
         </w:rPr>
-        <w:t xml:space="preserve">DNS-сервер, получив запрос, просматривает свою базу имен на наличие в ней указанного в запросе имени. В случае, если имя найдено, а, следовательно, найден и соответствующий ему IP-адрес, то на запросивший хост DNS-сервер отправляет DNS-ответ, в котором указывает искомыйIP-адрес. В случае, если </w:t>
-      </w:r>
-      <w:r>
-        <w:rPr>
+        <w:t>DNS-сервер, получив запрос, просматривает свою базу имен на наличие в ней указанного в запросе имени. В случае, если имя найдено, а, следовательно, найден и соответствующий ему IP-адрес, то на запросивший хост DNS-сервер отправляет DNS-ответ, в котором указывает искомыйIP-адрес. В случае, если указанное в запросе имя DNS-сервер не обнаружил в своей базе имен, то DNS-запрос отсылается DNS-сервером на один из корневых DNS-серверов, адреса которых содержатся в файле настроек DNS-сервера root.cache, и описанная в этом пункте процедура повторяется, пока имя не будет найдено (или не найдено).</w:t>
+      </w:r>
+    </w:p>
+    <w:p>
+      <w:pPr>
+        <w:ind w:firstLine="708"/>
+        <w:rPr>
+          <w:sz w:val="16"/>
+          <w:szCs w:val="16"/>
+          <w:lang w:eastAsia="ru-RU"/>
+        </w:rPr>
+      </w:pPr>
+      <w:r>
+        <w:rPr>
+          <w:sz w:val="16"/>
+          <w:szCs w:val="16"/>
+          <w:lang w:eastAsia="ru-RU"/>
+        </w:rPr>
+        <w:t>Для осуществления этой удаленной атаки необходимо подготовить ложное ICMP Redirect Host сообщение, в котором указать конечный IP-адрес маршрута (адрес хоста, маршрут к которому будет изменен) и IP-адрес ложного маршрутизатора. Далее это сообщение передается на атакуемый хост от имени маршрутизатора. Для этого в IP-заголовке в поле адреса отправителя указывается IP-адрес маршрутизатора. В принципе, можно предложить два варианта данной удаленной атаки.</w:t>
+      </w:r>
+    </w:p>
+    <w:p>
+      <w:pPr>
+        <w:ind w:firstLine="708"/>
+        <w:rPr>
+          <w:sz w:val="16"/>
+          <w:szCs w:val="16"/>
+          <w:lang w:eastAsia="ru-RU"/>
+        </w:rPr>
+      </w:pPr>
+      <w:r>
+        <w:rPr>
+          <w:sz w:val="16"/>
+          <w:szCs w:val="16"/>
+          <w:lang w:eastAsia="ru-RU"/>
+        </w:rPr>
+        <w:t>В первом случае атакующий находится в том же сегменте сети, что и цель атаки. Тогда, послав ложное ICMP-сообщение, он в качестве IP-адреса нового маршрутизатора может указать либо свой IP-адрес, либо любой из адресов данной подсети. Это даст атакующему возможность изменить маршрут передачи сообщений, направляемых атакованным хостом на определенный IP-адрес, и получить контроль над трафиком между атакуемым хостом и интересующим атакующего сервером. После этого атака перейдет во вторую стадию, связанную с приемом, анализом и передачей пакетов, получаемых от "обманутого" хоста. Рассмотрим функциональную схе</w:t>
+      </w:r>
+      <w:r>
+        <w:rPr>
+          <w:sz w:val="16"/>
+          <w:szCs w:val="16"/>
+          <w:lang w:eastAsia="ru-RU"/>
+        </w:rPr>
+        <w:t>му осуществления этой удаленной</w:t>
+      </w:r>
+      <w:r>
+        <w:rPr>
+          <w:sz w:val="16"/>
+          <w:szCs w:val="16"/>
+          <w:lang w:val="en-US" w:eastAsia="ru-RU"/>
+        </w:rPr>
+        <w:t xml:space="preserve"> </w:t>
+      </w:r>
+      <w:r>
+        <w:rPr>
+          <w:sz w:val="16"/>
+          <w:szCs w:val="16"/>
+          <w:lang w:eastAsia="ru-RU"/>
+        </w:rPr>
+        <w:t>атаки</w:t>
+      </w:r>
+      <w:r>
+        <w:rPr>
+          <w:sz w:val="16"/>
+          <w:szCs w:val="16"/>
+          <w:lang w:val="en-US" w:eastAsia="ru-RU"/>
+        </w:rPr>
+        <w:t>:</w:t>
+      </w:r>
+    </w:p>
+    <w:p>
+      <w:pPr>
+        <w:pStyle w:val="af0"/>
+        <w:numPr>
+          <w:ilvl w:val="0"/>
+          <w:numId w:val="47"/>
+        </w:numPr>
+        <w:rPr>
+          <w:sz w:val="16"/>
+          <w:szCs w:val="16"/>
+          <w:lang w:eastAsia="ru-RU"/>
+        </w:rPr>
+      </w:pPr>
+      <w:r>
+        <w:rPr>
+          <w:sz w:val="16"/>
+          <w:szCs w:val="16"/>
+          <w:lang w:eastAsia="ru-RU"/>
+        </w:rPr>
+        <w:t>передача на атакуемый хост ложного ICMP Redirect Host сообщения;</w:t>
+      </w:r>
+    </w:p>
+    <w:p>
+      <w:pPr>
+        <w:pStyle w:val="af0"/>
+        <w:numPr>
+          <w:ilvl w:val="0"/>
+          <w:numId w:val="47"/>
+        </w:numPr>
+        <w:rPr>
+          <w:sz w:val="16"/>
+          <w:szCs w:val="16"/>
+          <w:lang w:eastAsia="ru-RU"/>
+        </w:rPr>
+      </w:pPr>
+      <w:r>
+        <w:rPr>
+          <w:sz w:val="16"/>
+          <w:szCs w:val="16"/>
+          <w:lang w:eastAsia="ru-RU"/>
+        </w:rPr>
+        <w:t>отправление ARP-ответа в случае, если пришел ARP-запpос от атакуемого хоста;</w:t>
+      </w:r>
+    </w:p>
+    <w:p>
+      <w:pPr>
+        <w:pStyle w:val="af0"/>
+        <w:numPr>
+          <w:ilvl w:val="0"/>
+          <w:numId w:val="47"/>
+        </w:numPr>
+        <w:rPr>
+          <w:sz w:val="16"/>
+          <w:szCs w:val="16"/>
+          <w:lang w:eastAsia="ru-RU"/>
+        </w:rPr>
+      </w:pPr>
+      <w:r>
+        <w:rPr>
+          <w:sz w:val="16"/>
+          <w:szCs w:val="16"/>
+          <w:lang w:eastAsia="ru-RU"/>
+        </w:rPr>
+        <w:t>перенаправление пакетов от атакуемого хоста на настоящий маршрутизатор;</w:t>
+      </w:r>
+    </w:p>
+    <w:p>
+      <w:pPr>
+        <w:pStyle w:val="af0"/>
+        <w:numPr>
+          <w:ilvl w:val="0"/>
+          <w:numId w:val="47"/>
+        </w:numPr>
+        <w:rPr>
+          <w:sz w:val="16"/>
+          <w:szCs w:val="16"/>
+          <w:lang w:eastAsia="ru-RU"/>
+        </w:rPr>
+      </w:pPr>
+      <w:r>
+        <w:rPr>
+          <w:sz w:val="16"/>
+          <w:szCs w:val="16"/>
+          <w:lang w:eastAsia="ru-RU"/>
+        </w:rPr>
+        <w:t>перенаправление пакетов от маршрутизатора на атакуемый хост;</w:t>
+      </w:r>
+    </w:p>
+    <w:p>
+      <w:pPr>
+        <w:pStyle w:val="af0"/>
+        <w:numPr>
+          <w:ilvl w:val="0"/>
+          <w:numId w:val="47"/>
+        </w:numPr>
+        <w:rPr>
+          <w:sz w:val="16"/>
+          <w:szCs w:val="16"/>
+          <w:lang w:eastAsia="ru-RU"/>
+        </w:rPr>
+      </w:pPr>
+      <w:r>
+        <w:rPr>
+          <w:sz w:val="16"/>
+          <w:szCs w:val="16"/>
+          <w:lang w:eastAsia="ru-RU"/>
+        </w:rPr>
+        <w:t>при приеме пакета возможно воздействие на информацию по схеме "Ложный объект РВС"(п. 3.2.3.3).</w:t>
+      </w:r>
+    </w:p>
+    <w:p>
+      <w:pPr>
+        <w:ind w:firstLine="360"/>
+        <w:rPr>
+          <w:sz w:val="16"/>
+          <w:szCs w:val="16"/>
+          <w:lang w:eastAsia="ru-RU"/>
+        </w:rPr>
+      </w:pPr>
+      <w:r>
+        <w:rPr>
+          <w:b/>
           <w:sz w:val="16"/>
           <w:szCs w:val="16"/>
           <w:lang w:eastAsia="ru-RU"/>
         </w:rPr>
         <w:lastRenderedPageBreak/>
-        <w:t>указанное в запросе имя DNS-сервер не обнаружил в своей базе имен, то DNS-запрос отсылается DNS-сервером на один из корневых DNS-серверов, адреса которых содержатся в файле настроек DNS-сервера root.cache, и описанная в этом пункте процедура повторяется, пока имя не будет найдено (или не найдено).</w:t>
-      </w:r>
-    </w:p>
-    <w:p>
-      <w:pPr>
-        <w:rPr>
-          <w:sz w:val="16"/>
-          <w:szCs w:val="16"/>
-          <w:lang w:eastAsia="ru-RU"/>
-        </w:rPr>
-      </w:pPr>
-      <w:r>
-        <w:rPr>
-          <w:sz w:val="16"/>
-          <w:szCs w:val="16"/>
-          <w:lang w:eastAsia="ru-RU"/>
-        </w:rPr>
-        <w:t>Анализируя с точки зрения безопасности уязвимость этой схемы удаленного поиска с помощью протокола DNS, а также исходя из п. 3.2.3.2, можно сделать вывод о возможности осуществления в сети, использующей протокол DNS, типовой удаленной атаки "Ложный объект РВС" . Практические изыскания и критический анализ безопасности службы DNS позволяют предложить три возможных варианта удаленной атаки на эту службу.</w:t>
-      </w:r>
-    </w:p>
-    <w:p>
-      <w:pPr>
-        <w:rPr>
-          <w:sz w:val="16"/>
-          <w:szCs w:val="16"/>
-          <w:lang w:eastAsia="ru-RU"/>
-        </w:rPr>
-      </w:pPr>
-      <w:r>
-        <w:rPr>
-          <w:sz w:val="16"/>
-          <w:szCs w:val="16"/>
-          <w:lang w:eastAsia="ru-RU"/>
-        </w:rPr>
-        <w:t>Как уже подчеркивалось в п. 3.2.3.1, маршрутизация в сети Internet играет важнейшую роль для обеспечения нормального функционирования сети. Маршрутизация в Internet осуществляется на сетевом уровне (IP-уровень). Для ее обеспечения в памяти сетевой ОС каждого хоста существуют таблицы маршрутизации, содержащие данные о возможных маршрутах. Каждый сегмент сети подключен к глобальной сети Internet как минимум через один маршрутизатор, а, следовательно, все хосты в этом сегменте и маршрутизатор должны физически располагаться в одном сегменте. Поэтому все сообщения, адресованные в другие сегменты сети, направляются на маршрутизатор, который, в свою очередь, перенаправляет их далее по указанному в пакете IP-адресу, выбирая при этом оптимальный маршрут. Напомним, что в сети Internet для выбора оптимального маршрута используются специальные протоколы маршрутизации: RIP, OSPF и т. д.</w:t>
-      </w:r>
-    </w:p>
-    <w:p>
-      <w:pPr>
-        <w:rPr>
-          <w:sz w:val="16"/>
-          <w:szCs w:val="16"/>
-          <w:lang w:eastAsia="ru-RU"/>
-        </w:rPr>
-      </w:pPr>
-      <w:r>
-        <w:rPr>
-          <w:sz w:val="16"/>
-          <w:szCs w:val="16"/>
-          <w:lang w:eastAsia="ru-RU"/>
-        </w:rPr>
-        <w:t>Рассмотрим, что представляет из себя таблица маршрутизации хоста. В каждой строке этой таблицы содержится описание соответствующего маршрута. Это описание включает: IP-адрес конечной точки маршрута (Destination), IP-адрес соответствующего маршрутизатора (Gateway), а также ряд других параметров, характеризующих этот маршрут. Обычно в системе существует так называемый маршрут по умолчанию (поле Destination содержит значение 0.0.0.0, то есть default, а поле Gateway - IP-адрес маршрутизатора). Этот маршрут означает, что все пакеты, адресуемые на IP-адрес вне пределов данной подсети, будут направляться по указанному default-маршруту, то есть на маршрутизатор (это реализуется установкой в поле адреса назначения в Ethernet-пакете аппаратного адреса маршрутизатора).</w:t>
-      </w:r>
-    </w:p>
-    <w:p>
-      <w:pPr>
-        <w:rPr>
-          <w:sz w:val="16"/>
-          <w:szCs w:val="16"/>
-          <w:lang w:eastAsia="ru-RU"/>
-        </w:rPr>
-      </w:pPr>
-      <w:r>
-        <w:rPr>
-          <w:sz w:val="16"/>
-          <w:szCs w:val="16"/>
-          <w:lang w:eastAsia="ru-RU"/>
-        </w:rPr>
-        <w:t>Как говорилось ранее, в сети Internet существует управляющий протокол ICMP, одной из функций которого является удаленное управление маршрутизацией на хостах внутри сегмента сети. Удаленное управление маршрутизацией необходимо для предотвращения возможной передачи сообщений по неоптимальному маршруту. В сети Internet удаленное управление маршрутизацией реализовано в виде передачи с маршрутизатора на хост управляющего ICMP-сообщения: Redirect Message. Исследование протокола ICMP показало, что сообщение Redirect бывает двух типов. Первый тип сообщения носит название Redirect Net и уведомляет хост о необходимости смены адреса маршрутизатора, то есть default-маршрута. Второй тип - Redirect Host - информирует хост о необходимости создания нового маршрута к указанной в сообщении системе и внесения ее в таблицу маршрутизации. Для этого в сообщении указывается IP-адрес хоста, для которого необходима смена маршрута (адрес будет занесен в поле Destination), и новый IP-адрес маршрутизатора, на который необходимо направлять пакеты, адресованные данному хосту (этот адрес заносится в поле Gateway). Необходимо обратить внимание на важное ограничение, накладываемое на IP-адрес нового маршрутизатора: он должен быть в пределах адресов данной подсети!</w:t>
-      </w:r>
-    </w:p>
-    <w:p>
-      <w:pPr>
-        <w:rPr>
-          <w:sz w:val="16"/>
-          <w:szCs w:val="16"/>
-          <w:lang w:eastAsia="ru-RU"/>
-        </w:rPr>
-      </w:pPr>
-      <w:r>
-        <w:rPr>
-          <w:sz w:val="16"/>
-          <w:szCs w:val="16"/>
-          <w:lang w:eastAsia="ru-RU"/>
-        </w:rPr>
-        <w:t>Анализ исходных текстов ОС Linux 1.2.8 показал, что ICMP-сообщение Redirect Net игнорируется данной ОС (это представляется логичным, так как динамическая смена маршрутизатора в процессе работы системы вряд ли необходима. Видимо, можно сделать вывод, что это сообщение игнорируют и другие сетевые ОС). Что касается управляющего сообщения ICMP Redirect Host, то единственным идентифицирующим его параметром является IP-адрес отправителя, который должен совпадать с IP-адресом маршрутизатора, так как это сообщение может передаваться только маршрутизатором. Особенность протокола ICMP состоит в том, что он не предусматривает никакой дополнительной аутентификации источников сообщений. Таким образом, ICMP-сообщения передаются на хост маршрутизатором однонаправлено, без создания виртуального соединения. Следовательно, ничто не мешает атакующему послать ложное ICMP-сообщение о смене маршрута от имени маршрутизатора.</w:t>
-      </w:r>
-    </w:p>
-    <w:p>
-      <w:pPr>
-        <w:rPr>
-          <w:sz w:val="16"/>
-          <w:szCs w:val="16"/>
-          <w:lang w:eastAsia="ru-RU"/>
-        </w:rPr>
-      </w:pPr>
-      <w:r>
-        <w:rPr>
-          <w:sz w:val="16"/>
-          <w:szCs w:val="16"/>
-          <w:lang w:eastAsia="ru-RU"/>
-        </w:rPr>
-        <w:t>Приведенные выше факты позволяют осуществить типовую удаленную атаку "Внедрение в распределенную ВС ложного объекта путем навязывания ложного маршрута" , рассмотренную в п. 3.2.3.1.</w:t>
-      </w:r>
-    </w:p>
-    <w:p>
-      <w:pPr>
-        <w:rPr>
-          <w:sz w:val="16"/>
-          <w:szCs w:val="16"/>
-          <w:lang w:eastAsia="ru-RU"/>
-        </w:rPr>
-      </w:pPr>
-      <w:r>
-        <w:rPr>
-          <w:sz w:val="16"/>
-          <w:szCs w:val="16"/>
-          <w:lang w:eastAsia="ru-RU"/>
-        </w:rPr>
-        <w:t>Для осуществления этой удаленной атаки необходимо подготовить ложное ICMP Redirect Host сообщение, в котором указать конечный IP-адрес маршрута (адрес хоста, маршрут к которому будет изменен) и IP-адрес ложного маршрутизатора. Далее это сообщение передается на атакуемый хост от имени маршрутизатора. Для этого в IP-заголовке в поле адреса отправителя указывается IP-адрес маршрутизатора. В принципе, можно предложить два варианта данной удаленной атаки.</w:t>
-      </w:r>
-    </w:p>
-    <w:p>
-      <w:pPr>
-        <w:rPr>
-          <w:sz w:val="16"/>
-          <w:szCs w:val="16"/>
-          <w:lang w:eastAsia="ru-RU"/>
-        </w:rPr>
-      </w:pPr>
-      <w:r>
-        <w:rPr>
-          <w:sz w:val="16"/>
-          <w:szCs w:val="16"/>
-          <w:lang w:eastAsia="ru-RU"/>
-        </w:rPr>
-        <w:t>В первом случае атакующий находится в том же сегменте сети, что и цель атаки. Тогда, послав ложное ICMP-сообщение, он в качестве IP-адреса нового маршрутизатора может указать либо свой IP-адрес, либо любой из адресов данной подсети. Это даст атакующему возможность изменить маршрут передачи сообщений, направляемых атакованным хостом на определенный IP-адрес, и получить контроль над трафиком между атакуемым хостом и интересующим атакующего сервером. После этого атака перейдет во вторую стадию, связанную с приемом, анализом и передачей пакетов, получаемых от "обманутого" хоста. Рассмотрим функциональную схему осуществления этой удаленной атаки (рис 4.7):</w:t>
-      </w:r>
-    </w:p>
-    <w:p>
-      <w:pPr>
-        <w:rPr>
-          <w:sz w:val="16"/>
-          <w:szCs w:val="16"/>
-          <w:lang w:eastAsia="ru-RU"/>
-        </w:rPr>
-      </w:pPr>
-      <w:r>
-        <w:rPr>
-          <w:sz w:val="16"/>
-          <w:szCs w:val="16"/>
-          <w:lang w:eastAsia="ru-RU"/>
-        </w:rPr>
-        <w:t>Рис. 4.7. Внутрисегментное навязывание хосту ложного маршрута при использовании протокола ICMP.</w:t>
-      </w:r>
-      <w:r>
-        <w:rPr>
-          <w:noProof/>
-          <w:sz w:val="16"/>
-          <w:szCs w:val="16"/>
-          <w:lang w:eastAsia="ru-RU"/>
-        </w:rPr>
-        <w:drawing>
-          <wp:inline distT="0" distB="0" distL="0" distR="0" wp14:anchorId="503209D2" wp14:editId="2AAF9269">
-            <wp:extent cx="5429250" cy="1552575"/>
-            <wp:effectExtent l="0" t="0" r="0" b="9525"/>
-            <wp:docPr id="9" name="Рисунок 9" descr="http://citforum.ru/internet/attack/p4-71.gif"/>
-            <wp:cNvGraphicFramePr>
-              <a:graphicFrameLocks xmlns:a="http://schemas.openxmlformats.org/drawingml/2006/main" noChangeAspect="1"/>
-            </wp:cNvGraphicFramePr>
-            <a:graphic xmlns:a="http://schemas.openxmlformats.org/drawingml/2006/main">
-              <a:graphicData uri="http://schemas.openxmlformats.org/drawingml/2006/picture">
-                <pic:pic xmlns:pic="http://schemas.openxmlformats.org/drawingml/2006/picture">
-                  <pic:nvPicPr>
-                    <pic:cNvPr id="0" name="Picture 169" descr="http://citforum.ru/internet/attack/p4-71.gif"/>
-                    <pic:cNvPicPr>
-                      <a:picLocks noChangeAspect="1" noChangeArrowheads="1"/>
-                    </pic:cNvPicPr>
-                  </pic:nvPicPr>
-                  <pic:blipFill>
-                    <a:blip r:embed="rId101">
-                      <a:extLst>
-                        <a:ext uri="{28A0092B-C50C-407E-A947-70E740481C1C}">
-                          <a14:useLocalDpi xmlns:a14="http://schemas.microsoft.com/office/drawing/2010/main" val="0"/>
-                        </a:ext>
-                      </a:extLst>
-                    </a:blip>
-                    <a:srcRect/>
-                    <a:stretch>
-                      <a:fillRect/>
-                    </a:stretch>
-                  </pic:blipFill>
-                  <pic:spPr bwMode="auto">
-                    <a:xfrm>
-                      <a:off x="0" y="0"/>
-                      <a:ext cx="5429250" cy="1552575"/>
-                    </a:xfrm>
-                    <a:prstGeom prst="rect">
-                      <a:avLst/>
-                    </a:prstGeom>
-                    <a:noFill/>
-                    <a:ln>
-                      <a:noFill/>
-                    </a:ln>
-                  </pic:spPr>
-                </pic:pic>
-              </a:graphicData>
-            </a:graphic>
-          </wp:inline>
-        </w:drawing>
-      </w:r>
-    </w:p>
-    <w:p>
-      <w:pPr>
-        <w:rPr>
-          <w:sz w:val="16"/>
-          <w:szCs w:val="16"/>
-          <w:lang w:eastAsia="ru-RU"/>
-        </w:rPr>
-      </w:pPr>
-      <w:r>
-        <w:rPr>
-          <w:sz w:val="16"/>
-          <w:szCs w:val="16"/>
-          <w:lang w:eastAsia="ru-RU"/>
-        </w:rPr>
-        <w:t>Рис. 4.7.1. Фаза передачи ложного ICMP Redirect сообщения от имени маршрутизатора.</w:t>
-      </w:r>
-      <w:r>
-        <w:rPr>
-          <w:noProof/>
-          <w:sz w:val="16"/>
-          <w:szCs w:val="16"/>
-          <w:lang w:eastAsia="ru-RU"/>
-        </w:rPr>
-        <w:drawing>
-          <wp:inline distT="0" distB="0" distL="0" distR="0" wp14:anchorId="2C9086CF" wp14:editId="3F9083AC">
-            <wp:extent cx="5343525" cy="1685925"/>
-            <wp:effectExtent l="0" t="0" r="9525" b="9525"/>
-            <wp:docPr id="8" name="Рисунок 8" descr="http://citforum.ru/internet/attack/p4-72.gif"/>
-            <wp:cNvGraphicFramePr>
-              <a:graphicFrameLocks xmlns:a="http://schemas.openxmlformats.org/drawingml/2006/main" noChangeAspect="1"/>
-            </wp:cNvGraphicFramePr>
-            <a:graphic xmlns:a="http://schemas.openxmlformats.org/drawingml/2006/main">
-              <a:graphicData uri="http://schemas.openxmlformats.org/drawingml/2006/picture">
-                <pic:pic xmlns:pic="http://schemas.openxmlformats.org/drawingml/2006/picture">
-                  <pic:nvPicPr>
-                    <pic:cNvPr id="0" name="Picture 170" descr="http://citforum.ru/internet/attack/p4-72.gif"/>
-                    <pic:cNvPicPr>
-                      <a:picLocks noChangeAspect="1" noChangeArrowheads="1"/>
-                    </pic:cNvPicPr>
-                  </pic:nvPicPr>
-                  <pic:blipFill>
-                    <a:blip r:embed="rId102">
-                      <a:extLst>
-                        <a:ext uri="{28A0092B-C50C-407E-A947-70E740481C1C}">
-                          <a14:useLocalDpi xmlns:a14="http://schemas.microsoft.com/office/drawing/2010/main" val="0"/>
-                        </a:ext>
-                      </a:extLst>
-                    </a:blip>
-                    <a:srcRect/>
-                    <a:stretch>
-                      <a:fillRect/>
-                    </a:stretch>
-                  </pic:blipFill>
-                  <pic:spPr bwMode="auto">
-                    <a:xfrm>
-                      <a:off x="0" y="0"/>
-                      <a:ext cx="5343525" cy="1685925"/>
-                    </a:xfrm>
-                    <a:prstGeom prst="rect">
-                      <a:avLst/>
-                    </a:prstGeom>
-                    <a:noFill/>
-                    <a:ln>
-                      <a:noFill/>
-                    </a:ln>
-                  </pic:spPr>
-                </pic:pic>
-              </a:graphicData>
-            </a:graphic>
-          </wp:inline>
-        </w:drawing>
-      </w:r>
-    </w:p>
-    <w:p>
-      <w:pPr>
-        <w:rPr>
-          <w:sz w:val="16"/>
-          <w:szCs w:val="16"/>
-          <w:lang w:eastAsia="ru-RU"/>
-        </w:rPr>
-      </w:pPr>
-      <w:r>
-        <w:rPr>
-          <w:sz w:val="16"/>
-          <w:szCs w:val="16"/>
-          <w:lang w:eastAsia="ru-RU"/>
-        </w:rPr>
-        <w:t>Рис. 4.7.2. Фаза приема, анализа, воздействия и передачи перехваченной информации на ложном сервере.</w:t>
-      </w:r>
-    </w:p>
-    <w:p>
-      <w:pPr>
-        <w:rPr>
-          <w:sz w:val="16"/>
-          <w:szCs w:val="16"/>
-          <w:lang w:eastAsia="ru-RU"/>
-        </w:rPr>
-      </w:pPr>
-      <w:r>
-        <w:rPr>
-          <w:sz w:val="16"/>
-          <w:szCs w:val="16"/>
-          <w:lang w:eastAsia="ru-RU"/>
-        </w:rPr>
-        <w:t>передача на атакуемый хост ложного ICMP Redirect Host сообщения;</w:t>
-      </w:r>
-    </w:p>
-    <w:p>
-      <w:pPr>
-        <w:rPr>
-          <w:sz w:val="16"/>
-          <w:szCs w:val="16"/>
-          <w:lang w:eastAsia="ru-RU"/>
-        </w:rPr>
-      </w:pPr>
-      <w:r>
-        <w:rPr>
-          <w:sz w:val="16"/>
-          <w:szCs w:val="16"/>
-          <w:lang w:eastAsia="ru-RU"/>
-        </w:rPr>
-        <w:t>отправление ARP-ответа в случае, если пришел ARP-запpос от атакуемого хоста;</w:t>
-      </w:r>
-    </w:p>
-    <w:p>
-      <w:pPr>
-        <w:rPr>
-          <w:sz w:val="16"/>
-          <w:szCs w:val="16"/>
-          <w:lang w:eastAsia="ru-RU"/>
-        </w:rPr>
-      </w:pPr>
-      <w:r>
-        <w:rPr>
-          <w:sz w:val="16"/>
-          <w:szCs w:val="16"/>
-          <w:lang w:eastAsia="ru-RU"/>
-        </w:rPr>
-        <w:t>перенаправление пакетов от атакуемого хоста на настоящий маршрутизатор;</w:t>
-      </w:r>
-    </w:p>
-    <w:p>
-      <w:pPr>
-        <w:rPr>
-          <w:sz w:val="16"/>
-          <w:szCs w:val="16"/>
-          <w:lang w:eastAsia="ru-RU"/>
-        </w:rPr>
-      </w:pPr>
-      <w:r>
-        <w:rPr>
-          <w:sz w:val="16"/>
-          <w:szCs w:val="16"/>
-          <w:lang w:eastAsia="ru-RU"/>
-        </w:rPr>
-        <w:lastRenderedPageBreak/>
-        <w:t>перенаправление пакетов от маршрутизатора на атакуемый хост;</w:t>
-      </w:r>
-    </w:p>
-    <w:p>
-      <w:pPr>
-        <w:rPr>
-          <w:sz w:val="16"/>
-          <w:szCs w:val="16"/>
-          <w:lang w:eastAsia="ru-RU"/>
-        </w:rPr>
-      </w:pPr>
-      <w:r>
-        <w:rPr>
-          <w:sz w:val="16"/>
-          <w:szCs w:val="16"/>
-          <w:lang w:eastAsia="ru-RU"/>
-        </w:rPr>
-        <w:t>при приеме пакета возможно воздействие на информацию по схеме "Ложный объект РВС"(п. 3.2.3.3).</w:t>
-      </w:r>
-    </w:p>
-    <w:p>
-      <w:pPr>
-        <w:rPr>
-          <w:sz w:val="16"/>
-          <w:szCs w:val="16"/>
-          <w:lang w:eastAsia="ru-RU"/>
-        </w:rPr>
-      </w:pPr>
-      <w:r>
-        <w:rPr>
-          <w:sz w:val="16"/>
-          <w:szCs w:val="16"/>
-          <w:lang w:eastAsia="ru-RU"/>
-        </w:rPr>
-        <w:t>В случае осуществления второго варианта удаленной атаки атакующий находится в другом сегменте относительно цели атаки. Тогда, в случае передачи на атакуемый хост ложного ICMP Redirect сообщения, сам атакующий уже не сможет получить контроль над трафиком, так как адрес нового маршрутизатора должен находиться в пределах подсети атакуемого хоста (см. описанную выше в этом пункте реакцию сетевой ОС на ICMP Redirect сообщение), поэтому использование данного варианта этой удаленной атаки не позволит атакующему получить доступ к передаваемой по каналу связи информации. Однако, в этом случае атака достигает другой цели: нарушается работоспособность хоста. Атакующий с любого хоста в Internet может послать подобное сообщение на атакуемый хост и в случае, если сетевая ОС на данном хосте не проигнорирует данное сообщение, то связь между данным хостом и указанным в ложном ICMP-сообщении сервером будет нарушена. Это произойдет из-за того, что все пакеты, направляемые хостом на этот сервер, будут отправлены на IP-адрес несуществующего маршрутизатора. Схема этой атаки приведена на рис. 4.8.</w:t>
-      </w:r>
-    </w:p>
-    <w:p>
-      <w:pPr>
-        <w:rPr>
-          <w:sz w:val="16"/>
-          <w:szCs w:val="16"/>
-          <w:lang w:eastAsia="ru-RU"/>
-        </w:rPr>
-      </w:pPr>
-      <w:r>
-        <w:rPr>
-          <w:sz w:val="16"/>
-          <w:szCs w:val="16"/>
-          <w:lang w:eastAsia="ru-RU"/>
-        </w:rPr>
-        <w:t>Рис. 4.8. Межсегментное навязывание хосту ложного маршрута при использовании протокола ICMP, приводящее к отказу в обслуживании.</w:t>
-      </w:r>
-      <w:r>
-        <w:rPr>
-          <w:noProof/>
-          <w:sz w:val="16"/>
-          <w:szCs w:val="16"/>
-          <w:lang w:eastAsia="ru-RU"/>
-        </w:rPr>
-        <w:drawing>
-          <wp:inline distT="0" distB="0" distL="0" distR="0" wp14:anchorId="26183A79" wp14:editId="0A87F765">
-            <wp:extent cx="5181600" cy="1533525"/>
-            <wp:effectExtent l="0" t="0" r="0" b="9525"/>
-            <wp:docPr id="7" name="Рисунок 7" descr="http://citforum.ru/internet/attack/p4-81.gif"/>
-            <wp:cNvGraphicFramePr>
-              <a:graphicFrameLocks xmlns:a="http://schemas.openxmlformats.org/drawingml/2006/main" noChangeAspect="1"/>
-            </wp:cNvGraphicFramePr>
-            <a:graphic xmlns:a="http://schemas.openxmlformats.org/drawingml/2006/main">
-              <a:graphicData uri="http://schemas.openxmlformats.org/drawingml/2006/picture">
-                <pic:pic xmlns:pic="http://schemas.openxmlformats.org/drawingml/2006/picture">
-                  <pic:nvPicPr>
-                    <pic:cNvPr id="0" name="Picture 171" descr="http://citforum.ru/internet/attack/p4-81.gif"/>
-                    <pic:cNvPicPr>
-                      <a:picLocks noChangeAspect="1" noChangeArrowheads="1"/>
-                    </pic:cNvPicPr>
-                  </pic:nvPicPr>
-                  <pic:blipFill>
-                    <a:blip r:embed="rId103">
-                      <a:extLst>
-                        <a:ext uri="{28A0092B-C50C-407E-A947-70E740481C1C}">
-                          <a14:useLocalDpi xmlns:a14="http://schemas.microsoft.com/office/drawing/2010/main" val="0"/>
-                        </a:ext>
-                      </a:extLst>
-                    </a:blip>
-                    <a:srcRect/>
-                    <a:stretch>
-                      <a:fillRect/>
-                    </a:stretch>
-                  </pic:blipFill>
-                  <pic:spPr bwMode="auto">
-                    <a:xfrm>
-                      <a:off x="0" y="0"/>
-                      <a:ext cx="5181600" cy="1533525"/>
-                    </a:xfrm>
-                    <a:prstGeom prst="rect">
-                      <a:avLst/>
-                    </a:prstGeom>
-                    <a:noFill/>
-                    <a:ln>
-                      <a:noFill/>
-                    </a:ln>
-                  </pic:spPr>
-                </pic:pic>
-              </a:graphicData>
-            </a:graphic>
-          </wp:inline>
-        </w:drawing>
-      </w:r>
-    </w:p>
-    <w:p>
-      <w:pPr>
-        <w:rPr>
-          <w:sz w:val="16"/>
-          <w:szCs w:val="16"/>
-          <w:lang w:eastAsia="ru-RU"/>
-        </w:rPr>
-      </w:pPr>
-      <w:r>
-        <w:rPr>
-          <w:sz w:val="16"/>
-          <w:szCs w:val="16"/>
-          <w:lang w:eastAsia="ru-RU"/>
-        </w:rPr>
-        <w:t>Рис. 4.8.1. Передача атакующим на хост 1 ложного ICMP Redirect сообщения от имени маршрутизатора 1.</w:t>
-      </w:r>
-      <w:r>
-        <w:rPr>
-          <w:noProof/>
-          <w:sz w:val="16"/>
-          <w:szCs w:val="16"/>
-          <w:lang w:eastAsia="ru-RU"/>
-        </w:rPr>
-        <w:drawing>
-          <wp:inline distT="0" distB="0" distL="0" distR="0" wp14:anchorId="1D2AA374" wp14:editId="07CD50BE">
-            <wp:extent cx="5534025" cy="1857375"/>
-            <wp:effectExtent l="0" t="0" r="9525" b="9525"/>
-            <wp:docPr id="6" name="Рисунок 6" descr="http://citforum.ru/internet/attack/p4-82.gif"/>
-            <wp:cNvGraphicFramePr>
-              <a:graphicFrameLocks xmlns:a="http://schemas.openxmlformats.org/drawingml/2006/main" noChangeAspect="1"/>
-            </wp:cNvGraphicFramePr>
-            <a:graphic xmlns:a="http://schemas.openxmlformats.org/drawingml/2006/main">
-              <a:graphicData uri="http://schemas.openxmlformats.org/drawingml/2006/picture">
-                <pic:pic xmlns:pic="http://schemas.openxmlformats.org/drawingml/2006/picture">
-                  <pic:nvPicPr>
-                    <pic:cNvPr id="0" name="Picture 172" descr="http://citforum.ru/internet/attack/p4-82.gif"/>
-                    <pic:cNvPicPr>
-                      <a:picLocks noChangeAspect="1" noChangeArrowheads="1"/>
-                    </pic:cNvPicPr>
-                  </pic:nvPicPr>
-                  <pic:blipFill>
-                    <a:blip r:embed="rId104">
-                      <a:extLst>
-                        <a:ext uri="{28A0092B-C50C-407E-A947-70E740481C1C}">
-                          <a14:useLocalDpi xmlns:a14="http://schemas.microsoft.com/office/drawing/2010/main" val="0"/>
-                        </a:ext>
-                      </a:extLst>
-                    </a:blip>
-                    <a:srcRect/>
-                    <a:stretch>
-                      <a:fillRect/>
-                    </a:stretch>
-                  </pic:blipFill>
-                  <pic:spPr bwMode="auto">
-                    <a:xfrm>
-                      <a:off x="0" y="0"/>
-                      <a:ext cx="5534025" cy="1857375"/>
-                    </a:xfrm>
-                    <a:prstGeom prst="rect">
-                      <a:avLst/>
-                    </a:prstGeom>
-                    <a:noFill/>
-                    <a:ln>
-                      <a:noFill/>
-                    </a:ln>
-                  </pic:spPr>
-                </pic:pic>
-              </a:graphicData>
-            </a:graphic>
-          </wp:inline>
-        </w:drawing>
-      </w:r>
-    </w:p>
-    <w:p>
-      <w:pPr>
-        <w:rPr>
-          <w:sz w:val="16"/>
-          <w:szCs w:val="16"/>
-          <w:lang w:eastAsia="ru-RU"/>
-        </w:rPr>
-      </w:pPr>
-      <w:r>
-        <w:rPr>
-          <w:sz w:val="16"/>
-          <w:szCs w:val="16"/>
-          <w:lang w:eastAsia="ru-RU"/>
-        </w:rPr>
-        <w:t>Рис. 4.8.2. Дезинформация хоста 1. Его таблица маршрутизации содержит информацию о ложном маршруте к хосту top.secret.com</w:t>
-      </w:r>
-    </w:p>
-    <w:p>
-      <w:pPr>
-        <w:rPr>
-          <w:sz w:val="16"/>
-          <w:szCs w:val="16"/>
-          <w:lang w:eastAsia="ru-RU"/>
-        </w:rPr>
-      </w:pPr>
-      <w:r>
-        <w:rPr>
-          <w:sz w:val="16"/>
-          <w:szCs w:val="16"/>
-          <w:lang w:eastAsia="ru-RU"/>
-        </w:rPr>
-        <w:t>Эксперимент показал, что оба варианта рассмотренной удаленной атаки удается осуществить (как межсегментно, так и внутрисегментно) на ОС Linux 1.2.8, ОС Windows '95 и ОС Windows NT 4.0. Остальные сетевые ОС, исследованные нами (Linux 2.0.0 и защищенный по классу B1 UNIX), игнорировали данное ICMP Redirect сообщение (что, не правда ли, кажется вполне логичным с точки зрения обеспечения безопасности!).</w:t>
-      </w:r>
-    </w:p>
-    <w:p>
-      <w:pPr>
-        <w:rPr>
-          <w:sz w:val="16"/>
-          <w:szCs w:val="16"/>
-          <w:lang w:eastAsia="ru-RU"/>
-        </w:rPr>
-      </w:pPr>
-      <w:r>
-        <w:rPr>
-          <w:sz w:val="16"/>
-          <w:szCs w:val="16"/>
-          <w:lang w:eastAsia="ru-RU"/>
-        </w:rPr>
-        <w:t>Протокол TCP (Transmission Control Protocol) является одним из базовых протоколов транспортного уровня сети Internet. Этот протокол позволяет исправлять ошибки, которые могут возникнуть в процессе передачи пакетов, и является протоколом с установлением логического соединения - виртуального канала. По этому каналу передаются и принимаются пакеты с регистрацией их последовательности, осуществляется управление потоком пакетов, организовывается повторная передача искаженных пакетов, а в конце сеанса канал разрывается. При этом протокол TCP является единственным базовым протоколом из семейства TCP/IP, имеющим дополнительную систему идентификации сообщений и соединения. Именно поэтому протоколы прикладного уровня FTP и TELNET, предоставляющие пользователям удаленный доступ на хосты Internet, реализованы на базе протокола TCP.</w:t>
-      </w:r>
-    </w:p>
-    <w:p>
-      <w:pPr>
-        <w:rPr>
-          <w:sz w:val="16"/>
-          <w:szCs w:val="16"/>
-          <w:lang w:eastAsia="ru-RU"/>
-        </w:rPr>
-      </w:pPr>
-      <w:r>
-        <w:rPr>
-          <w:sz w:val="16"/>
-          <w:szCs w:val="16"/>
-          <w:lang w:eastAsia="ru-RU"/>
-        </w:rPr>
-        <w:t>Для идентификации TCР-пакета в TCP-заголовке существуют два 32-разрядных идентификатора, которые также играют роль счетчика пакетов. Их названия - </w:t>
+        <w:t xml:space="preserve">Атака на </w:t>
       </w:r>
       <w:r>
         <w:rPr>
           <w:b/>
-          <w:bCs/>
-          <w:sz w:val="16"/>
-          <w:szCs w:val="16"/>
-          <w:lang w:eastAsia="ru-RU"/>
-        </w:rPr>
-        <w:t>Sequence Number</w:t>
-      </w:r>
-      <w:r>
-        <w:rPr>
-          <w:sz w:val="16"/>
-          <w:szCs w:val="16"/>
-          <w:lang w:eastAsia="ru-RU"/>
-        </w:rPr>
-        <w:t> и </w:t>
+          <w:sz w:val="16"/>
+          <w:szCs w:val="16"/>
+          <w:lang w:val="en-US" w:eastAsia="ru-RU"/>
+        </w:rPr>
+        <w:t>TCP</w:t>
       </w:r>
       <w:r>
         <w:rPr>
           <w:b/>
-          <w:bCs/>
-          <w:sz w:val="16"/>
-          <w:szCs w:val="16"/>
-          <w:lang w:eastAsia="ru-RU"/>
-        </w:rPr>
-        <w:t>Acknowledgment Number</w:t>
-      </w:r>
-      <w:r>
-        <w:rPr>
-          <w:sz w:val="16"/>
-          <w:szCs w:val="16"/>
-          <w:lang w:eastAsia="ru-RU"/>
-        </w:rPr>
-        <w:t>. Также нас будет интересовать поле, называемое </w:t>
-      </w:r>
-      <w:r>
-        <w:rPr>
-          <w:b/>
-          <w:bCs/>
-          <w:sz w:val="16"/>
-          <w:szCs w:val="16"/>
-          <w:lang w:eastAsia="ru-RU"/>
-        </w:rPr>
-        <w:t>Control Bits</w:t>
-      </w:r>
-      <w:r>
-        <w:rPr>
-          <w:sz w:val="16"/>
-          <w:szCs w:val="16"/>
-          <w:lang w:eastAsia="ru-RU"/>
-        </w:rPr>
-        <w:t>.</w:t>
-      </w:r>
-    </w:p>
-    <w:p>
-      <w:pPr>
-        <w:rPr>
-          <w:sz w:val="16"/>
-          <w:szCs w:val="16"/>
-          <w:lang w:eastAsia="ru-RU"/>
-        </w:rPr>
-      </w:pPr>
-      <w:r>
-        <w:rPr>
-          <w:sz w:val="16"/>
-          <w:szCs w:val="16"/>
-          <w:lang w:eastAsia="ru-RU"/>
-        </w:rPr>
-        <w:t>Это поле размером 6 бит может содержать следующие командные биты (слева направо):</w:t>
-      </w:r>
-    </w:p>
-    <w:p>
-      <w:pPr>
-        <w:rPr>
-          <w:sz w:val="16"/>
-          <w:szCs w:val="16"/>
-          <w:lang w:val="en-US" w:eastAsia="ru-RU"/>
-        </w:rPr>
-      </w:pPr>
-      <w:r>
-        <w:rPr>
-          <w:b/>
-          <w:bCs/>
-          <w:sz w:val="16"/>
-          <w:szCs w:val="16"/>
-          <w:lang w:val="en-US" w:eastAsia="ru-RU"/>
-        </w:rPr>
-        <w:t>URG</w:t>
-      </w:r>
-      <w:r>
-        <w:rPr>
-          <w:sz w:val="16"/>
-          <w:szCs w:val="16"/>
-          <w:lang w:val="en-US" w:eastAsia="ru-RU"/>
-        </w:rPr>
-        <w:t>: Urgent Pointer field significant</w:t>
-      </w:r>
-      <w:r>
-        <w:rPr>
-          <w:sz w:val="16"/>
-          <w:szCs w:val="16"/>
-          <w:lang w:val="en-US" w:eastAsia="ru-RU"/>
-        </w:rPr>
-        <w:br/>
-      </w:r>
-      <w:r>
-        <w:rPr>
-          <w:b/>
-          <w:bCs/>
-          <w:sz w:val="16"/>
-          <w:szCs w:val="16"/>
-          <w:lang w:val="en-US" w:eastAsia="ru-RU"/>
-        </w:rPr>
-        <w:t>ACK</w:t>
-      </w:r>
-      <w:r>
-        <w:rPr>
-          <w:sz w:val="16"/>
-          <w:szCs w:val="16"/>
-          <w:lang w:val="en-US" w:eastAsia="ru-RU"/>
-        </w:rPr>
-        <w:t>: Acknowledgment field significant</w:t>
-      </w:r>
-      <w:r>
-        <w:rPr>
-          <w:sz w:val="16"/>
-          <w:szCs w:val="16"/>
-          <w:lang w:val="en-US" w:eastAsia="ru-RU"/>
-        </w:rPr>
-        <w:br/>
-      </w:r>
-      <w:r>
-        <w:rPr>
-          <w:b/>
-          <w:bCs/>
-          <w:sz w:val="16"/>
-          <w:szCs w:val="16"/>
-          <w:lang w:val="en-US" w:eastAsia="ru-RU"/>
-        </w:rPr>
-        <w:t>PSH</w:t>
-      </w:r>
-      <w:r>
-        <w:rPr>
-          <w:sz w:val="16"/>
-          <w:szCs w:val="16"/>
-          <w:lang w:val="en-US" w:eastAsia="ru-RU"/>
-        </w:rPr>
-        <w:t>: Push Function</w:t>
-      </w:r>
-      <w:r>
-        <w:rPr>
-          <w:sz w:val="16"/>
-          <w:szCs w:val="16"/>
-          <w:lang w:val="en-US" w:eastAsia="ru-RU"/>
-        </w:rPr>
-        <w:br/>
-      </w:r>
-      <w:r>
-        <w:rPr>
-          <w:b/>
-          <w:bCs/>
-          <w:sz w:val="16"/>
-          <w:szCs w:val="16"/>
-          <w:lang w:val="en-US" w:eastAsia="ru-RU"/>
-        </w:rPr>
-        <w:t>RST</w:t>
-      </w:r>
-      <w:r>
-        <w:rPr>
-          <w:sz w:val="16"/>
-          <w:szCs w:val="16"/>
-          <w:lang w:val="en-US" w:eastAsia="ru-RU"/>
-        </w:rPr>
-        <w:t>: Reset the connection</w:t>
-      </w:r>
-      <w:r>
-        <w:rPr>
-          <w:sz w:val="16"/>
-          <w:szCs w:val="16"/>
-          <w:lang w:val="en-US" w:eastAsia="ru-RU"/>
-        </w:rPr>
-        <w:br/>
-      </w:r>
-      <w:r>
-        <w:rPr>
-          <w:b/>
-          <w:bCs/>
-          <w:sz w:val="16"/>
-          <w:szCs w:val="16"/>
-          <w:lang w:val="en-US" w:eastAsia="ru-RU"/>
-        </w:rPr>
-        <w:t>SYN</w:t>
-      </w:r>
-      <w:r>
-        <w:rPr>
-          <w:sz w:val="16"/>
-          <w:szCs w:val="16"/>
-          <w:lang w:val="en-US" w:eastAsia="ru-RU"/>
-        </w:rPr>
-        <w:t>: Synchronize sequence numbers</w:t>
-      </w:r>
-      <w:r>
-        <w:rPr>
-          <w:sz w:val="16"/>
-          <w:szCs w:val="16"/>
-          <w:lang w:val="en-US" w:eastAsia="ru-RU"/>
-        </w:rPr>
-        <w:br/>
-      </w:r>
-      <w:r>
-        <w:rPr>
-          <w:b/>
-          <w:bCs/>
-          <w:sz w:val="16"/>
-          <w:szCs w:val="16"/>
-          <w:lang w:val="en-US" w:eastAsia="ru-RU"/>
-        </w:rPr>
-        <w:t>FIN</w:t>
-      </w:r>
-      <w:r>
-        <w:rPr>
-          <w:sz w:val="16"/>
-          <w:szCs w:val="16"/>
-          <w:lang w:val="en-US" w:eastAsia="ru-RU"/>
-        </w:rPr>
-        <w:t>: No more data from sender</w:t>
-      </w:r>
-    </w:p>
-    <w:p>
-      <w:pPr>
-        <w:rPr>
-          <w:sz w:val="16"/>
-          <w:szCs w:val="16"/>
-          <w:lang w:eastAsia="ru-RU"/>
-        </w:rPr>
-      </w:pPr>
-      <w:r>
-        <w:rPr>
-          <w:sz w:val="16"/>
-          <w:szCs w:val="16"/>
-          <w:lang w:eastAsia="ru-RU"/>
-        </w:rPr>
-        <w:t>Далее рассмотрим схему создания TCP-соединения (рис 4.9).</w:t>
-      </w:r>
-    </w:p>
-    <w:p>
-      <w:pPr>
-        <w:rPr>
-          <w:sz w:val="16"/>
-          <w:szCs w:val="16"/>
-          <w:lang w:eastAsia="ru-RU"/>
-        </w:rPr>
-      </w:pPr>
-      <w:r>
-        <w:rPr>
-          <w:sz w:val="16"/>
-          <w:szCs w:val="16"/>
-          <w:lang w:eastAsia="ru-RU"/>
-        </w:rPr>
-        <w:t>Предположим, что хосту </w:t>
-      </w:r>
-      <w:r>
-        <w:rPr>
-          <w:b/>
-          <w:bCs/>
-          <w:sz w:val="16"/>
-          <w:szCs w:val="16"/>
-          <w:lang w:eastAsia="ru-RU"/>
-        </w:rPr>
-        <w:t>А</w:t>
-      </w:r>
-      <w:r>
-        <w:rPr>
-          <w:sz w:val="16"/>
-          <w:szCs w:val="16"/>
-          <w:lang w:eastAsia="ru-RU"/>
-        </w:rPr>
-        <w:t> необходимо создать TCP-соединение с хостом </w:t>
-      </w:r>
-      <w:r>
-        <w:rPr>
-          <w:b/>
-          <w:bCs/>
-          <w:sz w:val="16"/>
-          <w:szCs w:val="16"/>
-          <w:lang w:eastAsia="ru-RU"/>
-        </w:rPr>
-        <w:t>В</w:t>
-      </w:r>
-      <w:r>
-        <w:rPr>
-          <w:sz w:val="16"/>
-          <w:szCs w:val="16"/>
-          <w:lang w:eastAsia="ru-RU"/>
-        </w:rPr>
-        <w:t>. Тогда </w:t>
-      </w:r>
-      <w:r>
-        <w:rPr>
-          <w:b/>
-          <w:bCs/>
-          <w:sz w:val="16"/>
-          <w:szCs w:val="16"/>
-          <w:lang w:eastAsia="ru-RU"/>
-        </w:rPr>
-        <w:t>А</w:t>
-      </w:r>
-      <w:r>
-        <w:rPr>
-          <w:sz w:val="16"/>
-          <w:szCs w:val="16"/>
-          <w:lang w:eastAsia="ru-RU"/>
-        </w:rPr>
-        <w:t> посылает на </w:t>
-      </w:r>
-      <w:r>
-        <w:rPr>
-          <w:b/>
-          <w:bCs/>
-          <w:sz w:val="16"/>
-          <w:szCs w:val="16"/>
-          <w:lang w:eastAsia="ru-RU"/>
-        </w:rPr>
-        <w:t>В</w:t>
-      </w:r>
-      <w:r>
-        <w:rPr>
-          <w:sz w:val="16"/>
-          <w:szCs w:val="16"/>
-          <w:lang w:eastAsia="ru-RU"/>
-        </w:rPr>
-        <w:t>следующее сообщение:</w:t>
-      </w:r>
-    </w:p>
-    <w:p>
-      <w:pPr>
-        <w:rPr>
-          <w:sz w:val="16"/>
-          <w:szCs w:val="16"/>
-          <w:lang w:eastAsia="ru-RU"/>
-        </w:rPr>
-      </w:pPr>
-      <w:r>
-        <w:rPr>
-          <w:noProof/>
-          <w:sz w:val="16"/>
-          <w:szCs w:val="16"/>
-          <w:lang w:eastAsia="ru-RU"/>
-        </w:rPr>
-        <w:lastRenderedPageBreak/>
-        <w:drawing>
-          <wp:inline distT="0" distB="0" distL="0" distR="0" wp14:anchorId="6A9F33F5" wp14:editId="78991AE9">
-            <wp:extent cx="5381625" cy="3286125"/>
-            <wp:effectExtent l="0" t="0" r="9525" b="9525"/>
-            <wp:docPr id="10" name="Рисунок 10" descr="http://citforum.ru/internet/attack/p4-9.gif"/>
-            <wp:cNvGraphicFramePr>
-              <a:graphicFrameLocks xmlns:a="http://schemas.openxmlformats.org/drawingml/2006/main" noChangeAspect="1"/>
-            </wp:cNvGraphicFramePr>
-            <a:graphic xmlns:a="http://schemas.openxmlformats.org/drawingml/2006/main">
-              <a:graphicData uri="http://schemas.openxmlformats.org/drawingml/2006/picture">
-                <pic:pic xmlns:pic="http://schemas.openxmlformats.org/drawingml/2006/picture">
-                  <pic:nvPicPr>
-                    <pic:cNvPr id="0" name="Picture 177" descr="http://citforum.ru/internet/attack/p4-9.gif"/>
-                    <pic:cNvPicPr>
-                      <a:picLocks noChangeAspect="1" noChangeArrowheads="1"/>
-                    </pic:cNvPicPr>
-                  </pic:nvPicPr>
-                  <pic:blipFill>
-                    <a:blip r:embed="rId105">
-                      <a:extLst>
-                        <a:ext uri="{28A0092B-C50C-407E-A947-70E740481C1C}">
-                          <a14:useLocalDpi xmlns:a14="http://schemas.microsoft.com/office/drawing/2010/main" val="0"/>
-                        </a:ext>
-                      </a:extLst>
-                    </a:blip>
-                    <a:srcRect/>
-                    <a:stretch>
-                      <a:fillRect/>
-                    </a:stretch>
-                  </pic:blipFill>
-                  <pic:spPr bwMode="auto">
-                    <a:xfrm>
-                      <a:off x="0" y="0"/>
-                      <a:ext cx="5381625" cy="3286125"/>
-                    </a:xfrm>
-                    <a:prstGeom prst="rect">
-                      <a:avLst/>
-                    </a:prstGeom>
-                    <a:noFill/>
-                    <a:ln>
-                      <a:noFill/>
-                    </a:ln>
-                  </pic:spPr>
-                </pic:pic>
-              </a:graphicData>
-            </a:graphic>
-          </wp:inline>
-        </w:drawing>
-      </w:r>
-    </w:p>
-    <w:p>
-      <w:pPr>
-        <w:rPr>
-          <w:sz w:val="16"/>
-          <w:szCs w:val="16"/>
-          <w:lang w:eastAsia="ru-RU"/>
-        </w:rPr>
-      </w:pPr>
-      <w:r>
-        <w:rPr>
-          <w:sz w:val="16"/>
-          <w:szCs w:val="16"/>
-          <w:lang w:eastAsia="ru-RU"/>
-        </w:rPr>
-        <w:t>Рис. 4.9. Схема создания TCP-соединения.</w:t>
-      </w:r>
-    </w:p>
-    <w:p>
-      <w:pPr>
-        <w:rPr>
-          <w:sz w:val="16"/>
-          <w:szCs w:val="16"/>
-          <w:lang w:eastAsia="ru-RU"/>
-        </w:rPr>
-      </w:pPr>
-      <w:r>
-        <w:rPr>
-          <w:sz w:val="16"/>
-          <w:szCs w:val="16"/>
-          <w:lang w:eastAsia="ru-RU"/>
-        </w:rPr>
-        <w:t>1. </w:t>
-      </w:r>
-      <w:r>
-        <w:rPr>
-          <w:b/>
-          <w:bCs/>
-          <w:sz w:val="16"/>
-          <w:szCs w:val="16"/>
-          <w:lang w:eastAsia="ru-RU"/>
-        </w:rPr>
-        <w:t>A</w:t>
-      </w:r>
-      <w:r>
-        <w:rPr>
-          <w:sz w:val="16"/>
-          <w:szCs w:val="16"/>
-          <w:lang w:eastAsia="ru-RU"/>
-        </w:rPr>
-        <w:t> - &gt; </w:t>
-      </w:r>
-      <w:r>
-        <w:rPr>
-          <w:b/>
-          <w:bCs/>
-          <w:sz w:val="16"/>
-          <w:szCs w:val="16"/>
-          <w:lang w:eastAsia="ru-RU"/>
-        </w:rPr>
-        <w:t>B:</w:t>
-      </w:r>
-      <w:r>
-        <w:rPr>
-          <w:sz w:val="16"/>
-          <w:szCs w:val="16"/>
-          <w:lang w:eastAsia="ru-RU"/>
-        </w:rPr>
-        <w:t> SYN, ISSa</w:t>
-      </w:r>
-    </w:p>
-    <w:p>
-      <w:pPr>
-        <w:rPr>
-          <w:sz w:val="16"/>
-          <w:szCs w:val="16"/>
-          <w:lang w:eastAsia="ru-RU"/>
-        </w:rPr>
-      </w:pPr>
-      <w:r>
-        <w:rPr>
-          <w:sz w:val="16"/>
-          <w:szCs w:val="16"/>
-          <w:lang w:eastAsia="ru-RU"/>
-        </w:rPr>
-        <w:t>Это означает, что в передаваемом </w:t>
-      </w:r>
-      <w:r>
-        <w:rPr>
-          <w:b/>
-          <w:bCs/>
-          <w:sz w:val="16"/>
-          <w:szCs w:val="16"/>
-          <w:lang w:eastAsia="ru-RU"/>
-        </w:rPr>
-        <w:t>A</w:t>
-      </w:r>
-      <w:r>
-        <w:rPr>
-          <w:sz w:val="16"/>
-          <w:szCs w:val="16"/>
-          <w:lang w:eastAsia="ru-RU"/>
-        </w:rPr>
-        <w:t> сообщении установлен бит SYN (synchronize sequence number), а в поле Sequence Number установлено начальное 32-битное значение ISSa (</w:t>
-      </w:r>
-      <w:r>
-        <w:rPr>
-          <w:b/>
-          <w:bCs/>
-          <w:sz w:val="16"/>
-          <w:szCs w:val="16"/>
-          <w:lang w:eastAsia="ru-RU"/>
-        </w:rPr>
-        <w:t>Initial Sequence Number</w:t>
-      </w:r>
-      <w:r>
-        <w:rPr>
-          <w:sz w:val="16"/>
-          <w:szCs w:val="16"/>
-          <w:lang w:eastAsia="ru-RU"/>
-        </w:rPr>
-        <w:t>).</w:t>
-      </w:r>
-    </w:p>
-    <w:p>
-      <w:pPr>
-        <w:rPr>
-          <w:sz w:val="16"/>
-          <w:szCs w:val="16"/>
-          <w:lang w:val="en-US" w:eastAsia="ru-RU"/>
-        </w:rPr>
-      </w:pPr>
-      <w:r>
-        <w:rPr>
-          <w:sz w:val="16"/>
-          <w:szCs w:val="16"/>
-          <w:lang w:eastAsia="ru-RU"/>
-        </w:rPr>
-        <w:t>В</w:t>
-      </w:r>
-      <w:r>
-        <w:rPr>
-          <w:sz w:val="16"/>
-          <w:szCs w:val="16"/>
-          <w:lang w:val="en-US" w:eastAsia="ru-RU"/>
+          <w:sz w:val="16"/>
+          <w:szCs w:val="16"/>
+          <w:lang w:eastAsia="ru-RU"/>
+        </w:rPr>
+        <w:t xml:space="preserve"> пакет.</w:t>
+      </w:r>
+      <w:r>
+        <w:rPr>
+          <w:sz w:val="16"/>
+          <w:szCs w:val="16"/>
+          <w:lang w:eastAsia="ru-RU"/>
         </w:rPr>
         <w:t xml:space="preserve"> </w:t>
       </w:r>
-      <w:r>
-        <w:rPr>
-          <w:sz w:val="16"/>
-          <w:szCs w:val="16"/>
-          <w:lang w:eastAsia="ru-RU"/>
-        </w:rPr>
-        <w:t>отвечает</w:t>
-      </w:r>
-      <w:r>
-        <w:rPr>
-          <w:sz w:val="16"/>
-          <w:szCs w:val="16"/>
-          <w:lang w:val="en-US" w:eastAsia="ru-RU"/>
-        </w:rPr>
-        <w:t>:</w:t>
-      </w:r>
-    </w:p>
-    <w:p>
-      <w:pPr>
-        <w:rPr>
-          <w:sz w:val="16"/>
-          <w:szCs w:val="16"/>
-          <w:lang w:val="en-US" w:eastAsia="ru-RU"/>
-        </w:rPr>
-      </w:pPr>
-      <w:r>
-        <w:rPr>
-          <w:sz w:val="16"/>
-          <w:szCs w:val="16"/>
-          <w:lang w:val="en-US" w:eastAsia="ru-RU"/>
-        </w:rPr>
-        <w:t>2. </w:t>
-      </w:r>
-      <w:r>
-        <w:rPr>
-          <w:b/>
-          <w:bCs/>
-          <w:sz w:val="16"/>
-          <w:szCs w:val="16"/>
-          <w:lang w:val="en-US" w:eastAsia="ru-RU"/>
-        </w:rPr>
-        <w:t>B - &gt; A:</w:t>
-      </w:r>
-      <w:r>
-        <w:rPr>
-          <w:sz w:val="16"/>
-          <w:szCs w:val="16"/>
-          <w:lang w:val="en-US" w:eastAsia="ru-RU"/>
-        </w:rPr>
-        <w:t> SYN, ACK, ISSb, ACK(ISSa+1)</w:t>
-      </w:r>
-    </w:p>
-    <w:p>
-      <w:pPr>
-        <w:rPr>
-          <w:sz w:val="16"/>
-          <w:szCs w:val="16"/>
-          <w:lang w:eastAsia="ru-RU"/>
-        </w:rPr>
-      </w:pPr>
-      <w:r>
-        <w:rPr>
-          <w:sz w:val="16"/>
-          <w:szCs w:val="16"/>
-          <w:lang w:eastAsia="ru-RU"/>
-        </w:rPr>
-        <w:t>В ответ на полученный от </w:t>
-      </w:r>
-      <w:r>
-        <w:rPr>
-          <w:b/>
-          <w:bCs/>
-          <w:sz w:val="16"/>
-          <w:szCs w:val="16"/>
-          <w:lang w:eastAsia="ru-RU"/>
-        </w:rPr>
-        <w:t>А</w:t>
-      </w:r>
-      <w:r>
-        <w:rPr>
-          <w:sz w:val="16"/>
-          <w:szCs w:val="16"/>
-          <w:lang w:eastAsia="ru-RU"/>
-        </w:rPr>
-        <w:t> запрос </w:t>
-      </w:r>
-      <w:r>
-        <w:rPr>
-          <w:b/>
-          <w:bCs/>
-          <w:sz w:val="16"/>
-          <w:szCs w:val="16"/>
-          <w:lang w:eastAsia="ru-RU"/>
-        </w:rPr>
-        <w:t>В</w:t>
-      </w:r>
-      <w:r>
-        <w:rPr>
-          <w:sz w:val="16"/>
-          <w:szCs w:val="16"/>
-          <w:lang w:eastAsia="ru-RU"/>
-        </w:rPr>
-        <w:t> отвечает сообщением, в котором установлен бит SYN и установлен бит ACK; в поле Sequence Number хостом </w:t>
-      </w:r>
-      <w:r>
-        <w:rPr>
-          <w:b/>
-          <w:bCs/>
-          <w:sz w:val="16"/>
-          <w:szCs w:val="16"/>
-          <w:lang w:eastAsia="ru-RU"/>
-        </w:rPr>
-        <w:t>В</w:t>
-      </w:r>
-      <w:r>
-        <w:rPr>
-          <w:sz w:val="16"/>
-          <w:szCs w:val="16"/>
-          <w:lang w:eastAsia="ru-RU"/>
-        </w:rPr>
-        <w:t> устанавливается свое начальное значение счетчика - ISSb; поле Acknowledgment Number содержит значение ISSa, полученное в первом пакете от хоста </w:t>
-      </w:r>
-      <w:r>
-        <w:rPr>
-          <w:b/>
-          <w:bCs/>
-          <w:sz w:val="16"/>
-          <w:szCs w:val="16"/>
-          <w:lang w:eastAsia="ru-RU"/>
-        </w:rPr>
-        <w:t>А</w:t>
-      </w:r>
-      <w:r>
-        <w:rPr>
-          <w:sz w:val="16"/>
-          <w:szCs w:val="16"/>
-          <w:lang w:eastAsia="ru-RU"/>
-        </w:rPr>
-        <w:t> и увеличенное на единицу.</w:t>
-      </w:r>
-    </w:p>
-    <w:p>
-      <w:pPr>
-        <w:rPr>
-          <w:sz w:val="16"/>
-          <w:szCs w:val="16"/>
-          <w:lang w:eastAsia="ru-RU"/>
-        </w:rPr>
-      </w:pPr>
-      <w:r>
-        <w:rPr>
-          <w:sz w:val="16"/>
-          <w:szCs w:val="16"/>
-          <w:lang w:eastAsia="ru-RU"/>
-        </w:rPr>
-        <w:t>А, завершая рукопожатие (handshake), посылает:</w:t>
-      </w:r>
-    </w:p>
-    <w:p>
-      <w:pPr>
-        <w:rPr>
-          <w:sz w:val="16"/>
-          <w:szCs w:val="16"/>
-          <w:lang w:val="en-US" w:eastAsia="ru-RU"/>
-        </w:rPr>
-      </w:pPr>
-      <w:r>
-        <w:rPr>
-          <w:sz w:val="16"/>
-          <w:szCs w:val="16"/>
-          <w:lang w:val="en-US" w:eastAsia="ru-RU"/>
-        </w:rPr>
-        <w:t>3.</w:t>
-      </w:r>
-      <w:r>
-        <w:rPr>
-          <w:b/>
-          <w:bCs/>
-          <w:sz w:val="16"/>
-          <w:szCs w:val="16"/>
-          <w:lang w:val="en-US" w:eastAsia="ru-RU"/>
-        </w:rPr>
-        <w:t> A - &gt; B:</w:t>
-      </w:r>
-      <w:r>
-        <w:rPr>
-          <w:sz w:val="16"/>
-          <w:szCs w:val="16"/>
-          <w:lang w:val="en-US" w:eastAsia="ru-RU"/>
-        </w:rPr>
-        <w:t> ACK, ISSa+1, ACK(ISSb+1)</w:t>
-      </w:r>
-    </w:p>
-    <w:p>
-      <w:pPr>
-        <w:rPr>
-          <w:sz w:val="16"/>
-          <w:szCs w:val="16"/>
-          <w:lang w:eastAsia="ru-RU"/>
-        </w:rPr>
-      </w:pPr>
-      <w:r>
-        <w:rPr>
-          <w:sz w:val="16"/>
-          <w:szCs w:val="16"/>
-          <w:lang w:eastAsia="ru-RU"/>
-        </w:rPr>
-        <w:t>В</w:t>
-      </w:r>
-      <w:r>
-        <w:rPr>
-          <w:sz w:val="16"/>
-          <w:szCs w:val="16"/>
-          <w:lang w:val="en-US" w:eastAsia="ru-RU"/>
-        </w:rPr>
-        <w:t xml:space="preserve"> </w:t>
-      </w:r>
-      <w:r>
-        <w:rPr>
-          <w:sz w:val="16"/>
-          <w:szCs w:val="16"/>
-          <w:lang w:eastAsia="ru-RU"/>
-        </w:rPr>
-        <w:t>этом</w:t>
-      </w:r>
-      <w:r>
-        <w:rPr>
-          <w:sz w:val="16"/>
-          <w:szCs w:val="16"/>
-          <w:lang w:val="en-US" w:eastAsia="ru-RU"/>
-        </w:rPr>
-        <w:t xml:space="preserve"> </w:t>
-      </w:r>
-      <w:r>
-        <w:rPr>
-          <w:sz w:val="16"/>
-          <w:szCs w:val="16"/>
-          <w:lang w:eastAsia="ru-RU"/>
-        </w:rPr>
-        <w:t>пакете</w:t>
-      </w:r>
-      <w:r>
-        <w:rPr>
-          <w:sz w:val="16"/>
-          <w:szCs w:val="16"/>
-          <w:lang w:val="en-US" w:eastAsia="ru-RU"/>
-        </w:rPr>
-        <w:t xml:space="preserve"> </w:t>
-      </w:r>
-      <w:r>
-        <w:rPr>
-          <w:sz w:val="16"/>
-          <w:szCs w:val="16"/>
-          <w:lang w:eastAsia="ru-RU"/>
-        </w:rPr>
-        <w:t>установлен</w:t>
-      </w:r>
-      <w:r>
-        <w:rPr>
-          <w:sz w:val="16"/>
-          <w:szCs w:val="16"/>
-          <w:lang w:val="en-US" w:eastAsia="ru-RU"/>
-        </w:rPr>
-        <w:t xml:space="preserve"> </w:t>
-      </w:r>
-      <w:r>
-        <w:rPr>
-          <w:sz w:val="16"/>
-          <w:szCs w:val="16"/>
-          <w:lang w:eastAsia="ru-RU"/>
-        </w:rPr>
-        <w:t>бит</w:t>
-      </w:r>
-      <w:r>
-        <w:rPr>
-          <w:sz w:val="16"/>
-          <w:szCs w:val="16"/>
-          <w:lang w:val="en-US" w:eastAsia="ru-RU"/>
-        </w:rPr>
-        <w:t xml:space="preserve"> ACK; </w:t>
-      </w:r>
-      <w:r>
-        <w:rPr>
-          <w:sz w:val="16"/>
-          <w:szCs w:val="16"/>
-          <w:lang w:eastAsia="ru-RU"/>
-        </w:rPr>
-        <w:t>поле</w:t>
-      </w:r>
-      <w:r>
-        <w:rPr>
-          <w:sz w:val="16"/>
-          <w:szCs w:val="16"/>
-          <w:lang w:val="en-US" w:eastAsia="ru-RU"/>
-        </w:rPr>
-        <w:t xml:space="preserve"> Sequence Number </w:t>
-      </w:r>
-      <w:r>
-        <w:rPr>
-          <w:sz w:val="16"/>
-          <w:szCs w:val="16"/>
-          <w:lang w:eastAsia="ru-RU"/>
-        </w:rPr>
-        <w:t>содержит</w:t>
-      </w:r>
-      <w:r>
-        <w:rPr>
-          <w:sz w:val="16"/>
-          <w:szCs w:val="16"/>
-          <w:lang w:val="en-US" w:eastAsia="ru-RU"/>
-        </w:rPr>
-        <w:t xml:space="preserve"> ISSa + 1; </w:t>
-      </w:r>
-      <w:r>
-        <w:rPr>
-          <w:sz w:val="16"/>
-          <w:szCs w:val="16"/>
-          <w:lang w:eastAsia="ru-RU"/>
-        </w:rPr>
-        <w:t>поле</w:t>
-      </w:r>
-      <w:r>
-        <w:rPr>
-          <w:sz w:val="16"/>
-          <w:szCs w:val="16"/>
-          <w:lang w:val="en-US" w:eastAsia="ru-RU"/>
-        </w:rPr>
-        <w:t xml:space="preserve"> Acknowledgment Num-ber </w:t>
-      </w:r>
-      <w:r>
-        <w:rPr>
-          <w:sz w:val="16"/>
-          <w:szCs w:val="16"/>
-          <w:lang w:eastAsia="ru-RU"/>
-        </w:rPr>
-        <w:t>содержит</w:t>
-      </w:r>
-      <w:r>
-        <w:rPr>
-          <w:sz w:val="16"/>
-          <w:szCs w:val="16"/>
-          <w:lang w:val="en-US" w:eastAsia="ru-RU"/>
-        </w:rPr>
-        <w:t xml:space="preserve"> </w:t>
-      </w:r>
-      <w:r>
-        <w:rPr>
-          <w:sz w:val="16"/>
-          <w:szCs w:val="16"/>
-          <w:lang w:eastAsia="ru-RU"/>
-        </w:rPr>
-        <w:t>значение</w:t>
-      </w:r>
-      <w:r>
-        <w:rPr>
-          <w:sz w:val="16"/>
-          <w:szCs w:val="16"/>
-          <w:lang w:val="en-US" w:eastAsia="ru-RU"/>
-        </w:rPr>
-        <w:t xml:space="preserve"> ISSb + 1. </w:t>
-      </w:r>
-      <w:r>
-        <w:rPr>
-          <w:sz w:val="16"/>
-          <w:szCs w:val="16"/>
-          <w:lang w:eastAsia="ru-RU"/>
-        </w:rPr>
-        <w:t>Посылкой этого пакета на хост </w:t>
-      </w:r>
-      <w:r>
-        <w:rPr>
-          <w:b/>
-          <w:bCs/>
-          <w:sz w:val="16"/>
-          <w:szCs w:val="16"/>
-          <w:lang w:eastAsia="ru-RU"/>
-        </w:rPr>
-        <w:t>В</w:t>
-      </w:r>
-      <w:r>
-        <w:rPr>
-          <w:sz w:val="16"/>
-          <w:szCs w:val="16"/>
-          <w:lang w:eastAsia="ru-RU"/>
-        </w:rPr>
-        <w:t> заканчивается трехступенчатый handshake, и TCP-соединение между хостами </w:t>
-      </w:r>
-      <w:r>
-        <w:rPr>
-          <w:b/>
-          <w:bCs/>
-          <w:sz w:val="16"/>
-          <w:szCs w:val="16"/>
-          <w:lang w:eastAsia="ru-RU"/>
-        </w:rPr>
-        <w:t>А</w:t>
-      </w:r>
-      <w:r>
-        <w:rPr>
-          <w:sz w:val="16"/>
-          <w:szCs w:val="16"/>
-          <w:lang w:eastAsia="ru-RU"/>
-        </w:rPr>
-        <w:t> и </w:t>
-      </w:r>
-      <w:r>
-        <w:rPr>
-          <w:b/>
-          <w:bCs/>
-          <w:sz w:val="16"/>
-          <w:szCs w:val="16"/>
-          <w:lang w:eastAsia="ru-RU"/>
-        </w:rPr>
-        <w:t>В</w:t>
-      </w:r>
-      <w:r>
-        <w:rPr>
-          <w:sz w:val="16"/>
-          <w:szCs w:val="16"/>
-          <w:lang w:eastAsia="ru-RU"/>
-        </w:rPr>
-        <w:t> считается установленным.</w:t>
-      </w:r>
-    </w:p>
-    <w:p>
-      <w:pPr>
-        <w:rPr>
-          <w:sz w:val="16"/>
-          <w:szCs w:val="16"/>
-          <w:lang w:eastAsia="ru-RU"/>
-        </w:rPr>
-      </w:pPr>
-      <w:r>
-        <w:rPr>
-          <w:sz w:val="16"/>
-          <w:szCs w:val="16"/>
-          <w:lang w:eastAsia="ru-RU"/>
-        </w:rPr>
-        <w:t>Теперь хост </w:t>
-      </w:r>
-      <w:r>
-        <w:rPr>
-          <w:b/>
-          <w:bCs/>
-          <w:sz w:val="16"/>
-          <w:szCs w:val="16"/>
-          <w:lang w:eastAsia="ru-RU"/>
-        </w:rPr>
-        <w:t>А</w:t>
-      </w:r>
-      <w:r>
-        <w:rPr>
-          <w:sz w:val="16"/>
-          <w:szCs w:val="16"/>
-          <w:lang w:eastAsia="ru-RU"/>
-        </w:rPr>
-        <w:t> может посылать пакеты с данными на хост </w:t>
-      </w:r>
-      <w:r>
-        <w:rPr>
-          <w:b/>
-          <w:bCs/>
-          <w:sz w:val="16"/>
-          <w:szCs w:val="16"/>
-          <w:lang w:eastAsia="ru-RU"/>
-        </w:rPr>
-        <w:t>В</w:t>
-      </w:r>
-      <w:r>
-        <w:rPr>
-          <w:sz w:val="16"/>
-          <w:szCs w:val="16"/>
-          <w:lang w:eastAsia="ru-RU"/>
-        </w:rPr>
-        <w:t> по только что созданному виртуальному TCP-каналу:</w:t>
-      </w:r>
-    </w:p>
-    <w:p>
-      <w:pPr>
-        <w:rPr>
-          <w:sz w:val="16"/>
-          <w:szCs w:val="16"/>
-          <w:lang w:val="en-US" w:eastAsia="ru-RU"/>
-        </w:rPr>
-      </w:pPr>
-      <w:r>
-        <w:rPr>
-          <w:sz w:val="16"/>
-          <w:szCs w:val="16"/>
-          <w:lang w:val="en-US" w:eastAsia="ru-RU"/>
-        </w:rPr>
-        <w:t>4. </w:t>
-      </w:r>
-      <w:r>
-        <w:rPr>
-          <w:b/>
-          <w:bCs/>
-          <w:sz w:val="16"/>
-          <w:szCs w:val="16"/>
-          <w:lang w:val="en-US" w:eastAsia="ru-RU"/>
-        </w:rPr>
-        <w:t>A - &gt; B:</w:t>
-      </w:r>
-      <w:r>
-        <w:rPr>
-          <w:sz w:val="16"/>
-          <w:szCs w:val="16"/>
-          <w:lang w:val="en-US" w:eastAsia="ru-RU"/>
-        </w:rPr>
-        <w:t> ACK, ISSa+1, ACK(ISSb+1); DATA</w:t>
-      </w:r>
-    </w:p>
-    <w:p>
-      <w:pPr>
-        <w:rPr>
-          <w:sz w:val="16"/>
-          <w:szCs w:val="16"/>
-          <w:lang w:eastAsia="ru-RU"/>
-        </w:rPr>
-      </w:pPr>
-      <w:r>
-        <w:rPr>
-          <w:sz w:val="16"/>
-          <w:szCs w:val="16"/>
-          <w:lang w:eastAsia="ru-RU"/>
-        </w:rPr>
-        <w:t>Из рассмотренной выше схемы создания TCP-соеди-нения видно, что единственными идентификаторами TCP-абонентов и TCP-соединения являются два 32-бит-ных параметра Sequence Number и Acknowledgment Number. Следовательно, для формирования ложного TCP-пакета атакующему необходимо знать текущие идентификаторы для данного соединения - ISSa и ISSb. Проблема возможной подмены TCP-сообщения становится еще более важной, так как анализ протоколов FTP и TELNET, реализованных на базе протокола TCP, показал, что проблема идентификации FTP- и TELNET-пакетов целиком возлагается данными протоколами на транспортный уровень, то есть на TCP. Это означает, что атакующему достаточно, подобрав соответствующие текущие значения идентификаторов TCP-пакета для данного TCP-соединения (например, данное соединение может представлять собой </w:t>
-      </w:r>
-      <w:r>
-        <w:rPr>
-          <w:i/>
-          <w:iCs/>
-          <w:sz w:val="16"/>
-          <w:szCs w:val="16"/>
-          <w:lang w:eastAsia="ru-RU"/>
-        </w:rPr>
-        <w:t>FTP- или TELNET-подклю-чение), послать пакет с любого хоста в сети Internet от имени одного из участников данного соединения (например, от имени клиента), и данный пакет будет воспринят как верный! К тому же, так как FTP и TELNET не проверяют IP-адреса отправителей, от которых им приходят сообщения, то в ответ на полученный ложный пакет, FTP- или TELNET-сервер отправит ответ на указанный в ложном пакете настоящий IP-адрес атакующего, то есть атакующий начнет работу с FTP- или TELNET-сервером со своего IP-адреса, но с правами легально подключившегося пользователя, который, в свою очередь, потеряет связь с сервером из-за рассогласования счетчиков!</w:t>
-      </w:r>
-    </w:p>
-    <w:p>
-      <w:pPr>
-        <w:rPr>
-          <w:sz w:val="16"/>
-          <w:szCs w:val="16"/>
-          <w:lang w:eastAsia="ru-RU"/>
-        </w:rPr>
-      </w:pPr>
       <w:r>
         <w:rPr>
           <w:sz w:val="16"/>
@@ -23201,12 +21497,12 @@
           <w:numId w:val="1"/>
         </w:numPr>
       </w:pPr>
-      <w:bookmarkStart w:id="185" w:name="_Toc453094754"/>
+      <w:bookmarkStart w:id="184" w:name="_Toc453113279"/>
       <w:r>
         <w:lastRenderedPageBreak/>
         <w:t>Методы атаки узлов вычислительной системы</w:t>
       </w:r>
-      <w:bookmarkEnd w:id="185"/>
+      <w:bookmarkEnd w:id="184"/>
     </w:p>
     <w:p>
       <w:r>
@@ -23227,12 +21523,12 @@
         </w:numPr>
         <w:jc w:val="center"/>
       </w:pPr>
-      <w:bookmarkStart w:id="186" w:name="_Toc453094755"/>
+      <w:bookmarkStart w:id="185" w:name="_Toc453113280"/>
       <w:r>
         <w:lastRenderedPageBreak/>
         <w:t>Межсетевые экраны (брандмауэры) и их виды.</w:t>
       </w:r>
-      <w:bookmarkEnd w:id="186"/>
+      <w:bookmarkEnd w:id="185"/>
     </w:p>
     <w:p>
       <w:pPr>
@@ -23289,7 +21585,7 @@
         </w:rPr>
         <w:t> </w:t>
       </w:r>
-      <w:hyperlink r:id="rId106" w:tooltip="Вычислительная сеть" w:history="1">
+      <w:hyperlink r:id="rId95" w:tooltip="Вычислительная сеть" w:history="1">
         <w:r>
           <w:rPr>
             <w:rStyle w:val="a4"/>
@@ -23314,7 +21610,7 @@
         </w:rPr>
         <w:t> </w:t>
       </w:r>
-      <w:hyperlink r:id="rId107" w:tooltip="IP-пакет" w:history="1">
+      <w:hyperlink r:id="rId96" w:tooltip="IP-пакет" w:history="1">
         <w:r>
           <w:rPr>
             <w:rStyle w:val="a4"/>
@@ -23363,7 +21659,7 @@
         </w:rPr>
         <w:t> </w:t>
       </w:r>
-      <w:hyperlink r:id="rId108" w:tooltip="Несанкционированный доступ" w:history="1">
+      <w:hyperlink r:id="rId97" w:tooltip="Несанкционированный доступ" w:history="1">
         <w:r>
           <w:rPr>
             <w:rStyle w:val="a4"/>
@@ -23404,7 +21700,7 @@
         </w:rPr>
         <w:t> </w:t>
       </w:r>
-      <w:hyperlink r:id="rId109" w:tooltip="NAT" w:history="1">
+      <w:hyperlink r:id="rId98" w:tooltip="NAT" w:history="1">
         <w:r>
           <w:rPr>
             <w:rStyle w:val="a4"/>
@@ -23429,7 +21725,7 @@
         </w:rPr>
         <w:t> </w:t>
       </w:r>
-      <w:hyperlink r:id="rId110" w:anchor=".D0.90.D0.B4.D1.80.D0.B5.D1.81.D0.B0.D1.86.D0.B8.D1.8F" w:tooltip="Локальная вычислительная сеть" w:history="1">
+      <w:hyperlink r:id="rId99" w:anchor=".D0.90.D0.B4.D1.80.D0.B5.D1.81.D0.B0.D1.86.D0.B8.D1.8F" w:tooltip="Локальная вычислительная сеть" w:history="1">
         <w:r>
           <w:rPr>
             <w:rStyle w:val="a4"/>
@@ -23462,7 +21758,7 @@
         </w:rPr>
         <w:t> </w:t>
       </w:r>
-      <w:hyperlink r:id="rId111" w:tooltip="Локальная сеть" w:history="1">
+      <w:hyperlink r:id="rId100" w:tooltip="Локальная сеть" w:history="1">
         <w:r>
           <w:rPr>
             <w:rStyle w:val="a4"/>
@@ -23511,7 +21807,7 @@
         </w:rPr>
         <w:t>(</w:t>
       </w:r>
-      <w:hyperlink r:id="rId112" w:tooltip="Немецкий язык" w:history="1">
+      <w:hyperlink r:id="rId101" w:tooltip="Немецкий язык" w:history="1">
         <w:r>
           <w:rPr>
             <w:rStyle w:val="a4"/>
@@ -23586,7 +21882,7 @@
         </w:rPr>
         <w:t> </w:t>
       </w:r>
-      <w:hyperlink r:id="rId113" w:tooltip="Пожар" w:history="1">
+      <w:hyperlink r:id="rId102" w:tooltip="Пожар" w:history="1">
         <w:r>
           <w:rPr>
             <w:rStyle w:val="a4"/>
@@ -23611,7 +21907,7 @@
         </w:rPr>
         <w:t> </w:t>
       </w:r>
-      <w:hyperlink r:id="rId114" w:tooltip="de:Firewall" w:history="1">
+      <w:hyperlink r:id="rId103" w:tooltip="de:Firewall" w:history="1">
         <w:r>
           <w:rPr>
             <w:rStyle w:val="a4"/>
@@ -23735,7 +22031,7 @@
         </w:rPr>
         <w:t> </w:t>
       </w:r>
-      <w:hyperlink r:id="rId115" w:tooltip="Практическая транскрипция" w:history="1">
+      <w:hyperlink r:id="rId104" w:tooltip="Практическая транскрипция" w:history="1">
         <w:r>
           <w:rPr>
             <w:rStyle w:val="a4"/>
@@ -23808,7 +22104,7 @@
         </w:rPr>
         <w:t> </w:t>
       </w:r>
-      <w:hyperlink r:id="rId116" w:tooltip="Сетевая модель OSI" w:history="1">
+      <w:hyperlink r:id="rId105" w:tooltip="Сетевая модель OSI" w:history="1">
         <w:r>
           <w:rPr>
             <w:rStyle w:val="a4"/>
@@ -23846,7 +22142,7 @@
           <w:sz w:val="16"/>
         </w:rPr>
       </w:pPr>
-      <w:hyperlink r:id="rId117" w:tooltip="Сетевой коммутатор" w:history="1">
+      <w:hyperlink r:id="rId106" w:tooltip="Сетевой коммутатор" w:history="1">
         <w:r>
           <w:rPr>
             <w:rStyle w:val="a4"/>
@@ -23871,7 +22167,7 @@
         </w:rPr>
         <w:t>(</w:t>
       </w:r>
-      <w:hyperlink r:id="rId118" w:tooltip="Канальный уровень" w:history="1">
+      <w:hyperlink r:id="rId107" w:tooltip="Канальный уровень" w:history="1">
         <w:r>
           <w:rPr>
             <w:rStyle w:val="a4"/>
@@ -23916,7 +22212,7 @@
         </w:rPr>
         <w:t> </w:t>
       </w:r>
-      <w:hyperlink r:id="rId119" w:tooltip="Сетевой уровень" w:history="1">
+      <w:hyperlink r:id="rId108" w:tooltip="Сетевой уровень" w:history="1">
         <w:r>
           <w:rPr>
             <w:rStyle w:val="a4"/>
@@ -23949,7 +22245,7 @@
         </w:rPr>
         <w:t> </w:t>
       </w:r>
-      <w:hyperlink r:id="rId120" w:tooltip="Internet Protocol" w:history="1">
+      <w:hyperlink r:id="rId109" w:tooltip="Internet Protocol" w:history="1">
         <w:r>
           <w:rPr>
             <w:rStyle w:val="a4"/>
@@ -23994,7 +22290,7 @@
         </w:rPr>
         <w:t> </w:t>
       </w:r>
-      <w:hyperlink r:id="rId121" w:tooltip="Сеансовый уровень" w:history="1">
+      <w:hyperlink r:id="rId110" w:tooltip="Сеансовый уровень" w:history="1">
         <w:r>
           <w:rPr>
             <w:rStyle w:val="a4"/>
@@ -24027,7 +22323,7 @@
         </w:rPr>
         <w:t> </w:t>
       </w:r>
-      <w:hyperlink r:id="rId122" w:tooltip="TCP/IP" w:history="1">
+      <w:hyperlink r:id="rId111" w:tooltip="TCP/IP" w:history="1">
         <w:r>
           <w:rPr>
             <w:rStyle w:val="a4"/>
@@ -24079,7 +22375,7 @@
         </w:rPr>
         <w:t>шлюзы, транслирующие адреса (</w:t>
       </w:r>
-      <w:hyperlink r:id="rId123" w:tooltip="NAT" w:history="1">
+      <w:hyperlink r:id="rId112" w:tooltip="NAT" w:history="1">
         <w:r>
           <w:rPr>
             <w:rStyle w:val="a4"/>
@@ -24104,7 +22400,7 @@
         </w:rPr>
         <w:t> </w:t>
       </w:r>
-      <w:hyperlink r:id="rId124" w:tooltip="Трансляция порт-адрес" w:history="1">
+      <w:hyperlink r:id="rId113" w:tooltip="Трансляция порт-адрес" w:history="1">
         <w:r>
           <w:rPr>
             <w:rStyle w:val="a4"/>
@@ -24121,7 +22417,7 @@
         </w:rPr>
         <w:t>) или сетевые протоколы (</w:t>
       </w:r>
-      <w:hyperlink r:id="rId125" w:tooltip="Сетевой мост" w:history="1">
+      <w:hyperlink r:id="rId114" w:tooltip="Сетевой мост" w:history="1">
         <w:r>
           <w:rPr>
             <w:rStyle w:val="a4"/>
@@ -24166,7 +22462,7 @@
         </w:rPr>
         <w:t> </w:t>
       </w:r>
-      <w:hyperlink r:id="rId126" w:tooltip="Пакет (сетевые технологии)" w:history="1">
+      <w:hyperlink r:id="rId115" w:tooltip="Пакет (сетевые технологии)" w:history="1">
         <w:r>
           <w:rPr>
             <w:rStyle w:val="a4"/>
@@ -24199,7 +22495,7 @@
         </w:rPr>
         <w:t> </w:t>
       </w:r>
-      <w:hyperlink r:id="rId127" w:tooltip="s://ru.wikipedia.org/wiki/IP" w:history="1">
+      <w:hyperlink r:id="rId116" w:tooltip="s://ru.wikipedia.org/wiki/IP" w:history="1">
         <w:r>
           <w:rPr>
             <w:rStyle w:val="a4"/>
@@ -24252,7 +22548,7 @@
         </w:rPr>
         <w:t> </w:t>
       </w:r>
-      <w:hyperlink r:id="rId128" w:tooltip="SOCKS" w:history="1">
+      <w:hyperlink r:id="rId117" w:tooltip="SOCKS" w:history="1">
         <w:r>
           <w:rPr>
             <w:rStyle w:val="a4"/>
@@ -24297,7 +22593,7 @@
         </w:rPr>
         <w:t> </w:t>
       </w:r>
-      <w:hyperlink r:id="rId129" w:tooltip="Прикладной уровень" w:history="1">
+      <w:hyperlink r:id="rId118" w:tooltip="Прикладной уровень" w:history="1">
         <w:r>
           <w:rPr>
             <w:rStyle w:val="a4"/>
@@ -24330,7 +22626,7 @@
         </w:rPr>
         <w:t> </w:t>
       </w:r>
-      <w:hyperlink r:id="rId130" w:tooltip="Прокси-сервер" w:history="1">
+      <w:hyperlink r:id="rId119" w:tooltip="Прокси-сервер" w:history="1">
         <w:r>
           <w:rPr>
             <w:rStyle w:val="a4"/>
@@ -24371,7 +22667,7 @@
         </w:rPr>
         <w:t>Брандмауэр SPI (</w:t>
       </w:r>
-      <w:hyperlink r:id="rId131" w:tooltip="Stateful Packet Inspection" w:history="1">
+      <w:hyperlink r:id="rId120" w:tooltip="Stateful Packet Inspection" w:history="1">
         <w:r>
           <w:rPr>
             <w:rStyle w:val="a4"/>
@@ -24427,7 +22723,7 @@
           <w:szCs w:val="24"/>
         </w:rPr>
       </w:pPr>
-      <w:bookmarkStart w:id="187" w:name="_Toc453094756"/>
+      <w:bookmarkStart w:id="186" w:name="_Toc453113281"/>
       <w:r>
         <w:lastRenderedPageBreak/>
         <w:t>Системы обнаружения и предотвращения вторжений (</w:t>
@@ -24450,77 +22746,8 @@
       <w:r>
         <w:t>).</w:t>
       </w:r>
-      <w:r>
-        <w:rPr>
-          <w:rFonts w:ascii="Arial" w:hAnsi="Arial" w:cs="Arial"/>
-          <w:color w:val="000000"/>
-          <w:sz w:val="18"/>
-          <w:szCs w:val="18"/>
-        </w:rPr>
-        <w:br/>
-      </w:r>
-      <w:r>
-        <w:rPr>
-          <w:rFonts w:ascii="Times New Roman" w:hAnsi="Times New Roman" w:cs="Times New Roman"/>
-          <w:noProof/>
-          <w:color w:val="000000"/>
-          <w:sz w:val="24"/>
-          <w:szCs w:val="24"/>
-          <w:lang w:eastAsia="ru-RU"/>
-        </w:rPr>
-        <w:drawing>
-          <wp:inline distT="0" distB="0" distL="0" distR="0" wp14:anchorId="24AA65D7" wp14:editId="3811B30F">
-            <wp:extent cx="152400" cy="152400"/>
-            <wp:effectExtent l="0" t="0" r="0" b="0"/>
-            <wp:docPr id="13" name="Рисунок 13" descr="http://www.netconfig.ru/pic/zoom_icon.png">
-              <a:hlinkClick xmlns:a="http://schemas.openxmlformats.org/drawingml/2006/main" r:id="rId8" tooltip="&quot;Типичная схема развертывание NIDS и NIPS систем в сети&quot;"/>
-            </wp:docPr>
-            <wp:cNvGraphicFramePr>
-              <a:graphicFrameLocks xmlns:a="http://schemas.openxmlformats.org/drawingml/2006/main" noChangeAspect="1"/>
-            </wp:cNvGraphicFramePr>
-            <a:graphic xmlns:a="http://schemas.openxmlformats.org/drawingml/2006/main">
-              <a:graphicData uri="http://schemas.openxmlformats.org/drawingml/2006/picture">
-                <pic:pic xmlns:pic="http://schemas.openxmlformats.org/drawingml/2006/picture">
-                  <pic:nvPicPr>
-                    <pic:cNvPr id="0" name="Picture 194" descr="http://www.netconfig.ru/pic/zoom_icon.png">
-                      <a:hlinkClick r:id="rId8" tooltip="&quot;Типичная схема развертывание NIDS и NIPS систем в сети&quot;"/>
-                    </pic:cNvPr>
-                    <pic:cNvPicPr>
-                      <a:picLocks noChangeAspect="1" noChangeArrowheads="1"/>
-                    </pic:cNvPicPr>
-                  </pic:nvPicPr>
-                  <pic:blipFill>
-                    <a:blip r:embed="rId9">
-                      <a:extLst>
-                        <a:ext uri="{28A0092B-C50C-407E-A947-70E740481C1C}">
-                          <a14:useLocalDpi xmlns:a14="http://schemas.microsoft.com/office/drawing/2010/main" val="0"/>
-                        </a:ext>
-                      </a:extLst>
-                    </a:blip>
-                    <a:srcRect/>
-                    <a:stretch>
-                      <a:fillRect/>
-                    </a:stretch>
-                  </pic:blipFill>
-                  <pic:spPr bwMode="auto">
-                    <a:xfrm>
-                      <a:off x="0" y="0"/>
-                      <a:ext cx="152400" cy="152400"/>
-                    </a:xfrm>
-                    <a:prstGeom prst="rect">
-                      <a:avLst/>
-                    </a:prstGeom>
-                    <a:noFill/>
-                    <a:ln>
-                      <a:noFill/>
-                    </a:ln>
-                  </pic:spPr>
-                </pic:pic>
-              </a:graphicData>
-            </a:graphic>
-          </wp:inline>
-        </w:drawing>
-      </w:r>
+      <w:bookmarkStart w:id="187" w:name="_GoBack"/>
+      <w:bookmarkEnd w:id="186"/>
       <w:bookmarkEnd w:id="187"/>
     </w:p>
     <w:p>
@@ -25666,7 +23893,7 @@
           <w:lang w:val="en-US"/>
         </w:rPr>
       </w:pPr>
-      <w:bookmarkStart w:id="188" w:name="_Toc453094757"/>
+      <w:bookmarkStart w:id="188" w:name="_Toc453113282"/>
       <w:r>
         <w:lastRenderedPageBreak/>
         <w:t xml:space="preserve">Защита информации на </w:t>
@@ -25825,7 +24052,7 @@
         </w:rPr>
         <w:t> </w:t>
       </w:r>
-      <w:hyperlink r:id="rId132" w:history="1">
+      <w:hyperlink r:id="rId121" w:history="1">
         <w:r>
           <w:rPr>
             <w:rStyle w:val="a4"/>
@@ -25865,7 +24092,7 @@
         </w:rPr>
         <w:t> </w:t>
       </w:r>
-      <w:hyperlink r:id="rId133" w:history="1">
+      <w:hyperlink r:id="rId122" w:history="1">
         <w:r>
           <w:rPr>
             <w:rStyle w:val="a4"/>
@@ -26680,7 +24907,7 @@
         </w:numPr>
         <w:jc w:val="center"/>
       </w:pPr>
-      <w:bookmarkStart w:id="199" w:name="_Toc453094758"/>
+      <w:bookmarkStart w:id="199" w:name="_Toc453113283"/>
       <w:r>
         <w:lastRenderedPageBreak/>
         <w:t xml:space="preserve">Защита </w:t>
@@ -26961,6 +25188,7 @@
           <w:noProof/>
           <w:sz w:val="16"/>
           <w:szCs w:val="16"/>
+          <w:lang w:eastAsia="ru-RU"/>
         </w:rPr>
         <w:drawing>
           <wp:inline distT="0" distB="0" distL="0" distR="0" wp14:anchorId="606AE00D" wp14:editId="7F224C4A">
@@ -26980,7 +25208,7 @@
                     </pic:cNvPicPr>
                   </pic:nvPicPr>
                   <pic:blipFill>
-                    <a:blip r:embed="rId134">
+                    <a:blip r:embed="rId123">
                       <a:extLst>
                         <a:ext uri="{28A0092B-C50C-407E-A947-70E740481C1C}">
                           <a14:useLocalDpi xmlns:a14="http://schemas.microsoft.com/office/drawing/2010/main" val="0"/>
@@ -27359,7 +25587,7 @@
         </w:numPr>
         <w:jc w:val="center"/>
       </w:pPr>
-      <w:bookmarkStart w:id="200" w:name="_Toc453094759"/>
+      <w:bookmarkStart w:id="200" w:name="_Toc453113284"/>
       <w:r>
         <w:lastRenderedPageBreak/>
         <w:t xml:space="preserve">Сертификаты </w:t>
@@ -27412,7 +25640,7 @@
         </w:rPr>
         <w:t> </w:t>
       </w:r>
-      <w:hyperlink r:id="rId135" w:tooltip="Инфраструктура открытых ключей" w:history="1">
+      <w:hyperlink r:id="rId124" w:tooltip="Инфраструктура открытых ключей" w:history="1">
         <w:r>
           <w:rPr>
             <w:rStyle w:val="a4"/>
@@ -27460,7 +25688,7 @@
         </w:rPr>
         <w:t> </w:t>
       </w:r>
-      <w:hyperlink r:id="rId136" w:tooltip="Открытый ключ" w:history="1">
+      <w:hyperlink r:id="rId125" w:tooltip="Открытый ключ" w:history="1">
         <w:r>
           <w:rPr>
             <w:rStyle w:val="a4"/>
@@ -27493,7 +25721,7 @@
         </w:rPr>
         <w:t> </w:t>
       </w:r>
-      <w:hyperlink r:id="rId137" w:tooltip="Цифровой сертификат" w:history="1">
+      <w:hyperlink r:id="rId126" w:tooltip="Цифровой сертификат" w:history="1">
         <w:r>
           <w:rPr>
             <w:rStyle w:val="a4"/>
@@ -27526,7 +25754,7 @@
         </w:rPr>
         <w:t> </w:t>
       </w:r>
-      <w:hyperlink r:id="rId138" w:tooltip="Электронная цифровая подпись" w:history="1">
+      <w:hyperlink r:id="rId127" w:tooltip="Электронная цифровая подпись" w:history="1">
         <w:r>
           <w:rPr>
             <w:rStyle w:val="a4"/>
@@ -27551,7 +25779,7 @@
         </w:rPr>
         <w:t> </w:t>
       </w:r>
-      <w:hyperlink r:id="rId139" w:tooltip="Удостоверяющий центр" w:history="1">
+      <w:hyperlink r:id="rId128" w:tooltip="Удостоверяющий центр" w:history="1">
         <w:r>
           <w:rPr>
             <w:rStyle w:val="a4"/>
@@ -27592,7 +25820,7 @@
         </w:rPr>
         <w:t> </w:t>
       </w:r>
-      <w:hyperlink r:id="rId140" w:history="1">
+      <w:hyperlink r:id="rId129" w:history="1">
         <w:r>
           <w:rPr>
             <w:rStyle w:val="a4"/>
@@ -27625,7 +25853,7 @@
         </w:rPr>
         <w:t> </w:t>
       </w:r>
-      <w:hyperlink r:id="rId141" w:tooltip="Инфраструктура открытых ключей" w:history="1">
+      <w:hyperlink r:id="rId130" w:tooltip="Инфраструктура открытых ключей" w:history="1">
         <w:r>
           <w:rPr>
             <w:rStyle w:val="a4"/>
@@ -27674,7 +25902,7 @@
         </w:rPr>
         <w:t> </w:t>
       </w:r>
-      <w:hyperlink r:id="rId142" w:history="1">
+      <w:hyperlink r:id="rId131" w:history="1">
         <w:r>
           <w:rPr>
             <w:rStyle w:val="a4"/>
@@ -27707,7 +25935,7 @@
         </w:rPr>
         <w:t> </w:t>
       </w:r>
-      <w:hyperlink r:id="rId143" w:anchor="section-4" w:history="1">
+      <w:hyperlink r:id="rId132" w:anchor="section-4" w:history="1">
         <w:r>
           <w:rPr>
             <w:rStyle w:val="a4"/>
@@ -27740,7 +25968,7 @@
         </w:rPr>
         <w:t> </w:t>
       </w:r>
-      <w:hyperlink r:id="rId144" w:anchor="section-5" w:history="1">
+      <w:hyperlink r:id="rId133" w:anchor="section-5" w:history="1">
         <w:r>
           <w:rPr>
             <w:rStyle w:val="a4"/>
@@ -27781,7 +26009,7 @@
         </w:rPr>
         <w:t> </w:t>
       </w:r>
-      <w:hyperlink r:id="rId145" w:tooltip="Открытый ключ" w:history="1">
+      <w:hyperlink r:id="rId134" w:tooltip="Открытый ключ" w:history="1">
         <w:r>
           <w:rPr>
             <w:rStyle w:val="a4"/>
@@ -27814,7 +26042,7 @@
         </w:rPr>
         <w:t> </w:t>
       </w:r>
-      <w:hyperlink r:id="rId146" w:tooltip="Сертификат открытого ключа" w:history="1">
+      <w:hyperlink r:id="rId135" w:tooltip="Сертификат открытого ключа" w:history="1">
         <w:r>
           <w:rPr>
             <w:rStyle w:val="a4"/>
@@ -27839,7 +26067,7 @@
         </w:rPr>
         <w:t> </w:t>
       </w:r>
-      <w:hyperlink r:id="rId147" w:tooltip="Электронная цифровая подпись" w:history="1">
+      <w:hyperlink r:id="rId136" w:tooltip="Электронная цифровая подпись" w:history="1">
         <w:r>
           <w:rPr>
             <w:rStyle w:val="a4"/>
@@ -27872,7 +26100,7 @@
         </w:rPr>
         <w:t> </w:t>
       </w:r>
-      <w:hyperlink r:id="rId148" w:tooltip="Удостоверяющий центр" w:history="1">
+      <w:hyperlink r:id="rId137" w:tooltip="Удостоверяющий центр" w:history="1">
         <w:r>
           <w:rPr>
             <w:rStyle w:val="a4"/>
@@ -27905,7 +26133,7 @@
         </w:rPr>
         <w:t> </w:t>
       </w:r>
-      <w:hyperlink r:id="rId149" w:tooltip="Инфраструктура открытых ключей" w:history="1">
+      <w:hyperlink r:id="rId138" w:tooltip="Инфраструктура открытых ключей" w:history="1">
         <w:r>
           <w:rPr>
             <w:rStyle w:val="a4"/>
@@ -27975,7 +26203,7 @@
           <w:sz w:val="16"/>
         </w:rPr>
       </w:pPr>
-      <w:hyperlink r:id="rId150" w:tooltip="Эмитент" w:history="1">
+      <w:hyperlink r:id="rId139" w:tooltip="Эмитент" w:history="1">
         <w:r>
           <w:rPr>
             <w:rStyle w:val="a4"/>
@@ -28018,7 +26246,7 @@
           <w:sz w:val="16"/>
         </w:rPr>
       </w:pPr>
-      <w:hyperlink r:id="rId151" w:tooltip="Открытый ключ" w:history="1">
+      <w:hyperlink r:id="rId140" w:tooltip="Открытый ключ" w:history="1">
         <w:r>
           <w:rPr>
             <w:rStyle w:val="a4"/>
@@ -28043,7 +26271,7 @@
         </w:rPr>
         <w:t>субъекта (</w:t>
       </w:r>
-      <w:hyperlink r:id="rId152" w:tooltip="Криптосистема с открытым ключом" w:history="1">
+      <w:hyperlink r:id="rId141" w:tooltip="Криптосистема с открытым ключом" w:history="1">
         <w:r>
           <w:rPr>
             <w:rStyle w:val="a4"/>
@@ -28138,7 +26366,7 @@
         </w:rPr>
         <w:t> </w:t>
       </w:r>
-      <w:hyperlink r:id="rId153" w:tooltip="ASN.1" w:history="1">
+      <w:hyperlink r:id="rId142" w:tooltip="ASN.1" w:history="1">
         <w:r>
           <w:rPr>
             <w:rStyle w:val="a4"/>
@@ -28163,7 +26391,7 @@
         </w:rPr>
         <w:t> </w:t>
       </w:r>
-      <w:hyperlink r:id="rId154" w:tooltip="DER (страница отсутствует)" w:history="1">
+      <w:hyperlink r:id="rId143" w:tooltip="DER (страница отсутствует)" w:history="1">
         <w:r>
           <w:rPr>
             <w:rStyle w:val="a4"/>
@@ -28196,7 +26424,7 @@
         </w:rPr>
         <w:t> </w:t>
       </w:r>
-      <w:hyperlink r:id="rId155" w:tooltip="PEM (страница отсутствует)" w:history="1">
+      <w:hyperlink r:id="rId144" w:tooltip="PEM (страница отсутствует)" w:history="1">
         <w:r>
           <w:rPr>
             <w:rStyle w:val="a4"/>
@@ -28234,7 +26462,7 @@
           <w:lang w:val="en-US"/>
         </w:rPr>
       </w:pPr>
-      <w:bookmarkStart w:id="201" w:name="_Toc453094760"/>
+      <w:bookmarkStart w:id="201" w:name="_Toc453113285"/>
       <w:r>
         <w:lastRenderedPageBreak/>
         <w:t xml:space="preserve">Протокол </w:t>
@@ -28417,7 +26645,7 @@
           <w:lang w:val="en-US"/>
         </w:rPr>
       </w:pPr>
-      <w:bookmarkStart w:id="202" w:name="_Toc453094761"/>
+      <w:bookmarkStart w:id="202" w:name="_Toc453113286"/>
       <w:r>
         <w:lastRenderedPageBreak/>
         <w:t xml:space="preserve">Защита электронной почты </w:t>
@@ -28464,7 +26692,7 @@
         </w:rPr>
         <w:t>(</w:t>
       </w:r>
-      <w:hyperlink r:id="rId156" w:tooltip="Английский язык" w:history="1">
+      <w:hyperlink r:id="rId145" w:tooltip="Английский язык" w:history="1">
         <w:r>
           <w:rPr>
             <w:rStyle w:val="a4"/>
@@ -28544,7 +26772,7 @@
         </w:rPr>
         <w:t> </w:t>
       </w:r>
-      <w:hyperlink r:id="rId157" w:tooltip="Компьютерная программа" w:history="1">
+      <w:hyperlink r:id="rId146" w:tooltip="Компьютерная программа" w:history="1">
         <w:r>
           <w:rPr>
             <w:rStyle w:val="a4"/>
@@ -28586,7 +26814,7 @@
         </w:rPr>
         <w:t> </w:t>
       </w:r>
-      <w:hyperlink r:id="rId158" w:tooltip="Циммерманн, Филипп" w:history="1">
+      <w:hyperlink r:id="rId147" w:tooltip="Циммерманн, Филипп" w:history="1">
         <w:r>
           <w:rPr>
             <w:rStyle w:val="a4"/>
@@ -28619,7 +26847,7 @@
         </w:rPr>
         <w:t> </w:t>
       </w:r>
-      <w:hyperlink r:id="rId159" w:tooltip="1991 год" w:history="1">
+      <w:hyperlink r:id="rId148" w:tooltip="1991 год" w:history="1">
         <w:r>
           <w:rPr>
             <w:rStyle w:val="a4"/>
@@ -28646,7 +26874,7 @@
           <w:sz w:val="16"/>
         </w:rPr>
       </w:pPr>
-      <w:hyperlink r:id="rId160" w:tooltip="Шифрование" w:history="1">
+      <w:hyperlink r:id="rId149" w:tooltip="Шифрование" w:history="1">
         <w:r>
           <w:rPr>
             <w:rStyle w:val="a4"/>
@@ -28671,7 +26899,7 @@
         </w:rPr>
         <w:t>PGP осуществляется последовательно хешированием, сжатием данных, шифрованием с симметричным ключом, и, наконец, шифрованием с открытым ключом, причём каждый этап может осуществляться одним из нескольких поддерживаемых алгоритмов. Симметричное шифрование производится с использованием одного из семи симметричных алгоритмов (</w:t>
       </w:r>
-      <w:hyperlink r:id="rId161" w:tooltip="Advanced Encryption Standard" w:history="1">
+      <w:hyperlink r:id="rId150" w:tooltip="Advanced Encryption Standard" w:history="1">
         <w:r>
           <w:rPr>
             <w:rStyle w:val="a4"/>
@@ -28696,7 +26924,7 @@
         </w:rPr>
         <w:t> </w:t>
       </w:r>
-      <w:hyperlink r:id="rId162" w:tooltip="CAST5" w:history="1">
+      <w:hyperlink r:id="rId151" w:tooltip="CAST5" w:history="1">
         <w:r>
           <w:rPr>
             <w:rStyle w:val="a4"/>
@@ -28721,7 +26949,7 @@
         </w:rPr>
         <w:t> </w:t>
       </w:r>
-      <w:hyperlink r:id="rId163" w:tooltip="Triple DES" w:history="1">
+      <w:hyperlink r:id="rId152" w:tooltip="Triple DES" w:history="1">
         <w:r>
           <w:rPr>
             <w:rStyle w:val="a4"/>
@@ -28746,7 +26974,7 @@
         </w:rPr>
         <w:t> </w:t>
       </w:r>
-      <w:hyperlink r:id="rId164" w:tooltip="IDEA" w:history="1">
+      <w:hyperlink r:id="rId153" w:tooltip="IDEA" w:history="1">
         <w:r>
           <w:rPr>
             <w:rStyle w:val="a4"/>
@@ -28771,7 +26999,7 @@
         </w:rPr>
         <w:t> </w:t>
       </w:r>
-      <w:hyperlink r:id="rId165" w:tooltip="Twofish" w:history="1">
+      <w:hyperlink r:id="rId154" w:tooltip="Twofish" w:history="1">
         <w:r>
           <w:rPr>
             <w:rStyle w:val="a4"/>
@@ -28796,7 +27024,7 @@
         </w:rPr>
         <w:t> </w:t>
       </w:r>
-      <w:hyperlink r:id="rId166" w:tooltip="Blowfish" w:history="1">
+      <w:hyperlink r:id="rId155" w:tooltip="Blowfish" w:history="1">
         <w:r>
           <w:rPr>
             <w:rStyle w:val="a4"/>
@@ -28821,7 +27049,7 @@
         </w:rPr>
         <w:t> </w:t>
       </w:r>
-      <w:hyperlink r:id="rId167" w:tooltip="Camellia (алгоритм)" w:history="1">
+      <w:hyperlink r:id="rId156" w:tooltip="Camellia (алгоритм)" w:history="1">
         <w:r>
           <w:rPr>
             <w:rStyle w:val="a4"/>
@@ -28846,7 +27074,7 @@
         </w:rPr>
         <w:t> </w:t>
       </w:r>
-      <w:hyperlink r:id="rId168" w:tooltip="Генератор псевдослучайных чисел" w:history="1">
+      <w:hyperlink r:id="rId157" w:tooltip="Генератор псевдослучайных чисел" w:history="1">
         <w:r>
           <w:rPr>
             <w:rStyle w:val="a4"/>
@@ -28871,7 +27099,7 @@
         </w:rPr>
         <w:t> </w:t>
       </w:r>
-      <w:hyperlink r:id="rId169" w:tooltip="RSA" w:history="1">
+      <w:hyperlink r:id="rId158" w:tooltip="RSA" w:history="1">
         <w:r>
           <w:rPr>
             <w:rStyle w:val="a4"/>
@@ -28904,7 +27132,7 @@
         </w:rPr>
         <w:t> </w:t>
       </w:r>
-      <w:hyperlink r:id="rId170" w:tooltip="Elgamal" w:history="1">
+      <w:hyperlink r:id="rId159" w:tooltip="Elgamal" w:history="1">
         <w:r>
           <w:rPr>
             <w:rStyle w:val="a4"/>
@@ -28937,7 +27165,7 @@
         </w:rPr>
         <w:t> </w:t>
       </w:r>
-      <w:hyperlink r:id="rId171" w:tooltip="X.509" w:history="1">
+      <w:hyperlink r:id="rId160" w:tooltip="X.509" w:history="1">
         <w:r>
           <w:rPr>
             <w:rStyle w:val="a4"/>
@@ -28962,7 +27190,7 @@
         </w:rPr>
         <w:t> </w:t>
       </w:r>
-      <w:hyperlink r:id="rId172" w:tooltip="Центр сертификации" w:history="1">
+      <w:hyperlink r:id="rId161" w:tooltip="Центр сертификации" w:history="1">
         <w:r>
           <w:rPr>
             <w:rStyle w:val="a4"/>
@@ -29034,7 +27262,7 @@
         </w:rPr>
         <w:t> </w:t>
       </w:r>
-      <w:hyperlink r:id="rId173" w:tooltip="Ключ (криптография)" w:history="1">
+      <w:hyperlink r:id="rId162" w:tooltip="Ключ (криптография)" w:history="1">
         <w:r>
           <w:rPr>
             <w:rStyle w:val="a4"/>
@@ -29059,7 +27287,7 @@
         </w:rPr>
         <w:t> </w:t>
       </w:r>
-      <w:hyperlink r:id="rId174" w:tooltip="Адрес электронной почты" w:history="1">
+      <w:hyperlink r:id="rId163" w:tooltip="Адрес электронной почты" w:history="1">
         <w:r>
           <w:rPr>
             <w:rStyle w:val="a4"/>
@@ -29084,7 +27312,7 @@
         </w:rPr>
         <w:t> </w:t>
       </w:r>
-      <w:hyperlink r:id="rId175" w:tooltip="Цифровая подпись" w:history="1">
+      <w:hyperlink r:id="rId164" w:tooltip="Цифровая подпись" w:history="1">
         <w:r>
           <w:rPr>
             <w:rStyle w:val="a4"/>
@@ -29125,7 +27353,7 @@
         </w:rPr>
         <w:t> </w:t>
       </w:r>
-      <w:hyperlink r:id="rId176" w:tooltip="RSA" w:history="1">
+      <w:hyperlink r:id="rId165" w:tooltip="RSA" w:history="1">
         <w:r>
           <w:rPr>
             <w:rStyle w:val="a4"/>
@@ -29158,7 +27386,7 @@
         </w:rPr>
         <w:t> </w:t>
       </w:r>
-      <w:hyperlink r:id="rId177" w:tooltip="Diffie-Hellman/DSS" w:history="1">
+      <w:hyperlink r:id="rId166" w:tooltip="Diffie-Hellman/DSS" w:history="1">
         <w:r>
           <w:rPr>
             <w:rStyle w:val="a4"/>
@@ -29183,7 +27411,7 @@
         </w:rPr>
         <w:t>(</w:t>
       </w:r>
-      <w:hyperlink r:id="rId178" w:tooltip="Elgamal" w:history="1">
+      <w:hyperlink r:id="rId167" w:tooltip="Elgamal" w:history="1">
         <w:r>
           <w:rPr>
             <w:rStyle w:val="a4"/>
@@ -29216,7 +27444,7 @@
         </w:rPr>
         <w:t> </w:t>
       </w:r>
-      <w:hyperlink r:id="rId179" w:tooltip="GnuPG" w:history="1">
+      <w:hyperlink r:id="rId168" w:tooltip="GnuPG" w:history="1">
         <w:r>
           <w:rPr>
             <w:rStyle w:val="a4"/>
@@ -29295,7 +27523,7 @@
         </w:rPr>
         <w:t> </w:t>
       </w:r>
-      <w:hyperlink r:id="rId180" w:tooltip="Аутентификация" w:history="1">
+      <w:hyperlink r:id="rId169" w:tooltip="Аутентификация" w:history="1">
         <w:r>
           <w:rPr>
             <w:rStyle w:val="a4"/>
@@ -29328,7 +27556,7 @@
         </w:rPr>
         <w:t> </w:t>
       </w:r>
-      <w:hyperlink r:id="rId181" w:tooltip="Электронная цифровая подпись" w:history="1">
+      <w:hyperlink r:id="rId170" w:tooltip="Электронная цифровая подпись" w:history="1">
         <w:r>
           <w:rPr>
             <w:rStyle w:val="a4"/>
@@ -29353,7 +27581,7 @@
         </w:rPr>
         <w:t> </w:t>
       </w:r>
-      <w:hyperlink r:id="rId182" w:tooltip="RSA" w:history="1">
+      <w:hyperlink r:id="rId171" w:tooltip="RSA" w:history="1">
         <w:r>
           <w:rPr>
             <w:rStyle w:val="a4"/>
@@ -29386,7 +27614,7 @@
         </w:rPr>
         <w:t> </w:t>
       </w:r>
-      <w:hyperlink r:id="rId183" w:tooltip="DSA" w:history="1">
+      <w:hyperlink r:id="rId172" w:tooltip="DSA" w:history="1">
         <w:r>
           <w:rPr>
             <w:rStyle w:val="a4"/>
@@ -29411,7 +27639,7 @@
         </w:rPr>
         <w:t> </w:t>
       </w:r>
-      <w:hyperlink r:id="rId184" w:tooltip="Криптографическая хеш-функция" w:history="1">
+      <w:hyperlink r:id="rId173" w:tooltip="Криптографическая хеш-функция" w:history="1">
         <w:r>
           <w:rPr>
             <w:rStyle w:val="a4"/>
@@ -29444,7 +27672,7 @@
         </w:rPr>
         <w:t> </w:t>
       </w:r>
-      <w:hyperlink r:id="rId185" w:tooltip="Асимметричное шифрование" w:history="1">
+      <w:hyperlink r:id="rId174" w:tooltip="Асимметричное шифрование" w:history="1">
         <w:r>
           <w:rPr>
             <w:rStyle w:val="a4"/>
@@ -29477,7 +27705,7 @@
         </w:rPr>
         <w:t> </w:t>
       </w:r>
-      <w:hyperlink r:id="rId186" w:tooltip="MD5" w:history="1">
+      <w:hyperlink r:id="rId175" w:tooltip="MD5" w:history="1">
         <w:r>
           <w:rPr>
             <w:rStyle w:val="a4"/>
@@ -29502,7 +27730,7 @@
         </w:rPr>
         <w:t> </w:t>
       </w:r>
-      <w:hyperlink r:id="rId187" w:tooltip="SHA-1" w:history="1">
+      <w:hyperlink r:id="rId176" w:tooltip="SHA-1" w:history="1">
         <w:r>
           <w:rPr>
             <w:rStyle w:val="a4"/>
@@ -29527,7 +27755,7 @@
         </w:rPr>
         <w:t> </w:t>
       </w:r>
-      <w:hyperlink r:id="rId188" w:tooltip="RIPEMD-160" w:history="1">
+      <w:hyperlink r:id="rId177" w:tooltip="RIPEMD-160" w:history="1">
         <w:r>
           <w:rPr>
             <w:rStyle w:val="a4"/>
@@ -29552,7 +27780,7 @@
         </w:rPr>
         <w:t> </w:t>
       </w:r>
-      <w:hyperlink r:id="rId189" w:tooltip="SHA-256" w:history="1">
+      <w:hyperlink r:id="rId178" w:tooltip="SHA-256" w:history="1">
         <w:r>
           <w:rPr>
             <w:rStyle w:val="a4"/>
@@ -29577,7 +27805,7 @@
         </w:rPr>
         <w:t> </w:t>
       </w:r>
-      <w:hyperlink r:id="rId190" w:tooltip="SHA-384" w:history="1">
+      <w:hyperlink r:id="rId179" w:tooltip="SHA-384" w:history="1">
         <w:r>
           <w:rPr>
             <w:rStyle w:val="a4"/>
@@ -29602,7 +27830,7 @@
         </w:rPr>
         <w:t> </w:t>
       </w:r>
-      <w:hyperlink r:id="rId191" w:tooltip="SHA-512" w:history="1">
+      <w:hyperlink r:id="rId180" w:tooltip="SHA-512" w:history="1">
         <w:r>
           <w:rPr>
             <w:rStyle w:val="a4"/>
@@ -29665,7 +27893,7 @@
         </w:rPr>
         <w:t> </w:t>
       </w:r>
-      <w:hyperlink r:id="rId192" w:tooltip="Сжатие данных" w:history="1">
+      <w:hyperlink r:id="rId181" w:tooltip="Сжатие данных" w:history="1">
         <w:r>
           <w:rPr>
             <w:rStyle w:val="a4"/>
@@ -29698,7 +27926,7 @@
         </w:rPr>
         <w:t> </w:t>
       </w:r>
-      <w:hyperlink r:id="rId193" w:tooltip="ZIP" w:history="1">
+      <w:hyperlink r:id="rId182" w:tooltip="ZIP" w:history="1">
         <w:r>
           <w:rPr>
             <w:rStyle w:val="a4"/>
@@ -29723,7 +27951,7 @@
         </w:rPr>
         <w:t> </w:t>
       </w:r>
-      <w:hyperlink r:id="rId194" w:tooltip="ZLIB" w:history="1">
+      <w:hyperlink r:id="rId183" w:tooltip="ZLIB" w:history="1">
         <w:r>
           <w:rPr>
             <w:rStyle w:val="a4"/>
@@ -29748,7 +27976,7 @@
         </w:rPr>
         <w:t> </w:t>
       </w:r>
-      <w:hyperlink r:id="rId195" w:tooltip="BZIP2" w:history="1">
+      <w:hyperlink r:id="rId184" w:tooltip="BZIP2" w:history="1">
         <w:r>
           <w:rPr>
             <w:rStyle w:val="a4"/>
@@ -29811,7 +28039,7 @@
         </w:rPr>
         <w:t> </w:t>
       </w:r>
-      <w:hyperlink r:id="rId196" w:tooltip="Шифрование" w:history="1">
+      <w:hyperlink r:id="rId185" w:tooltip="Шифрование" w:history="1">
         <w:r>
           <w:rPr>
             <w:rStyle w:val="a4"/>
@@ -29844,7 +28072,7 @@
         </w:rPr>
         <w:t> </w:t>
       </w:r>
-      <w:hyperlink r:id="rId197" w:tooltip="ЭЦП" w:history="1">
+      <w:hyperlink r:id="rId186" w:tooltip="ЭЦП" w:history="1">
         <w:r>
           <w:rPr>
             <w:rStyle w:val="a4"/>
@@ -29877,7 +28105,7 @@
         </w:rPr>
         <w:t> </w:t>
       </w:r>
-      <w:hyperlink r:id="rId198" w:tooltip="Сертификат (криптография)" w:history="1">
+      <w:hyperlink r:id="rId187" w:tooltip="Сертификат (криптография)" w:history="1">
         <w:r>
           <w:rPr>
             <w:rStyle w:val="a4"/>
@@ -29902,7 +28130,7 @@
         </w:rPr>
         <w:t>открытых ключей, с помощью которых подмены (или случайные ошибки передачи) легко распознаются. Однако недостаточно просто создать сертификат, защищённый от модификации, так как при этом гарантируется лишь целостность сертификата после его создания. Пользователи также должны каким-нибудь способом проверить, что открытый ключ в сертификате действительно принадлежит отправителю. С первых версий продукты PGP включают в себя внутреннюю схему проверки сертификатов, названную сеть доверия (</w:t>
       </w:r>
-      <w:hyperlink r:id="rId199" w:tooltip="Английский язык" w:history="1">
+      <w:hyperlink r:id="rId188" w:tooltip="Английский язык" w:history="1">
         <w:r>
           <w:rPr>
             <w:rStyle w:val="a4"/>
@@ -30016,7 +28244,7 @@
         </w:rPr>
         <w:t> </w:t>
       </w:r>
-      <w:hyperlink r:id="rId200" w:tooltip="Центр сертификации" w:history="1">
+      <w:hyperlink r:id="rId189" w:tooltip="Центр сертификации" w:history="1">
         <w:r>
           <w:rPr>
             <w:rStyle w:val="a4"/>
@@ -30041,7 +28269,7 @@
         </w:rPr>
         <w:t> </w:t>
       </w:r>
-      <w:hyperlink r:id="rId201" w:tooltip="S/MIME" w:history="1">
+      <w:hyperlink r:id="rId190" w:tooltip="S/MIME" w:history="1">
         <w:r>
           <w:rPr>
             <w:rStyle w:val="a4"/>
@@ -30121,7 +28349,7 @@
         </w:rPr>
         <w:t> </w:t>
       </w:r>
-      <w:hyperlink r:id="rId202" w:tooltip="Компрометация (криптография)" w:history="1">
+      <w:hyperlink r:id="rId191" w:tooltip="Компрометация (криптография)" w:history="1">
         <w:r>
           <w:rPr>
             <w:rStyle w:val="a4"/>
@@ -30171,7 +28399,7 @@
         </w:rPr>
         <w:t> </w:t>
       </w:r>
-      <w:hyperlink r:id="rId203" w:tooltip="Асимметричное шифрование" w:history="1">
+      <w:hyperlink r:id="rId192" w:tooltip="Асимметричное шифрование" w:history="1">
         <w:r>
           <w:rPr>
             <w:rStyle w:val="a4"/>
@@ -30206,7 +28434,7 @@
         </w:numPr>
         <w:jc w:val="center"/>
       </w:pPr>
-      <w:bookmarkStart w:id="203" w:name="_Toc453094762"/>
+      <w:bookmarkStart w:id="203" w:name="_Toc453113287"/>
       <w:r>
         <w:lastRenderedPageBreak/>
         <w:t>Защита электронной почты (</w:t>
@@ -30269,7 +28497,7 @@
         </w:rPr>
         <w:t>(Secure/</w:t>
       </w:r>
-      <w:hyperlink r:id="rId204" w:tooltip="MIME" w:history="1">
+      <w:hyperlink r:id="rId193" w:tooltip="MIME" w:history="1">
         <w:r>
           <w:rPr>
             <w:rStyle w:val="a4"/>
@@ -30298,7 +28526,7 @@
         </w:rPr>
         <w:t> </w:t>
       </w:r>
-      <w:hyperlink r:id="rId205" w:tooltip="Шифрование" w:history="1">
+      <w:hyperlink r:id="rId194" w:tooltip="Шифрование" w:history="1">
         <w:r>
           <w:rPr>
             <w:rStyle w:val="a4"/>
@@ -30337,7 +28565,7 @@
         </w:rPr>
         <w:t> </w:t>
       </w:r>
-      <w:hyperlink r:id="rId206" w:tooltip="Электронная цифровая подпись" w:history="1">
+      <w:hyperlink r:id="rId195" w:tooltip="Электронная цифровая подпись" w:history="1">
         <w:r>
           <w:rPr>
             <w:rStyle w:val="a4"/>
@@ -30376,7 +28604,7 @@
         </w:rPr>
         <w:t> </w:t>
       </w:r>
-      <w:hyperlink r:id="rId207" w:tooltip="Электронная почта" w:history="1">
+      <w:hyperlink r:id="rId196" w:tooltip="Электронная почта" w:history="1">
         <w:r>
           <w:rPr>
             <w:rStyle w:val="a4"/>
@@ -30415,7 +28643,7 @@
         </w:rPr>
         <w:t> </w:t>
       </w:r>
-      <w:hyperlink r:id="rId208" w:tooltip="Криптографическая система с открытым ключом" w:history="1">
+      <w:hyperlink r:id="rId197" w:tooltip="Криптографическая система с открытым ключом" w:history="1">
         <w:r>
           <w:rPr>
             <w:rStyle w:val="a4"/>
@@ -30609,7 +28837,7 @@
         </w:rPr>
         <w:t> </w:t>
       </w:r>
-      <w:hyperlink r:id="rId209" w:tooltip="Веб-почта" w:history="1">
+      <w:hyperlink r:id="rId198" w:tooltip="Веб-почта" w:history="1">
         <w:r>
           <w:rPr>
             <w:rStyle w:val="a4"/>
@@ -30634,7 +28862,7 @@
         </w:rPr>
         <w:t> </w:t>
       </w:r>
-      <w:hyperlink r:id="rId210" w:tooltip="Криптосистема с открытым ключом" w:history="1">
+      <w:hyperlink r:id="rId199" w:tooltip="Криптосистема с открытым ключом" w:history="1">
         <w:r>
           <w:rPr>
             <w:rStyle w:val="a4"/>
@@ -30659,7 +28887,7 @@
         </w:rPr>
         <w:t> </w:t>
       </w:r>
-      <w:hyperlink r:id="rId211" w:tooltip="Конфиденциальность" w:history="1">
+      <w:hyperlink r:id="rId200" w:tooltip="Конфиденциальность" w:history="1">
         <w:r>
           <w:rPr>
             <w:rStyle w:val="a4"/>
@@ -30692,7 +28920,7 @@
         </w:rPr>
         <w:t> </w:t>
       </w:r>
-      <w:hyperlink r:id="rId212" w:tooltip="Целостность информации" w:history="1">
+      <w:hyperlink r:id="rId201" w:tooltip="Целостность информации" w:history="1">
         <w:r>
           <w:rPr>
             <w:rStyle w:val="a4"/>
@@ -30725,7 +28953,7 @@
         </w:rPr>
         <w:t> </w:t>
       </w:r>
-      <w:hyperlink r:id="rId213" w:tooltip="Конфиденциальность" w:history="1">
+      <w:hyperlink r:id="rId202" w:tooltip="Конфиденциальность" w:history="1">
         <w:r>
           <w:rPr>
             <w:rStyle w:val="a4"/>
@@ -30758,7 +28986,7 @@
         </w:rPr>
         <w:t> </w:t>
       </w:r>
-      <w:hyperlink r:id="rId214" w:tooltip="Целостность" w:history="1">
+      <w:hyperlink r:id="rId203" w:tooltip="Целостность" w:history="1">
         <w:r>
           <w:rPr>
             <w:rStyle w:val="a4"/>
@@ -30791,7 +29019,7 @@
         </w:rPr>
         <w:t> </w:t>
       </w:r>
-      <w:hyperlink r:id="rId215" w:tooltip="Компрометация (криптография)" w:history="1">
+      <w:hyperlink r:id="rId204" w:tooltip="Компрометация (криптография)" w:history="1">
         <w:r>
           <w:rPr>
             <w:rStyle w:val="a4"/>
@@ -30961,7 +29189,7 @@
         </w:numPr>
         <w:jc w:val="center"/>
       </w:pPr>
-      <w:bookmarkStart w:id="204" w:name="_Toc453094763"/>
+      <w:bookmarkStart w:id="204" w:name="_Toc453113288"/>
       <w:r>
         <w:lastRenderedPageBreak/>
         <w:t xml:space="preserve">Архитектура </w:t>
@@ -31658,7 +29886,7 @@
           <w:lang w:val="en-US"/>
         </w:rPr>
       </w:pPr>
-      <w:bookmarkStart w:id="205" w:name="_Toc453094764"/>
+      <w:bookmarkStart w:id="205" w:name="_Toc453113289"/>
       <w:r>
         <w:rPr>
           <w:lang w:val="en-US"/>
@@ -31690,7 +29918,7 @@
         </w:rPr>
         <w:t>RADIUS (</w:t>
       </w:r>
-      <w:hyperlink r:id="rId216" w:tooltip="Английский язык" w:history="1">
+      <w:hyperlink r:id="rId205" w:tooltip="Английский язык" w:history="1">
         <w:r>
           <w:rPr>
             <w:rStyle w:val="a4"/>
@@ -31846,7 +30074,7 @@
         </w:rPr>
         <w:t> </w:t>
       </w:r>
-      <w:hyperlink r:id="rId217" w:tooltip="Протокол передачи данных" w:history="1">
+      <w:hyperlink r:id="rId206" w:tooltip="Протокол передачи данных" w:history="1">
         <w:r>
           <w:rPr>
             <w:rStyle w:val="a4"/>
@@ -31879,7 +30107,7 @@
         </w:rPr>
         <w:t> </w:t>
       </w:r>
-      <w:hyperlink r:id="rId218" w:tooltip="Тариф" w:history="1">
+      <w:hyperlink r:id="rId207" w:tooltip="Тариф" w:history="1">
         <w:r>
           <w:rPr>
             <w:rStyle w:val="a4"/>
@@ -31912,7 +30140,7 @@
         </w:rPr>
         <w:t> </w:t>
       </w:r>
-      <w:hyperlink r:id="rId219" w:tooltip="Dial-Up" w:history="1">
+      <w:hyperlink r:id="rId208" w:tooltip="Dial-Up" w:history="1">
         <w:r>
           <w:rPr>
             <w:rStyle w:val="a4"/>
@@ -31937,7 +30165,7 @@
         </w:rPr>
         <w:t>доступа (</w:t>
       </w:r>
-      <w:hyperlink r:id="rId220" w:tooltip="Network Access Server (страница отсутствует)" w:history="1">
+      <w:hyperlink r:id="rId209" w:tooltip="Network Access Server (страница отсутствует)" w:history="1">
         <w:r>
           <w:rPr>
             <w:rStyle w:val="a4"/>
@@ -31947,7 +30175,7 @@
           <w:t>NAS</w:t>
         </w:r>
       </w:hyperlink>
-      <w:hyperlink r:id="rId221" w:anchor="cite_note-1" w:history="1">
+      <w:hyperlink r:id="rId210" w:anchor="cite_note-1" w:history="1">
         <w:r>
           <w:rPr>
             <w:rStyle w:val="a4"/>
@@ -31973,7 +30201,7 @@
         </w:rPr>
         <w:t>с системой автоматизированного учёта услуг (</w:t>
       </w:r>
-      <w:hyperlink r:id="rId222" w:tooltip="Биллинг" w:history="1">
+      <w:hyperlink r:id="rId211" w:tooltip="Биллинг" w:history="1">
         <w:r>
           <w:rPr>
             <w:rStyle w:val="a4"/>
@@ -32013,7 +30241,7 @@
         </w:rPr>
         <w:t> </w:t>
       </w:r>
-      <w:hyperlink r:id="rId223" w:tooltip="Протокол AAA" w:history="1">
+      <w:hyperlink r:id="rId212" w:tooltip="Протокол AAA" w:history="1">
         <w:r>
           <w:rPr>
             <w:rStyle w:val="a4"/>
@@ -32158,7 +30386,7 @@
         </w:rPr>
         <w:t> </w:t>
       </w:r>
-      <w:hyperlink r:id="rId224" w:tooltip="Маршрутизатор" w:history="1">
+      <w:hyperlink r:id="rId213" w:tooltip="Маршрутизатор" w:history="1">
         <w:r>
           <w:rPr>
             <w:rStyle w:val="a4"/>
@@ -32191,7 +30419,7 @@
         </w:rPr>
         <w:t> </w:t>
       </w:r>
-      <w:hyperlink r:id="rId225" w:tooltip="Softswitch" w:history="1">
+      <w:hyperlink r:id="rId214" w:tooltip="Softswitch" w:history="1">
         <w:r>
           <w:rPr>
             <w:rStyle w:val="a4"/>
@@ -32336,7 +30564,7 @@
         </w:rPr>
         <w:t> </w:t>
       </w:r>
-      <w:hyperlink r:id="rId226" w:tooltip="Call Detail Record" w:history="1">
+      <w:hyperlink r:id="rId215" w:tooltip="Call Detail Record" w:history="1">
         <w:r>
           <w:rPr>
             <w:rStyle w:val="a4"/>
@@ -33245,7 +31473,7 @@
         </w:rPr>
         <w:t>[</w:t>
       </w:r>
-      <w:hyperlink r:id="rId227" w:tooltip="Википедия:Избегайте неопределённых выражений" w:history="1">
+      <w:hyperlink r:id="rId216" w:tooltip="Википедия:Избегайте неопределённых выражений" w:history="1">
         <w:r>
           <w:rPr>
             <w:rStyle w:val="a4"/>
@@ -33297,7 +31525,7 @@
         </w:rPr>
         <w:t> </w:t>
       </w:r>
-      <w:hyperlink r:id="rId228" w:tooltip="PPP" w:history="1">
+      <w:hyperlink r:id="rId217" w:tooltip="PPP" w:history="1">
         <w:r>
           <w:rPr>
             <w:rStyle w:val="a4"/>
@@ -33330,7 +31558,7 @@
         </w:rPr>
         <w:t> </w:t>
       </w:r>
-      <w:hyperlink r:id="rId229" w:tooltip="DSL" w:history="1">
+      <w:hyperlink r:id="rId218" w:tooltip="DSL" w:history="1">
         <w:r>
           <w:rPr>
             <w:rStyle w:val="a4"/>
@@ -34138,7 +32366,7 @@
         <w:softHyphen/>
         <w:t>tocol) (</w:t>
       </w:r>
-      <w:hyperlink r:id="rId230" w:history="1">
+      <w:hyperlink r:id="rId219" w:history="1">
         <w:r>
           <w:rPr>
             <w:rStyle w:val="a4"/>
@@ -35359,7 +33587,7 @@
         <w:softHyphen/>
         <w:t>rithm 5) (</w:t>
       </w:r>
-      <w:hyperlink r:id="rId231" w:history="1">
+      <w:hyperlink r:id="rId220" w:history="1">
         <w:r>
           <w:rPr>
             <w:rStyle w:val="a4"/>
@@ -35868,7 +34096,7 @@
         <w:softHyphen/>
         <w:t>tocol) (</w:t>
       </w:r>
-      <w:hyperlink r:id="rId232" w:history="1">
+      <w:hyperlink r:id="rId221" w:history="1">
         <w:r>
           <w:rPr>
             <w:rStyle w:val="a4"/>
@@ -40268,6 +38496,119 @@
     </w:lvl>
   </w:abstractNum>
   <w:abstractNum w:abstractNumId="24" w15:restartNumberingAfterBreak="0">
+    <w:nsid w:val="321E6C93"/>
+    <w:multiLevelType w:val="hybridMultilevel"/>
+    <w:tmpl w:val="14B0033A"/>
+    <w:lvl w:ilvl="0" w:tplc="04190001">
+      <w:start w:val="1"/>
+      <w:numFmt w:val="bullet"/>
+      <w:lvlText w:val=""/>
+      <w:lvlJc w:val="left"/>
+      <w:pPr>
+        <w:ind w:left="720" w:hanging="360"/>
+      </w:pPr>
+      <w:rPr>
+        <w:rFonts w:ascii="Symbol" w:hAnsi="Symbol" w:hint="default"/>
+      </w:rPr>
+    </w:lvl>
+    <w:lvl w:ilvl="1" w:tplc="04190003" w:tentative="1">
+      <w:start w:val="1"/>
+      <w:numFmt w:val="bullet"/>
+      <w:lvlText w:val="o"/>
+      <w:lvlJc w:val="left"/>
+      <w:pPr>
+        <w:ind w:left="1440" w:hanging="360"/>
+      </w:pPr>
+      <w:rPr>
+        <w:rFonts w:ascii="Courier New" w:hAnsi="Courier New" w:cs="Courier New" w:hint="default"/>
+      </w:rPr>
+    </w:lvl>
+    <w:lvl w:ilvl="2" w:tplc="04190005" w:tentative="1">
+      <w:start w:val="1"/>
+      <w:numFmt w:val="bullet"/>
+      <w:lvlText w:val=""/>
+      <w:lvlJc w:val="left"/>
+      <w:pPr>
+        <w:ind w:left="2160" w:hanging="360"/>
+      </w:pPr>
+      <w:rPr>
+        <w:rFonts w:ascii="Wingdings" w:hAnsi="Wingdings" w:hint="default"/>
+      </w:rPr>
+    </w:lvl>
+    <w:lvl w:ilvl="3" w:tplc="04190001" w:tentative="1">
+      <w:start w:val="1"/>
+      <w:numFmt w:val="bullet"/>
+      <w:lvlText w:val=""/>
+      <w:lvlJc w:val="left"/>
+      <w:pPr>
+        <w:ind w:left="2880" w:hanging="360"/>
+      </w:pPr>
+      <w:rPr>
+        <w:rFonts w:ascii="Symbol" w:hAnsi="Symbol" w:hint="default"/>
+      </w:rPr>
+    </w:lvl>
+    <w:lvl w:ilvl="4" w:tplc="04190003" w:tentative="1">
+      <w:start w:val="1"/>
+      <w:numFmt w:val="bullet"/>
+      <w:lvlText w:val="o"/>
+      <w:lvlJc w:val="left"/>
+      <w:pPr>
+        <w:ind w:left="3600" w:hanging="360"/>
+      </w:pPr>
+      <w:rPr>
+        <w:rFonts w:ascii="Courier New" w:hAnsi="Courier New" w:cs="Courier New" w:hint="default"/>
+      </w:rPr>
+    </w:lvl>
+    <w:lvl w:ilvl="5" w:tplc="04190005" w:tentative="1">
+      <w:start w:val="1"/>
+      <w:numFmt w:val="bullet"/>
+      <w:lvlText w:val=""/>
+      <w:lvlJc w:val="left"/>
+      <w:pPr>
+        <w:ind w:left="4320" w:hanging="360"/>
+      </w:pPr>
+      <w:rPr>
+        <w:rFonts w:ascii="Wingdings" w:hAnsi="Wingdings" w:hint="default"/>
+      </w:rPr>
+    </w:lvl>
+    <w:lvl w:ilvl="6" w:tplc="04190001" w:tentative="1">
+      <w:start w:val="1"/>
+      <w:numFmt w:val="bullet"/>
+      <w:lvlText w:val=""/>
+      <w:lvlJc w:val="left"/>
+      <w:pPr>
+        <w:ind w:left="5040" w:hanging="360"/>
+      </w:pPr>
+      <w:rPr>
+        <w:rFonts w:ascii="Symbol" w:hAnsi="Symbol" w:hint="default"/>
+      </w:rPr>
+    </w:lvl>
+    <w:lvl w:ilvl="7" w:tplc="04190003" w:tentative="1">
+      <w:start w:val="1"/>
+      <w:numFmt w:val="bullet"/>
+      <w:lvlText w:val="o"/>
+      <w:lvlJc w:val="left"/>
+      <w:pPr>
+        <w:ind w:left="5760" w:hanging="360"/>
+      </w:pPr>
+      <w:rPr>
+        <w:rFonts w:ascii="Courier New" w:hAnsi="Courier New" w:cs="Courier New" w:hint="default"/>
+      </w:rPr>
+    </w:lvl>
+    <w:lvl w:ilvl="8" w:tplc="04190005" w:tentative="1">
+      <w:start w:val="1"/>
+      <w:numFmt w:val="bullet"/>
+      <w:lvlText w:val=""/>
+      <w:lvlJc w:val="left"/>
+      <w:pPr>
+        <w:ind w:left="6480" w:hanging="360"/>
+      </w:pPr>
+      <w:rPr>
+        <w:rFonts w:ascii="Wingdings" w:hAnsi="Wingdings" w:hint="default"/>
+      </w:rPr>
+    </w:lvl>
+  </w:abstractNum>
+  <w:abstractNum w:abstractNumId="25" w15:restartNumberingAfterBreak="0">
     <w:nsid w:val="32AA6C2A"/>
     <w:multiLevelType w:val="hybridMultilevel"/>
     <w:tmpl w:val="BC3CF424"/>
@@ -40380,7 +38721,7 @@
       </w:rPr>
     </w:lvl>
   </w:abstractNum>
-  <w:abstractNum w:abstractNumId="25" w15:restartNumberingAfterBreak="0">
+  <w:abstractNum w:abstractNumId="26" w15:restartNumberingAfterBreak="0">
     <w:nsid w:val="34FB4312"/>
     <w:multiLevelType w:val="hybridMultilevel"/>
     <w:tmpl w:val="AB322E5C"/>
@@ -40493,7 +38834,7 @@
       </w:rPr>
     </w:lvl>
   </w:abstractNum>
-  <w:abstractNum w:abstractNumId="26" w15:restartNumberingAfterBreak="0">
+  <w:abstractNum w:abstractNumId="27" w15:restartNumberingAfterBreak="0">
     <w:nsid w:val="367D1F60"/>
     <w:multiLevelType w:val="hybridMultilevel"/>
     <w:tmpl w:val="B09AA590"/>
@@ -40606,7 +38947,7 @@
       </w:rPr>
     </w:lvl>
   </w:abstractNum>
-  <w:abstractNum w:abstractNumId="27" w15:restartNumberingAfterBreak="0">
+  <w:abstractNum w:abstractNumId="28" w15:restartNumberingAfterBreak="0">
     <w:nsid w:val="3C9E3BC5"/>
     <w:multiLevelType w:val="hybridMultilevel"/>
     <w:tmpl w:val="D398EAA6"/>
@@ -40719,7 +39060,7 @@
       </w:rPr>
     </w:lvl>
   </w:abstractNum>
-  <w:abstractNum w:abstractNumId="28" w15:restartNumberingAfterBreak="0">
+  <w:abstractNum w:abstractNumId="29" w15:restartNumberingAfterBreak="0">
     <w:nsid w:val="3D9B1312"/>
     <w:multiLevelType w:val="hybridMultilevel"/>
     <w:tmpl w:val="AEB26622"/>
@@ -40832,10 +39173,10 @@
       </w:rPr>
     </w:lvl>
   </w:abstractNum>
-  <w:abstractNum w:abstractNumId="29" w15:restartNumberingAfterBreak="0">
+  <w:abstractNum w:abstractNumId="30" w15:restartNumberingAfterBreak="0">
     <w:nsid w:val="3F4B56E3"/>
     <w:multiLevelType w:val="hybridMultilevel"/>
-    <w:tmpl w:val="12A0CA04"/>
+    <w:tmpl w:val="C3960B5E"/>
     <w:lvl w:ilvl="0" w:tplc="04190001">
       <w:start w:val="1"/>
       <w:numFmt w:val="bullet"/>
@@ -40945,7 +39286,7 @@
       </w:rPr>
     </w:lvl>
   </w:abstractNum>
-  <w:abstractNum w:abstractNumId="30" w15:restartNumberingAfterBreak="0">
+  <w:abstractNum w:abstractNumId="31" w15:restartNumberingAfterBreak="0">
     <w:nsid w:val="47F65C79"/>
     <w:multiLevelType w:val="hybridMultilevel"/>
     <w:tmpl w:val="B0985CA6"/>
@@ -41058,7 +39399,7 @@
       </w:rPr>
     </w:lvl>
   </w:abstractNum>
-  <w:abstractNum w:abstractNumId="31" w15:restartNumberingAfterBreak="0">
+  <w:abstractNum w:abstractNumId="32" w15:restartNumberingAfterBreak="0">
     <w:nsid w:val="4AE91E0B"/>
     <w:multiLevelType w:val="hybridMultilevel"/>
     <w:tmpl w:val="56D6E650"/>
@@ -41171,7 +39512,7 @@
       </w:rPr>
     </w:lvl>
   </w:abstractNum>
-  <w:abstractNum w:abstractNumId="32" w15:restartNumberingAfterBreak="0">
+  <w:abstractNum w:abstractNumId="33" w15:restartNumberingAfterBreak="0">
     <w:nsid w:val="4DD47817"/>
     <w:multiLevelType w:val="hybridMultilevel"/>
     <w:tmpl w:val="3400731C"/>
@@ -41260,7 +39601,7 @@
       </w:pPr>
     </w:lvl>
   </w:abstractNum>
-  <w:abstractNum w:abstractNumId="33" w15:restartNumberingAfterBreak="0">
+  <w:abstractNum w:abstractNumId="34" w15:restartNumberingAfterBreak="0">
     <w:nsid w:val="503F483D"/>
     <w:multiLevelType w:val="hybridMultilevel"/>
     <w:tmpl w:val="40CA13E0"/>
@@ -41373,7 +39714,7 @@
       </w:rPr>
     </w:lvl>
   </w:abstractNum>
-  <w:abstractNum w:abstractNumId="34" w15:restartNumberingAfterBreak="0">
+  <w:abstractNum w:abstractNumId="35" w15:restartNumberingAfterBreak="0">
     <w:nsid w:val="53EB2338"/>
     <w:multiLevelType w:val="hybridMultilevel"/>
     <w:tmpl w:val="C19E815A"/>
@@ -41486,7 +39827,7 @@
       </w:rPr>
     </w:lvl>
   </w:abstractNum>
-  <w:abstractNum w:abstractNumId="35" w15:restartNumberingAfterBreak="0">
+  <w:abstractNum w:abstractNumId="36" w15:restartNumberingAfterBreak="0">
     <w:nsid w:val="55D762F9"/>
     <w:multiLevelType w:val="hybridMultilevel"/>
     <w:tmpl w:val="D164AA98"/>
@@ -41599,7 +39940,7 @@
       </w:rPr>
     </w:lvl>
   </w:abstractNum>
-  <w:abstractNum w:abstractNumId="36" w15:restartNumberingAfterBreak="0">
+  <w:abstractNum w:abstractNumId="37" w15:restartNumberingAfterBreak="0">
     <w:nsid w:val="59985F13"/>
     <w:multiLevelType w:val="hybridMultilevel"/>
     <w:tmpl w:val="473C5236"/>
@@ -41712,7 +40053,7 @@
       </w:rPr>
     </w:lvl>
   </w:abstractNum>
-  <w:abstractNum w:abstractNumId="37" w15:restartNumberingAfterBreak="0">
+  <w:abstractNum w:abstractNumId="38" w15:restartNumberingAfterBreak="0">
     <w:nsid w:val="5DB520A1"/>
     <w:multiLevelType w:val="hybridMultilevel"/>
     <w:tmpl w:val="569AADE0"/>
@@ -41801,7 +40142,7 @@
       </w:pPr>
     </w:lvl>
   </w:abstractNum>
-  <w:abstractNum w:abstractNumId="38" w15:restartNumberingAfterBreak="0">
+  <w:abstractNum w:abstractNumId="39" w15:restartNumberingAfterBreak="0">
     <w:nsid w:val="61250131"/>
     <w:multiLevelType w:val="hybridMultilevel"/>
     <w:tmpl w:val="8678331E"/>
@@ -41914,7 +40255,7 @@
       </w:rPr>
     </w:lvl>
   </w:abstractNum>
-  <w:abstractNum w:abstractNumId="39" w15:restartNumberingAfterBreak="0">
+  <w:abstractNum w:abstractNumId="40" w15:restartNumberingAfterBreak="0">
     <w:nsid w:val="68B40CA0"/>
     <w:multiLevelType w:val="hybridMultilevel"/>
     <w:tmpl w:val="AC6A02B4"/>
@@ -42003,7 +40344,7 @@
       </w:pPr>
     </w:lvl>
   </w:abstractNum>
-  <w:abstractNum w:abstractNumId="40" w15:restartNumberingAfterBreak="0">
+  <w:abstractNum w:abstractNumId="41" w15:restartNumberingAfterBreak="0">
     <w:nsid w:val="69506FA5"/>
     <w:multiLevelType w:val="hybridMultilevel"/>
     <w:tmpl w:val="8184113A"/>
@@ -42092,7 +40433,7 @@
       </w:pPr>
     </w:lvl>
   </w:abstractNum>
-  <w:abstractNum w:abstractNumId="41" w15:restartNumberingAfterBreak="0">
+  <w:abstractNum w:abstractNumId="42" w15:restartNumberingAfterBreak="0">
     <w:nsid w:val="6A517572"/>
     <w:multiLevelType w:val="hybridMultilevel"/>
     <w:tmpl w:val="5FD61B18"/>
@@ -42205,7 +40546,7 @@
       </w:rPr>
     </w:lvl>
   </w:abstractNum>
-  <w:abstractNum w:abstractNumId="42" w15:restartNumberingAfterBreak="0">
+  <w:abstractNum w:abstractNumId="43" w15:restartNumberingAfterBreak="0">
     <w:nsid w:val="6C110B1D"/>
     <w:multiLevelType w:val="hybridMultilevel"/>
     <w:tmpl w:val="DE5AAAB4"/>
@@ -42294,7 +40635,7 @@
       </w:pPr>
     </w:lvl>
   </w:abstractNum>
-  <w:abstractNum w:abstractNumId="43" w15:restartNumberingAfterBreak="0">
+  <w:abstractNum w:abstractNumId="44" w15:restartNumberingAfterBreak="0">
     <w:nsid w:val="6DDC560B"/>
     <w:multiLevelType w:val="hybridMultilevel"/>
     <w:tmpl w:val="376C7B7C"/>
@@ -42407,7 +40748,7 @@
       </w:rPr>
     </w:lvl>
   </w:abstractNum>
-  <w:abstractNum w:abstractNumId="44" w15:restartNumberingAfterBreak="0">
+  <w:abstractNum w:abstractNumId="45" w15:restartNumberingAfterBreak="0">
     <w:nsid w:val="710644C4"/>
     <w:multiLevelType w:val="hybridMultilevel"/>
     <w:tmpl w:val="A8A2DD88"/>
@@ -42520,7 +40861,7 @@
       </w:rPr>
     </w:lvl>
   </w:abstractNum>
-  <w:abstractNum w:abstractNumId="45" w15:restartNumberingAfterBreak="0">
+  <w:abstractNum w:abstractNumId="46" w15:restartNumberingAfterBreak="0">
     <w:nsid w:val="7162137C"/>
     <w:multiLevelType w:val="hybridMultilevel"/>
     <w:tmpl w:val="45C29122"/>
@@ -42633,7 +40974,7 @@
       </w:rPr>
     </w:lvl>
   </w:abstractNum>
-  <w:abstractNum w:abstractNumId="46" w15:restartNumberingAfterBreak="0">
+  <w:abstractNum w:abstractNumId="47" w15:restartNumberingAfterBreak="0">
     <w:nsid w:val="7D6733CC"/>
     <w:multiLevelType w:val="hybridMultilevel"/>
     <w:tmpl w:val="05ACF63C"/>
@@ -42729,31 +41070,31 @@
     <w:abstractNumId w:val="4"/>
   </w:num>
   <w:num w:numId="3">
-    <w:abstractNumId w:val="37"/>
+    <w:abstractNumId w:val="38"/>
   </w:num>
   <w:num w:numId="4">
     <w:abstractNumId w:val="11"/>
   </w:num>
   <w:num w:numId="5">
-    <w:abstractNumId w:val="32"/>
+    <w:abstractNumId w:val="33"/>
   </w:num>
   <w:num w:numId="6">
-    <w:abstractNumId w:val="46"/>
+    <w:abstractNumId w:val="47"/>
   </w:num>
   <w:num w:numId="7">
     <w:abstractNumId w:val="16"/>
   </w:num>
   <w:num w:numId="8">
-    <w:abstractNumId w:val="40"/>
+    <w:abstractNumId w:val="41"/>
   </w:num>
   <w:num w:numId="9">
-    <w:abstractNumId w:val="42"/>
+    <w:abstractNumId w:val="43"/>
   </w:num>
   <w:num w:numId="10">
     <w:abstractNumId w:val="7"/>
   </w:num>
   <w:num w:numId="11">
-    <w:abstractNumId w:val="35"/>
+    <w:abstractNumId w:val="36"/>
   </w:num>
   <w:num w:numId="12">
     <w:abstractNumId w:val="13"/>
@@ -42765,7 +41106,7 @@
     <w:abstractNumId w:val="21"/>
   </w:num>
   <w:num w:numId="15">
-    <w:abstractNumId w:val="43"/>
+    <w:abstractNumId w:val="44"/>
   </w:num>
   <w:num w:numId="16">
     <w:abstractNumId w:val="23"/>
@@ -42777,10 +41118,10 @@
     <w:abstractNumId w:val="15"/>
   </w:num>
   <w:num w:numId="19">
-    <w:abstractNumId w:val="27"/>
+    <w:abstractNumId w:val="28"/>
   </w:num>
   <w:num w:numId="20">
-    <w:abstractNumId w:val="28"/>
+    <w:abstractNumId w:val="29"/>
   </w:num>
   <w:num w:numId="21">
     <w:abstractNumId w:val="3"/>
@@ -42792,16 +41133,16 @@
     <w:abstractNumId w:val="19"/>
   </w:num>
   <w:num w:numId="24">
-    <w:abstractNumId w:val="29"/>
+    <w:abstractNumId w:val="30"/>
   </w:num>
   <w:num w:numId="25">
     <w:abstractNumId w:val="6"/>
   </w:num>
   <w:num w:numId="26">
-    <w:abstractNumId w:val="33"/>
+    <w:abstractNumId w:val="34"/>
   </w:num>
   <w:num w:numId="27">
-    <w:abstractNumId w:val="39"/>
+    <w:abstractNumId w:val="40"/>
   </w:num>
   <w:num w:numId="28">
     <w:abstractNumId w:val="5"/>
@@ -42810,16 +41151,16 @@
     <w:abstractNumId w:val="17"/>
   </w:num>
   <w:num w:numId="30">
-    <w:abstractNumId w:val="34"/>
+    <w:abstractNumId w:val="35"/>
   </w:num>
   <w:num w:numId="31">
     <w:abstractNumId w:val="20"/>
   </w:num>
   <w:num w:numId="32">
-    <w:abstractNumId w:val="31"/>
+    <w:abstractNumId w:val="32"/>
   </w:num>
   <w:num w:numId="33">
-    <w:abstractNumId w:val="30"/>
+    <w:abstractNumId w:val="31"/>
   </w:num>
   <w:num w:numId="34">
     <w:abstractNumId w:val="12"/>
@@ -42828,37 +41169,40 @@
     <w:abstractNumId w:val="2"/>
   </w:num>
   <w:num w:numId="36">
-    <w:abstractNumId w:val="36"/>
+    <w:abstractNumId w:val="37"/>
   </w:num>
   <w:num w:numId="37">
-    <w:abstractNumId w:val="44"/>
+    <w:abstractNumId w:val="45"/>
   </w:num>
   <w:num w:numId="38">
-    <w:abstractNumId w:val="25"/>
+    <w:abstractNumId w:val="26"/>
   </w:num>
   <w:num w:numId="39">
     <w:abstractNumId w:val="18"/>
   </w:num>
   <w:num w:numId="40">
-    <w:abstractNumId w:val="24"/>
+    <w:abstractNumId w:val="25"/>
   </w:num>
   <w:num w:numId="41">
-    <w:abstractNumId w:val="38"/>
+    <w:abstractNumId w:val="39"/>
   </w:num>
   <w:num w:numId="42">
     <w:abstractNumId w:val="10"/>
   </w:num>
   <w:num w:numId="43">
-    <w:abstractNumId w:val="45"/>
+    <w:abstractNumId w:val="46"/>
   </w:num>
   <w:num w:numId="44">
-    <w:abstractNumId w:val="26"/>
+    <w:abstractNumId w:val="27"/>
   </w:num>
   <w:num w:numId="45">
     <w:abstractNumId w:val="14"/>
   </w:num>
   <w:num w:numId="46">
-    <w:abstractNumId w:val="41"/>
+    <w:abstractNumId w:val="42"/>
+  </w:num>
+  <w:num w:numId="47">
+    <w:abstractNumId w:val="24"/>
   </w:num>
   <w:numIdMacAtCleanup w:val="46"/>
 </w:numbering>
@@ -43449,7 +41793,6 @@
   <w:style w:type="character" w:default="1" w:styleId="a0">
     <w:name w:val="Default Paragraph Font"/>
     <w:uiPriority w:val="1"/>
-    <w:semiHidden/>
     <w:unhideWhenUsed/>
   </w:style>
   <w:style w:type="table" w:default="1" w:styleId="a1">
@@ -44455,7 +42798,7 @@
 </file>
 
 <file path=customXml/itemProps1.xml><?xml version="1.0" encoding="utf-8"?>
-<ds:datastoreItem xmlns:ds="http://schemas.openxmlformats.org/officeDocument/2006/customXml" ds:itemID="{7A292E25-599E-4B12-9BB5-F4D2776B9522}">
+<ds:datastoreItem xmlns:ds="http://schemas.openxmlformats.org/officeDocument/2006/customXml" ds:itemID="{261D7AA4-1AE0-4E16-B623-CB71E43D44D1}">
   <ds:schemaRefs>
     <ds:schemaRef ds:uri="http://schemas.openxmlformats.org/officeDocument/2006/bibliography"/>
   </ds:schemaRefs>

--- a/дик.docx
+++ b/дик.docx
@@ -1,7 +1,9 @@
 
 <file path=word/document.xml><?xml version="1.0" encoding="utf-8"?>
-<w:document xmlns:wpc="http://schemas.microsoft.com/office/word/2010/wordprocessingCanvas" xmlns:mc="http://schemas.openxmlformats.org/markup-compatibility/2006" xmlns:o="urn:schemas-microsoft-com:office:office" xmlns:r="http://schemas.openxmlformats.org/officeDocument/2006/relationships" xmlns:m="http://schemas.openxmlformats.org/officeDocument/2006/math" xmlns:v="urn:schemas-microsoft-com:vml" xmlns:wp14="http://schemas.microsoft.com/office/word/2010/wordprocessingDrawing" xmlns:wp="http://schemas.openxmlformats.org/drawingml/2006/wordprocessingDrawing" xmlns:w10="urn:schemas-microsoft-com:office:word" xmlns:w="http://schemas.openxmlformats.org/wordprocessingml/2006/main" xmlns:w14="http://schemas.microsoft.com/office/word/2010/wordml" xmlns:w15="http://schemas.microsoft.com/office/word/2012/wordml" xmlns:wpg="http://schemas.microsoft.com/office/word/2010/wordprocessingGroup" xmlns:wpi="http://schemas.microsoft.com/office/word/2010/wordprocessingInk" xmlns:wne="http://schemas.microsoft.com/office/word/2006/wordml" xmlns:wps="http://schemas.microsoft.com/office/word/2010/wordprocessingShape" mc:Ignorable="w14 w15 wp14">
+<w:document xmlns:wpc="http://schemas.microsoft.com/office/word/2010/wordprocessingCanvas" xmlns:mo="http://schemas.microsoft.com/office/mac/office/2008/main" xmlns:mc="http://schemas.openxmlformats.org/markup-compatibility/2006" xmlns:mv="urn:schemas-microsoft-com:mac:vml" xmlns:o="urn:schemas-microsoft-com:office:office" xmlns:r="http://schemas.openxmlformats.org/officeDocument/2006/relationships" xmlns:m="http://schemas.openxmlformats.org/officeDocument/2006/math" xmlns:v="urn:schemas-microsoft-com:vml" xmlns:wp14="http://schemas.microsoft.com/office/word/2010/wordprocessingDrawing" xmlns:wp="http://schemas.openxmlformats.org/drawingml/2006/wordprocessingDrawing" xmlns:w10="urn:schemas-microsoft-com:office:word" xmlns:w="http://schemas.openxmlformats.org/wordprocessingml/2006/main" xmlns:w14="http://schemas.microsoft.com/office/word/2010/wordml" xmlns:w15="http://schemas.microsoft.com/office/word/2012/wordml" xmlns:wpg="http://schemas.microsoft.com/office/word/2010/wordprocessingGroup" xmlns:wpi="http://schemas.microsoft.com/office/word/2010/wordprocessingInk" xmlns:wne="http://schemas.microsoft.com/office/word/2006/wordml" xmlns:wps="http://schemas.microsoft.com/office/word/2010/wordprocessingShape" mc:Ignorable="w14 w15 wp14">
   <w:body>
+    <w:bookmarkStart w:id="0" w:name="_GoBack"/>
+    <w:bookmarkEnd w:id="0"/>
     <w:p>
       <w:pPr>
         <w:pStyle w:val="11"/>
@@ -11,8 +13,8 @@
         </w:tabs>
         <w:rPr>
           <w:noProof/>
-          <w:sz w:val="22"/>
-          <w:szCs w:val="22"/>
+          <w:sz w:val="24"/>
+          <w:szCs w:val="24"/>
           <w:lang w:eastAsia="ru-RU"/>
         </w:rPr>
       </w:pPr>
@@ -25,7 +27,7 @@
       <w:r>
         <w:fldChar w:fldCharType="separate"/>
       </w:r>
-      <w:hyperlink w:anchor="_Toc453113258" w:history="1">
+      <w:hyperlink w:anchor="_Toc453156305" w:history="1">
         <w:r>
           <w:rPr>
             <w:rStyle w:val="a4"/>
@@ -36,8 +38,8 @@
         <w:r>
           <w:rPr>
             <w:noProof/>
-            <w:sz w:val="22"/>
-            <w:szCs w:val="22"/>
+            <w:sz w:val="24"/>
+            <w:szCs w:val="24"/>
             <w:lang w:eastAsia="ru-RU"/>
           </w:rPr>
           <w:tab/>
@@ -83,7 +85,7 @@
             <w:noProof/>
             <w:webHidden/>
           </w:rPr>
-          <w:instrText xml:space="preserve"> PAGEREF _Toc453113258 \h </w:instrText>
+          <w:instrText xml:space="preserve"> PAGEREF _Toc453156305 \h </w:instrText>
         </w:r>
         <w:r>
           <w:rPr>
@@ -123,12 +125,12 @@
         </w:tabs>
         <w:rPr>
           <w:noProof/>
-          <w:sz w:val="22"/>
-          <w:szCs w:val="22"/>
-          <w:lang w:eastAsia="ru-RU"/>
-        </w:rPr>
-      </w:pPr>
-      <w:hyperlink w:anchor="_Toc453113259" w:history="1">
+          <w:sz w:val="24"/>
+          <w:szCs w:val="24"/>
+          <w:lang w:eastAsia="ru-RU"/>
+        </w:rPr>
+      </w:pPr>
+      <w:hyperlink w:anchor="_Toc453156306" w:history="1">
         <w:r>
           <w:rPr>
             <w:rStyle w:val="a4"/>
@@ -139,8 +141,8 @@
         <w:r>
           <w:rPr>
             <w:noProof/>
-            <w:sz w:val="22"/>
-            <w:szCs w:val="22"/>
+            <w:sz w:val="24"/>
+            <w:szCs w:val="24"/>
             <w:lang w:eastAsia="ru-RU"/>
           </w:rPr>
           <w:tab/>
@@ -276,7 +278,7 @@
             <w:noProof/>
             <w:webHidden/>
           </w:rPr>
-          <w:instrText xml:space="preserve"> PAGEREF _Toc453113259 \h </w:instrText>
+          <w:instrText xml:space="preserve"> PAGEREF _Toc453156306 \h </w:instrText>
         </w:r>
         <w:r>
           <w:rPr>
@@ -316,12 +318,12 @@
         </w:tabs>
         <w:rPr>
           <w:noProof/>
-          <w:sz w:val="22"/>
-          <w:szCs w:val="22"/>
-          <w:lang w:eastAsia="ru-RU"/>
-        </w:rPr>
-      </w:pPr>
-      <w:hyperlink w:anchor="_Toc453113260" w:history="1">
+          <w:sz w:val="24"/>
+          <w:szCs w:val="24"/>
+          <w:lang w:eastAsia="ru-RU"/>
+        </w:rPr>
+      </w:pPr>
+      <w:hyperlink w:anchor="_Toc453156307" w:history="1">
         <w:r>
           <w:rPr>
             <w:rStyle w:val="a4"/>
@@ -332,8 +334,8 @@
         <w:r>
           <w:rPr>
             <w:noProof/>
-            <w:sz w:val="22"/>
-            <w:szCs w:val="22"/>
+            <w:sz w:val="24"/>
+            <w:szCs w:val="24"/>
             <w:lang w:eastAsia="ru-RU"/>
           </w:rPr>
           <w:tab/>
@@ -379,7 +381,7 @@
             <w:noProof/>
             <w:webHidden/>
           </w:rPr>
-          <w:instrText xml:space="preserve"> PAGEREF _Toc453113260 \h </w:instrText>
+          <w:instrText xml:space="preserve"> PAGEREF _Toc453156307 \h </w:instrText>
         </w:r>
         <w:r>
           <w:rPr>
@@ -419,12 +421,12 @@
         </w:tabs>
         <w:rPr>
           <w:noProof/>
-          <w:sz w:val="22"/>
-          <w:szCs w:val="22"/>
-          <w:lang w:eastAsia="ru-RU"/>
-        </w:rPr>
-      </w:pPr>
-      <w:hyperlink w:anchor="_Toc453113261" w:history="1">
+          <w:sz w:val="24"/>
+          <w:szCs w:val="24"/>
+          <w:lang w:eastAsia="ru-RU"/>
+        </w:rPr>
+      </w:pPr>
+      <w:hyperlink w:anchor="_Toc453156308" w:history="1">
         <w:r>
           <w:rPr>
             <w:rStyle w:val="a4"/>
@@ -435,8 +437,8 @@
         <w:r>
           <w:rPr>
             <w:noProof/>
-            <w:sz w:val="22"/>
-            <w:szCs w:val="22"/>
+            <w:sz w:val="24"/>
+            <w:szCs w:val="24"/>
             <w:lang w:eastAsia="ru-RU"/>
           </w:rPr>
           <w:tab/>
@@ -482,7 +484,7 @@
             <w:noProof/>
             <w:webHidden/>
           </w:rPr>
-          <w:instrText xml:space="preserve"> PAGEREF _Toc453113261 \h </w:instrText>
+          <w:instrText xml:space="preserve"> PAGEREF _Toc453156308 \h </w:instrText>
         </w:r>
         <w:r>
           <w:rPr>
@@ -522,12 +524,12 @@
         </w:tabs>
         <w:rPr>
           <w:noProof/>
-          <w:sz w:val="22"/>
-          <w:szCs w:val="22"/>
-          <w:lang w:eastAsia="ru-RU"/>
-        </w:rPr>
-      </w:pPr>
-      <w:hyperlink w:anchor="_Toc453113262" w:history="1">
+          <w:sz w:val="24"/>
+          <w:szCs w:val="24"/>
+          <w:lang w:eastAsia="ru-RU"/>
+        </w:rPr>
+      </w:pPr>
+      <w:hyperlink w:anchor="_Toc453156309" w:history="1">
         <w:r>
           <w:rPr>
             <w:rStyle w:val="a4"/>
@@ -538,8 +540,8 @@
         <w:r>
           <w:rPr>
             <w:noProof/>
-            <w:sz w:val="22"/>
-            <w:szCs w:val="22"/>
+            <w:sz w:val="24"/>
+            <w:szCs w:val="24"/>
             <w:lang w:eastAsia="ru-RU"/>
           </w:rPr>
           <w:tab/>
@@ -585,7 +587,7 @@
             <w:noProof/>
             <w:webHidden/>
           </w:rPr>
-          <w:instrText xml:space="preserve"> PAGEREF _Toc453113262 \h </w:instrText>
+          <w:instrText xml:space="preserve"> PAGEREF _Toc453156309 \h </w:instrText>
         </w:r>
         <w:r>
           <w:rPr>
@@ -625,12 +627,12 @@
         </w:tabs>
         <w:rPr>
           <w:noProof/>
-          <w:sz w:val="22"/>
-          <w:szCs w:val="22"/>
-          <w:lang w:eastAsia="ru-RU"/>
-        </w:rPr>
-      </w:pPr>
-      <w:hyperlink w:anchor="_Toc453113263" w:history="1">
+          <w:sz w:val="24"/>
+          <w:szCs w:val="24"/>
+          <w:lang w:eastAsia="ru-RU"/>
+        </w:rPr>
+      </w:pPr>
+      <w:hyperlink w:anchor="_Toc453156310" w:history="1">
         <w:r>
           <w:rPr>
             <w:rStyle w:val="a4"/>
@@ -641,8 +643,8 @@
         <w:r>
           <w:rPr>
             <w:noProof/>
-            <w:sz w:val="22"/>
-            <w:szCs w:val="22"/>
+            <w:sz w:val="24"/>
+            <w:szCs w:val="24"/>
             <w:lang w:eastAsia="ru-RU"/>
           </w:rPr>
           <w:tab/>
@@ -703,7 +705,7 @@
             <w:noProof/>
             <w:webHidden/>
           </w:rPr>
-          <w:instrText xml:space="preserve"> PAGEREF _Toc453113263 \h </w:instrText>
+          <w:instrText xml:space="preserve"> PAGEREF _Toc453156310 \h </w:instrText>
         </w:r>
         <w:r>
           <w:rPr>
@@ -743,12 +745,12 @@
         </w:tabs>
         <w:rPr>
           <w:noProof/>
-          <w:sz w:val="22"/>
-          <w:szCs w:val="22"/>
-          <w:lang w:eastAsia="ru-RU"/>
-        </w:rPr>
-      </w:pPr>
-      <w:hyperlink w:anchor="_Toc453113264" w:history="1">
+          <w:sz w:val="24"/>
+          <w:szCs w:val="24"/>
+          <w:lang w:eastAsia="ru-RU"/>
+        </w:rPr>
+      </w:pPr>
+      <w:hyperlink w:anchor="_Toc453156311" w:history="1">
         <w:r>
           <w:rPr>
             <w:rStyle w:val="a4"/>
@@ -759,8 +761,8 @@
         <w:r>
           <w:rPr>
             <w:noProof/>
-            <w:sz w:val="22"/>
-            <w:szCs w:val="22"/>
+            <w:sz w:val="24"/>
+            <w:szCs w:val="24"/>
             <w:lang w:eastAsia="ru-RU"/>
           </w:rPr>
           <w:tab/>
@@ -806,7 +808,7 @@
             <w:noProof/>
             <w:webHidden/>
           </w:rPr>
-          <w:instrText xml:space="preserve"> PAGEREF _Toc453113264 \h </w:instrText>
+          <w:instrText xml:space="preserve"> PAGEREF _Toc453156311 \h </w:instrText>
         </w:r>
         <w:r>
           <w:rPr>
@@ -846,12 +848,12 @@
         </w:tabs>
         <w:rPr>
           <w:noProof/>
-          <w:sz w:val="22"/>
-          <w:szCs w:val="22"/>
-          <w:lang w:eastAsia="ru-RU"/>
-        </w:rPr>
-      </w:pPr>
-      <w:hyperlink w:anchor="_Toc453113265" w:history="1">
+          <w:sz w:val="24"/>
+          <w:szCs w:val="24"/>
+          <w:lang w:eastAsia="ru-RU"/>
+        </w:rPr>
+      </w:pPr>
+      <w:hyperlink w:anchor="_Toc453156312" w:history="1">
         <w:r>
           <w:rPr>
             <w:rStyle w:val="a4"/>
@@ -862,8 +864,8 @@
         <w:r>
           <w:rPr>
             <w:noProof/>
-            <w:sz w:val="22"/>
-            <w:szCs w:val="22"/>
+            <w:sz w:val="24"/>
+            <w:szCs w:val="24"/>
             <w:lang w:eastAsia="ru-RU"/>
           </w:rPr>
           <w:tab/>
@@ -902,7 +904,7 @@
             <w:noProof/>
             <w:webHidden/>
           </w:rPr>
-          <w:instrText xml:space="preserve"> PAGEREF _Toc453113265 \h </w:instrText>
+          <w:instrText xml:space="preserve"> PAGEREF _Toc453156312 \h </w:instrText>
         </w:r>
         <w:r>
           <w:rPr>
@@ -942,12 +944,12 @@
         </w:tabs>
         <w:rPr>
           <w:noProof/>
-          <w:sz w:val="22"/>
-          <w:szCs w:val="22"/>
-          <w:lang w:eastAsia="ru-RU"/>
-        </w:rPr>
-      </w:pPr>
-      <w:hyperlink w:anchor="_Toc453113266" w:history="1">
+          <w:sz w:val="24"/>
+          <w:szCs w:val="24"/>
+          <w:lang w:eastAsia="ru-RU"/>
+        </w:rPr>
+      </w:pPr>
+      <w:hyperlink w:anchor="_Toc453156313" w:history="1">
         <w:r>
           <w:rPr>
             <w:rStyle w:val="a4"/>
@@ -958,8 +960,8 @@
         <w:r>
           <w:rPr>
             <w:noProof/>
-            <w:sz w:val="22"/>
-            <w:szCs w:val="22"/>
+            <w:sz w:val="24"/>
+            <w:szCs w:val="24"/>
             <w:lang w:eastAsia="ru-RU"/>
           </w:rPr>
           <w:tab/>
@@ -998,7 +1000,7 @@
             <w:noProof/>
             <w:webHidden/>
           </w:rPr>
-          <w:instrText xml:space="preserve"> PAGEREF _Toc453113266 \h </w:instrText>
+          <w:instrText xml:space="preserve"> PAGEREF _Toc453156313 \h </w:instrText>
         </w:r>
         <w:r>
           <w:rPr>
@@ -1033,17 +1035,17 @@
       <w:pPr>
         <w:pStyle w:val="11"/>
         <w:tabs>
-          <w:tab w:val="left" w:pos="480"/>
+          <w:tab w:val="left" w:pos="720"/>
           <w:tab w:val="right" w:leader="dot" w:pos="10456"/>
         </w:tabs>
         <w:rPr>
           <w:noProof/>
-          <w:sz w:val="22"/>
-          <w:szCs w:val="22"/>
-          <w:lang w:eastAsia="ru-RU"/>
-        </w:rPr>
-      </w:pPr>
-      <w:hyperlink w:anchor="_Toc453113267" w:history="1">
+          <w:sz w:val="24"/>
+          <w:szCs w:val="24"/>
+          <w:lang w:eastAsia="ru-RU"/>
+        </w:rPr>
+      </w:pPr>
+      <w:hyperlink w:anchor="_Toc453156314" w:history="1">
         <w:r>
           <w:rPr>
             <w:rStyle w:val="a4"/>
@@ -1054,8 +1056,8 @@
         <w:r>
           <w:rPr>
             <w:noProof/>
-            <w:sz w:val="22"/>
-            <w:szCs w:val="22"/>
+            <w:sz w:val="24"/>
+            <w:szCs w:val="24"/>
             <w:lang w:eastAsia="ru-RU"/>
           </w:rPr>
           <w:tab/>
@@ -1094,7 +1096,7 @@
             <w:noProof/>
             <w:webHidden/>
           </w:rPr>
-          <w:instrText xml:space="preserve"> PAGEREF _Toc453113267 \h </w:instrText>
+          <w:instrText xml:space="preserve"> PAGEREF _Toc453156314 \h </w:instrText>
         </w:r>
         <w:r>
           <w:rPr>
@@ -1129,17 +1131,17 @@
       <w:pPr>
         <w:pStyle w:val="11"/>
         <w:tabs>
-          <w:tab w:val="left" w:pos="480"/>
+          <w:tab w:val="left" w:pos="720"/>
           <w:tab w:val="right" w:leader="dot" w:pos="10456"/>
         </w:tabs>
         <w:rPr>
           <w:noProof/>
-          <w:sz w:val="22"/>
-          <w:szCs w:val="22"/>
-          <w:lang w:eastAsia="ru-RU"/>
-        </w:rPr>
-      </w:pPr>
-      <w:hyperlink w:anchor="_Toc453113268" w:history="1">
+          <w:sz w:val="24"/>
+          <w:szCs w:val="24"/>
+          <w:lang w:eastAsia="ru-RU"/>
+        </w:rPr>
+      </w:pPr>
+      <w:hyperlink w:anchor="_Toc453156315" w:history="1">
         <w:r>
           <w:rPr>
             <w:rStyle w:val="a4"/>
@@ -1150,8 +1152,8 @@
         <w:r>
           <w:rPr>
             <w:noProof/>
-            <w:sz w:val="22"/>
-            <w:szCs w:val="22"/>
+            <w:sz w:val="24"/>
+            <w:szCs w:val="24"/>
             <w:lang w:eastAsia="ru-RU"/>
           </w:rPr>
           <w:tab/>
@@ -1182,7 +1184,7 @@
             <w:noProof/>
             <w:webHidden/>
           </w:rPr>
-          <w:instrText xml:space="preserve"> PAGEREF _Toc453113268 \h </w:instrText>
+          <w:instrText xml:space="preserve"> PAGEREF _Toc453156315 \h </w:instrText>
         </w:r>
         <w:r>
           <w:rPr>
@@ -1217,17 +1219,17 @@
       <w:pPr>
         <w:pStyle w:val="11"/>
         <w:tabs>
-          <w:tab w:val="left" w:pos="480"/>
+          <w:tab w:val="left" w:pos="720"/>
           <w:tab w:val="right" w:leader="dot" w:pos="10456"/>
         </w:tabs>
         <w:rPr>
           <w:noProof/>
-          <w:sz w:val="22"/>
-          <w:szCs w:val="22"/>
-          <w:lang w:eastAsia="ru-RU"/>
-        </w:rPr>
-      </w:pPr>
-      <w:hyperlink w:anchor="_Toc453113269" w:history="1">
+          <w:sz w:val="24"/>
+          <w:szCs w:val="24"/>
+          <w:lang w:eastAsia="ru-RU"/>
+        </w:rPr>
+      </w:pPr>
+      <w:hyperlink w:anchor="_Toc453156316" w:history="1">
         <w:r>
           <w:rPr>
             <w:rStyle w:val="a4"/>
@@ -1238,8 +1240,8 @@
         <w:r>
           <w:rPr>
             <w:noProof/>
-            <w:sz w:val="22"/>
-            <w:szCs w:val="22"/>
+            <w:sz w:val="24"/>
+            <w:szCs w:val="24"/>
             <w:lang w:eastAsia="ru-RU"/>
           </w:rPr>
           <w:tab/>
@@ -1257,7 +1259,184 @@
             <w:noProof/>
             <w:lang w:val="en-US"/>
           </w:rPr>
-          <w:t>U</w:t>
+          <w:t>UDP</w:t>
+        </w:r>
+        <w:r>
+          <w:rPr>
+            <w:noProof/>
+            <w:webHidden/>
+          </w:rPr>
+          <w:tab/>
+        </w:r>
+        <w:r>
+          <w:rPr>
+            <w:noProof/>
+            <w:webHidden/>
+          </w:rPr>
+          <w:fldChar w:fldCharType="begin"/>
+        </w:r>
+        <w:r>
+          <w:rPr>
+            <w:noProof/>
+            <w:webHidden/>
+          </w:rPr>
+          <w:instrText xml:space="preserve"> PAGEREF _Toc453156316 \h </w:instrText>
+        </w:r>
+        <w:r>
+          <w:rPr>
+            <w:noProof/>
+            <w:webHidden/>
+          </w:rPr>
+        </w:r>
+        <w:r>
+          <w:rPr>
+            <w:noProof/>
+            <w:webHidden/>
+          </w:rPr>
+          <w:fldChar w:fldCharType="separate"/>
+        </w:r>
+        <w:r>
+          <w:rPr>
+            <w:noProof/>
+            <w:webHidden/>
+          </w:rPr>
+          <w:t>14</w:t>
+        </w:r>
+        <w:r>
+          <w:rPr>
+            <w:noProof/>
+            <w:webHidden/>
+          </w:rPr>
+          <w:fldChar w:fldCharType="end"/>
+        </w:r>
+      </w:hyperlink>
+    </w:p>
+    <w:p>
+      <w:pPr>
+        <w:pStyle w:val="11"/>
+        <w:tabs>
+          <w:tab w:val="left" w:pos="720"/>
+          <w:tab w:val="right" w:leader="dot" w:pos="10456"/>
+        </w:tabs>
+        <w:rPr>
+          <w:noProof/>
+          <w:sz w:val="24"/>
+          <w:szCs w:val="24"/>
+          <w:lang w:eastAsia="ru-RU"/>
+        </w:rPr>
+      </w:pPr>
+      <w:hyperlink w:anchor="_Toc453156317" w:history="1">
+        <w:r>
+          <w:rPr>
+            <w:rStyle w:val="a4"/>
+            <w:noProof/>
+          </w:rPr>
+          <w:t>13.</w:t>
+        </w:r>
+        <w:r>
+          <w:rPr>
+            <w:noProof/>
+            <w:sz w:val="24"/>
+            <w:szCs w:val="24"/>
+            <w:lang w:eastAsia="ru-RU"/>
+          </w:rPr>
+          <w:tab/>
+        </w:r>
+        <w:r>
+          <w:rPr>
+            <w:rStyle w:val="a4"/>
+            <w:noProof/>
+          </w:rPr>
+          <w:t>Протокол TCP. Рукопожатие. Подтверждение передачи и повторная передача. Управление потоком и контроль перегрузки.</w:t>
+        </w:r>
+        <w:r>
+          <w:rPr>
+            <w:noProof/>
+            <w:webHidden/>
+          </w:rPr>
+          <w:tab/>
+        </w:r>
+        <w:r>
+          <w:rPr>
+            <w:noProof/>
+            <w:webHidden/>
+          </w:rPr>
+          <w:fldChar w:fldCharType="begin"/>
+        </w:r>
+        <w:r>
+          <w:rPr>
+            <w:noProof/>
+            <w:webHidden/>
+          </w:rPr>
+          <w:instrText xml:space="preserve"> PAGEREF _Toc453156317 \h </w:instrText>
+        </w:r>
+        <w:r>
+          <w:rPr>
+            <w:noProof/>
+            <w:webHidden/>
+          </w:rPr>
+        </w:r>
+        <w:r>
+          <w:rPr>
+            <w:noProof/>
+            <w:webHidden/>
+          </w:rPr>
+          <w:fldChar w:fldCharType="separate"/>
+        </w:r>
+        <w:r>
+          <w:rPr>
+            <w:noProof/>
+            <w:webHidden/>
+          </w:rPr>
+          <w:t>15</w:t>
+        </w:r>
+        <w:r>
+          <w:rPr>
+            <w:noProof/>
+            <w:webHidden/>
+          </w:rPr>
+          <w:fldChar w:fldCharType="end"/>
+        </w:r>
+      </w:hyperlink>
+    </w:p>
+    <w:p>
+      <w:pPr>
+        <w:pStyle w:val="11"/>
+        <w:tabs>
+          <w:tab w:val="left" w:pos="720"/>
+          <w:tab w:val="right" w:leader="dot" w:pos="10456"/>
+        </w:tabs>
+        <w:rPr>
+          <w:noProof/>
+          <w:sz w:val="24"/>
+          <w:szCs w:val="24"/>
+          <w:lang w:eastAsia="ru-RU"/>
+        </w:rPr>
+      </w:pPr>
+      <w:hyperlink w:anchor="_Toc453156318" w:history="1">
+        <w:r>
+          <w:rPr>
+            <w:rStyle w:val="a4"/>
+            <w:noProof/>
+            <w:lang w:eastAsia="ru-RU"/>
+          </w:rPr>
+          <w:t>14.</w:t>
+        </w:r>
+        <w:r>
+          <w:rPr>
+            <w:noProof/>
+            <w:sz w:val="24"/>
+            <w:szCs w:val="24"/>
+            <w:lang w:eastAsia="ru-RU"/>
+          </w:rPr>
+          <w:tab/>
+        </w:r>
+        <w:r>
+          <w:rPr>
+            <w:rStyle w:val="a4"/>
+            <w:noProof/>
+          </w:rPr>
+          <w:t>Трансляция адресов (</w:t>
         </w:r>
         <w:r>
           <w:rPr>
@@ -1265,7 +1444,102 @@
             <w:noProof/>
             <w:lang w:val="en-US"/>
           </w:rPr>
-          <w:t>D</w:t>
+          <w:t>NAT</w:t>
+        </w:r>
+        <w:r>
+          <w:rPr>
+            <w:rStyle w:val="a4"/>
+            <w:noProof/>
+          </w:rPr>
+          <w:t>)</w:t>
+        </w:r>
+        <w:r>
+          <w:rPr>
+            <w:noProof/>
+            <w:webHidden/>
+          </w:rPr>
+          <w:tab/>
+        </w:r>
+        <w:r>
+          <w:rPr>
+            <w:noProof/>
+            <w:webHidden/>
+          </w:rPr>
+          <w:fldChar w:fldCharType="begin"/>
+        </w:r>
+        <w:r>
+          <w:rPr>
+            <w:noProof/>
+            <w:webHidden/>
+          </w:rPr>
+          <w:instrText xml:space="preserve"> PAGEREF _Toc453156318 \h </w:instrText>
+        </w:r>
+        <w:r>
+          <w:rPr>
+            <w:noProof/>
+            <w:webHidden/>
+          </w:rPr>
+        </w:r>
+        <w:r>
+          <w:rPr>
+            <w:noProof/>
+            <w:webHidden/>
+          </w:rPr>
+          <w:fldChar w:fldCharType="separate"/>
+        </w:r>
+        <w:r>
+          <w:rPr>
+            <w:noProof/>
+            <w:webHidden/>
+          </w:rPr>
+          <w:t>17</w:t>
+        </w:r>
+        <w:r>
+          <w:rPr>
+            <w:noProof/>
+            <w:webHidden/>
+          </w:rPr>
+          <w:fldChar w:fldCharType="end"/>
+        </w:r>
+      </w:hyperlink>
+    </w:p>
+    <w:p>
+      <w:pPr>
+        <w:pStyle w:val="11"/>
+        <w:tabs>
+          <w:tab w:val="left" w:pos="720"/>
+          <w:tab w:val="right" w:leader="dot" w:pos="10456"/>
+        </w:tabs>
+        <w:rPr>
+          <w:noProof/>
+          <w:sz w:val="24"/>
+          <w:szCs w:val="24"/>
+          <w:lang w:eastAsia="ru-RU"/>
+        </w:rPr>
+      </w:pPr>
+      <w:hyperlink w:anchor="_Toc453156319" w:history="1">
+        <w:r>
+          <w:rPr>
+            <w:rStyle w:val="a4"/>
+            <w:noProof/>
+          </w:rPr>
+          <w:t>15.</w:t>
+        </w:r>
+        <w:r>
+          <w:rPr>
+            <w:noProof/>
+            <w:sz w:val="24"/>
+            <w:szCs w:val="24"/>
+            <w:lang w:eastAsia="ru-RU"/>
+          </w:rPr>
+          <w:tab/>
+        </w:r>
+        <w:r>
+          <w:rPr>
+            <w:rStyle w:val="a4"/>
+            <w:noProof/>
+          </w:rPr>
+          <w:t xml:space="preserve">Назначение и принципы работы протокола </w:t>
         </w:r>
         <w:r>
           <w:rPr>
@@ -1273,7 +1547,7 @@
             <w:noProof/>
             <w:lang w:val="en-US"/>
           </w:rPr>
-          <w:t>P</w:t>
+          <w:t>STUN</w:t>
         </w:r>
         <w:r>
           <w:rPr>
@@ -1294,7 +1568,7 @@
             <w:noProof/>
             <w:webHidden/>
           </w:rPr>
-          <w:instrText xml:space="preserve"> PAGEREF _Toc453113269 \h </w:instrText>
+          <w:instrText xml:space="preserve"> PAGEREF _Toc453156319 \h </w:instrText>
         </w:r>
         <w:r>
           <w:rPr>
@@ -1314,7 +1588,7 @@
             <w:noProof/>
             <w:webHidden/>
           </w:rPr>
-          <w:t>14</w:t>
+          <w:t>18</w:t>
         </w:r>
         <w:r>
           <w:rPr>
@@ -1329,29 +1603,29 @@
       <w:pPr>
         <w:pStyle w:val="11"/>
         <w:tabs>
-          <w:tab w:val="left" w:pos="480"/>
+          <w:tab w:val="left" w:pos="720"/>
           <w:tab w:val="right" w:leader="dot" w:pos="10456"/>
         </w:tabs>
         <w:rPr>
           <w:noProof/>
-          <w:sz w:val="22"/>
-          <w:szCs w:val="22"/>
-          <w:lang w:eastAsia="ru-RU"/>
-        </w:rPr>
-      </w:pPr>
-      <w:hyperlink w:anchor="_Toc453113270" w:history="1">
+          <w:sz w:val="24"/>
+          <w:szCs w:val="24"/>
+          <w:lang w:eastAsia="ru-RU"/>
+        </w:rPr>
+      </w:pPr>
+      <w:hyperlink w:anchor="_Toc453156320" w:history="1">
         <w:r>
           <w:rPr>
             <w:rStyle w:val="a4"/>
             <w:noProof/>
           </w:rPr>
-          <w:t>13.</w:t>
+          <w:t>16.</w:t>
         </w:r>
         <w:r>
           <w:rPr>
             <w:noProof/>
-            <w:sz w:val="22"/>
-            <w:szCs w:val="22"/>
+            <w:sz w:val="24"/>
+            <w:szCs w:val="24"/>
             <w:lang w:eastAsia="ru-RU"/>
           </w:rPr>
           <w:tab/>
@@ -1361,7 +1635,7 @@
             <w:rStyle w:val="a4"/>
             <w:noProof/>
           </w:rPr>
-          <w:t>Протокол TCP. Рукопожатие. Подтверждение передачи и повторная передача. Управление потоком и контроль перегрузки.</w:t>
+          <w:t>Алгоритмы маршрутизации. Централизованные и децентрализованные. Внутренние и внешние протоколы маршрутизации</w:t>
         </w:r>
         <w:r>
           <w:rPr>
@@ -1382,7 +1656,7 @@
             <w:noProof/>
             <w:webHidden/>
           </w:rPr>
-          <w:instrText xml:space="preserve"> PAGEREF _Toc453113270 \h </w:instrText>
+          <w:instrText xml:space="preserve"> PAGEREF _Toc453156320 \h </w:instrText>
         </w:r>
         <w:r>
           <w:rPr>
@@ -1402,7 +1676,7 @@
             <w:noProof/>
             <w:webHidden/>
           </w:rPr>
-          <w:t>15</w:t>
+          <w:t>19</w:t>
         </w:r>
         <w:r>
           <w:rPr>
@@ -1417,143 +1691,40 @@
       <w:pPr>
         <w:pStyle w:val="11"/>
         <w:tabs>
-          <w:tab w:val="left" w:pos="480"/>
+          <w:tab w:val="left" w:pos="720"/>
           <w:tab w:val="right" w:leader="dot" w:pos="10456"/>
         </w:tabs>
         <w:rPr>
           <w:noProof/>
-          <w:sz w:val="22"/>
-          <w:szCs w:val="22"/>
-          <w:lang w:eastAsia="ru-RU"/>
-        </w:rPr>
-      </w:pPr>
-      <w:hyperlink w:anchor="_Toc453113271" w:history="1">
-        <w:r>
-          <w:rPr>
-            <w:rStyle w:val="a4"/>
-            <w:noProof/>
-            <w:lang w:eastAsia="ru-RU"/>
-          </w:rPr>
-          <w:t>14.</w:t>
-        </w:r>
-        <w:r>
-          <w:rPr>
-            <w:noProof/>
-            <w:sz w:val="22"/>
-            <w:szCs w:val="22"/>
-            <w:lang w:eastAsia="ru-RU"/>
-          </w:rPr>
-          <w:tab/>
-        </w:r>
-        <w:r>
-          <w:rPr>
-            <w:rStyle w:val="a4"/>
-            <w:noProof/>
-          </w:rPr>
-          <w:t>Трансляция адресов (</w:t>
-        </w:r>
+          <w:sz w:val="24"/>
+          <w:szCs w:val="24"/>
+          <w:lang w:eastAsia="ru-RU"/>
+        </w:rPr>
+      </w:pPr>
+      <w:hyperlink w:anchor="_Toc453156321" w:history="1">
         <w:r>
           <w:rPr>
             <w:rStyle w:val="a4"/>
             <w:noProof/>
             <w:lang w:val="en-US"/>
           </w:rPr>
-          <w:t>NAT</w:t>
+          <w:t>17.</w:t>
+        </w:r>
+        <w:r>
+          <w:rPr>
+            <w:noProof/>
+            <w:sz w:val="24"/>
+            <w:szCs w:val="24"/>
+            <w:lang w:eastAsia="ru-RU"/>
+          </w:rPr>
+          <w:tab/>
         </w:r>
         <w:r>
           <w:rPr>
             <w:rStyle w:val="a4"/>
             <w:noProof/>
           </w:rPr>
-          <w:t>)</w:t>
-        </w:r>
-        <w:r>
-          <w:rPr>
-            <w:noProof/>
-            <w:webHidden/>
-          </w:rPr>
-          <w:tab/>
-        </w:r>
-        <w:r>
-          <w:rPr>
-            <w:noProof/>
-            <w:webHidden/>
-          </w:rPr>
-          <w:fldChar w:fldCharType="begin"/>
-        </w:r>
-        <w:r>
-          <w:rPr>
-            <w:noProof/>
-            <w:webHidden/>
-          </w:rPr>
-          <w:instrText xml:space="preserve"> PAGEREF _Toc453113271 \h </w:instrText>
-        </w:r>
-        <w:r>
-          <w:rPr>
-            <w:noProof/>
-            <w:webHidden/>
-          </w:rPr>
-        </w:r>
-        <w:r>
-          <w:rPr>
-            <w:noProof/>
-            <w:webHidden/>
-          </w:rPr>
-          <w:fldChar w:fldCharType="separate"/>
-        </w:r>
-        <w:r>
-          <w:rPr>
-            <w:noProof/>
-            <w:webHidden/>
-          </w:rPr>
-          <w:t>17</w:t>
-        </w:r>
-        <w:r>
-          <w:rPr>
-            <w:noProof/>
-            <w:webHidden/>
-          </w:rPr>
-          <w:fldChar w:fldCharType="end"/>
-        </w:r>
-      </w:hyperlink>
-    </w:p>
-    <w:p>
-      <w:pPr>
-        <w:pStyle w:val="11"/>
-        <w:tabs>
-          <w:tab w:val="left" w:pos="480"/>
-          <w:tab w:val="right" w:leader="dot" w:pos="10456"/>
-        </w:tabs>
-        <w:rPr>
-          <w:noProof/>
-          <w:sz w:val="22"/>
-          <w:szCs w:val="22"/>
-          <w:lang w:eastAsia="ru-RU"/>
-        </w:rPr>
-      </w:pPr>
-      <w:hyperlink w:anchor="_Toc453113272" w:history="1">
-        <w:r>
-          <w:rPr>
-            <w:rStyle w:val="a4"/>
-            <w:noProof/>
-          </w:rPr>
-          <w:t>15.</w:t>
-        </w:r>
-        <w:r>
-          <w:rPr>
-            <w:noProof/>
-            <w:sz w:val="22"/>
-            <w:szCs w:val="22"/>
-            <w:lang w:eastAsia="ru-RU"/>
-          </w:rPr>
-          <w:tab/>
-        </w:r>
-        <w:r>
-          <w:rPr>
-            <w:rStyle w:val="a4"/>
-            <w:noProof/>
-          </w:rPr>
-          <w:t xml:space="preserve">Назначение и принципы работы протокола </w:t>
+          <w:t xml:space="preserve">Алгоритм маршрутизации </w:t>
         </w:r>
         <w:r>
           <w:rPr>
@@ -1561,7 +1732,7 @@
             <w:noProof/>
             <w:lang w:val="en-US"/>
           </w:rPr>
-          <w:t>STUN</w:t>
+          <w:t>RIP</w:t>
         </w:r>
         <w:r>
           <w:rPr>
@@ -1582,7 +1753,7 @@
             <w:noProof/>
             <w:webHidden/>
           </w:rPr>
-          <w:instrText xml:space="preserve"> PAGEREF _Toc453113272 \h </w:instrText>
+          <w:instrText xml:space="preserve"> PAGEREF _Toc453156321 \h </w:instrText>
         </w:r>
         <w:r>
           <w:rPr>
@@ -1602,7 +1773,7 @@
             <w:noProof/>
             <w:webHidden/>
           </w:rPr>
-          <w:t>18</w:t>
+          <w:t>21</w:t>
         </w:r>
         <w:r>
           <w:rPr>
@@ -1617,136 +1788,48 @@
       <w:pPr>
         <w:pStyle w:val="11"/>
         <w:tabs>
-          <w:tab w:val="left" w:pos="480"/>
+          <w:tab w:val="left" w:pos="720"/>
           <w:tab w:val="right" w:leader="dot" w:pos="10456"/>
         </w:tabs>
         <w:rPr>
           <w:noProof/>
-          <w:sz w:val="22"/>
-          <w:szCs w:val="22"/>
-          <w:lang w:eastAsia="ru-RU"/>
-        </w:rPr>
-      </w:pPr>
-      <w:hyperlink w:anchor="_Toc453113273" w:history="1">
+          <w:sz w:val="24"/>
+          <w:szCs w:val="24"/>
+          <w:lang w:eastAsia="ru-RU"/>
+        </w:rPr>
+      </w:pPr>
+      <w:hyperlink w:anchor="_Toc453156322" w:history="1">
+        <w:r>
+          <w:rPr>
+            <w:rStyle w:val="a4"/>
+            <w:rFonts w:ascii="Times New Roman" w:hAnsi="Times New Roman" w:cs="Times New Roman"/>
+            <w:noProof/>
+          </w:rPr>
+          <w:t>18.</w:t>
+        </w:r>
+        <w:r>
+          <w:rPr>
+            <w:noProof/>
+            <w:sz w:val="24"/>
+            <w:szCs w:val="24"/>
+            <w:lang w:eastAsia="ru-RU"/>
+          </w:rPr>
+          <w:tab/>
+        </w:r>
         <w:r>
           <w:rPr>
             <w:rStyle w:val="a4"/>
             <w:noProof/>
           </w:rPr>
-          <w:t>16.</w:t>
-        </w:r>
-        <w:r>
-          <w:rPr>
-            <w:noProof/>
-            <w:sz w:val="22"/>
-            <w:szCs w:val="22"/>
-            <w:lang w:eastAsia="ru-RU"/>
-          </w:rPr>
-          <w:tab/>
-        </w:r>
-        <w:r>
-          <w:rPr>
-            <w:rStyle w:val="a4"/>
-            <w:noProof/>
-          </w:rPr>
-          <w:t>Алгоритмы маршрутизации. Централизованные и децентрализованные. Внутренние и внешние протоколы маршрутизации</w:t>
-        </w:r>
-        <w:r>
-          <w:rPr>
-            <w:noProof/>
-            <w:webHidden/>
-          </w:rPr>
-          <w:tab/>
-        </w:r>
-        <w:r>
-          <w:rPr>
-            <w:noProof/>
-            <w:webHidden/>
-          </w:rPr>
-          <w:fldChar w:fldCharType="begin"/>
-        </w:r>
-        <w:r>
-          <w:rPr>
-            <w:noProof/>
-            <w:webHidden/>
-          </w:rPr>
-          <w:instrText xml:space="preserve"> PAGEREF _Toc453113273 \h </w:instrText>
-        </w:r>
-        <w:r>
-          <w:rPr>
-            <w:noProof/>
-            <w:webHidden/>
-          </w:rPr>
-        </w:r>
-        <w:r>
-          <w:rPr>
-            <w:noProof/>
-            <w:webHidden/>
-          </w:rPr>
-          <w:fldChar w:fldCharType="separate"/>
-        </w:r>
-        <w:r>
-          <w:rPr>
-            <w:noProof/>
-            <w:webHidden/>
-          </w:rPr>
-          <w:t>19</w:t>
-        </w:r>
-        <w:r>
-          <w:rPr>
-            <w:noProof/>
-            <w:webHidden/>
-          </w:rPr>
-          <w:fldChar w:fldCharType="end"/>
-        </w:r>
-      </w:hyperlink>
-    </w:p>
-    <w:p>
-      <w:pPr>
-        <w:pStyle w:val="11"/>
-        <w:tabs>
-          <w:tab w:val="left" w:pos="480"/>
-          <w:tab w:val="right" w:leader="dot" w:pos="10456"/>
-        </w:tabs>
-        <w:rPr>
-          <w:noProof/>
-          <w:sz w:val="22"/>
-          <w:szCs w:val="22"/>
-          <w:lang w:eastAsia="ru-RU"/>
-        </w:rPr>
-      </w:pPr>
-      <w:hyperlink w:anchor="_Toc453113274" w:history="1">
+          <w:t xml:space="preserve">Алгоритм маршрутизации </w:t>
+        </w:r>
         <w:r>
           <w:rPr>
             <w:rStyle w:val="a4"/>
             <w:noProof/>
             <w:lang w:val="en-US"/>
           </w:rPr>
-          <w:t>17.</w:t>
-        </w:r>
-        <w:r>
-          <w:rPr>
-            <w:noProof/>
-            <w:sz w:val="22"/>
-            <w:szCs w:val="22"/>
-            <w:lang w:eastAsia="ru-RU"/>
-          </w:rPr>
-          <w:tab/>
-        </w:r>
-        <w:r>
-          <w:rPr>
-            <w:rStyle w:val="a4"/>
-            <w:noProof/>
-          </w:rPr>
-          <w:t xml:space="preserve">Алгоритм маршрутизации </w:t>
-        </w:r>
-        <w:r>
-          <w:rPr>
-            <w:rStyle w:val="a4"/>
-            <w:noProof/>
-            <w:lang w:val="en-US"/>
-          </w:rPr>
-          <w:t>RIP</w:t>
+          <w:t>OSPF</w:t>
         </w:r>
         <w:r>
           <w:rPr>
@@ -1767,7 +1850,7 @@
             <w:noProof/>
             <w:webHidden/>
           </w:rPr>
-          <w:instrText xml:space="preserve"> PAGEREF _Toc453113274 \h </w:instrText>
+          <w:instrText xml:space="preserve"> PAGEREF _Toc453156322 \h </w:instrText>
         </w:r>
         <w:r>
           <w:rPr>
@@ -1787,7 +1870,7 @@
             <w:noProof/>
             <w:webHidden/>
           </w:rPr>
-          <w:t>21</w:t>
+          <w:t>22</w:t>
         </w:r>
         <w:r>
           <w:rPr>
@@ -1802,114 +1885,17 @@
       <w:pPr>
         <w:pStyle w:val="11"/>
         <w:tabs>
-          <w:tab w:val="left" w:pos="480"/>
+          <w:tab w:val="left" w:pos="720"/>
           <w:tab w:val="right" w:leader="dot" w:pos="10456"/>
         </w:tabs>
         <w:rPr>
           <w:noProof/>
-          <w:sz w:val="22"/>
-          <w:szCs w:val="22"/>
-          <w:lang w:eastAsia="ru-RU"/>
-        </w:rPr>
-      </w:pPr>
-      <w:hyperlink w:anchor="_Toc453113275" w:history="1">
-        <w:r>
-          <w:rPr>
-            <w:rStyle w:val="a4"/>
-            <w:rFonts w:ascii="Times New Roman" w:hAnsi="Times New Roman" w:cs="Times New Roman"/>
-            <w:noProof/>
-          </w:rPr>
-          <w:t>18.</w:t>
-        </w:r>
-        <w:r>
-          <w:rPr>
-            <w:noProof/>
-            <w:sz w:val="22"/>
-            <w:szCs w:val="22"/>
-            <w:lang w:eastAsia="ru-RU"/>
-          </w:rPr>
-          <w:tab/>
-        </w:r>
-        <w:r>
-          <w:rPr>
-            <w:rStyle w:val="a4"/>
-            <w:noProof/>
-          </w:rPr>
-          <w:t xml:space="preserve">Алгоритм маршрутизации </w:t>
-        </w:r>
-        <w:r>
-          <w:rPr>
-            <w:rStyle w:val="a4"/>
-            <w:noProof/>
-            <w:lang w:val="en-US"/>
-          </w:rPr>
-          <w:t>OSPF</w:t>
-        </w:r>
-        <w:r>
-          <w:rPr>
-            <w:noProof/>
-            <w:webHidden/>
-          </w:rPr>
-          <w:tab/>
-        </w:r>
-        <w:r>
-          <w:rPr>
-            <w:noProof/>
-            <w:webHidden/>
-          </w:rPr>
-          <w:fldChar w:fldCharType="begin"/>
-        </w:r>
-        <w:r>
-          <w:rPr>
-            <w:noProof/>
-            <w:webHidden/>
-          </w:rPr>
-          <w:instrText xml:space="preserve"> PAGEREF _Toc453113275 \h </w:instrText>
-        </w:r>
-        <w:r>
-          <w:rPr>
-            <w:noProof/>
-            <w:webHidden/>
-          </w:rPr>
-        </w:r>
-        <w:r>
-          <w:rPr>
-            <w:noProof/>
-            <w:webHidden/>
-          </w:rPr>
-          <w:fldChar w:fldCharType="separate"/>
-        </w:r>
-        <w:r>
-          <w:rPr>
-            <w:noProof/>
-            <w:webHidden/>
-          </w:rPr>
-          <w:t>22</w:t>
-        </w:r>
-        <w:r>
-          <w:rPr>
-            <w:noProof/>
-            <w:webHidden/>
-          </w:rPr>
-          <w:fldChar w:fldCharType="end"/>
-        </w:r>
-      </w:hyperlink>
-    </w:p>
-    <w:p>
-      <w:pPr>
-        <w:pStyle w:val="11"/>
-        <w:tabs>
-          <w:tab w:val="left" w:pos="480"/>
-          <w:tab w:val="right" w:leader="dot" w:pos="10456"/>
-        </w:tabs>
-        <w:rPr>
-          <w:noProof/>
-          <w:sz w:val="22"/>
-          <w:szCs w:val="22"/>
-          <w:lang w:eastAsia="ru-RU"/>
-        </w:rPr>
-      </w:pPr>
-      <w:hyperlink w:anchor="_Toc453113276" w:history="1">
+          <w:sz w:val="24"/>
+          <w:szCs w:val="24"/>
+          <w:lang w:eastAsia="ru-RU"/>
+        </w:rPr>
+      </w:pPr>
+      <w:hyperlink w:anchor="_Toc453156323" w:history="1">
         <w:r>
           <w:rPr>
             <w:rStyle w:val="a4"/>
@@ -1922,8 +1908,8 @@
         <w:r>
           <w:rPr>
             <w:noProof/>
-            <w:sz w:val="22"/>
-            <w:szCs w:val="22"/>
+            <w:sz w:val="24"/>
+            <w:szCs w:val="24"/>
             <w:lang w:eastAsia="ru-RU"/>
           </w:rPr>
           <w:tab/>
@@ -1964,7 +1950,7 @@
             <w:noProof/>
             <w:webHidden/>
           </w:rPr>
-          <w:instrText xml:space="preserve"> PAGEREF _Toc453113276 \h </w:instrText>
+          <w:instrText xml:space="preserve"> PAGEREF _Toc453156323 \h </w:instrText>
         </w:r>
         <w:r>
           <w:rPr>
@@ -1999,17 +1985,17 @@
       <w:pPr>
         <w:pStyle w:val="11"/>
         <w:tabs>
-          <w:tab w:val="left" w:pos="480"/>
+          <w:tab w:val="left" w:pos="720"/>
           <w:tab w:val="right" w:leader="dot" w:pos="10456"/>
         </w:tabs>
         <w:rPr>
           <w:noProof/>
-          <w:sz w:val="22"/>
-          <w:szCs w:val="22"/>
-          <w:lang w:eastAsia="ru-RU"/>
-        </w:rPr>
-      </w:pPr>
-      <w:hyperlink w:anchor="_Toc453113277" w:history="1">
+          <w:sz w:val="24"/>
+          <w:szCs w:val="24"/>
+          <w:lang w:eastAsia="ru-RU"/>
+        </w:rPr>
+      </w:pPr>
+      <w:hyperlink w:anchor="_Toc453156324" w:history="1">
         <w:r>
           <w:rPr>
             <w:rStyle w:val="a4"/>
@@ -2019,472 +2005,19 @@
         </w:r>
         <w:r>
           <w:rPr>
-            <w:noProof/>
-            <w:sz w:val="22"/>
-            <w:szCs w:val="22"/>
-            <w:lang w:eastAsia="ru-RU"/>
-          </w:rPr>
-          <w:tab/>
-        </w:r>
-        <w:r>
-          <w:rPr>
-            <w:rStyle w:val="a4"/>
-            <w:noProof/>
-          </w:rPr>
-          <w:t>Классификация удаленных атак на распределенные вычислительные системы</w:t>
-        </w:r>
-        <w:r>
-          <w:rPr>
-            <w:noProof/>
-            <w:webHidden/>
-          </w:rPr>
-          <w:tab/>
-        </w:r>
-        <w:r>
-          <w:rPr>
-            <w:noProof/>
-            <w:webHidden/>
-          </w:rPr>
-          <w:fldChar w:fldCharType="begin"/>
-        </w:r>
-        <w:r>
-          <w:rPr>
-            <w:noProof/>
-            <w:webHidden/>
-          </w:rPr>
-          <w:instrText xml:space="preserve"> PAGEREF _Toc453113277 \h </w:instrText>
-        </w:r>
-        <w:r>
-          <w:rPr>
-            <w:noProof/>
-            <w:webHidden/>
-          </w:rPr>
-        </w:r>
-        <w:r>
-          <w:rPr>
-            <w:noProof/>
-            <w:webHidden/>
-          </w:rPr>
-          <w:fldChar w:fldCharType="separate"/>
-        </w:r>
-        <w:r>
-          <w:rPr>
-            <w:noProof/>
-            <w:webHidden/>
-          </w:rPr>
-          <w:t>24</w:t>
-        </w:r>
-        <w:r>
-          <w:rPr>
-            <w:noProof/>
-            <w:webHidden/>
-          </w:rPr>
-          <w:fldChar w:fldCharType="end"/>
-        </w:r>
-      </w:hyperlink>
-    </w:p>
-    <w:p>
-      <w:pPr>
-        <w:pStyle w:val="11"/>
-        <w:tabs>
-          <w:tab w:val="left" w:pos="480"/>
-          <w:tab w:val="right" w:leader="dot" w:pos="10456"/>
-        </w:tabs>
-        <w:rPr>
-          <w:noProof/>
-          <w:sz w:val="22"/>
-          <w:szCs w:val="22"/>
-          <w:lang w:eastAsia="ru-RU"/>
-        </w:rPr>
-      </w:pPr>
-      <w:hyperlink w:anchor="_Toc453113278" w:history="1">
-        <w:r>
-          <w:rPr>
-            <w:rStyle w:val="a4"/>
-            <w:noProof/>
-          </w:rPr>
-          <w:t>21.</w:t>
-        </w:r>
-        <w:r>
-          <w:rPr>
-            <w:noProof/>
-            <w:sz w:val="22"/>
-            <w:szCs w:val="22"/>
-            <w:lang w:eastAsia="ru-RU"/>
-          </w:rPr>
-          <w:tab/>
-        </w:r>
-        <w:r>
-          <w:rPr>
-            <w:rStyle w:val="a4"/>
-            <w:noProof/>
-          </w:rPr>
-          <w:t>Удаленные атаки на распределенные вычислительные системы</w:t>
-        </w:r>
-        <w:r>
-          <w:rPr>
-            <w:noProof/>
-            <w:webHidden/>
-          </w:rPr>
-          <w:tab/>
-        </w:r>
-        <w:r>
-          <w:rPr>
-            <w:noProof/>
-            <w:webHidden/>
-          </w:rPr>
-          <w:fldChar w:fldCharType="begin"/>
-        </w:r>
-        <w:r>
-          <w:rPr>
-            <w:noProof/>
-            <w:webHidden/>
-          </w:rPr>
-          <w:instrText xml:space="preserve"> PAGEREF _Toc453113278 \h </w:instrText>
-        </w:r>
-        <w:r>
-          <w:rPr>
-            <w:noProof/>
-            <w:webHidden/>
-          </w:rPr>
-        </w:r>
-        <w:r>
-          <w:rPr>
-            <w:noProof/>
-            <w:webHidden/>
-          </w:rPr>
-          <w:fldChar w:fldCharType="separate"/>
-        </w:r>
-        <w:r>
-          <w:rPr>
-            <w:noProof/>
-            <w:webHidden/>
-          </w:rPr>
-          <w:t>26</w:t>
-        </w:r>
-        <w:r>
-          <w:rPr>
-            <w:noProof/>
-            <w:webHidden/>
-          </w:rPr>
-          <w:fldChar w:fldCharType="end"/>
-        </w:r>
-      </w:hyperlink>
-    </w:p>
-    <w:p>
-      <w:pPr>
-        <w:pStyle w:val="11"/>
-        <w:tabs>
-          <w:tab w:val="left" w:pos="480"/>
-          <w:tab w:val="right" w:leader="dot" w:pos="10456"/>
-        </w:tabs>
-        <w:rPr>
-          <w:noProof/>
-          <w:sz w:val="22"/>
-          <w:szCs w:val="22"/>
-          <w:lang w:eastAsia="ru-RU"/>
-        </w:rPr>
-      </w:pPr>
-      <w:hyperlink w:anchor="_Toc453113279" w:history="1">
-        <w:r>
-          <w:rPr>
-            <w:rStyle w:val="a4"/>
-            <w:noProof/>
-          </w:rPr>
-          <w:t>22.</w:t>
-        </w:r>
-        <w:r>
-          <w:rPr>
-            <w:noProof/>
-            <w:sz w:val="22"/>
-            <w:szCs w:val="22"/>
-            <w:lang w:eastAsia="ru-RU"/>
-          </w:rPr>
-          <w:tab/>
-        </w:r>
-        <w:r>
-          <w:rPr>
-            <w:rStyle w:val="a4"/>
-            <w:noProof/>
-          </w:rPr>
-          <w:t>Методы атаки узлов вычислительной системы</w:t>
-        </w:r>
-        <w:r>
-          <w:rPr>
-            <w:noProof/>
-            <w:webHidden/>
-          </w:rPr>
-          <w:tab/>
-        </w:r>
-        <w:r>
-          <w:rPr>
-            <w:noProof/>
-            <w:webHidden/>
-          </w:rPr>
-          <w:fldChar w:fldCharType="begin"/>
-        </w:r>
-        <w:r>
-          <w:rPr>
-            <w:noProof/>
-            <w:webHidden/>
-          </w:rPr>
-          <w:instrText xml:space="preserve"> PAGEREF _Toc453113279 \h </w:instrText>
-        </w:r>
-        <w:r>
-          <w:rPr>
-            <w:noProof/>
-            <w:webHidden/>
-          </w:rPr>
-        </w:r>
-        <w:r>
-          <w:rPr>
-            <w:noProof/>
-            <w:webHidden/>
-          </w:rPr>
-          <w:fldChar w:fldCharType="separate"/>
-        </w:r>
-        <w:r>
-          <w:rPr>
-            <w:noProof/>
-            <w:webHidden/>
-          </w:rPr>
-          <w:t>32</w:t>
-        </w:r>
-        <w:r>
-          <w:rPr>
-            <w:noProof/>
-            <w:webHidden/>
-          </w:rPr>
-          <w:fldChar w:fldCharType="end"/>
-        </w:r>
-      </w:hyperlink>
-    </w:p>
-    <w:p>
-      <w:pPr>
-        <w:pStyle w:val="11"/>
-        <w:tabs>
-          <w:tab w:val="left" w:pos="480"/>
-          <w:tab w:val="right" w:leader="dot" w:pos="10456"/>
-        </w:tabs>
-        <w:rPr>
-          <w:noProof/>
-          <w:sz w:val="22"/>
-          <w:szCs w:val="22"/>
-          <w:lang w:eastAsia="ru-RU"/>
-        </w:rPr>
-      </w:pPr>
-      <w:hyperlink w:anchor="_Toc453113280" w:history="1">
-        <w:r>
-          <w:rPr>
-            <w:rStyle w:val="a4"/>
-            <w:noProof/>
-          </w:rPr>
-          <w:t>23.</w:t>
-        </w:r>
-        <w:r>
-          <w:rPr>
-            <w:noProof/>
-            <w:sz w:val="22"/>
-            <w:szCs w:val="22"/>
-            <w:lang w:eastAsia="ru-RU"/>
-          </w:rPr>
-          <w:tab/>
-        </w:r>
-        <w:r>
-          <w:rPr>
-            <w:rStyle w:val="a4"/>
-            <w:noProof/>
-          </w:rPr>
-          <w:t>Межсетевые экраны (брандмауэры) и их виды.</w:t>
-        </w:r>
-        <w:r>
-          <w:rPr>
-            <w:noProof/>
-            <w:webHidden/>
-          </w:rPr>
-          <w:tab/>
-        </w:r>
-        <w:r>
-          <w:rPr>
-            <w:noProof/>
-            <w:webHidden/>
-          </w:rPr>
-          <w:fldChar w:fldCharType="begin"/>
-        </w:r>
-        <w:r>
-          <w:rPr>
-            <w:noProof/>
-            <w:webHidden/>
-          </w:rPr>
-          <w:instrText xml:space="preserve"> PAGEREF _Toc453113280 \h </w:instrText>
-        </w:r>
-        <w:r>
-          <w:rPr>
-            <w:noProof/>
-            <w:webHidden/>
-          </w:rPr>
-        </w:r>
-        <w:r>
-          <w:rPr>
-            <w:noProof/>
-            <w:webHidden/>
-          </w:rPr>
-          <w:fldChar w:fldCharType="separate"/>
-        </w:r>
-        <w:r>
-          <w:rPr>
-            <w:noProof/>
-            <w:webHidden/>
-          </w:rPr>
-          <w:t>33</w:t>
-        </w:r>
-        <w:r>
-          <w:rPr>
-            <w:noProof/>
-            <w:webHidden/>
-          </w:rPr>
-          <w:fldChar w:fldCharType="end"/>
-        </w:r>
-      </w:hyperlink>
-    </w:p>
-    <w:p>
-      <w:pPr>
-        <w:pStyle w:val="11"/>
-        <w:tabs>
-          <w:tab w:val="left" w:pos="480"/>
-          <w:tab w:val="right" w:leader="dot" w:pos="10456"/>
-        </w:tabs>
-        <w:rPr>
-          <w:noProof/>
-          <w:sz w:val="22"/>
-          <w:szCs w:val="22"/>
-          <w:lang w:eastAsia="ru-RU"/>
-        </w:rPr>
-      </w:pPr>
-      <w:hyperlink w:anchor="_Toc453113281" w:history="1">
-        <w:r>
-          <w:rPr>
-            <w:rStyle w:val="a4"/>
-            <w:rFonts w:ascii="Times New Roman" w:hAnsi="Times New Roman" w:cs="Times New Roman"/>
-            <w:noProof/>
-          </w:rPr>
-          <w:t>24.</w:t>
-        </w:r>
-        <w:r>
-          <w:rPr>
-            <w:noProof/>
-            <w:sz w:val="22"/>
-            <w:szCs w:val="22"/>
-            <w:lang w:eastAsia="ru-RU"/>
-          </w:rPr>
-          <w:tab/>
-        </w:r>
-        <w:r>
-          <w:rPr>
-            <w:rStyle w:val="a4"/>
-            <w:noProof/>
-          </w:rPr>
-          <w:t>Системы обнаружения и предотвращения вторжений (</w:t>
-        </w:r>
-        <w:r>
-          <w:rPr>
-            <w:rStyle w:val="a4"/>
-            <w:noProof/>
-            <w:lang w:val="en-US"/>
-          </w:rPr>
-          <w:t>IDS</w:t>
-        </w:r>
-        <w:r>
-          <w:rPr>
-            <w:rStyle w:val="a4"/>
-            <w:noProof/>
-          </w:rPr>
-          <w:t xml:space="preserve"> и </w:t>
-        </w:r>
-        <w:r>
-          <w:rPr>
-            <w:rStyle w:val="a4"/>
-            <w:noProof/>
-            <w:lang w:val="en-US"/>
-          </w:rPr>
-          <w:t>IPS</w:t>
-        </w:r>
-        <w:r>
-          <w:rPr>
-            <w:rStyle w:val="a4"/>
-            <w:noProof/>
-          </w:rPr>
-          <w:t>).</w:t>
-        </w:r>
-        <w:r>
-          <w:rPr>
-            <w:rStyle w:val="a4"/>
-            <w:rFonts w:ascii="Arial" w:hAnsi="Arial" w:cs="Arial"/>
-            <w:noProof/>
-          </w:rPr>
-          <w:t xml:space="preserve"> </w:t>
-        </w:r>
-        <w:r>
-          <w:rPr>
-            <w:rStyle w:val="a4"/>
-            <w:rFonts w:ascii="Times New Roman" w:hAnsi="Times New Roman" w:cs="Times New Roman"/>
             <w:noProof/>
             <w:sz w:val="24"/>
             <w:szCs w:val="24"/>
             <w:lang w:eastAsia="ru-RU"/>
           </w:rPr>
-          <w:drawing>
-            <wp:inline distT="0" distB="0" distL="0" distR="0" wp14:anchorId="24AA65D7" wp14:editId="3811B30F">
-              <wp:extent cx="152400" cy="152400"/>
-              <wp:effectExtent l="0" t="0" r="0" b="0"/>
-              <wp:docPr id="11" name="Рисунок 11" descr="http://www.netconfig.ru/pic/zoom_icon.png">
-                <a:hlinkClick xmlns:a="http://schemas.openxmlformats.org/drawingml/2006/main" r:id="rId8" tooltip="&quot;Типичная схема развертывание NIDS и NIPS систем в сети&quot;"/>
-              </wp:docPr>
-              <wp:cNvGraphicFramePr>
-                <a:graphicFrameLocks xmlns:a="http://schemas.openxmlformats.org/drawingml/2006/main" noChangeAspect="1"/>
-              </wp:cNvGraphicFramePr>
-              <a:graphic xmlns:a="http://schemas.openxmlformats.org/drawingml/2006/main">
-                <a:graphicData uri="http://schemas.openxmlformats.org/drawingml/2006/picture">
-                  <pic:pic xmlns:pic="http://schemas.openxmlformats.org/drawingml/2006/picture">
-                    <pic:nvPicPr>
-                      <pic:cNvPr id="0" name="Picture 194" descr="http://www.netconfig.ru/pic/zoom_icon.png">
-                        <a:hlinkClick r:id="rId8" tooltip="&quot;Типичная схема развертывание NIDS и NIPS систем в сети&quot;"/>
-                      </pic:cNvPr>
-                      <pic:cNvPicPr>
-                        <a:picLocks noChangeAspect="1" noChangeArrowheads="1"/>
-                      </pic:cNvPicPr>
-                    </pic:nvPicPr>
-                    <pic:blipFill>
-                      <a:blip r:embed="rId9">
-                        <a:extLst>
-                          <a:ext uri="{28A0092B-C50C-407E-A947-70E740481C1C}">
-                            <a14:useLocalDpi xmlns:a14="http://schemas.microsoft.com/office/drawing/2010/main" val="0"/>
-                          </a:ext>
-                        </a:extLst>
-                      </a:blip>
-                      <a:srcRect/>
-                      <a:stretch>
-                        <a:fillRect/>
-                      </a:stretch>
-                    </pic:blipFill>
-                    <pic:spPr bwMode="auto">
-                      <a:xfrm>
-                        <a:off x="0" y="0"/>
-                        <a:ext cx="152400" cy="152400"/>
-                      </a:xfrm>
-                      <a:prstGeom prst="rect">
-                        <a:avLst/>
-                      </a:prstGeom>
-                      <a:noFill/>
-                      <a:ln>
-                        <a:noFill/>
-                      </a:ln>
-                    </pic:spPr>
-                  </pic:pic>
-                </a:graphicData>
-              </a:graphic>
-            </wp:inline>
-          </w:drawing>
+          <w:tab/>
+        </w:r>
+        <w:r>
+          <w:rPr>
+            <w:rStyle w:val="a4"/>
+            <w:noProof/>
+          </w:rPr>
+          <w:t>Классификация удаленных атак на распределенные вычислительные системы</w:t>
         </w:r>
         <w:r>
           <w:rPr>
@@ -2505,7 +2038,7 @@
             <w:noProof/>
             <w:webHidden/>
           </w:rPr>
-          <w:instrText xml:space="preserve"> PAGEREF _Toc453113281 \h </w:instrText>
+          <w:instrText xml:space="preserve"> PAGEREF _Toc453156324 \h </w:instrText>
         </w:r>
         <w:r>
           <w:rPr>
@@ -2525,7 +2058,7 @@
             <w:noProof/>
             <w:webHidden/>
           </w:rPr>
-          <w:t>34</w:t>
+          <w:t>24</w:t>
         </w:r>
         <w:r>
           <w:rPr>
@@ -2540,40 +2073,319 @@
       <w:pPr>
         <w:pStyle w:val="11"/>
         <w:tabs>
-          <w:tab w:val="left" w:pos="480"/>
+          <w:tab w:val="left" w:pos="720"/>
           <w:tab w:val="right" w:leader="dot" w:pos="10456"/>
         </w:tabs>
         <w:rPr>
           <w:noProof/>
-          <w:sz w:val="22"/>
-          <w:szCs w:val="22"/>
-          <w:lang w:eastAsia="ru-RU"/>
-        </w:rPr>
-      </w:pPr>
-      <w:hyperlink w:anchor="_Toc453113282" w:history="1">
+          <w:sz w:val="24"/>
+          <w:szCs w:val="24"/>
+          <w:lang w:eastAsia="ru-RU"/>
+        </w:rPr>
+      </w:pPr>
+      <w:hyperlink w:anchor="_Toc453156325" w:history="1">
+        <w:r>
+          <w:rPr>
+            <w:rStyle w:val="a4"/>
+            <w:noProof/>
+          </w:rPr>
+          <w:t>21.</w:t>
+        </w:r>
+        <w:r>
+          <w:rPr>
+            <w:noProof/>
+            <w:sz w:val="24"/>
+            <w:szCs w:val="24"/>
+            <w:lang w:eastAsia="ru-RU"/>
+          </w:rPr>
+          <w:tab/>
+        </w:r>
+        <w:r>
+          <w:rPr>
+            <w:rStyle w:val="a4"/>
+            <w:noProof/>
+          </w:rPr>
+          <w:t>Удаленные атаки на распределенные вычислительные системы</w:t>
+        </w:r>
+        <w:r>
+          <w:rPr>
+            <w:noProof/>
+            <w:webHidden/>
+          </w:rPr>
+          <w:tab/>
+        </w:r>
+        <w:r>
+          <w:rPr>
+            <w:noProof/>
+            <w:webHidden/>
+          </w:rPr>
+          <w:fldChar w:fldCharType="begin"/>
+        </w:r>
+        <w:r>
+          <w:rPr>
+            <w:noProof/>
+            <w:webHidden/>
+          </w:rPr>
+          <w:instrText xml:space="preserve"> PAGEREF _Toc453156325 \h </w:instrText>
+        </w:r>
+        <w:r>
+          <w:rPr>
+            <w:noProof/>
+            <w:webHidden/>
+          </w:rPr>
+        </w:r>
+        <w:r>
+          <w:rPr>
+            <w:noProof/>
+            <w:webHidden/>
+          </w:rPr>
+          <w:fldChar w:fldCharType="separate"/>
+        </w:r>
+        <w:r>
+          <w:rPr>
+            <w:noProof/>
+            <w:webHidden/>
+          </w:rPr>
+          <w:t>26</w:t>
+        </w:r>
+        <w:r>
+          <w:rPr>
+            <w:noProof/>
+            <w:webHidden/>
+          </w:rPr>
+          <w:fldChar w:fldCharType="end"/>
+        </w:r>
+      </w:hyperlink>
+    </w:p>
+    <w:p>
+      <w:pPr>
+        <w:pStyle w:val="11"/>
+        <w:tabs>
+          <w:tab w:val="left" w:pos="720"/>
+          <w:tab w:val="right" w:leader="dot" w:pos="10456"/>
+        </w:tabs>
+        <w:rPr>
+          <w:noProof/>
+          <w:sz w:val="24"/>
+          <w:szCs w:val="24"/>
+          <w:lang w:eastAsia="ru-RU"/>
+        </w:rPr>
+      </w:pPr>
+      <w:hyperlink w:anchor="_Toc453156326" w:history="1">
+        <w:r>
+          <w:rPr>
+            <w:rStyle w:val="a4"/>
+            <w:noProof/>
+          </w:rPr>
+          <w:t>22.</w:t>
+        </w:r>
+        <w:r>
+          <w:rPr>
+            <w:noProof/>
+            <w:sz w:val="24"/>
+            <w:szCs w:val="24"/>
+            <w:lang w:eastAsia="ru-RU"/>
+          </w:rPr>
+          <w:tab/>
+        </w:r>
+        <w:r>
+          <w:rPr>
+            <w:rStyle w:val="a4"/>
+            <w:noProof/>
+          </w:rPr>
+          <w:t>Методы атаки узлов вычислительной системы</w:t>
+        </w:r>
+        <w:r>
+          <w:rPr>
+            <w:noProof/>
+            <w:webHidden/>
+          </w:rPr>
+          <w:tab/>
+        </w:r>
+        <w:r>
+          <w:rPr>
+            <w:noProof/>
+            <w:webHidden/>
+          </w:rPr>
+          <w:fldChar w:fldCharType="begin"/>
+        </w:r>
+        <w:r>
+          <w:rPr>
+            <w:noProof/>
+            <w:webHidden/>
+          </w:rPr>
+          <w:instrText xml:space="preserve"> PAGEREF _Toc453156326 \h </w:instrText>
+        </w:r>
+        <w:r>
+          <w:rPr>
+            <w:noProof/>
+            <w:webHidden/>
+          </w:rPr>
+        </w:r>
+        <w:r>
+          <w:rPr>
+            <w:noProof/>
+            <w:webHidden/>
+          </w:rPr>
+          <w:fldChar w:fldCharType="separate"/>
+        </w:r>
+        <w:r>
+          <w:rPr>
+            <w:noProof/>
+            <w:webHidden/>
+          </w:rPr>
+          <w:t>28</w:t>
+        </w:r>
+        <w:r>
+          <w:rPr>
+            <w:noProof/>
+            <w:webHidden/>
+          </w:rPr>
+          <w:fldChar w:fldCharType="end"/>
+        </w:r>
+      </w:hyperlink>
+    </w:p>
+    <w:p>
+      <w:pPr>
+        <w:pStyle w:val="11"/>
+        <w:tabs>
+          <w:tab w:val="left" w:pos="720"/>
+          <w:tab w:val="right" w:leader="dot" w:pos="10456"/>
+        </w:tabs>
+        <w:rPr>
+          <w:noProof/>
+          <w:sz w:val="24"/>
+          <w:szCs w:val="24"/>
+          <w:lang w:eastAsia="ru-RU"/>
+        </w:rPr>
+      </w:pPr>
+      <w:hyperlink w:anchor="_Toc453156327" w:history="1">
+        <w:r>
+          <w:rPr>
+            <w:rStyle w:val="a4"/>
+            <w:noProof/>
+          </w:rPr>
+          <w:t>23.</w:t>
+        </w:r>
+        <w:r>
+          <w:rPr>
+            <w:noProof/>
+            <w:sz w:val="24"/>
+            <w:szCs w:val="24"/>
+            <w:lang w:eastAsia="ru-RU"/>
+          </w:rPr>
+          <w:tab/>
+        </w:r>
+        <w:r>
+          <w:rPr>
+            <w:rStyle w:val="a4"/>
+            <w:noProof/>
+          </w:rPr>
+          <w:t>Межсетевые экраны (брандмауэры) и их виды.</w:t>
+        </w:r>
+        <w:r>
+          <w:rPr>
+            <w:noProof/>
+            <w:webHidden/>
+          </w:rPr>
+          <w:tab/>
+        </w:r>
+        <w:r>
+          <w:rPr>
+            <w:noProof/>
+            <w:webHidden/>
+          </w:rPr>
+          <w:fldChar w:fldCharType="begin"/>
+        </w:r>
+        <w:r>
+          <w:rPr>
+            <w:noProof/>
+            <w:webHidden/>
+          </w:rPr>
+          <w:instrText xml:space="preserve"> PAGEREF _Toc453156327 \h </w:instrText>
+        </w:r>
+        <w:r>
+          <w:rPr>
+            <w:noProof/>
+            <w:webHidden/>
+          </w:rPr>
+        </w:r>
+        <w:r>
+          <w:rPr>
+            <w:noProof/>
+            <w:webHidden/>
+          </w:rPr>
+          <w:fldChar w:fldCharType="separate"/>
+        </w:r>
+        <w:r>
+          <w:rPr>
+            <w:noProof/>
+            <w:webHidden/>
+          </w:rPr>
+          <w:t>29</w:t>
+        </w:r>
+        <w:r>
+          <w:rPr>
+            <w:noProof/>
+            <w:webHidden/>
+          </w:rPr>
+          <w:fldChar w:fldCharType="end"/>
+        </w:r>
+      </w:hyperlink>
+    </w:p>
+    <w:p>
+      <w:pPr>
+        <w:pStyle w:val="11"/>
+        <w:tabs>
+          <w:tab w:val="left" w:pos="720"/>
+          <w:tab w:val="right" w:leader="dot" w:pos="10456"/>
+        </w:tabs>
+        <w:rPr>
+          <w:noProof/>
+          <w:sz w:val="24"/>
+          <w:szCs w:val="24"/>
+          <w:lang w:eastAsia="ru-RU"/>
+        </w:rPr>
+      </w:pPr>
+      <w:hyperlink w:anchor="_Toc453156328" w:history="1">
+        <w:r>
+          <w:rPr>
+            <w:rStyle w:val="a4"/>
+            <w:rFonts w:ascii="Times New Roman" w:hAnsi="Times New Roman" w:cs="Times New Roman"/>
+            <w:noProof/>
+          </w:rPr>
+          <w:t>24.</w:t>
+        </w:r>
+        <w:r>
+          <w:rPr>
+            <w:noProof/>
+            <w:sz w:val="24"/>
+            <w:szCs w:val="24"/>
+            <w:lang w:eastAsia="ru-RU"/>
+          </w:rPr>
+          <w:tab/>
+        </w:r>
+        <w:r>
+          <w:rPr>
+            <w:rStyle w:val="a4"/>
+            <w:noProof/>
+          </w:rPr>
+          <w:t>Системы обнаружения и предотвращения вторжений (</w:t>
+        </w:r>
         <w:r>
           <w:rPr>
             <w:rStyle w:val="a4"/>
             <w:noProof/>
             <w:lang w:val="en-US"/>
           </w:rPr>
-          <w:t>25.</w:t>
-        </w:r>
-        <w:r>
-          <w:rPr>
-            <w:noProof/>
-            <w:sz w:val="22"/>
-            <w:szCs w:val="22"/>
-            <w:lang w:eastAsia="ru-RU"/>
-          </w:rPr>
-          <w:tab/>
+          <w:t>IDS</w:t>
         </w:r>
         <w:r>
           <w:rPr>
             <w:rStyle w:val="a4"/>
             <w:noProof/>
           </w:rPr>
-          <w:t xml:space="preserve">Защита информации на </w:t>
+          <w:t xml:space="preserve"> и </w:t>
         </w:r>
         <w:r>
           <w:rPr>
@@ -2581,110 +2393,103 @@
             <w:noProof/>
             <w:lang w:val="en-US"/>
           </w:rPr>
-          <w:t>IP</w:t>
+          <w:t>IPS</w:t>
         </w:r>
         <w:r>
           <w:rPr>
             <w:rStyle w:val="a4"/>
             <w:noProof/>
           </w:rPr>
-          <w:t xml:space="preserve"> уровне. Протокол </w:t>
-        </w:r>
+          <w:t>).</w:t>
+        </w:r>
+        <w:r>
+          <w:rPr>
+            <w:noProof/>
+            <w:webHidden/>
+          </w:rPr>
+          <w:tab/>
+        </w:r>
+        <w:r>
+          <w:rPr>
+            <w:noProof/>
+            <w:webHidden/>
+          </w:rPr>
+          <w:fldChar w:fldCharType="begin"/>
+        </w:r>
+        <w:r>
+          <w:rPr>
+            <w:noProof/>
+            <w:webHidden/>
+          </w:rPr>
+          <w:instrText xml:space="preserve"> PAGEREF _Toc453156328 \h </w:instrText>
+        </w:r>
+        <w:r>
+          <w:rPr>
+            <w:noProof/>
+            <w:webHidden/>
+          </w:rPr>
+        </w:r>
+        <w:r>
+          <w:rPr>
+            <w:noProof/>
+            <w:webHidden/>
+          </w:rPr>
+          <w:fldChar w:fldCharType="separate"/>
+        </w:r>
+        <w:r>
+          <w:rPr>
+            <w:noProof/>
+            <w:webHidden/>
+          </w:rPr>
+          <w:t>30</w:t>
+        </w:r>
+        <w:r>
+          <w:rPr>
+            <w:noProof/>
+            <w:webHidden/>
+          </w:rPr>
+          <w:fldChar w:fldCharType="end"/>
+        </w:r>
+      </w:hyperlink>
+    </w:p>
+    <w:p>
+      <w:pPr>
+        <w:pStyle w:val="11"/>
+        <w:tabs>
+          <w:tab w:val="left" w:pos="720"/>
+          <w:tab w:val="right" w:leader="dot" w:pos="10456"/>
+        </w:tabs>
+        <w:rPr>
+          <w:noProof/>
+          <w:sz w:val="24"/>
+          <w:szCs w:val="24"/>
+          <w:lang w:eastAsia="ru-RU"/>
+        </w:rPr>
+      </w:pPr>
+      <w:hyperlink w:anchor="_Toc453156329" w:history="1">
         <w:r>
           <w:rPr>
             <w:rStyle w:val="a4"/>
             <w:noProof/>
             <w:lang w:val="en-US"/>
           </w:rPr>
-          <w:t>IPSec</w:t>
+          <w:t>25.</w:t>
         </w:r>
         <w:r>
           <w:rPr>
             <w:noProof/>
-            <w:webHidden/>
+            <w:sz w:val="24"/>
+            <w:szCs w:val="24"/>
+            <w:lang w:eastAsia="ru-RU"/>
           </w:rPr>
           <w:tab/>
         </w:r>
-        <w:r>
-          <w:rPr>
-            <w:noProof/>
-            <w:webHidden/>
-          </w:rPr>
-          <w:fldChar w:fldCharType="begin"/>
-        </w:r>
-        <w:r>
-          <w:rPr>
-            <w:noProof/>
-            <w:webHidden/>
-          </w:rPr>
-          <w:instrText xml:space="preserve"> PAGEREF _Toc453113282 \h </w:instrText>
-        </w:r>
-        <w:r>
-          <w:rPr>
-            <w:noProof/>
-            <w:webHidden/>
-          </w:rPr>
-        </w:r>
-        <w:r>
-          <w:rPr>
-            <w:noProof/>
-            <w:webHidden/>
-          </w:rPr>
-          <w:fldChar w:fldCharType="separate"/>
-        </w:r>
-        <w:r>
-          <w:rPr>
-            <w:noProof/>
-            <w:webHidden/>
-          </w:rPr>
-          <w:t>35</w:t>
-        </w:r>
-        <w:r>
-          <w:rPr>
-            <w:noProof/>
-            <w:webHidden/>
-          </w:rPr>
-          <w:fldChar w:fldCharType="end"/>
-        </w:r>
-      </w:hyperlink>
-    </w:p>
-    <w:p>
-      <w:pPr>
-        <w:pStyle w:val="11"/>
-        <w:tabs>
-          <w:tab w:val="left" w:pos="480"/>
-          <w:tab w:val="right" w:leader="dot" w:pos="10456"/>
-        </w:tabs>
-        <w:rPr>
-          <w:noProof/>
-          <w:sz w:val="22"/>
-          <w:szCs w:val="22"/>
-          <w:lang w:eastAsia="ru-RU"/>
-        </w:rPr>
-      </w:pPr>
-      <w:hyperlink w:anchor="_Toc453113283" w:history="1">
         <w:r>
           <w:rPr>
             <w:rStyle w:val="a4"/>
             <w:noProof/>
           </w:rPr>
-          <w:t>26.</w:t>
-        </w:r>
-        <w:r>
-          <w:rPr>
-            <w:noProof/>
-            <w:sz w:val="22"/>
-            <w:szCs w:val="22"/>
-            <w:lang w:eastAsia="ru-RU"/>
-          </w:rPr>
-          <w:tab/>
-        </w:r>
-        <w:r>
-          <w:rPr>
-            <w:rStyle w:val="a4"/>
-            <w:noProof/>
-          </w:rPr>
-          <w:t xml:space="preserve">Защита </w:t>
+          <w:t xml:space="preserve">Защита информации на </w:t>
         </w:r>
         <w:r>
           <w:rPr>
@@ -2692,14 +2497,14 @@
             <w:noProof/>
             <w:lang w:val="en-US"/>
           </w:rPr>
-          <w:t>WEB</w:t>
+          <w:t>IP</w:t>
         </w:r>
         <w:r>
           <w:rPr>
             <w:rStyle w:val="a4"/>
             <w:noProof/>
           </w:rPr>
-          <w:t xml:space="preserve"> информации. Протокол </w:t>
+          <w:t xml:space="preserve"> уровне. Протокол </w:t>
         </w:r>
         <w:r>
           <w:rPr>
@@ -2707,14 +2512,95 @@
             <w:noProof/>
             <w:lang w:val="en-US"/>
           </w:rPr>
-          <w:t>SSL</w:t>
-        </w:r>
+          <w:t>IPSec</w:t>
+        </w:r>
+        <w:r>
+          <w:rPr>
+            <w:noProof/>
+            <w:webHidden/>
+          </w:rPr>
+          <w:tab/>
+        </w:r>
+        <w:r>
+          <w:rPr>
+            <w:noProof/>
+            <w:webHidden/>
+          </w:rPr>
+          <w:fldChar w:fldCharType="begin"/>
+        </w:r>
+        <w:r>
+          <w:rPr>
+            <w:noProof/>
+            <w:webHidden/>
+          </w:rPr>
+          <w:instrText xml:space="preserve"> PAGEREF _Toc453156329 \h </w:instrText>
+        </w:r>
+        <w:r>
+          <w:rPr>
+            <w:noProof/>
+            <w:webHidden/>
+          </w:rPr>
+        </w:r>
+        <w:r>
+          <w:rPr>
+            <w:noProof/>
+            <w:webHidden/>
+          </w:rPr>
+          <w:fldChar w:fldCharType="separate"/>
+        </w:r>
+        <w:r>
+          <w:rPr>
+            <w:noProof/>
+            <w:webHidden/>
+          </w:rPr>
+          <w:t>31</w:t>
+        </w:r>
+        <w:r>
+          <w:rPr>
+            <w:noProof/>
+            <w:webHidden/>
+          </w:rPr>
+          <w:fldChar w:fldCharType="end"/>
+        </w:r>
+      </w:hyperlink>
+    </w:p>
+    <w:p>
+      <w:pPr>
+        <w:pStyle w:val="11"/>
+        <w:tabs>
+          <w:tab w:val="left" w:pos="720"/>
+          <w:tab w:val="right" w:leader="dot" w:pos="10456"/>
+        </w:tabs>
+        <w:rPr>
+          <w:noProof/>
+          <w:sz w:val="24"/>
+          <w:szCs w:val="24"/>
+          <w:lang w:eastAsia="ru-RU"/>
+        </w:rPr>
+      </w:pPr>
+      <w:hyperlink w:anchor="_Toc453156330" w:history="1">
         <w:r>
           <w:rPr>
             <w:rStyle w:val="a4"/>
             <w:noProof/>
           </w:rPr>
-          <w:t xml:space="preserve"> (</w:t>
+          <w:t>26.</w:t>
+        </w:r>
+        <w:r>
+          <w:rPr>
+            <w:noProof/>
+            <w:sz w:val="24"/>
+            <w:szCs w:val="24"/>
+            <w:lang w:eastAsia="ru-RU"/>
+          </w:rPr>
+          <w:tab/>
+        </w:r>
+        <w:r>
+          <w:rPr>
+            <w:rStyle w:val="a4"/>
+            <w:noProof/>
+          </w:rPr>
+          <w:t xml:space="preserve">Защита </w:t>
         </w:r>
         <w:r>
           <w:rPr>
@@ -2722,102 +2608,14 @@
             <w:noProof/>
             <w:lang w:val="en-US"/>
           </w:rPr>
-          <w:t>TLS</w:t>
+          <w:t>WEB</w:t>
         </w:r>
         <w:r>
           <w:rPr>
             <w:rStyle w:val="a4"/>
             <w:noProof/>
           </w:rPr>
-          <w:t>)</w:t>
-        </w:r>
-        <w:r>
-          <w:rPr>
-            <w:noProof/>
-            <w:webHidden/>
-          </w:rPr>
-          <w:tab/>
-        </w:r>
-        <w:r>
-          <w:rPr>
-            <w:noProof/>
-            <w:webHidden/>
-          </w:rPr>
-          <w:fldChar w:fldCharType="begin"/>
-        </w:r>
-        <w:r>
-          <w:rPr>
-            <w:noProof/>
-            <w:webHidden/>
-          </w:rPr>
-          <w:instrText xml:space="preserve"> PAGEREF _Toc453113283 \h </w:instrText>
-        </w:r>
-        <w:r>
-          <w:rPr>
-            <w:noProof/>
-            <w:webHidden/>
-          </w:rPr>
-        </w:r>
-        <w:r>
-          <w:rPr>
-            <w:noProof/>
-            <w:webHidden/>
-          </w:rPr>
-          <w:fldChar w:fldCharType="separate"/>
-        </w:r>
-        <w:r>
-          <w:rPr>
-            <w:noProof/>
-            <w:webHidden/>
-          </w:rPr>
-          <w:t>37</w:t>
-        </w:r>
-        <w:r>
-          <w:rPr>
-            <w:noProof/>
-            <w:webHidden/>
-          </w:rPr>
-          <w:fldChar w:fldCharType="end"/>
-        </w:r>
-      </w:hyperlink>
-    </w:p>
-    <w:p>
-      <w:pPr>
-        <w:pStyle w:val="11"/>
-        <w:tabs>
-          <w:tab w:val="left" w:pos="480"/>
-          <w:tab w:val="right" w:leader="dot" w:pos="10456"/>
-        </w:tabs>
-        <w:rPr>
-          <w:noProof/>
-          <w:sz w:val="22"/>
-          <w:szCs w:val="22"/>
-          <w:lang w:eastAsia="ru-RU"/>
-        </w:rPr>
-      </w:pPr>
-      <w:hyperlink w:anchor="_Toc453113284" w:history="1">
-        <w:r>
-          <w:rPr>
-            <w:rStyle w:val="a4"/>
-            <w:noProof/>
-          </w:rPr>
-          <w:t>27.</w:t>
-        </w:r>
-        <w:r>
-          <w:rPr>
-            <w:noProof/>
-            <w:sz w:val="22"/>
-            <w:szCs w:val="22"/>
-            <w:lang w:eastAsia="ru-RU"/>
-          </w:rPr>
-          <w:tab/>
-        </w:r>
-        <w:r>
-          <w:rPr>
-            <w:rStyle w:val="a4"/>
-            <w:noProof/>
-          </w:rPr>
-          <w:t xml:space="preserve">Сертификаты </w:t>
+          <w:t xml:space="preserve"> информации. Протокол </w:t>
         </w:r>
         <w:r>
           <w:rPr>
@@ -2825,96 +2623,117 @@
             <w:noProof/>
             <w:lang w:val="en-US"/>
           </w:rPr>
-          <w:t>X.509</w:t>
-        </w:r>
-        <w:r>
-          <w:rPr>
+          <w:t>SSL</w:t>
+        </w:r>
+        <w:r>
+          <w:rPr>
+            <w:rStyle w:val="a4"/>
             <w:noProof/>
-            <w:webHidden/>
-          </w:rPr>
-          <w:tab/>
-        </w:r>
-        <w:r>
-          <w:rPr>
-            <w:noProof/>
-            <w:webHidden/>
-          </w:rPr>
-          <w:fldChar w:fldCharType="begin"/>
-        </w:r>
-        <w:r>
-          <w:rPr>
-            <w:noProof/>
-            <w:webHidden/>
-          </w:rPr>
-          <w:instrText xml:space="preserve"> PAGEREF _Toc453113284 \h </w:instrText>
-        </w:r>
-        <w:r>
-          <w:rPr>
-            <w:noProof/>
-            <w:webHidden/>
-          </w:rPr>
-        </w:r>
-        <w:r>
-          <w:rPr>
-            <w:noProof/>
-            <w:webHidden/>
-          </w:rPr>
-          <w:fldChar w:fldCharType="separate"/>
-        </w:r>
-        <w:r>
-          <w:rPr>
-            <w:noProof/>
-            <w:webHidden/>
-          </w:rPr>
-          <w:t>38</w:t>
-        </w:r>
-        <w:r>
-          <w:rPr>
-            <w:noProof/>
-            <w:webHidden/>
-          </w:rPr>
-          <w:fldChar w:fldCharType="end"/>
-        </w:r>
-      </w:hyperlink>
-    </w:p>
-    <w:p>
-      <w:pPr>
-        <w:pStyle w:val="11"/>
-        <w:tabs>
-          <w:tab w:val="left" w:pos="480"/>
-          <w:tab w:val="right" w:leader="dot" w:pos="10456"/>
-        </w:tabs>
-        <w:rPr>
-          <w:noProof/>
-          <w:sz w:val="22"/>
-          <w:szCs w:val="22"/>
-          <w:lang w:eastAsia="ru-RU"/>
-        </w:rPr>
-      </w:pPr>
-      <w:hyperlink w:anchor="_Toc453113285" w:history="1">
+          </w:rPr>
+          <w:t xml:space="preserve"> (</w:t>
+        </w:r>
         <w:r>
           <w:rPr>
             <w:rStyle w:val="a4"/>
             <w:noProof/>
             <w:lang w:val="en-US"/>
           </w:rPr>
-          <w:t>28.</w:t>
-        </w:r>
-        <w:r>
-          <w:rPr>
-            <w:noProof/>
-            <w:sz w:val="22"/>
-            <w:szCs w:val="22"/>
-            <w:lang w:eastAsia="ru-RU"/>
-          </w:rPr>
-          <w:tab/>
+          <w:t>TLS</w:t>
         </w:r>
         <w:r>
           <w:rPr>
             <w:rStyle w:val="a4"/>
             <w:noProof/>
           </w:rPr>
-          <w:t xml:space="preserve">Протокол </w:t>
+          <w:t>)</w:t>
+        </w:r>
+        <w:r>
+          <w:rPr>
+            <w:noProof/>
+            <w:webHidden/>
+          </w:rPr>
+          <w:tab/>
+        </w:r>
+        <w:r>
+          <w:rPr>
+            <w:noProof/>
+            <w:webHidden/>
+          </w:rPr>
+          <w:fldChar w:fldCharType="begin"/>
+        </w:r>
+        <w:r>
+          <w:rPr>
+            <w:noProof/>
+            <w:webHidden/>
+          </w:rPr>
+          <w:instrText xml:space="preserve"> PAGEREF _Toc453156330 \h </w:instrText>
+        </w:r>
+        <w:r>
+          <w:rPr>
+            <w:noProof/>
+            <w:webHidden/>
+          </w:rPr>
+        </w:r>
+        <w:r>
+          <w:rPr>
+            <w:noProof/>
+            <w:webHidden/>
+          </w:rPr>
+          <w:fldChar w:fldCharType="separate"/>
+        </w:r>
+        <w:r>
+          <w:rPr>
+            <w:noProof/>
+            <w:webHidden/>
+          </w:rPr>
+          <w:t>33</w:t>
+        </w:r>
+        <w:r>
+          <w:rPr>
+            <w:noProof/>
+            <w:webHidden/>
+          </w:rPr>
+          <w:fldChar w:fldCharType="end"/>
+        </w:r>
+      </w:hyperlink>
+    </w:p>
+    <w:p>
+      <w:pPr>
+        <w:pStyle w:val="11"/>
+        <w:tabs>
+          <w:tab w:val="left" w:pos="720"/>
+          <w:tab w:val="right" w:leader="dot" w:pos="10456"/>
+        </w:tabs>
+        <w:rPr>
+          <w:noProof/>
+          <w:sz w:val="24"/>
+          <w:szCs w:val="24"/>
+          <w:lang w:eastAsia="ru-RU"/>
+        </w:rPr>
+      </w:pPr>
+      <w:hyperlink w:anchor="_Toc453156331" w:history="1">
+        <w:r>
+          <w:rPr>
+            <w:rStyle w:val="a4"/>
+            <w:noProof/>
+          </w:rPr>
+          <w:t>27.</w:t>
+        </w:r>
+        <w:r>
+          <w:rPr>
+            <w:noProof/>
+            <w:sz w:val="24"/>
+            <w:szCs w:val="24"/>
+            <w:lang w:eastAsia="ru-RU"/>
+          </w:rPr>
+          <w:tab/>
+        </w:r>
+        <w:r>
+          <w:rPr>
+            <w:rStyle w:val="a4"/>
+            <w:noProof/>
+          </w:rPr>
+          <w:t xml:space="preserve">Сертификаты </w:t>
         </w:r>
         <w:r>
           <w:rPr>
@@ -2922,7 +2741,7 @@
             <w:noProof/>
             <w:lang w:val="en-US"/>
           </w:rPr>
-          <w:t>SET</w:t>
+          <w:t>X.509</w:t>
         </w:r>
         <w:r>
           <w:rPr>
@@ -2943,7 +2762,7 @@
             <w:noProof/>
             <w:webHidden/>
           </w:rPr>
-          <w:instrText xml:space="preserve"> PAGEREF _Toc453113285 \h </w:instrText>
+          <w:instrText xml:space="preserve"> PAGEREF _Toc453156331 \h </w:instrText>
         </w:r>
         <w:r>
           <w:rPr>
@@ -2963,7 +2782,7 @@
             <w:noProof/>
             <w:webHidden/>
           </w:rPr>
-          <w:t>39</w:t>
+          <w:t>34</w:t>
         </w:r>
         <w:r>
           <w:rPr>
@@ -2978,30 +2797,30 @@
       <w:pPr>
         <w:pStyle w:val="11"/>
         <w:tabs>
-          <w:tab w:val="left" w:pos="480"/>
+          <w:tab w:val="left" w:pos="720"/>
           <w:tab w:val="right" w:leader="dot" w:pos="10456"/>
         </w:tabs>
         <w:rPr>
           <w:noProof/>
-          <w:sz w:val="22"/>
-          <w:szCs w:val="22"/>
-          <w:lang w:eastAsia="ru-RU"/>
-        </w:rPr>
-      </w:pPr>
-      <w:hyperlink w:anchor="_Toc453113286" w:history="1">
+          <w:sz w:val="24"/>
+          <w:szCs w:val="24"/>
+          <w:lang w:eastAsia="ru-RU"/>
+        </w:rPr>
+      </w:pPr>
+      <w:hyperlink w:anchor="_Toc453156332" w:history="1">
         <w:r>
           <w:rPr>
             <w:rStyle w:val="a4"/>
             <w:noProof/>
             <w:lang w:val="en-US"/>
           </w:rPr>
-          <w:t>29.</w:t>
+          <w:t>28.</w:t>
         </w:r>
         <w:r>
           <w:rPr>
             <w:noProof/>
-            <w:sz w:val="22"/>
-            <w:szCs w:val="22"/>
+            <w:sz w:val="24"/>
+            <w:szCs w:val="24"/>
             <w:lang w:eastAsia="ru-RU"/>
           </w:rPr>
           <w:tab/>
@@ -3011,7 +2830,7 @@
             <w:rStyle w:val="a4"/>
             <w:noProof/>
           </w:rPr>
-          <w:t xml:space="preserve">Защита электронной почты </w:t>
+          <w:t xml:space="preserve">Протокол </w:t>
         </w:r>
         <w:r>
           <w:rPr>
@@ -3019,7 +2838,7 @@
             <w:noProof/>
             <w:lang w:val="en-US"/>
           </w:rPr>
-          <w:t>(PGP)</w:t>
+          <w:t>SET</w:t>
         </w:r>
         <w:r>
           <w:rPr>
@@ -3040,7 +2859,7 @@
             <w:noProof/>
             <w:webHidden/>
           </w:rPr>
-          <w:instrText xml:space="preserve"> PAGEREF _Toc453113286 \h </w:instrText>
+          <w:instrText xml:space="preserve"> PAGEREF _Toc453156332 \h </w:instrText>
         </w:r>
         <w:r>
           <w:rPr>
@@ -3060,7 +2879,7 @@
             <w:noProof/>
             <w:webHidden/>
           </w:rPr>
-          <w:t>40</w:t>
+          <w:t>35</w:t>
         </w:r>
         <w:r>
           <w:rPr>
@@ -3075,54 +2894,40 @@
       <w:pPr>
         <w:pStyle w:val="11"/>
         <w:tabs>
-          <w:tab w:val="left" w:pos="480"/>
+          <w:tab w:val="left" w:pos="720"/>
           <w:tab w:val="right" w:leader="dot" w:pos="10456"/>
         </w:tabs>
         <w:rPr>
           <w:noProof/>
-          <w:sz w:val="22"/>
-          <w:szCs w:val="22"/>
-          <w:lang w:eastAsia="ru-RU"/>
-        </w:rPr>
-      </w:pPr>
-      <w:hyperlink w:anchor="_Toc453113287" w:history="1">
-        <w:r>
-          <w:rPr>
-            <w:rStyle w:val="a4"/>
-            <w:noProof/>
-          </w:rPr>
-          <w:t>30.</w:t>
-        </w:r>
-        <w:r>
-          <w:rPr>
-            <w:noProof/>
-            <w:sz w:val="22"/>
-            <w:szCs w:val="22"/>
-            <w:lang w:eastAsia="ru-RU"/>
-          </w:rPr>
-          <w:tab/>
-        </w:r>
-        <w:r>
-          <w:rPr>
-            <w:rStyle w:val="a4"/>
-            <w:noProof/>
-          </w:rPr>
-          <w:t>Защита электронной почты (</w:t>
-        </w:r>
+          <w:sz w:val="24"/>
+          <w:szCs w:val="24"/>
+          <w:lang w:eastAsia="ru-RU"/>
+        </w:rPr>
+      </w:pPr>
+      <w:hyperlink w:anchor="_Toc453156333" w:history="1">
         <w:r>
           <w:rPr>
             <w:rStyle w:val="a4"/>
             <w:noProof/>
             <w:lang w:val="en-US"/>
           </w:rPr>
-          <w:t>S</w:t>
+          <w:t>29.</w:t>
+        </w:r>
+        <w:r>
+          <w:rPr>
+            <w:noProof/>
+            <w:sz w:val="24"/>
+            <w:szCs w:val="24"/>
+            <w:lang w:eastAsia="ru-RU"/>
+          </w:rPr>
+          <w:tab/>
         </w:r>
         <w:r>
           <w:rPr>
             <w:rStyle w:val="a4"/>
             <w:noProof/>
           </w:rPr>
-          <w:t>/</w:t>
+          <w:t xml:space="preserve">Защита электронной почты </w:t>
         </w:r>
         <w:r>
           <w:rPr>
@@ -3130,102 +2935,95 @@
             <w:noProof/>
             <w:lang w:val="en-US"/>
           </w:rPr>
-          <w:t>MIME</w:t>
-        </w:r>
+          <w:t>(PGP)</w:t>
+        </w:r>
+        <w:r>
+          <w:rPr>
+            <w:noProof/>
+            <w:webHidden/>
+          </w:rPr>
+          <w:tab/>
+        </w:r>
+        <w:r>
+          <w:rPr>
+            <w:noProof/>
+            <w:webHidden/>
+          </w:rPr>
+          <w:fldChar w:fldCharType="begin"/>
+        </w:r>
+        <w:r>
+          <w:rPr>
+            <w:noProof/>
+            <w:webHidden/>
+          </w:rPr>
+          <w:instrText xml:space="preserve"> PAGEREF _Toc453156333 \h </w:instrText>
+        </w:r>
+        <w:r>
+          <w:rPr>
+            <w:noProof/>
+            <w:webHidden/>
+          </w:rPr>
+        </w:r>
+        <w:r>
+          <w:rPr>
+            <w:noProof/>
+            <w:webHidden/>
+          </w:rPr>
+          <w:fldChar w:fldCharType="separate"/>
+        </w:r>
+        <w:r>
+          <w:rPr>
+            <w:noProof/>
+            <w:webHidden/>
+          </w:rPr>
+          <w:t>36</w:t>
+        </w:r>
+        <w:r>
+          <w:rPr>
+            <w:noProof/>
+            <w:webHidden/>
+          </w:rPr>
+          <w:fldChar w:fldCharType="end"/>
+        </w:r>
+      </w:hyperlink>
+    </w:p>
+    <w:p>
+      <w:pPr>
+        <w:pStyle w:val="11"/>
+        <w:tabs>
+          <w:tab w:val="left" w:pos="720"/>
+          <w:tab w:val="right" w:leader="dot" w:pos="10456"/>
+        </w:tabs>
+        <w:rPr>
+          <w:noProof/>
+          <w:sz w:val="24"/>
+          <w:szCs w:val="24"/>
+          <w:lang w:eastAsia="ru-RU"/>
+        </w:rPr>
+      </w:pPr>
+      <w:hyperlink w:anchor="_Toc453156334" w:history="1">
         <w:r>
           <w:rPr>
             <w:rStyle w:val="a4"/>
             <w:noProof/>
           </w:rPr>
-          <w:t>)</w:t>
+          <w:t>30.</w:t>
         </w:r>
         <w:r>
           <w:rPr>
             <w:noProof/>
-            <w:webHidden/>
+            <w:sz w:val="24"/>
+            <w:szCs w:val="24"/>
+            <w:lang w:eastAsia="ru-RU"/>
           </w:rPr>
           <w:tab/>
         </w:r>
-        <w:r>
-          <w:rPr>
-            <w:noProof/>
-            <w:webHidden/>
-          </w:rPr>
-          <w:fldChar w:fldCharType="begin"/>
-        </w:r>
-        <w:r>
-          <w:rPr>
-            <w:noProof/>
-            <w:webHidden/>
-          </w:rPr>
-          <w:instrText xml:space="preserve"> PAGEREF _Toc453113287 \h </w:instrText>
-        </w:r>
-        <w:r>
-          <w:rPr>
-            <w:noProof/>
-            <w:webHidden/>
-          </w:rPr>
-        </w:r>
-        <w:r>
-          <w:rPr>
-            <w:noProof/>
-            <w:webHidden/>
-          </w:rPr>
-          <w:fldChar w:fldCharType="separate"/>
-        </w:r>
-        <w:r>
-          <w:rPr>
-            <w:noProof/>
-            <w:webHidden/>
-          </w:rPr>
-          <w:t>41</w:t>
-        </w:r>
-        <w:r>
-          <w:rPr>
-            <w:noProof/>
-            <w:webHidden/>
-          </w:rPr>
-          <w:fldChar w:fldCharType="end"/>
-        </w:r>
-      </w:hyperlink>
-    </w:p>
-    <w:p>
-      <w:pPr>
-        <w:pStyle w:val="11"/>
-        <w:tabs>
-          <w:tab w:val="left" w:pos="480"/>
-          <w:tab w:val="right" w:leader="dot" w:pos="10456"/>
-        </w:tabs>
-        <w:rPr>
-          <w:noProof/>
-          <w:sz w:val="22"/>
-          <w:szCs w:val="22"/>
-          <w:lang w:eastAsia="ru-RU"/>
-        </w:rPr>
-      </w:pPr>
-      <w:hyperlink w:anchor="_Toc453113288" w:history="1">
         <w:r>
           <w:rPr>
             <w:rStyle w:val="a4"/>
             <w:noProof/>
           </w:rPr>
-          <w:t>31.</w:t>
-        </w:r>
-        <w:r>
-          <w:rPr>
-            <w:noProof/>
-            <w:sz w:val="22"/>
-            <w:szCs w:val="22"/>
-            <w:lang w:eastAsia="ru-RU"/>
-          </w:rPr>
-          <w:tab/>
-        </w:r>
-        <w:r>
-          <w:rPr>
-            <w:rStyle w:val="a4"/>
-            <w:noProof/>
-          </w:rPr>
-          <w:t xml:space="preserve">Архитектура </w:t>
+          <w:t>Защита электронной почты (</w:t>
         </w:r>
         <w:r>
           <w:rPr>
@@ -3233,96 +3031,117 @@
             <w:noProof/>
             <w:lang w:val="en-US"/>
           </w:rPr>
-          <w:t xml:space="preserve">AAA </w:t>
+          <w:t>S</w:t>
         </w:r>
         <w:r>
           <w:rPr>
             <w:rStyle w:val="a4"/>
             <w:noProof/>
           </w:rPr>
-          <w:t>систем.</w:t>
-        </w:r>
-        <w:r>
-          <w:rPr>
-            <w:noProof/>
-            <w:webHidden/>
-          </w:rPr>
-          <w:tab/>
-        </w:r>
-        <w:r>
-          <w:rPr>
-            <w:noProof/>
-            <w:webHidden/>
-          </w:rPr>
-          <w:fldChar w:fldCharType="begin"/>
-        </w:r>
-        <w:r>
-          <w:rPr>
-            <w:noProof/>
-            <w:webHidden/>
-          </w:rPr>
-          <w:instrText xml:space="preserve"> PAGEREF _Toc453113288 \h </w:instrText>
-        </w:r>
-        <w:r>
-          <w:rPr>
-            <w:noProof/>
-            <w:webHidden/>
-          </w:rPr>
-        </w:r>
-        <w:r>
-          <w:rPr>
-            <w:noProof/>
-            <w:webHidden/>
-          </w:rPr>
-          <w:fldChar w:fldCharType="separate"/>
-        </w:r>
-        <w:r>
-          <w:rPr>
-            <w:noProof/>
-            <w:webHidden/>
-          </w:rPr>
-          <w:t>42</w:t>
-        </w:r>
-        <w:r>
-          <w:rPr>
-            <w:noProof/>
-            <w:webHidden/>
-          </w:rPr>
-          <w:fldChar w:fldCharType="end"/>
-        </w:r>
-      </w:hyperlink>
-    </w:p>
-    <w:p>
-      <w:pPr>
-        <w:pStyle w:val="11"/>
-        <w:tabs>
-          <w:tab w:val="left" w:pos="480"/>
-          <w:tab w:val="right" w:leader="dot" w:pos="10456"/>
-        </w:tabs>
-        <w:rPr>
-          <w:noProof/>
-          <w:sz w:val="22"/>
-          <w:szCs w:val="22"/>
-          <w:lang w:eastAsia="ru-RU"/>
-        </w:rPr>
-      </w:pPr>
-      <w:hyperlink w:anchor="_Toc453113289" w:history="1">
+          <w:t>/</w:t>
+        </w:r>
         <w:r>
           <w:rPr>
             <w:rStyle w:val="a4"/>
             <w:noProof/>
             <w:lang w:val="en-US"/>
           </w:rPr>
-          <w:t>32.</w:t>
-        </w:r>
-        <w:r>
-          <w:rPr>
+          <w:t>MIME</w:t>
+        </w:r>
+        <w:r>
+          <w:rPr>
+            <w:rStyle w:val="a4"/>
             <w:noProof/>
-            <w:sz w:val="22"/>
-            <w:szCs w:val="22"/>
+          </w:rPr>
+          <w:t>)</w:t>
+        </w:r>
+        <w:r>
+          <w:rPr>
+            <w:noProof/>
+            <w:webHidden/>
+          </w:rPr>
+          <w:tab/>
+        </w:r>
+        <w:r>
+          <w:rPr>
+            <w:noProof/>
+            <w:webHidden/>
+          </w:rPr>
+          <w:fldChar w:fldCharType="begin"/>
+        </w:r>
+        <w:r>
+          <w:rPr>
+            <w:noProof/>
+            <w:webHidden/>
+          </w:rPr>
+          <w:instrText xml:space="preserve"> PAGEREF _Toc453156334 \h </w:instrText>
+        </w:r>
+        <w:r>
+          <w:rPr>
+            <w:noProof/>
+            <w:webHidden/>
+          </w:rPr>
+        </w:r>
+        <w:r>
+          <w:rPr>
+            <w:noProof/>
+            <w:webHidden/>
+          </w:rPr>
+          <w:fldChar w:fldCharType="separate"/>
+        </w:r>
+        <w:r>
+          <w:rPr>
+            <w:noProof/>
+            <w:webHidden/>
+          </w:rPr>
+          <w:t>37</w:t>
+        </w:r>
+        <w:r>
+          <w:rPr>
+            <w:noProof/>
+            <w:webHidden/>
+          </w:rPr>
+          <w:fldChar w:fldCharType="end"/>
+        </w:r>
+      </w:hyperlink>
+    </w:p>
+    <w:p>
+      <w:pPr>
+        <w:pStyle w:val="11"/>
+        <w:tabs>
+          <w:tab w:val="left" w:pos="720"/>
+          <w:tab w:val="right" w:leader="dot" w:pos="10456"/>
+        </w:tabs>
+        <w:rPr>
+          <w:noProof/>
+          <w:sz w:val="24"/>
+          <w:szCs w:val="24"/>
+          <w:lang w:eastAsia="ru-RU"/>
+        </w:rPr>
+      </w:pPr>
+      <w:hyperlink w:anchor="_Toc453156335" w:history="1">
+        <w:r>
+          <w:rPr>
+            <w:rStyle w:val="a4"/>
+            <w:noProof/>
+          </w:rPr>
+          <w:t>31.</w:t>
+        </w:r>
+        <w:r>
+          <w:rPr>
+            <w:noProof/>
+            <w:sz w:val="24"/>
+            <w:szCs w:val="24"/>
             <w:lang w:eastAsia="ru-RU"/>
           </w:rPr>
           <w:tab/>
+        </w:r>
+        <w:r>
+          <w:rPr>
+            <w:rStyle w:val="a4"/>
+            <w:noProof/>
+          </w:rPr>
+          <w:t xml:space="preserve">Архитектура </w:t>
         </w:r>
         <w:r>
           <w:rPr>
@@ -3330,7 +3149,14 @@
             <w:noProof/>
             <w:lang w:val="en-US"/>
           </w:rPr>
-          <w:t>Протокол RADIUS</w:t>
+          <w:t xml:space="preserve">AAA </w:t>
+        </w:r>
+        <w:r>
+          <w:rPr>
+            <w:rStyle w:val="a4"/>
+            <w:noProof/>
+          </w:rPr>
+          <w:t>систем.</w:t>
         </w:r>
         <w:r>
           <w:rPr>
@@ -3351,7 +3177,7 @@
             <w:noProof/>
             <w:webHidden/>
           </w:rPr>
-          <w:instrText xml:space="preserve"> PAGEREF _Toc453113289 \h </w:instrText>
+          <w:instrText xml:space="preserve"> PAGEREF _Toc453156335 \h </w:instrText>
         </w:r>
         <w:r>
           <w:rPr>
@@ -3371,7 +3197,97 @@
             <w:noProof/>
             <w:webHidden/>
           </w:rPr>
-          <w:t>43</w:t>
+          <w:t>38</w:t>
+        </w:r>
+        <w:r>
+          <w:rPr>
+            <w:noProof/>
+            <w:webHidden/>
+          </w:rPr>
+          <w:fldChar w:fldCharType="end"/>
+        </w:r>
+      </w:hyperlink>
+    </w:p>
+    <w:p>
+      <w:pPr>
+        <w:pStyle w:val="11"/>
+        <w:tabs>
+          <w:tab w:val="left" w:pos="720"/>
+          <w:tab w:val="right" w:leader="dot" w:pos="10456"/>
+        </w:tabs>
+        <w:rPr>
+          <w:noProof/>
+          <w:sz w:val="24"/>
+          <w:szCs w:val="24"/>
+          <w:lang w:eastAsia="ru-RU"/>
+        </w:rPr>
+      </w:pPr>
+      <w:hyperlink w:anchor="_Toc453156336" w:history="1">
+        <w:r>
+          <w:rPr>
+            <w:rStyle w:val="a4"/>
+            <w:noProof/>
+            <w:lang w:val="en-US"/>
+          </w:rPr>
+          <w:t>32.</w:t>
+        </w:r>
+        <w:r>
+          <w:rPr>
+            <w:noProof/>
+            <w:sz w:val="24"/>
+            <w:szCs w:val="24"/>
+            <w:lang w:eastAsia="ru-RU"/>
+          </w:rPr>
+          <w:tab/>
+        </w:r>
+        <w:r>
+          <w:rPr>
+            <w:rStyle w:val="a4"/>
+            <w:noProof/>
+            <w:lang w:val="en-US"/>
+          </w:rPr>
+          <w:t>Протокол RADIUS</w:t>
+        </w:r>
+        <w:r>
+          <w:rPr>
+            <w:noProof/>
+            <w:webHidden/>
+          </w:rPr>
+          <w:tab/>
+        </w:r>
+        <w:r>
+          <w:rPr>
+            <w:noProof/>
+            <w:webHidden/>
+          </w:rPr>
+          <w:fldChar w:fldCharType="begin"/>
+        </w:r>
+        <w:r>
+          <w:rPr>
+            <w:noProof/>
+            <w:webHidden/>
+          </w:rPr>
+          <w:instrText xml:space="preserve"> PAGEREF _Toc453156336 \h </w:instrText>
+        </w:r>
+        <w:r>
+          <w:rPr>
+            <w:noProof/>
+            <w:webHidden/>
+          </w:rPr>
+        </w:r>
+        <w:r>
+          <w:rPr>
+            <w:noProof/>
+            <w:webHidden/>
+          </w:rPr>
+          <w:fldChar w:fldCharType="separate"/>
+        </w:r>
+        <w:r>
+          <w:rPr>
+            <w:noProof/>
+            <w:webHidden/>
+          </w:rPr>
+          <w:t>39</w:t>
         </w:r>
         <w:r>
           <w:rPr>
@@ -3408,10 +3324,10 @@
         </w:numPr>
         <w:jc w:val="center"/>
       </w:pPr>
-      <w:bookmarkStart w:id="0" w:name="_Toc452985781"/>
-      <w:bookmarkStart w:id="1" w:name="_Toc452985824"/>
-      <w:bookmarkStart w:id="2" w:name="_Toc452985858"/>
-      <w:bookmarkStart w:id="3" w:name="_Toc453113258"/>
+      <w:bookmarkStart w:id="1" w:name="_Toc452985781"/>
+      <w:bookmarkStart w:id="2" w:name="_Toc452985824"/>
+      <w:bookmarkStart w:id="3" w:name="_Toc452985858"/>
+      <w:bookmarkStart w:id="4" w:name="_Toc453156305"/>
       <w:r>
         <w:lastRenderedPageBreak/>
         <w:t xml:space="preserve">Сеть </w:t>
@@ -3428,10 +3344,10 @@
       <w:r>
         <w:t>Принципы работы. Концентраторы и коммутаторы.</w:t>
       </w:r>
-      <w:bookmarkEnd w:id="0"/>
       <w:bookmarkEnd w:id="1"/>
       <w:bookmarkEnd w:id="2"/>
       <w:bookmarkEnd w:id="3"/>
+      <w:bookmarkEnd w:id="4"/>
     </w:p>
     <w:p>
       <w:pPr>
@@ -3471,7 +3387,7 @@
         </w:rPr>
         <w:t> </w:t>
       </w:r>
-      <w:hyperlink r:id="rId10" w:tooltip="Пакет (сетевые технологии)" w:history="1">
+      <w:hyperlink r:id="rId8" w:tooltip="Пакет (сетевые технологии)" w:history="1">
         <w:r>
           <w:rPr>
             <w:rStyle w:val="a4"/>
@@ -3504,7 +3420,7 @@
         </w:rPr>
         <w:t> </w:t>
       </w:r>
-      <w:hyperlink r:id="rId11" w:tooltip="Компьютерная сеть" w:history="1">
+      <w:hyperlink r:id="rId9" w:tooltip="Компьютерная сеть" w:history="1">
         <w:r>
           <w:rPr>
             <w:rStyle w:val="a4"/>
@@ -3545,7 +3461,7 @@
         </w:rPr>
         <w:t> </w:t>
       </w:r>
-      <w:hyperlink r:id="rId12" w:tooltip="Радиовещание" w:history="1">
+      <w:hyperlink r:id="rId10" w:tooltip="Радиовещание" w:history="1">
         <w:r>
           <w:rPr>
             <w:rStyle w:val="a4"/>
@@ -3570,7 +3486,7 @@
         </w:rPr>
         <w:t> </w:t>
       </w:r>
-      <w:hyperlink r:id="rId13" w:tooltip="Сетевой коммутатор" w:history="1">
+      <w:hyperlink r:id="rId11" w:tooltip="Сетевой коммутатор" w:history="1">
         <w:r>
           <w:rPr>
             <w:rStyle w:val="a4"/>
@@ -3595,7 +3511,7 @@
         </w:rPr>
         <w:t> </w:t>
       </w:r>
-      <w:hyperlink r:id="rId14" w:tooltip="Широковещательный адрес" w:history="1">
+      <w:hyperlink r:id="rId12" w:tooltip="Широковещательный адрес" w:history="1">
         <w:r>
           <w:rPr>
             <w:rStyle w:val="a4"/>
@@ -3630,7 +3546,7 @@
         </w:rPr>
         <w:t>Промышленный протокол Ethernet (EtherNet/IP) — открытый промышленный сетевой стандарт, который поддерживает неявный обмен сообщениями (обмен сообщениями ввода/вывода в реальном времени), явный обмен (обмен сообщениями) или оба и использует широко распространённые коммерческие чипы связи Ethernet и физические носители. Поскольку технология Ethernet используется с середины 1970-ых и широко принята во всём мире, то продукты Ethernet поддерживает большое количество поставщиков. Используя продукты Ethernet, вы не только следуете за общим направлением современной технологии, — у вас есть возможность иметь доступ ко всем устройствам уровня данных из Internet. EtherNet/IP возник из-за высокого спроса на использование сети Ethe</w:t>
       </w:r>
-      <w:bookmarkStart w:id="4" w:name="_Toc452985782"/>
+      <w:bookmarkStart w:id="5" w:name="_Toc452985782"/>
       <w:r>
         <w:rPr>
           <w:color w:val="333333"/>
@@ -3977,7 +3893,7 @@
         </w:rPr>
         <w:t>Концентраторы</w:t>
       </w:r>
-      <w:bookmarkEnd w:id="4"/>
+      <w:bookmarkEnd w:id="5"/>
     </w:p>
     <w:p>
       <w:pPr>
@@ -4002,7 +3918,7 @@
           <w:szCs w:val="24"/>
         </w:rPr>
       </w:pPr>
-      <w:bookmarkStart w:id="5" w:name="_Toc452985783"/>
+      <w:bookmarkStart w:id="6" w:name="_Toc452985783"/>
       <w:r>
         <w:rPr>
           <w:rFonts w:ascii="Times New Roman" w:hAnsi="Times New Roman" w:cs="Times New Roman"/>
@@ -4012,7 +3928,7 @@
         </w:rPr>
         <w:t>Коммутаторы</w:t>
       </w:r>
-      <w:bookmarkEnd w:id="5"/>
+      <w:bookmarkEnd w:id="6"/>
     </w:p>
     <w:p>
       <w:pPr>
@@ -4047,10 +3963,10 @@
         </w:numPr>
         <w:jc w:val="center"/>
       </w:pPr>
-      <w:bookmarkStart w:id="6" w:name="_Toc452985784"/>
-      <w:bookmarkStart w:id="7" w:name="_Toc452985825"/>
-      <w:bookmarkStart w:id="8" w:name="_Toc452985859"/>
-      <w:bookmarkStart w:id="9" w:name="_Toc453113259"/>
+      <w:bookmarkStart w:id="7" w:name="_Toc452985784"/>
+      <w:bookmarkStart w:id="8" w:name="_Toc452985825"/>
+      <w:bookmarkStart w:id="9" w:name="_Toc452985859"/>
+      <w:bookmarkStart w:id="10" w:name="_Toc453156306"/>
       <w:r>
         <w:lastRenderedPageBreak/>
         <w:t>Топологии соединения коммутаторов: остовное дерево (</w:t>
@@ -4118,10 +4034,10 @@
       <w:r>
         <w:t>)</w:t>
       </w:r>
-      <w:bookmarkEnd w:id="6"/>
       <w:bookmarkEnd w:id="7"/>
       <w:bookmarkEnd w:id="8"/>
       <w:bookmarkEnd w:id="9"/>
+      <w:bookmarkEnd w:id="10"/>
     </w:p>
     <w:p>
       <w:pPr>
@@ -4167,7 +4083,7 @@
         </w:rPr>
         <w:t>, протокол </w:t>
       </w:r>
-      <w:hyperlink r:id="rId15" w:tooltip="Остовное дерево" w:history="1">
+      <w:hyperlink r:id="rId13" w:tooltip="Остовное дерево" w:history="1">
         <w:r>
           <w:rPr>
             <w:color w:val="0B0080"/>
@@ -4185,7 +4101,7 @@
         </w:rPr>
         <w:t>) — канальный протокол. Основной задачей STP является устранение петель в топологии произвольной сети </w:t>
       </w:r>
-      <w:hyperlink r:id="rId16" w:tooltip="Ethernet" w:history="1">
+      <w:hyperlink r:id="rId14" w:tooltip="Ethernet" w:history="1">
         <w:r>
           <w:rPr>
             <w:color w:val="0B0080"/>
@@ -4211,7 +4127,7 @@
         </w:rPr>
         <w:t xml:space="preserve"> </w:t>
       </w:r>
-      <w:hyperlink r:id="rId17" w:tooltip="Сетевой мост" w:history="1">
+      <w:hyperlink r:id="rId15" w:tooltip="Сетевой мост" w:history="1">
         <w:r>
           <w:rPr>
             <w:color w:val="0B0080"/>
@@ -4247,7 +4163,7 @@
         </w:rPr>
         <w:t>Необходимость устранения топологических петель в сети Ethernet следует из того, что их наличие в реальной сети Ethernet с </w:t>
       </w:r>
-      <w:hyperlink r:id="rId18" w:tooltip="Коммутатор Ethernet" w:history="1">
+      <w:hyperlink r:id="rId16" w:tooltip="Коммутатор Ethernet" w:history="1">
         <w:r>
           <w:rPr>
             <w:color w:val="0B0080"/>
@@ -4283,7 +4199,7 @@
         </w:rPr>
         <w:t>STP относится ко второму уровню </w:t>
       </w:r>
-      <w:hyperlink r:id="rId19" w:tooltip="Модель OSI" w:history="1">
+      <w:hyperlink r:id="rId17" w:tooltip="Модель OSI" w:history="1">
         <w:r>
           <w:rPr>
             <w:color w:val="0B0080"/>
@@ -4301,7 +4217,7 @@
         </w:rPr>
         <w:t> </w:t>
       </w:r>
-      <w:hyperlink r:id="rId20" w:tooltip="Open Systems Interconnection" w:history="1">
+      <w:hyperlink r:id="rId18" w:tooltip="Open Systems Interconnection" w:history="1">
         <w:r>
           <w:rPr>
             <w:color w:val="0B0080"/>
@@ -4337,7 +4253,7 @@
         </w:rPr>
         <w:t> STP основан на одноимённом </w:t>
       </w:r>
-      <w:hyperlink r:id="rId21" w:tooltip="Алгоритм" w:history="1">
+      <w:hyperlink r:id="rId19" w:tooltip="Алгоритм" w:history="1">
         <w:r>
           <w:rPr>
             <w:color w:val="0B0080"/>
@@ -4355,7 +4271,7 @@
         </w:rPr>
         <w:t>, который разработала </w:t>
       </w:r>
-      <w:hyperlink r:id="rId22" w:tooltip="Радья Перлман (страница отсутствует)" w:history="1">
+      <w:hyperlink r:id="rId20" w:tooltip="Радья Перлман (страница отсутствует)" w:history="1">
         <w:r>
           <w:rPr>
             <w:color w:val="A55858"/>
@@ -4373,7 +4289,7 @@
         </w:rPr>
         <w:t> (</w:t>
       </w:r>
-      <w:hyperlink r:id="rId23" w:tooltip="Английский язык" w:history="1">
+      <w:hyperlink r:id="rId21" w:tooltip="Английский язык" w:history="1">
         <w:r>
           <w:rPr>
             <w:color w:val="0B0080"/>
@@ -4391,7 +4307,7 @@
         </w:rPr>
         <w:t> </w:t>
       </w:r>
-      <w:hyperlink r:id="rId24" w:tooltip="en:Radia Perlman" w:history="1">
+      <w:hyperlink r:id="rId22" w:tooltip="en:Radia Perlman" w:history="1">
         <w:r>
           <w:rPr>
             <w:i/>
@@ -4498,7 +4414,7 @@
         </w:rPr>
         <w:t> </w:t>
       </w:r>
-      <w:hyperlink r:id="rId25" w:tooltip="IEEE" w:history="1">
+      <w:hyperlink r:id="rId23" w:tooltip="IEEE" w:history="1">
         <w:r>
           <w:rPr>
             <w:rStyle w:val="a4"/>
@@ -4532,7 +4448,7 @@
         </w:rPr>
         <w:t> </w:t>
       </w:r>
-      <w:hyperlink r:id="rId26" w:tooltip="Cisco" w:history="1">
+      <w:hyperlink r:id="rId24" w:tooltip="Cisco" w:history="1">
         <w:r>
           <w:rPr>
             <w:rStyle w:val="a4"/>
@@ -4590,7 +4506,7 @@
         </w:rPr>
         <w:t> </w:t>
       </w:r>
-      <w:hyperlink r:id="rId27" w:tooltip="Cisco" w:history="1">
+      <w:hyperlink r:id="rId25" w:tooltip="Cisco" w:history="1">
         <w:r>
           <w:rPr>
             <w:rStyle w:val="a4"/>
@@ -4649,7 +4565,7 @@
         </w:rPr>
         <w:t>Выбирается один корневой мост (</w:t>
       </w:r>
-      <w:hyperlink r:id="rId28" w:tooltip="Английский язык" w:history="1">
+      <w:hyperlink r:id="rId26" w:tooltip="Английский язык" w:history="1">
         <w:r>
           <w:rPr>
             <w:color w:val="0B0080"/>
@@ -4723,7 +4639,7 @@
         </w:rPr>
         <w:t>Далее каждый коммутатор, отличный от корневого, просчитывает кратчайший путь к корневому. Соответствующий порт называется корневым портом (</w:t>
       </w:r>
-      <w:hyperlink r:id="rId29" w:tooltip="Английский язык" w:history="1">
+      <w:hyperlink r:id="rId27" w:tooltip="Английский язык" w:history="1">
         <w:r>
           <w:rPr>
             <w:color w:val="0B0080"/>
@@ -4814,7 +4730,7 @@
         </w:rPr>
         <w:t> для этой сети (</w:t>
       </w:r>
-      <w:hyperlink r:id="rId30" w:tooltip="Английский язык" w:history="1">
+      <w:hyperlink r:id="rId28" w:tooltip="Английский язык" w:history="1">
         <w:r>
           <w:rPr>
             <w:color w:val="0B0080"/>
@@ -4888,7 +4804,7 @@
         </w:rPr>
         <w:t> (</w:t>
       </w:r>
-      <w:hyperlink r:id="rId31" w:tooltip="Английский язык" w:history="1">
+      <w:hyperlink r:id="rId29" w:tooltip="Английский язык" w:history="1">
         <w:r>
           <w:rPr>
             <w:color w:val="0B0080"/>
@@ -4962,7 +4878,7 @@
         </w:rPr>
         <w:t>Далее во всех сегментах, с которыми соединены более одного порта моста, все мосты блокируют все порты, не являющиеся корневыми и назначенными. В итоге получается древовидная структура (математический </w:t>
       </w:r>
-      <w:hyperlink r:id="rId32" w:tooltip="Граф (математика)" w:history="1">
+      <w:hyperlink r:id="rId30" w:tooltip="Граф (математика)" w:history="1">
         <w:r>
           <w:rPr>
             <w:color w:val="0B0080"/>
@@ -5237,10 +5153,10 @@
         </w:numPr>
         <w:jc w:val="center"/>
       </w:pPr>
-      <w:bookmarkStart w:id="10" w:name="_Toc452985785"/>
-      <w:bookmarkStart w:id="11" w:name="_Toc452985826"/>
-      <w:bookmarkStart w:id="12" w:name="_Toc452985860"/>
-      <w:bookmarkStart w:id="13" w:name="_Toc453113260"/>
+      <w:bookmarkStart w:id="11" w:name="_Toc452985785"/>
+      <w:bookmarkStart w:id="12" w:name="_Toc452985826"/>
+      <w:bookmarkStart w:id="13" w:name="_Toc452985860"/>
+      <w:bookmarkStart w:id="14" w:name="_Toc453156307"/>
       <w:r>
         <w:lastRenderedPageBreak/>
         <w:t>Виртуальные локальные сети (</w:t>
@@ -5254,10 +5170,10 @@
       <w:r>
         <w:t>)</w:t>
       </w:r>
-      <w:bookmarkEnd w:id="10"/>
       <w:bookmarkEnd w:id="11"/>
       <w:bookmarkEnd w:id="12"/>
       <w:bookmarkEnd w:id="13"/>
+      <w:bookmarkEnd w:id="14"/>
     </w:p>
     <w:p>
       <w:pPr>
@@ -5508,10 +5424,10 @@
         </w:numPr>
         <w:jc w:val="center"/>
       </w:pPr>
-      <w:bookmarkStart w:id="14" w:name="_Toc452985786"/>
-      <w:bookmarkStart w:id="15" w:name="_Toc452985827"/>
-      <w:bookmarkStart w:id="16" w:name="_Toc452985861"/>
-      <w:bookmarkStart w:id="17" w:name="_Toc453113261"/>
+      <w:bookmarkStart w:id="15" w:name="_Toc452985786"/>
+      <w:bookmarkStart w:id="16" w:name="_Toc452985827"/>
+      <w:bookmarkStart w:id="17" w:name="_Toc452985861"/>
+      <w:bookmarkStart w:id="18" w:name="_Toc453156308"/>
       <w:r>
         <w:lastRenderedPageBreak/>
         <w:t xml:space="preserve">IP-адресация </w:t>
@@ -5528,10 +5444,10 @@
       <w:r>
         <w:t xml:space="preserve"> (классовая и бесклассовая адресация, подсети, маска сети)</w:t>
       </w:r>
-      <w:bookmarkEnd w:id="14"/>
       <w:bookmarkEnd w:id="15"/>
       <w:bookmarkEnd w:id="16"/>
       <w:bookmarkEnd w:id="17"/>
+      <w:bookmarkEnd w:id="18"/>
     </w:p>
     <w:p>
       <w:pPr>
@@ -5557,7 +5473,7 @@
         </w:rPr>
         <w:t> </w:t>
       </w:r>
-      <w:hyperlink r:id="rId33" w:history="1">
+      <w:hyperlink r:id="rId31" w:history="1">
         <w:r>
           <w:rPr>
             <w:rStyle w:val="a4"/>
@@ -5617,7 +5533,7 @@
         </w:rPr>
         <w:t> </w:t>
       </w:r>
-      <w:hyperlink r:id="rId34" w:history="1">
+      <w:hyperlink r:id="rId32" w:history="1">
         <w:r>
           <w:rPr>
             <w:rStyle w:val="a4"/>
@@ -5645,7 +5561,7 @@
         </w:rPr>
         <w:t> </w:t>
       </w:r>
-      <w:hyperlink r:id="rId35" w:history="1">
+      <w:hyperlink r:id="rId33" w:history="1">
         <w:r>
           <w:rPr>
             <w:rStyle w:val="a4"/>
@@ -6244,10 +6160,10 @@
         </w:numPr>
         <w:jc w:val="center"/>
       </w:pPr>
-      <w:bookmarkStart w:id="18" w:name="_Toc452985792"/>
-      <w:bookmarkStart w:id="19" w:name="_Toc452985828"/>
-      <w:bookmarkStart w:id="20" w:name="_Toc452985862"/>
-      <w:bookmarkStart w:id="21" w:name="_Toc453113262"/>
+      <w:bookmarkStart w:id="19" w:name="_Toc452985792"/>
+      <w:bookmarkStart w:id="20" w:name="_Toc452985828"/>
+      <w:bookmarkStart w:id="21" w:name="_Toc452985862"/>
+      <w:bookmarkStart w:id="22" w:name="_Toc453156309"/>
       <w:r>
         <w:lastRenderedPageBreak/>
         <w:t xml:space="preserve">IP-адресация </w:t>
@@ -6261,10 +6177,10 @@
       <w:r>
         <w:t>6</w:t>
       </w:r>
-      <w:bookmarkEnd w:id="18"/>
       <w:bookmarkEnd w:id="19"/>
       <w:bookmarkEnd w:id="20"/>
       <w:bookmarkEnd w:id="21"/>
+      <w:bookmarkEnd w:id="22"/>
     </w:p>
     <w:p>
       <w:pPr>
@@ -6283,7 +6199,7 @@
         </w:rPr>
         <w:t>Маски теперь задаются только /prefix'ами (</w:t>
       </w:r>
-      <w:hyperlink r:id="rId36" w:history="1">
+      <w:hyperlink r:id="rId34" w:history="1">
         <w:r>
           <w:rPr>
             <w:rStyle w:val="a4"/>
@@ -6333,7 +6249,7 @@
         </w:rPr>
         <w:t> </w:t>
       </w:r>
-      <w:hyperlink r:id="rId37" w:anchor="General_allocation" w:history="1">
+      <w:hyperlink r:id="rId35" w:anchor="General_allocation" w:history="1">
         <w:r>
           <w:rPr>
             <w:rStyle w:val="a4"/>
@@ -6361,7 +6277,7 @@
         </w:rPr>
         <w:br/>
       </w:r>
-      <w:hyperlink r:id="rId38" w:history="1">
+      <w:hyperlink r:id="rId36" w:history="1">
         <w:r>
           <w:rPr>
             <w:rStyle w:val="a4"/>
@@ -6371,8 +6287,28 @@
             <w:bdr w:val="none" w:sz="0" w:space="0" w:color="auto" w:frame="1"/>
             <w:shd w:val="clear" w:color="auto" w:fill="FFFFFF"/>
           </w:rPr>
-          <w:t>R</w:t>
-        </w:r>
+          <w:t>RIR</w:t>
+        </w:r>
+      </w:hyperlink>
+      <w:r>
+        <w:rPr>
+          <w:sz w:val="16"/>
+          <w:szCs w:val="16"/>
+          <w:shd w:val="clear" w:color="auto" w:fill="FFFFFF"/>
+        </w:rPr>
+        <w:t>(/12-/23) -&gt;</w:t>
+      </w:r>
+      <w:r>
+        <w:rPr>
+          <w:rStyle w:val="apple-converted-space"/>
+          <w:color w:val="000000"/>
+          <w:sz w:val="16"/>
+          <w:szCs w:val="16"/>
+          <w:shd w:val="clear" w:color="auto" w:fill="FFFFFF"/>
+        </w:rPr>
+        <w:t> </w:t>
+      </w:r>
+      <w:hyperlink r:id="rId37" w:history="1">
         <w:r>
           <w:rPr>
             <w:rStyle w:val="a4"/>
@@ -6382,8 +6318,28 @@
             <w:bdr w:val="none" w:sz="0" w:space="0" w:color="auto" w:frame="1"/>
             <w:shd w:val="clear" w:color="auto" w:fill="FFFFFF"/>
           </w:rPr>
-          <w:t>I</w:t>
-        </w:r>
+          <w:t>NIR</w:t>
+        </w:r>
+      </w:hyperlink>
+      <w:r>
+        <w:rPr>
+          <w:sz w:val="16"/>
+          <w:szCs w:val="16"/>
+          <w:shd w:val="clear" w:color="auto" w:fill="FFFFFF"/>
+        </w:rPr>
+        <w:t>(??) -&gt;</w:t>
+      </w:r>
+      <w:r>
+        <w:rPr>
+          <w:rStyle w:val="apple-converted-space"/>
+          <w:color w:val="000000"/>
+          <w:sz w:val="16"/>
+          <w:szCs w:val="16"/>
+          <w:shd w:val="clear" w:color="auto" w:fill="FFFFFF"/>
+        </w:rPr>
+        <w:t> </w:t>
+      </w:r>
+      <w:hyperlink r:id="rId38" w:history="1">
         <w:r>
           <w:rPr>
             <w:rStyle w:val="a4"/>
@@ -6393,107 +6349,9 @@
             <w:bdr w:val="none" w:sz="0" w:space="0" w:color="auto" w:frame="1"/>
             <w:shd w:val="clear" w:color="auto" w:fill="FFFFFF"/>
           </w:rPr>
-          <w:t>R</w:t>
+          <w:t>LIR</w:t>
         </w:r>
       </w:hyperlink>
-      <w:r>
-        <w:rPr>
-          <w:sz w:val="16"/>
-          <w:szCs w:val="16"/>
-          <w:shd w:val="clear" w:color="auto" w:fill="FFFFFF"/>
-        </w:rPr>
-        <w:t>(/12-/23) -&gt;</w:t>
-      </w:r>
-      <w:r>
-        <w:rPr>
-          <w:rStyle w:val="apple-converted-space"/>
-          <w:color w:val="000000"/>
-          <w:sz w:val="16"/>
-          <w:szCs w:val="16"/>
-          <w:shd w:val="clear" w:color="auto" w:fill="FFFFFF"/>
-        </w:rPr>
-        <w:t> </w:t>
-      </w:r>
-      <w:r>
-        <w:fldChar w:fldCharType="begin"/>
-      </w:r>
-      <w:r>
-        <w:instrText xml:space="preserve"> HYPERLINK "https://en.wikipedia.org/wiki/National_Internet_Registry" </w:instrText>
-      </w:r>
-      <w:r>
-        <w:fldChar w:fldCharType="separate"/>
-      </w:r>
-      <w:r>
-        <w:rPr>
-          <w:rStyle w:val="a4"/>
-          <w:color w:val="990099"/>
-          <w:sz w:val="16"/>
-          <w:szCs w:val="16"/>
-          <w:bdr w:val="none" w:sz="0" w:space="0" w:color="auto" w:frame="1"/>
-          <w:shd w:val="clear" w:color="auto" w:fill="FFFFFF"/>
-        </w:rPr>
-        <w:t>NIR</w:t>
-      </w:r>
-      <w:r>
-        <w:rPr>
-          <w:rStyle w:val="a4"/>
-          <w:color w:val="990099"/>
-          <w:sz w:val="16"/>
-          <w:szCs w:val="16"/>
-          <w:bdr w:val="none" w:sz="0" w:space="0" w:color="auto" w:frame="1"/>
-          <w:shd w:val="clear" w:color="auto" w:fill="FFFFFF"/>
-        </w:rPr>
-        <w:fldChar w:fldCharType="end"/>
-      </w:r>
-      <w:r>
-        <w:rPr>
-          <w:sz w:val="16"/>
-          <w:szCs w:val="16"/>
-          <w:shd w:val="clear" w:color="auto" w:fill="FFFFFF"/>
-        </w:rPr>
-        <w:t>(??) -&gt;</w:t>
-      </w:r>
-      <w:r>
-        <w:rPr>
-          <w:rStyle w:val="apple-converted-space"/>
-          <w:color w:val="000000"/>
-          <w:sz w:val="16"/>
-          <w:szCs w:val="16"/>
-          <w:shd w:val="clear" w:color="auto" w:fill="FFFFFF"/>
-        </w:rPr>
-        <w:t> </w:t>
-      </w:r>
-      <w:r>
-        <w:fldChar w:fldCharType="begin"/>
-      </w:r>
-      <w:r>
-        <w:instrText xml:space="preserve"> HYPERLINK "https://en.wikipedia.org/wiki/Local_Internet_registry" </w:instrText>
-      </w:r>
-      <w:r>
-        <w:fldChar w:fldCharType="separate"/>
-      </w:r>
-      <w:r>
-        <w:rPr>
-          <w:rStyle w:val="a4"/>
-          <w:color w:val="990099"/>
-          <w:sz w:val="16"/>
-          <w:szCs w:val="16"/>
-          <w:bdr w:val="none" w:sz="0" w:space="0" w:color="auto" w:frame="1"/>
-          <w:shd w:val="clear" w:color="auto" w:fill="FFFFFF"/>
-        </w:rPr>
-        <w:t>LIR</w:t>
-      </w:r>
-      <w:r>
-        <w:rPr>
-          <w:rStyle w:val="a4"/>
-          <w:color w:val="990099"/>
-          <w:sz w:val="16"/>
-          <w:szCs w:val="16"/>
-          <w:bdr w:val="none" w:sz="0" w:space="0" w:color="auto" w:frame="1"/>
-          <w:shd w:val="clear" w:color="auto" w:fill="FFFFFF"/>
-        </w:rPr>
-        <w:fldChar w:fldCharType="end"/>
-      </w:r>
       <w:r>
         <w:rPr>
           <w:sz w:val="16"/>
@@ -8566,10 +8424,10 @@
         </w:numPr>
         <w:jc w:val="center"/>
       </w:pPr>
-      <w:bookmarkStart w:id="22" w:name="_Toc452985796"/>
-      <w:bookmarkStart w:id="23" w:name="_Toc452985829"/>
-      <w:bookmarkStart w:id="24" w:name="_Toc452985863"/>
-      <w:bookmarkStart w:id="25" w:name="_Toc453113263"/>
+      <w:bookmarkStart w:id="23" w:name="_Toc452985796"/>
+      <w:bookmarkStart w:id="24" w:name="_Toc452985829"/>
+      <w:bookmarkStart w:id="25" w:name="_Toc452985863"/>
+      <w:bookmarkStart w:id="26" w:name="_Toc453156310"/>
       <w:r>
         <w:t xml:space="preserve">Автоконфигурирование </w:t>
       </w:r>
@@ -8594,10 +8452,10 @@
       <w:r>
         <w:t>6</w:t>
       </w:r>
-      <w:bookmarkEnd w:id="22"/>
       <w:bookmarkEnd w:id="23"/>
       <w:bookmarkEnd w:id="24"/>
       <w:bookmarkEnd w:id="25"/>
+      <w:bookmarkEnd w:id="26"/>
     </w:p>
     <w:p>
       <w:pPr>
@@ -9405,10 +9263,10 @@
         </w:numPr>
         <w:jc w:val="center"/>
       </w:pPr>
-      <w:bookmarkStart w:id="26" w:name="_Toc452985797"/>
-      <w:bookmarkStart w:id="27" w:name="_Toc452985830"/>
-      <w:bookmarkStart w:id="28" w:name="_Toc452985864"/>
-      <w:bookmarkStart w:id="29" w:name="_Toc453113264"/>
+      <w:bookmarkStart w:id="27" w:name="_Toc452985797"/>
+      <w:bookmarkStart w:id="28" w:name="_Toc452985830"/>
+      <w:bookmarkStart w:id="29" w:name="_Toc452985864"/>
+      <w:bookmarkStart w:id="30" w:name="_Toc453156311"/>
       <w:r>
         <w:lastRenderedPageBreak/>
         <w:t xml:space="preserve">Групповое вещание (протокол </w:t>
@@ -9422,10 +9280,10 @@
       <w:r>
         <w:t>)</w:t>
       </w:r>
-      <w:bookmarkEnd w:id="26"/>
       <w:bookmarkEnd w:id="27"/>
       <w:bookmarkEnd w:id="28"/>
       <w:bookmarkEnd w:id="29"/>
+      <w:bookmarkEnd w:id="30"/>
     </w:p>
     <w:p>
       <w:pPr>
@@ -9796,10 +9654,10 @@
         </w:numPr>
         <w:jc w:val="center"/>
       </w:pPr>
-      <w:bookmarkStart w:id="30" w:name="_Toc452985798"/>
-      <w:bookmarkStart w:id="31" w:name="_Toc452985831"/>
-      <w:bookmarkStart w:id="32" w:name="_Toc452985865"/>
-      <w:bookmarkStart w:id="33" w:name="_Toc453113265"/>
+      <w:bookmarkStart w:id="31" w:name="_Toc452985798"/>
+      <w:bookmarkStart w:id="32" w:name="_Toc452985831"/>
+      <w:bookmarkStart w:id="33" w:name="_Toc452985865"/>
+      <w:bookmarkStart w:id="34" w:name="_Toc453156312"/>
       <w:r>
         <w:lastRenderedPageBreak/>
         <w:t xml:space="preserve">Служба доменных имен </w:t>
@@ -9810,10 +9668,10 @@
         </w:rPr>
         <w:t>DNS</w:t>
       </w:r>
-      <w:bookmarkEnd w:id="30"/>
       <w:bookmarkEnd w:id="31"/>
       <w:bookmarkEnd w:id="32"/>
       <w:bookmarkEnd w:id="33"/>
+      <w:bookmarkEnd w:id="34"/>
     </w:p>
     <w:p>
       <w:pPr>
@@ -10814,10 +10672,10 @@
         </w:numPr>
         <w:jc w:val="center"/>
       </w:pPr>
-      <w:bookmarkStart w:id="34" w:name="_Toc452985799"/>
-      <w:bookmarkStart w:id="35" w:name="_Toc452985832"/>
-      <w:bookmarkStart w:id="36" w:name="_Toc452985866"/>
-      <w:bookmarkStart w:id="37" w:name="_Toc453113266"/>
+      <w:bookmarkStart w:id="35" w:name="_Toc452985799"/>
+      <w:bookmarkStart w:id="36" w:name="_Toc452985832"/>
+      <w:bookmarkStart w:id="37" w:name="_Toc452985866"/>
+      <w:bookmarkStart w:id="38" w:name="_Toc453156313"/>
       <w:r>
         <w:lastRenderedPageBreak/>
         <w:t xml:space="preserve">Протокол </w:t>
@@ -10828,10 +10686,10 @@
         </w:rPr>
         <w:t>DHCP</w:t>
       </w:r>
-      <w:bookmarkEnd w:id="34"/>
       <w:bookmarkEnd w:id="35"/>
       <w:bookmarkEnd w:id="36"/>
       <w:bookmarkEnd w:id="37"/>
+      <w:bookmarkEnd w:id="38"/>
     </w:p>
     <w:p>
       <w:pPr>
@@ -11326,10 +11184,10 @@
         </w:numPr>
         <w:jc w:val="center"/>
       </w:pPr>
-      <w:bookmarkStart w:id="38" w:name="_Toc452985800"/>
-      <w:bookmarkStart w:id="39" w:name="_Toc452985833"/>
-      <w:bookmarkStart w:id="40" w:name="_Toc452985867"/>
-      <w:bookmarkStart w:id="41" w:name="_Toc453113267"/>
+      <w:bookmarkStart w:id="39" w:name="_Toc452985800"/>
+      <w:bookmarkStart w:id="40" w:name="_Toc452985833"/>
+      <w:bookmarkStart w:id="41" w:name="_Toc452985867"/>
+      <w:bookmarkStart w:id="42" w:name="_Toc453156314"/>
       <w:r>
         <w:lastRenderedPageBreak/>
         <w:t xml:space="preserve">Протокол </w:t>
@@ -11340,10 +11198,10 @@
         </w:rPr>
         <w:t>ICMP</w:t>
       </w:r>
-      <w:bookmarkEnd w:id="38"/>
       <w:bookmarkEnd w:id="39"/>
       <w:bookmarkEnd w:id="40"/>
       <w:bookmarkEnd w:id="41"/>
+      <w:bookmarkEnd w:id="42"/>
     </w:p>
     <w:p>
       <w:pPr>
@@ -11485,8 +11343,8 @@
           <w:sz w:val="16"/>
         </w:rPr>
       </w:pPr>
-      <w:bookmarkStart w:id="42" w:name="_7_2"/>
-      <w:bookmarkStart w:id="43" w:name="_Toc452985802"/>
+      <w:bookmarkStart w:id="43" w:name="_7_2"/>
+      <w:bookmarkStart w:id="44" w:name="_Toc452985802"/>
       <w:r>
         <w:rPr>
           <w:rFonts w:ascii="Times New Roman" w:hAnsi="Times New Roman" w:cs="Times New Roman"/>
@@ -11496,8 +11354,8 @@
         </w:rPr>
         <w:t>Формат сообщений протокола ICMP</w:t>
       </w:r>
-      <w:bookmarkEnd w:id="42"/>
       <w:bookmarkEnd w:id="43"/>
+      <w:bookmarkEnd w:id="44"/>
     </w:p>
     <w:p>
       <w:pPr>
@@ -11523,8 +11381,8 @@
           <w:sz w:val="16"/>
         </w:rPr>
       </w:pPr>
-      <w:bookmarkStart w:id="44" w:name="_7_3"/>
-      <w:bookmarkStart w:id="45" w:name="_Toc452985803"/>
+      <w:bookmarkStart w:id="45" w:name="_7_3"/>
+      <w:bookmarkStart w:id="46" w:name="_Toc452985803"/>
       <w:r>
         <w:rPr>
           <w:rFonts w:ascii="Times New Roman" w:hAnsi="Times New Roman" w:cs="Times New Roman"/>
@@ -11534,8 +11392,8 @@
         </w:rPr>
         <w:t>Эхо-протокол</w:t>
       </w:r>
-      <w:bookmarkEnd w:id="44"/>
       <w:bookmarkEnd w:id="45"/>
+      <w:bookmarkEnd w:id="46"/>
     </w:p>
     <w:p>
       <w:pPr>
@@ -11657,8 +11515,8 @@
           <w:sz w:val="16"/>
         </w:rPr>
       </w:pPr>
-      <w:bookmarkStart w:id="46" w:name="_7_4"/>
-      <w:bookmarkStart w:id="47" w:name="_Toc452985804"/>
+      <w:bookmarkStart w:id="47" w:name="_7_4"/>
+      <w:bookmarkStart w:id="48" w:name="_Toc452985804"/>
       <w:r>
         <w:rPr>
           <w:rFonts w:ascii="Times New Roman" w:hAnsi="Times New Roman" w:cs="Times New Roman"/>
@@ -11668,8 +11526,8 @@
         </w:rPr>
         <w:t>Сообщения о недостижимости узла назначения</w:t>
       </w:r>
-      <w:bookmarkEnd w:id="46"/>
       <w:bookmarkEnd w:id="47"/>
+      <w:bookmarkEnd w:id="48"/>
     </w:p>
     <w:p>
       <w:pPr>
@@ -11744,8 +11602,8 @@
           <w:sz w:val="16"/>
         </w:rPr>
       </w:pPr>
-      <w:bookmarkStart w:id="48" w:name="_7_5"/>
-      <w:bookmarkStart w:id="49" w:name="_Toc452985805"/>
+      <w:bookmarkStart w:id="49" w:name="_7_5"/>
+      <w:bookmarkStart w:id="50" w:name="_Toc452985805"/>
       <w:r>
         <w:rPr>
           <w:rFonts w:ascii="Times New Roman" w:hAnsi="Times New Roman" w:cs="Times New Roman"/>
@@ -11755,8 +11613,8 @@
         </w:rPr>
         <w:t>Перенаправление маршрута</w:t>
       </w:r>
-      <w:bookmarkEnd w:id="48"/>
       <w:bookmarkEnd w:id="49"/>
+      <w:bookmarkEnd w:id="50"/>
     </w:p>
     <w:p>
       <w:pPr>
@@ -11840,18 +11698,18 @@
         </w:numPr>
         <w:jc w:val="center"/>
       </w:pPr>
-      <w:bookmarkStart w:id="50" w:name="_Toc452985806"/>
-      <w:bookmarkStart w:id="51" w:name="_Toc452985834"/>
-      <w:bookmarkStart w:id="52" w:name="_Toc452985868"/>
-      <w:bookmarkStart w:id="53" w:name="_Toc453113268"/>
+      <w:bookmarkStart w:id="51" w:name="_Toc452985806"/>
+      <w:bookmarkStart w:id="52" w:name="_Toc452985834"/>
+      <w:bookmarkStart w:id="53" w:name="_Toc452985868"/>
+      <w:bookmarkStart w:id="54" w:name="_Toc453156315"/>
       <w:r>
         <w:lastRenderedPageBreak/>
         <w:t>Протоколы ARP и RARP</w:t>
       </w:r>
-      <w:bookmarkEnd w:id="50"/>
       <w:bookmarkEnd w:id="51"/>
       <w:bookmarkEnd w:id="52"/>
       <w:bookmarkEnd w:id="53"/>
+      <w:bookmarkEnd w:id="54"/>
     </w:p>
     <w:p>
       <w:pPr>
@@ -12288,7 +12146,7 @@
           <w:szCs w:val="16"/>
         </w:rPr>
       </w:pPr>
-      <w:bookmarkStart w:id="54" w:name="_Toc452985807"/>
+      <w:bookmarkStart w:id="55" w:name="_Toc452985807"/>
       <w:r>
         <w:rPr>
           <w:b/>
@@ -12298,7 +12156,7 @@
         </w:rPr>
         <w:t>RARP</w:t>
       </w:r>
-      <w:bookmarkEnd w:id="54"/>
+      <w:bookmarkEnd w:id="55"/>
     </w:p>
     <w:p>
       <w:pPr>
@@ -12411,10 +12269,10 @@
         </w:numPr>
         <w:jc w:val="center"/>
       </w:pPr>
-      <w:bookmarkStart w:id="55" w:name="_Toc452985808"/>
-      <w:bookmarkStart w:id="56" w:name="_Toc452985835"/>
-      <w:bookmarkStart w:id="57" w:name="_Toc452985869"/>
-      <w:bookmarkStart w:id="58" w:name="_Toc453113269"/>
+      <w:bookmarkStart w:id="56" w:name="_Toc452985808"/>
+      <w:bookmarkStart w:id="57" w:name="_Toc452985835"/>
+      <w:bookmarkStart w:id="58" w:name="_Toc452985869"/>
+      <w:bookmarkStart w:id="59" w:name="_Toc453156316"/>
       <w:r>
         <w:lastRenderedPageBreak/>
         <w:t xml:space="preserve">Протокол </w:t>
@@ -12425,10 +12283,10 @@
         </w:rPr>
         <w:t>UDP</w:t>
       </w:r>
-      <w:bookmarkEnd w:id="55"/>
       <w:bookmarkEnd w:id="56"/>
       <w:bookmarkEnd w:id="57"/>
       <w:bookmarkEnd w:id="58"/>
+      <w:bookmarkEnd w:id="59"/>
     </w:p>
     <w:p>
       <w:pPr>
@@ -12608,8 +12466,8 @@
           <w:szCs w:val="16"/>
         </w:rPr>
       </w:pPr>
-      <w:bookmarkStart w:id="59" w:name="_Toc452985809"/>
-      <w:bookmarkStart w:id="60" w:name="0"/>
+      <w:bookmarkStart w:id="60" w:name="_Toc452985809"/>
+      <w:bookmarkStart w:id="61" w:name="0"/>
       <w:r>
         <w:rPr>
           <w:rFonts w:ascii="Times New Roman" w:hAnsi="Times New Roman" w:cs="Times New Roman"/>
@@ -12620,7 +12478,7 @@
         </w:rPr>
         <w:t>Область использования UDP</w:t>
       </w:r>
-      <w:bookmarkEnd w:id="59"/>
+      <w:bookmarkEnd w:id="60"/>
     </w:p>
     <w:p>
       <w:pPr>
@@ -13158,7 +13016,7 @@
         </w:rPr>
         <w:t>Данные, отправляемые прикладным процессом через модуль UDP, достигают места назначения как единое целое. Например, если процесс-отправитель производит 5 записей в порт, то процесс-получатель должен будет сделать 5 чтений. Размер каждого записанного сообщения будет совпадать с размером каждого прочитанного. Протокол UDP сохраняет границы сообщений, определяемые прикладным процессом. Он никогда не объединяет несколько сообщений в одно и не делит одно сообщение на части. Формат UDP-сообщений представлен ниже на рис. 4.4.2.1:</w:t>
       </w:r>
-      <w:bookmarkEnd w:id="60"/>
+      <w:bookmarkEnd w:id="61"/>
     </w:p>
     <w:p>
       <w:pPr>
@@ -13168,7 +13026,7 @@
           <w:szCs w:val="16"/>
         </w:rPr>
       </w:pPr>
-      <w:bookmarkStart w:id="61" w:name="_Toc452985810"/>
+      <w:bookmarkStart w:id="62" w:name="_Toc452985810"/>
       <w:r>
         <w:rPr>
           <w:rFonts w:ascii="Times New Roman" w:hAnsi="Times New Roman" w:cs="Times New Roman"/>
@@ -13179,7 +13037,7 @@
         </w:rPr>
         <w:t>Формат UDP-дейтограмм</w:t>
       </w:r>
-      <w:bookmarkEnd w:id="61"/>
+      <w:bookmarkEnd w:id="62"/>
     </w:p>
     <w:p>
       <w:pPr>
@@ -13196,7 +13054,7 @@
         </w:rPr>
         <w:t>Длина сообщения равна числу байт в UDP-дейтограмме, включая заголовок. Поле UDP контрольная сумма содержит код, полученный в результате контрольного суммирования UDP-заголовка и поля данные. Не трудно видеть, что этот протокол использует заголовок минимального размера (8 байт). Таблица номеров UDP-портов приведена ниже (4.4.2.1). Номера портов от 0 до 255 стандартизованы и использовать их в прикладных задачах не рекомендуется. Но и в интервале 255-1023 многие номера портов заняты, поэтому прежде чем использовать какой-то порт в своей программе, следует заглянуть в RFC-1700. Во второй колонке содержится стандартное имя, принятое в Internet, а в третей - записаны имена, принятые в UNIX.</w:t>
       </w:r>
-      <w:bookmarkStart w:id="62" w:name="2"/>
+      <w:bookmarkStart w:id="63" w:name="2"/>
     </w:p>
     <w:p>
       <w:pPr>
@@ -13208,7 +13066,7 @@
           <w:szCs w:val="16"/>
         </w:rPr>
       </w:pPr>
-      <w:bookmarkStart w:id="63" w:name="_Toc452985811"/>
+      <w:bookmarkStart w:id="64" w:name="_Toc452985811"/>
       <w:r>
         <w:rPr>
           <w:rFonts w:ascii="Times New Roman" w:hAnsi="Times New Roman" w:cs="Times New Roman"/>
@@ -13219,32 +13077,32 @@
         </w:rPr>
         <w:t>Стандартные номера портов UDP</w:t>
       </w:r>
+      <w:bookmarkEnd w:id="64"/>
+    </w:p>
+    <w:p>
+      <w:pPr>
+        <w:ind w:firstLine="708"/>
+        <w:rPr>
+          <w:sz w:val="16"/>
+          <w:szCs w:val="16"/>
+        </w:rPr>
+      </w:pPr>
+      <w:r>
+        <w:rPr>
+          <w:sz w:val="16"/>
+          <w:szCs w:val="16"/>
+        </w:rPr>
+        <w:t>Зарегистрировано ряд портов для стандартного приме</w:t>
+      </w:r>
+      <w:r>
+        <w:rPr>
+          <w:sz w:val="16"/>
+          <w:szCs w:val="16"/>
+        </w:rPr>
+        <w:t>нения и в диапазоне 1024-65535.</w:t>
+      </w:r>
+      <w:bookmarkStart w:id="65" w:name="3"/>
       <w:bookmarkEnd w:id="63"/>
-    </w:p>
-    <w:p>
-      <w:pPr>
-        <w:ind w:firstLine="708"/>
-        <w:rPr>
-          <w:sz w:val="16"/>
-          <w:szCs w:val="16"/>
-        </w:rPr>
-      </w:pPr>
-      <w:r>
-        <w:rPr>
-          <w:sz w:val="16"/>
-          <w:szCs w:val="16"/>
-        </w:rPr>
-        <w:t>Зарегистрировано ряд портов для стандартного приме</w:t>
-      </w:r>
-      <w:r>
-        <w:rPr>
-          <w:sz w:val="16"/>
-          <w:szCs w:val="16"/>
-        </w:rPr>
-        <w:t>нения и в диапазоне 1024-65535.</w:t>
-      </w:r>
-      <w:bookmarkStart w:id="64" w:name="3"/>
-      <w:bookmarkEnd w:id="62"/>
     </w:p>
     <w:p>
       <w:pPr>
@@ -13256,7 +13114,7 @@
           <w:szCs w:val="16"/>
         </w:rPr>
       </w:pPr>
-      <w:bookmarkStart w:id="65" w:name="_Toc452985812"/>
+      <w:bookmarkStart w:id="66" w:name="_Toc452985812"/>
       <w:r>
         <w:rPr>
           <w:rFonts w:ascii="Times New Roman" w:hAnsi="Times New Roman" w:cs="Times New Roman"/>
@@ -13267,7 +13125,7 @@
         </w:rPr>
         <w:t>Схема вычисления контрольных сумм</w:t>
       </w:r>
-      <w:bookmarkEnd w:id="65"/>
+      <w:bookmarkEnd w:id="66"/>
     </w:p>
     <w:p>
       <w:pPr>
@@ -13333,7 +13191,7 @@
         <w:t>Нашел применение UDP и в протоколе Teredo (туннелирование IPv6 для систем NAT).</w:t>
       </w:r>
     </w:p>
-    <w:bookmarkEnd w:id="64"/>
+    <w:bookmarkEnd w:id="65"/>
     <w:p>
       <w:pPr>
         <w:spacing w:after="160" w:line="259" w:lineRule="auto"/>
@@ -13361,18 +13219,18 @@
         </w:numPr>
         <w:jc w:val="center"/>
       </w:pPr>
-      <w:bookmarkStart w:id="66" w:name="_Toc452985813"/>
-      <w:bookmarkStart w:id="67" w:name="_Toc452985836"/>
-      <w:bookmarkStart w:id="68" w:name="_Toc452985870"/>
-      <w:bookmarkStart w:id="69" w:name="_Toc453113270"/>
+      <w:bookmarkStart w:id="67" w:name="_Toc452985813"/>
+      <w:bookmarkStart w:id="68" w:name="_Toc452985836"/>
+      <w:bookmarkStart w:id="69" w:name="_Toc452985870"/>
+      <w:bookmarkStart w:id="70" w:name="_Toc453156317"/>
       <w:r>
         <w:lastRenderedPageBreak/>
         <w:t>Протокол TCP. Рукопожатие. Подтверждение передачи и повторная передача. Управление потоком и контроль перегрузки.</w:t>
       </w:r>
-      <w:bookmarkEnd w:id="66"/>
       <w:bookmarkEnd w:id="67"/>
       <w:bookmarkEnd w:id="68"/>
       <w:bookmarkEnd w:id="69"/>
+      <w:bookmarkEnd w:id="70"/>
     </w:p>
     <w:p>
       <w:pPr>
@@ -13433,8 +13291,8 @@
           <w:szCs w:val="16"/>
         </w:rPr>
       </w:pPr>
-      <w:bookmarkStart w:id="70" w:name="_6_1"/>
-      <w:bookmarkStart w:id="71" w:name="_Toc452985814"/>
+      <w:bookmarkStart w:id="71" w:name="_6_1"/>
+      <w:bookmarkStart w:id="72" w:name="_Toc452985814"/>
       <w:r>
         <w:rPr>
           <w:rFonts w:ascii="Times New Roman" w:hAnsi="Times New Roman" w:cs="Times New Roman"/>
@@ -13445,8 +13303,8 @@
         </w:rPr>
         <w:t>Сегменты TCP</w:t>
       </w:r>
-      <w:bookmarkEnd w:id="70"/>
       <w:bookmarkEnd w:id="71"/>
+      <w:bookmarkEnd w:id="72"/>
     </w:p>
     <w:p>
       <w:pPr>
@@ -13538,8 +13396,8 @@
           <w:szCs w:val="16"/>
         </w:rPr>
       </w:pPr>
-      <w:bookmarkStart w:id="72" w:name="_6_2"/>
-      <w:bookmarkStart w:id="73" w:name="_Toc452985815"/>
+      <w:bookmarkStart w:id="73" w:name="_6_2"/>
+      <w:bookmarkStart w:id="74" w:name="_Toc452985815"/>
       <w:r>
         <w:rPr>
           <w:rFonts w:ascii="Times New Roman" w:hAnsi="Times New Roman" w:cs="Times New Roman"/>
@@ -13550,8 +13408,8 @@
         </w:rPr>
         <w:t>Порты и установление TCP-соединений</w:t>
       </w:r>
-      <w:bookmarkEnd w:id="72"/>
       <w:bookmarkEnd w:id="73"/>
+      <w:bookmarkEnd w:id="74"/>
     </w:p>
     <w:p>
       <w:pPr>
@@ -13740,8 +13598,8 @@
           <w:szCs w:val="16"/>
         </w:rPr>
       </w:pPr>
-      <w:bookmarkStart w:id="74" w:name="_6_3"/>
-      <w:bookmarkStart w:id="75" w:name="_Toc452985816"/>
+      <w:bookmarkStart w:id="75" w:name="_6_3"/>
+      <w:bookmarkStart w:id="76" w:name="_Toc452985816"/>
       <w:r>
         <w:rPr>
           <w:rFonts w:ascii="Times New Roman" w:hAnsi="Times New Roman" w:cs="Times New Roman"/>
@@ -13752,8 +13610,8 @@
         </w:rPr>
         <w:t>Концепция квитирования</w:t>
       </w:r>
-      <w:bookmarkEnd w:id="74"/>
       <w:bookmarkEnd w:id="75"/>
+      <w:bookmarkEnd w:id="76"/>
     </w:p>
     <w:p>
       <w:pPr>
@@ -13906,8 +13764,8 @@
           <w:szCs w:val="16"/>
         </w:rPr>
       </w:pPr>
-      <w:bookmarkStart w:id="76" w:name="_6_4"/>
-      <w:bookmarkStart w:id="77" w:name="_Toc452985817"/>
+      <w:bookmarkStart w:id="77" w:name="_6_4"/>
+      <w:bookmarkStart w:id="78" w:name="_Toc452985817"/>
       <w:r>
         <w:rPr>
           <w:rFonts w:ascii="Times New Roman" w:hAnsi="Times New Roman" w:cs="Times New Roman"/>
@@ -13918,8 +13776,8 @@
         </w:rPr>
         <w:t>Реализация скользящего окна в протоколе TCP</w:t>
       </w:r>
-      <w:bookmarkEnd w:id="76"/>
       <w:bookmarkEnd w:id="77"/>
+      <w:bookmarkEnd w:id="78"/>
     </w:p>
     <w:p>
       <w:pPr>
@@ -13978,8 +13836,8 @@
           <w:szCs w:val="16"/>
         </w:rPr>
       </w:pPr>
-      <w:bookmarkStart w:id="78" w:name="_6_5"/>
-      <w:bookmarkStart w:id="79" w:name="_Toc452985818"/>
+      <w:bookmarkStart w:id="79" w:name="_6_5"/>
+      <w:bookmarkStart w:id="80" w:name="_Toc452985818"/>
       <w:r>
         <w:rPr>
           <w:rFonts w:ascii="Times New Roman" w:hAnsi="Times New Roman" w:cs="Times New Roman"/>
@@ -13990,8 +13848,8 @@
         </w:rPr>
         <w:t>Выбор тайм-аута</w:t>
       </w:r>
-      <w:bookmarkEnd w:id="78"/>
       <w:bookmarkEnd w:id="79"/>
+      <w:bookmarkEnd w:id="80"/>
     </w:p>
     <w:p>
       <w:pPr>
@@ -14065,8 +13923,8 @@
           <w:szCs w:val="16"/>
         </w:rPr>
       </w:pPr>
-      <w:bookmarkStart w:id="80" w:name="_6_6"/>
-      <w:bookmarkStart w:id="81" w:name="_Toc452985819"/>
+      <w:bookmarkStart w:id="81" w:name="_6_6"/>
+      <w:bookmarkStart w:id="82" w:name="_Toc452985819"/>
       <w:r>
         <w:rPr>
           <w:rFonts w:ascii="Times New Roman" w:hAnsi="Times New Roman" w:cs="Times New Roman"/>
@@ -14077,8 +13935,8 @@
         </w:rPr>
         <w:t>Реакция на перегрузку сети</w:t>
       </w:r>
-      <w:bookmarkEnd w:id="80"/>
       <w:bookmarkEnd w:id="81"/>
+      <w:bookmarkEnd w:id="82"/>
     </w:p>
     <w:p>
       <w:pPr>
@@ -14136,8 +13994,8 @@
           <w:szCs w:val="16"/>
         </w:rPr>
       </w:pPr>
-      <w:bookmarkStart w:id="82" w:name="_6_7"/>
-      <w:bookmarkStart w:id="83" w:name="_Toc452985820"/>
+      <w:bookmarkStart w:id="83" w:name="_6_7"/>
+      <w:bookmarkStart w:id="84" w:name="_Toc452985820"/>
       <w:r>
         <w:rPr>
           <w:rFonts w:ascii="Times New Roman" w:hAnsi="Times New Roman" w:cs="Times New Roman"/>
@@ -14148,8 +14006,8 @@
         </w:rPr>
         <w:t>Формат сообщений TCP</w:t>
       </w:r>
-      <w:bookmarkEnd w:id="82"/>
       <w:bookmarkEnd w:id="83"/>
+      <w:bookmarkEnd w:id="84"/>
     </w:p>
     <w:p>
       <w:pPr>
@@ -14522,10 +14380,10 @@
         </w:rPr>
         <w:br w:type="page"/>
       </w:r>
-      <w:bookmarkStart w:id="84" w:name="_Toc452985821"/>
-      <w:bookmarkStart w:id="85" w:name="_Toc452985837"/>
-      <w:bookmarkStart w:id="86" w:name="_Toc452985871"/>
-      <w:bookmarkStart w:id="87" w:name="_Toc453113271"/>
+      <w:bookmarkStart w:id="85" w:name="_Toc452985821"/>
+      <w:bookmarkStart w:id="86" w:name="_Toc452985837"/>
+      <w:bookmarkStart w:id="87" w:name="_Toc452985871"/>
+      <w:bookmarkStart w:id="88" w:name="_Toc453156318"/>
       <w:r>
         <w:lastRenderedPageBreak/>
         <w:t xml:space="preserve">Трансляция адресов </w:t>
@@ -14542,10 +14400,10 @@
       <w:r>
         <w:t>)</w:t>
       </w:r>
-      <w:bookmarkEnd w:id="84"/>
       <w:bookmarkEnd w:id="85"/>
       <w:bookmarkEnd w:id="86"/>
       <w:bookmarkEnd w:id="87"/>
+      <w:bookmarkEnd w:id="88"/>
     </w:p>
     <w:p>
       <w:pPr>
@@ -14564,8 +14422,8 @@
         </w:rPr>
         <w:t>Ещё одним механизмом, позволяющим поддерживать сетевую </w:t>
       </w:r>
-      <w:bookmarkStart w:id="88" w:name="keyword1"/>
-      <w:bookmarkEnd w:id="88"/>
+      <w:bookmarkStart w:id="89" w:name="keyword1"/>
+      <w:bookmarkEnd w:id="89"/>
       <w:r>
         <w:rPr>
           <w:i/>
@@ -14584,8 +14442,8 @@
         </w:rPr>
         <w:t>, является технология </w:t>
       </w:r>
-      <w:bookmarkStart w:id="89" w:name="keyword2"/>
-      <w:bookmarkEnd w:id="89"/>
+      <w:bookmarkStart w:id="90" w:name="keyword2"/>
+      <w:bookmarkEnd w:id="90"/>
       <w:r>
         <w:rPr>
           <w:i/>
@@ -14613,8 +14471,8 @@
           <w:lang w:eastAsia="ru-RU"/>
         </w:rPr>
       </w:pPr>
-      <w:bookmarkStart w:id="90" w:name="keyword3"/>
-      <w:bookmarkEnd w:id="90"/>
+      <w:bookmarkStart w:id="91" w:name="keyword3"/>
+      <w:bookmarkEnd w:id="91"/>
       <w:r>
         <w:rPr>
           <w:i/>
@@ -14633,8 +14491,8 @@
         </w:rPr>
         <w:t> (</w:t>
       </w:r>
-      <w:bookmarkStart w:id="91" w:name="keyword4"/>
-      <w:bookmarkEnd w:id="91"/>
+      <w:bookmarkStart w:id="92" w:name="keyword4"/>
+      <w:bookmarkEnd w:id="92"/>
       <w:r>
         <w:rPr>
           <w:i/>
@@ -14653,8 +14511,8 @@
         </w:rPr>
         <w:t> </w:t>
       </w:r>
-      <w:bookmarkStart w:id="92" w:name="keyword5"/>
-      <w:bookmarkEnd w:id="92"/>
+      <w:bookmarkStart w:id="93" w:name="keyword5"/>
+      <w:bookmarkEnd w:id="93"/>
       <w:r>
         <w:rPr>
           <w:i/>
@@ -14673,8 +14531,8 @@
         </w:rPr>
         <w:t> – преобразование сетевых адресов) – это механизм в сетях </w:t>
       </w:r>
-      <w:bookmarkStart w:id="93" w:name="keyword6"/>
-      <w:bookmarkEnd w:id="93"/>
+      <w:bookmarkStart w:id="94" w:name="keyword6"/>
+      <w:bookmarkEnd w:id="94"/>
       <w:r>
         <w:rPr>
           <w:i/>
@@ -14693,8 +14551,8 @@
         </w:rPr>
         <w:t>, позволяющий преобразовывать IP-адреса транзитных пакетов. Механизм </w:t>
       </w:r>
-      <w:bookmarkStart w:id="94" w:name="keyword7"/>
-      <w:bookmarkEnd w:id="94"/>
+      <w:bookmarkStart w:id="95" w:name="keyword7"/>
+      <w:bookmarkEnd w:id="95"/>
       <w:r>
         <w:rPr>
           <w:i/>
@@ -14713,8 +14571,8 @@
         </w:rPr>
         <w:t> описан в </w:t>
       </w:r>
-      <w:bookmarkStart w:id="95" w:name="keyword8"/>
-      <w:bookmarkEnd w:id="95"/>
+      <w:bookmarkStart w:id="96" w:name="keyword8"/>
+      <w:bookmarkEnd w:id="96"/>
       <w:r>
         <w:rPr>
           <w:i/>
@@ -14733,8 +14591,8 @@
         </w:rPr>
         <w:t> 1631, </w:t>
       </w:r>
-      <w:bookmarkStart w:id="96" w:name="keyword9"/>
-      <w:bookmarkEnd w:id="96"/>
+      <w:bookmarkStart w:id="97" w:name="keyword9"/>
+      <w:bookmarkEnd w:id="97"/>
       <w:r>
         <w:rPr>
           <w:i/>
@@ -14771,8 +14629,8 @@
         </w:rPr>
         <w:t>Преобразование адресов методом </w:t>
       </w:r>
-      <w:bookmarkStart w:id="97" w:name="keyword10"/>
-      <w:bookmarkEnd w:id="97"/>
+      <w:bookmarkStart w:id="98" w:name="keyword10"/>
+      <w:bookmarkEnd w:id="98"/>
       <w:r>
         <w:rPr>
           <w:i/>
@@ -14791,8 +14649,8 @@
         </w:rPr>
         <w:t> может производиться почти любым маршрутизирующим устройством – </w:t>
       </w:r>
-      <w:bookmarkStart w:id="98" w:name="keyword11"/>
-      <w:bookmarkEnd w:id="98"/>
+      <w:bookmarkStart w:id="99" w:name="keyword11"/>
+      <w:bookmarkEnd w:id="99"/>
       <w:r>
         <w:rPr>
           <w:i/>
@@ -14829,8 +14687,8 @@
         </w:rPr>
         <w:t> (SNAT), суть механизма которого состоит в замене адреса источника (source) при прохождении пакета в одну сторону и обратной замене адреса назначения (</w:t>
       </w:r>
-      <w:bookmarkStart w:id="99" w:name="keyword12"/>
-      <w:bookmarkEnd w:id="99"/>
+      <w:bookmarkStart w:id="100" w:name="keyword12"/>
+      <w:bookmarkEnd w:id="100"/>
       <w:r>
         <w:rPr>
           <w:i/>
@@ -14867,8 +14725,8 @@
         </w:rPr>
         <w:t>Помимо SNAT, т.е. предоставления пользователям локальной сети с внутренними адресами доступа к сети </w:t>
       </w:r>
-      <w:bookmarkStart w:id="100" w:name="keyword13"/>
-      <w:bookmarkEnd w:id="100"/>
+      <w:bookmarkStart w:id="101" w:name="keyword13"/>
+      <w:bookmarkEnd w:id="101"/>
       <w:r>
         <w:rPr>
           <w:i/>
@@ -14905,8 +14763,8 @@
         </w:rPr>
         <w:t>, когда обращения извне транслируются межсетевым экраном на </w:t>
       </w:r>
-      <w:bookmarkStart w:id="101" w:name="keyword14"/>
-      <w:bookmarkEnd w:id="101"/>
+      <w:bookmarkStart w:id="102" w:name="keyword14"/>
+      <w:bookmarkEnd w:id="102"/>
       <w:r>
         <w:rPr>
           <w:i/>
@@ -14925,8 +14783,8 @@
         </w:rPr>
         <w:t> в локальной сети, имеющий внутренний </w:t>
       </w:r>
-      <w:bookmarkStart w:id="102" w:name="keyword15"/>
-      <w:bookmarkEnd w:id="102"/>
+      <w:bookmarkStart w:id="103" w:name="keyword15"/>
+      <w:bookmarkEnd w:id="103"/>
       <w:r>
         <w:rPr>
           <w:i/>
@@ -14945,8 +14803,8 @@
         </w:rPr>
         <w:t> и потому недоступный из внешней сети непосредственно (без </w:t>
       </w:r>
-      <w:bookmarkStart w:id="103" w:name="keyword16"/>
-      <w:bookmarkEnd w:id="103"/>
+      <w:bookmarkStart w:id="104" w:name="keyword16"/>
+      <w:bookmarkEnd w:id="104"/>
       <w:r>
         <w:rPr>
           <w:i/>
@@ -15100,8 +14958,8 @@
         </w:rPr>
         <w:t> отображает локальные IP-адреса на конкретные публичные адреса на основании один к одному. Применяется, когда </w:t>
       </w:r>
-      <w:bookmarkStart w:id="104" w:name="keyword37"/>
-      <w:bookmarkEnd w:id="104"/>
+      <w:bookmarkStart w:id="105" w:name="keyword37"/>
+      <w:bookmarkEnd w:id="105"/>
       <w:r>
         <w:rPr>
           <w:i/>
@@ -15147,8 +15005,8 @@
         </w:rPr>
         <w:t> отображает набор частных адресов на некое множество публичных IP-адресов. Если число локальных хостов не превышает число имеющихся публичных адресов, каждому локальному адресу будет гарантироваться соответствие публичного адреса. В противном случае, число хостов, которые могут одновременно получить </w:t>
       </w:r>
-      <w:bookmarkStart w:id="105" w:name="keyword38"/>
-      <w:bookmarkEnd w:id="105"/>
+      <w:bookmarkStart w:id="106" w:name="keyword38"/>
+      <w:bookmarkEnd w:id="106"/>
       <w:r>
         <w:rPr>
           <w:i/>
@@ -15194,8 +15052,8 @@
         </w:rPr>
         <w:t> (NAPT, </w:t>
       </w:r>
-      <w:bookmarkStart w:id="106" w:name="keyword39"/>
-      <w:bookmarkEnd w:id="106"/>
+      <w:bookmarkStart w:id="107" w:name="keyword39"/>
+      <w:bookmarkEnd w:id="107"/>
       <w:r>
         <w:rPr>
           <w:i/>
@@ -15214,8 +15072,8 @@
         </w:rPr>
         <w:t> </w:t>
       </w:r>
-      <w:bookmarkStart w:id="107" w:name="keyword40"/>
-      <w:bookmarkEnd w:id="107"/>
+      <w:bookmarkStart w:id="108" w:name="keyword40"/>
+      <w:bookmarkEnd w:id="108"/>
       <w:r>
         <w:rPr>
           <w:i/>
@@ -15234,8 +15092,8 @@
         </w:rPr>
         <w:t>, </w:t>
       </w:r>
-      <w:bookmarkStart w:id="108" w:name="keyword41"/>
-      <w:bookmarkEnd w:id="108"/>
+      <w:bookmarkStart w:id="109" w:name="keyword41"/>
+      <w:bookmarkEnd w:id="109"/>
       <w:r>
         <w:rPr>
           <w:i/>
@@ -15254,8 +15112,8 @@
         </w:rPr>
         <w:t>, маскарадинг) – форма динамического </w:t>
       </w:r>
-      <w:bookmarkStart w:id="109" w:name="keyword42"/>
-      <w:bookmarkEnd w:id="109"/>
+      <w:bookmarkStart w:id="110" w:name="keyword42"/>
+      <w:bookmarkEnd w:id="110"/>
       <w:r>
         <w:rPr>
           <w:i/>
@@ -15274,8 +15132,8 @@
         </w:rPr>
         <w:t>, который отображает несколько частных адресов в единственный публичный IP-</w:t>
       </w:r>
-      <w:bookmarkStart w:id="110" w:name="keyword43"/>
-      <w:bookmarkEnd w:id="110"/>
+      <w:bookmarkStart w:id="111" w:name="keyword43"/>
+      <w:bookmarkEnd w:id="111"/>
       <w:r>
         <w:rPr>
           <w:i/>
@@ -15294,8 +15152,8 @@
         </w:rPr>
         <w:t>, используя различные порты. Известен также как </w:t>
       </w:r>
-      <w:bookmarkStart w:id="111" w:name="keyword44"/>
-      <w:bookmarkEnd w:id="111"/>
+      <w:bookmarkStart w:id="112" w:name="keyword44"/>
+      <w:bookmarkEnd w:id="112"/>
       <w:r>
         <w:rPr>
           <w:i/>
@@ -15314,8 +15172,8 @@
         </w:rPr>
         <w:t> (</w:t>
       </w:r>
-      <w:bookmarkStart w:id="112" w:name="keyword45"/>
-      <w:bookmarkEnd w:id="112"/>
+      <w:bookmarkStart w:id="113" w:name="keyword45"/>
+      <w:bookmarkEnd w:id="113"/>
       <w:r>
         <w:rPr>
           <w:i/>
@@ -15334,8 +15192,8 @@
         </w:rPr>
         <w:t> </w:t>
       </w:r>
-      <w:bookmarkStart w:id="113" w:name="keyword46"/>
-      <w:bookmarkEnd w:id="113"/>
+      <w:bookmarkStart w:id="114" w:name="keyword46"/>
+      <w:bookmarkEnd w:id="114"/>
       <w:r>
         <w:rPr>
           <w:i/>
@@ -15372,8 +15230,8 @@
         </w:rPr>
         <w:t>Механизмов взаимодействия внутренней локальной сети с внешней общедоступной сетью может быть несколько – это зависит от конкретной задачи по обеспечению доступа во внешнюю </w:t>
       </w:r>
-      <w:bookmarkStart w:id="114" w:name="keyword47"/>
-      <w:bookmarkEnd w:id="114"/>
+      <w:bookmarkStart w:id="115" w:name="keyword47"/>
+      <w:bookmarkEnd w:id="115"/>
       <w:r>
         <w:rPr>
           <w:i/>
@@ -15497,8 +15355,8 @@
         </w:rPr>
         <w:t>В первых трех типах </w:t>
       </w:r>
-      <w:bookmarkStart w:id="115" w:name="keyword48"/>
-      <w:bookmarkEnd w:id="115"/>
+      <w:bookmarkStart w:id="116" w:name="keyword48"/>
+      <w:bookmarkEnd w:id="116"/>
       <w:r>
         <w:rPr>
           <w:i/>
@@ -15517,8 +15375,8 @@
         </w:rPr>
         <w:t> для взаимодействия разных IP-адресов внешней сети с адресами из локальной сети используется один и тот же внешний </w:t>
       </w:r>
-      <w:bookmarkStart w:id="116" w:name="keyword49"/>
-      <w:bookmarkEnd w:id="116"/>
+      <w:bookmarkStart w:id="117" w:name="keyword49"/>
+      <w:bookmarkEnd w:id="117"/>
       <w:r>
         <w:rPr>
           <w:i/>
@@ -15537,8 +15395,8 @@
         </w:rPr>
         <w:t>. Четвертый тип – симметричный – для каждого адреса и порта использует отдельный внешний </w:t>
       </w:r>
-      <w:bookmarkStart w:id="117" w:name="keyword50"/>
-      <w:bookmarkEnd w:id="117"/>
+      <w:bookmarkStart w:id="118" w:name="keyword50"/>
+      <w:bookmarkEnd w:id="118"/>
       <w:r>
         <w:rPr>
           <w:i/>
@@ -15575,8 +15433,8 @@
         </w:rPr>
         <w:t>При использовании </w:t>
       </w:r>
-      <w:bookmarkStart w:id="118" w:name="keyword51"/>
-      <w:bookmarkEnd w:id="118"/>
+      <w:bookmarkStart w:id="119" w:name="keyword51"/>
+      <w:bookmarkEnd w:id="119"/>
       <w:r>
         <w:rPr>
           <w:i/>
@@ -15613,8 +15471,8 @@
         </w:rPr>
         <w:t>, внешний </w:t>
       </w:r>
-      <w:bookmarkStart w:id="119" w:name="keyword52"/>
-      <w:bookmarkEnd w:id="119"/>
+      <w:bookmarkStart w:id="120" w:name="keyword52"/>
+      <w:bookmarkEnd w:id="120"/>
       <w:r>
         <w:rPr>
           <w:i/>
@@ -15633,8 +15491,8 @@
         </w:rPr>
         <w:t> устройства (маршрутизатора, сервера доступа, межсетевого экрана) открыт для приходящих с любых адресов запросов. Если пользователю из Интернета нужно отправить пакет клиенту, расположенному за </w:t>
       </w:r>
-      <w:bookmarkStart w:id="120" w:name="keyword53"/>
-      <w:bookmarkEnd w:id="120"/>
+      <w:bookmarkStart w:id="121" w:name="keyword53"/>
+      <w:bookmarkEnd w:id="121"/>
       <w:r>
         <w:rPr>
           <w:i/>
@@ -15653,8 +15511,8 @@
         </w:rPr>
         <w:t>’ом, то ему необходимо знать только внешний </w:t>
       </w:r>
-      <w:bookmarkStart w:id="121" w:name="keyword54"/>
-      <w:bookmarkEnd w:id="121"/>
+      <w:bookmarkStart w:id="122" w:name="keyword54"/>
+      <w:bookmarkEnd w:id="122"/>
       <w:r>
         <w:rPr>
           <w:i/>
@@ -15673,8 +15531,8 @@
         </w:rPr>
         <w:t> устройства, через который установлено соединение. Например, </w:t>
       </w:r>
-      <w:bookmarkStart w:id="122" w:name="keyword55"/>
-      <w:bookmarkEnd w:id="122"/>
+      <w:bookmarkStart w:id="123" w:name="keyword55"/>
+      <w:bookmarkEnd w:id="123"/>
       <w:r>
         <w:rPr>
           <w:i/>
@@ -15693,8 +15551,8 @@
         </w:rPr>
         <w:t> за </w:t>
       </w:r>
-      <w:bookmarkStart w:id="123" w:name="keyword56"/>
-      <w:bookmarkEnd w:id="123"/>
+      <w:bookmarkStart w:id="124" w:name="keyword56"/>
+      <w:bookmarkEnd w:id="124"/>
       <w:r>
         <w:rPr>
           <w:i/>
@@ -15713,8 +15571,8 @@
         </w:rPr>
         <w:t>’ом с IP-адресом 192.168.0.4 посылает и получает пакеты через </w:t>
       </w:r>
-      <w:bookmarkStart w:id="124" w:name="keyword57"/>
-      <w:bookmarkEnd w:id="124"/>
+      <w:bookmarkStart w:id="125" w:name="keyword57"/>
+      <w:bookmarkEnd w:id="125"/>
       <w:r>
         <w:rPr>
           <w:i/>
@@ -15733,8 +15591,8 @@
         </w:rPr>
         <w:t> 8000, которые отображаются на внешний IP-</w:t>
       </w:r>
-      <w:bookmarkStart w:id="125" w:name="keyword58"/>
-      <w:bookmarkEnd w:id="125"/>
+      <w:bookmarkStart w:id="126" w:name="keyword58"/>
+      <w:bookmarkEnd w:id="126"/>
       <w:r>
         <w:rPr>
           <w:i/>
@@ -15753,8 +15611,8 @@
         </w:rPr>
         <w:t> и </w:t>
       </w:r>
-      <w:bookmarkStart w:id="126" w:name="keyword59"/>
-      <w:bookmarkEnd w:id="126"/>
+      <w:bookmarkStart w:id="127" w:name="keyword59"/>
+      <w:bookmarkEnd w:id="127"/>
       <w:r>
         <w:rPr>
           <w:i/>
@@ -15773,8 +15631,8 @@
         </w:rPr>
         <w:t>, как 10.1.1.1:12345. Пакеты из внешней сети приходят на устройство с IP-адресом:портом 10.1.1.1:12345 и далее отправляются на клиентский </w:t>
       </w:r>
-      <w:bookmarkStart w:id="127" w:name="keyword60"/>
-      <w:bookmarkEnd w:id="127"/>
+      <w:bookmarkStart w:id="128" w:name="keyword60"/>
+      <w:bookmarkEnd w:id="128"/>
       <w:r>
         <w:rPr>
           <w:i/>
@@ -15810,8 +15668,8 @@
         </w:rPr>
         <w:t>Во входящих пакетах проверяется только транспортный протокол; </w:t>
       </w:r>
-      <w:bookmarkStart w:id="128" w:name="keyword61"/>
-      <w:bookmarkEnd w:id="128"/>
+      <w:bookmarkStart w:id="129" w:name="keyword61"/>
+      <w:bookmarkEnd w:id="129"/>
       <w:r>
         <w:rPr>
           <w:i/>
@@ -15830,8 +15688,8 @@
         </w:rPr>
         <w:t> и </w:t>
       </w:r>
-      <w:bookmarkStart w:id="129" w:name="keyword62"/>
-      <w:bookmarkEnd w:id="129"/>
+      <w:bookmarkStart w:id="130" w:name="keyword62"/>
+      <w:bookmarkEnd w:id="130"/>
       <w:r>
         <w:rPr>
           <w:i/>
@@ -15850,8 +15708,8 @@
         </w:rPr>
         <w:t> назначения, </w:t>
       </w:r>
-      <w:bookmarkStart w:id="130" w:name="keyword63"/>
-      <w:bookmarkEnd w:id="130"/>
+      <w:bookmarkStart w:id="131" w:name="keyword63"/>
+      <w:bookmarkEnd w:id="131"/>
       <w:r>
         <w:rPr>
           <w:i/>
@@ -15870,8 +15728,8 @@
         </w:rPr>
         <w:t> и </w:t>
       </w:r>
-      <w:bookmarkStart w:id="131" w:name="keyword64"/>
-      <w:bookmarkEnd w:id="131"/>
+      <w:bookmarkStart w:id="132" w:name="keyword64"/>
+      <w:bookmarkEnd w:id="132"/>
       <w:r>
         <w:rPr>
           <w:i/>
@@ -15900,8 +15758,8 @@
           <w:lang w:eastAsia="ru-RU"/>
         </w:rPr>
       </w:pPr>
-      <w:bookmarkStart w:id="132" w:name="image.7.7"/>
-      <w:bookmarkEnd w:id="132"/>
+      <w:bookmarkStart w:id="133" w:name="image.7.7"/>
+      <w:bookmarkEnd w:id="133"/>
       <w:r>
         <w:rPr>
           <w:sz w:val="16"/>
@@ -15910,8 +15768,8 @@
         </w:rPr>
         <w:t>При использовании </w:t>
       </w:r>
-      <w:bookmarkStart w:id="133" w:name="keyword65"/>
-      <w:bookmarkEnd w:id="133"/>
+      <w:bookmarkStart w:id="134" w:name="keyword65"/>
+      <w:bookmarkEnd w:id="134"/>
       <w:r>
         <w:rPr>
           <w:i/>
@@ -15948,8 +15806,8 @@
         </w:rPr>
         <w:t>, внешний </w:t>
       </w:r>
-      <w:bookmarkStart w:id="134" w:name="keyword66"/>
-      <w:bookmarkEnd w:id="134"/>
+      <w:bookmarkStart w:id="135" w:name="keyword66"/>
+      <w:bookmarkEnd w:id="135"/>
       <w:r>
         <w:rPr>
           <w:i/>
@@ -15968,8 +15826,8 @@
         </w:rPr>
         <w:t> устройства (маршрутизатора, сервера доступа, межсетевого экрана) открыт для любого пакета, посланного с клиентского компьютера, в нашем примере: 192.168.0.4:8000. А пакет, пришедший из внешней сети (например, от компьютера 172.16.0.5:4000) на устройство с адресом:портом 10.1.1.1:12345, будет отправлен на </w:t>
       </w:r>
-      <w:bookmarkStart w:id="135" w:name="keyword67"/>
-      <w:bookmarkEnd w:id="135"/>
+      <w:bookmarkStart w:id="136" w:name="keyword67"/>
+      <w:bookmarkEnd w:id="136"/>
       <w:r>
         <w:rPr>
           <w:i/>
@@ -15988,8 +15846,8 @@
         </w:rPr>
         <w:t> 192.168.0.4:8000 только в том случае, если 192.168.0.4:8000 предварительно посылал </w:t>
       </w:r>
-      <w:bookmarkStart w:id="136" w:name="keyword68"/>
-      <w:bookmarkEnd w:id="136"/>
+      <w:bookmarkStart w:id="137" w:name="keyword68"/>
+      <w:bookmarkEnd w:id="137"/>
       <w:r>
         <w:rPr>
           <w:i/>
@@ -16008,8 +15866,8 @@
         </w:rPr>
         <w:t> на IP-</w:t>
       </w:r>
-      <w:bookmarkStart w:id="137" w:name="keyword69"/>
-      <w:bookmarkEnd w:id="137"/>
+      <w:bookmarkStart w:id="138" w:name="keyword69"/>
+      <w:bookmarkEnd w:id="138"/>
       <w:r>
         <w:rPr>
           <w:i/>
@@ -16028,8 +15886,8 @@
         </w:rPr>
         <w:t> внешнего хоста ( в нашем случае – на </w:t>
       </w:r>
-      <w:bookmarkStart w:id="138" w:name="keyword70"/>
-      <w:bookmarkEnd w:id="138"/>
+      <w:bookmarkStart w:id="139" w:name="keyword70"/>
+      <w:bookmarkEnd w:id="139"/>
       <w:r>
         <w:rPr>
           <w:i/>
@@ -16048,8 +15906,8 @@
         </w:rPr>
         <w:t> 172.16.0.5:4000). То есть, </w:t>
       </w:r>
-      <w:bookmarkStart w:id="139" w:name="keyword71"/>
-      <w:bookmarkEnd w:id="139"/>
+      <w:bookmarkStart w:id="140" w:name="keyword71"/>
+      <w:bookmarkEnd w:id="140"/>
       <w:r>
         <w:rPr>
           <w:i/>
@@ -16068,8 +15926,8 @@
         </w:rPr>
         <w:t> будет транслировать входящие пакеты только с определенного адреса источника (в нашем случае </w:t>
       </w:r>
-      <w:bookmarkStart w:id="140" w:name="keyword72"/>
-      <w:bookmarkEnd w:id="140"/>
+      <w:bookmarkStart w:id="141" w:name="keyword72"/>
+      <w:bookmarkEnd w:id="141"/>
       <w:r>
         <w:rPr>
           <w:i/>
@@ -16088,8 +15946,8 @@
         </w:rPr>
         <w:t> 172.16.0.5:4000), но </w:t>
       </w:r>
-      <w:bookmarkStart w:id="141" w:name="keyword73"/>
-      <w:bookmarkEnd w:id="141"/>
+      <w:bookmarkStart w:id="142" w:name="keyword73"/>
+      <w:bookmarkEnd w:id="142"/>
       <w:r>
         <w:rPr>
           <w:i/>
@@ -16108,8 +15966,8 @@
         </w:rPr>
         <w:t> источника при этом может быть любым. В противном случае, </w:t>
       </w:r>
-      <w:bookmarkStart w:id="142" w:name="keyword74"/>
-      <w:bookmarkEnd w:id="142"/>
+      <w:bookmarkStart w:id="143" w:name="keyword74"/>
+      <w:bookmarkEnd w:id="143"/>
       <w:r>
         <w:rPr>
           <w:i/>
@@ -16138,8 +15996,8 @@
           <w:lang w:eastAsia="ru-RU"/>
         </w:rPr>
       </w:pPr>
-      <w:bookmarkStart w:id="143" w:name="image.7.8"/>
-      <w:bookmarkEnd w:id="143"/>
+      <w:bookmarkStart w:id="144" w:name="image.7.8"/>
+      <w:bookmarkEnd w:id="144"/>
       <w:r>
         <w:rPr>
           <w:sz w:val="16"/>
@@ -16156,8 +16014,8 @@
         </w:rPr>
         <w:t> </w:t>
       </w:r>
-      <w:bookmarkStart w:id="144" w:name="keyword75"/>
-      <w:bookmarkEnd w:id="144"/>
+      <w:bookmarkStart w:id="145" w:name="keyword75"/>
+      <w:bookmarkEnd w:id="145"/>
       <w:r>
         <w:rPr>
           <w:i/>
@@ -16242,8 +16100,8 @@
         </w:rPr>
         <w:t> </w:t>
       </w:r>
-      <w:bookmarkStart w:id="145" w:name="keyword76"/>
-      <w:bookmarkEnd w:id="145"/>
+      <w:bookmarkStart w:id="146" w:name="keyword76"/>
+      <w:bookmarkEnd w:id="146"/>
       <w:r>
         <w:rPr>
           <w:i/>
@@ -16270,8 +16128,8 @@
         </w:rPr>
         <w:t>Только в данном случае </w:t>
       </w:r>
-      <w:bookmarkStart w:id="146" w:name="keyword77"/>
-      <w:bookmarkEnd w:id="146"/>
+      <w:bookmarkStart w:id="147" w:name="keyword77"/>
+      <w:bookmarkEnd w:id="147"/>
       <w:r>
         <w:rPr>
           <w:i/>
@@ -16290,8 +16148,8 @@
         </w:rPr>
         <w:t> блокирует все пакеты, пришедшие с хостов, на которые клиентский </w:t>
       </w:r>
-      <w:bookmarkStart w:id="147" w:name="keyword78"/>
-      <w:bookmarkEnd w:id="147"/>
+      <w:bookmarkStart w:id="148" w:name="keyword78"/>
+      <w:bookmarkEnd w:id="148"/>
       <w:r>
         <w:rPr>
           <w:i/>
@@ -16310,8 +16168,8 @@
         </w:rPr>
         <w:t> 192.168.0.4:8000 не отправлял запроса по какому-либо IP-адресу и порту. Mаршрутизатор обращает внимание на соответствие номера порта источника и не обращает внимания на </w:t>
       </w:r>
-      <w:bookmarkStart w:id="148" w:name="keyword79"/>
-      <w:bookmarkEnd w:id="148"/>
+      <w:bookmarkStart w:id="149" w:name="keyword79"/>
+      <w:bookmarkEnd w:id="149"/>
       <w:r>
         <w:rPr>
           <w:i/>
@@ -16330,8 +16188,8 @@
         </w:rPr>
         <w:t> источника. В нашем примере </w:t>
       </w:r>
-      <w:bookmarkStart w:id="149" w:name="keyword80"/>
-      <w:bookmarkEnd w:id="149"/>
+      <w:bookmarkStart w:id="150" w:name="keyword80"/>
+      <w:bookmarkEnd w:id="150"/>
       <w:r>
         <w:rPr>
           <w:i/>
@@ -16350,8 +16208,8 @@
         </w:rPr>
         <w:t> будет транслировать входящие пакеты с любым адресом источника, но </w:t>
       </w:r>
-      <w:bookmarkStart w:id="150" w:name="keyword81"/>
-      <w:bookmarkEnd w:id="150"/>
+      <w:bookmarkStart w:id="151" w:name="keyword81"/>
+      <w:bookmarkEnd w:id="151"/>
       <w:r>
         <w:rPr>
           <w:i/>
@@ -16370,8 +16228,8 @@
         </w:rPr>
         <w:t> источника при этом должен быть 4000. Если клиент отправил запросы во внешнюю </w:t>
       </w:r>
-      <w:bookmarkStart w:id="151" w:name="keyword82"/>
-      <w:bookmarkEnd w:id="151"/>
+      <w:bookmarkStart w:id="152" w:name="keyword82"/>
+      <w:bookmarkEnd w:id="152"/>
       <w:r>
         <w:rPr>
           <w:i/>
@@ -16390,8 +16248,8 @@
         </w:rPr>
         <w:t> к нескольким IP-адресам и портам, то они смогут посылать пакеты клиенту на IP-</w:t>
       </w:r>
-      <w:bookmarkStart w:id="152" w:name="keyword83"/>
-      <w:bookmarkEnd w:id="152"/>
+      <w:bookmarkStart w:id="153" w:name="keyword83"/>
+      <w:bookmarkEnd w:id="153"/>
       <w:r>
         <w:rPr>
           <w:i/>
@@ -16410,8 +16268,8 @@
         </w:rPr>
         <w:t>:</w:t>
       </w:r>
-      <w:bookmarkStart w:id="153" w:name="keyword84"/>
-      <w:bookmarkEnd w:id="153"/>
+      <w:bookmarkStart w:id="154" w:name="keyword84"/>
+      <w:bookmarkEnd w:id="154"/>
       <w:r>
         <w:rPr>
           <w:i/>
@@ -16457,8 +16315,8 @@
         </w:rPr>
         <w:t> существенно отличается от первых трех механизмов способом отображения внутреннего IP-адреса:порта на внешний </w:t>
       </w:r>
-      <w:bookmarkStart w:id="154" w:name="keyword85"/>
-      <w:bookmarkEnd w:id="154"/>
+      <w:bookmarkStart w:id="155" w:name="keyword85"/>
+      <w:bookmarkEnd w:id="155"/>
       <w:r>
         <w:rPr>
           <w:i/>
@@ -16477,8 +16335,8 @@
         </w:rPr>
         <w:t>:</w:t>
       </w:r>
-      <w:bookmarkStart w:id="155" w:name="keyword86"/>
-      <w:bookmarkEnd w:id="155"/>
+      <w:bookmarkStart w:id="156" w:name="keyword86"/>
+      <w:bookmarkEnd w:id="156"/>
       <w:r>
         <w:rPr>
           <w:i/>
@@ -16497,8 +16355,8 @@
         </w:rPr>
         <w:t>. Это </w:t>
       </w:r>
-      <w:bookmarkStart w:id="156" w:name="keyword87"/>
-      <w:bookmarkEnd w:id="156"/>
+      <w:bookmarkStart w:id="157" w:name="keyword87"/>
+      <w:bookmarkEnd w:id="157"/>
       <w:r>
         <w:rPr>
           <w:i/>
@@ -16517,8 +16375,8 @@
         </w:rPr>
         <w:t> зависит от IP-адреса:порта компьютера, которому предназначен посланный </w:t>
       </w:r>
-      <w:bookmarkStart w:id="157" w:name="keyword88"/>
-      <w:bookmarkEnd w:id="157"/>
+      <w:bookmarkStart w:id="158" w:name="keyword88"/>
+      <w:bookmarkEnd w:id="158"/>
       <w:r>
         <w:rPr>
           <w:i/>
@@ -16537,8 +16395,8 @@
         </w:rPr>
         <w:t>. Например, если клиентский </w:t>
       </w:r>
-      <w:bookmarkStart w:id="158" w:name="keyword89"/>
-      <w:bookmarkEnd w:id="158"/>
+      <w:bookmarkStart w:id="159" w:name="keyword89"/>
+      <w:bookmarkEnd w:id="159"/>
       <w:r>
         <w:rPr>
           <w:i/>
@@ -16557,8 +16415,8 @@
         </w:rPr>
         <w:t> 192.168.0.4:8000 посылает </w:t>
       </w:r>
-      <w:bookmarkStart w:id="159" w:name="keyword90"/>
-      <w:bookmarkEnd w:id="159"/>
+      <w:bookmarkStart w:id="160" w:name="keyword90"/>
+      <w:bookmarkEnd w:id="160"/>
       <w:r>
         <w:rPr>
           <w:i/>
@@ -16577,8 +16435,8 @@
         </w:rPr>
         <w:t> компьютеру №1 (172.16.0.5:4000), то он может быть отображен как 10.1.1.1:12345, в тоже время, если он посылает с того же самого порта (192.168.0.4:8000) на другой IP-</w:t>
       </w:r>
-      <w:bookmarkStart w:id="160" w:name="keyword91"/>
-      <w:bookmarkEnd w:id="160"/>
+      <w:bookmarkStart w:id="161" w:name="keyword91"/>
+      <w:bookmarkEnd w:id="161"/>
       <w:r>
         <w:rPr>
           <w:i/>
@@ -16606,8 +16464,8 @@
           <w:lang w:eastAsia="ru-RU"/>
         </w:rPr>
       </w:pPr>
-      <w:bookmarkStart w:id="161" w:name="keyword92"/>
-      <w:bookmarkEnd w:id="161"/>
+      <w:bookmarkStart w:id="162" w:name="keyword92"/>
+      <w:bookmarkEnd w:id="162"/>
       <w:r>
         <w:rPr>
           <w:i/>
@@ -16626,8 +16484,8 @@
         </w:rPr>
         <w:t> №1 (172.16.0.5:4000) может отправить пакет только на 10.1.1.1:12345, а </w:t>
       </w:r>
-      <w:bookmarkStart w:id="162" w:name="keyword93"/>
-      <w:bookmarkEnd w:id="162"/>
+      <w:bookmarkStart w:id="163" w:name="keyword93"/>
+      <w:bookmarkEnd w:id="163"/>
       <w:r>
         <w:rPr>
           <w:i/>
@@ -16646,8 +16504,8 @@
         </w:rPr>
         <w:t> №2 (169.10.2.8:6000) – только на 10.1.1.1:12346. Если любой из них попытается отправить пакеты на </w:t>
       </w:r>
-      <w:bookmarkStart w:id="163" w:name="keyword94"/>
-      <w:bookmarkEnd w:id="163"/>
+      <w:bookmarkStart w:id="164" w:name="keyword94"/>
+      <w:bookmarkEnd w:id="164"/>
       <w:r>
         <w:rPr>
           <w:i/>
@@ -16666,8 +16524,8 @@
         </w:rPr>
         <w:t>, с которого он не получал запроса, </w:t>
       </w:r>
-      <w:bookmarkStart w:id="164" w:name="keyword95"/>
-      <w:bookmarkEnd w:id="164"/>
+      <w:bookmarkStart w:id="165" w:name="keyword95"/>
+      <w:bookmarkEnd w:id="165"/>
       <w:r>
         <w:rPr>
           <w:i/>
@@ -16703,8 +16561,8 @@
         </w:rPr>
         <w:t>Внешний IP-</w:t>
       </w:r>
-      <w:bookmarkStart w:id="165" w:name="keyword96"/>
-      <w:bookmarkEnd w:id="165"/>
+      <w:bookmarkStart w:id="166" w:name="keyword96"/>
+      <w:bookmarkEnd w:id="166"/>
       <w:r>
         <w:rPr>
           <w:i/>
@@ -16723,8 +16581,8 @@
         </w:rPr>
         <w:t>:</w:t>
       </w:r>
-      <w:bookmarkStart w:id="166" w:name="keyword97"/>
-      <w:bookmarkEnd w:id="166"/>
+      <w:bookmarkStart w:id="167" w:name="keyword97"/>
+      <w:bookmarkEnd w:id="167"/>
       <w:r>
         <w:rPr>
           <w:i/>
@@ -16743,8 +16601,8 @@
         </w:rPr>
         <w:t> открыт только тогда, когда клиентский </w:t>
       </w:r>
-      <w:bookmarkStart w:id="167" w:name="keyword98"/>
-      <w:bookmarkEnd w:id="167"/>
+      <w:bookmarkStart w:id="168" w:name="keyword98"/>
+      <w:bookmarkEnd w:id="168"/>
       <w:r>
         <w:rPr>
           <w:i/>
@@ -16763,8 +16621,8 @@
         </w:rPr>
         <w:t> отправляет данные во внешнюю </w:t>
       </w:r>
-      <w:bookmarkStart w:id="168" w:name="keyword99"/>
-      <w:bookmarkEnd w:id="168"/>
+      <w:bookmarkStart w:id="169" w:name="keyword99"/>
+      <w:bookmarkEnd w:id="169"/>
       <w:r>
         <w:rPr>
           <w:i/>
@@ -16793,10 +16651,10 @@
           <w:lang w:eastAsia="ru-RU"/>
         </w:rPr>
       </w:pPr>
-      <w:bookmarkStart w:id="169" w:name="image.7.9"/>
-      <w:bookmarkStart w:id="170" w:name="keyword100"/>
-      <w:bookmarkEnd w:id="169"/>
+      <w:bookmarkStart w:id="170" w:name="image.7.9"/>
+      <w:bookmarkStart w:id="171" w:name="keyword100"/>
       <w:bookmarkEnd w:id="170"/>
+      <w:bookmarkEnd w:id="171"/>
       <w:r>
         <w:rPr>
           <w:i/>
@@ -16950,10 +16808,10 @@
         </w:numPr>
         <w:jc w:val="center"/>
       </w:pPr>
-      <w:bookmarkStart w:id="171" w:name="_Toc452985822"/>
-      <w:bookmarkStart w:id="172" w:name="_Toc452985838"/>
-      <w:bookmarkStart w:id="173" w:name="_Toc452985872"/>
-      <w:bookmarkStart w:id="174" w:name="_Toc453113272"/>
+      <w:bookmarkStart w:id="172" w:name="_Toc452985822"/>
+      <w:bookmarkStart w:id="173" w:name="_Toc452985838"/>
+      <w:bookmarkStart w:id="174" w:name="_Toc452985872"/>
+      <w:bookmarkStart w:id="175" w:name="_Toc453156319"/>
       <w:r>
         <w:lastRenderedPageBreak/>
         <w:t xml:space="preserve">Назначение и принципы работы протокола </w:t>
@@ -16964,10 +16822,10 @@
         </w:rPr>
         <w:t>STUN</w:t>
       </w:r>
-      <w:bookmarkEnd w:id="171"/>
       <w:bookmarkEnd w:id="172"/>
       <w:bookmarkEnd w:id="173"/>
       <w:bookmarkEnd w:id="174"/>
+      <w:bookmarkEnd w:id="175"/>
     </w:p>
     <w:p>
       <w:pPr>
@@ -18240,18 +18098,18 @@
         </w:numPr>
         <w:jc w:val="center"/>
       </w:pPr>
-      <w:bookmarkStart w:id="175" w:name="_Toc452985823"/>
-      <w:bookmarkStart w:id="176" w:name="_Toc452985839"/>
-      <w:bookmarkStart w:id="177" w:name="_Toc452985873"/>
-      <w:bookmarkStart w:id="178" w:name="_Toc453113273"/>
+      <w:bookmarkStart w:id="176" w:name="_Toc452985823"/>
+      <w:bookmarkStart w:id="177" w:name="_Toc452985839"/>
+      <w:bookmarkStart w:id="178" w:name="_Toc452985873"/>
+      <w:bookmarkStart w:id="179" w:name="_Toc453156320"/>
       <w:r>
         <w:lastRenderedPageBreak/>
         <w:t>Алгоритмы маршрутизации. Централизованные и децентрализованные. Внутренние и внешние протоколы маршрутизации</w:t>
       </w:r>
-      <w:bookmarkEnd w:id="175"/>
       <w:bookmarkEnd w:id="176"/>
       <w:bookmarkEnd w:id="177"/>
       <w:bookmarkEnd w:id="178"/>
+      <w:bookmarkEnd w:id="179"/>
     </w:p>
     <w:p>
       <w:pPr>
@@ -19686,7 +19544,7 @@
           <w:lang w:val="en-US"/>
         </w:rPr>
       </w:pPr>
-      <w:bookmarkStart w:id="179" w:name="_Toc453113274"/>
+      <w:bookmarkStart w:id="180" w:name="_Toc453156321"/>
       <w:r>
         <w:lastRenderedPageBreak/>
         <w:t xml:space="preserve">Алгоритм маршрутизации </w:t>
@@ -19697,7 +19555,7 @@
         </w:rPr>
         <w:t>RIP</w:t>
       </w:r>
-      <w:bookmarkEnd w:id="179"/>
+      <w:bookmarkEnd w:id="180"/>
     </w:p>
     <w:p>
       <w:pPr>
@@ -19893,7 +19751,7 @@
           <w:szCs w:val="24"/>
         </w:rPr>
       </w:pPr>
-      <w:bookmarkStart w:id="180" w:name="_Toc453113275"/>
+      <w:bookmarkStart w:id="181" w:name="_Toc453156322"/>
       <w:r>
         <w:lastRenderedPageBreak/>
         <w:t xml:space="preserve">Алгоритм маршрутизации </w:t>
@@ -19904,7 +19762,7 @@
         </w:rPr>
         <w:t>OSPF</w:t>
       </w:r>
-      <w:bookmarkEnd w:id="180"/>
+      <w:bookmarkEnd w:id="181"/>
     </w:p>
     <w:p>
       <w:pPr>
@@ -19986,7 +19844,7 @@
           <w:lang w:val="en-US"/>
         </w:rPr>
       </w:pPr>
-      <w:bookmarkStart w:id="181" w:name="_Toc453113276"/>
+      <w:bookmarkStart w:id="182" w:name="_Toc453156323"/>
       <w:r>
         <w:rPr>
           <w:lang w:val="en-US"/>
@@ -20001,7 +19859,7 @@
         </w:rPr>
         <w:t>BGP</w:t>
       </w:r>
-      <w:bookmarkEnd w:id="181"/>
+      <w:bookmarkEnd w:id="182"/>
     </w:p>
     <w:p>
       <w:pPr>
@@ -20244,12 +20102,12 @@
         </w:numPr>
         <w:jc w:val="center"/>
       </w:pPr>
-      <w:bookmarkStart w:id="182" w:name="_Toc453113277"/>
+      <w:bookmarkStart w:id="183" w:name="_Toc453156324"/>
       <w:r>
         <w:lastRenderedPageBreak/>
         <w:t>Классификация удаленных атак на распределенные вычислительные системы</w:t>
       </w:r>
-      <w:bookmarkEnd w:id="182"/>
+      <w:bookmarkEnd w:id="183"/>
     </w:p>
     <w:p>
       <w:pPr>
@@ -20946,12 +20804,12 @@
         </w:numPr>
         <w:jc w:val="center"/>
       </w:pPr>
-      <w:bookmarkStart w:id="183" w:name="_Toc453113278"/>
+      <w:bookmarkStart w:id="184" w:name="_Toc453156325"/>
       <w:r>
         <w:lastRenderedPageBreak/>
         <w:t>Удаленные атаки на распределенные вычислительные системы</w:t>
       </w:r>
-      <w:bookmarkEnd w:id="183"/>
+      <w:bookmarkEnd w:id="184"/>
     </w:p>
     <w:p>
       <w:pPr>
@@ -21497,12 +21355,12 @@
           <w:numId w:val="1"/>
         </w:numPr>
       </w:pPr>
-      <w:bookmarkStart w:id="184" w:name="_Toc453113279"/>
+      <w:bookmarkStart w:id="185" w:name="_Toc453156326"/>
       <w:r>
         <w:lastRenderedPageBreak/>
         <w:t>Методы атаки узлов вычислительной системы</w:t>
       </w:r>
-      <w:bookmarkEnd w:id="184"/>
+      <w:bookmarkEnd w:id="185"/>
     </w:p>
     <w:p>
       <w:r>
@@ -21523,12 +21381,12 @@
         </w:numPr>
         <w:jc w:val="center"/>
       </w:pPr>
-      <w:bookmarkStart w:id="185" w:name="_Toc453113280"/>
+      <w:bookmarkStart w:id="186" w:name="_Toc453156327"/>
       <w:r>
         <w:lastRenderedPageBreak/>
         <w:t>Межсетевые экраны (брандмауэры) и их виды.</w:t>
       </w:r>
-      <w:bookmarkEnd w:id="185"/>
+      <w:bookmarkEnd w:id="186"/>
     </w:p>
     <w:p>
       <w:pPr>
@@ -22723,7 +22581,7 @@
           <w:szCs w:val="24"/>
         </w:rPr>
       </w:pPr>
-      <w:bookmarkStart w:id="186" w:name="_Toc453113281"/>
+      <w:bookmarkStart w:id="187" w:name="_Toc453156328"/>
       <w:r>
         <w:lastRenderedPageBreak/>
         <w:t>Системы обнаружения и предотвращения вторжений (</w:t>
@@ -22746,8 +22604,6 @@
       <w:r>
         <w:t>).</w:t>
       </w:r>
-      <w:bookmarkStart w:id="187" w:name="_GoBack"/>
-      <w:bookmarkEnd w:id="186"/>
       <w:bookmarkEnd w:id="187"/>
     </w:p>
     <w:p>
@@ -23893,7 +23749,7 @@
           <w:lang w:val="en-US"/>
         </w:rPr>
       </w:pPr>
-      <w:bookmarkStart w:id="188" w:name="_Toc453113282"/>
+      <w:bookmarkStart w:id="188" w:name="_Toc453156329"/>
       <w:r>
         <w:lastRenderedPageBreak/>
         <w:t xml:space="preserve">Защита информации на </w:t>
@@ -24907,7 +24763,7 @@
         </w:numPr>
         <w:jc w:val="center"/>
       </w:pPr>
-      <w:bookmarkStart w:id="199" w:name="_Toc453113283"/>
+      <w:bookmarkStart w:id="199" w:name="_Toc453156330"/>
       <w:r>
         <w:lastRenderedPageBreak/>
         <w:t xml:space="preserve">Защита </w:t>
@@ -25587,7 +25443,7 @@
         </w:numPr>
         <w:jc w:val="center"/>
       </w:pPr>
-      <w:bookmarkStart w:id="200" w:name="_Toc453113284"/>
+      <w:bookmarkStart w:id="200" w:name="_Toc453156331"/>
       <w:r>
         <w:lastRenderedPageBreak/>
         <w:t xml:space="preserve">Сертификаты </w:t>
@@ -26462,7 +26318,7 @@
           <w:lang w:val="en-US"/>
         </w:rPr>
       </w:pPr>
-      <w:bookmarkStart w:id="201" w:name="_Toc453113285"/>
+      <w:bookmarkStart w:id="201" w:name="_Toc453156332"/>
       <w:r>
         <w:lastRenderedPageBreak/>
         <w:t xml:space="preserve">Протокол </w:t>
@@ -26645,7 +26501,7 @@
           <w:lang w:val="en-US"/>
         </w:rPr>
       </w:pPr>
-      <w:bookmarkStart w:id="202" w:name="_Toc453113286"/>
+      <w:bookmarkStart w:id="202" w:name="_Toc453156333"/>
       <w:r>
         <w:lastRenderedPageBreak/>
         <w:t xml:space="preserve">Защита электронной почты </w:t>
@@ -28434,7 +28290,7 @@
         </w:numPr>
         <w:jc w:val="center"/>
       </w:pPr>
-      <w:bookmarkStart w:id="203" w:name="_Toc453113287"/>
+      <w:bookmarkStart w:id="203" w:name="_Toc453156334"/>
       <w:r>
         <w:lastRenderedPageBreak/>
         <w:t>Защита электронной почты (</w:t>
@@ -29189,7 +29045,7 @@
         </w:numPr>
         <w:jc w:val="center"/>
       </w:pPr>
-      <w:bookmarkStart w:id="204" w:name="_Toc453113288"/>
+      <w:bookmarkStart w:id="204" w:name="_Toc453156335"/>
       <w:r>
         <w:lastRenderedPageBreak/>
         <w:t xml:space="preserve">Архитектура </w:t>
@@ -29886,7 +29742,7 @@
           <w:lang w:val="en-US"/>
         </w:rPr>
       </w:pPr>
-      <w:bookmarkStart w:id="205" w:name="_Toc453113289"/>
+      <w:bookmarkStart w:id="205" w:name="_Toc453156336"/>
       <w:r>
         <w:rPr>
           <w:lang w:val="en-US"/>
@@ -36004,7 +35860,7 @@
 </file>
 
 <file path=word/endnotes.xml><?xml version="1.0" encoding="utf-8"?>
-<w:endnotes xmlns:wpc="http://schemas.microsoft.com/office/word/2010/wordprocessingCanvas" xmlns:mc="http://schemas.openxmlformats.org/markup-compatibility/2006" xmlns:o="urn:schemas-microsoft-com:office:office" xmlns:r="http://schemas.openxmlformats.org/officeDocument/2006/relationships" xmlns:m="http://schemas.openxmlformats.org/officeDocument/2006/math" xmlns:v="urn:schemas-microsoft-com:vml" xmlns:wp14="http://schemas.microsoft.com/office/word/2010/wordprocessingDrawing" xmlns:wp="http://schemas.openxmlformats.org/drawingml/2006/wordprocessingDrawing" xmlns:w10="urn:schemas-microsoft-com:office:word" xmlns:w="http://schemas.openxmlformats.org/wordprocessingml/2006/main" xmlns:w14="http://schemas.microsoft.com/office/word/2010/wordml" xmlns:w15="http://schemas.microsoft.com/office/word/2012/wordml" xmlns:wpg="http://schemas.microsoft.com/office/word/2010/wordprocessingGroup" xmlns:wpi="http://schemas.microsoft.com/office/word/2010/wordprocessingInk" xmlns:wne="http://schemas.microsoft.com/office/word/2006/wordml" xmlns:wps="http://schemas.microsoft.com/office/word/2010/wordprocessingShape" mc:Ignorable="w14 w15 wp14">
+<w:endnotes xmlns:wpc="http://schemas.microsoft.com/office/word/2010/wordprocessingCanvas" xmlns:mo="http://schemas.microsoft.com/office/mac/office/2008/main" xmlns:mc="http://schemas.openxmlformats.org/markup-compatibility/2006" xmlns:mv="urn:schemas-microsoft-com:mac:vml" xmlns:o="urn:schemas-microsoft-com:office:office" xmlns:r="http://schemas.openxmlformats.org/officeDocument/2006/relationships" xmlns:m="http://schemas.openxmlformats.org/officeDocument/2006/math" xmlns:v="urn:schemas-microsoft-com:vml" xmlns:wp14="http://schemas.microsoft.com/office/word/2010/wordprocessingDrawing" xmlns:wp="http://schemas.openxmlformats.org/drawingml/2006/wordprocessingDrawing" xmlns:w10="urn:schemas-microsoft-com:office:word" xmlns:w="http://schemas.openxmlformats.org/wordprocessingml/2006/main" xmlns:w14="http://schemas.microsoft.com/office/word/2010/wordml" xmlns:w15="http://schemas.microsoft.com/office/word/2012/wordml" xmlns:wpg="http://schemas.microsoft.com/office/word/2010/wordprocessingGroup" xmlns:wpi="http://schemas.microsoft.com/office/word/2010/wordprocessingInk" xmlns:wne="http://schemas.microsoft.com/office/word/2006/wordml" xmlns:wps="http://schemas.microsoft.com/office/word/2010/wordprocessingShape" mc:Ignorable="w14 w15 wp14">
   <w:endnote w:type="separator" w:id="-1">
     <w:p>
       <w:r>
@@ -36023,7 +35879,7 @@
 </file>
 
 <file path=word/footnotes.xml><?xml version="1.0" encoding="utf-8"?>
-<w:footnotes xmlns:wpc="http://schemas.microsoft.com/office/word/2010/wordprocessingCanvas" xmlns:mc="http://schemas.openxmlformats.org/markup-compatibility/2006" xmlns:o="urn:schemas-microsoft-com:office:office" xmlns:r="http://schemas.openxmlformats.org/officeDocument/2006/relationships" xmlns:m="http://schemas.openxmlformats.org/officeDocument/2006/math" xmlns:v="urn:schemas-microsoft-com:vml" xmlns:wp14="http://schemas.microsoft.com/office/word/2010/wordprocessingDrawing" xmlns:wp="http://schemas.openxmlformats.org/drawingml/2006/wordprocessingDrawing" xmlns:w10="urn:schemas-microsoft-com:office:word" xmlns:w="http://schemas.openxmlformats.org/wordprocessingml/2006/main" xmlns:w14="http://schemas.microsoft.com/office/word/2010/wordml" xmlns:w15="http://schemas.microsoft.com/office/word/2012/wordml" xmlns:wpg="http://schemas.microsoft.com/office/word/2010/wordprocessingGroup" xmlns:wpi="http://schemas.microsoft.com/office/word/2010/wordprocessingInk" xmlns:wne="http://schemas.microsoft.com/office/word/2006/wordml" xmlns:wps="http://schemas.microsoft.com/office/word/2010/wordprocessingShape" mc:Ignorable="w14 w15 wp14">
+<w:footnotes xmlns:wpc="http://schemas.microsoft.com/office/word/2010/wordprocessingCanvas" xmlns:mo="http://schemas.microsoft.com/office/mac/office/2008/main" xmlns:mc="http://schemas.openxmlformats.org/markup-compatibility/2006" xmlns:mv="urn:schemas-microsoft-com:mac:vml" xmlns:o="urn:schemas-microsoft-com:office:office" xmlns:r="http://schemas.openxmlformats.org/officeDocument/2006/relationships" xmlns:m="http://schemas.openxmlformats.org/officeDocument/2006/math" xmlns:v="urn:schemas-microsoft-com:vml" xmlns:wp14="http://schemas.microsoft.com/office/word/2010/wordprocessingDrawing" xmlns:wp="http://schemas.openxmlformats.org/drawingml/2006/wordprocessingDrawing" xmlns:w10="urn:schemas-microsoft-com:office:word" xmlns:w="http://schemas.openxmlformats.org/wordprocessingml/2006/main" xmlns:w14="http://schemas.microsoft.com/office/word/2010/wordml" xmlns:w15="http://schemas.microsoft.com/office/word/2012/wordml" xmlns:wpg="http://schemas.microsoft.com/office/word/2010/wordprocessingGroup" xmlns:wpi="http://schemas.microsoft.com/office/word/2010/wordprocessingInk" xmlns:wne="http://schemas.microsoft.com/office/word/2006/wordml" xmlns:wps="http://schemas.microsoft.com/office/word/2010/wordprocessingShape" mc:Ignorable="w14 w15 wp14">
   <w:footnote w:type="separator" w:id="-1">
     <w:p>
       <w:r>
@@ -36042,8 +35898,8 @@
 </file>
 
 <file path=word/numbering.xml><?xml version="1.0" encoding="utf-8"?>
-<w:numbering xmlns:wpc="http://schemas.microsoft.com/office/word/2010/wordprocessingCanvas" xmlns:mc="http://schemas.openxmlformats.org/markup-compatibility/2006" xmlns:o="urn:schemas-microsoft-com:office:office" xmlns:r="http://schemas.openxmlformats.org/officeDocument/2006/relationships" xmlns:m="http://schemas.openxmlformats.org/officeDocument/2006/math" xmlns:v="urn:schemas-microsoft-com:vml" xmlns:wp14="http://schemas.microsoft.com/office/word/2010/wordprocessingDrawing" xmlns:wp="http://schemas.openxmlformats.org/drawingml/2006/wordprocessingDrawing" xmlns:w10="urn:schemas-microsoft-com:office:word" xmlns:w="http://schemas.openxmlformats.org/wordprocessingml/2006/main" xmlns:w14="http://schemas.microsoft.com/office/word/2010/wordml" xmlns:w15="http://schemas.microsoft.com/office/word/2012/wordml" xmlns:wpg="http://schemas.microsoft.com/office/word/2010/wordprocessingGroup" xmlns:wpi="http://schemas.microsoft.com/office/word/2010/wordprocessingInk" xmlns:wne="http://schemas.microsoft.com/office/word/2006/wordml" xmlns:wps="http://schemas.microsoft.com/office/word/2010/wordprocessingShape" mc:Ignorable="w14 w15 wp14">
-  <w:abstractNum w:abstractNumId="0" w15:restartNumberingAfterBreak="0">
+<w:numbering xmlns:wpc="http://schemas.microsoft.com/office/word/2010/wordprocessingCanvas" xmlns:mo="http://schemas.microsoft.com/office/mac/office/2008/main" xmlns:mc="http://schemas.openxmlformats.org/markup-compatibility/2006" xmlns:mv="urn:schemas-microsoft-com:mac:vml" xmlns:o="urn:schemas-microsoft-com:office:office" xmlns:r="http://schemas.openxmlformats.org/officeDocument/2006/relationships" xmlns:m="http://schemas.openxmlformats.org/officeDocument/2006/math" xmlns:v="urn:schemas-microsoft-com:vml" xmlns:wp14="http://schemas.microsoft.com/office/word/2010/wordprocessingDrawing" xmlns:wp="http://schemas.openxmlformats.org/drawingml/2006/wordprocessingDrawing" xmlns:w10="urn:schemas-microsoft-com:office:word" xmlns:w="http://schemas.openxmlformats.org/wordprocessingml/2006/main" xmlns:w14="http://schemas.microsoft.com/office/word/2010/wordml" xmlns:w15="http://schemas.microsoft.com/office/word/2012/wordml" xmlns:wpg="http://schemas.microsoft.com/office/word/2010/wordprocessingGroup" xmlns:wpi="http://schemas.microsoft.com/office/word/2010/wordprocessingInk" xmlns:wne="http://schemas.microsoft.com/office/word/2006/wordml" xmlns:wps="http://schemas.microsoft.com/office/word/2010/wordprocessingShape" mc:Ignorable="w14 w15 wp14">
+  <w:abstractNum w:abstractNumId="0">
     <w:nsid w:val="00000001"/>
     <w:multiLevelType w:val="singleLevel"/>
     <w:tmpl w:val="00000001"/>
@@ -36061,7 +35917,7 @@
       </w:pPr>
     </w:lvl>
   </w:abstractNum>
-  <w:abstractNum w:abstractNumId="1" w15:restartNumberingAfterBreak="0">
+  <w:abstractNum w:abstractNumId="1">
     <w:nsid w:val="02C14359"/>
     <w:multiLevelType w:val="hybridMultilevel"/>
     <w:tmpl w:val="DB68AC38"/>
@@ -36150,7 +36006,7 @@
       </w:pPr>
     </w:lvl>
   </w:abstractNum>
-  <w:abstractNum w:abstractNumId="2" w15:restartNumberingAfterBreak="0">
+  <w:abstractNum w:abstractNumId="2">
     <w:nsid w:val="05BF1238"/>
     <w:multiLevelType w:val="hybridMultilevel"/>
     <w:tmpl w:val="51905D9A"/>
@@ -36263,7 +36119,7 @@
       </w:rPr>
     </w:lvl>
   </w:abstractNum>
-  <w:abstractNum w:abstractNumId="3" w15:restartNumberingAfterBreak="0">
+  <w:abstractNum w:abstractNumId="3">
     <w:nsid w:val="06730F7E"/>
     <w:multiLevelType w:val="hybridMultilevel"/>
     <w:tmpl w:val="0ECC0B16"/>
@@ -36376,7 +36232,7 @@
       </w:rPr>
     </w:lvl>
   </w:abstractNum>
-  <w:abstractNum w:abstractNumId="4" w15:restartNumberingAfterBreak="0">
+  <w:abstractNum w:abstractNumId="4">
     <w:nsid w:val="072E2754"/>
     <w:multiLevelType w:val="hybridMultilevel"/>
     <w:tmpl w:val="CF2A1414"/>
@@ -36465,7 +36321,7 @@
       </w:pPr>
     </w:lvl>
   </w:abstractNum>
-  <w:abstractNum w:abstractNumId="5" w15:restartNumberingAfterBreak="0">
+  <w:abstractNum w:abstractNumId="5">
     <w:nsid w:val="08554E6F"/>
     <w:multiLevelType w:val="hybridMultilevel"/>
     <w:tmpl w:val="63BA52E6"/>
@@ -36578,7 +36434,7 @@
       </w:rPr>
     </w:lvl>
   </w:abstractNum>
-  <w:abstractNum w:abstractNumId="6" w15:restartNumberingAfterBreak="0">
+  <w:abstractNum w:abstractNumId="6">
     <w:nsid w:val="08652C69"/>
     <w:multiLevelType w:val="hybridMultilevel"/>
     <w:tmpl w:val="D37274F2"/>
@@ -36691,7 +36547,7 @@
       </w:rPr>
     </w:lvl>
   </w:abstractNum>
-  <w:abstractNum w:abstractNumId="7" w15:restartNumberingAfterBreak="0">
+  <w:abstractNum w:abstractNumId="7">
     <w:nsid w:val="09E83781"/>
     <w:multiLevelType w:val="hybridMultilevel"/>
     <w:tmpl w:val="89643D40"/>
@@ -36780,7 +36636,7 @@
       </w:pPr>
     </w:lvl>
   </w:abstractNum>
-  <w:abstractNum w:abstractNumId="8" w15:restartNumberingAfterBreak="0">
+  <w:abstractNum w:abstractNumId="8">
     <w:nsid w:val="0C387316"/>
     <w:multiLevelType w:val="hybridMultilevel"/>
     <w:tmpl w:val="C91E19C8"/>
@@ -36893,7 +36749,7 @@
       </w:rPr>
     </w:lvl>
   </w:abstractNum>
-  <w:abstractNum w:abstractNumId="9" w15:restartNumberingAfterBreak="0">
+  <w:abstractNum w:abstractNumId="9">
     <w:nsid w:val="11634010"/>
     <w:multiLevelType w:val="hybridMultilevel"/>
     <w:tmpl w:val="CEBE0044"/>
@@ -37006,7 +36862,7 @@
       </w:rPr>
     </w:lvl>
   </w:abstractNum>
-  <w:abstractNum w:abstractNumId="10" w15:restartNumberingAfterBreak="0">
+  <w:abstractNum w:abstractNumId="10">
     <w:nsid w:val="132400DE"/>
     <w:multiLevelType w:val="hybridMultilevel"/>
     <w:tmpl w:val="54A811E0"/>
@@ -37119,7 +36975,7 @@
       </w:rPr>
     </w:lvl>
   </w:abstractNum>
-  <w:abstractNum w:abstractNumId="11" w15:restartNumberingAfterBreak="0">
+  <w:abstractNum w:abstractNumId="11">
     <w:nsid w:val="136B1B68"/>
     <w:multiLevelType w:val="hybridMultilevel"/>
     <w:tmpl w:val="2454FD42"/>
@@ -37208,7 +37064,7 @@
       </w:pPr>
     </w:lvl>
   </w:abstractNum>
-  <w:abstractNum w:abstractNumId="12" w15:restartNumberingAfterBreak="0">
+  <w:abstractNum w:abstractNumId="12">
     <w:nsid w:val="13F9771A"/>
     <w:multiLevelType w:val="hybridMultilevel"/>
     <w:tmpl w:val="009E14D0"/>
@@ -37321,7 +37177,7 @@
       </w:rPr>
     </w:lvl>
   </w:abstractNum>
-  <w:abstractNum w:abstractNumId="13" w15:restartNumberingAfterBreak="0">
+  <w:abstractNum w:abstractNumId="13">
     <w:nsid w:val="144F3DEC"/>
     <w:multiLevelType w:val="hybridMultilevel"/>
     <w:tmpl w:val="6B109CD6"/>
@@ -37434,7 +37290,7 @@
       </w:rPr>
     </w:lvl>
   </w:abstractNum>
-  <w:abstractNum w:abstractNumId="14" w15:restartNumberingAfterBreak="0">
+  <w:abstractNum w:abstractNumId="14">
     <w:nsid w:val="16531887"/>
     <w:multiLevelType w:val="hybridMultilevel"/>
     <w:tmpl w:val="3EF0C694"/>
@@ -37547,7 +37403,7 @@
       </w:rPr>
     </w:lvl>
   </w:abstractNum>
-  <w:abstractNum w:abstractNumId="15" w15:restartNumberingAfterBreak="0">
+  <w:abstractNum w:abstractNumId="15">
     <w:nsid w:val="17B81FAB"/>
     <w:multiLevelType w:val="hybridMultilevel"/>
     <w:tmpl w:val="20E2DE8E"/>
@@ -37639,7 +37495,7 @@
       </w:pPr>
     </w:lvl>
   </w:abstractNum>
-  <w:abstractNum w:abstractNumId="16" w15:restartNumberingAfterBreak="0">
+  <w:abstractNum w:abstractNumId="16">
     <w:nsid w:val="18B3515B"/>
     <w:multiLevelType w:val="hybridMultilevel"/>
     <w:tmpl w:val="FCC49886"/>
@@ -37728,7 +37584,7 @@
       </w:pPr>
     </w:lvl>
   </w:abstractNum>
-  <w:abstractNum w:abstractNumId="17" w15:restartNumberingAfterBreak="0">
+  <w:abstractNum w:abstractNumId="17">
     <w:nsid w:val="193D6AA4"/>
     <w:multiLevelType w:val="hybridMultilevel"/>
     <w:tmpl w:val="B2D2CA88"/>
@@ -37841,7 +37697,7 @@
       </w:rPr>
     </w:lvl>
   </w:abstractNum>
-  <w:abstractNum w:abstractNumId="18" w15:restartNumberingAfterBreak="0">
+  <w:abstractNum w:abstractNumId="18">
     <w:nsid w:val="1EC77B5C"/>
     <w:multiLevelType w:val="hybridMultilevel"/>
     <w:tmpl w:val="9A6ED760"/>
@@ -37954,7 +37810,7 @@
       </w:rPr>
     </w:lvl>
   </w:abstractNum>
-  <w:abstractNum w:abstractNumId="19" w15:restartNumberingAfterBreak="0">
+  <w:abstractNum w:abstractNumId="19">
     <w:nsid w:val="248A059D"/>
     <w:multiLevelType w:val="hybridMultilevel"/>
     <w:tmpl w:val="E32A67F0"/>
@@ -38067,7 +37923,7 @@
       </w:rPr>
     </w:lvl>
   </w:abstractNum>
-  <w:abstractNum w:abstractNumId="20" w15:restartNumberingAfterBreak="0">
+  <w:abstractNum w:abstractNumId="20">
     <w:nsid w:val="25B37955"/>
     <w:multiLevelType w:val="hybridMultilevel"/>
     <w:tmpl w:val="13E20ACE"/>
@@ -38180,7 +38036,7 @@
       </w:rPr>
     </w:lvl>
   </w:abstractNum>
-  <w:abstractNum w:abstractNumId="21" w15:restartNumberingAfterBreak="0">
+  <w:abstractNum w:abstractNumId="21">
     <w:nsid w:val="2663590F"/>
     <w:multiLevelType w:val="hybridMultilevel"/>
     <w:tmpl w:val="C812E9E4"/>
@@ -38293,7 +38149,7 @@
       </w:rPr>
     </w:lvl>
   </w:abstractNum>
-  <w:abstractNum w:abstractNumId="22" w15:restartNumberingAfterBreak="0">
+  <w:abstractNum w:abstractNumId="22">
     <w:nsid w:val="29A83D86"/>
     <w:multiLevelType w:val="hybridMultilevel"/>
     <w:tmpl w:val="94C4A2FE"/>
@@ -38382,7 +38238,7 @@
       </w:pPr>
     </w:lvl>
   </w:abstractNum>
-  <w:abstractNum w:abstractNumId="23" w15:restartNumberingAfterBreak="0">
+  <w:abstractNum w:abstractNumId="23">
     <w:nsid w:val="2FE354EB"/>
     <w:multiLevelType w:val="hybridMultilevel"/>
     <w:tmpl w:val="E59C573C"/>
@@ -38495,7 +38351,7 @@
       </w:rPr>
     </w:lvl>
   </w:abstractNum>
-  <w:abstractNum w:abstractNumId="24" w15:restartNumberingAfterBreak="0">
+  <w:abstractNum w:abstractNumId="24">
     <w:nsid w:val="321E6C93"/>
     <w:multiLevelType w:val="hybridMultilevel"/>
     <w:tmpl w:val="14B0033A"/>
@@ -38608,7 +38464,7 @@
       </w:rPr>
     </w:lvl>
   </w:abstractNum>
-  <w:abstractNum w:abstractNumId="25" w15:restartNumberingAfterBreak="0">
+  <w:abstractNum w:abstractNumId="25">
     <w:nsid w:val="32AA6C2A"/>
     <w:multiLevelType w:val="hybridMultilevel"/>
     <w:tmpl w:val="BC3CF424"/>
@@ -38721,7 +38577,7 @@
       </w:rPr>
     </w:lvl>
   </w:abstractNum>
-  <w:abstractNum w:abstractNumId="26" w15:restartNumberingAfterBreak="0">
+  <w:abstractNum w:abstractNumId="26">
     <w:nsid w:val="34FB4312"/>
     <w:multiLevelType w:val="hybridMultilevel"/>
     <w:tmpl w:val="AB322E5C"/>
@@ -38834,7 +38690,7 @@
       </w:rPr>
     </w:lvl>
   </w:abstractNum>
-  <w:abstractNum w:abstractNumId="27" w15:restartNumberingAfterBreak="0">
+  <w:abstractNum w:abstractNumId="27">
     <w:nsid w:val="367D1F60"/>
     <w:multiLevelType w:val="hybridMultilevel"/>
     <w:tmpl w:val="B09AA590"/>
@@ -38947,7 +38803,7 @@
       </w:rPr>
     </w:lvl>
   </w:abstractNum>
-  <w:abstractNum w:abstractNumId="28" w15:restartNumberingAfterBreak="0">
+  <w:abstractNum w:abstractNumId="28">
     <w:nsid w:val="3C9E3BC5"/>
     <w:multiLevelType w:val="hybridMultilevel"/>
     <w:tmpl w:val="D398EAA6"/>
@@ -39060,7 +38916,7 @@
       </w:rPr>
     </w:lvl>
   </w:abstractNum>
-  <w:abstractNum w:abstractNumId="29" w15:restartNumberingAfterBreak="0">
+  <w:abstractNum w:abstractNumId="29">
     <w:nsid w:val="3D9B1312"/>
     <w:multiLevelType w:val="hybridMultilevel"/>
     <w:tmpl w:val="AEB26622"/>
@@ -39173,7 +39029,7 @@
       </w:rPr>
     </w:lvl>
   </w:abstractNum>
-  <w:abstractNum w:abstractNumId="30" w15:restartNumberingAfterBreak="0">
+  <w:abstractNum w:abstractNumId="30">
     <w:nsid w:val="3F4B56E3"/>
     <w:multiLevelType w:val="hybridMultilevel"/>
     <w:tmpl w:val="C3960B5E"/>
@@ -39286,7 +39142,7 @@
       </w:rPr>
     </w:lvl>
   </w:abstractNum>
-  <w:abstractNum w:abstractNumId="31" w15:restartNumberingAfterBreak="0">
+  <w:abstractNum w:abstractNumId="31">
     <w:nsid w:val="47F65C79"/>
     <w:multiLevelType w:val="hybridMultilevel"/>
     <w:tmpl w:val="B0985CA6"/>
@@ -39399,7 +39255,7 @@
       </w:rPr>
     </w:lvl>
   </w:abstractNum>
-  <w:abstractNum w:abstractNumId="32" w15:restartNumberingAfterBreak="0">
+  <w:abstractNum w:abstractNumId="32">
     <w:nsid w:val="4AE91E0B"/>
     <w:multiLevelType w:val="hybridMultilevel"/>
     <w:tmpl w:val="56D6E650"/>
@@ -39512,7 +39368,7 @@
       </w:rPr>
     </w:lvl>
   </w:abstractNum>
-  <w:abstractNum w:abstractNumId="33" w15:restartNumberingAfterBreak="0">
+  <w:abstractNum w:abstractNumId="33">
     <w:nsid w:val="4DD47817"/>
     <w:multiLevelType w:val="hybridMultilevel"/>
     <w:tmpl w:val="3400731C"/>
@@ -39601,7 +39457,7 @@
       </w:pPr>
     </w:lvl>
   </w:abstractNum>
-  <w:abstractNum w:abstractNumId="34" w15:restartNumberingAfterBreak="0">
+  <w:abstractNum w:abstractNumId="34">
     <w:nsid w:val="503F483D"/>
     <w:multiLevelType w:val="hybridMultilevel"/>
     <w:tmpl w:val="40CA13E0"/>
@@ -39714,7 +39570,7 @@
       </w:rPr>
     </w:lvl>
   </w:abstractNum>
-  <w:abstractNum w:abstractNumId="35" w15:restartNumberingAfterBreak="0">
+  <w:abstractNum w:abstractNumId="35">
     <w:nsid w:val="53EB2338"/>
     <w:multiLevelType w:val="hybridMultilevel"/>
     <w:tmpl w:val="C19E815A"/>
@@ -39827,7 +39683,7 @@
       </w:rPr>
     </w:lvl>
   </w:abstractNum>
-  <w:abstractNum w:abstractNumId="36" w15:restartNumberingAfterBreak="0">
+  <w:abstractNum w:abstractNumId="36">
     <w:nsid w:val="55D762F9"/>
     <w:multiLevelType w:val="hybridMultilevel"/>
     <w:tmpl w:val="D164AA98"/>
@@ -39940,7 +39796,7 @@
       </w:rPr>
     </w:lvl>
   </w:abstractNum>
-  <w:abstractNum w:abstractNumId="37" w15:restartNumberingAfterBreak="0">
+  <w:abstractNum w:abstractNumId="37">
     <w:nsid w:val="59985F13"/>
     <w:multiLevelType w:val="hybridMultilevel"/>
     <w:tmpl w:val="473C5236"/>
@@ -40053,7 +39909,7 @@
       </w:rPr>
     </w:lvl>
   </w:abstractNum>
-  <w:abstractNum w:abstractNumId="38" w15:restartNumberingAfterBreak="0">
+  <w:abstractNum w:abstractNumId="38">
     <w:nsid w:val="5DB520A1"/>
     <w:multiLevelType w:val="hybridMultilevel"/>
     <w:tmpl w:val="569AADE0"/>
@@ -40142,7 +39998,7 @@
       </w:pPr>
     </w:lvl>
   </w:abstractNum>
-  <w:abstractNum w:abstractNumId="39" w15:restartNumberingAfterBreak="0">
+  <w:abstractNum w:abstractNumId="39">
     <w:nsid w:val="61250131"/>
     <w:multiLevelType w:val="hybridMultilevel"/>
     <w:tmpl w:val="8678331E"/>
@@ -40255,7 +40111,7 @@
       </w:rPr>
     </w:lvl>
   </w:abstractNum>
-  <w:abstractNum w:abstractNumId="40" w15:restartNumberingAfterBreak="0">
+  <w:abstractNum w:abstractNumId="40">
     <w:nsid w:val="68B40CA0"/>
     <w:multiLevelType w:val="hybridMultilevel"/>
     <w:tmpl w:val="AC6A02B4"/>
@@ -40344,7 +40200,7 @@
       </w:pPr>
     </w:lvl>
   </w:abstractNum>
-  <w:abstractNum w:abstractNumId="41" w15:restartNumberingAfterBreak="0">
+  <w:abstractNum w:abstractNumId="41">
     <w:nsid w:val="69506FA5"/>
     <w:multiLevelType w:val="hybridMultilevel"/>
     <w:tmpl w:val="8184113A"/>
@@ -40433,7 +40289,7 @@
       </w:pPr>
     </w:lvl>
   </w:abstractNum>
-  <w:abstractNum w:abstractNumId="42" w15:restartNumberingAfterBreak="0">
+  <w:abstractNum w:abstractNumId="42">
     <w:nsid w:val="6A517572"/>
     <w:multiLevelType w:val="hybridMultilevel"/>
     <w:tmpl w:val="5FD61B18"/>
@@ -40546,7 +40402,7 @@
       </w:rPr>
     </w:lvl>
   </w:abstractNum>
-  <w:abstractNum w:abstractNumId="43" w15:restartNumberingAfterBreak="0">
+  <w:abstractNum w:abstractNumId="43">
     <w:nsid w:val="6C110B1D"/>
     <w:multiLevelType w:val="hybridMultilevel"/>
     <w:tmpl w:val="DE5AAAB4"/>
@@ -40635,7 +40491,7 @@
       </w:pPr>
     </w:lvl>
   </w:abstractNum>
-  <w:abstractNum w:abstractNumId="44" w15:restartNumberingAfterBreak="0">
+  <w:abstractNum w:abstractNumId="44">
     <w:nsid w:val="6DDC560B"/>
     <w:multiLevelType w:val="hybridMultilevel"/>
     <w:tmpl w:val="376C7B7C"/>
@@ -40748,7 +40604,7 @@
       </w:rPr>
     </w:lvl>
   </w:abstractNum>
-  <w:abstractNum w:abstractNumId="45" w15:restartNumberingAfterBreak="0">
+  <w:abstractNum w:abstractNumId="45">
     <w:nsid w:val="710644C4"/>
     <w:multiLevelType w:val="hybridMultilevel"/>
     <w:tmpl w:val="A8A2DD88"/>
@@ -40861,7 +40717,7 @@
       </w:rPr>
     </w:lvl>
   </w:abstractNum>
-  <w:abstractNum w:abstractNumId="46" w15:restartNumberingAfterBreak="0">
+  <w:abstractNum w:abstractNumId="46">
     <w:nsid w:val="7162137C"/>
     <w:multiLevelType w:val="hybridMultilevel"/>
     <w:tmpl w:val="45C29122"/>
@@ -40974,7 +40830,7 @@
       </w:rPr>
     </w:lvl>
   </w:abstractNum>
-  <w:abstractNum w:abstractNumId="47" w15:restartNumberingAfterBreak="0">
+  <w:abstractNum w:abstractNumId="47">
     <w:nsid w:val="7D6733CC"/>
     <w:multiLevelType w:val="hybridMultilevel"/>
     <w:tmpl w:val="05ACF63C"/>
@@ -41223,7 +41079,7 @@
       </w:pPr>
     </w:pPrDefault>
   </w:docDefaults>
-  <w:latentStyles w:defLockedState="0" w:defUIPriority="99" w:defSemiHidden="0" w:defUnhideWhenUsed="0" w:defQFormat="0" w:count="371">
+  <w:latentStyles w:defLockedState="0" w:defUIPriority="99" w:defSemiHidden="0" w:defUnhideWhenUsed="0" w:defQFormat="0" w:count="380">
     <w:lsdException w:name="Normal" w:uiPriority="0" w:qFormat="1"/>
     <w:lsdException w:name="heading 1" w:uiPriority="9" w:qFormat="1"/>
     <w:lsdException w:name="heading 2" w:semiHidden="1" w:uiPriority="9" w:unhideWhenUsed="1" w:qFormat="1"/>
@@ -41793,6 +41649,7 @@
   <w:style w:type="character" w:default="1" w:styleId="a0">
     <w:name w:val="Default Paragraph Font"/>
     <w:uiPriority w:val="1"/>
+    <w:semiHidden/>
     <w:unhideWhenUsed/>
   </w:style>
   <w:style w:type="table" w:default="1" w:styleId="a1">
@@ -42798,7 +42655,7 @@
 </file>
 
 <file path=customXml/itemProps1.xml><?xml version="1.0" encoding="utf-8"?>
-<ds:datastoreItem xmlns:ds="http://schemas.openxmlformats.org/officeDocument/2006/customXml" ds:itemID="{261D7AA4-1AE0-4E16-B623-CB71E43D44D1}">
+<ds:datastoreItem xmlns:ds="http://schemas.openxmlformats.org/officeDocument/2006/customXml" ds:itemID="{D6D237E0-9F1A-EA4F-959F-6BEEB02C4973}">
   <ds:schemaRefs>
     <ds:schemaRef ds:uri="http://schemas.openxmlformats.org/officeDocument/2006/bibliography"/>
   </ds:schemaRefs>
